--- a/PROPOSAL PPL.docx
+++ b/PROPOSAL PPL.docx
@@ -656,19 +656,7 @@
           <w:szCs w:val="24"/>
           <w:shd w:val="clear" w:color="auto" w:fill="FFFFFF"/>
         </w:rPr>
-        <w:t>kedepa</w:t>
-      </w:r>
-      <w:bookmarkStart w:id="0" w:name="_GoBack"/>
-      <w:bookmarkEnd w:id="0"/>
-      <w:r>
-        <w:rPr>
-          <w:rFonts w:ascii="Times New Roman" w:hAnsi="Times New Roman" w:cs="Times New Roman"/>
-          <w:spacing w:val="1"/>
-          <w:sz w:val="24"/>
-          <w:szCs w:val="24"/>
-          <w:shd w:val="clear" w:color="auto" w:fill="FFFFFF"/>
-        </w:rPr>
-        <w:t>nnya</w:t>
+        <w:t>kedepannya</w:t>
       </w:r>
       <w:proofErr w:type="spellEnd"/>
       <w:r>
@@ -3105,7 +3093,129 @@
           <w:sz w:val="24"/>
           <w:szCs w:val="24"/>
         </w:rPr>
-        <w:t xml:space="preserve"> (proses kualifikasi).</w:t>
+        <w:t xml:space="preserve"> (proses </w:t>
+      </w:r>
+      <w:proofErr w:type="spellStart"/>
+      <w:r>
+        <w:rPr>
+          <w:rFonts w:ascii="Times New Roman" w:hAnsi="Times New Roman" w:cs="Times New Roman"/>
+          <w:sz w:val="24"/>
+          <w:szCs w:val="24"/>
+        </w:rPr>
+        <w:t>kualifikasi</w:t>
+      </w:r>
+      <w:proofErr w:type="spellEnd"/>
+      <w:r>
+        <w:rPr>
+          <w:rFonts w:ascii="Times New Roman" w:hAnsi="Times New Roman" w:cs="Times New Roman"/>
+          <w:sz w:val="24"/>
+          <w:szCs w:val="24"/>
+        </w:rPr>
+        <w:t>).</w:t>
+      </w:r>
+    </w:p>
+    <w:p>
+      <w:pPr>
+        <w:pStyle w:val="ListParagraph"/>
+        <w:numPr>
+          <w:ilvl w:val="0"/>
+          <w:numId w:val="1"/>
+        </w:numPr>
+        <w:rPr>
+          <w:rFonts w:ascii="Times New Roman" w:hAnsi="Times New Roman" w:cs="Times New Roman"/>
+          <w:sz w:val="24"/>
+          <w:szCs w:val="24"/>
+        </w:rPr>
+      </w:pPr>
+      <w:proofErr w:type="spellStart"/>
+      <w:r>
+        <w:rPr>
+          <w:rFonts w:ascii="Times New Roman" w:hAnsi="Times New Roman" w:cs="Times New Roman"/>
+          <w:sz w:val="24"/>
+          <w:szCs w:val="24"/>
+        </w:rPr>
+        <w:t>Memberikan</w:t>
+      </w:r>
+      <w:proofErr w:type="spellEnd"/>
+      <w:r>
+        <w:rPr>
+          <w:rFonts w:ascii="Times New Roman" w:hAnsi="Times New Roman" w:cs="Times New Roman"/>
+          <w:sz w:val="24"/>
+          <w:szCs w:val="24"/>
+        </w:rPr>
+        <w:t xml:space="preserve"> </w:t>
+      </w:r>
+      <w:proofErr w:type="spellStart"/>
+      <w:r>
+        <w:rPr>
+          <w:rFonts w:ascii="Times New Roman" w:hAnsi="Times New Roman" w:cs="Times New Roman"/>
+          <w:sz w:val="24"/>
+          <w:szCs w:val="24"/>
+        </w:rPr>
+        <w:t>kesempatan</w:t>
+      </w:r>
+      <w:proofErr w:type="spellEnd"/>
+      <w:r>
+        <w:rPr>
+          <w:rFonts w:ascii="Times New Roman" w:hAnsi="Times New Roman" w:cs="Times New Roman"/>
+          <w:sz w:val="24"/>
+          <w:szCs w:val="24"/>
+        </w:rPr>
+        <w:t xml:space="preserve"> pada </w:t>
+      </w:r>
+      <w:proofErr w:type="spellStart"/>
+      <w:r>
+        <w:rPr>
+          <w:rFonts w:ascii="Times New Roman" w:hAnsi="Times New Roman" w:cs="Times New Roman"/>
+          <w:sz w:val="24"/>
+          <w:szCs w:val="24"/>
+        </w:rPr>
+        <w:t>siapa</w:t>
+      </w:r>
+      <w:proofErr w:type="spellEnd"/>
+      <w:r>
+        <w:rPr>
+          <w:rFonts w:ascii="Times New Roman" w:hAnsi="Times New Roman" w:cs="Times New Roman"/>
+          <w:sz w:val="24"/>
+          <w:szCs w:val="24"/>
+        </w:rPr>
+        <w:t xml:space="preserve"> pun </w:t>
+      </w:r>
+      <w:proofErr w:type="spellStart"/>
+      <w:r>
+        <w:rPr>
+          <w:rFonts w:ascii="Times New Roman" w:hAnsi="Times New Roman" w:cs="Times New Roman"/>
+          <w:sz w:val="24"/>
+          <w:szCs w:val="24"/>
+        </w:rPr>
+        <w:t>untuk</w:t>
+      </w:r>
+      <w:proofErr w:type="spellEnd"/>
+      <w:r>
+        <w:rPr>
+          <w:rFonts w:ascii="Times New Roman" w:hAnsi="Times New Roman" w:cs="Times New Roman"/>
+          <w:sz w:val="24"/>
+          <w:szCs w:val="24"/>
+        </w:rPr>
+        <w:t xml:space="preserve"> </w:t>
+      </w:r>
+      <w:proofErr w:type="spellStart"/>
+      <w:r>
+        <w:rPr>
+          <w:rFonts w:ascii="Times New Roman" w:hAnsi="Times New Roman" w:cs="Times New Roman"/>
+          <w:sz w:val="24"/>
+          <w:szCs w:val="24"/>
+        </w:rPr>
+        <w:t>membangun</w:t>
+      </w:r>
+      <w:proofErr w:type="spellEnd"/>
+      <w:r>
+        <w:rPr>
+          <w:rFonts w:ascii="Times New Roman" w:hAnsi="Times New Roman" w:cs="Times New Roman"/>
+          <w:sz w:val="24"/>
+          <w:szCs w:val="24"/>
+        </w:rPr>
+        <w:t xml:space="preserve"> startup</w:t>
       </w:r>
     </w:p>
     <w:p>
@@ -3351,6 +3461,18 @@
     <w:p>
       <w:pPr>
         <w:pStyle w:val="ListParagraph"/>
+        <w:ind w:left="1080"/>
+        <w:rPr>
+          <w:rFonts w:ascii="Times New Roman" w:hAnsi="Times New Roman" w:cs="Times New Roman"/>
+          <w:b/>
+          <w:sz w:val="24"/>
+          <w:szCs w:val="24"/>
+        </w:rPr>
+      </w:pPr>
+    </w:p>
+    <w:p>
+      <w:pPr>
+        <w:pStyle w:val="ListParagraph"/>
         <w:numPr>
           <w:ilvl w:val="0"/>
           <w:numId w:val="1"/>
@@ -3422,6 +3544,531 @@
         <w:t>Lunak</w:t>
       </w:r>
       <w:proofErr w:type="spellEnd"/>
+    </w:p>
+    <w:p>
+      <w:pPr>
+        <w:ind w:firstLine="720"/>
+        <w:jc w:val="both"/>
+        <w:rPr>
+          <w:rFonts w:ascii="Times New Roman" w:hAnsi="Times New Roman" w:cs="Times New Roman"/>
+          <w:sz w:val="24"/>
+          <w:szCs w:val="24"/>
+        </w:rPr>
+      </w:pPr>
+      <w:r>
+        <w:rPr>
+          <w:rFonts w:ascii="Times New Roman" w:hAnsi="Times New Roman" w:cs="Times New Roman"/>
+          <w:sz w:val="24"/>
+          <w:szCs w:val="24"/>
+        </w:rPr>
+        <w:t xml:space="preserve">Agar </w:t>
+      </w:r>
+      <w:proofErr w:type="spellStart"/>
+      <w:r>
+        <w:rPr>
+          <w:rFonts w:ascii="Times New Roman" w:hAnsi="Times New Roman" w:cs="Times New Roman"/>
+          <w:sz w:val="24"/>
+          <w:szCs w:val="24"/>
+        </w:rPr>
+        <w:t>perangkat</w:t>
+      </w:r>
+      <w:proofErr w:type="spellEnd"/>
+      <w:r>
+        <w:rPr>
+          <w:rFonts w:ascii="Times New Roman" w:hAnsi="Times New Roman" w:cs="Times New Roman"/>
+          <w:sz w:val="24"/>
+          <w:szCs w:val="24"/>
+        </w:rPr>
+        <w:t xml:space="preserve"> </w:t>
+      </w:r>
+      <w:proofErr w:type="spellStart"/>
+      <w:r>
+        <w:rPr>
+          <w:rFonts w:ascii="Times New Roman" w:hAnsi="Times New Roman" w:cs="Times New Roman"/>
+          <w:sz w:val="24"/>
+          <w:szCs w:val="24"/>
+        </w:rPr>
+        <w:t>lunak</w:t>
+      </w:r>
+      <w:proofErr w:type="spellEnd"/>
+      <w:r>
+        <w:rPr>
+          <w:rFonts w:ascii="Times New Roman" w:hAnsi="Times New Roman" w:cs="Times New Roman"/>
+          <w:sz w:val="24"/>
+          <w:szCs w:val="24"/>
+        </w:rPr>
+        <w:t xml:space="preserve"> </w:t>
+      </w:r>
+      <w:proofErr w:type="spellStart"/>
+      <w:r>
+        <w:rPr>
+          <w:rFonts w:ascii="Times New Roman" w:hAnsi="Times New Roman" w:cs="Times New Roman"/>
+          <w:sz w:val="24"/>
+          <w:szCs w:val="24"/>
+        </w:rPr>
+        <w:t>tepat</w:t>
+      </w:r>
+      <w:proofErr w:type="spellEnd"/>
+      <w:r>
+        <w:rPr>
+          <w:rFonts w:ascii="Times New Roman" w:hAnsi="Times New Roman" w:cs="Times New Roman"/>
+          <w:sz w:val="24"/>
+          <w:szCs w:val="24"/>
+        </w:rPr>
+        <w:t xml:space="preserve"> </w:t>
+      </w:r>
+      <w:proofErr w:type="spellStart"/>
+      <w:r>
+        <w:rPr>
+          <w:rFonts w:ascii="Times New Roman" w:hAnsi="Times New Roman" w:cs="Times New Roman"/>
+          <w:sz w:val="24"/>
+          <w:szCs w:val="24"/>
+        </w:rPr>
+        <w:t>sasaran</w:t>
+      </w:r>
+      <w:proofErr w:type="spellEnd"/>
+      <w:r>
+        <w:rPr>
+          <w:rFonts w:ascii="Times New Roman" w:hAnsi="Times New Roman" w:cs="Times New Roman"/>
+          <w:sz w:val="24"/>
+          <w:szCs w:val="24"/>
+        </w:rPr>
+        <w:t xml:space="preserve">, </w:t>
+      </w:r>
+      <w:proofErr w:type="spellStart"/>
+      <w:r>
+        <w:rPr>
+          <w:rFonts w:ascii="Times New Roman" w:hAnsi="Times New Roman" w:cs="Times New Roman"/>
+          <w:sz w:val="24"/>
+          <w:szCs w:val="24"/>
+        </w:rPr>
+        <w:t>maka</w:t>
+      </w:r>
+      <w:proofErr w:type="spellEnd"/>
+      <w:r>
+        <w:rPr>
+          <w:rFonts w:ascii="Times New Roman" w:hAnsi="Times New Roman" w:cs="Times New Roman"/>
+          <w:sz w:val="24"/>
+          <w:szCs w:val="24"/>
+        </w:rPr>
+        <w:t xml:space="preserve"> </w:t>
+      </w:r>
+      <w:proofErr w:type="spellStart"/>
+      <w:r>
+        <w:rPr>
+          <w:rFonts w:ascii="Times New Roman" w:hAnsi="Times New Roman" w:cs="Times New Roman"/>
+          <w:sz w:val="24"/>
+          <w:szCs w:val="24"/>
+        </w:rPr>
+        <w:t>penulis</w:t>
+      </w:r>
+      <w:proofErr w:type="spellEnd"/>
+      <w:r>
+        <w:rPr>
+          <w:rFonts w:ascii="Times New Roman" w:hAnsi="Times New Roman" w:cs="Times New Roman"/>
+          <w:sz w:val="24"/>
+          <w:szCs w:val="24"/>
+        </w:rPr>
+        <w:t xml:space="preserve"> </w:t>
+      </w:r>
+      <w:proofErr w:type="spellStart"/>
+      <w:r>
+        <w:rPr>
+          <w:rFonts w:ascii="Times New Roman" w:hAnsi="Times New Roman" w:cs="Times New Roman"/>
+          <w:sz w:val="24"/>
+          <w:szCs w:val="24"/>
+        </w:rPr>
+        <w:t>membatasi</w:t>
+      </w:r>
+      <w:proofErr w:type="spellEnd"/>
+      <w:r>
+        <w:rPr>
+          <w:rFonts w:ascii="Times New Roman" w:hAnsi="Times New Roman" w:cs="Times New Roman"/>
+          <w:sz w:val="24"/>
+          <w:szCs w:val="24"/>
+        </w:rPr>
+        <w:t xml:space="preserve"> </w:t>
+      </w:r>
+      <w:proofErr w:type="spellStart"/>
+      <w:r>
+        <w:rPr>
+          <w:rFonts w:ascii="Times New Roman" w:hAnsi="Times New Roman" w:cs="Times New Roman"/>
+          <w:sz w:val="24"/>
+          <w:szCs w:val="24"/>
+        </w:rPr>
+        <w:t>bahwa</w:t>
+      </w:r>
+      <w:proofErr w:type="spellEnd"/>
+      <w:r>
+        <w:rPr>
+          <w:rFonts w:ascii="Times New Roman" w:hAnsi="Times New Roman" w:cs="Times New Roman"/>
+          <w:sz w:val="24"/>
+          <w:szCs w:val="24"/>
+        </w:rPr>
+        <w:t xml:space="preserve"> </w:t>
+      </w:r>
+      <w:proofErr w:type="spellStart"/>
+      <w:r>
+        <w:rPr>
+          <w:rFonts w:ascii="Times New Roman" w:hAnsi="Times New Roman" w:cs="Times New Roman"/>
+          <w:sz w:val="24"/>
+          <w:szCs w:val="24"/>
+        </w:rPr>
+        <w:t>penggunakaan</w:t>
+      </w:r>
+      <w:proofErr w:type="spellEnd"/>
+      <w:r>
+        <w:rPr>
+          <w:rFonts w:ascii="Times New Roman" w:hAnsi="Times New Roman" w:cs="Times New Roman"/>
+          <w:sz w:val="24"/>
+          <w:szCs w:val="24"/>
+        </w:rPr>
+        <w:t xml:space="preserve"> </w:t>
+      </w:r>
+      <w:proofErr w:type="spellStart"/>
+      <w:r>
+        <w:rPr>
+          <w:rFonts w:ascii="Times New Roman" w:hAnsi="Times New Roman" w:cs="Times New Roman"/>
+          <w:sz w:val="24"/>
+          <w:szCs w:val="24"/>
+        </w:rPr>
+        <w:t>CakJo</w:t>
+      </w:r>
+      <w:proofErr w:type="spellEnd"/>
+      <w:r>
+        <w:rPr>
+          <w:rFonts w:ascii="Times New Roman" w:hAnsi="Times New Roman" w:cs="Times New Roman"/>
+          <w:sz w:val="24"/>
+          <w:szCs w:val="24"/>
+        </w:rPr>
+        <w:t xml:space="preserve"> </w:t>
+      </w:r>
+      <w:proofErr w:type="spellStart"/>
+      <w:r>
+        <w:rPr>
+          <w:rFonts w:ascii="Times New Roman" w:hAnsi="Times New Roman" w:cs="Times New Roman"/>
+          <w:sz w:val="24"/>
+          <w:szCs w:val="24"/>
+        </w:rPr>
+        <w:t>dispesifikan</w:t>
+      </w:r>
+      <w:proofErr w:type="spellEnd"/>
+      <w:r>
+        <w:rPr>
+          <w:rFonts w:ascii="Times New Roman" w:hAnsi="Times New Roman" w:cs="Times New Roman"/>
+          <w:sz w:val="24"/>
+          <w:szCs w:val="24"/>
+        </w:rPr>
+        <w:t xml:space="preserve"> </w:t>
+      </w:r>
+      <w:proofErr w:type="spellStart"/>
+      <w:r>
+        <w:rPr>
+          <w:rFonts w:ascii="Times New Roman" w:hAnsi="Times New Roman" w:cs="Times New Roman"/>
+          <w:sz w:val="24"/>
+          <w:szCs w:val="24"/>
+        </w:rPr>
+        <w:t>untuk</w:t>
+      </w:r>
+      <w:proofErr w:type="spellEnd"/>
+      <w:r>
+        <w:rPr>
+          <w:rFonts w:ascii="Times New Roman" w:hAnsi="Times New Roman" w:cs="Times New Roman"/>
+          <w:sz w:val="24"/>
+          <w:szCs w:val="24"/>
+        </w:rPr>
+        <w:t xml:space="preserve"> Startup dan </w:t>
+      </w:r>
+      <w:proofErr w:type="spellStart"/>
+      <w:r>
+        <w:rPr>
+          <w:rFonts w:ascii="Times New Roman" w:hAnsi="Times New Roman" w:cs="Times New Roman"/>
+          <w:sz w:val="24"/>
+          <w:szCs w:val="24"/>
+        </w:rPr>
+        <w:t>Proyek</w:t>
+      </w:r>
+      <w:proofErr w:type="spellEnd"/>
+      <w:r>
+        <w:rPr>
+          <w:rFonts w:ascii="Times New Roman" w:hAnsi="Times New Roman" w:cs="Times New Roman"/>
+          <w:sz w:val="24"/>
+          <w:szCs w:val="24"/>
+        </w:rPr>
+        <w:t xml:space="preserve"> </w:t>
+      </w:r>
+      <w:proofErr w:type="spellStart"/>
+      <w:r>
+        <w:rPr>
+          <w:rFonts w:ascii="Times New Roman" w:hAnsi="Times New Roman" w:cs="Times New Roman"/>
+          <w:sz w:val="24"/>
+          <w:szCs w:val="24"/>
+        </w:rPr>
+        <w:t>berbidang</w:t>
+      </w:r>
+      <w:proofErr w:type="spellEnd"/>
+      <w:r>
+        <w:rPr>
+          <w:rFonts w:ascii="Times New Roman" w:hAnsi="Times New Roman" w:cs="Times New Roman"/>
+          <w:sz w:val="24"/>
+          <w:szCs w:val="24"/>
+        </w:rPr>
+        <w:t xml:space="preserve"> IT, </w:t>
+      </w:r>
+      <w:proofErr w:type="spellStart"/>
+      <w:r>
+        <w:rPr>
+          <w:rFonts w:ascii="Times New Roman" w:hAnsi="Times New Roman" w:cs="Times New Roman"/>
+          <w:sz w:val="24"/>
+          <w:szCs w:val="24"/>
+        </w:rPr>
+        <w:t>dalam</w:t>
+      </w:r>
+      <w:proofErr w:type="spellEnd"/>
+      <w:r>
+        <w:rPr>
+          <w:rFonts w:ascii="Times New Roman" w:hAnsi="Times New Roman" w:cs="Times New Roman"/>
+          <w:sz w:val="24"/>
+          <w:szCs w:val="24"/>
+        </w:rPr>
+        <w:t xml:space="preserve"> </w:t>
+      </w:r>
+      <w:proofErr w:type="spellStart"/>
+      <w:r>
+        <w:rPr>
+          <w:rFonts w:ascii="Times New Roman" w:hAnsi="Times New Roman" w:cs="Times New Roman"/>
+          <w:sz w:val="24"/>
+          <w:szCs w:val="24"/>
+        </w:rPr>
+        <w:t>kasus</w:t>
+      </w:r>
+      <w:proofErr w:type="spellEnd"/>
+      <w:r>
+        <w:rPr>
+          <w:rFonts w:ascii="Times New Roman" w:hAnsi="Times New Roman" w:cs="Times New Roman"/>
+          <w:sz w:val="24"/>
+          <w:szCs w:val="24"/>
+        </w:rPr>
+        <w:t xml:space="preserve"> </w:t>
+      </w:r>
+      <w:proofErr w:type="spellStart"/>
+      <w:r>
+        <w:rPr>
+          <w:rFonts w:ascii="Times New Roman" w:hAnsi="Times New Roman" w:cs="Times New Roman"/>
+          <w:sz w:val="24"/>
+          <w:szCs w:val="24"/>
+        </w:rPr>
+        <w:t>ini</w:t>
+      </w:r>
+      <w:proofErr w:type="spellEnd"/>
+      <w:r>
+        <w:rPr>
+          <w:rFonts w:ascii="Times New Roman" w:hAnsi="Times New Roman" w:cs="Times New Roman"/>
+          <w:sz w:val="24"/>
+          <w:szCs w:val="24"/>
+        </w:rPr>
+        <w:t xml:space="preserve"> </w:t>
+      </w:r>
+      <w:proofErr w:type="spellStart"/>
+      <w:r>
+        <w:rPr>
+          <w:rFonts w:ascii="Times New Roman" w:hAnsi="Times New Roman" w:cs="Times New Roman"/>
+          <w:sz w:val="24"/>
+          <w:szCs w:val="24"/>
+        </w:rPr>
+        <w:t>peng</w:t>
+      </w:r>
+      <w:proofErr w:type="spellEnd"/>
+      <w:r>
+        <w:rPr>
+          <w:rFonts w:ascii="Times New Roman" w:hAnsi="Times New Roman" w:cs="Times New Roman"/>
+          <w:sz w:val="24"/>
+          <w:szCs w:val="24"/>
+        </w:rPr>
+        <w:t>-upload Startup/</w:t>
+      </w:r>
+      <w:proofErr w:type="spellStart"/>
+      <w:r>
+        <w:rPr>
+          <w:rFonts w:ascii="Times New Roman" w:hAnsi="Times New Roman" w:cs="Times New Roman"/>
+          <w:sz w:val="24"/>
+          <w:szCs w:val="24"/>
+        </w:rPr>
+        <w:t>Proyek</w:t>
+      </w:r>
+      <w:proofErr w:type="spellEnd"/>
+      <w:r>
+        <w:rPr>
+          <w:rFonts w:ascii="Times New Roman" w:hAnsi="Times New Roman" w:cs="Times New Roman"/>
+          <w:sz w:val="24"/>
+          <w:szCs w:val="24"/>
+        </w:rPr>
+        <w:t xml:space="preserve"> </w:t>
+      </w:r>
+      <w:proofErr w:type="spellStart"/>
+      <w:r>
+        <w:rPr>
+          <w:rFonts w:ascii="Times New Roman" w:hAnsi="Times New Roman" w:cs="Times New Roman"/>
+          <w:sz w:val="24"/>
+          <w:szCs w:val="24"/>
+        </w:rPr>
+        <w:t>harus</w:t>
+      </w:r>
+      <w:proofErr w:type="spellEnd"/>
+      <w:r>
+        <w:rPr>
+          <w:rFonts w:ascii="Times New Roman" w:hAnsi="Times New Roman" w:cs="Times New Roman"/>
+          <w:sz w:val="24"/>
+          <w:szCs w:val="24"/>
+        </w:rPr>
+        <w:t xml:space="preserve"> </w:t>
+      </w:r>
+      <w:proofErr w:type="spellStart"/>
+      <w:r>
+        <w:rPr>
+          <w:rFonts w:ascii="Times New Roman" w:hAnsi="Times New Roman" w:cs="Times New Roman"/>
+          <w:sz w:val="24"/>
+          <w:szCs w:val="24"/>
+        </w:rPr>
+        <w:t>mengupload</w:t>
+      </w:r>
+      <w:proofErr w:type="spellEnd"/>
+      <w:r>
+        <w:rPr>
+          <w:rFonts w:ascii="Times New Roman" w:hAnsi="Times New Roman" w:cs="Times New Roman"/>
+          <w:sz w:val="24"/>
+          <w:szCs w:val="24"/>
+        </w:rPr>
+        <w:t xml:space="preserve"> </w:t>
+      </w:r>
+      <w:proofErr w:type="spellStart"/>
+      <w:r>
+        <w:rPr>
+          <w:rFonts w:ascii="Times New Roman" w:hAnsi="Times New Roman" w:cs="Times New Roman"/>
+          <w:sz w:val="24"/>
+          <w:szCs w:val="24"/>
+        </w:rPr>
+        <w:t>haruslah</w:t>
+      </w:r>
+      <w:proofErr w:type="spellEnd"/>
+      <w:r>
+        <w:rPr>
+          <w:rFonts w:ascii="Times New Roman" w:hAnsi="Times New Roman" w:cs="Times New Roman"/>
+          <w:sz w:val="24"/>
+          <w:szCs w:val="24"/>
+        </w:rPr>
+        <w:t xml:space="preserve"> </w:t>
+      </w:r>
+      <w:proofErr w:type="spellStart"/>
+      <w:r>
+        <w:rPr>
+          <w:rFonts w:ascii="Times New Roman" w:hAnsi="Times New Roman" w:cs="Times New Roman"/>
+          <w:sz w:val="24"/>
+          <w:szCs w:val="24"/>
+        </w:rPr>
+        <w:t>mengupload</w:t>
+      </w:r>
+      <w:proofErr w:type="spellEnd"/>
+      <w:r>
+        <w:rPr>
+          <w:rFonts w:ascii="Times New Roman" w:hAnsi="Times New Roman" w:cs="Times New Roman"/>
+          <w:sz w:val="24"/>
+          <w:szCs w:val="24"/>
+        </w:rPr>
+        <w:t xml:space="preserve"> Startup/</w:t>
+      </w:r>
+      <w:proofErr w:type="spellStart"/>
+      <w:r>
+        <w:rPr>
+          <w:rFonts w:ascii="Times New Roman" w:hAnsi="Times New Roman" w:cs="Times New Roman"/>
+          <w:sz w:val="24"/>
+          <w:szCs w:val="24"/>
+        </w:rPr>
+        <w:t>Proyek</w:t>
+      </w:r>
+      <w:proofErr w:type="spellEnd"/>
+      <w:r>
+        <w:rPr>
+          <w:rFonts w:ascii="Times New Roman" w:hAnsi="Times New Roman" w:cs="Times New Roman"/>
+          <w:sz w:val="24"/>
+          <w:szCs w:val="24"/>
+        </w:rPr>
+        <w:t xml:space="preserve"> </w:t>
+      </w:r>
+      <w:proofErr w:type="spellStart"/>
+      <w:r>
+        <w:rPr>
+          <w:rFonts w:ascii="Times New Roman" w:hAnsi="Times New Roman" w:cs="Times New Roman"/>
+          <w:sz w:val="24"/>
+          <w:szCs w:val="24"/>
+        </w:rPr>
+        <w:t>tidak</w:t>
+      </w:r>
+      <w:proofErr w:type="spellEnd"/>
+      <w:r>
+        <w:rPr>
+          <w:rFonts w:ascii="Times New Roman" w:hAnsi="Times New Roman" w:cs="Times New Roman"/>
+          <w:sz w:val="24"/>
+          <w:szCs w:val="24"/>
+        </w:rPr>
+        <w:t xml:space="preserve"> </w:t>
+      </w:r>
+      <w:proofErr w:type="spellStart"/>
+      <w:r>
+        <w:rPr>
+          <w:rFonts w:ascii="Times New Roman" w:hAnsi="Times New Roman" w:cs="Times New Roman"/>
+          <w:sz w:val="24"/>
+          <w:szCs w:val="24"/>
+        </w:rPr>
+        <w:t>boleh</w:t>
+      </w:r>
+      <w:proofErr w:type="spellEnd"/>
+      <w:r>
+        <w:rPr>
+          <w:rFonts w:ascii="Times New Roman" w:hAnsi="Times New Roman" w:cs="Times New Roman"/>
+          <w:sz w:val="24"/>
+          <w:szCs w:val="24"/>
+        </w:rPr>
+        <w:t xml:space="preserve"> </w:t>
+      </w:r>
+      <w:proofErr w:type="spellStart"/>
+      <w:r>
+        <w:rPr>
+          <w:rFonts w:ascii="Times New Roman" w:hAnsi="Times New Roman" w:cs="Times New Roman"/>
+          <w:sz w:val="24"/>
+          <w:szCs w:val="24"/>
+        </w:rPr>
+        <w:t>kepanitian</w:t>
+      </w:r>
+      <w:proofErr w:type="spellEnd"/>
+      <w:r>
+        <w:rPr>
+          <w:rFonts w:ascii="Times New Roman" w:hAnsi="Times New Roman" w:cs="Times New Roman"/>
+          <w:sz w:val="24"/>
+          <w:szCs w:val="24"/>
+        </w:rPr>
+        <w:t xml:space="preserve"> acara</w:t>
+      </w:r>
+      <w:r>
+        <w:rPr>
+          <w:rFonts w:ascii="Times New Roman" w:hAnsi="Times New Roman" w:cs="Times New Roman"/>
+          <w:sz w:val="24"/>
+          <w:szCs w:val="24"/>
+        </w:rPr>
+        <w:t>.</w:t>
+      </w:r>
+      <w:bookmarkStart w:id="0" w:name="_GoBack"/>
+      <w:bookmarkEnd w:id="0"/>
+    </w:p>
+    <w:p>
+      <w:pPr>
+        <w:rPr>
+          <w:rFonts w:ascii="Times New Roman" w:hAnsi="Times New Roman" w:cs="Times New Roman"/>
+          <w:b/>
+          <w:sz w:val="32"/>
+          <w:szCs w:val="24"/>
+        </w:rPr>
+      </w:pPr>
     </w:p>
     <w:p>
       <w:pPr>

--- a/PROPOSAL PPL.docx
+++ b/PROPOSAL PPL.docx
@@ -169,43 +169,7 @@
           <w:sz w:val="24"/>
           <w:szCs w:val="24"/>
         </w:rPr>
-        <w:t xml:space="preserve">Muhammad </w:t>
-      </w:r>
-      <w:proofErr w:type="spellStart"/>
-      <w:r>
-        <w:rPr>
-          <w:rFonts w:ascii="Times New Roman" w:hAnsi="Times New Roman" w:cs="Times New Roman"/>
-          <w:sz w:val="24"/>
-          <w:szCs w:val="24"/>
-        </w:rPr>
-        <w:t>Alam</w:t>
-      </w:r>
-      <w:proofErr w:type="spellEnd"/>
-      <w:r>
-        <w:rPr>
-          <w:rFonts w:ascii="Times New Roman" w:hAnsi="Times New Roman" w:cs="Times New Roman"/>
-          <w:sz w:val="24"/>
-          <w:szCs w:val="24"/>
-        </w:rPr>
-        <w:t xml:space="preserve"> </w:t>
-      </w:r>
-      <w:proofErr w:type="spellStart"/>
-      <w:r>
-        <w:rPr>
-          <w:rFonts w:ascii="Times New Roman" w:hAnsi="Times New Roman" w:cs="Times New Roman"/>
-          <w:sz w:val="24"/>
-          <w:szCs w:val="24"/>
-        </w:rPr>
-        <w:t>Cahya</w:t>
-      </w:r>
-      <w:proofErr w:type="spellEnd"/>
-      <w:r>
-        <w:rPr>
-          <w:rFonts w:ascii="Times New Roman" w:hAnsi="Times New Roman" w:cs="Times New Roman"/>
-          <w:sz w:val="24"/>
-          <w:szCs w:val="24"/>
-        </w:rPr>
-        <w:t xml:space="preserve"> </w:t>
+        <w:t xml:space="preserve">Muhammad Alam Cahya </w:t>
       </w:r>
       <w:proofErr w:type="spellStart"/>
       <w:r>
@@ -3905,160 +3869,124 @@
         </w:rPr>
         <w:t xml:space="preserve"> </w:t>
       </w:r>
-      <w:proofErr w:type="spellStart"/>
-      <w:r>
-        <w:rPr>
-          <w:rFonts w:ascii="Times New Roman" w:hAnsi="Times New Roman" w:cs="Times New Roman"/>
-          <w:sz w:val="24"/>
-          <w:szCs w:val="24"/>
-        </w:rPr>
-        <w:t>harus</w:t>
-      </w:r>
-      <w:proofErr w:type="spellEnd"/>
-      <w:r>
-        <w:rPr>
-          <w:rFonts w:ascii="Times New Roman" w:hAnsi="Times New Roman" w:cs="Times New Roman"/>
-          <w:sz w:val="24"/>
-          <w:szCs w:val="24"/>
-        </w:rPr>
-        <w:t xml:space="preserve"> </w:t>
-      </w:r>
-      <w:proofErr w:type="spellStart"/>
-      <w:r>
-        <w:rPr>
-          <w:rFonts w:ascii="Times New Roman" w:hAnsi="Times New Roman" w:cs="Times New Roman"/>
-          <w:sz w:val="24"/>
-          <w:szCs w:val="24"/>
-        </w:rPr>
-        <w:t>mengupload</w:t>
-      </w:r>
-      <w:proofErr w:type="spellEnd"/>
-      <w:r>
-        <w:rPr>
-          <w:rFonts w:ascii="Times New Roman" w:hAnsi="Times New Roman" w:cs="Times New Roman"/>
-          <w:sz w:val="24"/>
-          <w:szCs w:val="24"/>
-        </w:rPr>
-        <w:t xml:space="preserve"> </w:t>
-      </w:r>
-      <w:proofErr w:type="spellStart"/>
-      <w:r>
-        <w:rPr>
-          <w:rFonts w:ascii="Times New Roman" w:hAnsi="Times New Roman" w:cs="Times New Roman"/>
-          <w:sz w:val="24"/>
-          <w:szCs w:val="24"/>
-        </w:rPr>
-        <w:t>haruslah</w:t>
-      </w:r>
-      <w:proofErr w:type="spellEnd"/>
-      <w:r>
-        <w:rPr>
-          <w:rFonts w:ascii="Times New Roman" w:hAnsi="Times New Roman" w:cs="Times New Roman"/>
-          <w:sz w:val="24"/>
-          <w:szCs w:val="24"/>
-        </w:rPr>
-        <w:t xml:space="preserve"> </w:t>
-      </w:r>
-      <w:proofErr w:type="spellStart"/>
-      <w:r>
-        <w:rPr>
-          <w:rFonts w:ascii="Times New Roman" w:hAnsi="Times New Roman" w:cs="Times New Roman"/>
-          <w:sz w:val="24"/>
-          <w:szCs w:val="24"/>
-        </w:rPr>
-        <w:t>mengupload</w:t>
-      </w:r>
-      <w:proofErr w:type="spellEnd"/>
-      <w:r>
-        <w:rPr>
-          <w:rFonts w:ascii="Times New Roman" w:hAnsi="Times New Roman" w:cs="Times New Roman"/>
-          <w:sz w:val="24"/>
-          <w:szCs w:val="24"/>
-        </w:rPr>
-        <w:t xml:space="preserve"> Startup/</w:t>
-      </w:r>
-      <w:proofErr w:type="spellStart"/>
-      <w:r>
-        <w:rPr>
-          <w:rFonts w:ascii="Times New Roman" w:hAnsi="Times New Roman" w:cs="Times New Roman"/>
-          <w:sz w:val="24"/>
-          <w:szCs w:val="24"/>
-        </w:rPr>
-        <w:t>Proyek</w:t>
-      </w:r>
-      <w:proofErr w:type="spellEnd"/>
-      <w:r>
-        <w:rPr>
-          <w:rFonts w:ascii="Times New Roman" w:hAnsi="Times New Roman" w:cs="Times New Roman"/>
-          <w:sz w:val="24"/>
-          <w:szCs w:val="24"/>
-        </w:rPr>
-        <w:t xml:space="preserve"> </w:t>
-      </w:r>
-      <w:proofErr w:type="spellStart"/>
-      <w:r>
-        <w:rPr>
-          <w:rFonts w:ascii="Times New Roman" w:hAnsi="Times New Roman" w:cs="Times New Roman"/>
-          <w:sz w:val="24"/>
-          <w:szCs w:val="24"/>
-        </w:rPr>
-        <w:t>tidak</w:t>
-      </w:r>
-      <w:proofErr w:type="spellEnd"/>
-      <w:r>
-        <w:rPr>
-          <w:rFonts w:ascii="Times New Roman" w:hAnsi="Times New Roman" w:cs="Times New Roman"/>
-          <w:sz w:val="24"/>
-          <w:szCs w:val="24"/>
-        </w:rPr>
-        <w:t xml:space="preserve"> </w:t>
-      </w:r>
-      <w:proofErr w:type="spellStart"/>
-      <w:r>
-        <w:rPr>
-          <w:rFonts w:ascii="Times New Roman" w:hAnsi="Times New Roman" w:cs="Times New Roman"/>
-          <w:sz w:val="24"/>
-          <w:szCs w:val="24"/>
-        </w:rPr>
-        <w:t>boleh</w:t>
-      </w:r>
-      <w:proofErr w:type="spellEnd"/>
-      <w:r>
-        <w:rPr>
-          <w:rFonts w:ascii="Times New Roman" w:hAnsi="Times New Roman" w:cs="Times New Roman"/>
-          <w:sz w:val="24"/>
-          <w:szCs w:val="24"/>
-        </w:rPr>
-        <w:t xml:space="preserve"> </w:t>
-      </w:r>
-      <w:proofErr w:type="spellStart"/>
-      <w:r>
-        <w:rPr>
-          <w:rFonts w:ascii="Times New Roman" w:hAnsi="Times New Roman" w:cs="Times New Roman"/>
-          <w:sz w:val="24"/>
-          <w:szCs w:val="24"/>
-        </w:rPr>
-        <w:t>kepanitian</w:t>
-      </w:r>
-      <w:proofErr w:type="spellEnd"/>
-      <w:r>
-        <w:rPr>
-          <w:rFonts w:ascii="Times New Roman" w:hAnsi="Times New Roman" w:cs="Times New Roman"/>
-          <w:sz w:val="24"/>
-          <w:szCs w:val="24"/>
-        </w:rPr>
-        <w:t xml:space="preserve"> acara</w:t>
-      </w:r>
-      <w:r>
-        <w:rPr>
-          <w:rFonts w:ascii="Times New Roman" w:hAnsi="Times New Roman" w:cs="Times New Roman"/>
-          <w:sz w:val="24"/>
-          <w:szCs w:val="24"/>
-        </w:rPr>
-        <w:t>.</w:t>
-      </w:r>
       <w:bookmarkStart w:id="0" w:name="_GoBack"/>
       <w:bookmarkEnd w:id="0"/>
+      <w:proofErr w:type="spellStart"/>
+      <w:r>
+        <w:rPr>
+          <w:rFonts w:ascii="Times New Roman" w:hAnsi="Times New Roman" w:cs="Times New Roman"/>
+          <w:sz w:val="24"/>
+          <w:szCs w:val="24"/>
+        </w:rPr>
+        <w:t>haruslah</w:t>
+      </w:r>
+      <w:proofErr w:type="spellEnd"/>
+      <w:r>
+        <w:rPr>
+          <w:rFonts w:ascii="Times New Roman" w:hAnsi="Times New Roman" w:cs="Times New Roman"/>
+          <w:sz w:val="24"/>
+          <w:szCs w:val="24"/>
+        </w:rPr>
+        <w:t xml:space="preserve"> </w:t>
+      </w:r>
+      <w:proofErr w:type="spellStart"/>
+      <w:r>
+        <w:rPr>
+          <w:rFonts w:ascii="Times New Roman" w:hAnsi="Times New Roman" w:cs="Times New Roman"/>
+          <w:sz w:val="24"/>
+          <w:szCs w:val="24"/>
+        </w:rPr>
+        <w:t>mengupload</w:t>
+      </w:r>
+      <w:proofErr w:type="spellEnd"/>
+      <w:r>
+        <w:rPr>
+          <w:rFonts w:ascii="Times New Roman" w:hAnsi="Times New Roman" w:cs="Times New Roman"/>
+          <w:sz w:val="24"/>
+          <w:szCs w:val="24"/>
+        </w:rPr>
+        <w:t xml:space="preserve"> Startup/</w:t>
+      </w:r>
+      <w:proofErr w:type="spellStart"/>
+      <w:r>
+        <w:rPr>
+          <w:rFonts w:ascii="Times New Roman" w:hAnsi="Times New Roman" w:cs="Times New Roman"/>
+          <w:sz w:val="24"/>
+          <w:szCs w:val="24"/>
+        </w:rPr>
+        <w:t>Proyek</w:t>
+      </w:r>
+      <w:proofErr w:type="spellEnd"/>
+      <w:r>
+        <w:rPr>
+          <w:rFonts w:ascii="Times New Roman" w:hAnsi="Times New Roman" w:cs="Times New Roman"/>
+          <w:sz w:val="24"/>
+          <w:szCs w:val="24"/>
+        </w:rPr>
+        <w:t xml:space="preserve"> </w:t>
+      </w:r>
+      <w:proofErr w:type="spellStart"/>
+      <w:r>
+        <w:rPr>
+          <w:rFonts w:ascii="Times New Roman" w:hAnsi="Times New Roman" w:cs="Times New Roman"/>
+          <w:sz w:val="24"/>
+          <w:szCs w:val="24"/>
+        </w:rPr>
+        <w:t>tidak</w:t>
+      </w:r>
+      <w:proofErr w:type="spellEnd"/>
+      <w:r>
+        <w:rPr>
+          <w:rFonts w:ascii="Times New Roman" w:hAnsi="Times New Roman" w:cs="Times New Roman"/>
+          <w:sz w:val="24"/>
+          <w:szCs w:val="24"/>
+        </w:rPr>
+        <w:t xml:space="preserve"> </w:t>
+      </w:r>
+      <w:proofErr w:type="spellStart"/>
+      <w:r>
+        <w:rPr>
+          <w:rFonts w:ascii="Times New Roman" w:hAnsi="Times New Roman" w:cs="Times New Roman"/>
+          <w:sz w:val="24"/>
+          <w:szCs w:val="24"/>
+        </w:rPr>
+        <w:t>boleh</w:t>
+      </w:r>
+      <w:proofErr w:type="spellEnd"/>
+      <w:r>
+        <w:rPr>
+          <w:rFonts w:ascii="Times New Roman" w:hAnsi="Times New Roman" w:cs="Times New Roman"/>
+          <w:sz w:val="24"/>
+          <w:szCs w:val="24"/>
+        </w:rPr>
+        <w:t xml:space="preserve"> </w:t>
+      </w:r>
+      <w:proofErr w:type="spellStart"/>
+      <w:r>
+        <w:rPr>
+          <w:rFonts w:ascii="Times New Roman" w:hAnsi="Times New Roman" w:cs="Times New Roman"/>
+          <w:sz w:val="24"/>
+          <w:szCs w:val="24"/>
+        </w:rPr>
+        <w:t>kepanitian</w:t>
+      </w:r>
+      <w:proofErr w:type="spellEnd"/>
+      <w:r>
+        <w:rPr>
+          <w:rFonts w:ascii="Times New Roman" w:hAnsi="Times New Roman" w:cs="Times New Roman"/>
+          <w:sz w:val="24"/>
+          <w:szCs w:val="24"/>
+        </w:rPr>
+        <w:t xml:space="preserve"> acara</w:t>
+      </w:r>
+      <w:r>
+        <w:rPr>
+          <w:rFonts w:ascii="Times New Roman" w:hAnsi="Times New Roman" w:cs="Times New Roman"/>
+          <w:sz w:val="24"/>
+          <w:szCs w:val="24"/>
+        </w:rPr>
+        <w:t>.</w:t>
+      </w:r>
     </w:p>
     <w:p>
       <w:pPr>

--- a/PROPOSAL PPL.docx
+++ b/PROPOSAL PPL.docx
@@ -156,7 +156,7 @@
     </w:p>
     <w:p>
       <w:pPr>
-        <w:ind w:left="2160"/>
+        <w:ind w:left="2700"/>
         <w:rPr>
           <w:rFonts w:ascii="Times New Roman" w:hAnsi="Times New Roman" w:cs="Times New Roman"/>
           <w:sz w:val="24"/>
@@ -184,7 +184,7 @@
     </w:p>
     <w:p>
       <w:pPr>
-        <w:ind w:left="2160"/>
+        <w:ind w:left="2700"/>
         <w:rPr>
           <w:rFonts w:ascii="Times New Roman" w:hAnsi="Times New Roman" w:cs="Times New Roman"/>
           <w:sz w:val="24"/>
@@ -202,7 +202,7 @@
     </w:p>
     <w:p>
       <w:pPr>
-        <w:ind w:left="2160"/>
+        <w:ind w:left="2700"/>
         <w:rPr>
           <w:rFonts w:ascii="Times New Roman" w:hAnsi="Times New Roman" w:cs="Times New Roman"/>
           <w:sz w:val="24"/>
@@ -238,23 +238,17 @@
     </w:p>
     <w:p>
       <w:pPr>
-        <w:rPr>
-          <w:rFonts w:ascii="Times New Roman" w:hAnsi="Times New Roman" w:cs="Times New Roman"/>
-          <w:sz w:val="24"/>
-          <w:szCs w:val="24"/>
-        </w:rPr>
-      </w:pPr>
-      <w:r>
-        <w:rPr>
-          <w:rFonts w:ascii="Times New Roman" w:hAnsi="Times New Roman" w:cs="Times New Roman"/>
-          <w:sz w:val="24"/>
-          <w:szCs w:val="24"/>
-        </w:rPr>
-        <w:br w:type="page"/>
-      </w:r>
+        <w:ind w:left="2160"/>
+        <w:rPr>
+          <w:rFonts w:ascii="Times New Roman" w:hAnsi="Times New Roman" w:cs="Times New Roman"/>
+          <w:sz w:val="24"/>
+          <w:szCs w:val="24"/>
+        </w:rPr>
+      </w:pPr>
     </w:p>
     <w:p>
       <w:pPr>
+        <w:jc w:val="center"/>
         <w:rPr>
           <w:rFonts w:ascii="Times New Roman" w:hAnsi="Times New Roman" w:cs="Times New Roman"/>
           <w:b/>
@@ -270,6 +264,371 @@
           <w:sz w:val="32"/>
           <w:szCs w:val="24"/>
         </w:rPr>
+        <w:t>Pembimbing</w:t>
+      </w:r>
+      <w:proofErr w:type="spellEnd"/>
+    </w:p>
+    <w:p>
+      <w:pPr>
+        <w:ind w:left="2700"/>
+        <w:rPr>
+          <w:rFonts w:ascii="Times New Roman" w:hAnsi="Times New Roman" w:cs="Times New Roman"/>
+          <w:sz w:val="24"/>
+          <w:szCs w:val="24"/>
+        </w:rPr>
+      </w:pPr>
+      <w:proofErr w:type="spellStart"/>
+      <w:r>
+        <w:rPr>
+          <w:rFonts w:ascii="Times New Roman" w:hAnsi="Times New Roman" w:cs="Times New Roman"/>
+          <w:sz w:val="24"/>
+          <w:szCs w:val="24"/>
+        </w:rPr>
+        <w:t>Hadziq</w:t>
+      </w:r>
+      <w:proofErr w:type="spellEnd"/>
+      <w:r>
+        <w:rPr>
+          <w:rFonts w:ascii="Times New Roman" w:hAnsi="Times New Roman" w:cs="Times New Roman"/>
+          <w:sz w:val="24"/>
+          <w:szCs w:val="24"/>
+        </w:rPr>
+        <w:t xml:space="preserve"> </w:t>
+      </w:r>
+      <w:proofErr w:type="spellStart"/>
+      <w:r>
+        <w:rPr>
+          <w:rFonts w:ascii="Times New Roman" w:hAnsi="Times New Roman" w:cs="Times New Roman"/>
+          <w:sz w:val="24"/>
+          <w:szCs w:val="24"/>
+        </w:rPr>
+        <w:t>Fabroyir</w:t>
+      </w:r>
+      <w:proofErr w:type="spellEnd"/>
+    </w:p>
+    <w:p>
+      <w:pPr>
+        <w:jc w:val="center"/>
+        <w:rPr>
+          <w:rFonts w:ascii="Times New Roman" w:hAnsi="Times New Roman" w:cs="Times New Roman"/>
+          <w:sz w:val="24"/>
+          <w:szCs w:val="24"/>
+        </w:rPr>
+      </w:pPr>
+    </w:p>
+    <w:p>
+      <w:pPr>
+        <w:jc w:val="center"/>
+        <w:rPr>
+          <w:rFonts w:ascii="Times New Roman" w:hAnsi="Times New Roman" w:cs="Times New Roman"/>
+          <w:sz w:val="24"/>
+          <w:szCs w:val="24"/>
+        </w:rPr>
+      </w:pPr>
+    </w:p>
+    <w:p>
+      <w:pPr>
+        <w:jc w:val="center"/>
+        <w:rPr>
+          <w:rFonts w:ascii="Times New Roman" w:hAnsi="Times New Roman" w:cs="Times New Roman"/>
+          <w:sz w:val="24"/>
+          <w:szCs w:val="24"/>
+        </w:rPr>
+      </w:pPr>
+    </w:p>
+    <w:p>
+      <w:pPr>
+        <w:jc w:val="center"/>
+        <w:rPr>
+          <w:rFonts w:ascii="Times New Roman" w:hAnsi="Times New Roman" w:cs="Times New Roman"/>
+          <w:sz w:val="24"/>
+          <w:szCs w:val="24"/>
+        </w:rPr>
+      </w:pPr>
+    </w:p>
+    <w:p>
+      <w:pPr>
+        <w:jc w:val="center"/>
+        <w:rPr>
+          <w:rFonts w:ascii="Times New Roman" w:hAnsi="Times New Roman" w:cs="Times New Roman"/>
+          <w:sz w:val="24"/>
+          <w:szCs w:val="24"/>
+        </w:rPr>
+      </w:pPr>
+    </w:p>
+    <w:p>
+      <w:pPr>
+        <w:jc w:val="center"/>
+        <w:rPr>
+          <w:rFonts w:ascii="Times New Roman" w:hAnsi="Times New Roman" w:cs="Times New Roman"/>
+          <w:sz w:val="24"/>
+          <w:szCs w:val="24"/>
+        </w:rPr>
+      </w:pPr>
+    </w:p>
+    <w:p>
+      <w:pPr>
+        <w:jc w:val="center"/>
+        <w:rPr>
+          <w:rFonts w:ascii="Times New Roman" w:hAnsi="Times New Roman" w:cs="Times New Roman"/>
+          <w:sz w:val="24"/>
+          <w:szCs w:val="24"/>
+        </w:rPr>
+      </w:pPr>
+    </w:p>
+    <w:p>
+      <w:pPr>
+        <w:jc w:val="center"/>
+        <w:rPr>
+          <w:rFonts w:ascii="Times New Roman" w:hAnsi="Times New Roman" w:cs="Times New Roman"/>
+          <w:sz w:val="24"/>
+          <w:szCs w:val="24"/>
+        </w:rPr>
+      </w:pPr>
+    </w:p>
+    <w:p>
+      <w:pPr>
+        <w:jc w:val="center"/>
+        <w:rPr>
+          <w:rFonts w:ascii="Times New Roman" w:hAnsi="Times New Roman" w:cs="Times New Roman"/>
+          <w:sz w:val="24"/>
+          <w:szCs w:val="24"/>
+        </w:rPr>
+      </w:pPr>
+    </w:p>
+    <w:p>
+      <w:pPr>
+        <w:jc w:val="center"/>
+        <w:rPr>
+          <w:rFonts w:ascii="Times New Roman" w:hAnsi="Times New Roman" w:cs="Times New Roman"/>
+          <w:sz w:val="24"/>
+          <w:szCs w:val="24"/>
+        </w:rPr>
+      </w:pPr>
+    </w:p>
+    <w:p>
+      <w:pPr>
+        <w:jc w:val="center"/>
+        <w:rPr>
+          <w:rFonts w:ascii="Times New Roman" w:hAnsi="Times New Roman" w:cs="Times New Roman"/>
+          <w:b/>
+          <w:sz w:val="32"/>
+          <w:szCs w:val="24"/>
+        </w:rPr>
+      </w:pPr>
+      <w:r>
+        <w:rPr>
+          <w:rFonts w:ascii="Times New Roman" w:hAnsi="Times New Roman" w:cs="Times New Roman"/>
+          <w:b/>
+          <w:sz w:val="32"/>
+          <w:szCs w:val="24"/>
+        </w:rPr>
+        <w:t>GEMASTIK 11</w:t>
+      </w:r>
+    </w:p>
+    <w:p>
+      <w:pPr>
+        <w:jc w:val="center"/>
+        <w:rPr>
+          <w:rFonts w:ascii="Times New Roman" w:hAnsi="Times New Roman" w:cs="Times New Roman"/>
+          <w:sz w:val="24"/>
+          <w:szCs w:val="24"/>
+        </w:rPr>
+      </w:pPr>
+    </w:p>
+    <w:p>
+      <w:pPr>
+        <w:rPr>
+          <w:rFonts w:ascii="Times New Roman" w:hAnsi="Times New Roman" w:cs="Times New Roman"/>
+          <w:sz w:val="24"/>
+          <w:szCs w:val="24"/>
+        </w:rPr>
+      </w:pPr>
+    </w:p>
+    <w:p>
+      <w:pPr>
+        <w:rPr>
+          <w:rFonts w:ascii="Times New Roman" w:hAnsi="Times New Roman" w:cs="Times New Roman"/>
+          <w:sz w:val="24"/>
+          <w:szCs w:val="24"/>
+        </w:rPr>
+      </w:pPr>
+    </w:p>
+    <w:p>
+      <w:pPr>
+        <w:rPr>
+          <w:rFonts w:ascii="Times New Roman" w:hAnsi="Times New Roman" w:cs="Times New Roman"/>
+          <w:sz w:val="24"/>
+          <w:szCs w:val="24"/>
+        </w:rPr>
+      </w:pPr>
+    </w:p>
+    <w:p>
+      <w:pPr>
+        <w:rPr>
+          <w:rFonts w:ascii="Times New Roman" w:hAnsi="Times New Roman" w:cs="Times New Roman"/>
+          <w:sz w:val="24"/>
+          <w:szCs w:val="24"/>
+        </w:rPr>
+      </w:pPr>
+    </w:p>
+    <w:p>
+      <w:pPr>
+        <w:rPr>
+          <w:rFonts w:ascii="Times New Roman" w:hAnsi="Times New Roman" w:cs="Times New Roman"/>
+          <w:sz w:val="24"/>
+          <w:szCs w:val="24"/>
+        </w:rPr>
+      </w:pPr>
+    </w:p>
+    <w:p>
+      <w:pPr>
+        <w:rPr>
+          <w:rFonts w:ascii="Times New Roman" w:hAnsi="Times New Roman" w:cs="Times New Roman"/>
+          <w:sz w:val="24"/>
+          <w:szCs w:val="24"/>
+        </w:rPr>
+      </w:pPr>
+    </w:p>
+    <w:p>
+      <w:pPr>
+        <w:rPr>
+          <w:rFonts w:ascii="Times New Roman" w:hAnsi="Times New Roman" w:cs="Times New Roman"/>
+          <w:sz w:val="24"/>
+          <w:szCs w:val="24"/>
+        </w:rPr>
+      </w:pPr>
+    </w:p>
+    <w:p>
+      <w:pPr>
+        <w:ind w:left="2160"/>
+        <w:rPr>
+          <w:rFonts w:ascii="Times New Roman" w:hAnsi="Times New Roman" w:cs="Times New Roman"/>
+          <w:sz w:val="24"/>
+          <w:szCs w:val="24"/>
+        </w:rPr>
+      </w:pPr>
+    </w:p>
+    <w:p>
+      <w:pPr>
+        <w:jc w:val="center"/>
+        <w:rPr>
+          <w:rFonts w:ascii="Times New Roman" w:hAnsi="Times New Roman" w:cs="Times New Roman"/>
+          <w:b/>
+          <w:sz w:val="48"/>
+          <w:szCs w:val="24"/>
+        </w:rPr>
+      </w:pPr>
+    </w:p>
+    <w:p>
+      <w:pPr>
+        <w:rPr>
+          <w:rFonts w:ascii="Times New Roman" w:hAnsi="Times New Roman" w:cs="Times New Roman"/>
+          <w:b/>
+          <w:sz w:val="48"/>
+          <w:szCs w:val="24"/>
+        </w:rPr>
+      </w:pPr>
+      <w:bookmarkStart w:id="0" w:name="_GoBack"/>
+      <w:bookmarkEnd w:id="0"/>
+    </w:p>
+    <w:p>
+      <w:pPr>
+        <w:jc w:val="center"/>
+        <w:rPr>
+          <w:rFonts w:ascii="Times New Roman" w:hAnsi="Times New Roman" w:cs="Times New Roman"/>
+          <w:b/>
+          <w:sz w:val="48"/>
+          <w:szCs w:val="24"/>
+        </w:rPr>
+      </w:pPr>
+      <w:r>
+        <w:rPr>
+          <w:rFonts w:ascii="Times New Roman" w:hAnsi="Times New Roman" w:cs="Times New Roman"/>
+          <w:b/>
+          <w:sz w:val="96"/>
+          <w:szCs w:val="24"/>
+        </w:rPr>
+        <w:t>CAKJO</w:t>
+      </w:r>
+    </w:p>
+    <w:p>
+      <w:pPr>
+        <w:jc w:val="center"/>
+        <w:rPr>
+          <w:rFonts w:ascii="Times New Roman" w:hAnsi="Times New Roman" w:cs="Times New Roman"/>
+          <w:b/>
+          <w:sz w:val="28"/>
+          <w:szCs w:val="28"/>
+        </w:rPr>
+      </w:pPr>
+      <w:proofErr w:type="gramStart"/>
+      <w:r>
+        <w:rPr>
+          <w:rFonts w:ascii="Times New Roman" w:hAnsi="Times New Roman" w:cs="Times New Roman"/>
+          <w:b/>
+          <w:sz w:val="44"/>
+          <w:szCs w:val="28"/>
+        </w:rPr>
+        <w:t>( Cari</w:t>
+      </w:r>
+      <w:proofErr w:type="gramEnd"/>
+      <w:r>
+        <w:rPr>
+          <w:rFonts w:ascii="Times New Roman" w:hAnsi="Times New Roman" w:cs="Times New Roman"/>
+          <w:b/>
+          <w:sz w:val="44"/>
+          <w:szCs w:val="28"/>
+        </w:rPr>
+        <w:t xml:space="preserve"> </w:t>
+      </w:r>
+      <w:proofErr w:type="spellStart"/>
+      <w:r>
+        <w:rPr>
+          <w:rFonts w:ascii="Times New Roman" w:hAnsi="Times New Roman" w:cs="Times New Roman"/>
+          <w:b/>
+          <w:sz w:val="44"/>
+          <w:szCs w:val="28"/>
+        </w:rPr>
+        <w:t>Kerjo</w:t>
+      </w:r>
+      <w:proofErr w:type="spellEnd"/>
+      <w:r>
+        <w:rPr>
+          <w:rFonts w:ascii="Times New Roman" w:hAnsi="Times New Roman" w:cs="Times New Roman"/>
+          <w:b/>
+          <w:sz w:val="44"/>
+          <w:szCs w:val="28"/>
+        </w:rPr>
+        <w:t xml:space="preserve"> )</w:t>
+      </w:r>
+      <w:r>
+        <w:rPr>
+          <w:rFonts w:ascii="Times New Roman" w:hAnsi="Times New Roman" w:cs="Times New Roman"/>
+          <w:b/>
+          <w:sz w:val="28"/>
+          <w:szCs w:val="28"/>
+        </w:rPr>
+        <w:br w:type="page"/>
+      </w:r>
+    </w:p>
+    <w:p>
+      <w:pPr>
+        <w:rPr>
+          <w:rFonts w:ascii="Times New Roman" w:hAnsi="Times New Roman" w:cs="Times New Roman"/>
+          <w:b/>
+          <w:sz w:val="32"/>
+          <w:szCs w:val="24"/>
+        </w:rPr>
+      </w:pPr>
+      <w:proofErr w:type="spellStart"/>
+      <w:r>
+        <w:rPr>
+          <w:rFonts w:ascii="Times New Roman" w:hAnsi="Times New Roman" w:cs="Times New Roman"/>
+          <w:b/>
+          <w:sz w:val="32"/>
+          <w:szCs w:val="24"/>
+        </w:rPr>
         <w:lastRenderedPageBreak/>
         <w:t>Latar</w:t>
       </w:r>
@@ -1457,7 +1816,27 @@
           <w:szCs w:val="24"/>
           <w:shd w:val="clear" w:color="auto" w:fill="FFFFFF"/>
         </w:rPr>
-        <w:t xml:space="preserve"> startup. </w:t>
+        <w:t xml:space="preserve"> </w:t>
+      </w:r>
+      <w:r>
+        <w:rPr>
+          <w:rFonts w:ascii="Times New Roman" w:hAnsi="Times New Roman" w:cs="Times New Roman"/>
+          <w:spacing w:val="1"/>
+          <w:sz w:val="24"/>
+          <w:szCs w:val="24"/>
+          <w:shd w:val="clear" w:color="auto" w:fill="FFFFFF"/>
+        </w:rPr>
+        <w:t>s</w:t>
+      </w:r>
+      <w:r>
+        <w:rPr>
+          <w:rFonts w:ascii="Times New Roman" w:hAnsi="Times New Roman" w:cs="Times New Roman"/>
+          <w:spacing w:val="1"/>
+          <w:sz w:val="24"/>
+          <w:szCs w:val="24"/>
+          <w:shd w:val="clear" w:color="auto" w:fill="FFFFFF"/>
+        </w:rPr>
+        <w:t xml:space="preserve">tartup. </w:t>
       </w:r>
       <w:proofErr w:type="spellStart"/>
       <w:r>
@@ -1642,8 +2021,10 @@
         <w:jc w:val="both"/>
         <w:rPr>
           <w:rFonts w:ascii="Times New Roman" w:hAnsi="Times New Roman" w:cs="Times New Roman"/>
-          <w:sz w:val="24"/>
-          <w:szCs w:val="24"/>
+          <w:spacing w:val="1"/>
+          <w:sz w:val="24"/>
+          <w:szCs w:val="24"/>
+          <w:shd w:val="clear" w:color="auto" w:fill="FFFFFF"/>
         </w:rPr>
       </w:pPr>
       <w:r>
@@ -1895,7 +2276,1512 @@
           <w:szCs w:val="24"/>
           <w:shd w:val="clear" w:color="auto" w:fill="FFFFFF"/>
         </w:rPr>
-        <w:t xml:space="preserve">. </w:t>
+        <w:t>.</w:t>
+      </w:r>
+    </w:p>
+    <w:p>
+      <w:pPr>
+        <w:ind w:firstLine="720"/>
+        <w:jc w:val="both"/>
+        <w:rPr>
+          <w:rFonts w:ascii="Times New Roman" w:hAnsi="Times New Roman" w:cs="Times New Roman"/>
+          <w:spacing w:val="1"/>
+          <w:sz w:val="24"/>
+          <w:szCs w:val="24"/>
+          <w:shd w:val="clear" w:color="auto" w:fill="FFFFFF"/>
+        </w:rPr>
+      </w:pPr>
+      <w:r>
+        <w:rPr>
+          <w:rFonts w:ascii="Times New Roman" w:hAnsi="Times New Roman" w:cs="Times New Roman"/>
+          <w:spacing w:val="1"/>
+          <w:sz w:val="24"/>
+          <w:szCs w:val="24"/>
+          <w:shd w:val="clear" w:color="auto" w:fill="FFFFFF"/>
+        </w:rPr>
+        <w:t>D</w:t>
+      </w:r>
+      <w:r>
+        <w:rPr>
+          <w:rFonts w:ascii="Times New Roman" w:hAnsi="Times New Roman" w:cs="Times New Roman"/>
+          <w:spacing w:val="1"/>
+          <w:sz w:val="24"/>
+          <w:szCs w:val="24"/>
+          <w:shd w:val="clear" w:color="auto" w:fill="FFFFFF"/>
+        </w:rPr>
+        <w:t xml:space="preserve">ari data dan </w:t>
+      </w:r>
+      <w:proofErr w:type="spellStart"/>
+      <w:r>
+        <w:rPr>
+          <w:rFonts w:ascii="Times New Roman" w:hAnsi="Times New Roman" w:cs="Times New Roman"/>
+          <w:spacing w:val="1"/>
+          <w:sz w:val="24"/>
+          <w:szCs w:val="24"/>
+          <w:shd w:val="clear" w:color="auto" w:fill="FFFFFF"/>
+        </w:rPr>
+        <w:t>kondisi</w:t>
+      </w:r>
+      <w:proofErr w:type="spellEnd"/>
+      <w:r>
+        <w:rPr>
+          <w:rFonts w:ascii="Times New Roman" w:hAnsi="Times New Roman" w:cs="Times New Roman"/>
+          <w:spacing w:val="1"/>
+          <w:sz w:val="24"/>
+          <w:szCs w:val="24"/>
+          <w:shd w:val="clear" w:color="auto" w:fill="FFFFFF"/>
+        </w:rPr>
+        <w:t xml:space="preserve"> </w:t>
+      </w:r>
+      <w:proofErr w:type="spellStart"/>
+      <w:r>
+        <w:rPr>
+          <w:rFonts w:ascii="Times New Roman" w:hAnsi="Times New Roman" w:cs="Times New Roman"/>
+          <w:spacing w:val="1"/>
+          <w:sz w:val="24"/>
+          <w:szCs w:val="24"/>
+          <w:shd w:val="clear" w:color="auto" w:fill="FFFFFF"/>
+        </w:rPr>
+        <w:t>diatas</w:t>
+      </w:r>
+      <w:proofErr w:type="spellEnd"/>
+      <w:r>
+        <w:rPr>
+          <w:rFonts w:ascii="Times New Roman" w:hAnsi="Times New Roman" w:cs="Times New Roman"/>
+          <w:spacing w:val="1"/>
+          <w:sz w:val="24"/>
+          <w:szCs w:val="24"/>
+          <w:shd w:val="clear" w:color="auto" w:fill="FFFFFF"/>
+        </w:rPr>
+        <w:t xml:space="preserve">, </w:t>
+      </w:r>
+      <w:proofErr w:type="spellStart"/>
+      <w:r>
+        <w:rPr>
+          <w:rFonts w:ascii="Times New Roman" w:hAnsi="Times New Roman" w:cs="Times New Roman"/>
+          <w:spacing w:val="1"/>
+          <w:sz w:val="24"/>
+          <w:szCs w:val="24"/>
+          <w:shd w:val="clear" w:color="auto" w:fill="FFFFFF"/>
+        </w:rPr>
+        <w:t>kita</w:t>
+      </w:r>
+      <w:proofErr w:type="spellEnd"/>
+      <w:r>
+        <w:rPr>
+          <w:rFonts w:ascii="Times New Roman" w:hAnsi="Times New Roman" w:cs="Times New Roman"/>
+          <w:spacing w:val="1"/>
+          <w:sz w:val="24"/>
+          <w:szCs w:val="24"/>
+          <w:shd w:val="clear" w:color="auto" w:fill="FFFFFF"/>
+        </w:rPr>
+        <w:t xml:space="preserve"> </w:t>
+      </w:r>
+      <w:proofErr w:type="spellStart"/>
+      <w:r>
+        <w:rPr>
+          <w:rFonts w:ascii="Times New Roman" w:hAnsi="Times New Roman" w:cs="Times New Roman"/>
+          <w:spacing w:val="1"/>
+          <w:sz w:val="24"/>
+          <w:szCs w:val="24"/>
+          <w:shd w:val="clear" w:color="auto" w:fill="FFFFFF"/>
+        </w:rPr>
+        <w:t>dapat</w:t>
+      </w:r>
+      <w:proofErr w:type="spellEnd"/>
+      <w:r>
+        <w:rPr>
+          <w:rFonts w:ascii="Times New Roman" w:hAnsi="Times New Roman" w:cs="Times New Roman"/>
+          <w:spacing w:val="1"/>
+          <w:sz w:val="24"/>
+          <w:szCs w:val="24"/>
+          <w:shd w:val="clear" w:color="auto" w:fill="FFFFFF"/>
+        </w:rPr>
+        <w:t xml:space="preserve"> </w:t>
+      </w:r>
+      <w:proofErr w:type="spellStart"/>
+      <w:r>
+        <w:rPr>
+          <w:rFonts w:ascii="Times New Roman" w:hAnsi="Times New Roman" w:cs="Times New Roman"/>
+          <w:spacing w:val="1"/>
+          <w:sz w:val="24"/>
+          <w:szCs w:val="24"/>
+          <w:shd w:val="clear" w:color="auto" w:fill="FFFFFF"/>
+        </w:rPr>
+        <w:t>simpulkan</w:t>
+      </w:r>
+      <w:proofErr w:type="spellEnd"/>
+      <w:r>
+        <w:rPr>
+          <w:rFonts w:ascii="Times New Roman" w:hAnsi="Times New Roman" w:cs="Times New Roman"/>
+          <w:spacing w:val="1"/>
+          <w:sz w:val="24"/>
+          <w:szCs w:val="24"/>
+          <w:shd w:val="clear" w:color="auto" w:fill="FFFFFF"/>
+        </w:rPr>
+        <w:t xml:space="preserve"> </w:t>
+      </w:r>
+      <w:proofErr w:type="spellStart"/>
+      <w:r>
+        <w:rPr>
+          <w:rFonts w:ascii="Times New Roman" w:hAnsi="Times New Roman" w:cs="Times New Roman"/>
+          <w:spacing w:val="1"/>
+          <w:sz w:val="24"/>
+          <w:szCs w:val="24"/>
+          <w:shd w:val="clear" w:color="auto" w:fill="FFFFFF"/>
+        </w:rPr>
+        <w:t>masalah</w:t>
+      </w:r>
+      <w:proofErr w:type="spellEnd"/>
+      <w:r>
+        <w:rPr>
+          <w:rFonts w:ascii="Times New Roman" w:hAnsi="Times New Roman" w:cs="Times New Roman"/>
+          <w:spacing w:val="1"/>
+          <w:sz w:val="24"/>
+          <w:szCs w:val="24"/>
+          <w:shd w:val="clear" w:color="auto" w:fill="FFFFFF"/>
+        </w:rPr>
+        <w:t xml:space="preserve"> </w:t>
+      </w:r>
+      <w:proofErr w:type="spellStart"/>
+      <w:r>
+        <w:rPr>
+          <w:rFonts w:ascii="Times New Roman" w:hAnsi="Times New Roman" w:cs="Times New Roman"/>
+          <w:spacing w:val="1"/>
+          <w:sz w:val="24"/>
+          <w:szCs w:val="24"/>
+          <w:shd w:val="clear" w:color="auto" w:fill="FFFFFF"/>
+        </w:rPr>
+        <w:t>sebagai</w:t>
+      </w:r>
+      <w:proofErr w:type="spellEnd"/>
+      <w:r>
+        <w:rPr>
+          <w:rFonts w:ascii="Times New Roman" w:hAnsi="Times New Roman" w:cs="Times New Roman"/>
+          <w:spacing w:val="1"/>
+          <w:sz w:val="24"/>
+          <w:szCs w:val="24"/>
+          <w:shd w:val="clear" w:color="auto" w:fill="FFFFFF"/>
+        </w:rPr>
+        <w:t xml:space="preserve"> </w:t>
+      </w:r>
+      <w:proofErr w:type="spellStart"/>
+      <w:proofErr w:type="gramStart"/>
+      <w:r>
+        <w:rPr>
+          <w:rFonts w:ascii="Times New Roman" w:hAnsi="Times New Roman" w:cs="Times New Roman"/>
+          <w:spacing w:val="1"/>
+          <w:sz w:val="24"/>
+          <w:szCs w:val="24"/>
+          <w:shd w:val="clear" w:color="auto" w:fill="FFFFFF"/>
+        </w:rPr>
+        <w:t>berikut</w:t>
+      </w:r>
+      <w:proofErr w:type="spellEnd"/>
+      <w:r>
+        <w:rPr>
+          <w:rFonts w:ascii="Times New Roman" w:hAnsi="Times New Roman" w:cs="Times New Roman"/>
+          <w:spacing w:val="1"/>
+          <w:sz w:val="24"/>
+          <w:szCs w:val="24"/>
+          <w:shd w:val="clear" w:color="auto" w:fill="FFFFFF"/>
+        </w:rPr>
+        <w:t xml:space="preserve"> :</w:t>
+      </w:r>
+      <w:proofErr w:type="gramEnd"/>
+    </w:p>
+    <w:p>
+      <w:pPr>
+        <w:pStyle w:val="ListParagraph"/>
+        <w:numPr>
+          <w:ilvl w:val="0"/>
+          <w:numId w:val="4"/>
+        </w:numPr>
+        <w:jc w:val="both"/>
+        <w:rPr>
+          <w:rFonts w:ascii="Times New Roman" w:hAnsi="Times New Roman" w:cs="Times New Roman"/>
+          <w:spacing w:val="1"/>
+          <w:sz w:val="24"/>
+          <w:szCs w:val="24"/>
+          <w:shd w:val="clear" w:color="auto" w:fill="FFFFFF"/>
+        </w:rPr>
+      </w:pPr>
+      <w:r>
+        <w:rPr>
+          <w:rFonts w:ascii="Times New Roman" w:hAnsi="Times New Roman" w:cs="Times New Roman"/>
+          <w:spacing w:val="1"/>
+          <w:sz w:val="24"/>
+          <w:szCs w:val="24"/>
+          <w:shd w:val="clear" w:color="auto" w:fill="FFFFFF"/>
+        </w:rPr>
+        <w:t xml:space="preserve">Media </w:t>
+      </w:r>
+      <w:proofErr w:type="spellStart"/>
+      <w:r>
+        <w:rPr>
+          <w:rFonts w:ascii="Times New Roman" w:hAnsi="Times New Roman" w:cs="Times New Roman"/>
+          <w:spacing w:val="1"/>
+          <w:sz w:val="24"/>
+          <w:szCs w:val="24"/>
+          <w:shd w:val="clear" w:color="auto" w:fill="FFFFFF"/>
+        </w:rPr>
+        <w:t>Perantara</w:t>
+      </w:r>
+      <w:proofErr w:type="spellEnd"/>
+    </w:p>
+    <w:p>
+      <w:pPr>
+        <w:pStyle w:val="ListParagraph"/>
+        <w:ind w:left="1080"/>
+        <w:jc w:val="both"/>
+        <w:rPr>
+          <w:rFonts w:ascii="Times New Roman" w:hAnsi="Times New Roman" w:cs="Times New Roman"/>
+          <w:spacing w:val="1"/>
+          <w:sz w:val="24"/>
+          <w:szCs w:val="24"/>
+          <w:shd w:val="clear" w:color="auto" w:fill="FFFFFF"/>
+        </w:rPr>
+      </w:pPr>
+      <w:proofErr w:type="spellStart"/>
+      <w:r>
+        <w:rPr>
+          <w:rFonts w:ascii="Times New Roman" w:hAnsi="Times New Roman" w:cs="Times New Roman"/>
+          <w:spacing w:val="1"/>
+          <w:sz w:val="24"/>
+          <w:szCs w:val="24"/>
+          <w:shd w:val="clear" w:color="auto" w:fill="FFFFFF"/>
+        </w:rPr>
+        <w:t>Kurangnya</w:t>
+      </w:r>
+      <w:proofErr w:type="spellEnd"/>
+      <w:r>
+        <w:rPr>
+          <w:rFonts w:ascii="Times New Roman" w:hAnsi="Times New Roman" w:cs="Times New Roman"/>
+          <w:spacing w:val="1"/>
+          <w:sz w:val="24"/>
+          <w:szCs w:val="24"/>
+          <w:shd w:val="clear" w:color="auto" w:fill="FFFFFF"/>
+        </w:rPr>
+        <w:t xml:space="preserve"> media yang </w:t>
+      </w:r>
+      <w:proofErr w:type="spellStart"/>
+      <w:r>
+        <w:rPr>
+          <w:rFonts w:ascii="Times New Roman" w:hAnsi="Times New Roman" w:cs="Times New Roman"/>
+          <w:spacing w:val="1"/>
+          <w:sz w:val="24"/>
+          <w:szCs w:val="24"/>
+          <w:shd w:val="clear" w:color="auto" w:fill="FFFFFF"/>
+        </w:rPr>
+        <w:t>menjembatani</w:t>
+      </w:r>
+      <w:proofErr w:type="spellEnd"/>
+      <w:r>
+        <w:rPr>
+          <w:rFonts w:ascii="Times New Roman" w:hAnsi="Times New Roman" w:cs="Times New Roman"/>
+          <w:spacing w:val="1"/>
+          <w:sz w:val="24"/>
+          <w:szCs w:val="24"/>
+          <w:shd w:val="clear" w:color="auto" w:fill="FFFFFF"/>
+        </w:rPr>
+        <w:t xml:space="preserve"> </w:t>
+      </w:r>
+      <w:r>
+        <w:rPr>
+          <w:rFonts w:ascii="Times New Roman" w:hAnsi="Times New Roman" w:cs="Times New Roman"/>
+          <w:i/>
+          <w:spacing w:val="1"/>
+          <w:sz w:val="24"/>
+          <w:szCs w:val="24"/>
+          <w:shd w:val="clear" w:color="auto" w:fill="FFFFFF"/>
+        </w:rPr>
+        <w:t xml:space="preserve">job seeker </w:t>
+      </w:r>
+      <w:proofErr w:type="spellStart"/>
+      <w:r>
+        <w:rPr>
+          <w:rFonts w:ascii="Times New Roman" w:hAnsi="Times New Roman" w:cs="Times New Roman"/>
+          <w:spacing w:val="1"/>
+          <w:sz w:val="24"/>
+          <w:szCs w:val="24"/>
+          <w:shd w:val="clear" w:color="auto" w:fill="FFFFFF"/>
+        </w:rPr>
+        <w:t>dengan</w:t>
+      </w:r>
+      <w:proofErr w:type="spellEnd"/>
+      <w:r>
+        <w:rPr>
+          <w:rFonts w:ascii="Times New Roman" w:hAnsi="Times New Roman" w:cs="Times New Roman"/>
+          <w:spacing w:val="1"/>
+          <w:sz w:val="24"/>
+          <w:szCs w:val="24"/>
+          <w:shd w:val="clear" w:color="auto" w:fill="FFFFFF"/>
+        </w:rPr>
+        <w:t xml:space="preserve"> </w:t>
+      </w:r>
+      <w:proofErr w:type="spellStart"/>
+      <w:r>
+        <w:rPr>
+          <w:rFonts w:ascii="Times New Roman" w:hAnsi="Times New Roman" w:cs="Times New Roman"/>
+          <w:spacing w:val="1"/>
+          <w:sz w:val="24"/>
+          <w:szCs w:val="24"/>
+          <w:shd w:val="clear" w:color="auto" w:fill="FFFFFF"/>
+        </w:rPr>
+        <w:t>pihak</w:t>
+      </w:r>
+      <w:proofErr w:type="spellEnd"/>
+      <w:r>
+        <w:rPr>
+          <w:rFonts w:ascii="Times New Roman" w:hAnsi="Times New Roman" w:cs="Times New Roman"/>
+          <w:spacing w:val="1"/>
+          <w:sz w:val="24"/>
+          <w:szCs w:val="24"/>
+          <w:shd w:val="clear" w:color="auto" w:fill="FFFFFF"/>
+        </w:rPr>
+        <w:t xml:space="preserve"> </w:t>
+      </w:r>
+      <w:proofErr w:type="spellStart"/>
+      <w:r>
+        <w:rPr>
+          <w:rFonts w:ascii="Times New Roman" w:hAnsi="Times New Roman" w:cs="Times New Roman"/>
+          <w:spacing w:val="1"/>
+          <w:sz w:val="24"/>
+          <w:szCs w:val="24"/>
+          <w:shd w:val="clear" w:color="auto" w:fill="FFFFFF"/>
+        </w:rPr>
+        <w:t>penyedia</w:t>
+      </w:r>
+      <w:proofErr w:type="spellEnd"/>
+      <w:r>
+        <w:rPr>
+          <w:rFonts w:ascii="Times New Roman" w:hAnsi="Times New Roman" w:cs="Times New Roman"/>
+          <w:spacing w:val="1"/>
+          <w:sz w:val="24"/>
+          <w:szCs w:val="24"/>
+          <w:shd w:val="clear" w:color="auto" w:fill="FFFFFF"/>
+        </w:rPr>
+        <w:t xml:space="preserve"> </w:t>
+      </w:r>
+      <w:proofErr w:type="spellStart"/>
+      <w:r>
+        <w:rPr>
+          <w:rFonts w:ascii="Times New Roman" w:hAnsi="Times New Roman" w:cs="Times New Roman"/>
+          <w:spacing w:val="1"/>
+          <w:sz w:val="24"/>
+          <w:szCs w:val="24"/>
+          <w:shd w:val="clear" w:color="auto" w:fill="FFFFFF"/>
+        </w:rPr>
+        <w:t>lapangan</w:t>
+      </w:r>
+      <w:proofErr w:type="spellEnd"/>
+      <w:r>
+        <w:rPr>
+          <w:rFonts w:ascii="Times New Roman" w:hAnsi="Times New Roman" w:cs="Times New Roman"/>
+          <w:spacing w:val="1"/>
+          <w:sz w:val="24"/>
+          <w:szCs w:val="24"/>
+          <w:shd w:val="clear" w:color="auto" w:fill="FFFFFF"/>
+        </w:rPr>
+        <w:t xml:space="preserve"> </w:t>
+      </w:r>
+      <w:proofErr w:type="spellStart"/>
+      <w:r>
+        <w:rPr>
+          <w:rFonts w:ascii="Times New Roman" w:hAnsi="Times New Roman" w:cs="Times New Roman"/>
+          <w:spacing w:val="1"/>
+          <w:sz w:val="24"/>
+          <w:szCs w:val="24"/>
+          <w:shd w:val="clear" w:color="auto" w:fill="FFFFFF"/>
+        </w:rPr>
+        <w:t>kerja</w:t>
+      </w:r>
+      <w:proofErr w:type="spellEnd"/>
+      <w:r>
+        <w:rPr>
+          <w:rFonts w:ascii="Times New Roman" w:hAnsi="Times New Roman" w:cs="Times New Roman"/>
+          <w:spacing w:val="1"/>
+          <w:sz w:val="24"/>
+          <w:szCs w:val="24"/>
+          <w:shd w:val="clear" w:color="auto" w:fill="FFFFFF"/>
+        </w:rPr>
+        <w:t xml:space="preserve"> </w:t>
+      </w:r>
+      <w:proofErr w:type="spellStart"/>
+      <w:r>
+        <w:rPr>
+          <w:rFonts w:ascii="Times New Roman" w:hAnsi="Times New Roman" w:cs="Times New Roman"/>
+          <w:spacing w:val="1"/>
+          <w:sz w:val="24"/>
+          <w:szCs w:val="24"/>
+          <w:shd w:val="clear" w:color="auto" w:fill="FFFFFF"/>
+        </w:rPr>
+        <w:t>akan</w:t>
+      </w:r>
+      <w:proofErr w:type="spellEnd"/>
+      <w:r>
+        <w:rPr>
+          <w:rFonts w:ascii="Times New Roman" w:hAnsi="Times New Roman" w:cs="Times New Roman"/>
+          <w:spacing w:val="1"/>
+          <w:sz w:val="24"/>
+          <w:szCs w:val="24"/>
+          <w:shd w:val="clear" w:color="auto" w:fill="FFFFFF"/>
+        </w:rPr>
+        <w:t xml:space="preserve"> </w:t>
+      </w:r>
+      <w:proofErr w:type="spellStart"/>
+      <w:r>
+        <w:rPr>
+          <w:rFonts w:ascii="Times New Roman" w:hAnsi="Times New Roman" w:cs="Times New Roman"/>
+          <w:spacing w:val="1"/>
+          <w:sz w:val="24"/>
+          <w:szCs w:val="24"/>
+          <w:shd w:val="clear" w:color="auto" w:fill="FFFFFF"/>
+        </w:rPr>
+        <w:t>menghambat</w:t>
+      </w:r>
+      <w:proofErr w:type="spellEnd"/>
+      <w:r>
+        <w:rPr>
+          <w:rFonts w:ascii="Times New Roman" w:hAnsi="Times New Roman" w:cs="Times New Roman"/>
+          <w:spacing w:val="1"/>
+          <w:sz w:val="24"/>
+          <w:szCs w:val="24"/>
+          <w:shd w:val="clear" w:color="auto" w:fill="FFFFFF"/>
+        </w:rPr>
+        <w:t xml:space="preserve"> proses </w:t>
+      </w:r>
+      <w:proofErr w:type="spellStart"/>
+      <w:r>
+        <w:rPr>
+          <w:rFonts w:ascii="Times New Roman" w:hAnsi="Times New Roman" w:cs="Times New Roman"/>
+          <w:spacing w:val="1"/>
+          <w:sz w:val="24"/>
+          <w:szCs w:val="24"/>
+          <w:shd w:val="clear" w:color="auto" w:fill="FFFFFF"/>
+        </w:rPr>
+        <w:t>rekrutmen</w:t>
+      </w:r>
+      <w:proofErr w:type="spellEnd"/>
+      <w:r>
+        <w:rPr>
+          <w:rFonts w:ascii="Times New Roman" w:hAnsi="Times New Roman" w:cs="Times New Roman"/>
+          <w:spacing w:val="1"/>
+          <w:sz w:val="24"/>
+          <w:szCs w:val="24"/>
+          <w:shd w:val="clear" w:color="auto" w:fill="FFFFFF"/>
+        </w:rPr>
+        <w:t xml:space="preserve"> </w:t>
+      </w:r>
+      <w:proofErr w:type="spellStart"/>
+      <w:r>
+        <w:rPr>
+          <w:rFonts w:ascii="Times New Roman" w:hAnsi="Times New Roman" w:cs="Times New Roman"/>
+          <w:spacing w:val="1"/>
+          <w:sz w:val="24"/>
+          <w:szCs w:val="24"/>
+          <w:shd w:val="clear" w:color="auto" w:fill="FFFFFF"/>
+        </w:rPr>
+        <w:t>kerja</w:t>
+      </w:r>
+      <w:proofErr w:type="spellEnd"/>
+      <w:r>
+        <w:rPr>
+          <w:rFonts w:ascii="Times New Roman" w:hAnsi="Times New Roman" w:cs="Times New Roman"/>
+          <w:spacing w:val="1"/>
+          <w:sz w:val="24"/>
+          <w:szCs w:val="24"/>
+          <w:shd w:val="clear" w:color="auto" w:fill="FFFFFF"/>
+        </w:rPr>
+        <w:t>.</w:t>
+      </w:r>
+    </w:p>
+    <w:p>
+      <w:pPr>
+        <w:pStyle w:val="ListParagraph"/>
+        <w:ind w:left="1080"/>
+        <w:jc w:val="both"/>
+        <w:rPr>
+          <w:rFonts w:ascii="Times New Roman" w:hAnsi="Times New Roman" w:cs="Times New Roman"/>
+          <w:spacing w:val="1"/>
+          <w:sz w:val="24"/>
+          <w:szCs w:val="24"/>
+          <w:shd w:val="clear" w:color="auto" w:fill="FFFFFF"/>
+        </w:rPr>
+      </w:pPr>
+    </w:p>
+    <w:p>
+      <w:pPr>
+        <w:pStyle w:val="ListParagraph"/>
+        <w:numPr>
+          <w:ilvl w:val="0"/>
+          <w:numId w:val="4"/>
+        </w:numPr>
+        <w:jc w:val="both"/>
+        <w:rPr>
+          <w:rFonts w:ascii="Times New Roman" w:hAnsi="Times New Roman" w:cs="Times New Roman"/>
+          <w:spacing w:val="1"/>
+          <w:sz w:val="24"/>
+          <w:szCs w:val="24"/>
+          <w:shd w:val="clear" w:color="auto" w:fill="FFFFFF"/>
+        </w:rPr>
+      </w:pPr>
+      <w:proofErr w:type="spellStart"/>
+      <w:r>
+        <w:rPr>
+          <w:rFonts w:ascii="Times New Roman" w:hAnsi="Times New Roman" w:cs="Times New Roman"/>
+          <w:spacing w:val="1"/>
+          <w:sz w:val="24"/>
+          <w:szCs w:val="24"/>
+          <w:shd w:val="clear" w:color="auto" w:fill="FFFFFF"/>
+        </w:rPr>
+        <w:t>Wadah</w:t>
+      </w:r>
+      <w:proofErr w:type="spellEnd"/>
+      <w:r>
+        <w:rPr>
+          <w:rFonts w:ascii="Times New Roman" w:hAnsi="Times New Roman" w:cs="Times New Roman"/>
+          <w:spacing w:val="1"/>
+          <w:sz w:val="24"/>
+          <w:szCs w:val="24"/>
+          <w:shd w:val="clear" w:color="auto" w:fill="FFFFFF"/>
+        </w:rPr>
+        <w:t xml:space="preserve"> </w:t>
+      </w:r>
+      <w:proofErr w:type="spellStart"/>
+      <w:r>
+        <w:rPr>
+          <w:rFonts w:ascii="Times New Roman" w:hAnsi="Times New Roman" w:cs="Times New Roman"/>
+          <w:spacing w:val="1"/>
+          <w:sz w:val="24"/>
+          <w:szCs w:val="24"/>
+          <w:shd w:val="clear" w:color="auto" w:fill="FFFFFF"/>
+        </w:rPr>
+        <w:t>Khusus</w:t>
+      </w:r>
+      <w:proofErr w:type="spellEnd"/>
+    </w:p>
+    <w:p>
+      <w:pPr>
+        <w:pStyle w:val="ListParagraph"/>
+        <w:ind w:left="1080"/>
+        <w:jc w:val="both"/>
+        <w:rPr>
+          <w:rFonts w:ascii="Times New Roman" w:hAnsi="Times New Roman" w:cs="Times New Roman"/>
+          <w:spacing w:val="1"/>
+          <w:sz w:val="24"/>
+          <w:szCs w:val="24"/>
+          <w:shd w:val="clear" w:color="auto" w:fill="FFFFFF"/>
+        </w:rPr>
+      </w:pPr>
+      <w:proofErr w:type="spellStart"/>
+      <w:r>
+        <w:rPr>
+          <w:rFonts w:ascii="Times New Roman" w:hAnsi="Times New Roman" w:cs="Times New Roman"/>
+          <w:spacing w:val="1"/>
+          <w:sz w:val="24"/>
+          <w:szCs w:val="24"/>
+          <w:shd w:val="clear" w:color="auto" w:fill="FFFFFF"/>
+        </w:rPr>
+        <w:t>Di</w:t>
+      </w:r>
+      <w:r>
+        <w:rPr>
+          <w:rFonts w:ascii="Times New Roman" w:hAnsi="Times New Roman" w:cs="Times New Roman"/>
+          <w:spacing w:val="1"/>
+          <w:sz w:val="24"/>
+          <w:szCs w:val="24"/>
+          <w:shd w:val="clear" w:color="auto" w:fill="FFFFFF"/>
+        </w:rPr>
+        <w:t>butuhkan</w:t>
+      </w:r>
+      <w:proofErr w:type="spellEnd"/>
+      <w:r>
+        <w:rPr>
+          <w:rFonts w:ascii="Times New Roman" w:hAnsi="Times New Roman" w:cs="Times New Roman"/>
+          <w:spacing w:val="1"/>
+          <w:sz w:val="24"/>
+          <w:szCs w:val="24"/>
+          <w:shd w:val="clear" w:color="auto" w:fill="FFFFFF"/>
+        </w:rPr>
+        <w:t xml:space="preserve"> </w:t>
+      </w:r>
+      <w:proofErr w:type="spellStart"/>
+      <w:r>
+        <w:rPr>
+          <w:rFonts w:ascii="Times New Roman" w:hAnsi="Times New Roman" w:cs="Times New Roman"/>
+          <w:spacing w:val="1"/>
+          <w:sz w:val="24"/>
+          <w:szCs w:val="24"/>
+          <w:shd w:val="clear" w:color="auto" w:fill="FFFFFF"/>
+        </w:rPr>
+        <w:t>wadah</w:t>
+      </w:r>
+      <w:proofErr w:type="spellEnd"/>
+      <w:r>
+        <w:rPr>
+          <w:rFonts w:ascii="Times New Roman" w:hAnsi="Times New Roman" w:cs="Times New Roman"/>
+          <w:spacing w:val="1"/>
+          <w:sz w:val="24"/>
+          <w:szCs w:val="24"/>
+          <w:shd w:val="clear" w:color="auto" w:fill="FFFFFF"/>
+        </w:rPr>
+        <w:t xml:space="preserve"> yang </w:t>
+      </w:r>
+      <w:proofErr w:type="spellStart"/>
+      <w:r>
+        <w:rPr>
+          <w:rFonts w:ascii="Times New Roman" w:hAnsi="Times New Roman" w:cs="Times New Roman"/>
+          <w:spacing w:val="1"/>
+          <w:sz w:val="24"/>
+          <w:szCs w:val="24"/>
+          <w:shd w:val="clear" w:color="auto" w:fill="FFFFFF"/>
+        </w:rPr>
+        <w:t>khusus</w:t>
+      </w:r>
+      <w:proofErr w:type="spellEnd"/>
+      <w:r>
+        <w:rPr>
+          <w:rFonts w:ascii="Times New Roman" w:hAnsi="Times New Roman" w:cs="Times New Roman"/>
+          <w:spacing w:val="1"/>
+          <w:sz w:val="24"/>
+          <w:szCs w:val="24"/>
+          <w:shd w:val="clear" w:color="auto" w:fill="FFFFFF"/>
+        </w:rPr>
+        <w:t xml:space="preserve"> </w:t>
+      </w:r>
+      <w:proofErr w:type="spellStart"/>
+      <w:r>
+        <w:rPr>
+          <w:rFonts w:ascii="Times New Roman" w:hAnsi="Times New Roman" w:cs="Times New Roman"/>
+          <w:spacing w:val="1"/>
+          <w:sz w:val="24"/>
+          <w:szCs w:val="24"/>
+          <w:shd w:val="clear" w:color="auto" w:fill="FFFFFF"/>
+        </w:rPr>
+        <w:t>menghimpun</w:t>
+      </w:r>
+      <w:proofErr w:type="spellEnd"/>
+      <w:r>
+        <w:rPr>
+          <w:rFonts w:ascii="Times New Roman" w:hAnsi="Times New Roman" w:cs="Times New Roman"/>
+          <w:spacing w:val="1"/>
+          <w:sz w:val="24"/>
+          <w:szCs w:val="24"/>
+          <w:shd w:val="clear" w:color="auto" w:fill="FFFFFF"/>
+        </w:rPr>
+        <w:t xml:space="preserve"> </w:t>
+      </w:r>
+      <w:proofErr w:type="spellStart"/>
+      <w:r>
+        <w:rPr>
+          <w:rFonts w:ascii="Times New Roman" w:hAnsi="Times New Roman" w:cs="Times New Roman"/>
+          <w:spacing w:val="1"/>
+          <w:sz w:val="24"/>
+          <w:szCs w:val="24"/>
+          <w:shd w:val="clear" w:color="auto" w:fill="FFFFFF"/>
+        </w:rPr>
+        <w:t>lapangan</w:t>
+      </w:r>
+      <w:proofErr w:type="spellEnd"/>
+      <w:r>
+        <w:rPr>
+          <w:rFonts w:ascii="Times New Roman" w:hAnsi="Times New Roman" w:cs="Times New Roman"/>
+          <w:spacing w:val="1"/>
+          <w:sz w:val="24"/>
+          <w:szCs w:val="24"/>
+          <w:shd w:val="clear" w:color="auto" w:fill="FFFFFF"/>
+        </w:rPr>
+        <w:t xml:space="preserve"> </w:t>
+      </w:r>
+      <w:proofErr w:type="spellStart"/>
+      <w:r>
+        <w:rPr>
+          <w:rFonts w:ascii="Times New Roman" w:hAnsi="Times New Roman" w:cs="Times New Roman"/>
+          <w:spacing w:val="1"/>
+          <w:sz w:val="24"/>
+          <w:szCs w:val="24"/>
+          <w:shd w:val="clear" w:color="auto" w:fill="FFFFFF"/>
+        </w:rPr>
+        <w:t>kerja</w:t>
+      </w:r>
+      <w:proofErr w:type="spellEnd"/>
+      <w:r>
+        <w:rPr>
+          <w:rFonts w:ascii="Times New Roman" w:hAnsi="Times New Roman" w:cs="Times New Roman"/>
+          <w:spacing w:val="1"/>
+          <w:sz w:val="24"/>
+          <w:szCs w:val="24"/>
+          <w:shd w:val="clear" w:color="auto" w:fill="FFFFFF"/>
+        </w:rPr>
+        <w:t xml:space="preserve"> yang </w:t>
+      </w:r>
+      <w:proofErr w:type="spellStart"/>
+      <w:r>
+        <w:rPr>
+          <w:rFonts w:ascii="Times New Roman" w:hAnsi="Times New Roman" w:cs="Times New Roman"/>
+          <w:spacing w:val="1"/>
+          <w:sz w:val="24"/>
+          <w:szCs w:val="24"/>
+          <w:shd w:val="clear" w:color="auto" w:fill="FFFFFF"/>
+        </w:rPr>
+        <w:t>diberikan</w:t>
+      </w:r>
+      <w:proofErr w:type="spellEnd"/>
+      <w:r>
+        <w:rPr>
+          <w:rFonts w:ascii="Times New Roman" w:hAnsi="Times New Roman" w:cs="Times New Roman"/>
+          <w:spacing w:val="1"/>
+          <w:sz w:val="24"/>
+          <w:szCs w:val="24"/>
+          <w:shd w:val="clear" w:color="auto" w:fill="FFFFFF"/>
+        </w:rPr>
+        <w:t xml:space="preserve"> oleh startup di Indonesia agar </w:t>
+      </w:r>
+      <w:r>
+        <w:rPr>
+          <w:rFonts w:ascii="Times New Roman" w:hAnsi="Times New Roman" w:cs="Times New Roman"/>
+          <w:i/>
+          <w:spacing w:val="1"/>
+          <w:sz w:val="24"/>
+          <w:szCs w:val="24"/>
+          <w:shd w:val="clear" w:color="auto" w:fill="FFFFFF"/>
+        </w:rPr>
+        <w:t>job seeker</w:t>
+      </w:r>
+      <w:r>
+        <w:rPr>
+          <w:rFonts w:ascii="Times New Roman" w:hAnsi="Times New Roman" w:cs="Times New Roman"/>
+          <w:spacing w:val="1"/>
+          <w:sz w:val="24"/>
+          <w:szCs w:val="24"/>
+          <w:shd w:val="clear" w:color="auto" w:fill="FFFFFF"/>
+        </w:rPr>
+        <w:t xml:space="preserve"> </w:t>
+      </w:r>
+      <w:proofErr w:type="spellStart"/>
+      <w:r>
+        <w:rPr>
+          <w:rFonts w:ascii="Times New Roman" w:hAnsi="Times New Roman" w:cs="Times New Roman"/>
+          <w:spacing w:val="1"/>
+          <w:sz w:val="24"/>
+          <w:szCs w:val="24"/>
+          <w:shd w:val="clear" w:color="auto" w:fill="FFFFFF"/>
+        </w:rPr>
+        <w:t>dengan</w:t>
+      </w:r>
+      <w:proofErr w:type="spellEnd"/>
+      <w:r>
+        <w:rPr>
+          <w:rFonts w:ascii="Times New Roman" w:hAnsi="Times New Roman" w:cs="Times New Roman"/>
+          <w:spacing w:val="1"/>
+          <w:sz w:val="24"/>
+          <w:szCs w:val="24"/>
+          <w:shd w:val="clear" w:color="auto" w:fill="FFFFFF"/>
+        </w:rPr>
+        <w:t xml:space="preserve"> </w:t>
+      </w:r>
+      <w:proofErr w:type="spellStart"/>
+      <w:r>
+        <w:rPr>
+          <w:rFonts w:ascii="Times New Roman" w:hAnsi="Times New Roman" w:cs="Times New Roman"/>
+          <w:spacing w:val="1"/>
+          <w:sz w:val="24"/>
+          <w:szCs w:val="24"/>
+          <w:shd w:val="clear" w:color="auto" w:fill="FFFFFF"/>
+        </w:rPr>
+        <w:t>mudah</w:t>
+      </w:r>
+      <w:proofErr w:type="spellEnd"/>
+      <w:r>
+        <w:rPr>
+          <w:rFonts w:ascii="Times New Roman" w:hAnsi="Times New Roman" w:cs="Times New Roman"/>
+          <w:spacing w:val="1"/>
+          <w:sz w:val="24"/>
+          <w:szCs w:val="24"/>
+          <w:shd w:val="clear" w:color="auto" w:fill="FFFFFF"/>
+        </w:rPr>
+        <w:t xml:space="preserve"> </w:t>
+      </w:r>
+      <w:proofErr w:type="spellStart"/>
+      <w:r>
+        <w:rPr>
+          <w:rFonts w:ascii="Times New Roman" w:hAnsi="Times New Roman" w:cs="Times New Roman"/>
+          <w:spacing w:val="1"/>
+          <w:sz w:val="24"/>
+          <w:szCs w:val="24"/>
+          <w:shd w:val="clear" w:color="auto" w:fill="FFFFFF"/>
+        </w:rPr>
+        <w:t>mengenali</w:t>
+      </w:r>
+      <w:proofErr w:type="spellEnd"/>
+      <w:r>
+        <w:rPr>
+          <w:rFonts w:ascii="Times New Roman" w:hAnsi="Times New Roman" w:cs="Times New Roman"/>
+          <w:spacing w:val="1"/>
+          <w:sz w:val="24"/>
+          <w:szCs w:val="24"/>
+          <w:shd w:val="clear" w:color="auto" w:fill="FFFFFF"/>
+        </w:rPr>
+        <w:t xml:space="preserve"> startup </w:t>
+      </w:r>
+      <w:proofErr w:type="spellStart"/>
+      <w:r>
+        <w:rPr>
+          <w:rFonts w:ascii="Times New Roman" w:hAnsi="Times New Roman" w:cs="Times New Roman"/>
+          <w:spacing w:val="1"/>
+          <w:sz w:val="24"/>
+          <w:szCs w:val="24"/>
+          <w:shd w:val="clear" w:color="auto" w:fill="FFFFFF"/>
+        </w:rPr>
+        <w:t>apa</w:t>
+      </w:r>
+      <w:proofErr w:type="spellEnd"/>
+      <w:r>
+        <w:rPr>
+          <w:rFonts w:ascii="Times New Roman" w:hAnsi="Times New Roman" w:cs="Times New Roman"/>
+          <w:spacing w:val="1"/>
+          <w:sz w:val="24"/>
+          <w:szCs w:val="24"/>
+          <w:shd w:val="clear" w:color="auto" w:fill="FFFFFF"/>
+        </w:rPr>
+        <w:t xml:space="preserve"> </w:t>
+      </w:r>
+      <w:proofErr w:type="spellStart"/>
+      <w:r>
+        <w:rPr>
+          <w:rFonts w:ascii="Times New Roman" w:hAnsi="Times New Roman" w:cs="Times New Roman"/>
+          <w:spacing w:val="1"/>
+          <w:sz w:val="24"/>
+          <w:szCs w:val="24"/>
+          <w:shd w:val="clear" w:color="auto" w:fill="FFFFFF"/>
+        </w:rPr>
+        <w:t>saja</w:t>
+      </w:r>
+      <w:proofErr w:type="spellEnd"/>
+      <w:r>
+        <w:rPr>
+          <w:rFonts w:ascii="Times New Roman" w:hAnsi="Times New Roman" w:cs="Times New Roman"/>
+          <w:spacing w:val="1"/>
+          <w:sz w:val="24"/>
+          <w:szCs w:val="24"/>
+          <w:shd w:val="clear" w:color="auto" w:fill="FFFFFF"/>
+        </w:rPr>
+        <w:t xml:space="preserve"> yang </w:t>
+      </w:r>
+      <w:proofErr w:type="spellStart"/>
+      <w:r>
+        <w:rPr>
+          <w:rFonts w:ascii="Times New Roman" w:hAnsi="Times New Roman" w:cs="Times New Roman"/>
+          <w:spacing w:val="1"/>
+          <w:sz w:val="24"/>
+          <w:szCs w:val="24"/>
+          <w:shd w:val="clear" w:color="auto" w:fill="FFFFFF"/>
+        </w:rPr>
+        <w:t>sedang</w:t>
+      </w:r>
+      <w:proofErr w:type="spellEnd"/>
+      <w:r>
+        <w:rPr>
+          <w:rFonts w:ascii="Times New Roman" w:hAnsi="Times New Roman" w:cs="Times New Roman"/>
+          <w:spacing w:val="1"/>
+          <w:sz w:val="24"/>
+          <w:szCs w:val="24"/>
+          <w:shd w:val="clear" w:color="auto" w:fill="FFFFFF"/>
+        </w:rPr>
+        <w:t xml:space="preserve"> </w:t>
+      </w:r>
+      <w:proofErr w:type="spellStart"/>
+      <w:r>
+        <w:rPr>
+          <w:rFonts w:ascii="Times New Roman" w:hAnsi="Times New Roman" w:cs="Times New Roman"/>
+          <w:spacing w:val="1"/>
+          <w:sz w:val="24"/>
+          <w:szCs w:val="24"/>
+          <w:shd w:val="clear" w:color="auto" w:fill="FFFFFF"/>
+        </w:rPr>
+        <w:t>berkembang</w:t>
+      </w:r>
+      <w:proofErr w:type="spellEnd"/>
+      <w:r>
+        <w:rPr>
+          <w:rFonts w:ascii="Times New Roman" w:hAnsi="Times New Roman" w:cs="Times New Roman"/>
+          <w:spacing w:val="1"/>
+          <w:sz w:val="24"/>
+          <w:szCs w:val="24"/>
+          <w:shd w:val="clear" w:color="auto" w:fill="FFFFFF"/>
+        </w:rPr>
+        <w:t xml:space="preserve"> di Indonesia.</w:t>
+      </w:r>
+    </w:p>
+    <w:p>
+      <w:pPr>
+        <w:pStyle w:val="ListParagraph"/>
+        <w:ind w:left="1080"/>
+        <w:jc w:val="both"/>
+        <w:rPr>
+          <w:rFonts w:ascii="Times New Roman" w:hAnsi="Times New Roman" w:cs="Times New Roman"/>
+          <w:spacing w:val="1"/>
+          <w:sz w:val="24"/>
+          <w:szCs w:val="24"/>
+          <w:shd w:val="clear" w:color="auto" w:fill="FFFFFF"/>
+        </w:rPr>
+      </w:pPr>
+    </w:p>
+    <w:p>
+      <w:pPr>
+        <w:pStyle w:val="ListParagraph"/>
+        <w:numPr>
+          <w:ilvl w:val="0"/>
+          <w:numId w:val="4"/>
+        </w:numPr>
+        <w:jc w:val="both"/>
+        <w:rPr>
+          <w:rFonts w:ascii="Times New Roman" w:hAnsi="Times New Roman" w:cs="Times New Roman"/>
+          <w:spacing w:val="1"/>
+          <w:sz w:val="24"/>
+          <w:szCs w:val="24"/>
+          <w:shd w:val="clear" w:color="auto" w:fill="FFFFFF"/>
+        </w:rPr>
+      </w:pPr>
+      <w:proofErr w:type="spellStart"/>
+      <w:r>
+        <w:rPr>
+          <w:rFonts w:ascii="Times New Roman" w:hAnsi="Times New Roman" w:cs="Times New Roman"/>
+          <w:spacing w:val="1"/>
+          <w:sz w:val="24"/>
+          <w:szCs w:val="24"/>
+          <w:shd w:val="clear" w:color="auto" w:fill="FFFFFF"/>
+        </w:rPr>
+        <w:t>Pengenalan</w:t>
+      </w:r>
+      <w:proofErr w:type="spellEnd"/>
+      <w:r>
+        <w:rPr>
+          <w:rFonts w:ascii="Times New Roman" w:hAnsi="Times New Roman" w:cs="Times New Roman"/>
+          <w:spacing w:val="1"/>
+          <w:sz w:val="24"/>
+          <w:szCs w:val="24"/>
+          <w:shd w:val="clear" w:color="auto" w:fill="FFFFFF"/>
+        </w:rPr>
+        <w:t xml:space="preserve"> </w:t>
+      </w:r>
+      <w:proofErr w:type="spellStart"/>
+      <w:r>
+        <w:rPr>
+          <w:rFonts w:ascii="Times New Roman" w:hAnsi="Times New Roman" w:cs="Times New Roman"/>
+          <w:spacing w:val="1"/>
+          <w:sz w:val="24"/>
+          <w:szCs w:val="24"/>
+          <w:shd w:val="clear" w:color="auto" w:fill="FFFFFF"/>
+        </w:rPr>
+        <w:t>terhadap</w:t>
+      </w:r>
+      <w:proofErr w:type="spellEnd"/>
+      <w:r>
+        <w:rPr>
+          <w:rFonts w:ascii="Times New Roman" w:hAnsi="Times New Roman" w:cs="Times New Roman"/>
+          <w:spacing w:val="1"/>
+          <w:sz w:val="24"/>
+          <w:szCs w:val="24"/>
+          <w:shd w:val="clear" w:color="auto" w:fill="FFFFFF"/>
+        </w:rPr>
+        <w:t xml:space="preserve"> </w:t>
+      </w:r>
+      <w:proofErr w:type="spellStart"/>
+      <w:r>
+        <w:rPr>
+          <w:rFonts w:ascii="Times New Roman" w:hAnsi="Times New Roman" w:cs="Times New Roman"/>
+          <w:spacing w:val="1"/>
+          <w:sz w:val="24"/>
+          <w:szCs w:val="24"/>
+          <w:shd w:val="clear" w:color="auto" w:fill="FFFFFF"/>
+        </w:rPr>
+        <w:t>StartUp</w:t>
+      </w:r>
+      <w:proofErr w:type="spellEnd"/>
+    </w:p>
+    <w:p>
+      <w:pPr>
+        <w:pStyle w:val="ListParagraph"/>
+        <w:ind w:left="1080"/>
+        <w:jc w:val="both"/>
+        <w:rPr>
+          <w:rFonts w:ascii="Times New Roman" w:hAnsi="Times New Roman" w:cs="Times New Roman"/>
+          <w:spacing w:val="1"/>
+          <w:sz w:val="24"/>
+          <w:szCs w:val="24"/>
+          <w:shd w:val="clear" w:color="auto" w:fill="FFFFFF"/>
+        </w:rPr>
+      </w:pPr>
+      <w:r>
+        <w:rPr>
+          <w:rFonts w:ascii="Times New Roman" w:hAnsi="Times New Roman" w:cs="Times New Roman"/>
+          <w:spacing w:val="1"/>
+          <w:sz w:val="24"/>
+          <w:szCs w:val="24"/>
+          <w:shd w:val="clear" w:color="auto" w:fill="FFFFFF"/>
+        </w:rPr>
+        <w:t xml:space="preserve">Yang </w:t>
+      </w:r>
+      <w:proofErr w:type="spellStart"/>
+      <w:r>
+        <w:rPr>
+          <w:rFonts w:ascii="Times New Roman" w:hAnsi="Times New Roman" w:cs="Times New Roman"/>
+          <w:spacing w:val="1"/>
+          <w:sz w:val="24"/>
+          <w:szCs w:val="24"/>
+          <w:shd w:val="clear" w:color="auto" w:fill="FFFFFF"/>
+        </w:rPr>
+        <w:t>sering</w:t>
+      </w:r>
+      <w:proofErr w:type="spellEnd"/>
+      <w:r>
+        <w:rPr>
+          <w:rFonts w:ascii="Times New Roman" w:hAnsi="Times New Roman" w:cs="Times New Roman"/>
+          <w:spacing w:val="1"/>
+          <w:sz w:val="24"/>
+          <w:szCs w:val="24"/>
+          <w:shd w:val="clear" w:color="auto" w:fill="FFFFFF"/>
+        </w:rPr>
+        <w:t xml:space="preserve"> </w:t>
+      </w:r>
+      <w:proofErr w:type="spellStart"/>
+      <w:r>
+        <w:rPr>
+          <w:rFonts w:ascii="Times New Roman" w:hAnsi="Times New Roman" w:cs="Times New Roman"/>
+          <w:spacing w:val="1"/>
+          <w:sz w:val="24"/>
+          <w:szCs w:val="24"/>
+          <w:shd w:val="clear" w:color="auto" w:fill="FFFFFF"/>
+        </w:rPr>
+        <w:t>terjadi</w:t>
+      </w:r>
+      <w:proofErr w:type="spellEnd"/>
+      <w:r>
+        <w:rPr>
+          <w:rFonts w:ascii="Times New Roman" w:hAnsi="Times New Roman" w:cs="Times New Roman"/>
+          <w:spacing w:val="1"/>
+          <w:sz w:val="24"/>
+          <w:szCs w:val="24"/>
+          <w:shd w:val="clear" w:color="auto" w:fill="FFFFFF"/>
+        </w:rPr>
+        <w:t xml:space="preserve"> </w:t>
+      </w:r>
+      <w:proofErr w:type="spellStart"/>
+      <w:r>
+        <w:rPr>
+          <w:rFonts w:ascii="Times New Roman" w:hAnsi="Times New Roman" w:cs="Times New Roman"/>
+          <w:spacing w:val="1"/>
+          <w:sz w:val="24"/>
+          <w:szCs w:val="24"/>
+          <w:shd w:val="clear" w:color="auto" w:fill="FFFFFF"/>
+        </w:rPr>
+        <w:t>ialah</w:t>
+      </w:r>
+      <w:proofErr w:type="spellEnd"/>
+      <w:r>
+        <w:rPr>
+          <w:rFonts w:ascii="Times New Roman" w:hAnsi="Times New Roman" w:cs="Times New Roman"/>
+          <w:spacing w:val="1"/>
+          <w:sz w:val="24"/>
+          <w:szCs w:val="24"/>
+          <w:shd w:val="clear" w:color="auto" w:fill="FFFFFF"/>
+        </w:rPr>
+        <w:t xml:space="preserve">, </w:t>
+      </w:r>
+      <w:proofErr w:type="spellStart"/>
+      <w:r>
+        <w:rPr>
+          <w:rFonts w:ascii="Times New Roman" w:hAnsi="Times New Roman" w:cs="Times New Roman"/>
+          <w:spacing w:val="1"/>
+          <w:sz w:val="24"/>
+          <w:szCs w:val="24"/>
+          <w:shd w:val="clear" w:color="auto" w:fill="FFFFFF"/>
+        </w:rPr>
+        <w:t>banyak</w:t>
+      </w:r>
+      <w:proofErr w:type="spellEnd"/>
+      <w:r>
+        <w:rPr>
+          <w:rFonts w:ascii="Times New Roman" w:hAnsi="Times New Roman" w:cs="Times New Roman"/>
+          <w:spacing w:val="1"/>
+          <w:sz w:val="24"/>
+          <w:szCs w:val="24"/>
+          <w:shd w:val="clear" w:color="auto" w:fill="FFFFFF"/>
+        </w:rPr>
+        <w:t xml:space="preserve"> </w:t>
+      </w:r>
+      <w:proofErr w:type="spellStart"/>
+      <w:r>
+        <w:rPr>
+          <w:rFonts w:ascii="Times New Roman" w:hAnsi="Times New Roman" w:cs="Times New Roman"/>
+          <w:spacing w:val="1"/>
+          <w:sz w:val="24"/>
+          <w:szCs w:val="24"/>
+          <w:shd w:val="clear" w:color="auto" w:fill="FFFFFF"/>
+        </w:rPr>
+        <w:t>dari</w:t>
+      </w:r>
+      <w:proofErr w:type="spellEnd"/>
+      <w:r>
+        <w:rPr>
+          <w:rFonts w:ascii="Times New Roman" w:hAnsi="Times New Roman" w:cs="Times New Roman"/>
+          <w:spacing w:val="1"/>
+          <w:sz w:val="24"/>
+          <w:szCs w:val="24"/>
+          <w:shd w:val="clear" w:color="auto" w:fill="FFFFFF"/>
+        </w:rPr>
+        <w:t xml:space="preserve"> </w:t>
+      </w:r>
+      <w:r>
+        <w:rPr>
+          <w:rFonts w:ascii="Times New Roman" w:hAnsi="Times New Roman" w:cs="Times New Roman"/>
+          <w:i/>
+          <w:spacing w:val="1"/>
+          <w:sz w:val="24"/>
+          <w:szCs w:val="24"/>
+          <w:shd w:val="clear" w:color="auto" w:fill="FFFFFF"/>
+        </w:rPr>
+        <w:t>job seeker</w:t>
+      </w:r>
+      <w:r>
+        <w:rPr>
+          <w:rFonts w:ascii="Times New Roman" w:hAnsi="Times New Roman" w:cs="Times New Roman"/>
+          <w:spacing w:val="1"/>
+          <w:sz w:val="24"/>
+          <w:szCs w:val="24"/>
+          <w:shd w:val="clear" w:color="auto" w:fill="FFFFFF"/>
+        </w:rPr>
+        <w:t xml:space="preserve"> </w:t>
+      </w:r>
+      <w:proofErr w:type="spellStart"/>
+      <w:r>
+        <w:rPr>
+          <w:rFonts w:ascii="Times New Roman" w:hAnsi="Times New Roman" w:cs="Times New Roman"/>
+          <w:spacing w:val="1"/>
+          <w:sz w:val="24"/>
+          <w:szCs w:val="24"/>
+          <w:shd w:val="clear" w:color="auto" w:fill="FFFFFF"/>
+        </w:rPr>
+        <w:t>tidak</w:t>
+      </w:r>
+      <w:proofErr w:type="spellEnd"/>
+      <w:r>
+        <w:rPr>
+          <w:rFonts w:ascii="Times New Roman" w:hAnsi="Times New Roman" w:cs="Times New Roman"/>
+          <w:spacing w:val="1"/>
+          <w:sz w:val="24"/>
+          <w:szCs w:val="24"/>
+          <w:shd w:val="clear" w:color="auto" w:fill="FFFFFF"/>
+        </w:rPr>
+        <w:t xml:space="preserve"> </w:t>
+      </w:r>
+      <w:proofErr w:type="spellStart"/>
+      <w:r>
+        <w:rPr>
+          <w:rFonts w:ascii="Times New Roman" w:hAnsi="Times New Roman" w:cs="Times New Roman"/>
+          <w:spacing w:val="1"/>
+          <w:sz w:val="24"/>
+          <w:szCs w:val="24"/>
+          <w:shd w:val="clear" w:color="auto" w:fill="FFFFFF"/>
+        </w:rPr>
+        <w:t>mengenal</w:t>
+      </w:r>
+      <w:proofErr w:type="spellEnd"/>
+      <w:r>
+        <w:rPr>
+          <w:rFonts w:ascii="Times New Roman" w:hAnsi="Times New Roman" w:cs="Times New Roman"/>
+          <w:spacing w:val="1"/>
+          <w:sz w:val="24"/>
+          <w:szCs w:val="24"/>
+          <w:shd w:val="clear" w:color="auto" w:fill="FFFFFF"/>
+        </w:rPr>
+        <w:t xml:space="preserve"> </w:t>
+      </w:r>
+      <w:proofErr w:type="spellStart"/>
+      <w:r>
+        <w:rPr>
+          <w:rFonts w:ascii="Times New Roman" w:hAnsi="Times New Roman" w:cs="Times New Roman"/>
+          <w:spacing w:val="1"/>
+          <w:sz w:val="24"/>
+          <w:szCs w:val="24"/>
+          <w:shd w:val="clear" w:color="auto" w:fill="FFFFFF"/>
+        </w:rPr>
+        <w:t>apa</w:t>
+      </w:r>
+      <w:proofErr w:type="spellEnd"/>
+      <w:r>
+        <w:rPr>
+          <w:rFonts w:ascii="Times New Roman" w:hAnsi="Times New Roman" w:cs="Times New Roman"/>
+          <w:spacing w:val="1"/>
+          <w:sz w:val="24"/>
+          <w:szCs w:val="24"/>
+          <w:shd w:val="clear" w:color="auto" w:fill="FFFFFF"/>
+        </w:rPr>
+        <w:t xml:space="preserve"> </w:t>
+      </w:r>
+      <w:proofErr w:type="spellStart"/>
+      <w:r>
+        <w:rPr>
+          <w:rFonts w:ascii="Times New Roman" w:hAnsi="Times New Roman" w:cs="Times New Roman"/>
+          <w:spacing w:val="1"/>
+          <w:sz w:val="24"/>
+          <w:szCs w:val="24"/>
+          <w:shd w:val="clear" w:color="auto" w:fill="FFFFFF"/>
+        </w:rPr>
+        <w:t>itu</w:t>
+      </w:r>
+      <w:proofErr w:type="spellEnd"/>
+      <w:r>
+        <w:rPr>
+          <w:rFonts w:ascii="Times New Roman" w:hAnsi="Times New Roman" w:cs="Times New Roman"/>
+          <w:spacing w:val="1"/>
+          <w:sz w:val="24"/>
+          <w:szCs w:val="24"/>
+          <w:shd w:val="clear" w:color="auto" w:fill="FFFFFF"/>
+        </w:rPr>
+        <w:t xml:space="preserve"> </w:t>
+      </w:r>
+      <w:proofErr w:type="spellStart"/>
+      <w:r>
+        <w:rPr>
+          <w:rFonts w:ascii="Times New Roman" w:hAnsi="Times New Roman" w:cs="Times New Roman"/>
+          <w:spacing w:val="1"/>
+          <w:sz w:val="24"/>
+          <w:szCs w:val="24"/>
+          <w:shd w:val="clear" w:color="auto" w:fill="FFFFFF"/>
+        </w:rPr>
+        <w:t>StartUp</w:t>
+      </w:r>
+      <w:proofErr w:type="spellEnd"/>
+      <w:r>
+        <w:rPr>
+          <w:rFonts w:ascii="Times New Roman" w:hAnsi="Times New Roman" w:cs="Times New Roman"/>
+          <w:spacing w:val="1"/>
+          <w:sz w:val="24"/>
+          <w:szCs w:val="24"/>
+          <w:shd w:val="clear" w:color="auto" w:fill="FFFFFF"/>
+        </w:rPr>
+        <w:t xml:space="preserve"> </w:t>
+      </w:r>
+      <w:proofErr w:type="spellStart"/>
+      <w:r>
+        <w:rPr>
+          <w:rFonts w:ascii="Times New Roman" w:hAnsi="Times New Roman" w:cs="Times New Roman"/>
+          <w:spacing w:val="1"/>
+          <w:sz w:val="24"/>
+          <w:szCs w:val="24"/>
+          <w:shd w:val="clear" w:color="auto" w:fill="FFFFFF"/>
+        </w:rPr>
+        <w:t>sehingga</w:t>
+      </w:r>
+      <w:proofErr w:type="spellEnd"/>
+      <w:r>
+        <w:rPr>
+          <w:rFonts w:ascii="Times New Roman" w:hAnsi="Times New Roman" w:cs="Times New Roman"/>
+          <w:spacing w:val="1"/>
+          <w:sz w:val="24"/>
+          <w:szCs w:val="24"/>
+          <w:shd w:val="clear" w:color="auto" w:fill="FFFFFF"/>
+        </w:rPr>
+        <w:t xml:space="preserve"> </w:t>
+      </w:r>
+      <w:proofErr w:type="spellStart"/>
+      <w:r>
+        <w:rPr>
+          <w:rFonts w:ascii="Times New Roman" w:hAnsi="Times New Roman" w:cs="Times New Roman"/>
+          <w:spacing w:val="1"/>
+          <w:sz w:val="24"/>
+          <w:szCs w:val="24"/>
+          <w:shd w:val="clear" w:color="auto" w:fill="FFFFFF"/>
+        </w:rPr>
+        <w:t>menimbulkan</w:t>
+      </w:r>
+      <w:proofErr w:type="spellEnd"/>
+      <w:r>
+        <w:rPr>
+          <w:rFonts w:ascii="Times New Roman" w:hAnsi="Times New Roman" w:cs="Times New Roman"/>
+          <w:spacing w:val="1"/>
+          <w:sz w:val="24"/>
+          <w:szCs w:val="24"/>
+          <w:shd w:val="clear" w:color="auto" w:fill="FFFFFF"/>
+        </w:rPr>
+        <w:t xml:space="preserve"> </w:t>
+      </w:r>
+      <w:r>
+        <w:rPr>
+          <w:rFonts w:ascii="Times New Roman" w:hAnsi="Times New Roman" w:cs="Times New Roman"/>
+          <w:i/>
+          <w:spacing w:val="1"/>
+          <w:sz w:val="24"/>
+          <w:szCs w:val="24"/>
+          <w:shd w:val="clear" w:color="auto" w:fill="FFFFFF"/>
+        </w:rPr>
+        <w:t>job seeker</w:t>
+      </w:r>
+      <w:r>
+        <w:rPr>
+          <w:rFonts w:ascii="Times New Roman" w:hAnsi="Times New Roman" w:cs="Times New Roman"/>
+          <w:spacing w:val="1"/>
+          <w:sz w:val="24"/>
+          <w:szCs w:val="24"/>
+          <w:shd w:val="clear" w:color="auto" w:fill="FFFFFF"/>
+        </w:rPr>
+        <w:t xml:space="preserve"> </w:t>
+      </w:r>
+      <w:proofErr w:type="spellStart"/>
+      <w:r>
+        <w:rPr>
+          <w:rFonts w:ascii="Times New Roman" w:hAnsi="Times New Roman" w:cs="Times New Roman"/>
+          <w:spacing w:val="1"/>
+          <w:sz w:val="24"/>
+          <w:szCs w:val="24"/>
+          <w:shd w:val="clear" w:color="auto" w:fill="FFFFFF"/>
+        </w:rPr>
+        <w:t>hanya</w:t>
+      </w:r>
+      <w:proofErr w:type="spellEnd"/>
+      <w:r>
+        <w:rPr>
+          <w:rFonts w:ascii="Times New Roman" w:hAnsi="Times New Roman" w:cs="Times New Roman"/>
+          <w:spacing w:val="1"/>
+          <w:sz w:val="24"/>
+          <w:szCs w:val="24"/>
+          <w:shd w:val="clear" w:color="auto" w:fill="FFFFFF"/>
+        </w:rPr>
+        <w:t xml:space="preserve"> </w:t>
+      </w:r>
+      <w:proofErr w:type="spellStart"/>
+      <w:r>
+        <w:rPr>
+          <w:rFonts w:ascii="Times New Roman" w:hAnsi="Times New Roman" w:cs="Times New Roman"/>
+          <w:spacing w:val="1"/>
+          <w:sz w:val="24"/>
+          <w:szCs w:val="24"/>
+          <w:shd w:val="clear" w:color="auto" w:fill="FFFFFF"/>
+        </w:rPr>
+        <w:t>mencari</w:t>
+      </w:r>
+      <w:proofErr w:type="spellEnd"/>
+      <w:r>
+        <w:rPr>
+          <w:rFonts w:ascii="Times New Roman" w:hAnsi="Times New Roman" w:cs="Times New Roman"/>
+          <w:spacing w:val="1"/>
+          <w:sz w:val="24"/>
+          <w:szCs w:val="24"/>
+          <w:shd w:val="clear" w:color="auto" w:fill="FFFFFF"/>
+        </w:rPr>
+        <w:t xml:space="preserve"> </w:t>
+      </w:r>
+      <w:proofErr w:type="spellStart"/>
+      <w:r>
+        <w:rPr>
+          <w:rFonts w:ascii="Times New Roman" w:hAnsi="Times New Roman" w:cs="Times New Roman"/>
+          <w:spacing w:val="1"/>
+          <w:sz w:val="24"/>
+          <w:szCs w:val="24"/>
+          <w:shd w:val="clear" w:color="auto" w:fill="FFFFFF"/>
+        </w:rPr>
+        <w:t>pekerjaan</w:t>
+      </w:r>
+      <w:proofErr w:type="spellEnd"/>
+      <w:r>
+        <w:rPr>
+          <w:rFonts w:ascii="Times New Roman" w:hAnsi="Times New Roman" w:cs="Times New Roman"/>
+          <w:spacing w:val="1"/>
+          <w:sz w:val="24"/>
+          <w:szCs w:val="24"/>
+          <w:shd w:val="clear" w:color="auto" w:fill="FFFFFF"/>
+        </w:rPr>
+        <w:t xml:space="preserve"> di </w:t>
+      </w:r>
+      <w:proofErr w:type="spellStart"/>
+      <w:r>
+        <w:rPr>
+          <w:rFonts w:ascii="Times New Roman" w:hAnsi="Times New Roman" w:cs="Times New Roman"/>
+          <w:spacing w:val="1"/>
+          <w:sz w:val="24"/>
+          <w:szCs w:val="24"/>
+          <w:shd w:val="clear" w:color="auto" w:fill="FFFFFF"/>
+        </w:rPr>
+        <w:t>perusahaan</w:t>
+      </w:r>
+      <w:proofErr w:type="spellEnd"/>
+      <w:r>
+        <w:rPr>
+          <w:rFonts w:ascii="Times New Roman" w:hAnsi="Times New Roman" w:cs="Times New Roman"/>
+          <w:spacing w:val="1"/>
+          <w:sz w:val="24"/>
+          <w:szCs w:val="24"/>
+          <w:shd w:val="clear" w:color="auto" w:fill="FFFFFF"/>
+        </w:rPr>
+        <w:t xml:space="preserve"> yang </w:t>
+      </w:r>
+      <w:proofErr w:type="spellStart"/>
+      <w:r>
+        <w:rPr>
+          <w:rFonts w:ascii="Times New Roman" w:hAnsi="Times New Roman" w:cs="Times New Roman"/>
+          <w:spacing w:val="1"/>
+          <w:sz w:val="24"/>
+          <w:szCs w:val="24"/>
+          <w:shd w:val="clear" w:color="auto" w:fill="FFFFFF"/>
+        </w:rPr>
+        <w:t>ternama</w:t>
+      </w:r>
+      <w:proofErr w:type="spellEnd"/>
+      <w:r>
+        <w:rPr>
+          <w:rFonts w:ascii="Times New Roman" w:hAnsi="Times New Roman" w:cs="Times New Roman"/>
+          <w:spacing w:val="1"/>
+          <w:sz w:val="24"/>
+          <w:szCs w:val="24"/>
+          <w:shd w:val="clear" w:color="auto" w:fill="FFFFFF"/>
+        </w:rPr>
+        <w:t xml:space="preserve"> </w:t>
+      </w:r>
+      <w:proofErr w:type="spellStart"/>
+      <w:r>
+        <w:rPr>
+          <w:rFonts w:ascii="Times New Roman" w:hAnsi="Times New Roman" w:cs="Times New Roman"/>
+          <w:spacing w:val="1"/>
+          <w:sz w:val="24"/>
+          <w:szCs w:val="24"/>
+          <w:shd w:val="clear" w:color="auto" w:fill="FFFFFF"/>
+        </w:rPr>
+        <w:t>saja</w:t>
+      </w:r>
+      <w:proofErr w:type="spellEnd"/>
+      <w:r>
+        <w:rPr>
+          <w:rFonts w:ascii="Times New Roman" w:hAnsi="Times New Roman" w:cs="Times New Roman"/>
+          <w:spacing w:val="1"/>
+          <w:sz w:val="24"/>
+          <w:szCs w:val="24"/>
+          <w:shd w:val="clear" w:color="auto" w:fill="FFFFFF"/>
+        </w:rPr>
+        <w:t>.</w:t>
+      </w:r>
+    </w:p>
+    <w:p>
+      <w:pPr>
+        <w:ind w:firstLine="720"/>
+        <w:jc w:val="both"/>
+        <w:rPr>
+          <w:rFonts w:ascii="Times New Roman" w:hAnsi="Times New Roman" w:cs="Times New Roman"/>
+          <w:sz w:val="24"/>
+          <w:szCs w:val="24"/>
+        </w:rPr>
+      </w:pPr>
+      <w:r>
+        <w:rPr>
+          <w:rFonts w:ascii="Times New Roman" w:hAnsi="Times New Roman" w:cs="Times New Roman"/>
+          <w:spacing w:val="1"/>
+          <w:sz w:val="24"/>
+          <w:szCs w:val="24"/>
+          <w:shd w:val="clear" w:color="auto" w:fill="FFFFFF"/>
+        </w:rPr>
+        <w:t xml:space="preserve"> </w:t>
       </w:r>
       <w:proofErr w:type="spellStart"/>
       <w:r>
@@ -1941,82 +3827,71 @@
         </w:rPr>
         <w:t xml:space="preserve"> </w:t>
       </w:r>
-      <w:r>
-        <w:rPr>
-          <w:rFonts w:ascii="Times New Roman" w:hAnsi="Times New Roman" w:cs="Times New Roman"/>
-          <w:i/>
-          <w:spacing w:val="1"/>
-          <w:sz w:val="24"/>
-          <w:szCs w:val="24"/>
-          <w:shd w:val="clear" w:color="auto" w:fill="FFFFFF"/>
-        </w:rPr>
-        <w:t xml:space="preserve">job hunter </w:t>
-      </w:r>
-      <w:proofErr w:type="spellStart"/>
-      <w:r>
-        <w:rPr>
-          <w:rFonts w:ascii="Times New Roman" w:hAnsi="Times New Roman" w:cs="Times New Roman"/>
-          <w:spacing w:val="1"/>
-          <w:sz w:val="24"/>
-          <w:szCs w:val="24"/>
-          <w:shd w:val="clear" w:color="auto" w:fill="FFFFFF"/>
-        </w:rPr>
-        <w:t>bisa</w:t>
-      </w:r>
-      <w:proofErr w:type="spellEnd"/>
-      <w:r>
-        <w:rPr>
-          <w:rFonts w:ascii="Times New Roman" w:hAnsi="Times New Roman" w:cs="Times New Roman"/>
-          <w:spacing w:val="1"/>
-          <w:sz w:val="24"/>
-          <w:szCs w:val="24"/>
-          <w:shd w:val="clear" w:color="auto" w:fill="FFFFFF"/>
-        </w:rPr>
-        <w:t xml:space="preserve"> </w:t>
-      </w:r>
-      <w:proofErr w:type="spellStart"/>
-      <w:r>
-        <w:rPr>
-          <w:rFonts w:ascii="Times New Roman" w:hAnsi="Times New Roman" w:cs="Times New Roman"/>
-          <w:spacing w:val="1"/>
-          <w:sz w:val="24"/>
-          <w:szCs w:val="24"/>
-          <w:shd w:val="clear" w:color="auto" w:fill="FFFFFF"/>
-        </w:rPr>
-        <w:t>bertemu</w:t>
-      </w:r>
-      <w:proofErr w:type="spellEnd"/>
-      <w:r>
-        <w:rPr>
-          <w:rFonts w:ascii="Times New Roman" w:hAnsi="Times New Roman" w:cs="Times New Roman"/>
-          <w:spacing w:val="1"/>
-          <w:sz w:val="24"/>
-          <w:szCs w:val="24"/>
-          <w:shd w:val="clear" w:color="auto" w:fill="FFFFFF"/>
-        </w:rPr>
-        <w:t xml:space="preserve"> </w:t>
-      </w:r>
-      <w:proofErr w:type="spellStart"/>
-      <w:r>
-        <w:rPr>
-          <w:rFonts w:ascii="Times New Roman" w:hAnsi="Times New Roman" w:cs="Times New Roman"/>
-          <w:spacing w:val="1"/>
-          <w:sz w:val="24"/>
-          <w:szCs w:val="24"/>
-          <w:shd w:val="clear" w:color="auto" w:fill="FFFFFF"/>
-        </w:rPr>
-        <w:t>dengan</w:t>
-      </w:r>
-      <w:proofErr w:type="spellEnd"/>
-      <w:r>
-        <w:rPr>
-          <w:rFonts w:ascii="Times New Roman" w:hAnsi="Times New Roman" w:cs="Times New Roman"/>
-          <w:spacing w:val="1"/>
-          <w:sz w:val="24"/>
-          <w:szCs w:val="24"/>
-          <w:shd w:val="clear" w:color="auto" w:fill="FFFFFF"/>
-        </w:rPr>
-        <w:t xml:space="preserve"> startup </w:t>
+      <w:proofErr w:type="spellStart"/>
+      <w:r>
+        <w:rPr>
+          <w:rFonts w:ascii="Times New Roman" w:hAnsi="Times New Roman" w:cs="Times New Roman"/>
+          <w:spacing w:val="1"/>
+          <w:sz w:val="24"/>
+          <w:szCs w:val="24"/>
+          <w:shd w:val="clear" w:color="auto" w:fill="FFFFFF"/>
+        </w:rPr>
+        <w:t>solusi</w:t>
+      </w:r>
+      <w:proofErr w:type="spellEnd"/>
+      <w:r>
+        <w:rPr>
+          <w:rFonts w:ascii="Times New Roman" w:hAnsi="Times New Roman" w:cs="Times New Roman"/>
+          <w:spacing w:val="1"/>
+          <w:sz w:val="24"/>
+          <w:szCs w:val="24"/>
+          <w:shd w:val="clear" w:color="auto" w:fill="FFFFFF"/>
+        </w:rPr>
+        <w:t xml:space="preserve"> </w:t>
+      </w:r>
+      <w:proofErr w:type="spellStart"/>
+      <w:r>
+        <w:rPr>
+          <w:rFonts w:ascii="Times New Roman" w:hAnsi="Times New Roman" w:cs="Times New Roman"/>
+          <w:spacing w:val="1"/>
+          <w:sz w:val="24"/>
+          <w:szCs w:val="24"/>
+          <w:shd w:val="clear" w:color="auto" w:fill="FFFFFF"/>
+        </w:rPr>
+        <w:t>dari</w:t>
+      </w:r>
+      <w:proofErr w:type="spellEnd"/>
+      <w:r>
+        <w:rPr>
+          <w:rFonts w:ascii="Times New Roman" w:hAnsi="Times New Roman" w:cs="Times New Roman"/>
+          <w:spacing w:val="1"/>
+          <w:sz w:val="24"/>
+          <w:szCs w:val="24"/>
+          <w:shd w:val="clear" w:color="auto" w:fill="FFFFFF"/>
+        </w:rPr>
+        <w:t xml:space="preserve"> </w:t>
+      </w:r>
+      <w:proofErr w:type="spellStart"/>
+      <w:r>
+        <w:rPr>
+          <w:rFonts w:ascii="Times New Roman" w:hAnsi="Times New Roman" w:cs="Times New Roman"/>
+          <w:spacing w:val="1"/>
+          <w:sz w:val="24"/>
+          <w:szCs w:val="24"/>
+          <w:shd w:val="clear" w:color="auto" w:fill="FFFFFF"/>
+        </w:rPr>
+        <w:t>permasalahan</w:t>
+      </w:r>
+      <w:proofErr w:type="spellEnd"/>
+      <w:r>
+        <w:rPr>
+          <w:rFonts w:ascii="Times New Roman" w:hAnsi="Times New Roman" w:cs="Times New Roman"/>
+          <w:spacing w:val="1"/>
+          <w:sz w:val="24"/>
+          <w:szCs w:val="24"/>
+          <w:shd w:val="clear" w:color="auto" w:fill="FFFFFF"/>
+        </w:rPr>
+        <w:t xml:space="preserve"> </w:t>
       </w:r>
       <w:proofErr w:type="spellStart"/>
       <w:r>
@@ -3116,70 +4991,70 @@
           <w:sz w:val="24"/>
           <w:szCs w:val="24"/>
         </w:rPr>
-        <w:t>kesempatan</w:t>
-      </w:r>
-      <w:proofErr w:type="spellEnd"/>
-      <w:r>
-        <w:rPr>
-          <w:rFonts w:ascii="Times New Roman" w:hAnsi="Times New Roman" w:cs="Times New Roman"/>
-          <w:sz w:val="24"/>
-          <w:szCs w:val="24"/>
-        </w:rPr>
-        <w:t xml:space="preserve"> pada </w:t>
-      </w:r>
-      <w:proofErr w:type="spellStart"/>
-      <w:r>
-        <w:rPr>
-          <w:rFonts w:ascii="Times New Roman" w:hAnsi="Times New Roman" w:cs="Times New Roman"/>
-          <w:sz w:val="24"/>
-          <w:szCs w:val="24"/>
-        </w:rPr>
-        <w:t>siapa</w:t>
-      </w:r>
-      <w:proofErr w:type="spellEnd"/>
-      <w:r>
-        <w:rPr>
-          <w:rFonts w:ascii="Times New Roman" w:hAnsi="Times New Roman" w:cs="Times New Roman"/>
-          <w:sz w:val="24"/>
-          <w:szCs w:val="24"/>
-        </w:rPr>
-        <w:t xml:space="preserve"> pun </w:t>
-      </w:r>
-      <w:proofErr w:type="spellStart"/>
-      <w:r>
-        <w:rPr>
-          <w:rFonts w:ascii="Times New Roman" w:hAnsi="Times New Roman" w:cs="Times New Roman"/>
-          <w:sz w:val="24"/>
-          <w:szCs w:val="24"/>
-        </w:rPr>
-        <w:t>untuk</w:t>
-      </w:r>
-      <w:proofErr w:type="spellEnd"/>
-      <w:r>
-        <w:rPr>
-          <w:rFonts w:ascii="Times New Roman" w:hAnsi="Times New Roman" w:cs="Times New Roman"/>
-          <w:sz w:val="24"/>
-          <w:szCs w:val="24"/>
-        </w:rPr>
-        <w:t xml:space="preserve"> </w:t>
-      </w:r>
-      <w:proofErr w:type="spellStart"/>
-      <w:r>
-        <w:rPr>
-          <w:rFonts w:ascii="Times New Roman" w:hAnsi="Times New Roman" w:cs="Times New Roman"/>
-          <w:sz w:val="24"/>
-          <w:szCs w:val="24"/>
-        </w:rPr>
-        <w:t>membangun</w:t>
-      </w:r>
-      <w:proofErr w:type="spellEnd"/>
-      <w:r>
-        <w:rPr>
-          <w:rFonts w:ascii="Times New Roman" w:hAnsi="Times New Roman" w:cs="Times New Roman"/>
-          <w:sz w:val="24"/>
-          <w:szCs w:val="24"/>
-        </w:rPr>
-        <w:t xml:space="preserve"> startup</w:t>
+        <w:t>dampak</w:t>
+      </w:r>
+      <w:proofErr w:type="spellEnd"/>
+      <w:r>
+        <w:rPr>
+          <w:rFonts w:ascii="Times New Roman" w:hAnsi="Times New Roman" w:cs="Times New Roman"/>
+          <w:sz w:val="24"/>
+          <w:szCs w:val="24"/>
+        </w:rPr>
+        <w:t xml:space="preserve"> </w:t>
+      </w:r>
+      <w:proofErr w:type="spellStart"/>
+      <w:r>
+        <w:rPr>
+          <w:rFonts w:ascii="Times New Roman" w:hAnsi="Times New Roman" w:cs="Times New Roman"/>
+          <w:sz w:val="24"/>
+          <w:szCs w:val="24"/>
+        </w:rPr>
+        <w:t>bahwa</w:t>
+      </w:r>
+      <w:proofErr w:type="spellEnd"/>
+      <w:r>
+        <w:rPr>
+          <w:rFonts w:ascii="Times New Roman" w:hAnsi="Times New Roman" w:cs="Times New Roman"/>
+          <w:sz w:val="24"/>
+          <w:szCs w:val="24"/>
+        </w:rPr>
+        <w:t xml:space="preserve"> era digital </w:t>
+      </w:r>
+      <w:proofErr w:type="spellStart"/>
+      <w:r>
+        <w:rPr>
+          <w:rFonts w:ascii="Times New Roman" w:hAnsi="Times New Roman" w:cs="Times New Roman"/>
+          <w:sz w:val="24"/>
+          <w:szCs w:val="24"/>
+        </w:rPr>
+        <w:t>berperan</w:t>
+      </w:r>
+      <w:proofErr w:type="spellEnd"/>
+      <w:r>
+        <w:rPr>
+          <w:rFonts w:ascii="Times New Roman" w:hAnsi="Times New Roman" w:cs="Times New Roman"/>
+          <w:sz w:val="24"/>
+          <w:szCs w:val="24"/>
+        </w:rPr>
+        <w:t xml:space="preserve"> </w:t>
+      </w:r>
+      <w:proofErr w:type="spellStart"/>
+      <w:r>
+        <w:rPr>
+          <w:rFonts w:ascii="Times New Roman" w:hAnsi="Times New Roman" w:cs="Times New Roman"/>
+          <w:sz w:val="24"/>
+          <w:szCs w:val="24"/>
+        </w:rPr>
+        <w:t>besar</w:t>
+      </w:r>
+      <w:proofErr w:type="spellEnd"/>
+      <w:r>
+        <w:rPr>
+          <w:rFonts w:ascii="Times New Roman" w:hAnsi="Times New Roman" w:cs="Times New Roman"/>
+          <w:sz w:val="24"/>
+          <w:szCs w:val="24"/>
+        </w:rPr>
+        <w:t>.</w:t>
       </w:r>
     </w:p>
     <w:p>
@@ -3511,6 +5386,9 @@
     </w:p>
     <w:p>
       <w:pPr>
+        <w:tabs>
+          <w:tab w:val="left" w:pos="7380"/>
+        </w:tabs>
         <w:ind w:firstLine="720"/>
         <w:jc w:val="both"/>
         <w:rPr>
@@ -3617,23 +5495,13 @@
         </w:rPr>
         <w:t xml:space="preserve"> </w:t>
       </w:r>
-      <w:proofErr w:type="spellStart"/>
-      <w:r>
-        <w:rPr>
-          <w:rFonts w:ascii="Times New Roman" w:hAnsi="Times New Roman" w:cs="Times New Roman"/>
-          <w:sz w:val="24"/>
-          <w:szCs w:val="24"/>
-        </w:rPr>
-        <w:t>penulis</w:t>
-      </w:r>
-      <w:proofErr w:type="spellEnd"/>
-      <w:r>
-        <w:rPr>
-          <w:rFonts w:ascii="Times New Roman" w:hAnsi="Times New Roman" w:cs="Times New Roman"/>
-          <w:sz w:val="24"/>
-          <w:szCs w:val="24"/>
-        </w:rPr>
-        <w:t xml:space="preserve"> </w:t>
+      <w:r>
+        <w:rPr>
+          <w:rFonts w:ascii="Times New Roman" w:hAnsi="Times New Roman" w:cs="Times New Roman"/>
+          <w:sz w:val="24"/>
+          <w:szCs w:val="24"/>
+        </w:rPr>
+        <w:t xml:space="preserve">kami </w:t>
       </w:r>
       <w:proofErr w:type="spellStart"/>
       <w:r>
@@ -3750,235 +5618,17 @@
           <w:sz w:val="24"/>
           <w:szCs w:val="24"/>
         </w:rPr>
-        <w:t>Proyek</w:t>
-      </w:r>
-      <w:proofErr w:type="spellEnd"/>
-      <w:r>
-        <w:rPr>
-          <w:rFonts w:ascii="Times New Roman" w:hAnsi="Times New Roman" w:cs="Times New Roman"/>
-          <w:sz w:val="24"/>
-          <w:szCs w:val="24"/>
-        </w:rPr>
-        <w:t xml:space="preserve"> </w:t>
-      </w:r>
-      <w:proofErr w:type="spellStart"/>
-      <w:r>
-        <w:rPr>
-          <w:rFonts w:ascii="Times New Roman" w:hAnsi="Times New Roman" w:cs="Times New Roman"/>
-          <w:sz w:val="24"/>
-          <w:szCs w:val="24"/>
-        </w:rPr>
-        <w:t>berbidang</w:t>
-      </w:r>
-      <w:proofErr w:type="spellEnd"/>
-      <w:r>
-        <w:rPr>
-          <w:rFonts w:ascii="Times New Roman" w:hAnsi="Times New Roman" w:cs="Times New Roman"/>
-          <w:sz w:val="24"/>
-          <w:szCs w:val="24"/>
-        </w:rPr>
-        <w:t xml:space="preserve"> IT, </w:t>
-      </w:r>
-      <w:proofErr w:type="spellStart"/>
-      <w:r>
-        <w:rPr>
-          <w:rFonts w:ascii="Times New Roman" w:hAnsi="Times New Roman" w:cs="Times New Roman"/>
-          <w:sz w:val="24"/>
-          <w:szCs w:val="24"/>
-        </w:rPr>
-        <w:t>dalam</w:t>
-      </w:r>
-      <w:proofErr w:type="spellEnd"/>
-      <w:r>
-        <w:rPr>
-          <w:rFonts w:ascii="Times New Roman" w:hAnsi="Times New Roman" w:cs="Times New Roman"/>
-          <w:sz w:val="24"/>
-          <w:szCs w:val="24"/>
-        </w:rPr>
-        <w:t xml:space="preserve"> </w:t>
-      </w:r>
-      <w:proofErr w:type="spellStart"/>
-      <w:r>
-        <w:rPr>
-          <w:rFonts w:ascii="Times New Roman" w:hAnsi="Times New Roman" w:cs="Times New Roman"/>
-          <w:sz w:val="24"/>
-          <w:szCs w:val="24"/>
-        </w:rPr>
-        <w:t>kasus</w:t>
-      </w:r>
-      <w:proofErr w:type="spellEnd"/>
-      <w:r>
-        <w:rPr>
-          <w:rFonts w:ascii="Times New Roman" w:hAnsi="Times New Roman" w:cs="Times New Roman"/>
-          <w:sz w:val="24"/>
-          <w:szCs w:val="24"/>
-        </w:rPr>
-        <w:t xml:space="preserve"> </w:t>
-      </w:r>
-      <w:proofErr w:type="spellStart"/>
-      <w:r>
-        <w:rPr>
-          <w:rFonts w:ascii="Times New Roman" w:hAnsi="Times New Roman" w:cs="Times New Roman"/>
-          <w:sz w:val="24"/>
-          <w:szCs w:val="24"/>
-        </w:rPr>
-        <w:t>ini</w:t>
-      </w:r>
-      <w:proofErr w:type="spellEnd"/>
-      <w:r>
-        <w:rPr>
-          <w:rFonts w:ascii="Times New Roman" w:hAnsi="Times New Roman" w:cs="Times New Roman"/>
-          <w:sz w:val="24"/>
-          <w:szCs w:val="24"/>
-        </w:rPr>
-        <w:t xml:space="preserve"> </w:t>
-      </w:r>
-      <w:proofErr w:type="spellStart"/>
-      <w:r>
-        <w:rPr>
-          <w:rFonts w:ascii="Times New Roman" w:hAnsi="Times New Roman" w:cs="Times New Roman"/>
-          <w:sz w:val="24"/>
-          <w:szCs w:val="24"/>
-        </w:rPr>
-        <w:t>peng</w:t>
-      </w:r>
-      <w:proofErr w:type="spellEnd"/>
-      <w:r>
-        <w:rPr>
-          <w:rFonts w:ascii="Times New Roman" w:hAnsi="Times New Roman" w:cs="Times New Roman"/>
-          <w:sz w:val="24"/>
-          <w:szCs w:val="24"/>
-        </w:rPr>
-        <w:t>-upload Startup/</w:t>
-      </w:r>
-      <w:proofErr w:type="spellStart"/>
-      <w:r>
-        <w:rPr>
-          <w:rFonts w:ascii="Times New Roman" w:hAnsi="Times New Roman" w:cs="Times New Roman"/>
-          <w:sz w:val="24"/>
-          <w:szCs w:val="24"/>
-        </w:rPr>
-        <w:t>Proyek</w:t>
-      </w:r>
-      <w:proofErr w:type="spellEnd"/>
-      <w:r>
-        <w:rPr>
-          <w:rFonts w:ascii="Times New Roman" w:hAnsi="Times New Roman" w:cs="Times New Roman"/>
-          <w:sz w:val="24"/>
-          <w:szCs w:val="24"/>
-        </w:rPr>
-        <w:t xml:space="preserve"> </w:t>
-      </w:r>
-      <w:bookmarkStart w:id="0" w:name="_GoBack"/>
-      <w:bookmarkEnd w:id="0"/>
-      <w:proofErr w:type="spellStart"/>
-      <w:r>
-        <w:rPr>
-          <w:rFonts w:ascii="Times New Roman" w:hAnsi="Times New Roman" w:cs="Times New Roman"/>
-          <w:sz w:val="24"/>
-          <w:szCs w:val="24"/>
-        </w:rPr>
-        <w:t>haruslah</w:t>
-      </w:r>
-      <w:proofErr w:type="spellEnd"/>
-      <w:r>
-        <w:rPr>
-          <w:rFonts w:ascii="Times New Roman" w:hAnsi="Times New Roman" w:cs="Times New Roman"/>
-          <w:sz w:val="24"/>
-          <w:szCs w:val="24"/>
-        </w:rPr>
-        <w:t xml:space="preserve"> </w:t>
-      </w:r>
-      <w:proofErr w:type="spellStart"/>
-      <w:r>
-        <w:rPr>
-          <w:rFonts w:ascii="Times New Roman" w:hAnsi="Times New Roman" w:cs="Times New Roman"/>
-          <w:sz w:val="24"/>
-          <w:szCs w:val="24"/>
-        </w:rPr>
-        <w:t>mengupload</w:t>
-      </w:r>
-      <w:proofErr w:type="spellEnd"/>
-      <w:r>
-        <w:rPr>
-          <w:rFonts w:ascii="Times New Roman" w:hAnsi="Times New Roman" w:cs="Times New Roman"/>
-          <w:sz w:val="24"/>
-          <w:szCs w:val="24"/>
-        </w:rPr>
-        <w:t xml:space="preserve"> Startup/</w:t>
-      </w:r>
-      <w:proofErr w:type="spellStart"/>
-      <w:r>
-        <w:rPr>
-          <w:rFonts w:ascii="Times New Roman" w:hAnsi="Times New Roman" w:cs="Times New Roman"/>
-          <w:sz w:val="24"/>
-          <w:szCs w:val="24"/>
-        </w:rPr>
-        <w:t>Proyek</w:t>
-      </w:r>
-      <w:proofErr w:type="spellEnd"/>
-      <w:r>
-        <w:rPr>
-          <w:rFonts w:ascii="Times New Roman" w:hAnsi="Times New Roman" w:cs="Times New Roman"/>
-          <w:sz w:val="24"/>
-          <w:szCs w:val="24"/>
-        </w:rPr>
-        <w:t xml:space="preserve"> </w:t>
-      </w:r>
-      <w:proofErr w:type="spellStart"/>
-      <w:r>
-        <w:rPr>
-          <w:rFonts w:ascii="Times New Roman" w:hAnsi="Times New Roman" w:cs="Times New Roman"/>
-          <w:sz w:val="24"/>
-          <w:szCs w:val="24"/>
-        </w:rPr>
-        <w:t>tidak</w:t>
-      </w:r>
-      <w:proofErr w:type="spellEnd"/>
-      <w:r>
-        <w:rPr>
-          <w:rFonts w:ascii="Times New Roman" w:hAnsi="Times New Roman" w:cs="Times New Roman"/>
-          <w:sz w:val="24"/>
-          <w:szCs w:val="24"/>
-        </w:rPr>
-        <w:t xml:space="preserve"> </w:t>
-      </w:r>
-      <w:proofErr w:type="spellStart"/>
-      <w:r>
-        <w:rPr>
-          <w:rFonts w:ascii="Times New Roman" w:hAnsi="Times New Roman" w:cs="Times New Roman"/>
-          <w:sz w:val="24"/>
-          <w:szCs w:val="24"/>
-        </w:rPr>
-        <w:t>boleh</w:t>
-      </w:r>
-      <w:proofErr w:type="spellEnd"/>
-      <w:r>
-        <w:rPr>
-          <w:rFonts w:ascii="Times New Roman" w:hAnsi="Times New Roman" w:cs="Times New Roman"/>
-          <w:sz w:val="24"/>
-          <w:szCs w:val="24"/>
-        </w:rPr>
-        <w:t xml:space="preserve"> </w:t>
-      </w:r>
-      <w:proofErr w:type="spellStart"/>
-      <w:r>
-        <w:rPr>
-          <w:rFonts w:ascii="Times New Roman" w:hAnsi="Times New Roman" w:cs="Times New Roman"/>
-          <w:sz w:val="24"/>
-          <w:szCs w:val="24"/>
-        </w:rPr>
-        <w:t>kepanitian</w:t>
-      </w:r>
-      <w:proofErr w:type="spellEnd"/>
-      <w:r>
-        <w:rPr>
-          <w:rFonts w:ascii="Times New Roman" w:hAnsi="Times New Roman" w:cs="Times New Roman"/>
-          <w:sz w:val="24"/>
-          <w:szCs w:val="24"/>
-        </w:rPr>
-        <w:t xml:space="preserve"> acara</w:t>
-      </w:r>
+        <w:t>Proye</w:t>
+      </w:r>
+      <w:r>
+        <w:rPr>
+          <w:rFonts w:ascii="Times New Roman" w:hAnsi="Times New Roman" w:cs="Times New Roman"/>
+          <w:sz w:val="24"/>
+          <w:szCs w:val="24"/>
+        </w:rPr>
+        <w:t>k</w:t>
+      </w:r>
+      <w:proofErr w:type="spellEnd"/>
       <w:r>
         <w:rPr>
           <w:rFonts w:ascii="Times New Roman" w:hAnsi="Times New Roman" w:cs="Times New Roman"/>
@@ -3990,6 +5640,416 @@
     </w:p>
     <w:p>
       <w:pPr>
+        <w:tabs>
+          <w:tab w:val="left" w:pos="7380"/>
+        </w:tabs>
+        <w:ind w:firstLine="720"/>
+        <w:jc w:val="both"/>
+        <w:rPr>
+          <w:rFonts w:ascii="Times New Roman" w:hAnsi="Times New Roman" w:cs="Times New Roman"/>
+          <w:sz w:val="24"/>
+          <w:szCs w:val="24"/>
+        </w:rPr>
+      </w:pPr>
+      <w:proofErr w:type="spellStart"/>
+      <w:r>
+        <w:rPr>
+          <w:rFonts w:ascii="Times New Roman" w:hAnsi="Times New Roman" w:cs="Times New Roman"/>
+          <w:sz w:val="24"/>
+          <w:szCs w:val="24"/>
+        </w:rPr>
+        <w:t>D</w:t>
+      </w:r>
+      <w:r>
+        <w:rPr>
+          <w:rFonts w:ascii="Times New Roman" w:hAnsi="Times New Roman" w:cs="Times New Roman"/>
+          <w:sz w:val="24"/>
+          <w:szCs w:val="24"/>
+        </w:rPr>
+        <w:t>alam</w:t>
+      </w:r>
+      <w:proofErr w:type="spellEnd"/>
+      <w:r>
+        <w:rPr>
+          <w:rFonts w:ascii="Times New Roman" w:hAnsi="Times New Roman" w:cs="Times New Roman"/>
+          <w:sz w:val="24"/>
+          <w:szCs w:val="24"/>
+        </w:rPr>
+        <w:t xml:space="preserve"> </w:t>
+      </w:r>
+      <w:proofErr w:type="spellStart"/>
+      <w:r>
+        <w:rPr>
+          <w:rFonts w:ascii="Times New Roman" w:hAnsi="Times New Roman" w:cs="Times New Roman"/>
+          <w:sz w:val="24"/>
+          <w:szCs w:val="24"/>
+        </w:rPr>
+        <w:t>kasus</w:t>
+      </w:r>
+      <w:proofErr w:type="spellEnd"/>
+      <w:r>
+        <w:rPr>
+          <w:rFonts w:ascii="Times New Roman" w:hAnsi="Times New Roman" w:cs="Times New Roman"/>
+          <w:sz w:val="24"/>
+          <w:szCs w:val="24"/>
+        </w:rPr>
+        <w:t xml:space="preserve"> </w:t>
+      </w:r>
+      <w:proofErr w:type="spellStart"/>
+      <w:r>
+        <w:rPr>
+          <w:rFonts w:ascii="Times New Roman" w:hAnsi="Times New Roman" w:cs="Times New Roman"/>
+          <w:sz w:val="24"/>
+          <w:szCs w:val="24"/>
+        </w:rPr>
+        <w:t>ini</w:t>
+      </w:r>
+      <w:proofErr w:type="spellEnd"/>
+      <w:r>
+        <w:rPr>
+          <w:rFonts w:ascii="Times New Roman" w:hAnsi="Times New Roman" w:cs="Times New Roman"/>
+          <w:sz w:val="24"/>
+          <w:szCs w:val="24"/>
+        </w:rPr>
+        <w:t xml:space="preserve"> </w:t>
+      </w:r>
+      <w:r>
+        <w:rPr>
+          <w:rFonts w:ascii="Times New Roman" w:hAnsi="Times New Roman" w:cs="Times New Roman"/>
+          <w:sz w:val="24"/>
+          <w:szCs w:val="24"/>
+        </w:rPr>
+        <w:t xml:space="preserve">user yang </w:t>
+      </w:r>
+      <w:proofErr w:type="spellStart"/>
+      <w:r>
+        <w:rPr>
+          <w:rFonts w:ascii="Times New Roman" w:hAnsi="Times New Roman" w:cs="Times New Roman"/>
+          <w:sz w:val="24"/>
+          <w:szCs w:val="24"/>
+        </w:rPr>
+        <w:t>akan</w:t>
+      </w:r>
+      <w:proofErr w:type="spellEnd"/>
+      <w:r>
+        <w:rPr>
+          <w:rFonts w:ascii="Times New Roman" w:hAnsi="Times New Roman" w:cs="Times New Roman"/>
+          <w:sz w:val="24"/>
+          <w:szCs w:val="24"/>
+        </w:rPr>
+        <w:t xml:space="preserve"> </w:t>
+      </w:r>
+      <w:proofErr w:type="spellStart"/>
+      <w:r>
+        <w:rPr>
+          <w:rFonts w:ascii="Times New Roman" w:hAnsi="Times New Roman" w:cs="Times New Roman"/>
+          <w:sz w:val="24"/>
+          <w:szCs w:val="24"/>
+        </w:rPr>
+        <w:t>mengunggah</w:t>
+      </w:r>
+      <w:proofErr w:type="spellEnd"/>
+      <w:r>
+        <w:rPr>
+          <w:rFonts w:ascii="Times New Roman" w:hAnsi="Times New Roman" w:cs="Times New Roman"/>
+          <w:sz w:val="24"/>
+          <w:szCs w:val="24"/>
+        </w:rPr>
+        <w:t xml:space="preserve"> Startup/</w:t>
+      </w:r>
+      <w:proofErr w:type="spellStart"/>
+      <w:r>
+        <w:rPr>
+          <w:rFonts w:ascii="Times New Roman" w:hAnsi="Times New Roman" w:cs="Times New Roman"/>
+          <w:sz w:val="24"/>
+          <w:szCs w:val="24"/>
+        </w:rPr>
+        <w:t>Proyek</w:t>
+      </w:r>
+      <w:proofErr w:type="spellEnd"/>
+      <w:r>
+        <w:rPr>
+          <w:rFonts w:ascii="Times New Roman" w:hAnsi="Times New Roman" w:cs="Times New Roman"/>
+          <w:sz w:val="24"/>
+          <w:szCs w:val="24"/>
+        </w:rPr>
+        <w:t xml:space="preserve"> (</w:t>
+      </w:r>
+      <w:proofErr w:type="spellStart"/>
+      <w:r>
+        <w:rPr>
+          <w:rFonts w:ascii="Times New Roman" w:hAnsi="Times New Roman" w:cs="Times New Roman"/>
+          <w:sz w:val="24"/>
+          <w:szCs w:val="24"/>
+        </w:rPr>
+        <w:t>penyedia</w:t>
+      </w:r>
+      <w:proofErr w:type="spellEnd"/>
+      <w:r>
+        <w:rPr>
+          <w:rFonts w:ascii="Times New Roman" w:hAnsi="Times New Roman" w:cs="Times New Roman"/>
+          <w:sz w:val="24"/>
+          <w:szCs w:val="24"/>
+        </w:rPr>
+        <w:t xml:space="preserve"> </w:t>
+      </w:r>
+      <w:proofErr w:type="spellStart"/>
+      <w:r>
+        <w:rPr>
+          <w:rFonts w:ascii="Times New Roman" w:hAnsi="Times New Roman" w:cs="Times New Roman"/>
+          <w:sz w:val="24"/>
+          <w:szCs w:val="24"/>
+        </w:rPr>
+        <w:t>lapangan</w:t>
+      </w:r>
+      <w:proofErr w:type="spellEnd"/>
+      <w:r>
+        <w:rPr>
+          <w:rFonts w:ascii="Times New Roman" w:hAnsi="Times New Roman" w:cs="Times New Roman"/>
+          <w:sz w:val="24"/>
+          <w:szCs w:val="24"/>
+        </w:rPr>
+        <w:t xml:space="preserve"> </w:t>
+      </w:r>
+      <w:proofErr w:type="spellStart"/>
+      <w:r>
+        <w:rPr>
+          <w:rFonts w:ascii="Times New Roman" w:hAnsi="Times New Roman" w:cs="Times New Roman"/>
+          <w:sz w:val="24"/>
+          <w:szCs w:val="24"/>
+        </w:rPr>
+        <w:t>kerja</w:t>
+      </w:r>
+      <w:proofErr w:type="spellEnd"/>
+      <w:r>
+        <w:rPr>
+          <w:rFonts w:ascii="Times New Roman" w:hAnsi="Times New Roman" w:cs="Times New Roman"/>
+          <w:sz w:val="24"/>
+          <w:szCs w:val="24"/>
+        </w:rPr>
+        <w:t>)</w:t>
+      </w:r>
+      <w:r>
+        <w:rPr>
+          <w:rFonts w:ascii="Times New Roman" w:hAnsi="Times New Roman" w:cs="Times New Roman"/>
+          <w:sz w:val="24"/>
+          <w:szCs w:val="24"/>
+        </w:rPr>
+        <w:t xml:space="preserve"> </w:t>
+      </w:r>
+      <w:proofErr w:type="spellStart"/>
+      <w:r>
+        <w:rPr>
+          <w:rFonts w:ascii="Times New Roman" w:hAnsi="Times New Roman" w:cs="Times New Roman"/>
+          <w:sz w:val="24"/>
+          <w:szCs w:val="24"/>
+        </w:rPr>
+        <w:t>haruslah</w:t>
+      </w:r>
+      <w:proofErr w:type="spellEnd"/>
+      <w:r>
+        <w:rPr>
+          <w:rFonts w:ascii="Times New Roman" w:hAnsi="Times New Roman" w:cs="Times New Roman"/>
+          <w:sz w:val="24"/>
+          <w:szCs w:val="24"/>
+        </w:rPr>
+        <w:t xml:space="preserve"> </w:t>
+      </w:r>
+      <w:proofErr w:type="spellStart"/>
+      <w:r>
+        <w:rPr>
+          <w:rFonts w:ascii="Times New Roman" w:hAnsi="Times New Roman" w:cs="Times New Roman"/>
+          <w:sz w:val="24"/>
+          <w:szCs w:val="24"/>
+        </w:rPr>
+        <w:t>meng</w:t>
+      </w:r>
+      <w:r>
+        <w:rPr>
+          <w:rFonts w:ascii="Times New Roman" w:hAnsi="Times New Roman" w:cs="Times New Roman"/>
+          <w:sz w:val="24"/>
+          <w:szCs w:val="24"/>
+        </w:rPr>
+        <w:t>unggah</w:t>
+      </w:r>
+      <w:proofErr w:type="spellEnd"/>
+      <w:r>
+        <w:rPr>
+          <w:rFonts w:ascii="Times New Roman" w:hAnsi="Times New Roman" w:cs="Times New Roman"/>
+          <w:sz w:val="24"/>
+          <w:szCs w:val="24"/>
+        </w:rPr>
+        <w:t xml:space="preserve"> Startup/</w:t>
+      </w:r>
+      <w:proofErr w:type="spellStart"/>
+      <w:r>
+        <w:rPr>
+          <w:rFonts w:ascii="Times New Roman" w:hAnsi="Times New Roman" w:cs="Times New Roman"/>
+          <w:sz w:val="24"/>
+          <w:szCs w:val="24"/>
+        </w:rPr>
+        <w:t>Proyek</w:t>
+      </w:r>
+      <w:proofErr w:type="spellEnd"/>
+      <w:r>
+        <w:rPr>
+          <w:rFonts w:ascii="Times New Roman" w:hAnsi="Times New Roman" w:cs="Times New Roman"/>
+          <w:sz w:val="24"/>
+          <w:szCs w:val="24"/>
+        </w:rPr>
+        <w:t xml:space="preserve"> </w:t>
+      </w:r>
+      <w:proofErr w:type="spellStart"/>
+      <w:r>
+        <w:rPr>
+          <w:rFonts w:ascii="Times New Roman" w:hAnsi="Times New Roman" w:cs="Times New Roman"/>
+          <w:sz w:val="24"/>
+          <w:szCs w:val="24"/>
+        </w:rPr>
+        <w:t>dengan</w:t>
+      </w:r>
+      <w:proofErr w:type="spellEnd"/>
+      <w:r>
+        <w:rPr>
+          <w:rFonts w:ascii="Times New Roman" w:hAnsi="Times New Roman" w:cs="Times New Roman"/>
+          <w:sz w:val="24"/>
+          <w:szCs w:val="24"/>
+        </w:rPr>
+        <w:t xml:space="preserve"> </w:t>
+      </w:r>
+      <w:proofErr w:type="spellStart"/>
+      <w:r>
+        <w:rPr>
+          <w:rFonts w:ascii="Times New Roman" w:hAnsi="Times New Roman" w:cs="Times New Roman"/>
+          <w:sz w:val="24"/>
+          <w:szCs w:val="24"/>
+        </w:rPr>
+        <w:t>ketentuan</w:t>
+      </w:r>
+      <w:proofErr w:type="spellEnd"/>
+      <w:r>
+        <w:rPr>
+          <w:rFonts w:ascii="Times New Roman" w:hAnsi="Times New Roman" w:cs="Times New Roman"/>
+          <w:sz w:val="24"/>
+          <w:szCs w:val="24"/>
+        </w:rPr>
+        <w:t xml:space="preserve"> yang </w:t>
+      </w:r>
+      <w:proofErr w:type="spellStart"/>
+      <w:r>
+        <w:rPr>
+          <w:rFonts w:ascii="Times New Roman" w:hAnsi="Times New Roman" w:cs="Times New Roman"/>
+          <w:sz w:val="24"/>
+          <w:szCs w:val="24"/>
+        </w:rPr>
+        <w:t>sudah</w:t>
+      </w:r>
+      <w:proofErr w:type="spellEnd"/>
+      <w:r>
+        <w:rPr>
+          <w:rFonts w:ascii="Times New Roman" w:hAnsi="Times New Roman" w:cs="Times New Roman"/>
+          <w:sz w:val="24"/>
+          <w:szCs w:val="24"/>
+        </w:rPr>
+        <w:t xml:space="preserve"> </w:t>
+      </w:r>
+      <w:proofErr w:type="spellStart"/>
+      <w:r>
+        <w:rPr>
+          <w:rFonts w:ascii="Times New Roman" w:hAnsi="Times New Roman" w:cs="Times New Roman"/>
+          <w:sz w:val="24"/>
+          <w:szCs w:val="24"/>
+        </w:rPr>
+        <w:t>disediakan</w:t>
+      </w:r>
+      <w:proofErr w:type="spellEnd"/>
+      <w:r>
+        <w:rPr>
+          <w:rFonts w:ascii="Times New Roman" w:hAnsi="Times New Roman" w:cs="Times New Roman"/>
+          <w:sz w:val="24"/>
+          <w:szCs w:val="24"/>
+        </w:rPr>
+        <w:t xml:space="preserve"> agar </w:t>
+      </w:r>
+      <w:proofErr w:type="spellStart"/>
+      <w:r>
+        <w:rPr>
+          <w:rFonts w:ascii="Times New Roman" w:hAnsi="Times New Roman" w:cs="Times New Roman"/>
+          <w:sz w:val="24"/>
+          <w:szCs w:val="24"/>
+        </w:rPr>
+        <w:t>terdapat</w:t>
+      </w:r>
+      <w:proofErr w:type="spellEnd"/>
+      <w:r>
+        <w:rPr>
+          <w:rFonts w:ascii="Times New Roman" w:hAnsi="Times New Roman" w:cs="Times New Roman"/>
+          <w:sz w:val="24"/>
+          <w:szCs w:val="24"/>
+        </w:rPr>
+        <w:t xml:space="preserve"> </w:t>
+      </w:r>
+      <w:proofErr w:type="spellStart"/>
+      <w:r>
+        <w:rPr>
+          <w:rFonts w:ascii="Times New Roman" w:hAnsi="Times New Roman" w:cs="Times New Roman"/>
+          <w:sz w:val="24"/>
+          <w:szCs w:val="24"/>
+        </w:rPr>
+        <w:t>keaslian</w:t>
+      </w:r>
+      <w:proofErr w:type="spellEnd"/>
+      <w:r>
+        <w:rPr>
+          <w:rFonts w:ascii="Times New Roman" w:hAnsi="Times New Roman" w:cs="Times New Roman"/>
+          <w:sz w:val="24"/>
+          <w:szCs w:val="24"/>
+        </w:rPr>
+        <w:t xml:space="preserve"> Startup/</w:t>
+      </w:r>
+      <w:proofErr w:type="spellStart"/>
+      <w:r>
+        <w:rPr>
+          <w:rFonts w:ascii="Times New Roman" w:hAnsi="Times New Roman" w:cs="Times New Roman"/>
+          <w:sz w:val="24"/>
+          <w:szCs w:val="24"/>
+        </w:rPr>
+        <w:t>Proyek</w:t>
+      </w:r>
+      <w:proofErr w:type="spellEnd"/>
+      <w:r>
+        <w:rPr>
+          <w:rFonts w:ascii="Times New Roman" w:hAnsi="Times New Roman" w:cs="Times New Roman"/>
+          <w:sz w:val="24"/>
+          <w:szCs w:val="24"/>
+        </w:rPr>
+        <w:t xml:space="preserve"> </w:t>
+      </w:r>
+      <w:proofErr w:type="spellStart"/>
+      <w:r>
+        <w:rPr>
+          <w:rFonts w:ascii="Times New Roman" w:hAnsi="Times New Roman" w:cs="Times New Roman"/>
+          <w:sz w:val="24"/>
+          <w:szCs w:val="24"/>
+        </w:rPr>
+        <w:t>tersebut</w:t>
+      </w:r>
+      <w:proofErr w:type="spellEnd"/>
+      <w:r>
+        <w:rPr>
+          <w:rFonts w:ascii="Times New Roman" w:hAnsi="Times New Roman" w:cs="Times New Roman"/>
+          <w:sz w:val="24"/>
+          <w:szCs w:val="24"/>
+        </w:rPr>
+        <w:t>.</w:t>
+      </w:r>
+    </w:p>
+    <w:p>
+      <w:pPr>
+        <w:tabs>
+          <w:tab w:val="left" w:pos="7380"/>
+        </w:tabs>
+        <w:jc w:val="both"/>
         <w:rPr>
           <w:rFonts w:ascii="Times New Roman" w:hAnsi="Times New Roman" w:cs="Times New Roman"/>
           <w:b/>
@@ -4000,22 +6060,67 @@
     </w:p>
     <w:p>
       <w:pPr>
+        <w:tabs>
+          <w:tab w:val="left" w:pos="7380"/>
+        </w:tabs>
+        <w:jc w:val="both"/>
+        <w:rPr>
+          <w:rFonts w:ascii="Times New Roman" w:hAnsi="Times New Roman" w:cs="Times New Roman"/>
+          <w:sz w:val="24"/>
+          <w:szCs w:val="24"/>
+        </w:rPr>
+      </w:pPr>
+      <w:proofErr w:type="spellStart"/>
+      <w:r>
         <w:rPr>
           <w:rFonts w:ascii="Times New Roman" w:hAnsi="Times New Roman" w:cs="Times New Roman"/>
           <w:b/>
-          <w:sz w:val="24"/>
-          <w:szCs w:val="24"/>
-        </w:rPr>
-      </w:pPr>
+          <w:sz w:val="32"/>
+          <w:szCs w:val="24"/>
+        </w:rPr>
+        <w:t>Metodologi</w:t>
+      </w:r>
+      <w:proofErr w:type="spellEnd"/>
       <w:r>
         <w:rPr>
           <w:rFonts w:ascii="Times New Roman" w:hAnsi="Times New Roman" w:cs="Times New Roman"/>
           <w:b/>
-          <w:sz w:val="24"/>
-          <w:szCs w:val="24"/>
-        </w:rPr>
-        <w:br w:type="page"/>
-      </w:r>
+          <w:sz w:val="32"/>
+          <w:szCs w:val="24"/>
+        </w:rPr>
+        <w:t xml:space="preserve"> </w:t>
+      </w:r>
+      <w:proofErr w:type="spellStart"/>
+      <w:r>
+        <w:rPr>
+          <w:rFonts w:ascii="Times New Roman" w:hAnsi="Times New Roman" w:cs="Times New Roman"/>
+          <w:b/>
+          <w:sz w:val="32"/>
+          <w:szCs w:val="24"/>
+        </w:rPr>
+        <w:t>Perangkat</w:t>
+      </w:r>
+      <w:proofErr w:type="spellEnd"/>
+      <w:r>
+        <w:rPr>
+          <w:rFonts w:ascii="Times New Roman" w:hAnsi="Times New Roman" w:cs="Times New Roman"/>
+          <w:b/>
+          <w:sz w:val="32"/>
+          <w:szCs w:val="24"/>
+        </w:rPr>
+        <w:t xml:space="preserve"> </w:t>
+      </w:r>
+      <w:proofErr w:type="spellStart"/>
+      <w:r>
+        <w:rPr>
+          <w:rFonts w:ascii="Times New Roman" w:hAnsi="Times New Roman" w:cs="Times New Roman"/>
+          <w:b/>
+          <w:sz w:val="32"/>
+          <w:szCs w:val="24"/>
+        </w:rPr>
+        <w:t>Lunak</w:t>
+      </w:r>
+      <w:proofErr w:type="spellEnd"/>
     </w:p>
     <w:p>
       <w:pPr>
@@ -4026,18 +6131,17 @@
           <w:szCs w:val="24"/>
         </w:rPr>
       </w:pPr>
-      <w:proofErr w:type="spellStart"/>
-      <w:r>
+    </w:p>
+    <w:p>
+      <w:pPr>
         <w:rPr>
           <w:rFonts w:ascii="Times New Roman" w:hAnsi="Times New Roman" w:cs="Times New Roman"/>
           <w:b/>
           <w:sz w:val="32"/>
           <w:szCs w:val="24"/>
         </w:rPr>
-        <w:lastRenderedPageBreak/>
-        <w:t>Metodologi</w:t>
-      </w:r>
-      <w:proofErr w:type="spellEnd"/>
+      </w:pPr>
+      <w:proofErr w:type="spellStart"/>
       <w:r>
         <w:rPr>
           <w:rFonts w:ascii="Times New Roman" w:hAnsi="Times New Roman" w:cs="Times New Roman"/>
@@ -4045,9 +6149,9 @@
           <w:sz w:val="32"/>
           <w:szCs w:val="24"/>
         </w:rPr>
-        <w:t xml:space="preserve"> </w:t>
-      </w:r>
-      <w:proofErr w:type="spellStart"/>
+        <w:t>Analisis</w:t>
+      </w:r>
+      <w:proofErr w:type="spellEnd"/>
       <w:r>
         <w:rPr>
           <w:rFonts w:ascii="Times New Roman" w:hAnsi="Times New Roman" w:cs="Times New Roman"/>
@@ -4055,9 +6159,9 @@
           <w:sz w:val="32"/>
           <w:szCs w:val="24"/>
         </w:rPr>
-        <w:t>Perangkat</w:t>
-      </w:r>
-      <w:proofErr w:type="spellEnd"/>
+        <w:t xml:space="preserve"> </w:t>
+      </w:r>
+      <w:proofErr w:type="spellStart"/>
       <w:r>
         <w:rPr>
           <w:rFonts w:ascii="Times New Roman" w:hAnsi="Times New Roman" w:cs="Times New Roman"/>
@@ -4065,9 +6169,9 @@
           <w:sz w:val="32"/>
           <w:szCs w:val="24"/>
         </w:rPr>
-        <w:t xml:space="preserve"> </w:t>
-      </w:r>
-      <w:proofErr w:type="spellStart"/>
+        <w:t>Kebutuhan</w:t>
+      </w:r>
+      <w:proofErr w:type="spellEnd"/>
       <w:r>
         <w:rPr>
           <w:rFonts w:ascii="Times New Roman" w:hAnsi="Times New Roman" w:cs="Times New Roman"/>
@@ -4075,31 +6179,1833 @@
           <w:sz w:val="32"/>
           <w:szCs w:val="24"/>
         </w:rPr>
+        <w:t xml:space="preserve"> dan </w:t>
+      </w:r>
+      <w:proofErr w:type="spellStart"/>
+      <w:r>
+        <w:rPr>
+          <w:rFonts w:ascii="Times New Roman" w:hAnsi="Times New Roman" w:cs="Times New Roman"/>
+          <w:b/>
+          <w:sz w:val="32"/>
+          <w:szCs w:val="24"/>
+        </w:rPr>
+        <w:t>Desain</w:t>
+      </w:r>
+      <w:proofErr w:type="spellEnd"/>
+      <w:r>
+        <w:rPr>
+          <w:rFonts w:ascii="Times New Roman" w:hAnsi="Times New Roman" w:cs="Times New Roman"/>
+          <w:b/>
+          <w:sz w:val="32"/>
+          <w:szCs w:val="24"/>
+        </w:rPr>
+        <w:t xml:space="preserve"> </w:t>
+      </w:r>
+      <w:proofErr w:type="spellStart"/>
+      <w:r>
+        <w:rPr>
+          <w:rFonts w:ascii="Times New Roman" w:hAnsi="Times New Roman" w:cs="Times New Roman"/>
+          <w:b/>
+          <w:sz w:val="32"/>
+          <w:szCs w:val="24"/>
+        </w:rPr>
+        <w:t>Solusi</w:t>
+      </w:r>
+      <w:proofErr w:type="spellEnd"/>
+      <w:r>
+        <w:rPr>
+          <w:rFonts w:ascii="Times New Roman" w:hAnsi="Times New Roman" w:cs="Times New Roman"/>
+          <w:b/>
+          <w:sz w:val="32"/>
+          <w:szCs w:val="24"/>
+        </w:rPr>
+        <w:t xml:space="preserve"> </w:t>
+      </w:r>
+      <w:proofErr w:type="spellStart"/>
+      <w:r>
+        <w:rPr>
+          <w:rFonts w:ascii="Times New Roman" w:hAnsi="Times New Roman" w:cs="Times New Roman"/>
+          <w:b/>
+          <w:sz w:val="32"/>
+          <w:szCs w:val="24"/>
+        </w:rPr>
+        <w:t>Perangkat</w:t>
+      </w:r>
+      <w:proofErr w:type="spellEnd"/>
+      <w:r>
+        <w:rPr>
+          <w:rFonts w:ascii="Times New Roman" w:hAnsi="Times New Roman" w:cs="Times New Roman"/>
+          <w:b/>
+          <w:sz w:val="32"/>
+          <w:szCs w:val="24"/>
+        </w:rPr>
+        <w:t xml:space="preserve"> </w:t>
+      </w:r>
+      <w:proofErr w:type="spellStart"/>
+      <w:r>
+        <w:rPr>
+          <w:rFonts w:ascii="Times New Roman" w:hAnsi="Times New Roman" w:cs="Times New Roman"/>
+          <w:b/>
+          <w:sz w:val="32"/>
+          <w:szCs w:val="24"/>
+        </w:rPr>
         <w:t>Lunak</w:t>
       </w:r>
       <w:proofErr w:type="spellEnd"/>
     </w:p>
     <w:p>
       <w:pPr>
-        <w:rPr>
-          <w:rFonts w:ascii="Times New Roman" w:hAnsi="Times New Roman" w:cs="Times New Roman"/>
-          <w:b/>
-          <w:sz w:val="24"/>
-          <w:szCs w:val="24"/>
-        </w:rPr>
-      </w:pPr>
-      <w:r>
-        <w:rPr>
-          <w:rFonts w:ascii="Times New Roman" w:hAnsi="Times New Roman" w:cs="Times New Roman"/>
-          <w:b/>
-          <w:sz w:val="24"/>
-          <w:szCs w:val="24"/>
-        </w:rPr>
-        <w:br w:type="page"/>
+        <w:ind w:firstLine="720"/>
+        <w:rPr>
+          <w:rFonts w:ascii="Times New Roman" w:hAnsi="Times New Roman" w:cs="Times New Roman"/>
+          <w:sz w:val="24"/>
+          <w:szCs w:val="24"/>
+        </w:rPr>
+      </w:pPr>
+      <w:proofErr w:type="spellStart"/>
+      <w:r>
+        <w:rPr>
+          <w:rFonts w:ascii="Times New Roman" w:hAnsi="Times New Roman" w:cs="Times New Roman"/>
+          <w:sz w:val="24"/>
+          <w:szCs w:val="24"/>
+        </w:rPr>
+        <w:t>Perangkat</w:t>
+      </w:r>
+      <w:proofErr w:type="spellEnd"/>
+      <w:r>
+        <w:rPr>
+          <w:rFonts w:ascii="Times New Roman" w:hAnsi="Times New Roman" w:cs="Times New Roman"/>
+          <w:sz w:val="24"/>
+          <w:szCs w:val="24"/>
+        </w:rPr>
+        <w:t xml:space="preserve"> </w:t>
+      </w:r>
+      <w:proofErr w:type="spellStart"/>
+      <w:r>
+        <w:rPr>
+          <w:rFonts w:ascii="Times New Roman" w:hAnsi="Times New Roman" w:cs="Times New Roman"/>
+          <w:sz w:val="24"/>
+          <w:szCs w:val="24"/>
+        </w:rPr>
+        <w:t>lunak</w:t>
+      </w:r>
+      <w:proofErr w:type="spellEnd"/>
+      <w:r>
+        <w:rPr>
+          <w:rFonts w:ascii="Times New Roman" w:hAnsi="Times New Roman" w:cs="Times New Roman"/>
+          <w:sz w:val="24"/>
+          <w:szCs w:val="24"/>
+        </w:rPr>
+        <w:t xml:space="preserve"> “</w:t>
+      </w:r>
+      <w:proofErr w:type="spellStart"/>
+      <w:r>
+        <w:rPr>
+          <w:rFonts w:ascii="Times New Roman" w:hAnsi="Times New Roman" w:cs="Times New Roman"/>
+          <w:sz w:val="24"/>
+          <w:szCs w:val="24"/>
+        </w:rPr>
+        <w:t>CakJo</w:t>
+      </w:r>
+      <w:proofErr w:type="spellEnd"/>
+      <w:r>
+        <w:rPr>
+          <w:rFonts w:ascii="Times New Roman" w:hAnsi="Times New Roman" w:cs="Times New Roman"/>
+          <w:sz w:val="24"/>
+          <w:szCs w:val="24"/>
+        </w:rPr>
+        <w:t xml:space="preserve">” </w:t>
+      </w:r>
+      <w:proofErr w:type="spellStart"/>
+      <w:r>
+        <w:rPr>
+          <w:rFonts w:ascii="Times New Roman" w:hAnsi="Times New Roman" w:cs="Times New Roman"/>
+          <w:sz w:val="24"/>
+          <w:szCs w:val="24"/>
+        </w:rPr>
+        <w:t>memiliki</w:t>
+      </w:r>
+      <w:proofErr w:type="spellEnd"/>
+      <w:r>
+        <w:rPr>
+          <w:rFonts w:ascii="Times New Roman" w:hAnsi="Times New Roman" w:cs="Times New Roman"/>
+          <w:sz w:val="24"/>
+          <w:szCs w:val="24"/>
+        </w:rPr>
+        <w:t xml:space="preserve"> 2 </w:t>
+      </w:r>
+      <w:proofErr w:type="spellStart"/>
+      <w:r>
+        <w:rPr>
+          <w:rFonts w:ascii="Times New Roman" w:hAnsi="Times New Roman" w:cs="Times New Roman"/>
+          <w:sz w:val="24"/>
+          <w:szCs w:val="24"/>
+        </w:rPr>
+        <w:t>fitur</w:t>
+      </w:r>
+      <w:proofErr w:type="spellEnd"/>
+      <w:r>
+        <w:rPr>
+          <w:rFonts w:ascii="Times New Roman" w:hAnsi="Times New Roman" w:cs="Times New Roman"/>
+          <w:sz w:val="24"/>
+          <w:szCs w:val="24"/>
+        </w:rPr>
+        <w:t xml:space="preserve"> </w:t>
+      </w:r>
+      <w:proofErr w:type="spellStart"/>
+      <w:r>
+        <w:rPr>
+          <w:rFonts w:ascii="Times New Roman" w:hAnsi="Times New Roman" w:cs="Times New Roman"/>
+          <w:sz w:val="24"/>
+          <w:szCs w:val="24"/>
+        </w:rPr>
+        <w:t>berbeda</w:t>
+      </w:r>
+      <w:proofErr w:type="spellEnd"/>
+      <w:r>
+        <w:rPr>
+          <w:rFonts w:ascii="Times New Roman" w:hAnsi="Times New Roman" w:cs="Times New Roman"/>
+          <w:sz w:val="24"/>
+          <w:szCs w:val="24"/>
+        </w:rPr>
+        <w:t xml:space="preserve"> </w:t>
+      </w:r>
+      <w:proofErr w:type="spellStart"/>
+      <w:r>
+        <w:rPr>
+          <w:rFonts w:ascii="Times New Roman" w:hAnsi="Times New Roman" w:cs="Times New Roman"/>
+          <w:sz w:val="24"/>
+          <w:szCs w:val="24"/>
+        </w:rPr>
+        <w:t>antara</w:t>
+      </w:r>
+      <w:proofErr w:type="spellEnd"/>
+      <w:r>
+        <w:rPr>
+          <w:rFonts w:ascii="Times New Roman" w:hAnsi="Times New Roman" w:cs="Times New Roman"/>
+          <w:sz w:val="24"/>
+          <w:szCs w:val="24"/>
+        </w:rPr>
+        <w:t xml:space="preserve"> </w:t>
+      </w:r>
+      <w:r>
+        <w:rPr>
+          <w:rFonts w:ascii="Times New Roman" w:hAnsi="Times New Roman" w:cs="Times New Roman"/>
+          <w:i/>
+          <w:sz w:val="24"/>
+          <w:szCs w:val="24"/>
+        </w:rPr>
+        <w:t>job seeker</w:t>
+      </w:r>
+      <w:r>
+        <w:rPr>
+          <w:rFonts w:ascii="Times New Roman" w:hAnsi="Times New Roman" w:cs="Times New Roman"/>
+          <w:sz w:val="24"/>
+          <w:szCs w:val="24"/>
+        </w:rPr>
+        <w:t xml:space="preserve"> </w:t>
+      </w:r>
+      <w:proofErr w:type="spellStart"/>
+      <w:r>
+        <w:rPr>
+          <w:rFonts w:ascii="Times New Roman" w:hAnsi="Times New Roman" w:cs="Times New Roman"/>
+          <w:sz w:val="24"/>
+          <w:szCs w:val="24"/>
+        </w:rPr>
+        <w:t>dengan</w:t>
+      </w:r>
+      <w:proofErr w:type="spellEnd"/>
+      <w:r>
+        <w:rPr>
+          <w:rFonts w:ascii="Times New Roman" w:hAnsi="Times New Roman" w:cs="Times New Roman"/>
+          <w:sz w:val="24"/>
+          <w:szCs w:val="24"/>
+        </w:rPr>
+        <w:t xml:space="preserve"> </w:t>
+      </w:r>
+      <w:proofErr w:type="spellStart"/>
+      <w:r>
+        <w:rPr>
+          <w:rFonts w:ascii="Times New Roman" w:hAnsi="Times New Roman" w:cs="Times New Roman"/>
+          <w:sz w:val="24"/>
+          <w:szCs w:val="24"/>
+        </w:rPr>
+        <w:t>penyedia</w:t>
+      </w:r>
+      <w:proofErr w:type="spellEnd"/>
+      <w:r>
+        <w:rPr>
+          <w:rFonts w:ascii="Times New Roman" w:hAnsi="Times New Roman" w:cs="Times New Roman"/>
+          <w:sz w:val="24"/>
+          <w:szCs w:val="24"/>
+        </w:rPr>
+        <w:t xml:space="preserve"> </w:t>
+      </w:r>
+      <w:proofErr w:type="spellStart"/>
+      <w:r>
+        <w:rPr>
+          <w:rFonts w:ascii="Times New Roman" w:hAnsi="Times New Roman" w:cs="Times New Roman"/>
+          <w:sz w:val="24"/>
+          <w:szCs w:val="24"/>
+        </w:rPr>
+        <w:t>lapangan</w:t>
+      </w:r>
+      <w:proofErr w:type="spellEnd"/>
+      <w:r>
+        <w:rPr>
+          <w:rFonts w:ascii="Times New Roman" w:hAnsi="Times New Roman" w:cs="Times New Roman"/>
+          <w:sz w:val="24"/>
+          <w:szCs w:val="24"/>
+        </w:rPr>
+        <w:t xml:space="preserve"> </w:t>
+      </w:r>
+      <w:proofErr w:type="spellStart"/>
+      <w:r>
+        <w:rPr>
+          <w:rFonts w:ascii="Times New Roman" w:hAnsi="Times New Roman" w:cs="Times New Roman"/>
+          <w:sz w:val="24"/>
+          <w:szCs w:val="24"/>
+        </w:rPr>
+        <w:t>kerja</w:t>
+      </w:r>
+      <w:proofErr w:type="spellEnd"/>
+      <w:r>
+        <w:rPr>
+          <w:rFonts w:ascii="Times New Roman" w:hAnsi="Times New Roman" w:cs="Times New Roman"/>
+          <w:sz w:val="24"/>
+          <w:szCs w:val="24"/>
+        </w:rPr>
+        <w:t xml:space="preserve">. User non-member </w:t>
+      </w:r>
+      <w:proofErr w:type="spellStart"/>
+      <w:r>
+        <w:rPr>
+          <w:rFonts w:ascii="Times New Roman" w:hAnsi="Times New Roman" w:cs="Times New Roman"/>
+          <w:sz w:val="24"/>
+          <w:szCs w:val="24"/>
+        </w:rPr>
+        <w:t>hanya</w:t>
+      </w:r>
+      <w:proofErr w:type="spellEnd"/>
+      <w:r>
+        <w:rPr>
+          <w:rFonts w:ascii="Times New Roman" w:hAnsi="Times New Roman" w:cs="Times New Roman"/>
+          <w:sz w:val="24"/>
+          <w:szCs w:val="24"/>
+        </w:rPr>
+        <w:t xml:space="preserve"> </w:t>
+      </w:r>
+      <w:proofErr w:type="spellStart"/>
+      <w:r>
+        <w:rPr>
+          <w:rFonts w:ascii="Times New Roman" w:hAnsi="Times New Roman" w:cs="Times New Roman"/>
+          <w:sz w:val="24"/>
+          <w:szCs w:val="24"/>
+        </w:rPr>
+        <w:t>bisa</w:t>
+      </w:r>
+      <w:proofErr w:type="spellEnd"/>
+      <w:r>
+        <w:rPr>
+          <w:rFonts w:ascii="Times New Roman" w:hAnsi="Times New Roman" w:cs="Times New Roman"/>
+          <w:sz w:val="24"/>
+          <w:szCs w:val="24"/>
+        </w:rPr>
+        <w:t xml:space="preserve"> </w:t>
+      </w:r>
+      <w:proofErr w:type="spellStart"/>
+      <w:r>
+        <w:rPr>
+          <w:rFonts w:ascii="Times New Roman" w:hAnsi="Times New Roman" w:cs="Times New Roman"/>
+          <w:sz w:val="24"/>
+          <w:szCs w:val="24"/>
+        </w:rPr>
+        <w:t>melihat</w:t>
+      </w:r>
+      <w:proofErr w:type="spellEnd"/>
+      <w:r>
+        <w:rPr>
+          <w:rFonts w:ascii="Times New Roman" w:hAnsi="Times New Roman" w:cs="Times New Roman"/>
+          <w:sz w:val="24"/>
+          <w:szCs w:val="24"/>
+        </w:rPr>
+        <w:t xml:space="preserve"> interface </w:t>
+      </w:r>
+      <w:proofErr w:type="spellStart"/>
+      <w:r>
+        <w:rPr>
+          <w:rFonts w:ascii="Times New Roman" w:hAnsi="Times New Roman" w:cs="Times New Roman"/>
+          <w:sz w:val="24"/>
+          <w:szCs w:val="24"/>
+        </w:rPr>
+        <w:t>awal</w:t>
+      </w:r>
+      <w:proofErr w:type="spellEnd"/>
+      <w:r>
+        <w:rPr>
+          <w:rFonts w:ascii="Times New Roman" w:hAnsi="Times New Roman" w:cs="Times New Roman"/>
+          <w:sz w:val="24"/>
+          <w:szCs w:val="24"/>
+        </w:rPr>
+        <w:t xml:space="preserve"> dan list </w:t>
+      </w:r>
+      <w:proofErr w:type="spellStart"/>
+      <w:r>
+        <w:rPr>
+          <w:rFonts w:ascii="Times New Roman" w:hAnsi="Times New Roman" w:cs="Times New Roman"/>
+          <w:sz w:val="24"/>
+          <w:szCs w:val="24"/>
+        </w:rPr>
+        <w:t>pekerjaan</w:t>
+      </w:r>
+      <w:proofErr w:type="spellEnd"/>
+      <w:r>
+        <w:rPr>
+          <w:rFonts w:ascii="Times New Roman" w:hAnsi="Times New Roman" w:cs="Times New Roman"/>
+          <w:sz w:val="24"/>
+          <w:szCs w:val="24"/>
+        </w:rPr>
+        <w:t xml:space="preserve"> yang </w:t>
+      </w:r>
+      <w:proofErr w:type="spellStart"/>
+      <w:r>
+        <w:rPr>
+          <w:rFonts w:ascii="Times New Roman" w:hAnsi="Times New Roman" w:cs="Times New Roman"/>
+          <w:sz w:val="24"/>
+          <w:szCs w:val="24"/>
+        </w:rPr>
+        <w:t>tersedia</w:t>
+      </w:r>
+      <w:proofErr w:type="spellEnd"/>
+      <w:r>
+        <w:rPr>
+          <w:rFonts w:ascii="Times New Roman" w:hAnsi="Times New Roman" w:cs="Times New Roman"/>
+          <w:sz w:val="24"/>
+          <w:szCs w:val="24"/>
+        </w:rPr>
+        <w:t xml:space="preserve">. Daftar/login </w:t>
+      </w:r>
+      <w:proofErr w:type="spellStart"/>
+      <w:r>
+        <w:rPr>
+          <w:rFonts w:ascii="Times New Roman" w:hAnsi="Times New Roman" w:cs="Times New Roman"/>
+          <w:sz w:val="24"/>
+          <w:szCs w:val="24"/>
+        </w:rPr>
+        <w:t>dibutuhkan</w:t>
+      </w:r>
+      <w:proofErr w:type="spellEnd"/>
+      <w:r>
+        <w:rPr>
+          <w:rFonts w:ascii="Times New Roman" w:hAnsi="Times New Roman" w:cs="Times New Roman"/>
+          <w:sz w:val="24"/>
+          <w:szCs w:val="24"/>
+        </w:rPr>
+        <w:t xml:space="preserve"> </w:t>
+      </w:r>
+      <w:proofErr w:type="spellStart"/>
+      <w:r>
+        <w:rPr>
+          <w:rFonts w:ascii="Times New Roman" w:hAnsi="Times New Roman" w:cs="Times New Roman"/>
+          <w:sz w:val="24"/>
+          <w:szCs w:val="24"/>
+        </w:rPr>
+        <w:t>untuk</w:t>
+      </w:r>
+      <w:proofErr w:type="spellEnd"/>
+      <w:r>
+        <w:rPr>
+          <w:rFonts w:ascii="Times New Roman" w:hAnsi="Times New Roman" w:cs="Times New Roman"/>
+          <w:sz w:val="24"/>
+          <w:szCs w:val="24"/>
+        </w:rPr>
+        <w:t xml:space="preserve"> </w:t>
+      </w:r>
+      <w:proofErr w:type="spellStart"/>
+      <w:r>
+        <w:rPr>
+          <w:rFonts w:ascii="Times New Roman" w:hAnsi="Times New Roman" w:cs="Times New Roman"/>
+          <w:sz w:val="24"/>
+          <w:szCs w:val="24"/>
+        </w:rPr>
+        <w:t>fitur</w:t>
+      </w:r>
+      <w:proofErr w:type="spellEnd"/>
+      <w:r>
+        <w:rPr>
+          <w:rFonts w:ascii="Times New Roman" w:hAnsi="Times New Roman" w:cs="Times New Roman"/>
+          <w:sz w:val="24"/>
+          <w:szCs w:val="24"/>
+        </w:rPr>
+        <w:t xml:space="preserve"> </w:t>
+      </w:r>
+      <w:proofErr w:type="spellStart"/>
+      <w:r>
+        <w:rPr>
+          <w:rFonts w:ascii="Times New Roman" w:hAnsi="Times New Roman" w:cs="Times New Roman"/>
+          <w:sz w:val="24"/>
+          <w:szCs w:val="24"/>
+        </w:rPr>
+        <w:t>lebih</w:t>
+      </w:r>
+      <w:proofErr w:type="spellEnd"/>
+      <w:r>
+        <w:rPr>
+          <w:rFonts w:ascii="Times New Roman" w:hAnsi="Times New Roman" w:cs="Times New Roman"/>
+          <w:sz w:val="24"/>
+          <w:szCs w:val="24"/>
+        </w:rPr>
+        <w:t xml:space="preserve"> </w:t>
+      </w:r>
+      <w:proofErr w:type="spellStart"/>
+      <w:r>
+        <w:rPr>
+          <w:rFonts w:ascii="Times New Roman" w:hAnsi="Times New Roman" w:cs="Times New Roman"/>
+          <w:sz w:val="24"/>
+          <w:szCs w:val="24"/>
+        </w:rPr>
+        <w:t>lanjut</w:t>
+      </w:r>
+      <w:proofErr w:type="spellEnd"/>
+      <w:r>
+        <w:rPr>
+          <w:rFonts w:ascii="Times New Roman" w:hAnsi="Times New Roman" w:cs="Times New Roman"/>
+          <w:sz w:val="24"/>
+          <w:szCs w:val="24"/>
+        </w:rPr>
+        <w:t xml:space="preserve">. </w:t>
+      </w:r>
+      <w:proofErr w:type="spellStart"/>
+      <w:r>
+        <w:rPr>
+          <w:rFonts w:ascii="Times New Roman" w:hAnsi="Times New Roman" w:cs="Times New Roman"/>
+          <w:sz w:val="24"/>
+          <w:szCs w:val="24"/>
+        </w:rPr>
+        <w:t>Penjabarannya</w:t>
+      </w:r>
+      <w:proofErr w:type="spellEnd"/>
+      <w:r>
+        <w:rPr>
+          <w:rFonts w:ascii="Times New Roman" w:hAnsi="Times New Roman" w:cs="Times New Roman"/>
+          <w:sz w:val="24"/>
+          <w:szCs w:val="24"/>
+        </w:rPr>
+        <w:t xml:space="preserve"> </w:t>
+      </w:r>
+      <w:proofErr w:type="spellStart"/>
+      <w:r>
+        <w:rPr>
+          <w:rFonts w:ascii="Times New Roman" w:hAnsi="Times New Roman" w:cs="Times New Roman"/>
+          <w:sz w:val="24"/>
+          <w:szCs w:val="24"/>
+        </w:rPr>
+        <w:t>sebagai</w:t>
+      </w:r>
+      <w:proofErr w:type="spellEnd"/>
+      <w:r>
+        <w:rPr>
+          <w:rFonts w:ascii="Times New Roman" w:hAnsi="Times New Roman" w:cs="Times New Roman"/>
+          <w:sz w:val="24"/>
+          <w:szCs w:val="24"/>
+        </w:rPr>
+        <w:t xml:space="preserve"> </w:t>
+      </w:r>
+      <w:proofErr w:type="spellStart"/>
+      <w:r>
+        <w:rPr>
+          <w:rFonts w:ascii="Times New Roman" w:hAnsi="Times New Roman" w:cs="Times New Roman"/>
+          <w:sz w:val="24"/>
+          <w:szCs w:val="24"/>
+        </w:rPr>
+        <w:t>berikut</w:t>
+      </w:r>
+      <w:proofErr w:type="spellEnd"/>
+      <w:r>
+        <w:rPr>
+          <w:rFonts w:ascii="Times New Roman" w:hAnsi="Times New Roman" w:cs="Times New Roman"/>
+          <w:sz w:val="24"/>
+          <w:szCs w:val="24"/>
+        </w:rPr>
+        <w:t>.</w:t>
       </w:r>
     </w:p>
     <w:p>
       <w:pPr>
+        <w:pStyle w:val="ListParagraph"/>
+        <w:numPr>
+          <w:ilvl w:val="0"/>
+          <w:numId w:val="8"/>
+        </w:numPr>
+        <w:rPr>
+          <w:rFonts w:ascii="Times New Roman" w:hAnsi="Times New Roman" w:cs="Times New Roman"/>
+          <w:i/>
+          <w:sz w:val="24"/>
+          <w:szCs w:val="24"/>
+        </w:rPr>
+      </w:pPr>
+      <w:proofErr w:type="spellStart"/>
+      <w:r>
+        <w:rPr>
+          <w:rFonts w:ascii="Times New Roman" w:hAnsi="Times New Roman" w:cs="Times New Roman"/>
+          <w:sz w:val="24"/>
+          <w:szCs w:val="24"/>
+        </w:rPr>
+        <w:t>Kebutuhan</w:t>
+      </w:r>
+      <w:proofErr w:type="spellEnd"/>
+      <w:r>
+        <w:rPr>
+          <w:rFonts w:ascii="Times New Roman" w:hAnsi="Times New Roman" w:cs="Times New Roman"/>
+          <w:sz w:val="24"/>
+          <w:szCs w:val="24"/>
+        </w:rPr>
+        <w:t xml:space="preserve"> </w:t>
+      </w:r>
+      <w:r>
+        <w:rPr>
+          <w:rFonts w:ascii="Times New Roman" w:hAnsi="Times New Roman" w:cs="Times New Roman"/>
+          <w:i/>
+          <w:sz w:val="24"/>
+          <w:szCs w:val="24"/>
+        </w:rPr>
+        <w:t>Job Seeker</w:t>
+      </w:r>
+    </w:p>
+    <w:p>
+      <w:pPr>
+        <w:pStyle w:val="ListParagraph"/>
+        <w:numPr>
+          <w:ilvl w:val="0"/>
+          <w:numId w:val="11"/>
+        </w:numPr>
+        <w:ind w:left="1710"/>
+        <w:rPr>
+          <w:rFonts w:ascii="Times New Roman" w:hAnsi="Times New Roman" w:cs="Times New Roman"/>
+          <w:sz w:val="24"/>
+          <w:szCs w:val="24"/>
+        </w:rPr>
+      </w:pPr>
+      <w:proofErr w:type="spellStart"/>
+      <w:r>
+        <w:rPr>
+          <w:rFonts w:ascii="Times New Roman" w:hAnsi="Times New Roman" w:cs="Times New Roman"/>
+          <w:sz w:val="24"/>
+          <w:szCs w:val="24"/>
+        </w:rPr>
+        <w:t>Kebutuhan</w:t>
+      </w:r>
+      <w:proofErr w:type="spellEnd"/>
+      <w:r>
+        <w:rPr>
+          <w:rFonts w:ascii="Times New Roman" w:hAnsi="Times New Roman" w:cs="Times New Roman"/>
+          <w:sz w:val="24"/>
+          <w:szCs w:val="24"/>
+        </w:rPr>
+        <w:t xml:space="preserve"> </w:t>
+      </w:r>
+      <w:proofErr w:type="spellStart"/>
+      <w:r>
+        <w:rPr>
+          <w:rFonts w:ascii="Times New Roman" w:hAnsi="Times New Roman" w:cs="Times New Roman"/>
+          <w:sz w:val="24"/>
+          <w:szCs w:val="24"/>
+        </w:rPr>
+        <w:t>Fungsional</w:t>
+      </w:r>
+      <w:proofErr w:type="spellEnd"/>
+    </w:p>
+    <w:p>
+      <w:pPr>
+        <w:pStyle w:val="ListParagraph"/>
+        <w:numPr>
+          <w:ilvl w:val="3"/>
+          <w:numId w:val="12"/>
+        </w:numPr>
+        <w:ind w:left="2430"/>
+        <w:rPr>
+          <w:rFonts w:ascii="Times New Roman" w:hAnsi="Times New Roman" w:cs="Times New Roman"/>
+          <w:sz w:val="24"/>
+          <w:szCs w:val="24"/>
+        </w:rPr>
+      </w:pPr>
+      <w:r>
+        <w:rPr>
+          <w:rFonts w:ascii="Times New Roman" w:hAnsi="Times New Roman" w:cs="Times New Roman"/>
+          <w:sz w:val="24"/>
+          <w:szCs w:val="24"/>
+        </w:rPr>
+        <w:t>U</w:t>
+      </w:r>
+      <w:r>
+        <w:rPr>
+          <w:rFonts w:ascii="Times New Roman" w:hAnsi="Times New Roman" w:cs="Times New Roman"/>
+          <w:sz w:val="24"/>
+          <w:szCs w:val="24"/>
+        </w:rPr>
+        <w:t xml:space="preserve">ser </w:t>
+      </w:r>
+      <w:proofErr w:type="spellStart"/>
+      <w:r>
+        <w:rPr>
+          <w:rFonts w:ascii="Times New Roman" w:hAnsi="Times New Roman" w:cs="Times New Roman"/>
+          <w:sz w:val="24"/>
+          <w:szCs w:val="24"/>
+        </w:rPr>
+        <w:t>dapat</w:t>
+      </w:r>
+      <w:proofErr w:type="spellEnd"/>
+      <w:r>
+        <w:rPr>
+          <w:rFonts w:ascii="Times New Roman" w:hAnsi="Times New Roman" w:cs="Times New Roman"/>
+          <w:sz w:val="24"/>
+          <w:szCs w:val="24"/>
+        </w:rPr>
+        <w:t xml:space="preserve"> </w:t>
+      </w:r>
+      <w:proofErr w:type="spellStart"/>
+      <w:r>
+        <w:rPr>
+          <w:rFonts w:ascii="Times New Roman" w:hAnsi="Times New Roman" w:cs="Times New Roman"/>
+          <w:sz w:val="24"/>
+          <w:szCs w:val="24"/>
+        </w:rPr>
+        <w:t>mengunggah</w:t>
+      </w:r>
+      <w:proofErr w:type="spellEnd"/>
+      <w:r>
+        <w:rPr>
+          <w:rFonts w:ascii="Times New Roman" w:hAnsi="Times New Roman" w:cs="Times New Roman"/>
+          <w:sz w:val="24"/>
+          <w:szCs w:val="24"/>
+        </w:rPr>
+        <w:t xml:space="preserve"> CV dan </w:t>
+      </w:r>
+      <w:proofErr w:type="spellStart"/>
+      <w:r>
+        <w:rPr>
+          <w:rFonts w:ascii="Times New Roman" w:hAnsi="Times New Roman" w:cs="Times New Roman"/>
+          <w:sz w:val="24"/>
+          <w:szCs w:val="24"/>
+        </w:rPr>
+        <w:t>keahlian</w:t>
+      </w:r>
+      <w:proofErr w:type="spellEnd"/>
+      <w:r>
+        <w:rPr>
+          <w:rFonts w:ascii="Times New Roman" w:hAnsi="Times New Roman" w:cs="Times New Roman"/>
+          <w:sz w:val="24"/>
+          <w:szCs w:val="24"/>
+        </w:rPr>
+        <w:t xml:space="preserve"> pada </w:t>
+      </w:r>
+      <w:proofErr w:type="spellStart"/>
+      <w:r>
+        <w:rPr>
+          <w:rFonts w:ascii="Times New Roman" w:hAnsi="Times New Roman" w:cs="Times New Roman"/>
+          <w:sz w:val="24"/>
+          <w:szCs w:val="24"/>
+        </w:rPr>
+        <w:t>aplikasi</w:t>
+      </w:r>
+      <w:proofErr w:type="spellEnd"/>
+    </w:p>
+    <w:p>
+      <w:pPr>
+        <w:pStyle w:val="ListParagraph"/>
+        <w:numPr>
+          <w:ilvl w:val="3"/>
+          <w:numId w:val="12"/>
+        </w:numPr>
+        <w:ind w:left="2430"/>
+        <w:rPr>
+          <w:rFonts w:ascii="Times New Roman" w:hAnsi="Times New Roman" w:cs="Times New Roman"/>
+          <w:sz w:val="24"/>
+          <w:szCs w:val="24"/>
+        </w:rPr>
+      </w:pPr>
+      <w:r>
+        <w:rPr>
+          <w:rFonts w:ascii="Times New Roman" w:hAnsi="Times New Roman" w:cs="Times New Roman"/>
+          <w:sz w:val="24"/>
+          <w:szCs w:val="24"/>
+        </w:rPr>
+        <w:t xml:space="preserve">User </w:t>
+      </w:r>
+      <w:proofErr w:type="spellStart"/>
+      <w:r>
+        <w:rPr>
+          <w:rFonts w:ascii="Times New Roman" w:hAnsi="Times New Roman" w:cs="Times New Roman"/>
+          <w:sz w:val="24"/>
+          <w:szCs w:val="24"/>
+        </w:rPr>
+        <w:t>dapat</w:t>
+      </w:r>
+      <w:proofErr w:type="spellEnd"/>
+      <w:r>
+        <w:rPr>
+          <w:rFonts w:ascii="Times New Roman" w:hAnsi="Times New Roman" w:cs="Times New Roman"/>
+          <w:sz w:val="24"/>
+          <w:szCs w:val="24"/>
+        </w:rPr>
+        <w:t xml:space="preserve"> apply pada </w:t>
+      </w:r>
+      <w:proofErr w:type="spellStart"/>
+      <w:r>
+        <w:rPr>
+          <w:rFonts w:ascii="Times New Roman" w:hAnsi="Times New Roman" w:cs="Times New Roman"/>
+          <w:sz w:val="24"/>
+          <w:szCs w:val="24"/>
+        </w:rPr>
+        <w:t>lapangan</w:t>
+      </w:r>
+      <w:proofErr w:type="spellEnd"/>
+      <w:r>
+        <w:rPr>
+          <w:rFonts w:ascii="Times New Roman" w:hAnsi="Times New Roman" w:cs="Times New Roman"/>
+          <w:sz w:val="24"/>
+          <w:szCs w:val="24"/>
+        </w:rPr>
+        <w:t xml:space="preserve"> </w:t>
+      </w:r>
+      <w:proofErr w:type="spellStart"/>
+      <w:r>
+        <w:rPr>
+          <w:rFonts w:ascii="Times New Roman" w:hAnsi="Times New Roman" w:cs="Times New Roman"/>
+          <w:sz w:val="24"/>
+          <w:szCs w:val="24"/>
+        </w:rPr>
+        <w:t>kerja</w:t>
+      </w:r>
+      <w:proofErr w:type="spellEnd"/>
+      <w:r>
+        <w:rPr>
+          <w:rFonts w:ascii="Times New Roman" w:hAnsi="Times New Roman" w:cs="Times New Roman"/>
+          <w:sz w:val="24"/>
+          <w:szCs w:val="24"/>
+        </w:rPr>
+        <w:t xml:space="preserve"> yang </w:t>
+      </w:r>
+      <w:proofErr w:type="spellStart"/>
+      <w:r>
+        <w:rPr>
+          <w:rFonts w:ascii="Times New Roman" w:hAnsi="Times New Roman" w:cs="Times New Roman"/>
+          <w:sz w:val="24"/>
+          <w:szCs w:val="24"/>
+        </w:rPr>
+        <w:t>tersedia</w:t>
+      </w:r>
+      <w:proofErr w:type="spellEnd"/>
+    </w:p>
+    <w:p>
+      <w:pPr>
+        <w:pStyle w:val="ListParagraph"/>
+        <w:numPr>
+          <w:ilvl w:val="3"/>
+          <w:numId w:val="12"/>
+        </w:numPr>
+        <w:ind w:left="2430"/>
+        <w:rPr>
+          <w:rFonts w:ascii="Times New Roman" w:hAnsi="Times New Roman" w:cs="Times New Roman"/>
+          <w:sz w:val="24"/>
+          <w:szCs w:val="24"/>
+        </w:rPr>
+      </w:pPr>
+    </w:p>
+    <w:p>
+      <w:pPr>
+        <w:pStyle w:val="ListParagraph"/>
+        <w:numPr>
+          <w:ilvl w:val="0"/>
+          <w:numId w:val="11"/>
+        </w:numPr>
+        <w:ind w:left="1710"/>
+        <w:rPr>
+          <w:rFonts w:ascii="Times New Roman" w:hAnsi="Times New Roman" w:cs="Times New Roman"/>
+          <w:sz w:val="24"/>
+          <w:szCs w:val="24"/>
+        </w:rPr>
+      </w:pPr>
+      <w:proofErr w:type="spellStart"/>
+      <w:r>
+        <w:rPr>
+          <w:rFonts w:ascii="Times New Roman" w:hAnsi="Times New Roman" w:cs="Times New Roman"/>
+          <w:sz w:val="24"/>
+          <w:szCs w:val="24"/>
+        </w:rPr>
+        <w:t>Kebutuhan</w:t>
+      </w:r>
+      <w:proofErr w:type="spellEnd"/>
+      <w:r>
+        <w:rPr>
+          <w:rFonts w:ascii="Times New Roman" w:hAnsi="Times New Roman" w:cs="Times New Roman"/>
+          <w:sz w:val="24"/>
+          <w:szCs w:val="24"/>
+        </w:rPr>
+        <w:t xml:space="preserve"> Interface</w:t>
+      </w:r>
+    </w:p>
+    <w:p>
+      <w:pPr>
+        <w:pStyle w:val="ListParagraph"/>
+        <w:numPr>
+          <w:ilvl w:val="0"/>
+          <w:numId w:val="14"/>
+        </w:numPr>
+        <w:rPr>
+          <w:rFonts w:ascii="Times New Roman" w:hAnsi="Times New Roman" w:cs="Times New Roman"/>
+          <w:sz w:val="24"/>
+          <w:szCs w:val="24"/>
+        </w:rPr>
+      </w:pPr>
+      <w:proofErr w:type="spellStart"/>
+      <w:r>
+        <w:rPr>
+          <w:rFonts w:ascii="Times New Roman" w:hAnsi="Times New Roman" w:cs="Times New Roman"/>
+          <w:sz w:val="24"/>
+          <w:szCs w:val="24"/>
+        </w:rPr>
+        <w:t>Formulir</w:t>
+      </w:r>
+      <w:proofErr w:type="spellEnd"/>
+      <w:r>
+        <w:rPr>
+          <w:rFonts w:ascii="Times New Roman" w:hAnsi="Times New Roman" w:cs="Times New Roman"/>
+          <w:sz w:val="24"/>
+          <w:szCs w:val="24"/>
+        </w:rPr>
+        <w:t xml:space="preserve"> data </w:t>
+      </w:r>
+      <w:proofErr w:type="spellStart"/>
+      <w:r>
+        <w:rPr>
+          <w:rFonts w:ascii="Times New Roman" w:hAnsi="Times New Roman" w:cs="Times New Roman"/>
+          <w:sz w:val="24"/>
+          <w:szCs w:val="24"/>
+        </w:rPr>
+        <w:t>diri</w:t>
+      </w:r>
+      <w:proofErr w:type="spellEnd"/>
+      <w:r>
+        <w:rPr>
+          <w:rFonts w:ascii="Times New Roman" w:hAnsi="Times New Roman" w:cs="Times New Roman"/>
+          <w:sz w:val="24"/>
+          <w:szCs w:val="24"/>
+        </w:rPr>
+        <w:t>.</w:t>
+      </w:r>
+    </w:p>
+    <w:p>
+      <w:pPr>
+        <w:pStyle w:val="ListParagraph"/>
+        <w:numPr>
+          <w:ilvl w:val="0"/>
+          <w:numId w:val="13"/>
+        </w:numPr>
+        <w:rPr>
+          <w:rFonts w:ascii="Times New Roman" w:hAnsi="Times New Roman" w:cs="Times New Roman"/>
+          <w:sz w:val="24"/>
+          <w:szCs w:val="24"/>
+        </w:rPr>
+      </w:pPr>
+      <w:r>
+        <w:rPr>
+          <w:rFonts w:ascii="Times New Roman" w:hAnsi="Times New Roman" w:cs="Times New Roman"/>
+          <w:sz w:val="24"/>
+          <w:szCs w:val="24"/>
+        </w:rPr>
+        <w:t>D</w:t>
+      </w:r>
+      <w:r>
+        <w:rPr>
+          <w:rFonts w:ascii="Times New Roman" w:hAnsi="Times New Roman" w:cs="Times New Roman"/>
+          <w:sz w:val="24"/>
+          <w:szCs w:val="24"/>
+        </w:rPr>
+        <w:t xml:space="preserve">aftar </w:t>
+      </w:r>
+      <w:proofErr w:type="spellStart"/>
+      <w:r>
+        <w:rPr>
+          <w:rFonts w:ascii="Times New Roman" w:hAnsi="Times New Roman" w:cs="Times New Roman"/>
+          <w:sz w:val="24"/>
+          <w:szCs w:val="24"/>
+        </w:rPr>
+        <w:t>lapangan</w:t>
+      </w:r>
+      <w:proofErr w:type="spellEnd"/>
+      <w:r>
+        <w:rPr>
+          <w:rFonts w:ascii="Times New Roman" w:hAnsi="Times New Roman" w:cs="Times New Roman"/>
+          <w:sz w:val="24"/>
+          <w:szCs w:val="24"/>
+        </w:rPr>
+        <w:t xml:space="preserve"> </w:t>
+      </w:r>
+      <w:proofErr w:type="spellStart"/>
+      <w:r>
+        <w:rPr>
+          <w:rFonts w:ascii="Times New Roman" w:hAnsi="Times New Roman" w:cs="Times New Roman"/>
+          <w:sz w:val="24"/>
+          <w:szCs w:val="24"/>
+        </w:rPr>
+        <w:t>kerja</w:t>
+      </w:r>
+      <w:proofErr w:type="spellEnd"/>
+      <w:r>
+        <w:rPr>
+          <w:rFonts w:ascii="Times New Roman" w:hAnsi="Times New Roman" w:cs="Times New Roman"/>
+          <w:sz w:val="24"/>
+          <w:szCs w:val="24"/>
+        </w:rPr>
+        <w:t xml:space="preserve"> yang </w:t>
+      </w:r>
+      <w:proofErr w:type="spellStart"/>
+      <w:r>
+        <w:rPr>
+          <w:rFonts w:ascii="Times New Roman" w:hAnsi="Times New Roman" w:cs="Times New Roman"/>
+          <w:sz w:val="24"/>
+          <w:szCs w:val="24"/>
+        </w:rPr>
+        <w:t>tersedia</w:t>
+      </w:r>
+      <w:proofErr w:type="spellEnd"/>
+    </w:p>
+    <w:p>
+      <w:pPr>
+        <w:pStyle w:val="ListParagraph"/>
+        <w:numPr>
+          <w:ilvl w:val="0"/>
+          <w:numId w:val="13"/>
+        </w:numPr>
+        <w:rPr>
+          <w:rFonts w:ascii="Times New Roman" w:hAnsi="Times New Roman" w:cs="Times New Roman"/>
+          <w:sz w:val="24"/>
+          <w:szCs w:val="24"/>
+        </w:rPr>
+      </w:pPr>
+      <w:r>
+        <w:rPr>
+          <w:rFonts w:ascii="Times New Roman" w:hAnsi="Times New Roman" w:cs="Times New Roman"/>
+          <w:sz w:val="24"/>
+          <w:szCs w:val="24"/>
+        </w:rPr>
+        <w:t xml:space="preserve">User </w:t>
+      </w:r>
+      <w:proofErr w:type="spellStart"/>
+      <w:r>
+        <w:rPr>
+          <w:rFonts w:ascii="Times New Roman" w:hAnsi="Times New Roman" w:cs="Times New Roman"/>
+          <w:sz w:val="24"/>
+          <w:szCs w:val="24"/>
+        </w:rPr>
+        <w:t>dapa</w:t>
+      </w:r>
+      <w:r>
+        <w:rPr>
+          <w:rFonts w:ascii="Times New Roman" w:hAnsi="Times New Roman" w:cs="Times New Roman"/>
+          <w:sz w:val="24"/>
+          <w:szCs w:val="24"/>
+        </w:rPr>
+        <w:t>t</w:t>
+      </w:r>
+      <w:proofErr w:type="spellEnd"/>
+    </w:p>
+    <w:p>
+      <w:pPr>
+        <w:pStyle w:val="ListParagraph"/>
+        <w:ind w:left="2430"/>
+        <w:rPr>
+          <w:rFonts w:ascii="Times New Roman" w:hAnsi="Times New Roman" w:cs="Times New Roman"/>
+          <w:sz w:val="24"/>
+          <w:szCs w:val="24"/>
+        </w:rPr>
+      </w:pPr>
+    </w:p>
+    <w:p>
+      <w:pPr>
+        <w:pStyle w:val="ListParagraph"/>
+        <w:numPr>
+          <w:ilvl w:val="0"/>
+          <w:numId w:val="8"/>
+        </w:numPr>
+        <w:rPr>
+          <w:rFonts w:ascii="Times New Roman" w:hAnsi="Times New Roman" w:cs="Times New Roman"/>
+          <w:i/>
+          <w:sz w:val="24"/>
+          <w:szCs w:val="24"/>
+        </w:rPr>
+      </w:pPr>
+      <w:proofErr w:type="spellStart"/>
+      <w:r>
+        <w:rPr>
+          <w:rFonts w:ascii="Times New Roman" w:hAnsi="Times New Roman" w:cs="Times New Roman"/>
+          <w:sz w:val="24"/>
+          <w:szCs w:val="24"/>
+        </w:rPr>
+        <w:t>Kebutuhan</w:t>
+      </w:r>
+      <w:proofErr w:type="spellEnd"/>
+      <w:r>
+        <w:rPr>
+          <w:rFonts w:ascii="Times New Roman" w:hAnsi="Times New Roman" w:cs="Times New Roman"/>
+          <w:sz w:val="24"/>
+          <w:szCs w:val="24"/>
+        </w:rPr>
+        <w:t xml:space="preserve"> </w:t>
+      </w:r>
+      <w:proofErr w:type="spellStart"/>
+      <w:r>
+        <w:rPr>
+          <w:rFonts w:ascii="Times New Roman" w:hAnsi="Times New Roman" w:cs="Times New Roman"/>
+          <w:sz w:val="24"/>
+          <w:szCs w:val="24"/>
+        </w:rPr>
+        <w:t>Penyedia</w:t>
+      </w:r>
+      <w:proofErr w:type="spellEnd"/>
+      <w:r>
+        <w:rPr>
+          <w:rFonts w:ascii="Times New Roman" w:hAnsi="Times New Roman" w:cs="Times New Roman"/>
+          <w:sz w:val="24"/>
+          <w:szCs w:val="24"/>
+        </w:rPr>
+        <w:t xml:space="preserve"> </w:t>
+      </w:r>
+      <w:proofErr w:type="spellStart"/>
+      <w:r>
+        <w:rPr>
+          <w:rFonts w:ascii="Times New Roman" w:hAnsi="Times New Roman" w:cs="Times New Roman"/>
+          <w:sz w:val="24"/>
+          <w:szCs w:val="24"/>
+        </w:rPr>
+        <w:t>Lapangan</w:t>
+      </w:r>
+      <w:proofErr w:type="spellEnd"/>
+      <w:r>
+        <w:rPr>
+          <w:rFonts w:ascii="Times New Roman" w:hAnsi="Times New Roman" w:cs="Times New Roman"/>
+          <w:sz w:val="24"/>
+          <w:szCs w:val="24"/>
+        </w:rPr>
+        <w:t xml:space="preserve"> </w:t>
+      </w:r>
+      <w:proofErr w:type="spellStart"/>
+      <w:r>
+        <w:rPr>
+          <w:rFonts w:ascii="Times New Roman" w:hAnsi="Times New Roman" w:cs="Times New Roman"/>
+          <w:sz w:val="24"/>
+          <w:szCs w:val="24"/>
+        </w:rPr>
+        <w:t>Kerja</w:t>
+      </w:r>
+      <w:proofErr w:type="spellEnd"/>
+    </w:p>
+    <w:p>
+      <w:pPr>
+        <w:pStyle w:val="ListParagraph"/>
+        <w:numPr>
+          <w:ilvl w:val="0"/>
+          <w:numId w:val="11"/>
+        </w:numPr>
+        <w:ind w:left="1710"/>
+        <w:rPr>
+          <w:rFonts w:ascii="Times New Roman" w:hAnsi="Times New Roman" w:cs="Times New Roman"/>
+          <w:sz w:val="24"/>
+          <w:szCs w:val="24"/>
+        </w:rPr>
+      </w:pPr>
+      <w:proofErr w:type="spellStart"/>
+      <w:r>
+        <w:rPr>
+          <w:rFonts w:ascii="Times New Roman" w:hAnsi="Times New Roman" w:cs="Times New Roman"/>
+          <w:sz w:val="24"/>
+          <w:szCs w:val="24"/>
+        </w:rPr>
+        <w:t>Kebutuhan</w:t>
+      </w:r>
+      <w:proofErr w:type="spellEnd"/>
+      <w:r>
+        <w:rPr>
+          <w:rFonts w:ascii="Times New Roman" w:hAnsi="Times New Roman" w:cs="Times New Roman"/>
+          <w:sz w:val="24"/>
+          <w:szCs w:val="24"/>
+        </w:rPr>
+        <w:t xml:space="preserve"> </w:t>
+      </w:r>
+      <w:proofErr w:type="spellStart"/>
+      <w:r>
+        <w:rPr>
+          <w:rFonts w:ascii="Times New Roman" w:hAnsi="Times New Roman" w:cs="Times New Roman"/>
+          <w:sz w:val="24"/>
+          <w:szCs w:val="24"/>
+        </w:rPr>
+        <w:t>Fungsional</w:t>
+      </w:r>
+      <w:proofErr w:type="spellEnd"/>
+    </w:p>
+    <w:p>
+      <w:pPr>
+        <w:pStyle w:val="ListParagraph"/>
+        <w:numPr>
+          <w:ilvl w:val="3"/>
+          <w:numId w:val="12"/>
+        </w:numPr>
+        <w:ind w:left="2430"/>
+        <w:rPr>
+          <w:rFonts w:ascii="Times New Roman" w:hAnsi="Times New Roman" w:cs="Times New Roman"/>
+          <w:sz w:val="24"/>
+          <w:szCs w:val="24"/>
+        </w:rPr>
+      </w:pPr>
+      <w:r>
+        <w:rPr>
+          <w:rFonts w:ascii="Times New Roman" w:hAnsi="Times New Roman" w:cs="Times New Roman"/>
+          <w:sz w:val="24"/>
+          <w:szCs w:val="24"/>
+        </w:rPr>
+        <w:t xml:space="preserve">User </w:t>
+      </w:r>
+      <w:proofErr w:type="spellStart"/>
+      <w:r>
+        <w:rPr>
+          <w:rFonts w:ascii="Times New Roman" w:hAnsi="Times New Roman" w:cs="Times New Roman"/>
+          <w:sz w:val="24"/>
+          <w:szCs w:val="24"/>
+        </w:rPr>
+        <w:t>dapat</w:t>
+      </w:r>
+      <w:proofErr w:type="spellEnd"/>
+      <w:r>
+        <w:rPr>
+          <w:rFonts w:ascii="Times New Roman" w:hAnsi="Times New Roman" w:cs="Times New Roman"/>
+          <w:sz w:val="24"/>
+          <w:szCs w:val="24"/>
+        </w:rPr>
+        <w:t xml:space="preserve"> </w:t>
+      </w:r>
+      <w:proofErr w:type="spellStart"/>
+      <w:r>
+        <w:rPr>
+          <w:rFonts w:ascii="Times New Roman" w:hAnsi="Times New Roman" w:cs="Times New Roman"/>
+          <w:sz w:val="24"/>
+          <w:szCs w:val="24"/>
+        </w:rPr>
+        <w:t>mengunggah</w:t>
+      </w:r>
+      <w:proofErr w:type="spellEnd"/>
+      <w:r>
+        <w:rPr>
+          <w:rFonts w:ascii="Times New Roman" w:hAnsi="Times New Roman" w:cs="Times New Roman"/>
+          <w:sz w:val="24"/>
+          <w:szCs w:val="24"/>
+        </w:rPr>
+        <w:t xml:space="preserve"> </w:t>
+      </w:r>
+      <w:proofErr w:type="spellStart"/>
+      <w:r>
+        <w:rPr>
+          <w:rFonts w:ascii="Times New Roman" w:hAnsi="Times New Roman" w:cs="Times New Roman"/>
+          <w:sz w:val="24"/>
+          <w:szCs w:val="24"/>
+        </w:rPr>
+        <w:t>lapangan</w:t>
+      </w:r>
+      <w:proofErr w:type="spellEnd"/>
+      <w:r>
+        <w:rPr>
+          <w:rFonts w:ascii="Times New Roman" w:hAnsi="Times New Roman" w:cs="Times New Roman"/>
+          <w:sz w:val="24"/>
+          <w:szCs w:val="24"/>
+        </w:rPr>
+        <w:t xml:space="preserve"> </w:t>
+      </w:r>
+      <w:proofErr w:type="spellStart"/>
+      <w:r>
+        <w:rPr>
+          <w:rFonts w:ascii="Times New Roman" w:hAnsi="Times New Roman" w:cs="Times New Roman"/>
+          <w:sz w:val="24"/>
+          <w:szCs w:val="24"/>
+        </w:rPr>
+        <w:t>kerja</w:t>
+      </w:r>
+      <w:proofErr w:type="spellEnd"/>
+      <w:r>
+        <w:rPr>
+          <w:rFonts w:ascii="Times New Roman" w:hAnsi="Times New Roman" w:cs="Times New Roman"/>
+          <w:sz w:val="24"/>
+          <w:szCs w:val="24"/>
+        </w:rPr>
+        <w:t xml:space="preserve"> yang </w:t>
+      </w:r>
+      <w:proofErr w:type="spellStart"/>
+      <w:r>
+        <w:rPr>
+          <w:rFonts w:ascii="Times New Roman" w:hAnsi="Times New Roman" w:cs="Times New Roman"/>
+          <w:sz w:val="24"/>
+          <w:szCs w:val="24"/>
+        </w:rPr>
+        <w:t>akan</w:t>
+      </w:r>
+      <w:proofErr w:type="spellEnd"/>
+      <w:r>
+        <w:rPr>
+          <w:rFonts w:ascii="Times New Roman" w:hAnsi="Times New Roman" w:cs="Times New Roman"/>
+          <w:sz w:val="24"/>
+          <w:szCs w:val="24"/>
+        </w:rPr>
+        <w:t xml:space="preserve"> </w:t>
+      </w:r>
+      <w:proofErr w:type="spellStart"/>
+      <w:r>
+        <w:rPr>
+          <w:rFonts w:ascii="Times New Roman" w:hAnsi="Times New Roman" w:cs="Times New Roman"/>
+          <w:sz w:val="24"/>
+          <w:szCs w:val="24"/>
+        </w:rPr>
+        <w:t>diberikan</w:t>
+      </w:r>
+      <w:proofErr w:type="spellEnd"/>
+    </w:p>
+    <w:p>
+      <w:pPr>
+        <w:pStyle w:val="ListParagraph"/>
+        <w:numPr>
+          <w:ilvl w:val="3"/>
+          <w:numId w:val="12"/>
+        </w:numPr>
+        <w:ind w:left="2430"/>
+        <w:rPr>
+          <w:rFonts w:ascii="Times New Roman" w:hAnsi="Times New Roman" w:cs="Times New Roman"/>
+          <w:sz w:val="24"/>
+          <w:szCs w:val="24"/>
+        </w:rPr>
+      </w:pPr>
+      <w:r>
+        <w:rPr>
+          <w:rFonts w:ascii="Times New Roman" w:hAnsi="Times New Roman" w:cs="Times New Roman"/>
+          <w:sz w:val="24"/>
+          <w:szCs w:val="24"/>
+        </w:rPr>
+        <w:t xml:space="preserve">User </w:t>
+      </w:r>
+      <w:proofErr w:type="spellStart"/>
+      <w:r>
+        <w:rPr>
+          <w:rFonts w:ascii="Times New Roman" w:hAnsi="Times New Roman" w:cs="Times New Roman"/>
+          <w:sz w:val="24"/>
+          <w:szCs w:val="24"/>
+        </w:rPr>
+        <w:t>dapat</w:t>
+      </w:r>
+      <w:proofErr w:type="spellEnd"/>
+      <w:r>
+        <w:rPr>
+          <w:rFonts w:ascii="Times New Roman" w:hAnsi="Times New Roman" w:cs="Times New Roman"/>
+          <w:sz w:val="24"/>
+          <w:szCs w:val="24"/>
+        </w:rPr>
+        <w:t xml:space="preserve"> apply pada </w:t>
+      </w:r>
+      <w:proofErr w:type="spellStart"/>
+      <w:r>
+        <w:rPr>
+          <w:rFonts w:ascii="Times New Roman" w:hAnsi="Times New Roman" w:cs="Times New Roman"/>
+          <w:sz w:val="24"/>
+          <w:szCs w:val="24"/>
+        </w:rPr>
+        <w:t>lapangan</w:t>
+      </w:r>
+      <w:proofErr w:type="spellEnd"/>
+      <w:r>
+        <w:rPr>
+          <w:rFonts w:ascii="Times New Roman" w:hAnsi="Times New Roman" w:cs="Times New Roman"/>
+          <w:sz w:val="24"/>
+          <w:szCs w:val="24"/>
+        </w:rPr>
+        <w:t xml:space="preserve"> </w:t>
+      </w:r>
+      <w:proofErr w:type="spellStart"/>
+      <w:r>
+        <w:rPr>
+          <w:rFonts w:ascii="Times New Roman" w:hAnsi="Times New Roman" w:cs="Times New Roman"/>
+          <w:sz w:val="24"/>
+          <w:szCs w:val="24"/>
+        </w:rPr>
+        <w:t>kerja</w:t>
+      </w:r>
+      <w:proofErr w:type="spellEnd"/>
+      <w:r>
+        <w:rPr>
+          <w:rFonts w:ascii="Times New Roman" w:hAnsi="Times New Roman" w:cs="Times New Roman"/>
+          <w:sz w:val="24"/>
+          <w:szCs w:val="24"/>
+        </w:rPr>
+        <w:t xml:space="preserve"> yang </w:t>
+      </w:r>
+      <w:proofErr w:type="spellStart"/>
+      <w:r>
+        <w:rPr>
+          <w:rFonts w:ascii="Times New Roman" w:hAnsi="Times New Roman" w:cs="Times New Roman"/>
+          <w:sz w:val="24"/>
+          <w:szCs w:val="24"/>
+        </w:rPr>
+        <w:t>tersedia</w:t>
+      </w:r>
+      <w:proofErr w:type="spellEnd"/>
+    </w:p>
+    <w:p>
+      <w:pPr>
+        <w:pStyle w:val="ListParagraph"/>
+        <w:numPr>
+          <w:ilvl w:val="3"/>
+          <w:numId w:val="12"/>
+        </w:numPr>
+        <w:ind w:left="2430"/>
+        <w:rPr>
+          <w:rFonts w:ascii="Times New Roman" w:hAnsi="Times New Roman" w:cs="Times New Roman"/>
+          <w:sz w:val="24"/>
+          <w:szCs w:val="24"/>
+        </w:rPr>
+      </w:pPr>
+      <w:r>
+        <w:rPr>
+          <w:rFonts w:ascii="Times New Roman" w:hAnsi="Times New Roman" w:cs="Times New Roman"/>
+          <w:sz w:val="24"/>
+          <w:szCs w:val="24"/>
+        </w:rPr>
+        <w:t xml:space="preserve">User </w:t>
+      </w:r>
+      <w:proofErr w:type="spellStart"/>
+      <w:r>
+        <w:rPr>
+          <w:rFonts w:ascii="Times New Roman" w:hAnsi="Times New Roman" w:cs="Times New Roman"/>
+          <w:sz w:val="24"/>
+          <w:szCs w:val="24"/>
+        </w:rPr>
+        <w:t>dapat</w:t>
+      </w:r>
+      <w:proofErr w:type="spellEnd"/>
+      <w:r>
+        <w:rPr>
+          <w:rFonts w:ascii="Times New Roman" w:hAnsi="Times New Roman" w:cs="Times New Roman"/>
+          <w:sz w:val="24"/>
+          <w:szCs w:val="24"/>
+        </w:rPr>
+        <w:t xml:space="preserve"> </w:t>
+      </w:r>
+      <w:proofErr w:type="spellStart"/>
+      <w:r>
+        <w:rPr>
+          <w:rFonts w:ascii="Times New Roman" w:hAnsi="Times New Roman" w:cs="Times New Roman"/>
+          <w:sz w:val="24"/>
+          <w:szCs w:val="24"/>
+        </w:rPr>
+        <w:t>menolak</w:t>
+      </w:r>
+      <w:proofErr w:type="spellEnd"/>
+      <w:r>
+        <w:rPr>
+          <w:rFonts w:ascii="Times New Roman" w:hAnsi="Times New Roman" w:cs="Times New Roman"/>
+          <w:sz w:val="24"/>
+          <w:szCs w:val="24"/>
+        </w:rPr>
+        <w:t xml:space="preserve"> </w:t>
+      </w:r>
+      <w:proofErr w:type="spellStart"/>
+      <w:r>
+        <w:rPr>
+          <w:rFonts w:ascii="Times New Roman" w:hAnsi="Times New Roman" w:cs="Times New Roman"/>
+          <w:sz w:val="24"/>
+          <w:szCs w:val="24"/>
+        </w:rPr>
+        <w:t>atau</w:t>
+      </w:r>
+      <w:proofErr w:type="spellEnd"/>
+      <w:r>
+        <w:rPr>
+          <w:rFonts w:ascii="Times New Roman" w:hAnsi="Times New Roman" w:cs="Times New Roman"/>
+          <w:sz w:val="24"/>
+          <w:szCs w:val="24"/>
+        </w:rPr>
+        <w:t xml:space="preserve"> </w:t>
+      </w:r>
+      <w:proofErr w:type="spellStart"/>
+      <w:r>
+        <w:rPr>
+          <w:rFonts w:ascii="Times New Roman" w:hAnsi="Times New Roman" w:cs="Times New Roman"/>
+          <w:sz w:val="24"/>
+          <w:szCs w:val="24"/>
+        </w:rPr>
+        <w:t>melanjutkan</w:t>
+      </w:r>
+      <w:proofErr w:type="spellEnd"/>
+      <w:r>
+        <w:rPr>
+          <w:rFonts w:ascii="Times New Roman" w:hAnsi="Times New Roman" w:cs="Times New Roman"/>
+          <w:sz w:val="24"/>
+          <w:szCs w:val="24"/>
+        </w:rPr>
+        <w:t xml:space="preserve"> </w:t>
+      </w:r>
+      <w:proofErr w:type="spellStart"/>
+      <w:r>
+        <w:rPr>
+          <w:rFonts w:ascii="Times New Roman" w:hAnsi="Times New Roman" w:cs="Times New Roman"/>
+          <w:sz w:val="24"/>
+          <w:szCs w:val="24"/>
+        </w:rPr>
+        <w:t>berkas</w:t>
+      </w:r>
+      <w:proofErr w:type="spellEnd"/>
+      <w:r>
+        <w:rPr>
+          <w:rFonts w:ascii="Times New Roman" w:hAnsi="Times New Roman" w:cs="Times New Roman"/>
+          <w:sz w:val="24"/>
+          <w:szCs w:val="24"/>
+        </w:rPr>
+        <w:t xml:space="preserve"> </w:t>
+      </w:r>
+      <w:proofErr w:type="spellStart"/>
+      <w:r>
+        <w:rPr>
+          <w:rFonts w:ascii="Times New Roman" w:hAnsi="Times New Roman" w:cs="Times New Roman"/>
+          <w:sz w:val="24"/>
+          <w:szCs w:val="24"/>
+        </w:rPr>
+        <w:t>dari</w:t>
+      </w:r>
+      <w:proofErr w:type="spellEnd"/>
+      <w:r>
+        <w:rPr>
+          <w:rFonts w:ascii="Times New Roman" w:hAnsi="Times New Roman" w:cs="Times New Roman"/>
+          <w:sz w:val="24"/>
+          <w:szCs w:val="24"/>
+        </w:rPr>
+        <w:t xml:space="preserve"> </w:t>
+      </w:r>
+      <w:r>
+        <w:rPr>
+          <w:rFonts w:ascii="Times New Roman" w:hAnsi="Times New Roman" w:cs="Times New Roman"/>
+          <w:i/>
+          <w:sz w:val="24"/>
+          <w:szCs w:val="24"/>
+        </w:rPr>
+        <w:t>job seeker</w:t>
+      </w:r>
+      <w:r>
+        <w:rPr>
+          <w:rFonts w:ascii="Times New Roman" w:hAnsi="Times New Roman" w:cs="Times New Roman"/>
+          <w:sz w:val="24"/>
+          <w:szCs w:val="24"/>
+        </w:rPr>
+        <w:t xml:space="preserve"> yang </w:t>
+      </w:r>
+      <w:proofErr w:type="spellStart"/>
+      <w:r>
+        <w:rPr>
+          <w:rFonts w:ascii="Times New Roman" w:hAnsi="Times New Roman" w:cs="Times New Roman"/>
+          <w:sz w:val="24"/>
+          <w:szCs w:val="24"/>
+        </w:rPr>
+        <w:t>telah</w:t>
+      </w:r>
+      <w:proofErr w:type="spellEnd"/>
+      <w:r>
+        <w:rPr>
+          <w:rFonts w:ascii="Times New Roman" w:hAnsi="Times New Roman" w:cs="Times New Roman"/>
+          <w:sz w:val="24"/>
+          <w:szCs w:val="24"/>
+        </w:rPr>
+        <w:t xml:space="preserve"> apply </w:t>
+      </w:r>
+      <w:proofErr w:type="spellStart"/>
+      <w:r>
+        <w:rPr>
+          <w:rFonts w:ascii="Times New Roman" w:hAnsi="Times New Roman" w:cs="Times New Roman"/>
+          <w:sz w:val="24"/>
+          <w:szCs w:val="24"/>
+        </w:rPr>
+        <w:t>terhadap</w:t>
+      </w:r>
+      <w:proofErr w:type="spellEnd"/>
+      <w:r>
+        <w:rPr>
+          <w:rFonts w:ascii="Times New Roman" w:hAnsi="Times New Roman" w:cs="Times New Roman"/>
+          <w:sz w:val="24"/>
+          <w:szCs w:val="24"/>
+        </w:rPr>
+        <w:t xml:space="preserve"> </w:t>
+      </w:r>
+      <w:proofErr w:type="spellStart"/>
+      <w:r>
+        <w:rPr>
+          <w:rFonts w:ascii="Times New Roman" w:hAnsi="Times New Roman" w:cs="Times New Roman"/>
+          <w:sz w:val="24"/>
+          <w:szCs w:val="24"/>
+        </w:rPr>
+        <w:t>lapangan</w:t>
+      </w:r>
+      <w:proofErr w:type="spellEnd"/>
+      <w:r>
+        <w:rPr>
+          <w:rFonts w:ascii="Times New Roman" w:hAnsi="Times New Roman" w:cs="Times New Roman"/>
+          <w:sz w:val="24"/>
+          <w:szCs w:val="24"/>
+        </w:rPr>
+        <w:t xml:space="preserve"> </w:t>
+      </w:r>
+      <w:proofErr w:type="spellStart"/>
+      <w:r>
+        <w:rPr>
+          <w:rFonts w:ascii="Times New Roman" w:hAnsi="Times New Roman" w:cs="Times New Roman"/>
+          <w:sz w:val="24"/>
+          <w:szCs w:val="24"/>
+        </w:rPr>
+        <w:t>kerja</w:t>
+      </w:r>
+      <w:proofErr w:type="spellEnd"/>
+      <w:r>
+        <w:rPr>
+          <w:rFonts w:ascii="Times New Roman" w:hAnsi="Times New Roman" w:cs="Times New Roman"/>
+          <w:sz w:val="24"/>
+          <w:szCs w:val="24"/>
+        </w:rPr>
+        <w:t xml:space="preserve"> </w:t>
+      </w:r>
+      <w:proofErr w:type="spellStart"/>
+      <w:r>
+        <w:rPr>
+          <w:rFonts w:ascii="Times New Roman" w:hAnsi="Times New Roman" w:cs="Times New Roman"/>
+          <w:sz w:val="24"/>
+          <w:szCs w:val="24"/>
+        </w:rPr>
+        <w:t>milik</w:t>
+      </w:r>
+      <w:proofErr w:type="spellEnd"/>
+      <w:r>
+        <w:rPr>
+          <w:rFonts w:ascii="Times New Roman" w:hAnsi="Times New Roman" w:cs="Times New Roman"/>
+          <w:sz w:val="24"/>
+          <w:szCs w:val="24"/>
+        </w:rPr>
+        <w:t xml:space="preserve"> user.</w:t>
+      </w:r>
+    </w:p>
+    <w:p>
+      <w:pPr>
+        <w:pStyle w:val="ListParagraph"/>
+        <w:numPr>
+          <w:ilvl w:val="0"/>
+          <w:numId w:val="11"/>
+        </w:numPr>
+        <w:ind w:left="1710"/>
+        <w:rPr>
+          <w:rFonts w:ascii="Times New Roman" w:hAnsi="Times New Roman" w:cs="Times New Roman"/>
+          <w:sz w:val="24"/>
+          <w:szCs w:val="24"/>
+        </w:rPr>
+      </w:pPr>
+      <w:proofErr w:type="spellStart"/>
+      <w:r>
+        <w:rPr>
+          <w:rFonts w:ascii="Times New Roman" w:hAnsi="Times New Roman" w:cs="Times New Roman"/>
+          <w:sz w:val="24"/>
+          <w:szCs w:val="24"/>
+        </w:rPr>
+        <w:t>Kebutuhan</w:t>
+      </w:r>
+      <w:proofErr w:type="spellEnd"/>
+      <w:r>
+        <w:rPr>
+          <w:rFonts w:ascii="Times New Roman" w:hAnsi="Times New Roman" w:cs="Times New Roman"/>
+          <w:sz w:val="24"/>
+          <w:szCs w:val="24"/>
+        </w:rPr>
+        <w:t xml:space="preserve"> Interface</w:t>
+      </w:r>
+    </w:p>
+    <w:p>
+      <w:pPr>
+        <w:pStyle w:val="ListParagraph"/>
+        <w:numPr>
+          <w:ilvl w:val="0"/>
+          <w:numId w:val="14"/>
+        </w:numPr>
+        <w:rPr>
+          <w:rFonts w:ascii="Times New Roman" w:hAnsi="Times New Roman" w:cs="Times New Roman"/>
+          <w:sz w:val="24"/>
+          <w:szCs w:val="24"/>
+        </w:rPr>
+      </w:pPr>
+      <w:proofErr w:type="spellStart"/>
+      <w:r>
+        <w:rPr>
+          <w:rFonts w:ascii="Times New Roman" w:hAnsi="Times New Roman" w:cs="Times New Roman"/>
+          <w:sz w:val="24"/>
+          <w:szCs w:val="24"/>
+        </w:rPr>
+        <w:t>Formulir</w:t>
+      </w:r>
+      <w:proofErr w:type="spellEnd"/>
+      <w:r>
+        <w:rPr>
+          <w:rFonts w:ascii="Times New Roman" w:hAnsi="Times New Roman" w:cs="Times New Roman"/>
+          <w:sz w:val="24"/>
+          <w:szCs w:val="24"/>
+        </w:rPr>
+        <w:t xml:space="preserve"> </w:t>
+      </w:r>
+      <w:proofErr w:type="spellStart"/>
+      <w:r>
+        <w:rPr>
+          <w:rFonts w:ascii="Times New Roman" w:hAnsi="Times New Roman" w:cs="Times New Roman"/>
+          <w:sz w:val="24"/>
+          <w:szCs w:val="24"/>
+        </w:rPr>
+        <w:t>lapangan</w:t>
+      </w:r>
+      <w:proofErr w:type="spellEnd"/>
+      <w:r>
+        <w:rPr>
+          <w:rFonts w:ascii="Times New Roman" w:hAnsi="Times New Roman" w:cs="Times New Roman"/>
+          <w:sz w:val="24"/>
+          <w:szCs w:val="24"/>
+        </w:rPr>
+        <w:t xml:space="preserve"> </w:t>
+      </w:r>
+      <w:proofErr w:type="spellStart"/>
+      <w:r>
+        <w:rPr>
+          <w:rFonts w:ascii="Times New Roman" w:hAnsi="Times New Roman" w:cs="Times New Roman"/>
+          <w:sz w:val="24"/>
+          <w:szCs w:val="24"/>
+        </w:rPr>
+        <w:t>kerja</w:t>
+      </w:r>
+      <w:proofErr w:type="spellEnd"/>
+      <w:r>
+        <w:rPr>
+          <w:rFonts w:ascii="Times New Roman" w:hAnsi="Times New Roman" w:cs="Times New Roman"/>
+          <w:sz w:val="24"/>
+          <w:szCs w:val="24"/>
+        </w:rPr>
+        <w:t>.</w:t>
+      </w:r>
+    </w:p>
+    <w:p>
+      <w:pPr>
+        <w:pStyle w:val="ListParagraph"/>
+        <w:numPr>
+          <w:ilvl w:val="0"/>
+          <w:numId w:val="13"/>
+        </w:numPr>
+        <w:rPr>
+          <w:rFonts w:ascii="Times New Roman" w:hAnsi="Times New Roman" w:cs="Times New Roman"/>
+          <w:sz w:val="24"/>
+          <w:szCs w:val="24"/>
+        </w:rPr>
+      </w:pPr>
+      <w:r>
+        <w:rPr>
+          <w:rFonts w:ascii="Times New Roman" w:hAnsi="Times New Roman" w:cs="Times New Roman"/>
+          <w:sz w:val="24"/>
+          <w:szCs w:val="24"/>
+        </w:rPr>
+        <w:t xml:space="preserve">Daftar </w:t>
+      </w:r>
+      <w:r>
+        <w:rPr>
+          <w:rFonts w:ascii="Times New Roman" w:hAnsi="Times New Roman" w:cs="Times New Roman"/>
+          <w:i/>
+          <w:sz w:val="24"/>
+          <w:szCs w:val="24"/>
+        </w:rPr>
+        <w:t xml:space="preserve">job seeker </w:t>
+      </w:r>
+      <w:r>
+        <w:rPr>
+          <w:rFonts w:ascii="Times New Roman" w:hAnsi="Times New Roman" w:cs="Times New Roman"/>
+          <w:sz w:val="24"/>
+          <w:szCs w:val="24"/>
+        </w:rPr>
+        <w:t xml:space="preserve">yang </w:t>
+      </w:r>
+      <w:proofErr w:type="spellStart"/>
+      <w:r>
+        <w:rPr>
+          <w:rFonts w:ascii="Times New Roman" w:hAnsi="Times New Roman" w:cs="Times New Roman"/>
+          <w:sz w:val="24"/>
+          <w:szCs w:val="24"/>
+        </w:rPr>
+        <w:t>telah</w:t>
+      </w:r>
+      <w:proofErr w:type="spellEnd"/>
+      <w:r>
+        <w:rPr>
+          <w:rFonts w:ascii="Times New Roman" w:hAnsi="Times New Roman" w:cs="Times New Roman"/>
+          <w:sz w:val="24"/>
+          <w:szCs w:val="24"/>
+        </w:rPr>
+        <w:t xml:space="preserve"> apply pada </w:t>
+      </w:r>
+      <w:proofErr w:type="spellStart"/>
+      <w:r>
+        <w:rPr>
+          <w:rFonts w:ascii="Times New Roman" w:hAnsi="Times New Roman" w:cs="Times New Roman"/>
+          <w:sz w:val="24"/>
+          <w:szCs w:val="24"/>
+        </w:rPr>
+        <w:t>lapangan</w:t>
+      </w:r>
+      <w:proofErr w:type="spellEnd"/>
+      <w:r>
+        <w:rPr>
+          <w:rFonts w:ascii="Times New Roman" w:hAnsi="Times New Roman" w:cs="Times New Roman"/>
+          <w:sz w:val="24"/>
+          <w:szCs w:val="24"/>
+        </w:rPr>
+        <w:t xml:space="preserve"> </w:t>
+      </w:r>
+      <w:proofErr w:type="spellStart"/>
+      <w:r>
+        <w:rPr>
+          <w:rFonts w:ascii="Times New Roman" w:hAnsi="Times New Roman" w:cs="Times New Roman"/>
+          <w:sz w:val="24"/>
+          <w:szCs w:val="24"/>
+        </w:rPr>
+        <w:t>kerja</w:t>
+      </w:r>
+      <w:proofErr w:type="spellEnd"/>
+      <w:r>
+        <w:rPr>
+          <w:rFonts w:ascii="Times New Roman" w:hAnsi="Times New Roman" w:cs="Times New Roman"/>
+          <w:sz w:val="24"/>
+          <w:szCs w:val="24"/>
+        </w:rPr>
+        <w:t xml:space="preserve"> </w:t>
+      </w:r>
+      <w:proofErr w:type="spellStart"/>
+      <w:r>
+        <w:rPr>
+          <w:rFonts w:ascii="Times New Roman" w:hAnsi="Times New Roman" w:cs="Times New Roman"/>
+          <w:sz w:val="24"/>
+          <w:szCs w:val="24"/>
+        </w:rPr>
+        <w:t>milik</w:t>
+      </w:r>
+      <w:proofErr w:type="spellEnd"/>
+      <w:r>
+        <w:rPr>
+          <w:rFonts w:ascii="Times New Roman" w:hAnsi="Times New Roman" w:cs="Times New Roman"/>
+          <w:sz w:val="24"/>
+          <w:szCs w:val="24"/>
+        </w:rPr>
+        <w:t xml:space="preserve"> user.</w:t>
+      </w:r>
+    </w:p>
+    <w:p>
+      <w:pPr>
         <w:rPr>
           <w:rFonts w:ascii="Times New Roman" w:hAnsi="Times New Roman" w:cs="Times New Roman"/>
           <w:b/>
@@ -4107,27 +8013,26 @@
           <w:szCs w:val="24"/>
         </w:rPr>
       </w:pPr>
-      <w:proofErr w:type="spellStart"/>
-      <w:r>
+    </w:p>
+    <w:p>
+      <w:pPr>
         <w:rPr>
           <w:rFonts w:ascii="Times New Roman" w:hAnsi="Times New Roman" w:cs="Times New Roman"/>
           <w:b/>
           <w:sz w:val="32"/>
           <w:szCs w:val="24"/>
         </w:rPr>
-        <w:lastRenderedPageBreak/>
-        <w:t>Analisis</w:t>
-      </w:r>
-      <w:proofErr w:type="spellEnd"/>
-      <w:r>
+      </w:pPr>
+    </w:p>
+    <w:p>
+      <w:pPr>
         <w:rPr>
           <w:rFonts w:ascii="Times New Roman" w:hAnsi="Times New Roman" w:cs="Times New Roman"/>
           <w:b/>
           <w:sz w:val="32"/>
           <w:szCs w:val="24"/>
         </w:rPr>
-        <w:t xml:space="preserve"> </w:t>
-      </w:r>
+      </w:pPr>
       <w:proofErr w:type="spellStart"/>
       <w:r>
         <w:rPr>
@@ -4136,7 +8041,8 @@
           <w:sz w:val="32"/>
           <w:szCs w:val="24"/>
         </w:rPr>
-        <w:t>Kebutuhan</w:t>
+        <w:lastRenderedPageBreak/>
+        <w:t>Implementasi</w:t>
       </w:r>
       <w:proofErr w:type="spellEnd"/>
       <w:r>
@@ -4146,7 +8052,7 @@
           <w:sz w:val="32"/>
           <w:szCs w:val="24"/>
         </w:rPr>
-        <w:t xml:space="preserve"> dan </w:t>
+        <w:t xml:space="preserve"> </w:t>
       </w:r>
       <w:proofErr w:type="spellStart"/>
       <w:r>
@@ -4156,7 +8062,7 @@
           <w:sz w:val="32"/>
           <w:szCs w:val="24"/>
         </w:rPr>
-        <w:t>Desain</w:t>
+        <w:t>Perangkat</w:t>
       </w:r>
       <w:proofErr w:type="spellEnd"/>
       <w:r>
@@ -4176,19 +8082,38 @@
           <w:sz w:val="32"/>
           <w:szCs w:val="24"/>
         </w:rPr>
-        <w:t>Solusi</w:t>
-      </w:r>
-      <w:proofErr w:type="spellEnd"/>
-      <w:r>
+        <w:t>Lunak</w:t>
+      </w:r>
+      <w:proofErr w:type="spellEnd"/>
+    </w:p>
+    <w:p>
+      <w:pPr>
+        <w:rPr>
+          <w:rFonts w:ascii="Times New Roman" w:hAnsi="Times New Roman" w:cs="Times New Roman"/>
+          <w:b/>
+          <w:sz w:val="24"/>
+          <w:szCs w:val="24"/>
+        </w:rPr>
+      </w:pPr>
+      <w:r>
+        <w:rPr>
+          <w:rFonts w:ascii="Times New Roman" w:hAnsi="Times New Roman" w:cs="Times New Roman"/>
+          <w:b/>
+          <w:sz w:val="24"/>
+          <w:szCs w:val="24"/>
+        </w:rPr>
+        <w:br w:type="page"/>
+      </w:r>
+    </w:p>
+    <w:p>
+      <w:pPr>
         <w:rPr>
           <w:rFonts w:ascii="Times New Roman" w:hAnsi="Times New Roman" w:cs="Times New Roman"/>
           <w:b/>
           <w:sz w:val="32"/>
           <w:szCs w:val="24"/>
         </w:rPr>
-        <w:t xml:space="preserve"> </w:t>
-      </w:r>
-      <w:proofErr w:type="spellStart"/>
+      </w:pPr>
       <w:r>
         <w:rPr>
           <w:rFonts w:ascii="Times New Roman" w:hAnsi="Times New Roman" w:cs="Times New Roman"/>
@@ -4196,18 +8121,38 @@
           <w:sz w:val="32"/>
           <w:szCs w:val="24"/>
         </w:rPr>
-        <w:t>Perangkat</w:t>
-      </w:r>
-      <w:proofErr w:type="spellEnd"/>
-      <w:r>
+        <w:lastRenderedPageBreak/>
+        <w:t>Screenshot Mockup Interface</w:t>
+      </w:r>
+    </w:p>
+    <w:p>
+      <w:pPr>
+        <w:rPr>
+          <w:rFonts w:ascii="Times New Roman" w:hAnsi="Times New Roman" w:cs="Times New Roman"/>
+          <w:b/>
+          <w:sz w:val="24"/>
+          <w:szCs w:val="24"/>
+        </w:rPr>
+      </w:pPr>
+      <w:r>
+        <w:rPr>
+          <w:rFonts w:ascii="Times New Roman" w:hAnsi="Times New Roman" w:cs="Times New Roman"/>
+          <w:b/>
+          <w:sz w:val="24"/>
+          <w:szCs w:val="24"/>
+        </w:rPr>
+        <w:br w:type="page"/>
+      </w:r>
+    </w:p>
+    <w:p>
+      <w:pPr>
         <w:rPr>
           <w:rFonts w:ascii="Times New Roman" w:hAnsi="Times New Roman" w:cs="Times New Roman"/>
           <w:b/>
           <w:sz w:val="32"/>
           <w:szCs w:val="24"/>
         </w:rPr>
-        <w:t xml:space="preserve"> </w:t>
-      </w:r>
+      </w:pPr>
       <w:proofErr w:type="spellStart"/>
       <w:r>
         <w:rPr>
@@ -4216,38 +8161,19 @@
           <w:sz w:val="32"/>
           <w:szCs w:val="24"/>
         </w:rPr>
-        <w:t>Lunak</w:t>
-      </w:r>
-      <w:proofErr w:type="spellEnd"/>
-    </w:p>
-    <w:p>
-      <w:pPr>
-        <w:rPr>
-          <w:rFonts w:ascii="Times New Roman" w:hAnsi="Times New Roman" w:cs="Times New Roman"/>
-          <w:b/>
-          <w:sz w:val="24"/>
-          <w:szCs w:val="24"/>
-        </w:rPr>
-      </w:pPr>
-      <w:r>
-        <w:rPr>
-          <w:rFonts w:ascii="Times New Roman" w:hAnsi="Times New Roman" w:cs="Times New Roman"/>
-          <w:b/>
-          <w:sz w:val="24"/>
-          <w:szCs w:val="24"/>
-        </w:rPr>
-        <w:br w:type="page"/>
-      </w:r>
-    </w:p>
-    <w:p>
-      <w:pPr>
+        <w:lastRenderedPageBreak/>
+        <w:t>Dokumentasi</w:t>
+      </w:r>
+      <w:proofErr w:type="spellEnd"/>
+      <w:r>
         <w:rPr>
           <w:rFonts w:ascii="Times New Roman" w:hAnsi="Times New Roman" w:cs="Times New Roman"/>
           <w:b/>
           <w:sz w:val="32"/>
           <w:szCs w:val="24"/>
         </w:rPr>
-      </w:pPr>
+        <w:t xml:space="preserve"> Cara </w:t>
+      </w:r>
       <w:proofErr w:type="spellStart"/>
       <w:r>
         <w:rPr>
@@ -4256,152 +8182,17 @@
           <w:sz w:val="32"/>
           <w:szCs w:val="24"/>
         </w:rPr>
-        <w:lastRenderedPageBreak/>
-        <w:t>Implementasi</w:t>
-      </w:r>
-      <w:proofErr w:type="spellEnd"/>
-      <w:r>
-        <w:rPr>
-          <w:rFonts w:ascii="Times New Roman" w:hAnsi="Times New Roman" w:cs="Times New Roman"/>
-          <w:b/>
-          <w:sz w:val="32"/>
-          <w:szCs w:val="24"/>
-        </w:rPr>
-        <w:t xml:space="preserve"> </w:t>
-      </w:r>
-      <w:proofErr w:type="spellStart"/>
-      <w:r>
-        <w:rPr>
-          <w:rFonts w:ascii="Times New Roman" w:hAnsi="Times New Roman" w:cs="Times New Roman"/>
-          <w:b/>
-          <w:sz w:val="32"/>
-          <w:szCs w:val="24"/>
-        </w:rPr>
-        <w:t>Perangkat</w:t>
-      </w:r>
-      <w:proofErr w:type="spellEnd"/>
-      <w:r>
-        <w:rPr>
-          <w:rFonts w:ascii="Times New Roman" w:hAnsi="Times New Roman" w:cs="Times New Roman"/>
-          <w:b/>
-          <w:sz w:val="32"/>
-          <w:szCs w:val="24"/>
-        </w:rPr>
-        <w:t xml:space="preserve"> </w:t>
-      </w:r>
-      <w:proofErr w:type="spellStart"/>
-      <w:r>
-        <w:rPr>
-          <w:rFonts w:ascii="Times New Roman" w:hAnsi="Times New Roman" w:cs="Times New Roman"/>
-          <w:b/>
-          <w:sz w:val="32"/>
-          <w:szCs w:val="24"/>
-        </w:rPr>
-        <w:t>Lunak</w:t>
-      </w:r>
-      <w:proofErr w:type="spellEnd"/>
-    </w:p>
-    <w:p>
-      <w:pPr>
-        <w:rPr>
-          <w:rFonts w:ascii="Times New Roman" w:hAnsi="Times New Roman" w:cs="Times New Roman"/>
-          <w:b/>
-          <w:sz w:val="24"/>
-          <w:szCs w:val="24"/>
-        </w:rPr>
-      </w:pPr>
-      <w:r>
-        <w:rPr>
-          <w:rFonts w:ascii="Times New Roman" w:hAnsi="Times New Roman" w:cs="Times New Roman"/>
-          <w:b/>
-          <w:sz w:val="24"/>
-          <w:szCs w:val="24"/>
-        </w:rPr>
-        <w:br w:type="page"/>
-      </w:r>
-    </w:p>
-    <w:p>
-      <w:pPr>
-        <w:rPr>
-          <w:rFonts w:ascii="Times New Roman" w:hAnsi="Times New Roman" w:cs="Times New Roman"/>
-          <w:b/>
-          <w:sz w:val="32"/>
-          <w:szCs w:val="24"/>
-        </w:rPr>
-      </w:pPr>
-      <w:r>
-        <w:rPr>
-          <w:rFonts w:ascii="Times New Roman" w:hAnsi="Times New Roman" w:cs="Times New Roman"/>
-          <w:b/>
-          <w:sz w:val="32"/>
-          <w:szCs w:val="24"/>
-        </w:rPr>
-        <w:lastRenderedPageBreak/>
-        <w:t>Screenshot Mockup Interface</w:t>
-      </w:r>
-    </w:p>
-    <w:p>
-      <w:pPr>
-        <w:rPr>
-          <w:rFonts w:ascii="Times New Roman" w:hAnsi="Times New Roman" w:cs="Times New Roman"/>
-          <w:b/>
-          <w:sz w:val="24"/>
-          <w:szCs w:val="24"/>
-        </w:rPr>
-      </w:pPr>
-      <w:r>
-        <w:rPr>
-          <w:rFonts w:ascii="Times New Roman" w:hAnsi="Times New Roman" w:cs="Times New Roman"/>
-          <w:b/>
-          <w:sz w:val="24"/>
-          <w:szCs w:val="24"/>
-        </w:rPr>
-        <w:br w:type="page"/>
-      </w:r>
-    </w:p>
-    <w:p>
-      <w:pPr>
-        <w:rPr>
-          <w:rFonts w:ascii="Times New Roman" w:hAnsi="Times New Roman" w:cs="Times New Roman"/>
-          <w:b/>
-          <w:sz w:val="32"/>
-          <w:szCs w:val="24"/>
-        </w:rPr>
-      </w:pPr>
-      <w:proofErr w:type="spellStart"/>
-      <w:r>
-        <w:rPr>
-          <w:rFonts w:ascii="Times New Roman" w:hAnsi="Times New Roman" w:cs="Times New Roman"/>
-          <w:b/>
-          <w:sz w:val="32"/>
-          <w:szCs w:val="24"/>
-        </w:rPr>
-        <w:lastRenderedPageBreak/>
-        <w:t>Dokumentasi</w:t>
-      </w:r>
-      <w:proofErr w:type="spellEnd"/>
-      <w:r>
-        <w:rPr>
-          <w:rFonts w:ascii="Times New Roman" w:hAnsi="Times New Roman" w:cs="Times New Roman"/>
-          <w:b/>
-          <w:sz w:val="32"/>
-          <w:szCs w:val="24"/>
-        </w:rPr>
-        <w:t xml:space="preserve"> Cara </w:t>
-      </w:r>
-      <w:proofErr w:type="spellStart"/>
-      <w:r>
-        <w:rPr>
-          <w:rFonts w:ascii="Times New Roman" w:hAnsi="Times New Roman" w:cs="Times New Roman"/>
-          <w:b/>
-          <w:sz w:val="32"/>
-          <w:szCs w:val="24"/>
-        </w:rPr>
         <w:t>Penggunaan</w:t>
       </w:r>
       <w:proofErr w:type="spellEnd"/>
     </w:p>
     <w:sectPr>
+      <w:headerReference w:type="even" r:id="rId7"/>
+      <w:headerReference w:type="default" r:id="rId8"/>
+      <w:footerReference w:type="even" r:id="rId9"/>
+      <w:footerReference w:type="default" r:id="rId10"/>
+      <w:headerReference w:type="first" r:id="rId11"/>
+      <w:footerReference w:type="first" r:id="rId12"/>
       <w:pgSz w:w="12240" w:h="15840"/>
       <w:pgMar w:top="1440" w:right="1440" w:bottom="1440" w:left="1440" w:header="720" w:footer="720" w:gutter="0"/>
       <w:cols w:space="720"/>
@@ -4411,9 +8202,405 @@
 </w:document>
 </file>
 
+<file path=word/endnotes.xml><?xml version="1.0" encoding="utf-8"?>
+<w:endnotes xmlns:wpc="http://schemas.microsoft.com/office/word/2010/wordprocessingCanvas" xmlns:cx="http://schemas.microsoft.com/office/drawing/2014/chartex" xmlns:cx1="http://schemas.microsoft.com/office/drawing/2015/9/8/chartex" xmlns:cx2="http://schemas.microsoft.com/office/drawing/2015/10/21/chartex" xmlns:cx3="http://schemas.microsoft.com/office/drawing/2016/5/9/chartex" xmlns:cx4="http://schemas.microsoft.com/office/drawing/2016/5/10/chartex" xmlns:cx5="http://schemas.microsoft.com/office/drawing/2016/5/11/chartex" xmlns:cx6="http://schemas.microsoft.com/office/drawing/2016/5/12/chartex" xmlns:cx7="http://schemas.microsoft.com/office/drawing/2016/5/13/chartex" xmlns:cx8="http://schemas.microsoft.com/office/drawing/2016/5/14/chartex" xmlns:mc="http://schemas.openxmlformats.org/markup-compatibility/2006" xmlns:aink="http://schemas.microsoft.com/office/drawing/2016/ink" xmlns:am3d="http://schemas.microsoft.com/office/drawing/2017/model3d" xmlns:o="urn:schemas-microsoft-com:office:office" xmlns:r="http://schemas.openxmlformats.org/officeDocument/2006/relationships" xmlns:m="http://schemas.openxmlformats.org/officeDocument/2006/math" xmlns:v="urn:schemas-microsoft-com:vml" xmlns:wp14="http://schemas.microsoft.com/office/word/2010/wordprocessingDrawing" xmlns:wp="http://schemas.openxmlformats.org/drawingml/2006/wordprocessingDrawing" xmlns:w10="urn:schemas-microsoft-com:office:word" xmlns:w="http://schemas.openxmlformats.org/wordprocessingml/2006/main" xmlns:w14="http://schemas.microsoft.com/office/word/2010/wordml" xmlns:w15="http://schemas.microsoft.com/office/word/2012/wordml" xmlns:w16cid="http://schemas.microsoft.com/office/word/2016/wordml/cid" xmlns:w16se="http://schemas.microsoft.com/office/word/2015/wordml/symex" xmlns:wpg="http://schemas.microsoft.com/office/word/2010/wordprocessingGroup" xmlns:wpi="http://schemas.microsoft.com/office/word/2010/wordprocessingInk" xmlns:wne="http://schemas.microsoft.com/office/word/2006/wordml" xmlns:wps="http://schemas.microsoft.com/office/word/2010/wordprocessingShape" mc:Ignorable="w14 w15 w16se w16cid wp14">
+  <w:endnote w:type="separator" w:id="-1">
+    <w:p>
+      <w:pPr>
+        <w:spacing w:after="0" w:line="240" w:lineRule="auto"/>
+      </w:pPr>
+      <w:r>
+        <w:separator/>
+      </w:r>
+    </w:p>
+  </w:endnote>
+  <w:endnote w:type="continuationSeparator" w:id="0">
+    <w:p>
+      <w:pPr>
+        <w:spacing w:after="0" w:line="240" w:lineRule="auto"/>
+      </w:pPr>
+      <w:r>
+        <w:continuationSeparator/>
+      </w:r>
+    </w:p>
+  </w:endnote>
+</w:endnotes>
+</file>
+
+<file path=word/footer1.xml><?xml version="1.0" encoding="utf-8"?>
+<w:ftr xmlns:wpc="http://schemas.microsoft.com/office/word/2010/wordprocessingCanvas" xmlns:cx="http://schemas.microsoft.com/office/drawing/2014/chartex" xmlns:cx1="http://schemas.microsoft.com/office/drawing/2015/9/8/chartex" xmlns:cx2="http://schemas.microsoft.com/office/drawing/2015/10/21/chartex" xmlns:cx3="http://schemas.microsoft.com/office/drawing/2016/5/9/chartex" xmlns:cx4="http://schemas.microsoft.com/office/drawing/2016/5/10/chartex" xmlns:cx5="http://schemas.microsoft.com/office/drawing/2016/5/11/chartex" xmlns:cx6="http://schemas.microsoft.com/office/drawing/2016/5/12/chartex" xmlns:cx7="http://schemas.microsoft.com/office/drawing/2016/5/13/chartex" xmlns:cx8="http://schemas.microsoft.com/office/drawing/2016/5/14/chartex" xmlns:mc="http://schemas.openxmlformats.org/markup-compatibility/2006" xmlns:aink="http://schemas.microsoft.com/office/drawing/2016/ink" xmlns:am3d="http://schemas.microsoft.com/office/drawing/2017/model3d" xmlns:o="urn:schemas-microsoft-com:office:office" xmlns:r="http://schemas.openxmlformats.org/officeDocument/2006/relationships" xmlns:m="http://schemas.openxmlformats.org/officeDocument/2006/math" xmlns:v="urn:schemas-microsoft-com:vml" xmlns:wp14="http://schemas.microsoft.com/office/word/2010/wordprocessingDrawing" xmlns:wp="http://schemas.openxmlformats.org/drawingml/2006/wordprocessingDrawing" xmlns:w10="urn:schemas-microsoft-com:office:word" xmlns:w="http://schemas.openxmlformats.org/wordprocessingml/2006/main" xmlns:w14="http://schemas.microsoft.com/office/word/2010/wordml" xmlns:w15="http://schemas.microsoft.com/office/word/2012/wordml" xmlns:w16cid="http://schemas.microsoft.com/office/word/2016/wordml/cid" xmlns:w16se="http://schemas.microsoft.com/office/word/2015/wordml/symex" xmlns:wpg="http://schemas.microsoft.com/office/word/2010/wordprocessingGroup" xmlns:wpi="http://schemas.microsoft.com/office/word/2010/wordprocessingInk" xmlns:wne="http://schemas.microsoft.com/office/word/2006/wordml" xmlns:wps="http://schemas.microsoft.com/office/word/2010/wordprocessingShape" mc:Ignorable="w14 w15 w16se w16cid wp14">
+  <w:p>
+    <w:pPr>
+      <w:pStyle w:val="Footer"/>
+    </w:pPr>
+  </w:p>
+</w:ftr>
+</file>
+
+<file path=word/footer2.xml><?xml version="1.0" encoding="utf-8"?>
+<w:ftr xmlns:wpc="http://schemas.microsoft.com/office/word/2010/wordprocessingCanvas" xmlns:cx="http://schemas.microsoft.com/office/drawing/2014/chartex" xmlns:cx1="http://schemas.microsoft.com/office/drawing/2015/9/8/chartex" xmlns:cx2="http://schemas.microsoft.com/office/drawing/2015/10/21/chartex" xmlns:cx3="http://schemas.microsoft.com/office/drawing/2016/5/9/chartex" xmlns:cx4="http://schemas.microsoft.com/office/drawing/2016/5/10/chartex" xmlns:cx5="http://schemas.microsoft.com/office/drawing/2016/5/11/chartex" xmlns:cx6="http://schemas.microsoft.com/office/drawing/2016/5/12/chartex" xmlns:cx7="http://schemas.microsoft.com/office/drawing/2016/5/13/chartex" xmlns:cx8="http://schemas.microsoft.com/office/drawing/2016/5/14/chartex" xmlns:mc="http://schemas.openxmlformats.org/markup-compatibility/2006" xmlns:aink="http://schemas.microsoft.com/office/drawing/2016/ink" xmlns:am3d="http://schemas.microsoft.com/office/drawing/2017/model3d" xmlns:o="urn:schemas-microsoft-com:office:office" xmlns:r="http://schemas.openxmlformats.org/officeDocument/2006/relationships" xmlns:m="http://schemas.openxmlformats.org/officeDocument/2006/math" xmlns:v="urn:schemas-microsoft-com:vml" xmlns:wp14="http://schemas.microsoft.com/office/word/2010/wordprocessingDrawing" xmlns:wp="http://schemas.openxmlformats.org/drawingml/2006/wordprocessingDrawing" xmlns:w10="urn:schemas-microsoft-com:office:word" xmlns:w="http://schemas.openxmlformats.org/wordprocessingml/2006/main" xmlns:w14="http://schemas.microsoft.com/office/word/2010/wordml" xmlns:w15="http://schemas.microsoft.com/office/word/2012/wordml" xmlns:w16cid="http://schemas.microsoft.com/office/word/2016/wordml/cid" xmlns:w16se="http://schemas.microsoft.com/office/word/2015/wordml/symex" xmlns:wpg="http://schemas.microsoft.com/office/word/2010/wordprocessingGroup" xmlns:wpi="http://schemas.microsoft.com/office/word/2010/wordprocessingInk" xmlns:wne="http://schemas.microsoft.com/office/word/2006/wordml" xmlns:wps="http://schemas.microsoft.com/office/word/2010/wordprocessingShape" mc:Ignorable="w14 w15 w16se w16cid wp14">
+  <w:p>
+    <w:pPr>
+      <w:pStyle w:val="Footer"/>
+    </w:pPr>
+  </w:p>
+</w:ftr>
+</file>
+
+<file path=word/footer3.xml><?xml version="1.0" encoding="utf-8"?>
+<w:ftr xmlns:wpc="http://schemas.microsoft.com/office/word/2010/wordprocessingCanvas" xmlns:cx="http://schemas.microsoft.com/office/drawing/2014/chartex" xmlns:cx1="http://schemas.microsoft.com/office/drawing/2015/9/8/chartex" xmlns:cx2="http://schemas.microsoft.com/office/drawing/2015/10/21/chartex" xmlns:cx3="http://schemas.microsoft.com/office/drawing/2016/5/9/chartex" xmlns:cx4="http://schemas.microsoft.com/office/drawing/2016/5/10/chartex" xmlns:cx5="http://schemas.microsoft.com/office/drawing/2016/5/11/chartex" xmlns:cx6="http://schemas.microsoft.com/office/drawing/2016/5/12/chartex" xmlns:cx7="http://schemas.microsoft.com/office/drawing/2016/5/13/chartex" xmlns:cx8="http://schemas.microsoft.com/office/drawing/2016/5/14/chartex" xmlns:mc="http://schemas.openxmlformats.org/markup-compatibility/2006" xmlns:aink="http://schemas.microsoft.com/office/drawing/2016/ink" xmlns:am3d="http://schemas.microsoft.com/office/drawing/2017/model3d" xmlns:o="urn:schemas-microsoft-com:office:office" xmlns:r="http://schemas.openxmlformats.org/officeDocument/2006/relationships" xmlns:m="http://schemas.openxmlformats.org/officeDocument/2006/math" xmlns:v="urn:schemas-microsoft-com:vml" xmlns:wp14="http://schemas.microsoft.com/office/word/2010/wordprocessingDrawing" xmlns:wp="http://schemas.openxmlformats.org/drawingml/2006/wordprocessingDrawing" xmlns:w10="urn:schemas-microsoft-com:office:word" xmlns:w="http://schemas.openxmlformats.org/wordprocessingml/2006/main" xmlns:w14="http://schemas.microsoft.com/office/word/2010/wordml" xmlns:w15="http://schemas.microsoft.com/office/word/2012/wordml" xmlns:w16cid="http://schemas.microsoft.com/office/word/2016/wordml/cid" xmlns:w16se="http://schemas.microsoft.com/office/word/2015/wordml/symex" xmlns:wpg="http://schemas.microsoft.com/office/word/2010/wordprocessingGroup" xmlns:wpi="http://schemas.microsoft.com/office/word/2010/wordprocessingInk" xmlns:wne="http://schemas.microsoft.com/office/word/2006/wordml" xmlns:wps="http://schemas.microsoft.com/office/word/2010/wordprocessingShape" mc:Ignorable="w14 w15 w16se w16cid wp14">
+  <w:p>
+    <w:pPr>
+      <w:pStyle w:val="Footer"/>
+    </w:pPr>
+  </w:p>
+</w:ftr>
+</file>
+
+<file path=word/footnotes.xml><?xml version="1.0" encoding="utf-8"?>
+<w:footnotes xmlns:wpc="http://schemas.microsoft.com/office/word/2010/wordprocessingCanvas" xmlns:cx="http://schemas.microsoft.com/office/drawing/2014/chartex" xmlns:cx1="http://schemas.microsoft.com/office/drawing/2015/9/8/chartex" xmlns:cx2="http://schemas.microsoft.com/office/drawing/2015/10/21/chartex" xmlns:cx3="http://schemas.microsoft.com/office/drawing/2016/5/9/chartex" xmlns:cx4="http://schemas.microsoft.com/office/drawing/2016/5/10/chartex" xmlns:cx5="http://schemas.microsoft.com/office/drawing/2016/5/11/chartex" xmlns:cx6="http://schemas.microsoft.com/office/drawing/2016/5/12/chartex" xmlns:cx7="http://schemas.microsoft.com/office/drawing/2016/5/13/chartex" xmlns:cx8="http://schemas.microsoft.com/office/drawing/2016/5/14/chartex" xmlns:mc="http://schemas.openxmlformats.org/markup-compatibility/2006" xmlns:aink="http://schemas.microsoft.com/office/drawing/2016/ink" xmlns:am3d="http://schemas.microsoft.com/office/drawing/2017/model3d" xmlns:o="urn:schemas-microsoft-com:office:office" xmlns:r="http://schemas.openxmlformats.org/officeDocument/2006/relationships" xmlns:m="http://schemas.openxmlformats.org/officeDocument/2006/math" xmlns:v="urn:schemas-microsoft-com:vml" xmlns:wp14="http://schemas.microsoft.com/office/word/2010/wordprocessingDrawing" xmlns:wp="http://schemas.openxmlformats.org/drawingml/2006/wordprocessingDrawing" xmlns:w10="urn:schemas-microsoft-com:office:word" xmlns:w="http://schemas.openxmlformats.org/wordprocessingml/2006/main" xmlns:w14="http://schemas.microsoft.com/office/word/2010/wordml" xmlns:w15="http://schemas.microsoft.com/office/word/2012/wordml" xmlns:w16cid="http://schemas.microsoft.com/office/word/2016/wordml/cid" xmlns:w16se="http://schemas.microsoft.com/office/word/2015/wordml/symex" xmlns:wpg="http://schemas.microsoft.com/office/word/2010/wordprocessingGroup" xmlns:wpi="http://schemas.microsoft.com/office/word/2010/wordprocessingInk" xmlns:wne="http://schemas.microsoft.com/office/word/2006/wordml" xmlns:wps="http://schemas.microsoft.com/office/word/2010/wordprocessingShape" mc:Ignorable="w14 w15 w16se w16cid wp14">
+  <w:footnote w:type="separator" w:id="-1">
+    <w:p>
+      <w:pPr>
+        <w:spacing w:after="0" w:line="240" w:lineRule="auto"/>
+      </w:pPr>
+      <w:r>
+        <w:separator/>
+      </w:r>
+    </w:p>
+  </w:footnote>
+  <w:footnote w:type="continuationSeparator" w:id="0">
+    <w:p>
+      <w:pPr>
+        <w:spacing w:after="0" w:line="240" w:lineRule="auto"/>
+      </w:pPr>
+      <w:r>
+        <w:continuationSeparator/>
+      </w:r>
+    </w:p>
+  </w:footnote>
+</w:footnotes>
+</file>
+
+<file path=word/header1.xml><?xml version="1.0" encoding="utf-8"?>
+<w:hdr xmlns:wpc="http://schemas.microsoft.com/office/word/2010/wordprocessingCanvas" xmlns:cx="http://schemas.microsoft.com/office/drawing/2014/chartex" xmlns:cx1="http://schemas.microsoft.com/office/drawing/2015/9/8/chartex" xmlns:cx2="http://schemas.microsoft.com/office/drawing/2015/10/21/chartex" xmlns:cx3="http://schemas.microsoft.com/office/drawing/2016/5/9/chartex" xmlns:cx4="http://schemas.microsoft.com/office/drawing/2016/5/10/chartex" xmlns:cx5="http://schemas.microsoft.com/office/drawing/2016/5/11/chartex" xmlns:cx6="http://schemas.microsoft.com/office/drawing/2016/5/12/chartex" xmlns:cx7="http://schemas.microsoft.com/office/drawing/2016/5/13/chartex" xmlns:cx8="http://schemas.microsoft.com/office/drawing/2016/5/14/chartex" xmlns:mc="http://schemas.openxmlformats.org/markup-compatibility/2006" xmlns:aink="http://schemas.microsoft.com/office/drawing/2016/ink" xmlns:am3d="http://schemas.microsoft.com/office/drawing/2017/model3d" xmlns:o="urn:schemas-microsoft-com:office:office" xmlns:r="http://schemas.openxmlformats.org/officeDocument/2006/relationships" xmlns:m="http://schemas.openxmlformats.org/officeDocument/2006/math" xmlns:v="urn:schemas-microsoft-com:vml" xmlns:wp14="http://schemas.microsoft.com/office/word/2010/wordprocessingDrawing" xmlns:wp="http://schemas.openxmlformats.org/drawingml/2006/wordprocessingDrawing" xmlns:w10="urn:schemas-microsoft-com:office:word" xmlns:w="http://schemas.openxmlformats.org/wordprocessingml/2006/main" xmlns:w14="http://schemas.microsoft.com/office/word/2010/wordml" xmlns:w15="http://schemas.microsoft.com/office/word/2012/wordml" xmlns:w16cid="http://schemas.microsoft.com/office/word/2016/wordml/cid" xmlns:w16se="http://schemas.microsoft.com/office/word/2015/wordml/symex" xmlns:wpg="http://schemas.microsoft.com/office/word/2010/wordprocessingGroup" xmlns:wpi="http://schemas.microsoft.com/office/word/2010/wordprocessingInk" xmlns:wne="http://schemas.microsoft.com/office/word/2006/wordml" xmlns:wps="http://schemas.microsoft.com/office/word/2010/wordprocessingShape" mc:Ignorable="w14 w15 w16se w16cid wp14">
+  <w:p>
+    <w:pPr>
+      <w:pStyle w:val="Header"/>
+    </w:pPr>
+    <w:r>
+      <w:rPr>
+        <w:noProof/>
+      </w:rPr>
+      <w:pict w14:anchorId="7621B9D1">
+        <v:shapetype id="_x0000_t75" coordsize="21600,21600" o:spt="75" o:preferrelative="t" path="m@4@5l@4@11@9@11@9@5xe" filled="f" stroked="f">
+          <v:stroke joinstyle="miter"/>
+          <v:formulas>
+            <v:f eqn="if lineDrawn pixelLineWidth 0"/>
+            <v:f eqn="sum @0 1 0"/>
+            <v:f eqn="sum 0 0 @1"/>
+            <v:f eqn="prod @2 1 2"/>
+            <v:f eqn="prod @3 21600 pixelWidth"/>
+            <v:f eqn="prod @3 21600 pixelHeight"/>
+            <v:f eqn="sum @0 0 1"/>
+            <v:f eqn="prod @6 1 2"/>
+            <v:f eqn="prod @7 21600 pixelWidth"/>
+            <v:f eqn="sum @8 21600 0"/>
+            <v:f eqn="prod @7 21600 pixelHeight"/>
+            <v:f eqn="sum @10 21600 0"/>
+          </v:formulas>
+          <v:path o:extrusionok="f" gradientshapeok="t" o:connecttype="rect"/>
+          <o:lock v:ext="edit" aspectratio="t"/>
+        </v:shapetype>
+        <v:shape id="WordPictureWatermark256846532" o:spid="_x0000_s2053" type="#_x0000_t75" style="position:absolute;margin-left:0;margin-top:0;width:274.6pt;height:340.3pt;z-index:-251657216;mso-position-horizontal:center;mso-position-horizontal-relative:margin;mso-position-vertical:center;mso-position-vertical-relative:margin" o:allowincell="f">
+          <v:imagedata r:id="rId1" o:title="gemastiktransparancy" gain="19661f" blacklevel="22938f"/>
+        </v:shape>
+      </w:pict>
+    </w:r>
+  </w:p>
+</w:hdr>
+</file>
+
+<file path=word/header2.xml><?xml version="1.0" encoding="utf-8"?>
+<w:hdr xmlns:wpc="http://schemas.microsoft.com/office/word/2010/wordprocessingCanvas" xmlns:cx="http://schemas.microsoft.com/office/drawing/2014/chartex" xmlns:cx1="http://schemas.microsoft.com/office/drawing/2015/9/8/chartex" xmlns:cx2="http://schemas.microsoft.com/office/drawing/2015/10/21/chartex" xmlns:cx3="http://schemas.microsoft.com/office/drawing/2016/5/9/chartex" xmlns:cx4="http://schemas.microsoft.com/office/drawing/2016/5/10/chartex" xmlns:cx5="http://schemas.microsoft.com/office/drawing/2016/5/11/chartex" xmlns:cx6="http://schemas.microsoft.com/office/drawing/2016/5/12/chartex" xmlns:cx7="http://schemas.microsoft.com/office/drawing/2016/5/13/chartex" xmlns:cx8="http://schemas.microsoft.com/office/drawing/2016/5/14/chartex" xmlns:mc="http://schemas.openxmlformats.org/markup-compatibility/2006" xmlns:aink="http://schemas.microsoft.com/office/drawing/2016/ink" xmlns:am3d="http://schemas.microsoft.com/office/drawing/2017/model3d" xmlns:o="urn:schemas-microsoft-com:office:office" xmlns:r="http://schemas.openxmlformats.org/officeDocument/2006/relationships" xmlns:m="http://schemas.openxmlformats.org/officeDocument/2006/math" xmlns:v="urn:schemas-microsoft-com:vml" xmlns:wp14="http://schemas.microsoft.com/office/word/2010/wordprocessingDrawing" xmlns:wp="http://schemas.openxmlformats.org/drawingml/2006/wordprocessingDrawing" xmlns:w10="urn:schemas-microsoft-com:office:word" xmlns:w="http://schemas.openxmlformats.org/wordprocessingml/2006/main" xmlns:w14="http://schemas.microsoft.com/office/word/2010/wordml" xmlns:w15="http://schemas.microsoft.com/office/word/2012/wordml" xmlns:w16cid="http://schemas.microsoft.com/office/word/2016/wordml/cid" xmlns:w16se="http://schemas.microsoft.com/office/word/2015/wordml/symex" xmlns:wpg="http://schemas.microsoft.com/office/word/2010/wordprocessingGroup" xmlns:wpi="http://schemas.microsoft.com/office/word/2010/wordprocessingInk" xmlns:wne="http://schemas.microsoft.com/office/word/2006/wordml" xmlns:wps="http://schemas.microsoft.com/office/word/2010/wordprocessingShape" mc:Ignorable="w14 w15 w16se w16cid wp14">
+  <w:p>
+    <w:pPr>
+      <w:pStyle w:val="Header"/>
+    </w:pPr>
+    <w:r>
+      <w:rPr>
+        <w:noProof/>
+      </w:rPr>
+      <w:pict w14:anchorId="3A21FD6D">
+        <v:shapetype id="_x0000_t75" coordsize="21600,21600" o:spt="75" o:preferrelative="t" path="m@4@5l@4@11@9@11@9@5xe" filled="f" stroked="f">
+          <v:stroke joinstyle="miter"/>
+          <v:formulas>
+            <v:f eqn="if lineDrawn pixelLineWidth 0"/>
+            <v:f eqn="sum @0 1 0"/>
+            <v:f eqn="sum 0 0 @1"/>
+            <v:f eqn="prod @2 1 2"/>
+            <v:f eqn="prod @3 21600 pixelWidth"/>
+            <v:f eqn="prod @3 21600 pixelHeight"/>
+            <v:f eqn="sum @0 0 1"/>
+            <v:f eqn="prod @6 1 2"/>
+            <v:f eqn="prod @7 21600 pixelWidth"/>
+            <v:f eqn="sum @8 21600 0"/>
+            <v:f eqn="prod @7 21600 pixelHeight"/>
+            <v:f eqn="sum @10 21600 0"/>
+          </v:formulas>
+          <v:path o:extrusionok="f" gradientshapeok="t" o:connecttype="rect"/>
+          <o:lock v:ext="edit" aspectratio="t"/>
+        </v:shapetype>
+        <v:shape id="WordPictureWatermark256846533" o:spid="_x0000_s2054" type="#_x0000_t75" style="position:absolute;margin-left:0;margin-top:0;width:274.6pt;height:340.3pt;z-index:-251656192;mso-position-horizontal:center;mso-position-horizontal-relative:margin;mso-position-vertical:center;mso-position-vertical-relative:margin" o:allowincell="f">
+          <v:imagedata r:id="rId1" o:title="gemastiktransparancy" gain="19661f" blacklevel="22938f"/>
+        </v:shape>
+      </w:pict>
+    </w:r>
+  </w:p>
+</w:hdr>
+</file>
+
+<file path=word/header3.xml><?xml version="1.0" encoding="utf-8"?>
+<w:hdr xmlns:wpc="http://schemas.microsoft.com/office/word/2010/wordprocessingCanvas" xmlns:cx="http://schemas.microsoft.com/office/drawing/2014/chartex" xmlns:cx1="http://schemas.microsoft.com/office/drawing/2015/9/8/chartex" xmlns:cx2="http://schemas.microsoft.com/office/drawing/2015/10/21/chartex" xmlns:cx3="http://schemas.microsoft.com/office/drawing/2016/5/9/chartex" xmlns:cx4="http://schemas.microsoft.com/office/drawing/2016/5/10/chartex" xmlns:cx5="http://schemas.microsoft.com/office/drawing/2016/5/11/chartex" xmlns:cx6="http://schemas.microsoft.com/office/drawing/2016/5/12/chartex" xmlns:cx7="http://schemas.microsoft.com/office/drawing/2016/5/13/chartex" xmlns:cx8="http://schemas.microsoft.com/office/drawing/2016/5/14/chartex" xmlns:mc="http://schemas.openxmlformats.org/markup-compatibility/2006" xmlns:aink="http://schemas.microsoft.com/office/drawing/2016/ink" xmlns:am3d="http://schemas.microsoft.com/office/drawing/2017/model3d" xmlns:o="urn:schemas-microsoft-com:office:office" xmlns:r="http://schemas.openxmlformats.org/officeDocument/2006/relationships" xmlns:m="http://schemas.openxmlformats.org/officeDocument/2006/math" xmlns:v="urn:schemas-microsoft-com:vml" xmlns:wp14="http://schemas.microsoft.com/office/word/2010/wordprocessingDrawing" xmlns:wp="http://schemas.openxmlformats.org/drawingml/2006/wordprocessingDrawing" xmlns:w10="urn:schemas-microsoft-com:office:word" xmlns:w="http://schemas.openxmlformats.org/wordprocessingml/2006/main" xmlns:w14="http://schemas.microsoft.com/office/word/2010/wordml" xmlns:w15="http://schemas.microsoft.com/office/word/2012/wordml" xmlns:w16cid="http://schemas.microsoft.com/office/word/2016/wordml/cid" xmlns:w16se="http://schemas.microsoft.com/office/word/2015/wordml/symex" xmlns:wpg="http://schemas.microsoft.com/office/word/2010/wordprocessingGroup" xmlns:wpi="http://schemas.microsoft.com/office/word/2010/wordprocessingInk" xmlns:wne="http://schemas.microsoft.com/office/word/2006/wordml" xmlns:wps="http://schemas.microsoft.com/office/word/2010/wordprocessingShape" mc:Ignorable="w14 w15 w16se w16cid wp14">
+  <w:p>
+    <w:pPr>
+      <w:pStyle w:val="Header"/>
+    </w:pPr>
+    <w:r>
+      <w:rPr>
+        <w:noProof/>
+      </w:rPr>
+      <w:pict w14:anchorId="75A89AD8">
+        <v:shapetype id="_x0000_t75" coordsize="21600,21600" o:spt="75" o:preferrelative="t" path="m@4@5l@4@11@9@11@9@5xe" filled="f" stroked="f">
+          <v:stroke joinstyle="miter"/>
+          <v:formulas>
+            <v:f eqn="if lineDrawn pixelLineWidth 0"/>
+            <v:f eqn="sum @0 1 0"/>
+            <v:f eqn="sum 0 0 @1"/>
+            <v:f eqn="prod @2 1 2"/>
+            <v:f eqn="prod @3 21600 pixelWidth"/>
+            <v:f eqn="prod @3 21600 pixelHeight"/>
+            <v:f eqn="sum @0 0 1"/>
+            <v:f eqn="prod @6 1 2"/>
+            <v:f eqn="prod @7 21600 pixelWidth"/>
+            <v:f eqn="sum @8 21600 0"/>
+            <v:f eqn="prod @7 21600 pixelHeight"/>
+            <v:f eqn="sum @10 21600 0"/>
+          </v:formulas>
+          <v:path o:extrusionok="f" gradientshapeok="t" o:connecttype="rect"/>
+          <o:lock v:ext="edit" aspectratio="t"/>
+        </v:shapetype>
+        <v:shape id="WordPictureWatermark256846531" o:spid="_x0000_s2052" type="#_x0000_t75" style="position:absolute;margin-left:0;margin-top:0;width:274.6pt;height:340.3pt;z-index:-251658240;mso-position-horizontal:center;mso-position-horizontal-relative:margin;mso-position-vertical:center;mso-position-vertical-relative:margin" o:allowincell="f">
+          <v:imagedata r:id="rId1" o:title="gemastiktransparancy" gain="19661f" blacklevel="22938f"/>
+        </v:shape>
+      </w:pict>
+    </w:r>
+  </w:p>
+</w:hdr>
+</file>
+
 <file path=word/numbering.xml><?xml version="1.0" encoding="utf-8"?>
 <w:numbering xmlns:wpc="http://schemas.microsoft.com/office/word/2010/wordprocessingCanvas" xmlns:cx="http://schemas.microsoft.com/office/drawing/2014/chartex" xmlns:cx1="http://schemas.microsoft.com/office/drawing/2015/9/8/chartex" xmlns:cx2="http://schemas.microsoft.com/office/drawing/2015/10/21/chartex" xmlns:cx3="http://schemas.microsoft.com/office/drawing/2016/5/9/chartex" xmlns:cx4="http://schemas.microsoft.com/office/drawing/2016/5/10/chartex" xmlns:cx5="http://schemas.microsoft.com/office/drawing/2016/5/11/chartex" xmlns:cx6="http://schemas.microsoft.com/office/drawing/2016/5/12/chartex" xmlns:cx7="http://schemas.microsoft.com/office/drawing/2016/5/13/chartex" xmlns:cx8="http://schemas.microsoft.com/office/drawing/2016/5/14/chartex" xmlns:mc="http://schemas.openxmlformats.org/markup-compatibility/2006" xmlns:aink="http://schemas.microsoft.com/office/drawing/2016/ink" xmlns:am3d="http://schemas.microsoft.com/office/drawing/2017/model3d" xmlns:o="urn:schemas-microsoft-com:office:office" xmlns:r="http://schemas.openxmlformats.org/officeDocument/2006/relationships" xmlns:m="http://schemas.openxmlformats.org/officeDocument/2006/math" xmlns:v="urn:schemas-microsoft-com:vml" xmlns:wp14="http://schemas.microsoft.com/office/word/2010/wordprocessingDrawing" xmlns:wp="http://schemas.openxmlformats.org/drawingml/2006/wordprocessingDrawing" xmlns:w10="urn:schemas-microsoft-com:office:word" xmlns:w="http://schemas.openxmlformats.org/wordprocessingml/2006/main" xmlns:w14="http://schemas.microsoft.com/office/word/2010/wordml" xmlns:w15="http://schemas.microsoft.com/office/word/2012/wordml" xmlns:w16cid="http://schemas.microsoft.com/office/word/2016/wordml/cid" xmlns:w16se="http://schemas.microsoft.com/office/word/2015/wordml/symex" xmlns:wpg="http://schemas.microsoft.com/office/word/2010/wordprocessingGroup" xmlns:wpi="http://schemas.microsoft.com/office/word/2010/wordprocessingInk" xmlns:wne="http://schemas.microsoft.com/office/word/2006/wordml" xmlns:wps="http://schemas.microsoft.com/office/word/2010/wordprocessingShape" mc:Ignorable="w14 w15 w16se w16cid wp14">
   <w:abstractNum w:abstractNumId="0" w15:restartNumberingAfterBreak="0">
+    <w:nsid w:val="003B767B"/>
+    <w:multiLevelType w:val="hybridMultilevel"/>
+    <w:tmpl w:val="4D2AC48A"/>
+    <w:lvl w:ilvl="0" w:tplc="0409000F">
+      <w:start w:val="1"/>
+      <w:numFmt w:val="decimal"/>
+      <w:lvlText w:val="%1."/>
+      <w:lvlJc w:val="left"/>
+      <w:pPr>
+        <w:ind w:left="1800" w:hanging="360"/>
+      </w:pPr>
+    </w:lvl>
+    <w:lvl w:ilvl="1" w:tplc="04090019" w:tentative="1">
+      <w:start w:val="1"/>
+      <w:numFmt w:val="lowerLetter"/>
+      <w:lvlText w:val="%2."/>
+      <w:lvlJc w:val="left"/>
+      <w:pPr>
+        <w:ind w:left="2520" w:hanging="360"/>
+      </w:pPr>
+    </w:lvl>
+    <w:lvl w:ilvl="2" w:tplc="0409001B" w:tentative="1">
+      <w:start w:val="1"/>
+      <w:numFmt w:val="lowerRoman"/>
+      <w:lvlText w:val="%3."/>
+      <w:lvlJc w:val="right"/>
+      <w:pPr>
+        <w:ind w:left="3240" w:hanging="180"/>
+      </w:pPr>
+    </w:lvl>
+    <w:lvl w:ilvl="3" w:tplc="0409000F" w:tentative="1">
+      <w:start w:val="1"/>
+      <w:numFmt w:val="decimal"/>
+      <w:lvlText w:val="%4."/>
+      <w:lvlJc w:val="left"/>
+      <w:pPr>
+        <w:ind w:left="3960" w:hanging="360"/>
+      </w:pPr>
+    </w:lvl>
+    <w:lvl w:ilvl="4" w:tplc="04090019" w:tentative="1">
+      <w:start w:val="1"/>
+      <w:numFmt w:val="lowerLetter"/>
+      <w:lvlText w:val="%5."/>
+      <w:lvlJc w:val="left"/>
+      <w:pPr>
+        <w:ind w:left="4680" w:hanging="360"/>
+      </w:pPr>
+    </w:lvl>
+    <w:lvl w:ilvl="5" w:tplc="0409001B" w:tentative="1">
+      <w:start w:val="1"/>
+      <w:numFmt w:val="lowerRoman"/>
+      <w:lvlText w:val="%6."/>
+      <w:lvlJc w:val="right"/>
+      <w:pPr>
+        <w:ind w:left="5400" w:hanging="180"/>
+      </w:pPr>
+    </w:lvl>
+    <w:lvl w:ilvl="6" w:tplc="0409000F" w:tentative="1">
+      <w:start w:val="1"/>
+      <w:numFmt w:val="decimal"/>
+      <w:lvlText w:val="%7."/>
+      <w:lvlJc w:val="left"/>
+      <w:pPr>
+        <w:ind w:left="6120" w:hanging="360"/>
+      </w:pPr>
+    </w:lvl>
+    <w:lvl w:ilvl="7" w:tplc="04090019" w:tentative="1">
+      <w:start w:val="1"/>
+      <w:numFmt w:val="lowerLetter"/>
+      <w:lvlText w:val="%8."/>
+      <w:lvlJc w:val="left"/>
+      <w:pPr>
+        <w:ind w:left="6840" w:hanging="360"/>
+      </w:pPr>
+    </w:lvl>
+    <w:lvl w:ilvl="8" w:tplc="0409001B" w:tentative="1">
+      <w:start w:val="1"/>
+      <w:numFmt w:val="lowerRoman"/>
+      <w:lvlText w:val="%9."/>
+      <w:lvlJc w:val="right"/>
+      <w:pPr>
+        <w:ind w:left="7560" w:hanging="180"/>
+      </w:pPr>
+    </w:lvl>
+  </w:abstractNum>
+  <w:abstractNum w:abstractNumId="1" w15:restartNumberingAfterBreak="0">
+    <w:nsid w:val="06A47246"/>
+    <w:multiLevelType w:val="hybridMultilevel"/>
+    <w:tmpl w:val="0096DBA8"/>
+    <w:lvl w:ilvl="0" w:tplc="6204D2DE">
+      <w:start w:val="1"/>
+      <w:numFmt w:val="bullet"/>
+      <w:lvlText w:val=""/>
+      <w:lvlJc w:val="left"/>
+      <w:pPr>
+        <w:ind w:left="2160" w:hanging="360"/>
+      </w:pPr>
+      <w:rPr>
+        <w:rFonts w:ascii="Symbol" w:hAnsi="Symbol" w:hint="default"/>
+      </w:rPr>
+    </w:lvl>
+    <w:lvl w:ilvl="1" w:tplc="04090003" w:tentative="1">
+      <w:start w:val="1"/>
+      <w:numFmt w:val="bullet"/>
+      <w:lvlText w:val="o"/>
+      <w:lvlJc w:val="left"/>
+      <w:pPr>
+        <w:ind w:left="1440" w:hanging="360"/>
+      </w:pPr>
+      <w:rPr>
+        <w:rFonts w:ascii="Courier New" w:hAnsi="Courier New" w:cs="Courier New" w:hint="default"/>
+      </w:rPr>
+    </w:lvl>
+    <w:lvl w:ilvl="2" w:tplc="04090005" w:tentative="1">
+      <w:start w:val="1"/>
+      <w:numFmt w:val="bullet"/>
+      <w:lvlText w:val=""/>
+      <w:lvlJc w:val="left"/>
+      <w:pPr>
+        <w:ind w:left="2160" w:hanging="360"/>
+      </w:pPr>
+      <w:rPr>
+        <w:rFonts w:ascii="Wingdings" w:hAnsi="Wingdings" w:hint="default"/>
+      </w:rPr>
+    </w:lvl>
+    <w:lvl w:ilvl="3" w:tplc="6204D2DE">
+      <w:start w:val="1"/>
+      <w:numFmt w:val="bullet"/>
+      <w:lvlText w:val=""/>
+      <w:lvlJc w:val="left"/>
+      <w:pPr>
+        <w:ind w:left="2880" w:hanging="360"/>
+      </w:pPr>
+      <w:rPr>
+        <w:rFonts w:ascii="Symbol" w:hAnsi="Symbol" w:hint="default"/>
+      </w:rPr>
+    </w:lvl>
+    <w:lvl w:ilvl="4" w:tplc="04090003" w:tentative="1">
+      <w:start w:val="1"/>
+      <w:numFmt w:val="bullet"/>
+      <w:lvlText w:val="o"/>
+      <w:lvlJc w:val="left"/>
+      <w:pPr>
+        <w:ind w:left="3600" w:hanging="360"/>
+      </w:pPr>
+      <w:rPr>
+        <w:rFonts w:ascii="Courier New" w:hAnsi="Courier New" w:cs="Courier New" w:hint="default"/>
+      </w:rPr>
+    </w:lvl>
+    <w:lvl w:ilvl="5" w:tplc="04090005" w:tentative="1">
+      <w:start w:val="1"/>
+      <w:numFmt w:val="bullet"/>
+      <w:lvlText w:val=""/>
+      <w:lvlJc w:val="left"/>
+      <w:pPr>
+        <w:ind w:left="4320" w:hanging="360"/>
+      </w:pPr>
+      <w:rPr>
+        <w:rFonts w:ascii="Wingdings" w:hAnsi="Wingdings" w:hint="default"/>
+      </w:rPr>
+    </w:lvl>
+    <w:lvl w:ilvl="6" w:tplc="04090001" w:tentative="1">
+      <w:start w:val="1"/>
+      <w:numFmt w:val="bullet"/>
+      <w:lvlText w:val=""/>
+      <w:lvlJc w:val="left"/>
+      <w:pPr>
+        <w:ind w:left="5040" w:hanging="360"/>
+      </w:pPr>
+      <w:rPr>
+        <w:rFonts w:ascii="Symbol" w:hAnsi="Symbol" w:hint="default"/>
+      </w:rPr>
+    </w:lvl>
+    <w:lvl w:ilvl="7" w:tplc="04090003" w:tentative="1">
+      <w:start w:val="1"/>
+      <w:numFmt w:val="bullet"/>
+      <w:lvlText w:val="o"/>
+      <w:lvlJc w:val="left"/>
+      <w:pPr>
+        <w:ind w:left="5760" w:hanging="360"/>
+      </w:pPr>
+      <w:rPr>
+        <w:rFonts w:ascii="Courier New" w:hAnsi="Courier New" w:cs="Courier New" w:hint="default"/>
+      </w:rPr>
+    </w:lvl>
+    <w:lvl w:ilvl="8" w:tplc="04090005" w:tentative="1">
+      <w:start w:val="1"/>
+      <w:numFmt w:val="bullet"/>
+      <w:lvlText w:val=""/>
+      <w:lvlJc w:val="left"/>
+      <w:pPr>
+        <w:ind w:left="6480" w:hanging="360"/>
+      </w:pPr>
+      <w:rPr>
+        <w:rFonts w:ascii="Wingdings" w:hAnsi="Wingdings" w:hint="default"/>
+      </w:rPr>
+    </w:lvl>
+  </w:abstractNum>
+  <w:abstractNum w:abstractNumId="2" w15:restartNumberingAfterBreak="0">
     <w:nsid w:val="16347897"/>
     <w:multiLevelType w:val="hybridMultilevel"/>
     <w:tmpl w:val="252A436C"/>
@@ -4526,7 +8713,7 @@
       </w:rPr>
     </w:lvl>
   </w:abstractNum>
-  <w:abstractNum w:abstractNumId="1" w15:restartNumberingAfterBreak="0">
+  <w:abstractNum w:abstractNumId="3" w15:restartNumberingAfterBreak="0">
     <w:nsid w:val="1F827100"/>
     <w:multiLevelType w:val="hybridMultilevel"/>
     <w:tmpl w:val="AD1A61F4"/>
@@ -4639,7 +8826,275 @@
       </w:rPr>
     </w:lvl>
   </w:abstractNum>
-  <w:abstractNum w:abstractNumId="2" w15:restartNumberingAfterBreak="0">
+  <w:abstractNum w:abstractNumId="4" w15:restartNumberingAfterBreak="0">
+    <w:nsid w:val="2F4D5BC3"/>
+    <w:multiLevelType w:val="hybridMultilevel"/>
+    <w:tmpl w:val="694C167E"/>
+    <w:lvl w:ilvl="0" w:tplc="6204D2DE">
+      <w:start w:val="1"/>
+      <w:numFmt w:val="bullet"/>
+      <w:lvlText w:val=""/>
+      <w:lvlJc w:val="left"/>
+      <w:pPr>
+        <w:ind w:left="2430" w:hanging="360"/>
+      </w:pPr>
+      <w:rPr>
+        <w:rFonts w:ascii="Symbol" w:hAnsi="Symbol" w:hint="default"/>
+      </w:rPr>
+    </w:lvl>
+    <w:lvl w:ilvl="1" w:tplc="04090019" w:tentative="1">
+      <w:start w:val="1"/>
+      <w:numFmt w:val="lowerLetter"/>
+      <w:lvlText w:val="%2."/>
+      <w:lvlJc w:val="left"/>
+      <w:pPr>
+        <w:ind w:left="3150" w:hanging="360"/>
+      </w:pPr>
+    </w:lvl>
+    <w:lvl w:ilvl="2" w:tplc="0409001B" w:tentative="1">
+      <w:start w:val="1"/>
+      <w:numFmt w:val="lowerRoman"/>
+      <w:lvlText w:val="%3."/>
+      <w:lvlJc w:val="right"/>
+      <w:pPr>
+        <w:ind w:left="3870" w:hanging="180"/>
+      </w:pPr>
+    </w:lvl>
+    <w:lvl w:ilvl="3" w:tplc="0409000F" w:tentative="1">
+      <w:start w:val="1"/>
+      <w:numFmt w:val="decimal"/>
+      <w:lvlText w:val="%4."/>
+      <w:lvlJc w:val="left"/>
+      <w:pPr>
+        <w:ind w:left="4590" w:hanging="360"/>
+      </w:pPr>
+    </w:lvl>
+    <w:lvl w:ilvl="4" w:tplc="04090019" w:tentative="1">
+      <w:start w:val="1"/>
+      <w:numFmt w:val="lowerLetter"/>
+      <w:lvlText w:val="%5."/>
+      <w:lvlJc w:val="left"/>
+      <w:pPr>
+        <w:ind w:left="5310" w:hanging="360"/>
+      </w:pPr>
+    </w:lvl>
+    <w:lvl w:ilvl="5" w:tplc="0409001B" w:tentative="1">
+      <w:start w:val="1"/>
+      <w:numFmt w:val="lowerRoman"/>
+      <w:lvlText w:val="%6."/>
+      <w:lvlJc w:val="right"/>
+      <w:pPr>
+        <w:ind w:left="6030" w:hanging="180"/>
+      </w:pPr>
+    </w:lvl>
+    <w:lvl w:ilvl="6" w:tplc="0409000F" w:tentative="1">
+      <w:start w:val="1"/>
+      <w:numFmt w:val="decimal"/>
+      <w:lvlText w:val="%7."/>
+      <w:lvlJc w:val="left"/>
+      <w:pPr>
+        <w:ind w:left="6750" w:hanging="360"/>
+      </w:pPr>
+    </w:lvl>
+    <w:lvl w:ilvl="7" w:tplc="04090019" w:tentative="1">
+      <w:start w:val="1"/>
+      <w:numFmt w:val="lowerLetter"/>
+      <w:lvlText w:val="%8."/>
+      <w:lvlJc w:val="left"/>
+      <w:pPr>
+        <w:ind w:left="7470" w:hanging="360"/>
+      </w:pPr>
+    </w:lvl>
+    <w:lvl w:ilvl="8" w:tplc="0409001B" w:tentative="1">
+      <w:start w:val="1"/>
+      <w:numFmt w:val="lowerRoman"/>
+      <w:lvlText w:val="%9."/>
+      <w:lvlJc w:val="right"/>
+      <w:pPr>
+        <w:ind w:left="8190" w:hanging="180"/>
+      </w:pPr>
+    </w:lvl>
+  </w:abstractNum>
+  <w:abstractNum w:abstractNumId="5" w15:restartNumberingAfterBreak="0">
+    <w:nsid w:val="300332BF"/>
+    <w:multiLevelType w:val="hybridMultilevel"/>
+    <w:tmpl w:val="715C39A6"/>
+    <w:lvl w:ilvl="0" w:tplc="C0ECB98A">
+      <w:start w:val="1"/>
+      <w:numFmt w:val="lowerLetter"/>
+      <w:lvlText w:val="%1."/>
+      <w:lvlJc w:val="left"/>
+      <w:pPr>
+        <w:ind w:left="1080" w:hanging="360"/>
+      </w:pPr>
+      <w:rPr>
+        <w:rFonts w:hint="default"/>
+      </w:rPr>
+    </w:lvl>
+    <w:lvl w:ilvl="1" w:tplc="08090019" w:tentative="1">
+      <w:start w:val="1"/>
+      <w:numFmt w:val="lowerLetter"/>
+      <w:lvlText w:val="%2."/>
+      <w:lvlJc w:val="left"/>
+      <w:pPr>
+        <w:ind w:left="1800" w:hanging="360"/>
+      </w:pPr>
+    </w:lvl>
+    <w:lvl w:ilvl="2" w:tplc="0809001B" w:tentative="1">
+      <w:start w:val="1"/>
+      <w:numFmt w:val="lowerRoman"/>
+      <w:lvlText w:val="%3."/>
+      <w:lvlJc w:val="right"/>
+      <w:pPr>
+        <w:ind w:left="2520" w:hanging="180"/>
+      </w:pPr>
+    </w:lvl>
+    <w:lvl w:ilvl="3" w:tplc="0809000F" w:tentative="1">
+      <w:start w:val="1"/>
+      <w:numFmt w:val="decimal"/>
+      <w:lvlText w:val="%4."/>
+      <w:lvlJc w:val="left"/>
+      <w:pPr>
+        <w:ind w:left="3240" w:hanging="360"/>
+      </w:pPr>
+    </w:lvl>
+    <w:lvl w:ilvl="4" w:tplc="08090019" w:tentative="1">
+      <w:start w:val="1"/>
+      <w:numFmt w:val="lowerLetter"/>
+      <w:lvlText w:val="%5."/>
+      <w:lvlJc w:val="left"/>
+      <w:pPr>
+        <w:ind w:left="3960" w:hanging="360"/>
+      </w:pPr>
+    </w:lvl>
+    <w:lvl w:ilvl="5" w:tplc="0809001B" w:tentative="1">
+      <w:start w:val="1"/>
+      <w:numFmt w:val="lowerRoman"/>
+      <w:lvlText w:val="%6."/>
+      <w:lvlJc w:val="right"/>
+      <w:pPr>
+        <w:ind w:left="4680" w:hanging="180"/>
+      </w:pPr>
+    </w:lvl>
+    <w:lvl w:ilvl="6" w:tplc="0809000F" w:tentative="1">
+      <w:start w:val="1"/>
+      <w:numFmt w:val="decimal"/>
+      <w:lvlText w:val="%7."/>
+      <w:lvlJc w:val="left"/>
+      <w:pPr>
+        <w:ind w:left="5400" w:hanging="360"/>
+      </w:pPr>
+    </w:lvl>
+    <w:lvl w:ilvl="7" w:tplc="08090019" w:tentative="1">
+      <w:start w:val="1"/>
+      <w:numFmt w:val="lowerLetter"/>
+      <w:lvlText w:val="%8."/>
+      <w:lvlJc w:val="left"/>
+      <w:pPr>
+        <w:ind w:left="6120" w:hanging="360"/>
+      </w:pPr>
+    </w:lvl>
+    <w:lvl w:ilvl="8" w:tplc="0809001B" w:tentative="1">
+      <w:start w:val="1"/>
+      <w:numFmt w:val="lowerRoman"/>
+      <w:lvlText w:val="%9."/>
+      <w:lvlJc w:val="right"/>
+      <w:pPr>
+        <w:ind w:left="6840" w:hanging="180"/>
+      </w:pPr>
+    </w:lvl>
+  </w:abstractNum>
+  <w:abstractNum w:abstractNumId="6" w15:restartNumberingAfterBreak="0">
+    <w:nsid w:val="39FA6377"/>
+    <w:multiLevelType w:val="hybridMultilevel"/>
+    <w:tmpl w:val="59928DC0"/>
+    <w:lvl w:ilvl="0" w:tplc="6FD0F360">
+      <w:start w:val="1"/>
+      <w:numFmt w:val="decimal"/>
+      <w:lvlText w:val="%1."/>
+      <w:lvlJc w:val="left"/>
+      <w:pPr>
+        <w:ind w:left="1080" w:hanging="360"/>
+      </w:pPr>
+      <w:rPr>
+        <w:rFonts w:hint="default"/>
+        <w:i w:val="0"/>
+      </w:rPr>
+    </w:lvl>
+    <w:lvl w:ilvl="1" w:tplc="04090019" w:tentative="1">
+      <w:start w:val="1"/>
+      <w:numFmt w:val="lowerLetter"/>
+      <w:lvlText w:val="%2."/>
+      <w:lvlJc w:val="left"/>
+      <w:pPr>
+        <w:ind w:left="1800" w:hanging="360"/>
+      </w:pPr>
+    </w:lvl>
+    <w:lvl w:ilvl="2" w:tplc="0409001B" w:tentative="1">
+      <w:start w:val="1"/>
+      <w:numFmt w:val="lowerRoman"/>
+      <w:lvlText w:val="%3."/>
+      <w:lvlJc w:val="right"/>
+      <w:pPr>
+        <w:ind w:left="2520" w:hanging="180"/>
+      </w:pPr>
+    </w:lvl>
+    <w:lvl w:ilvl="3" w:tplc="0409000F" w:tentative="1">
+      <w:start w:val="1"/>
+      <w:numFmt w:val="decimal"/>
+      <w:lvlText w:val="%4."/>
+      <w:lvlJc w:val="left"/>
+      <w:pPr>
+        <w:ind w:left="3240" w:hanging="360"/>
+      </w:pPr>
+    </w:lvl>
+    <w:lvl w:ilvl="4" w:tplc="04090019" w:tentative="1">
+      <w:start w:val="1"/>
+      <w:numFmt w:val="lowerLetter"/>
+      <w:lvlText w:val="%5."/>
+      <w:lvlJc w:val="left"/>
+      <w:pPr>
+        <w:ind w:left="3960" w:hanging="360"/>
+      </w:pPr>
+    </w:lvl>
+    <w:lvl w:ilvl="5" w:tplc="0409001B" w:tentative="1">
+      <w:start w:val="1"/>
+      <w:numFmt w:val="lowerRoman"/>
+      <w:lvlText w:val="%6."/>
+      <w:lvlJc w:val="right"/>
+      <w:pPr>
+        <w:ind w:left="4680" w:hanging="180"/>
+      </w:pPr>
+    </w:lvl>
+    <w:lvl w:ilvl="6" w:tplc="0409000F" w:tentative="1">
+      <w:start w:val="1"/>
+      <w:numFmt w:val="decimal"/>
+      <w:lvlText w:val="%7."/>
+      <w:lvlJc w:val="left"/>
+      <w:pPr>
+        <w:ind w:left="5400" w:hanging="360"/>
+      </w:pPr>
+    </w:lvl>
+    <w:lvl w:ilvl="7" w:tplc="04090019" w:tentative="1">
+      <w:start w:val="1"/>
+      <w:numFmt w:val="lowerLetter"/>
+      <w:lvlText w:val="%8."/>
+      <w:lvlJc w:val="left"/>
+      <w:pPr>
+        <w:ind w:left="6120" w:hanging="360"/>
+      </w:pPr>
+    </w:lvl>
+    <w:lvl w:ilvl="8" w:tplc="0409001B" w:tentative="1">
+      <w:start w:val="1"/>
+      <w:numFmt w:val="lowerRoman"/>
+      <w:lvlText w:val="%9."/>
+      <w:lvlJc w:val="right"/>
+      <w:pPr>
+        <w:ind w:left="6840" w:hanging="180"/>
+      </w:pPr>
+    </w:lvl>
+  </w:abstractNum>
+  <w:abstractNum w:abstractNumId="7" w15:restartNumberingAfterBreak="0">
     <w:nsid w:val="458C4527"/>
     <w:multiLevelType w:val="hybridMultilevel"/>
     <w:tmpl w:val="47805246"/>
@@ -4752,14 +9207,632 @@
       </w:rPr>
     </w:lvl>
   </w:abstractNum>
+  <w:abstractNum w:abstractNumId="8" w15:restartNumberingAfterBreak="0">
+    <w:nsid w:val="4AD21620"/>
+    <w:multiLevelType w:val="hybridMultilevel"/>
+    <w:tmpl w:val="F498F692"/>
+    <w:lvl w:ilvl="0" w:tplc="6204D2DE">
+      <w:start w:val="1"/>
+      <w:numFmt w:val="bullet"/>
+      <w:lvlText w:val=""/>
+      <w:lvlJc w:val="left"/>
+      <w:pPr>
+        <w:ind w:left="2430" w:hanging="360"/>
+      </w:pPr>
+      <w:rPr>
+        <w:rFonts w:ascii="Symbol" w:hAnsi="Symbol" w:hint="default"/>
+      </w:rPr>
+    </w:lvl>
+    <w:lvl w:ilvl="1" w:tplc="04090003" w:tentative="1">
+      <w:start w:val="1"/>
+      <w:numFmt w:val="bullet"/>
+      <w:lvlText w:val="o"/>
+      <w:lvlJc w:val="left"/>
+      <w:pPr>
+        <w:ind w:left="3150" w:hanging="360"/>
+      </w:pPr>
+      <w:rPr>
+        <w:rFonts w:ascii="Courier New" w:hAnsi="Courier New" w:cs="Courier New" w:hint="default"/>
+      </w:rPr>
+    </w:lvl>
+    <w:lvl w:ilvl="2" w:tplc="04090005" w:tentative="1">
+      <w:start w:val="1"/>
+      <w:numFmt w:val="bullet"/>
+      <w:lvlText w:val=""/>
+      <w:lvlJc w:val="left"/>
+      <w:pPr>
+        <w:ind w:left="3870" w:hanging="360"/>
+      </w:pPr>
+      <w:rPr>
+        <w:rFonts w:ascii="Wingdings" w:hAnsi="Wingdings" w:hint="default"/>
+      </w:rPr>
+    </w:lvl>
+    <w:lvl w:ilvl="3" w:tplc="04090001" w:tentative="1">
+      <w:start w:val="1"/>
+      <w:numFmt w:val="bullet"/>
+      <w:lvlText w:val=""/>
+      <w:lvlJc w:val="left"/>
+      <w:pPr>
+        <w:ind w:left="4590" w:hanging="360"/>
+      </w:pPr>
+      <w:rPr>
+        <w:rFonts w:ascii="Symbol" w:hAnsi="Symbol" w:hint="default"/>
+      </w:rPr>
+    </w:lvl>
+    <w:lvl w:ilvl="4" w:tplc="04090003" w:tentative="1">
+      <w:start w:val="1"/>
+      <w:numFmt w:val="bullet"/>
+      <w:lvlText w:val="o"/>
+      <w:lvlJc w:val="left"/>
+      <w:pPr>
+        <w:ind w:left="5310" w:hanging="360"/>
+      </w:pPr>
+      <w:rPr>
+        <w:rFonts w:ascii="Courier New" w:hAnsi="Courier New" w:cs="Courier New" w:hint="default"/>
+      </w:rPr>
+    </w:lvl>
+    <w:lvl w:ilvl="5" w:tplc="04090005" w:tentative="1">
+      <w:start w:val="1"/>
+      <w:numFmt w:val="bullet"/>
+      <w:lvlText w:val=""/>
+      <w:lvlJc w:val="left"/>
+      <w:pPr>
+        <w:ind w:left="6030" w:hanging="360"/>
+      </w:pPr>
+      <w:rPr>
+        <w:rFonts w:ascii="Wingdings" w:hAnsi="Wingdings" w:hint="default"/>
+      </w:rPr>
+    </w:lvl>
+    <w:lvl w:ilvl="6" w:tplc="04090001" w:tentative="1">
+      <w:start w:val="1"/>
+      <w:numFmt w:val="bullet"/>
+      <w:lvlText w:val=""/>
+      <w:lvlJc w:val="left"/>
+      <w:pPr>
+        <w:ind w:left="6750" w:hanging="360"/>
+      </w:pPr>
+      <w:rPr>
+        <w:rFonts w:ascii="Symbol" w:hAnsi="Symbol" w:hint="default"/>
+      </w:rPr>
+    </w:lvl>
+    <w:lvl w:ilvl="7" w:tplc="04090003" w:tentative="1">
+      <w:start w:val="1"/>
+      <w:numFmt w:val="bullet"/>
+      <w:lvlText w:val="o"/>
+      <w:lvlJc w:val="left"/>
+      <w:pPr>
+        <w:ind w:left="7470" w:hanging="360"/>
+      </w:pPr>
+      <w:rPr>
+        <w:rFonts w:ascii="Courier New" w:hAnsi="Courier New" w:cs="Courier New" w:hint="default"/>
+      </w:rPr>
+    </w:lvl>
+    <w:lvl w:ilvl="8" w:tplc="04090005" w:tentative="1">
+      <w:start w:val="1"/>
+      <w:numFmt w:val="bullet"/>
+      <w:lvlText w:val=""/>
+      <w:lvlJc w:val="left"/>
+      <w:pPr>
+        <w:ind w:left="8190" w:hanging="360"/>
+      </w:pPr>
+      <w:rPr>
+        <w:rFonts w:ascii="Wingdings" w:hAnsi="Wingdings" w:hint="default"/>
+      </w:rPr>
+    </w:lvl>
+  </w:abstractNum>
+  <w:abstractNum w:abstractNumId="9" w15:restartNumberingAfterBreak="0">
+    <w:nsid w:val="4DB5700C"/>
+    <w:multiLevelType w:val="hybridMultilevel"/>
+    <w:tmpl w:val="1972A79E"/>
+    <w:lvl w:ilvl="0" w:tplc="021E82C4">
+      <w:start w:val="1"/>
+      <w:numFmt w:val="decimal"/>
+      <w:lvlText w:val="%1."/>
+      <w:lvlJc w:val="left"/>
+      <w:pPr>
+        <w:ind w:left="1080" w:hanging="360"/>
+      </w:pPr>
+      <w:rPr>
+        <w:rFonts w:hint="default"/>
+      </w:rPr>
+    </w:lvl>
+    <w:lvl w:ilvl="1" w:tplc="04090019" w:tentative="1">
+      <w:start w:val="1"/>
+      <w:numFmt w:val="lowerLetter"/>
+      <w:lvlText w:val="%2."/>
+      <w:lvlJc w:val="left"/>
+      <w:pPr>
+        <w:ind w:left="1800" w:hanging="360"/>
+      </w:pPr>
+    </w:lvl>
+    <w:lvl w:ilvl="2" w:tplc="0409001B" w:tentative="1">
+      <w:start w:val="1"/>
+      <w:numFmt w:val="lowerRoman"/>
+      <w:lvlText w:val="%3."/>
+      <w:lvlJc w:val="right"/>
+      <w:pPr>
+        <w:ind w:left="2520" w:hanging="180"/>
+      </w:pPr>
+    </w:lvl>
+    <w:lvl w:ilvl="3" w:tplc="0409000F" w:tentative="1">
+      <w:start w:val="1"/>
+      <w:numFmt w:val="decimal"/>
+      <w:lvlText w:val="%4."/>
+      <w:lvlJc w:val="left"/>
+      <w:pPr>
+        <w:ind w:left="3240" w:hanging="360"/>
+      </w:pPr>
+    </w:lvl>
+    <w:lvl w:ilvl="4" w:tplc="04090019" w:tentative="1">
+      <w:start w:val="1"/>
+      <w:numFmt w:val="lowerLetter"/>
+      <w:lvlText w:val="%5."/>
+      <w:lvlJc w:val="left"/>
+      <w:pPr>
+        <w:ind w:left="3960" w:hanging="360"/>
+      </w:pPr>
+    </w:lvl>
+    <w:lvl w:ilvl="5" w:tplc="0409001B" w:tentative="1">
+      <w:start w:val="1"/>
+      <w:numFmt w:val="lowerRoman"/>
+      <w:lvlText w:val="%6."/>
+      <w:lvlJc w:val="right"/>
+      <w:pPr>
+        <w:ind w:left="4680" w:hanging="180"/>
+      </w:pPr>
+    </w:lvl>
+    <w:lvl w:ilvl="6" w:tplc="0409000F" w:tentative="1">
+      <w:start w:val="1"/>
+      <w:numFmt w:val="decimal"/>
+      <w:lvlText w:val="%7."/>
+      <w:lvlJc w:val="left"/>
+      <w:pPr>
+        <w:ind w:left="5400" w:hanging="360"/>
+      </w:pPr>
+    </w:lvl>
+    <w:lvl w:ilvl="7" w:tplc="04090019" w:tentative="1">
+      <w:start w:val="1"/>
+      <w:numFmt w:val="lowerLetter"/>
+      <w:lvlText w:val="%8."/>
+      <w:lvlJc w:val="left"/>
+      <w:pPr>
+        <w:ind w:left="6120" w:hanging="360"/>
+      </w:pPr>
+    </w:lvl>
+    <w:lvl w:ilvl="8" w:tplc="0409001B" w:tentative="1">
+      <w:start w:val="1"/>
+      <w:numFmt w:val="lowerRoman"/>
+      <w:lvlText w:val="%9."/>
+      <w:lvlJc w:val="right"/>
+      <w:pPr>
+        <w:ind w:left="6840" w:hanging="180"/>
+      </w:pPr>
+    </w:lvl>
+  </w:abstractNum>
+  <w:abstractNum w:abstractNumId="10" w15:restartNumberingAfterBreak="0">
+    <w:nsid w:val="617F1DB0"/>
+    <w:multiLevelType w:val="hybridMultilevel"/>
+    <w:tmpl w:val="758041EC"/>
+    <w:lvl w:ilvl="0" w:tplc="F3DE19FE">
+      <w:start w:val="1"/>
+      <w:numFmt w:val="lowerLetter"/>
+      <w:lvlText w:val="%1."/>
+      <w:lvlJc w:val="left"/>
+      <w:pPr>
+        <w:ind w:left="1080" w:hanging="360"/>
+      </w:pPr>
+      <w:rPr>
+        <w:rFonts w:hint="default"/>
+      </w:rPr>
+    </w:lvl>
+    <w:lvl w:ilvl="1" w:tplc="08090019" w:tentative="1">
+      <w:start w:val="1"/>
+      <w:numFmt w:val="lowerLetter"/>
+      <w:lvlText w:val="%2."/>
+      <w:lvlJc w:val="left"/>
+      <w:pPr>
+        <w:ind w:left="1800" w:hanging="360"/>
+      </w:pPr>
+    </w:lvl>
+    <w:lvl w:ilvl="2" w:tplc="0809001B" w:tentative="1">
+      <w:start w:val="1"/>
+      <w:numFmt w:val="lowerRoman"/>
+      <w:lvlText w:val="%3."/>
+      <w:lvlJc w:val="right"/>
+      <w:pPr>
+        <w:ind w:left="2520" w:hanging="180"/>
+      </w:pPr>
+    </w:lvl>
+    <w:lvl w:ilvl="3" w:tplc="0809000F" w:tentative="1">
+      <w:start w:val="1"/>
+      <w:numFmt w:val="decimal"/>
+      <w:lvlText w:val="%4."/>
+      <w:lvlJc w:val="left"/>
+      <w:pPr>
+        <w:ind w:left="3240" w:hanging="360"/>
+      </w:pPr>
+    </w:lvl>
+    <w:lvl w:ilvl="4" w:tplc="08090019" w:tentative="1">
+      <w:start w:val="1"/>
+      <w:numFmt w:val="lowerLetter"/>
+      <w:lvlText w:val="%5."/>
+      <w:lvlJc w:val="left"/>
+      <w:pPr>
+        <w:ind w:left="3960" w:hanging="360"/>
+      </w:pPr>
+    </w:lvl>
+    <w:lvl w:ilvl="5" w:tplc="0809001B" w:tentative="1">
+      <w:start w:val="1"/>
+      <w:numFmt w:val="lowerRoman"/>
+      <w:lvlText w:val="%6."/>
+      <w:lvlJc w:val="right"/>
+      <w:pPr>
+        <w:ind w:left="4680" w:hanging="180"/>
+      </w:pPr>
+    </w:lvl>
+    <w:lvl w:ilvl="6" w:tplc="0809000F" w:tentative="1">
+      <w:start w:val="1"/>
+      <w:numFmt w:val="decimal"/>
+      <w:lvlText w:val="%7."/>
+      <w:lvlJc w:val="left"/>
+      <w:pPr>
+        <w:ind w:left="5400" w:hanging="360"/>
+      </w:pPr>
+    </w:lvl>
+    <w:lvl w:ilvl="7" w:tplc="08090019" w:tentative="1">
+      <w:start w:val="1"/>
+      <w:numFmt w:val="lowerLetter"/>
+      <w:lvlText w:val="%8."/>
+      <w:lvlJc w:val="left"/>
+      <w:pPr>
+        <w:ind w:left="6120" w:hanging="360"/>
+      </w:pPr>
+    </w:lvl>
+    <w:lvl w:ilvl="8" w:tplc="0809001B" w:tentative="1">
+      <w:start w:val="1"/>
+      <w:numFmt w:val="lowerRoman"/>
+      <w:lvlText w:val="%9."/>
+      <w:lvlJc w:val="right"/>
+      <w:pPr>
+        <w:ind w:left="6840" w:hanging="180"/>
+      </w:pPr>
+    </w:lvl>
+  </w:abstractNum>
+  <w:abstractNum w:abstractNumId="11" w15:restartNumberingAfterBreak="0">
+    <w:nsid w:val="6F89225F"/>
+    <w:multiLevelType w:val="hybridMultilevel"/>
+    <w:tmpl w:val="DF86AB86"/>
+    <w:lvl w:ilvl="0" w:tplc="0809000F">
+      <w:start w:val="1"/>
+      <w:numFmt w:val="decimal"/>
+      <w:lvlText w:val="%1."/>
+      <w:lvlJc w:val="left"/>
+      <w:pPr>
+        <w:ind w:left="720" w:hanging="360"/>
+      </w:pPr>
+      <w:rPr>
+        <w:rFonts w:hint="default"/>
+      </w:rPr>
+    </w:lvl>
+    <w:lvl w:ilvl="1" w:tplc="08090019" w:tentative="1">
+      <w:start w:val="1"/>
+      <w:numFmt w:val="lowerLetter"/>
+      <w:lvlText w:val="%2."/>
+      <w:lvlJc w:val="left"/>
+      <w:pPr>
+        <w:ind w:left="1440" w:hanging="360"/>
+      </w:pPr>
+    </w:lvl>
+    <w:lvl w:ilvl="2" w:tplc="0809001B" w:tentative="1">
+      <w:start w:val="1"/>
+      <w:numFmt w:val="lowerRoman"/>
+      <w:lvlText w:val="%3."/>
+      <w:lvlJc w:val="right"/>
+      <w:pPr>
+        <w:ind w:left="2160" w:hanging="180"/>
+      </w:pPr>
+    </w:lvl>
+    <w:lvl w:ilvl="3" w:tplc="0809000F" w:tentative="1">
+      <w:start w:val="1"/>
+      <w:numFmt w:val="decimal"/>
+      <w:lvlText w:val="%4."/>
+      <w:lvlJc w:val="left"/>
+      <w:pPr>
+        <w:ind w:left="2880" w:hanging="360"/>
+      </w:pPr>
+    </w:lvl>
+    <w:lvl w:ilvl="4" w:tplc="08090019" w:tentative="1">
+      <w:start w:val="1"/>
+      <w:numFmt w:val="lowerLetter"/>
+      <w:lvlText w:val="%5."/>
+      <w:lvlJc w:val="left"/>
+      <w:pPr>
+        <w:ind w:left="3600" w:hanging="360"/>
+      </w:pPr>
+    </w:lvl>
+    <w:lvl w:ilvl="5" w:tplc="0809001B" w:tentative="1">
+      <w:start w:val="1"/>
+      <w:numFmt w:val="lowerRoman"/>
+      <w:lvlText w:val="%6."/>
+      <w:lvlJc w:val="right"/>
+      <w:pPr>
+        <w:ind w:left="4320" w:hanging="180"/>
+      </w:pPr>
+    </w:lvl>
+    <w:lvl w:ilvl="6" w:tplc="0809000F" w:tentative="1">
+      <w:start w:val="1"/>
+      <w:numFmt w:val="decimal"/>
+      <w:lvlText w:val="%7."/>
+      <w:lvlJc w:val="left"/>
+      <w:pPr>
+        <w:ind w:left="5040" w:hanging="360"/>
+      </w:pPr>
+    </w:lvl>
+    <w:lvl w:ilvl="7" w:tplc="08090019" w:tentative="1">
+      <w:start w:val="1"/>
+      <w:numFmt w:val="lowerLetter"/>
+      <w:lvlText w:val="%8."/>
+      <w:lvlJc w:val="left"/>
+      <w:pPr>
+        <w:ind w:left="5760" w:hanging="360"/>
+      </w:pPr>
+    </w:lvl>
+    <w:lvl w:ilvl="8" w:tplc="0809001B" w:tentative="1">
+      <w:start w:val="1"/>
+      <w:numFmt w:val="lowerRoman"/>
+      <w:lvlText w:val="%9."/>
+      <w:lvlJc w:val="right"/>
+      <w:pPr>
+        <w:ind w:left="6480" w:hanging="180"/>
+      </w:pPr>
+    </w:lvl>
+  </w:abstractNum>
+  <w:abstractNum w:abstractNumId="12" w15:restartNumberingAfterBreak="0">
+    <w:nsid w:val="707F781B"/>
+    <w:multiLevelType w:val="hybridMultilevel"/>
+    <w:tmpl w:val="CCF451E6"/>
+    <w:lvl w:ilvl="0" w:tplc="04090001">
+      <w:start w:val="1"/>
+      <w:numFmt w:val="bullet"/>
+      <w:lvlText w:val=""/>
+      <w:lvlJc w:val="left"/>
+      <w:pPr>
+        <w:ind w:left="2160" w:hanging="360"/>
+      </w:pPr>
+      <w:rPr>
+        <w:rFonts w:ascii="Symbol" w:hAnsi="Symbol" w:hint="default"/>
+      </w:rPr>
+    </w:lvl>
+    <w:lvl w:ilvl="1" w:tplc="04090003" w:tentative="1">
+      <w:start w:val="1"/>
+      <w:numFmt w:val="bullet"/>
+      <w:lvlText w:val="o"/>
+      <w:lvlJc w:val="left"/>
+      <w:pPr>
+        <w:ind w:left="2880" w:hanging="360"/>
+      </w:pPr>
+      <w:rPr>
+        <w:rFonts w:ascii="Courier New" w:hAnsi="Courier New" w:cs="Courier New" w:hint="default"/>
+      </w:rPr>
+    </w:lvl>
+    <w:lvl w:ilvl="2" w:tplc="04090005" w:tentative="1">
+      <w:start w:val="1"/>
+      <w:numFmt w:val="bullet"/>
+      <w:lvlText w:val=""/>
+      <w:lvlJc w:val="left"/>
+      <w:pPr>
+        <w:ind w:left="3600" w:hanging="360"/>
+      </w:pPr>
+      <w:rPr>
+        <w:rFonts w:ascii="Wingdings" w:hAnsi="Wingdings" w:hint="default"/>
+      </w:rPr>
+    </w:lvl>
+    <w:lvl w:ilvl="3" w:tplc="04090001" w:tentative="1">
+      <w:start w:val="1"/>
+      <w:numFmt w:val="bullet"/>
+      <w:lvlText w:val=""/>
+      <w:lvlJc w:val="left"/>
+      <w:pPr>
+        <w:ind w:left="4320" w:hanging="360"/>
+      </w:pPr>
+      <w:rPr>
+        <w:rFonts w:ascii="Symbol" w:hAnsi="Symbol" w:hint="default"/>
+      </w:rPr>
+    </w:lvl>
+    <w:lvl w:ilvl="4" w:tplc="04090003" w:tentative="1">
+      <w:start w:val="1"/>
+      <w:numFmt w:val="bullet"/>
+      <w:lvlText w:val="o"/>
+      <w:lvlJc w:val="left"/>
+      <w:pPr>
+        <w:ind w:left="5040" w:hanging="360"/>
+      </w:pPr>
+      <w:rPr>
+        <w:rFonts w:ascii="Courier New" w:hAnsi="Courier New" w:cs="Courier New" w:hint="default"/>
+      </w:rPr>
+    </w:lvl>
+    <w:lvl w:ilvl="5" w:tplc="04090005" w:tentative="1">
+      <w:start w:val="1"/>
+      <w:numFmt w:val="bullet"/>
+      <w:lvlText w:val=""/>
+      <w:lvlJc w:val="left"/>
+      <w:pPr>
+        <w:ind w:left="5760" w:hanging="360"/>
+      </w:pPr>
+      <w:rPr>
+        <w:rFonts w:ascii="Wingdings" w:hAnsi="Wingdings" w:hint="default"/>
+      </w:rPr>
+    </w:lvl>
+    <w:lvl w:ilvl="6" w:tplc="04090001" w:tentative="1">
+      <w:start w:val="1"/>
+      <w:numFmt w:val="bullet"/>
+      <w:lvlText w:val=""/>
+      <w:lvlJc w:val="left"/>
+      <w:pPr>
+        <w:ind w:left="6480" w:hanging="360"/>
+      </w:pPr>
+      <w:rPr>
+        <w:rFonts w:ascii="Symbol" w:hAnsi="Symbol" w:hint="default"/>
+      </w:rPr>
+    </w:lvl>
+    <w:lvl w:ilvl="7" w:tplc="04090003" w:tentative="1">
+      <w:start w:val="1"/>
+      <w:numFmt w:val="bullet"/>
+      <w:lvlText w:val="o"/>
+      <w:lvlJc w:val="left"/>
+      <w:pPr>
+        <w:ind w:left="7200" w:hanging="360"/>
+      </w:pPr>
+      <w:rPr>
+        <w:rFonts w:ascii="Courier New" w:hAnsi="Courier New" w:cs="Courier New" w:hint="default"/>
+      </w:rPr>
+    </w:lvl>
+    <w:lvl w:ilvl="8" w:tplc="04090005" w:tentative="1">
+      <w:start w:val="1"/>
+      <w:numFmt w:val="bullet"/>
+      <w:lvlText w:val=""/>
+      <w:lvlJc w:val="left"/>
+      <w:pPr>
+        <w:ind w:left="7920" w:hanging="360"/>
+      </w:pPr>
+      <w:rPr>
+        <w:rFonts w:ascii="Wingdings" w:hAnsi="Wingdings" w:hint="default"/>
+      </w:rPr>
+    </w:lvl>
+  </w:abstractNum>
+  <w:abstractNum w:abstractNumId="13" w15:restartNumberingAfterBreak="0">
+    <w:nsid w:val="781F071D"/>
+    <w:multiLevelType w:val="hybridMultilevel"/>
+    <w:tmpl w:val="FBB4B888"/>
+    <w:lvl w:ilvl="0" w:tplc="D736DD06">
+      <w:start w:val="1"/>
+      <w:numFmt w:val="decimal"/>
+      <w:lvlText w:val="1.%1."/>
+      <w:lvlJc w:val="left"/>
+      <w:pPr>
+        <w:ind w:left="2160" w:hanging="360"/>
+      </w:pPr>
+      <w:rPr>
+        <w:rFonts w:hint="default"/>
+      </w:rPr>
+    </w:lvl>
+    <w:lvl w:ilvl="1" w:tplc="04090019" w:tentative="1">
+      <w:start w:val="1"/>
+      <w:numFmt w:val="lowerLetter"/>
+      <w:lvlText w:val="%2."/>
+      <w:lvlJc w:val="left"/>
+      <w:pPr>
+        <w:ind w:left="1440" w:hanging="360"/>
+      </w:pPr>
+    </w:lvl>
+    <w:lvl w:ilvl="2" w:tplc="D736DD06">
+      <w:start w:val="1"/>
+      <w:numFmt w:val="decimal"/>
+      <w:lvlText w:val="1.%3."/>
+      <w:lvlJc w:val="left"/>
+      <w:pPr>
+        <w:ind w:left="2160" w:hanging="180"/>
+      </w:pPr>
+      <w:rPr>
+        <w:rFonts w:hint="default"/>
+      </w:rPr>
+    </w:lvl>
+    <w:lvl w:ilvl="3" w:tplc="0409000F" w:tentative="1">
+      <w:start w:val="1"/>
+      <w:numFmt w:val="decimal"/>
+      <w:lvlText w:val="%4."/>
+      <w:lvlJc w:val="left"/>
+      <w:pPr>
+        <w:ind w:left="2880" w:hanging="360"/>
+      </w:pPr>
+    </w:lvl>
+    <w:lvl w:ilvl="4" w:tplc="04090019" w:tentative="1">
+      <w:start w:val="1"/>
+      <w:numFmt w:val="lowerLetter"/>
+      <w:lvlText w:val="%5."/>
+      <w:lvlJc w:val="left"/>
+      <w:pPr>
+        <w:ind w:left="3600" w:hanging="360"/>
+      </w:pPr>
+    </w:lvl>
+    <w:lvl w:ilvl="5" w:tplc="0409001B" w:tentative="1">
+      <w:start w:val="1"/>
+      <w:numFmt w:val="lowerRoman"/>
+      <w:lvlText w:val="%6."/>
+      <w:lvlJc w:val="right"/>
+      <w:pPr>
+        <w:ind w:left="4320" w:hanging="180"/>
+      </w:pPr>
+    </w:lvl>
+    <w:lvl w:ilvl="6" w:tplc="0409000F" w:tentative="1">
+      <w:start w:val="1"/>
+      <w:numFmt w:val="decimal"/>
+      <w:lvlText w:val="%7."/>
+      <w:lvlJc w:val="left"/>
+      <w:pPr>
+        <w:ind w:left="5040" w:hanging="360"/>
+      </w:pPr>
+    </w:lvl>
+    <w:lvl w:ilvl="7" w:tplc="04090019" w:tentative="1">
+      <w:start w:val="1"/>
+      <w:numFmt w:val="lowerLetter"/>
+      <w:lvlText w:val="%8."/>
+      <w:lvlJc w:val="left"/>
+      <w:pPr>
+        <w:ind w:left="5760" w:hanging="360"/>
+      </w:pPr>
+    </w:lvl>
+    <w:lvl w:ilvl="8" w:tplc="0409001B" w:tentative="1">
+      <w:start w:val="1"/>
+      <w:numFmt w:val="lowerRoman"/>
+      <w:lvlText w:val="%9."/>
+      <w:lvlJc w:val="right"/>
+      <w:pPr>
+        <w:ind w:left="6480" w:hanging="180"/>
+      </w:pPr>
+    </w:lvl>
+  </w:abstractNum>
   <w:num w:numId="1">
+    <w:abstractNumId w:val="7"/>
+  </w:num>
+  <w:num w:numId="2">
+    <w:abstractNumId w:val="3"/>
+  </w:num>
+  <w:num w:numId="3">
     <w:abstractNumId w:val="2"/>
   </w:num>
-  <w:num w:numId="2">
+  <w:num w:numId="4">
+    <w:abstractNumId w:val="9"/>
+  </w:num>
+  <w:num w:numId="5">
+    <w:abstractNumId w:val="11"/>
+  </w:num>
+  <w:num w:numId="6">
+    <w:abstractNumId w:val="10"/>
+  </w:num>
+  <w:num w:numId="7">
+    <w:abstractNumId w:val="5"/>
+  </w:num>
+  <w:num w:numId="8">
+    <w:abstractNumId w:val="6"/>
+  </w:num>
+  <w:num w:numId="9">
+    <w:abstractNumId w:val="0"/>
+  </w:num>
+  <w:num w:numId="10">
+    <w:abstractNumId w:val="13"/>
+  </w:num>
+  <w:num w:numId="11">
+    <w:abstractNumId w:val="12"/>
+  </w:num>
+  <w:num w:numId="12">
     <w:abstractNumId w:val="1"/>
   </w:num>
-  <w:num w:numId="3">
-    <w:abstractNumId w:val="0"/>
+  <w:num w:numId="13">
+    <w:abstractNumId w:val="4"/>
+  </w:num>
+  <w:num w:numId="14">
+    <w:abstractNumId w:val="8"/>
   </w:num>
 </w:numbering>
 </file>
@@ -5200,6 +10273,50 @@
       <w:contextualSpacing/>
     </w:pPr>
   </w:style>
+  <w:style w:type="paragraph" w:styleId="Header">
+    <w:name w:val="header"/>
+    <w:basedOn w:val="Normal"/>
+    <w:link w:val="HeaderChar"/>
+    <w:uiPriority w:val="99"/>
+    <w:unhideWhenUsed/>
+    <w:rsid w:val="00B51215"/>
+    <w:pPr>
+      <w:tabs>
+        <w:tab w:val="center" w:pos="4680"/>
+        <w:tab w:val="right" w:pos="9360"/>
+      </w:tabs>
+      <w:spacing w:after="0" w:line="240" w:lineRule="auto"/>
+    </w:pPr>
+  </w:style>
+  <w:style w:type="character" w:customStyle="1" w:styleId="HeaderChar">
+    <w:name w:val="Header Char"/>
+    <w:basedOn w:val="DefaultParagraphFont"/>
+    <w:link w:val="Header"/>
+    <w:uiPriority w:val="99"/>
+    <w:rsid w:val="00B51215"/>
+  </w:style>
+  <w:style w:type="paragraph" w:styleId="Footer">
+    <w:name w:val="footer"/>
+    <w:basedOn w:val="Normal"/>
+    <w:link w:val="FooterChar"/>
+    <w:uiPriority w:val="99"/>
+    <w:unhideWhenUsed/>
+    <w:rsid w:val="00B51215"/>
+    <w:pPr>
+      <w:tabs>
+        <w:tab w:val="center" w:pos="4680"/>
+        <w:tab w:val="right" w:pos="9360"/>
+      </w:tabs>
+      <w:spacing w:after="0" w:line="240" w:lineRule="auto"/>
+    </w:pPr>
+  </w:style>
+  <w:style w:type="character" w:customStyle="1" w:styleId="FooterChar">
+    <w:name w:val="Footer Char"/>
+    <w:basedOn w:val="DefaultParagraphFont"/>
+    <w:link w:val="Footer"/>
+    <w:uiPriority w:val="99"/>
+    <w:rsid w:val="00B51215"/>
+  </w:style>
 </w:styles>
 </file>
 

--- a/PROPOSAL PPL.docx
+++ b/PROPOSAL PPL.docx
@@ -169,7 +169,43 @@
           <w:sz w:val="24"/>
           <w:szCs w:val="24"/>
         </w:rPr>
-        <w:t xml:space="preserve">Muhammad Alam Cahya </w:t>
+        <w:t xml:space="preserve">Muhammad </w:t>
+      </w:r>
+      <w:proofErr w:type="spellStart"/>
+      <w:r>
+        <w:rPr>
+          <w:rFonts w:ascii="Times New Roman" w:hAnsi="Times New Roman" w:cs="Times New Roman"/>
+          <w:sz w:val="24"/>
+          <w:szCs w:val="24"/>
+        </w:rPr>
+        <w:t>Alam</w:t>
+      </w:r>
+      <w:proofErr w:type="spellEnd"/>
+      <w:r>
+        <w:rPr>
+          <w:rFonts w:ascii="Times New Roman" w:hAnsi="Times New Roman" w:cs="Times New Roman"/>
+          <w:sz w:val="24"/>
+          <w:szCs w:val="24"/>
+        </w:rPr>
+        <w:t xml:space="preserve"> </w:t>
+      </w:r>
+      <w:proofErr w:type="spellStart"/>
+      <w:r>
+        <w:rPr>
+          <w:rFonts w:ascii="Times New Roman" w:hAnsi="Times New Roman" w:cs="Times New Roman"/>
+          <w:sz w:val="24"/>
+          <w:szCs w:val="24"/>
+        </w:rPr>
+        <w:t>Cahya</w:t>
+      </w:r>
+      <w:proofErr w:type="spellEnd"/>
+      <w:r>
+        <w:rPr>
+          <w:rFonts w:ascii="Times New Roman" w:hAnsi="Times New Roman" w:cs="Times New Roman"/>
+          <w:sz w:val="24"/>
+          <w:szCs w:val="24"/>
+        </w:rPr>
+        <w:t xml:space="preserve"> </w:t>
       </w:r>
       <w:proofErr w:type="spellStart"/>
       <w:r>
@@ -529,8 +565,6 @@
           <w:szCs w:val="24"/>
         </w:rPr>
       </w:pPr>
-      <w:bookmarkStart w:id="0" w:name="_GoBack"/>
-      <w:bookmarkEnd w:id="0"/>
     </w:p>
     <w:p>
       <w:pPr>
@@ -6049,11 +6083,11 @@
         <w:tabs>
           <w:tab w:val="left" w:pos="7380"/>
         </w:tabs>
+        <w:ind w:firstLine="720"/>
         <w:jc w:val="both"/>
         <w:rPr>
           <w:rFonts w:ascii="Times New Roman" w:hAnsi="Times New Roman" w:cs="Times New Roman"/>
-          <w:b/>
-          <w:sz w:val="32"/>
+          <w:sz w:val="24"/>
           <w:szCs w:val="24"/>
         </w:rPr>
       </w:pPr>
@@ -6121,6 +6155,2705 @@
         <w:t>Lunak</w:t>
       </w:r>
       <w:proofErr w:type="spellEnd"/>
+    </w:p>
+    <w:p>
+      <w:pPr>
+        <w:ind w:firstLine="720"/>
+        <w:jc w:val="both"/>
+        <w:rPr>
+          <w:rFonts w:ascii="Times New Roman" w:hAnsi="Times New Roman" w:cs="Times New Roman"/>
+          <w:sz w:val="24"/>
+          <w:szCs w:val="24"/>
+        </w:rPr>
+      </w:pPr>
+      <w:proofErr w:type="spellStart"/>
+      <w:r>
+        <w:rPr>
+          <w:rFonts w:ascii="Times New Roman" w:hAnsi="Times New Roman" w:cs="Times New Roman"/>
+          <w:sz w:val="24"/>
+          <w:szCs w:val="24"/>
+        </w:rPr>
+        <w:t>Metode</w:t>
+      </w:r>
+      <w:proofErr w:type="spellEnd"/>
+      <w:r>
+        <w:rPr>
+          <w:rFonts w:ascii="Times New Roman" w:hAnsi="Times New Roman" w:cs="Times New Roman"/>
+          <w:sz w:val="24"/>
+          <w:szCs w:val="24"/>
+        </w:rPr>
+        <w:t xml:space="preserve"> yang </w:t>
+      </w:r>
+      <w:proofErr w:type="spellStart"/>
+      <w:r>
+        <w:rPr>
+          <w:rFonts w:ascii="Times New Roman" w:hAnsi="Times New Roman" w:cs="Times New Roman"/>
+          <w:sz w:val="24"/>
+          <w:szCs w:val="24"/>
+        </w:rPr>
+        <w:t>digunakan</w:t>
+      </w:r>
+      <w:proofErr w:type="spellEnd"/>
+      <w:r>
+        <w:rPr>
+          <w:rFonts w:ascii="Times New Roman" w:hAnsi="Times New Roman" w:cs="Times New Roman"/>
+          <w:sz w:val="24"/>
+          <w:szCs w:val="24"/>
+        </w:rPr>
+        <w:t xml:space="preserve"> </w:t>
+      </w:r>
+      <w:proofErr w:type="spellStart"/>
+      <w:r>
+        <w:rPr>
+          <w:rFonts w:ascii="Times New Roman" w:hAnsi="Times New Roman" w:cs="Times New Roman"/>
+          <w:sz w:val="24"/>
+          <w:szCs w:val="24"/>
+        </w:rPr>
+        <w:t>dalam</w:t>
+      </w:r>
+      <w:proofErr w:type="spellEnd"/>
+      <w:r>
+        <w:rPr>
+          <w:rFonts w:ascii="Times New Roman" w:hAnsi="Times New Roman" w:cs="Times New Roman"/>
+          <w:sz w:val="24"/>
+          <w:szCs w:val="24"/>
+        </w:rPr>
+        <w:t xml:space="preserve"> </w:t>
+      </w:r>
+      <w:proofErr w:type="spellStart"/>
+      <w:r>
+        <w:rPr>
+          <w:rFonts w:ascii="Times New Roman" w:hAnsi="Times New Roman" w:cs="Times New Roman"/>
+          <w:sz w:val="24"/>
+          <w:szCs w:val="24"/>
+        </w:rPr>
+        <w:t>rancangan</w:t>
+      </w:r>
+      <w:proofErr w:type="spellEnd"/>
+      <w:r>
+        <w:rPr>
+          <w:rFonts w:ascii="Times New Roman" w:hAnsi="Times New Roman" w:cs="Times New Roman"/>
+          <w:sz w:val="24"/>
+          <w:szCs w:val="24"/>
+        </w:rPr>
+        <w:t xml:space="preserve"> </w:t>
+      </w:r>
+      <w:proofErr w:type="spellStart"/>
+      <w:r>
+        <w:rPr>
+          <w:rFonts w:ascii="Times New Roman" w:hAnsi="Times New Roman" w:cs="Times New Roman"/>
+          <w:sz w:val="24"/>
+          <w:szCs w:val="24"/>
+        </w:rPr>
+        <w:t>ini</w:t>
+      </w:r>
+      <w:proofErr w:type="spellEnd"/>
+      <w:r>
+        <w:rPr>
+          <w:rFonts w:ascii="Times New Roman" w:hAnsi="Times New Roman" w:cs="Times New Roman"/>
+          <w:sz w:val="24"/>
+          <w:szCs w:val="24"/>
+        </w:rPr>
+        <w:t xml:space="preserve"> </w:t>
+      </w:r>
+      <w:proofErr w:type="spellStart"/>
+      <w:r>
+        <w:rPr>
+          <w:rFonts w:ascii="Times New Roman" w:hAnsi="Times New Roman" w:cs="Times New Roman"/>
+          <w:sz w:val="24"/>
+          <w:szCs w:val="24"/>
+        </w:rPr>
+        <w:t>adalah</w:t>
+      </w:r>
+      <w:proofErr w:type="spellEnd"/>
+      <w:r>
+        <w:rPr>
+          <w:rFonts w:ascii="Times New Roman" w:hAnsi="Times New Roman" w:cs="Times New Roman"/>
+          <w:sz w:val="24"/>
+          <w:szCs w:val="24"/>
+        </w:rPr>
+        <w:t xml:space="preserve"> </w:t>
+      </w:r>
+      <w:proofErr w:type="spellStart"/>
+      <w:r>
+        <w:rPr>
+          <w:rFonts w:ascii="Times New Roman" w:hAnsi="Times New Roman" w:cs="Times New Roman"/>
+          <w:sz w:val="24"/>
+          <w:szCs w:val="24"/>
+        </w:rPr>
+        <w:t>menggunakan</w:t>
+      </w:r>
+      <w:proofErr w:type="spellEnd"/>
+      <w:r>
+        <w:rPr>
+          <w:rFonts w:ascii="Times New Roman" w:hAnsi="Times New Roman" w:cs="Times New Roman"/>
+          <w:sz w:val="24"/>
+          <w:szCs w:val="24"/>
+        </w:rPr>
+        <w:t xml:space="preserve"> </w:t>
+      </w:r>
+      <w:proofErr w:type="spellStart"/>
+      <w:r>
+        <w:rPr>
+          <w:rFonts w:ascii="Times New Roman" w:hAnsi="Times New Roman" w:cs="Times New Roman"/>
+          <w:sz w:val="24"/>
+          <w:szCs w:val="24"/>
+        </w:rPr>
+        <w:t>metode</w:t>
+      </w:r>
+      <w:proofErr w:type="spellEnd"/>
+      <w:r>
+        <w:rPr>
+          <w:rFonts w:ascii="Times New Roman" w:hAnsi="Times New Roman" w:cs="Times New Roman"/>
+          <w:sz w:val="24"/>
+          <w:szCs w:val="24"/>
+        </w:rPr>
+        <w:t xml:space="preserve"> </w:t>
+      </w:r>
+      <w:r>
+        <w:rPr>
+          <w:rFonts w:ascii="Times New Roman" w:hAnsi="Times New Roman" w:cs="Times New Roman"/>
+          <w:i/>
+          <w:sz w:val="24"/>
+          <w:szCs w:val="24"/>
+        </w:rPr>
+        <w:t>waterfall</w:t>
+      </w:r>
+      <w:r>
+        <w:rPr>
+          <w:rFonts w:ascii="Times New Roman" w:hAnsi="Times New Roman" w:cs="Times New Roman"/>
+          <w:sz w:val="24"/>
+          <w:szCs w:val="24"/>
+        </w:rPr>
+        <w:t xml:space="preserve">. </w:t>
+      </w:r>
+      <w:proofErr w:type="spellStart"/>
+      <w:r>
+        <w:rPr>
+          <w:rFonts w:ascii="Times New Roman" w:hAnsi="Times New Roman" w:cs="Times New Roman"/>
+          <w:sz w:val="24"/>
+          <w:szCs w:val="24"/>
+        </w:rPr>
+        <w:t>Metode</w:t>
+      </w:r>
+      <w:proofErr w:type="spellEnd"/>
+      <w:r>
+        <w:rPr>
+          <w:rFonts w:ascii="Times New Roman" w:hAnsi="Times New Roman" w:cs="Times New Roman"/>
+          <w:sz w:val="24"/>
+          <w:szCs w:val="24"/>
+        </w:rPr>
+        <w:t xml:space="preserve"> Waterfall </w:t>
+      </w:r>
+      <w:proofErr w:type="spellStart"/>
+      <w:r>
+        <w:rPr>
+          <w:rFonts w:ascii="Times New Roman" w:hAnsi="Times New Roman" w:cs="Times New Roman"/>
+          <w:sz w:val="24"/>
+          <w:szCs w:val="24"/>
+        </w:rPr>
+        <w:t>adalah</w:t>
+      </w:r>
+      <w:proofErr w:type="spellEnd"/>
+      <w:r>
+        <w:rPr>
+          <w:rFonts w:ascii="Times New Roman" w:hAnsi="Times New Roman" w:cs="Times New Roman"/>
+          <w:sz w:val="24"/>
+          <w:szCs w:val="24"/>
+        </w:rPr>
+        <w:t xml:space="preserve"> </w:t>
+      </w:r>
+      <w:proofErr w:type="spellStart"/>
+      <w:r>
+        <w:rPr>
+          <w:rFonts w:ascii="Times New Roman" w:hAnsi="Times New Roman" w:cs="Times New Roman"/>
+          <w:sz w:val="24"/>
+          <w:szCs w:val="24"/>
+        </w:rPr>
+        <w:t>sebuah</w:t>
+      </w:r>
+      <w:proofErr w:type="spellEnd"/>
+      <w:r>
+        <w:rPr>
+          <w:rFonts w:ascii="Times New Roman" w:hAnsi="Times New Roman" w:cs="Times New Roman"/>
+          <w:sz w:val="24"/>
+          <w:szCs w:val="24"/>
+        </w:rPr>
+        <w:t xml:space="preserve"> </w:t>
+      </w:r>
+      <w:proofErr w:type="spellStart"/>
+      <w:r>
+        <w:rPr>
+          <w:rFonts w:ascii="Times New Roman" w:hAnsi="Times New Roman" w:cs="Times New Roman"/>
+          <w:sz w:val="24"/>
+          <w:szCs w:val="24"/>
+        </w:rPr>
+        <w:t>metode</w:t>
+      </w:r>
+      <w:proofErr w:type="spellEnd"/>
+      <w:r>
+        <w:rPr>
+          <w:rFonts w:ascii="Times New Roman" w:hAnsi="Times New Roman" w:cs="Times New Roman"/>
+          <w:sz w:val="24"/>
+          <w:szCs w:val="24"/>
+        </w:rPr>
+        <w:t xml:space="preserve"> </w:t>
+      </w:r>
+      <w:proofErr w:type="spellStart"/>
+      <w:r>
+        <w:rPr>
+          <w:rFonts w:ascii="Times New Roman" w:hAnsi="Times New Roman" w:cs="Times New Roman"/>
+          <w:sz w:val="24"/>
+          <w:szCs w:val="24"/>
+        </w:rPr>
+        <w:t>pengembangan</w:t>
+      </w:r>
+      <w:proofErr w:type="spellEnd"/>
+      <w:r>
+        <w:rPr>
+          <w:rFonts w:ascii="Times New Roman" w:hAnsi="Times New Roman" w:cs="Times New Roman"/>
+          <w:sz w:val="24"/>
+          <w:szCs w:val="24"/>
+        </w:rPr>
+        <w:t xml:space="preserve"> software yang </w:t>
+      </w:r>
+      <w:proofErr w:type="spellStart"/>
+      <w:r>
+        <w:rPr>
+          <w:rFonts w:ascii="Times New Roman" w:hAnsi="Times New Roman" w:cs="Times New Roman"/>
+          <w:sz w:val="24"/>
+          <w:szCs w:val="24"/>
+        </w:rPr>
+        <w:t>bersifat</w:t>
+      </w:r>
+      <w:proofErr w:type="spellEnd"/>
+      <w:r>
+        <w:rPr>
+          <w:rFonts w:ascii="Times New Roman" w:hAnsi="Times New Roman" w:cs="Times New Roman"/>
+          <w:sz w:val="24"/>
+          <w:szCs w:val="24"/>
+        </w:rPr>
+        <w:t xml:space="preserve"> </w:t>
+      </w:r>
+      <w:proofErr w:type="spellStart"/>
+      <w:r>
+        <w:rPr>
+          <w:rFonts w:ascii="Times New Roman" w:hAnsi="Times New Roman" w:cs="Times New Roman"/>
+          <w:sz w:val="24"/>
+          <w:szCs w:val="24"/>
+        </w:rPr>
+        <w:t>sekuensial</w:t>
+      </w:r>
+      <w:proofErr w:type="spellEnd"/>
+      <w:r>
+        <w:rPr>
+          <w:rFonts w:ascii="Times New Roman" w:hAnsi="Times New Roman" w:cs="Times New Roman"/>
+          <w:sz w:val="24"/>
+          <w:szCs w:val="24"/>
+        </w:rPr>
+        <w:t xml:space="preserve">. </w:t>
+      </w:r>
+      <w:proofErr w:type="spellStart"/>
+      <w:r>
+        <w:rPr>
+          <w:rFonts w:ascii="Times New Roman" w:hAnsi="Times New Roman" w:cs="Times New Roman"/>
+          <w:sz w:val="24"/>
+          <w:szCs w:val="24"/>
+        </w:rPr>
+        <w:t>Metode</w:t>
+      </w:r>
+      <w:proofErr w:type="spellEnd"/>
+      <w:r>
+        <w:rPr>
+          <w:rFonts w:ascii="Times New Roman" w:hAnsi="Times New Roman" w:cs="Times New Roman"/>
+          <w:sz w:val="24"/>
+          <w:szCs w:val="24"/>
+        </w:rPr>
+        <w:t xml:space="preserve"> </w:t>
+      </w:r>
+      <w:proofErr w:type="spellStart"/>
+      <w:r>
+        <w:rPr>
+          <w:rFonts w:ascii="Times New Roman" w:hAnsi="Times New Roman" w:cs="Times New Roman"/>
+          <w:sz w:val="24"/>
+          <w:szCs w:val="24"/>
+        </w:rPr>
+        <w:t>ini</w:t>
+      </w:r>
+      <w:proofErr w:type="spellEnd"/>
+      <w:r>
+        <w:rPr>
+          <w:rFonts w:ascii="Times New Roman" w:hAnsi="Times New Roman" w:cs="Times New Roman"/>
+          <w:sz w:val="24"/>
+          <w:szCs w:val="24"/>
+        </w:rPr>
+        <w:t xml:space="preserve"> </w:t>
+      </w:r>
+      <w:proofErr w:type="spellStart"/>
+      <w:r>
+        <w:rPr>
+          <w:rFonts w:ascii="Times New Roman" w:hAnsi="Times New Roman" w:cs="Times New Roman"/>
+          <w:sz w:val="24"/>
+          <w:szCs w:val="24"/>
+        </w:rPr>
+        <w:t>dikenalkan</w:t>
+      </w:r>
+      <w:proofErr w:type="spellEnd"/>
+      <w:r>
+        <w:rPr>
+          <w:rFonts w:ascii="Times New Roman" w:hAnsi="Times New Roman" w:cs="Times New Roman"/>
+          <w:sz w:val="24"/>
+          <w:szCs w:val="24"/>
+        </w:rPr>
+        <w:t xml:space="preserve"> oleh Royce pada </w:t>
+      </w:r>
+      <w:proofErr w:type="spellStart"/>
+      <w:r>
+        <w:rPr>
+          <w:rFonts w:ascii="Times New Roman" w:hAnsi="Times New Roman" w:cs="Times New Roman"/>
+          <w:sz w:val="24"/>
+          <w:szCs w:val="24"/>
+        </w:rPr>
+        <w:t>tahun</w:t>
+      </w:r>
+      <w:proofErr w:type="spellEnd"/>
+      <w:r>
+        <w:rPr>
+          <w:rFonts w:ascii="Times New Roman" w:hAnsi="Times New Roman" w:cs="Times New Roman"/>
+          <w:sz w:val="24"/>
+          <w:szCs w:val="24"/>
+        </w:rPr>
+        <w:t xml:space="preserve"> 1970 dan pada </w:t>
+      </w:r>
+      <w:proofErr w:type="spellStart"/>
+      <w:r>
+        <w:rPr>
+          <w:rFonts w:ascii="Times New Roman" w:hAnsi="Times New Roman" w:cs="Times New Roman"/>
+          <w:sz w:val="24"/>
+          <w:szCs w:val="24"/>
+        </w:rPr>
+        <w:t>saat</w:t>
+      </w:r>
+      <w:proofErr w:type="spellEnd"/>
+      <w:r>
+        <w:rPr>
+          <w:rFonts w:ascii="Times New Roman" w:hAnsi="Times New Roman" w:cs="Times New Roman"/>
+          <w:sz w:val="24"/>
+          <w:szCs w:val="24"/>
+        </w:rPr>
+        <w:t xml:space="preserve"> </w:t>
+      </w:r>
+      <w:proofErr w:type="spellStart"/>
+      <w:r>
+        <w:rPr>
+          <w:rFonts w:ascii="Times New Roman" w:hAnsi="Times New Roman" w:cs="Times New Roman"/>
+          <w:sz w:val="24"/>
+          <w:szCs w:val="24"/>
+        </w:rPr>
+        <w:t>itu</w:t>
+      </w:r>
+      <w:proofErr w:type="spellEnd"/>
+      <w:r>
+        <w:rPr>
+          <w:rFonts w:ascii="Times New Roman" w:hAnsi="Times New Roman" w:cs="Times New Roman"/>
+          <w:sz w:val="24"/>
+          <w:szCs w:val="24"/>
+        </w:rPr>
+        <w:t xml:space="preserve"> </w:t>
+      </w:r>
+      <w:proofErr w:type="spellStart"/>
+      <w:r>
+        <w:rPr>
+          <w:rFonts w:ascii="Times New Roman" w:hAnsi="Times New Roman" w:cs="Times New Roman"/>
+          <w:sz w:val="24"/>
+          <w:szCs w:val="24"/>
+        </w:rPr>
+        <w:t>disebut</w:t>
+      </w:r>
+      <w:proofErr w:type="spellEnd"/>
+      <w:r>
+        <w:rPr>
+          <w:rFonts w:ascii="Times New Roman" w:hAnsi="Times New Roman" w:cs="Times New Roman"/>
+          <w:sz w:val="24"/>
+          <w:szCs w:val="24"/>
+        </w:rPr>
+        <w:t xml:space="preserve"> </w:t>
+      </w:r>
+      <w:proofErr w:type="spellStart"/>
+      <w:r>
+        <w:rPr>
+          <w:rFonts w:ascii="Times New Roman" w:hAnsi="Times New Roman" w:cs="Times New Roman"/>
+          <w:sz w:val="24"/>
+          <w:szCs w:val="24"/>
+        </w:rPr>
+        <w:t>sebaga</w:t>
+      </w:r>
+      <w:proofErr w:type="spellEnd"/>
+      <w:r>
+        <w:rPr>
+          <w:rFonts w:ascii="Times New Roman" w:hAnsi="Times New Roman" w:cs="Times New Roman"/>
+          <w:sz w:val="24"/>
+          <w:szCs w:val="24"/>
+        </w:rPr>
+        <w:t xml:space="preserve"> </w:t>
+      </w:r>
+      <w:proofErr w:type="spellStart"/>
+      <w:r>
+        <w:rPr>
+          <w:rFonts w:ascii="Times New Roman" w:hAnsi="Times New Roman" w:cs="Times New Roman"/>
+          <w:sz w:val="24"/>
+          <w:szCs w:val="24"/>
+        </w:rPr>
+        <w:t>isi</w:t>
+      </w:r>
+      <w:proofErr w:type="spellEnd"/>
+      <w:r>
+        <w:rPr>
+          <w:rFonts w:ascii="Times New Roman" w:hAnsi="Times New Roman" w:cs="Times New Roman"/>
+          <w:sz w:val="24"/>
+          <w:szCs w:val="24"/>
+        </w:rPr>
+        <w:t xml:space="preserve"> </w:t>
+      </w:r>
+      <w:proofErr w:type="spellStart"/>
+      <w:r>
+        <w:rPr>
+          <w:rFonts w:ascii="Times New Roman" w:hAnsi="Times New Roman" w:cs="Times New Roman"/>
+          <w:sz w:val="24"/>
+          <w:szCs w:val="24"/>
+        </w:rPr>
+        <w:t>klus</w:t>
+      </w:r>
+      <w:proofErr w:type="spellEnd"/>
+      <w:r>
+        <w:rPr>
+          <w:rFonts w:ascii="Times New Roman" w:hAnsi="Times New Roman" w:cs="Times New Roman"/>
+          <w:sz w:val="24"/>
+          <w:szCs w:val="24"/>
+        </w:rPr>
+        <w:t xml:space="preserve"> </w:t>
+      </w:r>
+      <w:proofErr w:type="spellStart"/>
+      <w:r>
+        <w:rPr>
+          <w:rFonts w:ascii="Times New Roman" w:hAnsi="Times New Roman" w:cs="Times New Roman"/>
+          <w:sz w:val="24"/>
+          <w:szCs w:val="24"/>
+        </w:rPr>
+        <w:t>klasik</w:t>
+      </w:r>
+      <w:proofErr w:type="spellEnd"/>
+      <w:r>
+        <w:rPr>
+          <w:rFonts w:ascii="Times New Roman" w:hAnsi="Times New Roman" w:cs="Times New Roman"/>
+          <w:sz w:val="24"/>
+          <w:szCs w:val="24"/>
+        </w:rPr>
+        <w:t xml:space="preserve"> dan </w:t>
+      </w:r>
+      <w:proofErr w:type="spellStart"/>
+      <w:r>
+        <w:rPr>
+          <w:rFonts w:ascii="Times New Roman" w:hAnsi="Times New Roman" w:cs="Times New Roman"/>
+          <w:sz w:val="24"/>
+          <w:szCs w:val="24"/>
+        </w:rPr>
+        <w:t>sekarang</w:t>
+      </w:r>
+      <w:proofErr w:type="spellEnd"/>
+      <w:r>
+        <w:rPr>
+          <w:rFonts w:ascii="Times New Roman" w:hAnsi="Times New Roman" w:cs="Times New Roman"/>
+          <w:sz w:val="24"/>
+          <w:szCs w:val="24"/>
+        </w:rPr>
+        <w:t xml:space="preserve"> </w:t>
+      </w:r>
+      <w:proofErr w:type="spellStart"/>
+      <w:r>
+        <w:rPr>
+          <w:rFonts w:ascii="Times New Roman" w:hAnsi="Times New Roman" w:cs="Times New Roman"/>
+          <w:sz w:val="24"/>
+          <w:szCs w:val="24"/>
+        </w:rPr>
+        <w:t>ini</w:t>
+      </w:r>
+      <w:proofErr w:type="spellEnd"/>
+      <w:r>
+        <w:rPr>
+          <w:rFonts w:ascii="Times New Roman" w:hAnsi="Times New Roman" w:cs="Times New Roman"/>
+          <w:sz w:val="24"/>
+          <w:szCs w:val="24"/>
+        </w:rPr>
+        <w:t xml:space="preserve"> </w:t>
+      </w:r>
+      <w:proofErr w:type="spellStart"/>
+      <w:r>
+        <w:rPr>
+          <w:rFonts w:ascii="Times New Roman" w:hAnsi="Times New Roman" w:cs="Times New Roman"/>
+          <w:sz w:val="24"/>
+          <w:szCs w:val="24"/>
+        </w:rPr>
+        <w:t>lebih</w:t>
+      </w:r>
+      <w:proofErr w:type="spellEnd"/>
+      <w:r>
+        <w:rPr>
+          <w:rFonts w:ascii="Times New Roman" w:hAnsi="Times New Roman" w:cs="Times New Roman"/>
+          <w:sz w:val="24"/>
+          <w:szCs w:val="24"/>
+        </w:rPr>
+        <w:t xml:space="preserve"> </w:t>
+      </w:r>
+      <w:proofErr w:type="spellStart"/>
+      <w:r>
+        <w:rPr>
+          <w:rFonts w:ascii="Times New Roman" w:hAnsi="Times New Roman" w:cs="Times New Roman"/>
+          <w:sz w:val="24"/>
+          <w:szCs w:val="24"/>
+        </w:rPr>
+        <w:t>dikenal</w:t>
+      </w:r>
+      <w:proofErr w:type="spellEnd"/>
+      <w:r>
+        <w:rPr>
+          <w:rFonts w:ascii="Times New Roman" w:hAnsi="Times New Roman" w:cs="Times New Roman"/>
+          <w:sz w:val="24"/>
+          <w:szCs w:val="24"/>
+        </w:rPr>
+        <w:t xml:space="preserve"> </w:t>
+      </w:r>
+      <w:proofErr w:type="spellStart"/>
+      <w:r>
+        <w:rPr>
+          <w:rFonts w:ascii="Times New Roman" w:hAnsi="Times New Roman" w:cs="Times New Roman"/>
+          <w:sz w:val="24"/>
+          <w:szCs w:val="24"/>
+        </w:rPr>
+        <w:t>dengan</w:t>
+      </w:r>
+      <w:proofErr w:type="spellEnd"/>
+      <w:r>
+        <w:rPr>
+          <w:rFonts w:ascii="Times New Roman" w:hAnsi="Times New Roman" w:cs="Times New Roman"/>
+          <w:sz w:val="24"/>
+          <w:szCs w:val="24"/>
+        </w:rPr>
+        <w:t xml:space="preserve"> </w:t>
+      </w:r>
+      <w:proofErr w:type="spellStart"/>
+      <w:r>
+        <w:rPr>
+          <w:rFonts w:ascii="Times New Roman" w:hAnsi="Times New Roman" w:cs="Times New Roman"/>
+          <w:sz w:val="24"/>
+          <w:szCs w:val="24"/>
+        </w:rPr>
+        <w:t>sekuensial</w:t>
+      </w:r>
+      <w:proofErr w:type="spellEnd"/>
+      <w:r>
+        <w:rPr>
+          <w:rFonts w:ascii="Times New Roman" w:hAnsi="Times New Roman" w:cs="Times New Roman"/>
+          <w:sz w:val="24"/>
+          <w:szCs w:val="24"/>
+        </w:rPr>
+        <w:t xml:space="preserve"> linier. </w:t>
+      </w:r>
+      <w:proofErr w:type="spellStart"/>
+      <w:r>
+        <w:rPr>
+          <w:rFonts w:ascii="Times New Roman" w:hAnsi="Times New Roman" w:cs="Times New Roman"/>
+          <w:sz w:val="24"/>
+          <w:szCs w:val="24"/>
+        </w:rPr>
+        <w:t>Selain</w:t>
+      </w:r>
+      <w:proofErr w:type="spellEnd"/>
+      <w:r>
+        <w:rPr>
+          <w:rFonts w:ascii="Times New Roman" w:hAnsi="Times New Roman" w:cs="Times New Roman"/>
+          <w:sz w:val="24"/>
+          <w:szCs w:val="24"/>
+        </w:rPr>
+        <w:t xml:space="preserve"> </w:t>
+      </w:r>
+      <w:proofErr w:type="spellStart"/>
+      <w:r>
+        <w:rPr>
+          <w:rFonts w:ascii="Times New Roman" w:hAnsi="Times New Roman" w:cs="Times New Roman"/>
+          <w:sz w:val="24"/>
+          <w:szCs w:val="24"/>
+        </w:rPr>
+        <w:t>itu</w:t>
+      </w:r>
+      <w:proofErr w:type="spellEnd"/>
+      <w:r>
+        <w:rPr>
+          <w:rFonts w:ascii="Times New Roman" w:hAnsi="Times New Roman" w:cs="Times New Roman"/>
+          <w:sz w:val="24"/>
+          <w:szCs w:val="24"/>
+        </w:rPr>
+        <w:t xml:space="preserve"> Model </w:t>
+      </w:r>
+      <w:proofErr w:type="spellStart"/>
+      <w:r>
+        <w:rPr>
+          <w:rFonts w:ascii="Times New Roman" w:hAnsi="Times New Roman" w:cs="Times New Roman"/>
+          <w:sz w:val="24"/>
+          <w:szCs w:val="24"/>
+        </w:rPr>
+        <w:t>ini</w:t>
+      </w:r>
+      <w:proofErr w:type="spellEnd"/>
+      <w:r>
+        <w:rPr>
+          <w:rFonts w:ascii="Times New Roman" w:hAnsi="Times New Roman" w:cs="Times New Roman"/>
+          <w:sz w:val="24"/>
+          <w:szCs w:val="24"/>
+        </w:rPr>
+        <w:t xml:space="preserve"> </w:t>
+      </w:r>
+      <w:proofErr w:type="spellStart"/>
+      <w:r>
+        <w:rPr>
+          <w:rFonts w:ascii="Times New Roman" w:hAnsi="Times New Roman" w:cs="Times New Roman"/>
+          <w:sz w:val="24"/>
+          <w:szCs w:val="24"/>
+        </w:rPr>
+        <w:t>merupakan</w:t>
+      </w:r>
+      <w:proofErr w:type="spellEnd"/>
+      <w:r>
+        <w:rPr>
+          <w:rFonts w:ascii="Times New Roman" w:hAnsi="Times New Roman" w:cs="Times New Roman"/>
+          <w:sz w:val="24"/>
+          <w:szCs w:val="24"/>
+        </w:rPr>
+        <w:t xml:space="preserve"> model yang paling </w:t>
+      </w:r>
+      <w:proofErr w:type="spellStart"/>
+      <w:r>
+        <w:rPr>
+          <w:rFonts w:ascii="Times New Roman" w:hAnsi="Times New Roman" w:cs="Times New Roman"/>
+          <w:sz w:val="24"/>
+          <w:szCs w:val="24"/>
+        </w:rPr>
+        <w:t>banyak</w:t>
+      </w:r>
+      <w:proofErr w:type="spellEnd"/>
+      <w:r>
+        <w:rPr>
+          <w:rFonts w:ascii="Times New Roman" w:hAnsi="Times New Roman" w:cs="Times New Roman"/>
+          <w:sz w:val="24"/>
+          <w:szCs w:val="24"/>
+        </w:rPr>
+        <w:t xml:space="preserve"> </w:t>
+      </w:r>
+      <w:proofErr w:type="spellStart"/>
+      <w:r>
+        <w:rPr>
+          <w:rFonts w:ascii="Times New Roman" w:hAnsi="Times New Roman" w:cs="Times New Roman"/>
+          <w:sz w:val="24"/>
+          <w:szCs w:val="24"/>
+        </w:rPr>
+        <w:t>dipakai</w:t>
+      </w:r>
+      <w:proofErr w:type="spellEnd"/>
+      <w:r>
+        <w:rPr>
+          <w:rFonts w:ascii="Times New Roman" w:hAnsi="Times New Roman" w:cs="Times New Roman"/>
+          <w:sz w:val="24"/>
+          <w:szCs w:val="24"/>
+        </w:rPr>
+        <w:t xml:space="preserve"> oleh para </w:t>
+      </w:r>
+      <w:proofErr w:type="spellStart"/>
+      <w:r>
+        <w:rPr>
+          <w:rFonts w:ascii="Times New Roman" w:hAnsi="Times New Roman" w:cs="Times New Roman"/>
+          <w:sz w:val="24"/>
+          <w:szCs w:val="24"/>
+        </w:rPr>
+        <w:t>pengembang</w:t>
+      </w:r>
+      <w:proofErr w:type="spellEnd"/>
+      <w:r>
+        <w:rPr>
+          <w:rFonts w:ascii="Times New Roman" w:hAnsi="Times New Roman" w:cs="Times New Roman"/>
+          <w:sz w:val="24"/>
+          <w:szCs w:val="24"/>
+        </w:rPr>
+        <w:t xml:space="preserve"> software. Inti </w:t>
+      </w:r>
+      <w:proofErr w:type="spellStart"/>
+      <w:r>
+        <w:rPr>
+          <w:rFonts w:ascii="Times New Roman" w:hAnsi="Times New Roman" w:cs="Times New Roman"/>
+          <w:sz w:val="24"/>
+          <w:szCs w:val="24"/>
+        </w:rPr>
+        <w:t>dari</w:t>
+      </w:r>
+      <w:proofErr w:type="spellEnd"/>
+      <w:r>
+        <w:rPr>
+          <w:rFonts w:ascii="Times New Roman" w:hAnsi="Times New Roman" w:cs="Times New Roman"/>
+          <w:sz w:val="24"/>
+          <w:szCs w:val="24"/>
+        </w:rPr>
+        <w:t xml:space="preserve"> </w:t>
+      </w:r>
+      <w:proofErr w:type="spellStart"/>
+      <w:r>
+        <w:rPr>
+          <w:rFonts w:ascii="Times New Roman" w:hAnsi="Times New Roman" w:cs="Times New Roman"/>
+          <w:sz w:val="24"/>
+          <w:szCs w:val="24"/>
+        </w:rPr>
+        <w:t>metode</w:t>
+      </w:r>
+      <w:proofErr w:type="spellEnd"/>
+      <w:r>
+        <w:rPr>
+          <w:rFonts w:ascii="Times New Roman" w:hAnsi="Times New Roman" w:cs="Times New Roman"/>
+          <w:sz w:val="24"/>
+          <w:szCs w:val="24"/>
+        </w:rPr>
+        <w:t xml:space="preserve"> waterfall </w:t>
+      </w:r>
+      <w:proofErr w:type="spellStart"/>
+      <w:r>
+        <w:rPr>
+          <w:rFonts w:ascii="Times New Roman" w:hAnsi="Times New Roman" w:cs="Times New Roman"/>
+          <w:sz w:val="24"/>
+          <w:szCs w:val="24"/>
+        </w:rPr>
+        <w:t>adalah</w:t>
+      </w:r>
+      <w:proofErr w:type="spellEnd"/>
+      <w:r>
+        <w:rPr>
+          <w:rFonts w:ascii="Times New Roman" w:hAnsi="Times New Roman" w:cs="Times New Roman"/>
+          <w:sz w:val="24"/>
+          <w:szCs w:val="24"/>
+        </w:rPr>
+        <w:t xml:space="preserve"> </w:t>
+      </w:r>
+      <w:proofErr w:type="spellStart"/>
+      <w:r>
+        <w:rPr>
+          <w:rFonts w:ascii="Times New Roman" w:hAnsi="Times New Roman" w:cs="Times New Roman"/>
+          <w:sz w:val="24"/>
+          <w:szCs w:val="24"/>
+        </w:rPr>
+        <w:t>pengerjaan</w:t>
+      </w:r>
+      <w:proofErr w:type="spellEnd"/>
+      <w:r>
+        <w:rPr>
+          <w:rFonts w:ascii="Times New Roman" w:hAnsi="Times New Roman" w:cs="Times New Roman"/>
+          <w:sz w:val="24"/>
+          <w:szCs w:val="24"/>
+        </w:rPr>
+        <w:t xml:space="preserve"> </w:t>
+      </w:r>
+      <w:proofErr w:type="spellStart"/>
+      <w:r>
+        <w:rPr>
+          <w:rFonts w:ascii="Times New Roman" w:hAnsi="Times New Roman" w:cs="Times New Roman"/>
+          <w:sz w:val="24"/>
+          <w:szCs w:val="24"/>
+        </w:rPr>
+        <w:t>dari</w:t>
+      </w:r>
+      <w:proofErr w:type="spellEnd"/>
+      <w:r>
+        <w:rPr>
+          <w:rFonts w:ascii="Times New Roman" w:hAnsi="Times New Roman" w:cs="Times New Roman"/>
+          <w:sz w:val="24"/>
+          <w:szCs w:val="24"/>
+        </w:rPr>
+        <w:t xml:space="preserve"> </w:t>
+      </w:r>
+      <w:proofErr w:type="spellStart"/>
+      <w:r>
+        <w:rPr>
+          <w:rFonts w:ascii="Times New Roman" w:hAnsi="Times New Roman" w:cs="Times New Roman"/>
+          <w:sz w:val="24"/>
+          <w:szCs w:val="24"/>
+        </w:rPr>
+        <w:t>suatu</w:t>
+      </w:r>
+      <w:proofErr w:type="spellEnd"/>
+      <w:r>
+        <w:rPr>
+          <w:rFonts w:ascii="Times New Roman" w:hAnsi="Times New Roman" w:cs="Times New Roman"/>
+          <w:sz w:val="24"/>
+          <w:szCs w:val="24"/>
+        </w:rPr>
+        <w:t xml:space="preserve"> system </w:t>
+      </w:r>
+      <w:proofErr w:type="spellStart"/>
+      <w:r>
+        <w:rPr>
+          <w:rFonts w:ascii="Times New Roman" w:hAnsi="Times New Roman" w:cs="Times New Roman"/>
+          <w:sz w:val="24"/>
+          <w:szCs w:val="24"/>
+        </w:rPr>
+        <w:t>dilakukan</w:t>
+      </w:r>
+      <w:proofErr w:type="spellEnd"/>
+      <w:r>
+        <w:rPr>
+          <w:rFonts w:ascii="Times New Roman" w:hAnsi="Times New Roman" w:cs="Times New Roman"/>
+          <w:sz w:val="24"/>
+          <w:szCs w:val="24"/>
+        </w:rPr>
+        <w:t xml:space="preserve"> </w:t>
+      </w:r>
+      <w:proofErr w:type="spellStart"/>
+      <w:r>
+        <w:rPr>
+          <w:rFonts w:ascii="Times New Roman" w:hAnsi="Times New Roman" w:cs="Times New Roman"/>
+          <w:sz w:val="24"/>
+          <w:szCs w:val="24"/>
+        </w:rPr>
+        <w:t>secara</w:t>
+      </w:r>
+      <w:proofErr w:type="spellEnd"/>
+      <w:r>
+        <w:rPr>
+          <w:rFonts w:ascii="Times New Roman" w:hAnsi="Times New Roman" w:cs="Times New Roman"/>
+          <w:sz w:val="24"/>
+          <w:szCs w:val="24"/>
+        </w:rPr>
+        <w:t xml:space="preserve"> </w:t>
+      </w:r>
+      <w:proofErr w:type="spellStart"/>
+      <w:r>
+        <w:rPr>
+          <w:rFonts w:ascii="Times New Roman" w:hAnsi="Times New Roman" w:cs="Times New Roman"/>
+          <w:sz w:val="24"/>
+          <w:szCs w:val="24"/>
+        </w:rPr>
+        <w:t>berurutan</w:t>
+      </w:r>
+      <w:proofErr w:type="spellEnd"/>
+      <w:r>
+        <w:rPr>
+          <w:rFonts w:ascii="Times New Roman" w:hAnsi="Times New Roman" w:cs="Times New Roman"/>
+          <w:sz w:val="24"/>
+          <w:szCs w:val="24"/>
+        </w:rPr>
+        <w:t xml:space="preserve"> </w:t>
+      </w:r>
+      <w:proofErr w:type="spellStart"/>
+      <w:r>
+        <w:rPr>
+          <w:rFonts w:ascii="Times New Roman" w:hAnsi="Times New Roman" w:cs="Times New Roman"/>
+          <w:sz w:val="24"/>
+          <w:szCs w:val="24"/>
+        </w:rPr>
+        <w:t>atau</w:t>
+      </w:r>
+      <w:proofErr w:type="spellEnd"/>
+      <w:r>
+        <w:rPr>
+          <w:rFonts w:ascii="Times New Roman" w:hAnsi="Times New Roman" w:cs="Times New Roman"/>
+          <w:sz w:val="24"/>
+          <w:szCs w:val="24"/>
+        </w:rPr>
+        <w:t xml:space="preserve"> </w:t>
+      </w:r>
+      <w:proofErr w:type="spellStart"/>
+      <w:r>
+        <w:rPr>
+          <w:rFonts w:ascii="Times New Roman" w:hAnsi="Times New Roman" w:cs="Times New Roman"/>
+          <w:sz w:val="24"/>
+          <w:szCs w:val="24"/>
+        </w:rPr>
+        <w:t>secara</w:t>
+      </w:r>
+      <w:proofErr w:type="spellEnd"/>
+      <w:r>
+        <w:rPr>
+          <w:rFonts w:ascii="Times New Roman" w:hAnsi="Times New Roman" w:cs="Times New Roman"/>
+          <w:sz w:val="24"/>
+          <w:szCs w:val="24"/>
+        </w:rPr>
+        <w:t xml:space="preserve"> linear. </w:t>
+      </w:r>
+      <w:proofErr w:type="spellStart"/>
+      <w:r>
+        <w:rPr>
+          <w:rFonts w:ascii="Times New Roman" w:hAnsi="Times New Roman" w:cs="Times New Roman"/>
+          <w:sz w:val="24"/>
+          <w:szCs w:val="24"/>
+        </w:rPr>
+        <w:t>Jadi</w:t>
+      </w:r>
+      <w:proofErr w:type="spellEnd"/>
+      <w:r>
+        <w:rPr>
+          <w:rFonts w:ascii="Times New Roman" w:hAnsi="Times New Roman" w:cs="Times New Roman"/>
+          <w:sz w:val="24"/>
+          <w:szCs w:val="24"/>
+        </w:rPr>
+        <w:t xml:space="preserve"> </w:t>
+      </w:r>
+      <w:proofErr w:type="spellStart"/>
+      <w:r>
+        <w:rPr>
+          <w:rFonts w:ascii="Times New Roman" w:hAnsi="Times New Roman" w:cs="Times New Roman"/>
+          <w:sz w:val="24"/>
+          <w:szCs w:val="24"/>
+        </w:rPr>
+        <w:t>jika</w:t>
+      </w:r>
+      <w:proofErr w:type="spellEnd"/>
+      <w:r>
+        <w:rPr>
+          <w:rFonts w:ascii="Times New Roman" w:hAnsi="Times New Roman" w:cs="Times New Roman"/>
+          <w:sz w:val="24"/>
+          <w:szCs w:val="24"/>
+        </w:rPr>
+        <w:t xml:space="preserve"> </w:t>
+      </w:r>
+      <w:proofErr w:type="spellStart"/>
+      <w:r>
+        <w:rPr>
+          <w:rFonts w:ascii="Times New Roman" w:hAnsi="Times New Roman" w:cs="Times New Roman"/>
+          <w:sz w:val="24"/>
+          <w:szCs w:val="24"/>
+        </w:rPr>
+        <w:t>langkah</w:t>
+      </w:r>
+      <w:proofErr w:type="spellEnd"/>
+      <w:r>
+        <w:rPr>
+          <w:rFonts w:ascii="Times New Roman" w:hAnsi="Times New Roman" w:cs="Times New Roman"/>
+          <w:sz w:val="24"/>
+          <w:szCs w:val="24"/>
+        </w:rPr>
+        <w:t xml:space="preserve"> </w:t>
+      </w:r>
+      <w:proofErr w:type="spellStart"/>
+      <w:r>
+        <w:rPr>
+          <w:rFonts w:ascii="Times New Roman" w:hAnsi="Times New Roman" w:cs="Times New Roman"/>
+          <w:sz w:val="24"/>
+          <w:szCs w:val="24"/>
+        </w:rPr>
+        <w:t>satu</w:t>
+      </w:r>
+      <w:proofErr w:type="spellEnd"/>
+      <w:r>
+        <w:rPr>
+          <w:rFonts w:ascii="Times New Roman" w:hAnsi="Times New Roman" w:cs="Times New Roman"/>
+          <w:sz w:val="24"/>
+          <w:szCs w:val="24"/>
+        </w:rPr>
+        <w:t xml:space="preserve"> </w:t>
+      </w:r>
+      <w:proofErr w:type="spellStart"/>
+      <w:r>
+        <w:rPr>
+          <w:rFonts w:ascii="Times New Roman" w:hAnsi="Times New Roman" w:cs="Times New Roman"/>
+          <w:sz w:val="24"/>
+          <w:szCs w:val="24"/>
+        </w:rPr>
+        <w:t>belum</w:t>
+      </w:r>
+      <w:proofErr w:type="spellEnd"/>
+      <w:r>
+        <w:rPr>
+          <w:rFonts w:ascii="Times New Roman" w:hAnsi="Times New Roman" w:cs="Times New Roman"/>
+          <w:sz w:val="24"/>
+          <w:szCs w:val="24"/>
+        </w:rPr>
+        <w:t xml:space="preserve"> </w:t>
+      </w:r>
+      <w:proofErr w:type="spellStart"/>
+      <w:r>
+        <w:rPr>
+          <w:rFonts w:ascii="Times New Roman" w:hAnsi="Times New Roman" w:cs="Times New Roman"/>
+          <w:sz w:val="24"/>
+          <w:szCs w:val="24"/>
+        </w:rPr>
+        <w:t>dikerjakan</w:t>
+      </w:r>
+      <w:proofErr w:type="spellEnd"/>
+      <w:r>
+        <w:rPr>
+          <w:rFonts w:ascii="Times New Roman" w:hAnsi="Times New Roman" w:cs="Times New Roman"/>
+          <w:sz w:val="24"/>
+          <w:szCs w:val="24"/>
+        </w:rPr>
+        <w:t xml:space="preserve"> </w:t>
+      </w:r>
+      <w:proofErr w:type="spellStart"/>
+      <w:r>
+        <w:rPr>
+          <w:rFonts w:ascii="Times New Roman" w:hAnsi="Times New Roman" w:cs="Times New Roman"/>
+          <w:sz w:val="24"/>
+          <w:szCs w:val="24"/>
+        </w:rPr>
+        <w:t>maka</w:t>
+      </w:r>
+      <w:proofErr w:type="spellEnd"/>
+      <w:r>
+        <w:rPr>
+          <w:rFonts w:ascii="Times New Roman" w:hAnsi="Times New Roman" w:cs="Times New Roman"/>
+          <w:sz w:val="24"/>
+          <w:szCs w:val="24"/>
+        </w:rPr>
+        <w:t xml:space="preserve"> </w:t>
+      </w:r>
+      <w:proofErr w:type="spellStart"/>
+      <w:r>
+        <w:rPr>
+          <w:rFonts w:ascii="Times New Roman" w:hAnsi="Times New Roman" w:cs="Times New Roman"/>
+          <w:sz w:val="24"/>
+          <w:szCs w:val="24"/>
+        </w:rPr>
+        <w:t>tidak</w:t>
+      </w:r>
+      <w:proofErr w:type="spellEnd"/>
+      <w:r>
+        <w:rPr>
+          <w:rFonts w:ascii="Times New Roman" w:hAnsi="Times New Roman" w:cs="Times New Roman"/>
+          <w:sz w:val="24"/>
+          <w:szCs w:val="24"/>
+        </w:rPr>
+        <w:t xml:space="preserve"> </w:t>
+      </w:r>
+      <w:proofErr w:type="spellStart"/>
+      <w:r>
+        <w:rPr>
+          <w:rFonts w:ascii="Times New Roman" w:hAnsi="Times New Roman" w:cs="Times New Roman"/>
+          <w:sz w:val="24"/>
+          <w:szCs w:val="24"/>
+        </w:rPr>
+        <w:t>akan</w:t>
+      </w:r>
+      <w:proofErr w:type="spellEnd"/>
+      <w:r>
+        <w:rPr>
+          <w:rFonts w:ascii="Times New Roman" w:hAnsi="Times New Roman" w:cs="Times New Roman"/>
+          <w:sz w:val="24"/>
+          <w:szCs w:val="24"/>
+        </w:rPr>
+        <w:t xml:space="preserve"> </w:t>
+      </w:r>
+      <w:proofErr w:type="spellStart"/>
+      <w:r>
+        <w:rPr>
+          <w:rFonts w:ascii="Times New Roman" w:hAnsi="Times New Roman" w:cs="Times New Roman"/>
+          <w:sz w:val="24"/>
+          <w:szCs w:val="24"/>
+        </w:rPr>
+        <w:t>bisa</w:t>
+      </w:r>
+      <w:proofErr w:type="spellEnd"/>
+      <w:r>
+        <w:rPr>
+          <w:rFonts w:ascii="Times New Roman" w:hAnsi="Times New Roman" w:cs="Times New Roman"/>
+          <w:sz w:val="24"/>
+          <w:szCs w:val="24"/>
+        </w:rPr>
+        <w:t xml:space="preserve"> </w:t>
+      </w:r>
+      <w:proofErr w:type="spellStart"/>
+      <w:r>
+        <w:rPr>
+          <w:rFonts w:ascii="Times New Roman" w:hAnsi="Times New Roman" w:cs="Times New Roman"/>
+          <w:sz w:val="24"/>
+          <w:szCs w:val="24"/>
+        </w:rPr>
+        <w:t>melanjutkan</w:t>
+      </w:r>
+      <w:proofErr w:type="spellEnd"/>
+      <w:r>
+        <w:rPr>
+          <w:rFonts w:ascii="Times New Roman" w:hAnsi="Times New Roman" w:cs="Times New Roman"/>
+          <w:sz w:val="24"/>
+          <w:szCs w:val="24"/>
+        </w:rPr>
+        <w:t xml:space="preserve"> </w:t>
+      </w:r>
+      <w:proofErr w:type="spellStart"/>
+      <w:r>
+        <w:rPr>
+          <w:rFonts w:ascii="Times New Roman" w:hAnsi="Times New Roman" w:cs="Times New Roman"/>
+          <w:sz w:val="24"/>
+          <w:szCs w:val="24"/>
+        </w:rPr>
+        <w:t>kelangkah</w:t>
+      </w:r>
+      <w:proofErr w:type="spellEnd"/>
+      <w:r>
+        <w:rPr>
+          <w:rFonts w:ascii="Times New Roman" w:hAnsi="Times New Roman" w:cs="Times New Roman"/>
+          <w:sz w:val="24"/>
+          <w:szCs w:val="24"/>
+        </w:rPr>
+        <w:t xml:space="preserve"> 2, 3 dan </w:t>
+      </w:r>
+      <w:proofErr w:type="spellStart"/>
+      <w:r>
+        <w:rPr>
+          <w:rFonts w:ascii="Times New Roman" w:hAnsi="Times New Roman" w:cs="Times New Roman"/>
+          <w:sz w:val="24"/>
+          <w:szCs w:val="24"/>
+        </w:rPr>
+        <w:t>seterusnya</w:t>
+      </w:r>
+      <w:proofErr w:type="spellEnd"/>
+      <w:r>
+        <w:rPr>
+          <w:rFonts w:ascii="Times New Roman" w:hAnsi="Times New Roman" w:cs="Times New Roman"/>
+          <w:sz w:val="24"/>
+          <w:szCs w:val="24"/>
+        </w:rPr>
+        <w:t xml:space="preserve">.  </w:t>
+      </w:r>
+      <w:proofErr w:type="spellStart"/>
+      <w:r>
+        <w:rPr>
+          <w:rFonts w:ascii="Times New Roman" w:hAnsi="Times New Roman" w:cs="Times New Roman"/>
+          <w:sz w:val="24"/>
+          <w:szCs w:val="24"/>
+        </w:rPr>
+        <w:t>Secara</w:t>
+      </w:r>
+      <w:proofErr w:type="spellEnd"/>
+      <w:r>
+        <w:rPr>
+          <w:rFonts w:ascii="Times New Roman" w:hAnsi="Times New Roman" w:cs="Times New Roman"/>
+          <w:sz w:val="24"/>
+          <w:szCs w:val="24"/>
+        </w:rPr>
+        <w:t xml:space="preserve"> </w:t>
+      </w:r>
+      <w:proofErr w:type="spellStart"/>
+      <w:r>
+        <w:rPr>
+          <w:rFonts w:ascii="Times New Roman" w:hAnsi="Times New Roman" w:cs="Times New Roman"/>
+          <w:sz w:val="24"/>
+          <w:szCs w:val="24"/>
+        </w:rPr>
+        <w:t>otomatis</w:t>
+      </w:r>
+      <w:proofErr w:type="spellEnd"/>
+      <w:r>
+        <w:rPr>
+          <w:rFonts w:ascii="Times New Roman" w:hAnsi="Times New Roman" w:cs="Times New Roman"/>
+          <w:sz w:val="24"/>
+          <w:szCs w:val="24"/>
+        </w:rPr>
+        <w:t xml:space="preserve"> </w:t>
+      </w:r>
+      <w:proofErr w:type="spellStart"/>
+      <w:r>
+        <w:rPr>
+          <w:rFonts w:ascii="Times New Roman" w:hAnsi="Times New Roman" w:cs="Times New Roman"/>
+          <w:sz w:val="24"/>
+          <w:szCs w:val="24"/>
+        </w:rPr>
+        <w:t>tahapan</w:t>
+      </w:r>
+      <w:proofErr w:type="spellEnd"/>
+      <w:r>
+        <w:rPr>
+          <w:rFonts w:ascii="Times New Roman" w:hAnsi="Times New Roman" w:cs="Times New Roman"/>
+          <w:sz w:val="24"/>
+          <w:szCs w:val="24"/>
+        </w:rPr>
+        <w:t xml:space="preserve"> ke-3 </w:t>
+      </w:r>
+      <w:proofErr w:type="spellStart"/>
+      <w:r>
+        <w:rPr>
+          <w:rFonts w:ascii="Times New Roman" w:hAnsi="Times New Roman" w:cs="Times New Roman"/>
+          <w:sz w:val="24"/>
+          <w:szCs w:val="24"/>
+        </w:rPr>
+        <w:t>akan</w:t>
+      </w:r>
+      <w:proofErr w:type="spellEnd"/>
+      <w:r>
+        <w:rPr>
+          <w:rFonts w:ascii="Times New Roman" w:hAnsi="Times New Roman" w:cs="Times New Roman"/>
+          <w:sz w:val="24"/>
+          <w:szCs w:val="24"/>
+        </w:rPr>
+        <w:t xml:space="preserve"> </w:t>
+      </w:r>
+      <w:proofErr w:type="spellStart"/>
+      <w:r>
+        <w:rPr>
+          <w:rFonts w:ascii="Times New Roman" w:hAnsi="Times New Roman" w:cs="Times New Roman"/>
+          <w:sz w:val="24"/>
+          <w:szCs w:val="24"/>
+        </w:rPr>
+        <w:t>bisa</w:t>
+      </w:r>
+      <w:proofErr w:type="spellEnd"/>
+      <w:r>
+        <w:rPr>
+          <w:rFonts w:ascii="Times New Roman" w:hAnsi="Times New Roman" w:cs="Times New Roman"/>
+          <w:sz w:val="24"/>
+          <w:szCs w:val="24"/>
+        </w:rPr>
+        <w:t xml:space="preserve"> </w:t>
+      </w:r>
+      <w:proofErr w:type="spellStart"/>
+      <w:r>
+        <w:rPr>
+          <w:rFonts w:ascii="Times New Roman" w:hAnsi="Times New Roman" w:cs="Times New Roman"/>
+          <w:sz w:val="24"/>
+          <w:szCs w:val="24"/>
+        </w:rPr>
+        <w:t>dilakukan</w:t>
+      </w:r>
+      <w:proofErr w:type="spellEnd"/>
+      <w:r>
+        <w:rPr>
+          <w:rFonts w:ascii="Times New Roman" w:hAnsi="Times New Roman" w:cs="Times New Roman"/>
+          <w:sz w:val="24"/>
+          <w:szCs w:val="24"/>
+        </w:rPr>
+        <w:t xml:space="preserve"> </w:t>
+      </w:r>
+      <w:proofErr w:type="spellStart"/>
+      <w:r>
+        <w:rPr>
+          <w:rFonts w:ascii="Times New Roman" w:hAnsi="Times New Roman" w:cs="Times New Roman"/>
+          <w:sz w:val="24"/>
+          <w:szCs w:val="24"/>
+        </w:rPr>
+        <w:t>jika</w:t>
+      </w:r>
+      <w:proofErr w:type="spellEnd"/>
+      <w:r>
+        <w:rPr>
+          <w:rFonts w:ascii="Times New Roman" w:hAnsi="Times New Roman" w:cs="Times New Roman"/>
+          <w:sz w:val="24"/>
+          <w:szCs w:val="24"/>
+        </w:rPr>
+        <w:t xml:space="preserve"> </w:t>
+      </w:r>
+      <w:proofErr w:type="spellStart"/>
+      <w:r>
+        <w:rPr>
+          <w:rFonts w:ascii="Times New Roman" w:hAnsi="Times New Roman" w:cs="Times New Roman"/>
+          <w:sz w:val="24"/>
+          <w:szCs w:val="24"/>
+        </w:rPr>
+        <w:t>tahap</w:t>
+      </w:r>
+      <w:proofErr w:type="spellEnd"/>
+      <w:r>
+        <w:rPr>
+          <w:rFonts w:ascii="Times New Roman" w:hAnsi="Times New Roman" w:cs="Times New Roman"/>
+          <w:sz w:val="24"/>
+          <w:szCs w:val="24"/>
+        </w:rPr>
+        <w:t xml:space="preserve"> ke-1 dan ke-2 </w:t>
+      </w:r>
+      <w:proofErr w:type="spellStart"/>
+      <w:r>
+        <w:rPr>
+          <w:rFonts w:ascii="Times New Roman" w:hAnsi="Times New Roman" w:cs="Times New Roman"/>
+          <w:sz w:val="24"/>
+          <w:szCs w:val="24"/>
+        </w:rPr>
+        <w:t>sudah</w:t>
+      </w:r>
+      <w:proofErr w:type="spellEnd"/>
+      <w:r>
+        <w:rPr>
+          <w:rFonts w:ascii="Times New Roman" w:hAnsi="Times New Roman" w:cs="Times New Roman"/>
+          <w:sz w:val="24"/>
+          <w:szCs w:val="24"/>
+        </w:rPr>
+        <w:t xml:space="preserve"> </w:t>
+      </w:r>
+      <w:proofErr w:type="spellStart"/>
+      <w:r>
+        <w:rPr>
+          <w:rFonts w:ascii="Times New Roman" w:hAnsi="Times New Roman" w:cs="Times New Roman"/>
+          <w:sz w:val="24"/>
+          <w:szCs w:val="24"/>
+        </w:rPr>
+        <w:t>dilakukan</w:t>
+      </w:r>
+      <w:proofErr w:type="spellEnd"/>
+      <w:r>
+        <w:rPr>
+          <w:rFonts w:ascii="Times New Roman" w:hAnsi="Times New Roman" w:cs="Times New Roman"/>
+          <w:sz w:val="24"/>
+          <w:szCs w:val="24"/>
+        </w:rPr>
+        <w:t xml:space="preserve">. Ada </w:t>
+      </w:r>
+      <w:proofErr w:type="spellStart"/>
+      <w:r>
+        <w:rPr>
+          <w:rFonts w:ascii="Times New Roman" w:hAnsi="Times New Roman" w:cs="Times New Roman"/>
+          <w:sz w:val="24"/>
+          <w:szCs w:val="24"/>
+        </w:rPr>
+        <w:t>dua</w:t>
+      </w:r>
+      <w:proofErr w:type="spellEnd"/>
+      <w:r>
+        <w:rPr>
+          <w:rFonts w:ascii="Times New Roman" w:hAnsi="Times New Roman" w:cs="Times New Roman"/>
+          <w:sz w:val="24"/>
+          <w:szCs w:val="24"/>
+        </w:rPr>
+        <w:t xml:space="preserve"> </w:t>
+      </w:r>
+      <w:proofErr w:type="spellStart"/>
+      <w:r>
+        <w:rPr>
+          <w:rFonts w:ascii="Times New Roman" w:hAnsi="Times New Roman" w:cs="Times New Roman"/>
+          <w:sz w:val="24"/>
+          <w:szCs w:val="24"/>
+        </w:rPr>
+        <w:t>gambaran</w:t>
+      </w:r>
+      <w:proofErr w:type="spellEnd"/>
+      <w:r>
+        <w:rPr>
+          <w:rFonts w:ascii="Times New Roman" w:hAnsi="Times New Roman" w:cs="Times New Roman"/>
+          <w:sz w:val="24"/>
+          <w:szCs w:val="24"/>
+        </w:rPr>
+        <w:t xml:space="preserve"> </w:t>
+      </w:r>
+      <w:proofErr w:type="spellStart"/>
+      <w:r>
+        <w:rPr>
+          <w:rFonts w:ascii="Times New Roman" w:hAnsi="Times New Roman" w:cs="Times New Roman"/>
+          <w:sz w:val="24"/>
+          <w:szCs w:val="24"/>
+        </w:rPr>
+        <w:t>dari</w:t>
+      </w:r>
+      <w:proofErr w:type="spellEnd"/>
+      <w:r>
+        <w:rPr>
+          <w:rFonts w:ascii="Times New Roman" w:hAnsi="Times New Roman" w:cs="Times New Roman"/>
+          <w:sz w:val="24"/>
+          <w:szCs w:val="24"/>
+        </w:rPr>
+        <w:t xml:space="preserve"> Waterfall Model, </w:t>
+      </w:r>
+      <w:proofErr w:type="spellStart"/>
+      <w:r>
+        <w:rPr>
+          <w:rFonts w:ascii="Times New Roman" w:hAnsi="Times New Roman" w:cs="Times New Roman"/>
+          <w:sz w:val="24"/>
+          <w:szCs w:val="24"/>
+        </w:rPr>
+        <w:t>biarpun</w:t>
+      </w:r>
+      <w:proofErr w:type="spellEnd"/>
+      <w:r>
+        <w:rPr>
+          <w:rFonts w:ascii="Times New Roman" w:hAnsi="Times New Roman" w:cs="Times New Roman"/>
+          <w:sz w:val="24"/>
+          <w:szCs w:val="24"/>
+        </w:rPr>
+        <w:t xml:space="preserve"> </w:t>
+      </w:r>
+      <w:proofErr w:type="spellStart"/>
+      <w:r>
+        <w:rPr>
+          <w:rFonts w:ascii="Times New Roman" w:hAnsi="Times New Roman" w:cs="Times New Roman"/>
+          <w:sz w:val="24"/>
+          <w:szCs w:val="24"/>
+        </w:rPr>
+        <w:t>berbeda</w:t>
+      </w:r>
+      <w:proofErr w:type="spellEnd"/>
+      <w:r>
+        <w:rPr>
+          <w:rFonts w:ascii="Times New Roman" w:hAnsi="Times New Roman" w:cs="Times New Roman"/>
+          <w:sz w:val="24"/>
+          <w:szCs w:val="24"/>
+        </w:rPr>
+        <w:t xml:space="preserve"> </w:t>
+      </w:r>
+      <w:proofErr w:type="spellStart"/>
+      <w:r>
+        <w:rPr>
+          <w:rFonts w:ascii="Times New Roman" w:hAnsi="Times New Roman" w:cs="Times New Roman"/>
+          <w:sz w:val="24"/>
+          <w:szCs w:val="24"/>
+        </w:rPr>
+        <w:t>dalam</w:t>
+      </w:r>
+      <w:proofErr w:type="spellEnd"/>
+      <w:r>
+        <w:rPr>
+          <w:rFonts w:ascii="Times New Roman" w:hAnsi="Times New Roman" w:cs="Times New Roman"/>
+          <w:sz w:val="24"/>
+          <w:szCs w:val="24"/>
+        </w:rPr>
+        <w:t xml:space="preserve"> </w:t>
+      </w:r>
+      <w:proofErr w:type="spellStart"/>
+      <w:r>
+        <w:rPr>
+          <w:rFonts w:ascii="Times New Roman" w:hAnsi="Times New Roman" w:cs="Times New Roman"/>
+          <w:sz w:val="24"/>
+          <w:szCs w:val="24"/>
+        </w:rPr>
+        <w:t>menggunakan</w:t>
+      </w:r>
+      <w:proofErr w:type="spellEnd"/>
+      <w:r>
+        <w:rPr>
+          <w:rFonts w:ascii="Times New Roman" w:hAnsi="Times New Roman" w:cs="Times New Roman"/>
+          <w:sz w:val="24"/>
+          <w:szCs w:val="24"/>
+        </w:rPr>
+        <w:t xml:space="preserve"> </w:t>
+      </w:r>
+      <w:proofErr w:type="spellStart"/>
+      <w:r>
+        <w:rPr>
+          <w:rFonts w:ascii="Times New Roman" w:hAnsi="Times New Roman" w:cs="Times New Roman"/>
+          <w:sz w:val="24"/>
+          <w:szCs w:val="24"/>
+        </w:rPr>
+        <w:t>fase</w:t>
+      </w:r>
+      <w:proofErr w:type="spellEnd"/>
+      <w:r>
+        <w:rPr>
+          <w:rFonts w:ascii="Times New Roman" w:hAnsi="Times New Roman" w:cs="Times New Roman"/>
+          <w:sz w:val="24"/>
+          <w:szCs w:val="24"/>
+        </w:rPr>
+        <w:t xml:space="preserve"> </w:t>
+      </w:r>
+      <w:proofErr w:type="spellStart"/>
+      <w:r>
+        <w:rPr>
+          <w:rFonts w:ascii="Times New Roman" w:hAnsi="Times New Roman" w:cs="Times New Roman"/>
+          <w:sz w:val="24"/>
+          <w:szCs w:val="24"/>
+        </w:rPr>
+        <w:t>tapi</w:t>
+      </w:r>
+      <w:proofErr w:type="spellEnd"/>
+      <w:r>
+        <w:rPr>
+          <w:rFonts w:ascii="Times New Roman" w:hAnsi="Times New Roman" w:cs="Times New Roman"/>
+          <w:sz w:val="24"/>
+          <w:szCs w:val="24"/>
+        </w:rPr>
+        <w:t xml:space="preserve"> </w:t>
+      </w:r>
+      <w:proofErr w:type="spellStart"/>
+      <w:r>
+        <w:rPr>
+          <w:rFonts w:ascii="Times New Roman" w:hAnsi="Times New Roman" w:cs="Times New Roman"/>
+          <w:sz w:val="24"/>
+          <w:szCs w:val="24"/>
+        </w:rPr>
+        <w:t>intinya</w:t>
+      </w:r>
+      <w:proofErr w:type="spellEnd"/>
+      <w:r>
+        <w:rPr>
+          <w:rFonts w:ascii="Times New Roman" w:hAnsi="Times New Roman" w:cs="Times New Roman"/>
+          <w:sz w:val="24"/>
+          <w:szCs w:val="24"/>
+        </w:rPr>
+        <w:t xml:space="preserve"> </w:t>
+      </w:r>
+      <w:proofErr w:type="spellStart"/>
+      <w:r>
+        <w:rPr>
+          <w:rFonts w:ascii="Times New Roman" w:hAnsi="Times New Roman" w:cs="Times New Roman"/>
+          <w:sz w:val="24"/>
+          <w:szCs w:val="24"/>
+        </w:rPr>
+        <w:t>sama</w:t>
+      </w:r>
+      <w:proofErr w:type="spellEnd"/>
+      <w:r>
+        <w:rPr>
+          <w:rFonts w:ascii="Times New Roman" w:hAnsi="Times New Roman" w:cs="Times New Roman"/>
+          <w:sz w:val="24"/>
+          <w:szCs w:val="24"/>
+        </w:rPr>
+        <w:t>.</w:t>
+      </w:r>
+    </w:p>
+    <w:p>
+      <w:pPr>
+        <w:ind w:firstLine="720"/>
+        <w:jc w:val="both"/>
+        <w:rPr>
+          <w:rFonts w:ascii="Times New Roman" w:hAnsi="Times New Roman" w:cs="Times New Roman"/>
+          <w:sz w:val="24"/>
+          <w:szCs w:val="24"/>
+        </w:rPr>
+      </w:pPr>
+    </w:p>
+    <w:p>
+      <w:pPr>
+        <w:jc w:val="both"/>
+        <w:rPr>
+          <w:rFonts w:ascii="Times New Roman" w:hAnsi="Times New Roman" w:cs="Times New Roman"/>
+          <w:sz w:val="24"/>
+          <w:szCs w:val="24"/>
+        </w:rPr>
+      </w:pPr>
+      <w:r>
+        <w:rPr>
+          <w:rFonts w:ascii="Times New Roman" w:hAnsi="Times New Roman" w:cs="Times New Roman"/>
+          <w:noProof/>
+          <w:sz w:val="24"/>
+          <w:szCs w:val="24"/>
+          <w:lang w:val="en-GB" w:eastAsia="en-GB"/>
+        </w:rPr>
+        <w:drawing>
+          <wp:inline distT="0" distB="0" distL="0" distR="0" wp14:anchorId="3FA2397E" wp14:editId="1212C9E4">
+            <wp:extent cx="5288280" cy="1999690"/>
+            <wp:effectExtent l="0" t="0" r="7620" b="635"/>
+            <wp:docPr id="1" name="Picture 1"/>
+            <wp:cNvGraphicFramePr>
+              <a:graphicFrameLocks xmlns:a="http://schemas.openxmlformats.org/drawingml/2006/main" noChangeAspect="1"/>
+            </wp:cNvGraphicFramePr>
+            <a:graphic xmlns:a="http://schemas.openxmlformats.org/drawingml/2006/main">
+              <a:graphicData uri="http://schemas.openxmlformats.org/drawingml/2006/picture">
+                <pic:pic xmlns:pic="http://schemas.openxmlformats.org/drawingml/2006/picture">
+                  <pic:nvPicPr>
+                    <pic:cNvPr id="1" name=""/>
+                    <pic:cNvPicPr/>
+                  </pic:nvPicPr>
+                  <pic:blipFill>
+                    <a:blip r:embed="rId7"/>
+                    <a:stretch>
+                      <a:fillRect/>
+                    </a:stretch>
+                  </pic:blipFill>
+                  <pic:spPr>
+                    <a:xfrm>
+                      <a:off x="0" y="0"/>
+                      <a:ext cx="5316287" cy="2010280"/>
+                    </a:xfrm>
+                    <a:prstGeom prst="rect">
+                      <a:avLst/>
+                    </a:prstGeom>
+                  </pic:spPr>
+                </pic:pic>
+              </a:graphicData>
+            </a:graphic>
+          </wp:inline>
+        </w:drawing>
+      </w:r>
+    </w:p>
+    <w:p>
+      <w:pPr>
+        <w:rPr>
+          <w:rFonts w:ascii="Times New Roman" w:hAnsi="Times New Roman" w:cs="Times New Roman"/>
+          <w:sz w:val="24"/>
+          <w:szCs w:val="24"/>
+        </w:rPr>
+      </w:pPr>
+    </w:p>
+    <w:p>
+      <w:pPr>
+        <w:rPr>
+          <w:rFonts w:ascii="Times New Roman" w:hAnsi="Times New Roman" w:cs="Times New Roman"/>
+          <w:sz w:val="24"/>
+          <w:szCs w:val="24"/>
+        </w:rPr>
+      </w:pPr>
+      <w:proofErr w:type="spellStart"/>
+      <w:r>
+        <w:rPr>
+          <w:rFonts w:ascii="Times New Roman" w:hAnsi="Times New Roman" w:cs="Times New Roman"/>
+          <w:sz w:val="24"/>
+          <w:szCs w:val="24"/>
+        </w:rPr>
+        <w:t>Fase</w:t>
+      </w:r>
+      <w:proofErr w:type="spellEnd"/>
+      <w:r>
+        <w:rPr>
+          <w:rFonts w:ascii="Times New Roman" w:hAnsi="Times New Roman" w:cs="Times New Roman"/>
+          <w:sz w:val="24"/>
+          <w:szCs w:val="24"/>
+        </w:rPr>
+        <w:t xml:space="preserve"> – </w:t>
+      </w:r>
+      <w:proofErr w:type="spellStart"/>
+      <w:r>
+        <w:rPr>
+          <w:rFonts w:ascii="Times New Roman" w:hAnsi="Times New Roman" w:cs="Times New Roman"/>
+          <w:sz w:val="24"/>
+          <w:szCs w:val="24"/>
+        </w:rPr>
+        <w:t>fase</w:t>
+      </w:r>
+      <w:proofErr w:type="spellEnd"/>
+      <w:r>
+        <w:rPr>
+          <w:rFonts w:ascii="Times New Roman" w:hAnsi="Times New Roman" w:cs="Times New Roman"/>
+          <w:sz w:val="24"/>
+          <w:szCs w:val="24"/>
+        </w:rPr>
+        <w:t xml:space="preserve"> </w:t>
+      </w:r>
+      <w:proofErr w:type="spellStart"/>
+      <w:r>
+        <w:rPr>
+          <w:rFonts w:ascii="Times New Roman" w:hAnsi="Times New Roman" w:cs="Times New Roman"/>
+          <w:sz w:val="24"/>
+          <w:szCs w:val="24"/>
+        </w:rPr>
+        <w:t>dalam</w:t>
+      </w:r>
+      <w:proofErr w:type="spellEnd"/>
+      <w:r>
+        <w:rPr>
+          <w:rFonts w:ascii="Times New Roman" w:hAnsi="Times New Roman" w:cs="Times New Roman"/>
+          <w:sz w:val="24"/>
+          <w:szCs w:val="24"/>
+        </w:rPr>
+        <w:t xml:space="preserve"> waterfall </w:t>
+      </w:r>
+      <w:proofErr w:type="spellStart"/>
+      <w:r>
+        <w:rPr>
+          <w:rFonts w:ascii="Times New Roman" w:hAnsi="Times New Roman" w:cs="Times New Roman"/>
+          <w:sz w:val="24"/>
+          <w:szCs w:val="24"/>
+        </w:rPr>
+        <w:t>menurut</w:t>
+      </w:r>
+      <w:proofErr w:type="spellEnd"/>
+      <w:r>
+        <w:rPr>
+          <w:rFonts w:ascii="Times New Roman" w:hAnsi="Times New Roman" w:cs="Times New Roman"/>
+          <w:sz w:val="24"/>
+          <w:szCs w:val="24"/>
+        </w:rPr>
+        <w:t xml:space="preserve"> Pressman</w:t>
+      </w:r>
+    </w:p>
+    <w:p>
+      <w:pPr>
+        <w:rPr>
+          <w:rFonts w:ascii="Times New Roman" w:hAnsi="Times New Roman" w:cs="Times New Roman"/>
+          <w:sz w:val="24"/>
+          <w:szCs w:val="24"/>
+        </w:rPr>
+      </w:pPr>
+      <w:proofErr w:type="spellStart"/>
+      <w:r>
+        <w:rPr>
+          <w:rFonts w:ascii="Times New Roman" w:hAnsi="Times New Roman" w:cs="Times New Roman"/>
+          <w:sz w:val="24"/>
+          <w:szCs w:val="24"/>
+        </w:rPr>
+        <w:t>Secara</w:t>
+      </w:r>
+      <w:proofErr w:type="spellEnd"/>
+      <w:r>
+        <w:rPr>
+          <w:rFonts w:ascii="Times New Roman" w:hAnsi="Times New Roman" w:cs="Times New Roman"/>
+          <w:sz w:val="24"/>
+          <w:szCs w:val="24"/>
+        </w:rPr>
+        <w:t xml:space="preserve"> </w:t>
+      </w:r>
+      <w:proofErr w:type="spellStart"/>
+      <w:r>
+        <w:rPr>
+          <w:rFonts w:ascii="Times New Roman" w:hAnsi="Times New Roman" w:cs="Times New Roman"/>
+          <w:sz w:val="24"/>
+          <w:szCs w:val="24"/>
+        </w:rPr>
+        <w:t>singkat</w:t>
+      </w:r>
+      <w:proofErr w:type="spellEnd"/>
+      <w:r>
+        <w:rPr>
+          <w:rFonts w:ascii="Times New Roman" w:hAnsi="Times New Roman" w:cs="Times New Roman"/>
+          <w:sz w:val="24"/>
+          <w:szCs w:val="24"/>
+        </w:rPr>
+        <w:t xml:space="preserve"> </w:t>
+      </w:r>
+      <w:proofErr w:type="spellStart"/>
+      <w:r>
+        <w:rPr>
+          <w:rFonts w:ascii="Times New Roman" w:hAnsi="Times New Roman" w:cs="Times New Roman"/>
+          <w:sz w:val="24"/>
+          <w:szCs w:val="24"/>
+        </w:rPr>
+        <w:t>dapat</w:t>
+      </w:r>
+      <w:proofErr w:type="spellEnd"/>
+      <w:r>
+        <w:rPr>
+          <w:rFonts w:ascii="Times New Roman" w:hAnsi="Times New Roman" w:cs="Times New Roman"/>
+          <w:sz w:val="24"/>
+          <w:szCs w:val="24"/>
+        </w:rPr>
+        <w:t xml:space="preserve"> </w:t>
+      </w:r>
+      <w:proofErr w:type="spellStart"/>
+      <w:r>
+        <w:rPr>
+          <w:rFonts w:ascii="Times New Roman" w:hAnsi="Times New Roman" w:cs="Times New Roman"/>
+          <w:sz w:val="24"/>
+          <w:szCs w:val="24"/>
+        </w:rPr>
+        <w:t>dijelaskan</w:t>
+      </w:r>
+      <w:proofErr w:type="spellEnd"/>
+      <w:r>
+        <w:rPr>
+          <w:rFonts w:ascii="Times New Roman" w:hAnsi="Times New Roman" w:cs="Times New Roman"/>
+          <w:sz w:val="24"/>
+          <w:szCs w:val="24"/>
+        </w:rPr>
+        <w:t xml:space="preserve"> </w:t>
+      </w:r>
+      <w:proofErr w:type="spellStart"/>
+      <w:r>
+        <w:rPr>
+          <w:rFonts w:ascii="Times New Roman" w:hAnsi="Times New Roman" w:cs="Times New Roman"/>
+          <w:sz w:val="24"/>
+          <w:szCs w:val="24"/>
+        </w:rPr>
+        <w:t>sebagai</w:t>
+      </w:r>
+      <w:proofErr w:type="spellEnd"/>
+      <w:r>
+        <w:rPr>
+          <w:rFonts w:ascii="Times New Roman" w:hAnsi="Times New Roman" w:cs="Times New Roman"/>
+          <w:sz w:val="24"/>
+          <w:szCs w:val="24"/>
+        </w:rPr>
+        <w:t xml:space="preserve"> </w:t>
+      </w:r>
+      <w:proofErr w:type="spellStart"/>
+      <w:proofErr w:type="gramStart"/>
+      <w:r>
+        <w:rPr>
+          <w:rFonts w:ascii="Times New Roman" w:hAnsi="Times New Roman" w:cs="Times New Roman"/>
+          <w:sz w:val="24"/>
+          <w:szCs w:val="24"/>
+        </w:rPr>
+        <w:t>berikut</w:t>
+      </w:r>
+      <w:proofErr w:type="spellEnd"/>
+      <w:r>
+        <w:rPr>
+          <w:rFonts w:ascii="Times New Roman" w:hAnsi="Times New Roman" w:cs="Times New Roman"/>
+          <w:sz w:val="24"/>
+          <w:szCs w:val="24"/>
+        </w:rPr>
+        <w:t xml:space="preserve"> :</w:t>
+      </w:r>
+      <w:proofErr w:type="gramEnd"/>
+    </w:p>
+    <w:p>
+      <w:pPr>
+        <w:pStyle w:val="ListParagraph"/>
+        <w:numPr>
+          <w:ilvl w:val="0"/>
+          <w:numId w:val="15"/>
+        </w:numPr>
+        <w:rPr>
+          <w:rFonts w:ascii="Times New Roman" w:hAnsi="Times New Roman" w:cs="Times New Roman"/>
+          <w:sz w:val="24"/>
+          <w:szCs w:val="24"/>
+        </w:rPr>
+      </w:pPr>
+      <w:r>
+        <w:rPr>
+          <w:rFonts w:ascii="Times New Roman" w:hAnsi="Times New Roman" w:cs="Times New Roman"/>
+          <w:sz w:val="24"/>
+          <w:szCs w:val="24"/>
+        </w:rPr>
+        <w:t>Analysis</w:t>
+      </w:r>
+    </w:p>
+    <w:p>
+      <w:pPr>
+        <w:pStyle w:val="ListParagraph"/>
+        <w:rPr>
+          <w:rFonts w:ascii="Times New Roman" w:hAnsi="Times New Roman" w:cs="Times New Roman"/>
+          <w:sz w:val="24"/>
+          <w:szCs w:val="24"/>
+        </w:rPr>
+      </w:pPr>
+      <w:proofErr w:type="spellStart"/>
+      <w:r>
+        <w:rPr>
+          <w:rFonts w:ascii="Times New Roman" w:hAnsi="Times New Roman" w:cs="Times New Roman"/>
+          <w:sz w:val="24"/>
+          <w:szCs w:val="24"/>
+        </w:rPr>
+        <w:t>Menganalisa</w:t>
+      </w:r>
+      <w:proofErr w:type="spellEnd"/>
+      <w:r>
+        <w:rPr>
+          <w:rFonts w:ascii="Times New Roman" w:hAnsi="Times New Roman" w:cs="Times New Roman"/>
+          <w:sz w:val="24"/>
+          <w:szCs w:val="24"/>
+        </w:rPr>
+        <w:t xml:space="preserve"> </w:t>
+      </w:r>
+      <w:proofErr w:type="spellStart"/>
+      <w:r>
+        <w:rPr>
+          <w:rFonts w:ascii="Times New Roman" w:hAnsi="Times New Roman" w:cs="Times New Roman"/>
+          <w:sz w:val="24"/>
+          <w:szCs w:val="24"/>
+        </w:rPr>
+        <w:t>kebutuhan</w:t>
+      </w:r>
+      <w:proofErr w:type="spellEnd"/>
+      <w:r>
+        <w:rPr>
+          <w:rFonts w:ascii="Times New Roman" w:hAnsi="Times New Roman" w:cs="Times New Roman"/>
+          <w:sz w:val="24"/>
+          <w:szCs w:val="24"/>
+        </w:rPr>
+        <w:t xml:space="preserve"> </w:t>
+      </w:r>
+      <w:proofErr w:type="spellStart"/>
+      <w:r>
+        <w:rPr>
+          <w:rFonts w:ascii="Times New Roman" w:hAnsi="Times New Roman" w:cs="Times New Roman"/>
+          <w:sz w:val="24"/>
+          <w:szCs w:val="24"/>
+        </w:rPr>
+        <w:t>apa</w:t>
+      </w:r>
+      <w:proofErr w:type="spellEnd"/>
+      <w:r>
+        <w:rPr>
+          <w:rFonts w:ascii="Times New Roman" w:hAnsi="Times New Roman" w:cs="Times New Roman"/>
+          <w:sz w:val="24"/>
+          <w:szCs w:val="24"/>
+        </w:rPr>
+        <w:t xml:space="preserve"> </w:t>
+      </w:r>
+      <w:proofErr w:type="spellStart"/>
+      <w:r>
+        <w:rPr>
+          <w:rFonts w:ascii="Times New Roman" w:hAnsi="Times New Roman" w:cs="Times New Roman"/>
+          <w:sz w:val="24"/>
+          <w:szCs w:val="24"/>
+        </w:rPr>
+        <w:t>saja</w:t>
+      </w:r>
+      <w:proofErr w:type="spellEnd"/>
+      <w:r>
+        <w:rPr>
+          <w:rFonts w:ascii="Times New Roman" w:hAnsi="Times New Roman" w:cs="Times New Roman"/>
+          <w:sz w:val="24"/>
+          <w:szCs w:val="24"/>
+        </w:rPr>
+        <w:t xml:space="preserve"> yang </w:t>
+      </w:r>
+      <w:proofErr w:type="spellStart"/>
+      <w:r>
+        <w:rPr>
+          <w:rFonts w:ascii="Times New Roman" w:hAnsi="Times New Roman" w:cs="Times New Roman"/>
+          <w:sz w:val="24"/>
+          <w:szCs w:val="24"/>
+        </w:rPr>
+        <w:t>diperlukan</w:t>
+      </w:r>
+      <w:proofErr w:type="spellEnd"/>
+      <w:r>
+        <w:rPr>
+          <w:rFonts w:ascii="Times New Roman" w:hAnsi="Times New Roman" w:cs="Times New Roman"/>
+          <w:sz w:val="24"/>
+          <w:szCs w:val="24"/>
+        </w:rPr>
+        <w:t xml:space="preserve"> oleh system. </w:t>
+      </w:r>
+      <w:proofErr w:type="spellStart"/>
+      <w:r>
+        <w:rPr>
+          <w:rFonts w:ascii="Times New Roman" w:hAnsi="Times New Roman" w:cs="Times New Roman"/>
+          <w:sz w:val="24"/>
+          <w:szCs w:val="24"/>
+        </w:rPr>
+        <w:t>Dapat</w:t>
+      </w:r>
+      <w:proofErr w:type="spellEnd"/>
+      <w:r>
+        <w:rPr>
+          <w:rFonts w:ascii="Times New Roman" w:hAnsi="Times New Roman" w:cs="Times New Roman"/>
+          <w:sz w:val="24"/>
+          <w:szCs w:val="24"/>
+        </w:rPr>
+        <w:t xml:space="preserve"> </w:t>
+      </w:r>
+      <w:proofErr w:type="spellStart"/>
+      <w:r>
+        <w:rPr>
+          <w:rFonts w:ascii="Times New Roman" w:hAnsi="Times New Roman" w:cs="Times New Roman"/>
+          <w:sz w:val="24"/>
+          <w:szCs w:val="24"/>
+        </w:rPr>
+        <w:t>dikatakan</w:t>
+      </w:r>
+      <w:proofErr w:type="spellEnd"/>
+      <w:r>
+        <w:rPr>
+          <w:rFonts w:ascii="Times New Roman" w:hAnsi="Times New Roman" w:cs="Times New Roman"/>
+          <w:sz w:val="24"/>
+          <w:szCs w:val="24"/>
+        </w:rPr>
+        <w:t xml:space="preserve"> </w:t>
+      </w:r>
+      <w:proofErr w:type="spellStart"/>
+      <w:r>
+        <w:rPr>
+          <w:rFonts w:ascii="Times New Roman" w:hAnsi="Times New Roman" w:cs="Times New Roman"/>
+          <w:sz w:val="24"/>
+          <w:szCs w:val="24"/>
+        </w:rPr>
+        <w:t>sebagai</w:t>
+      </w:r>
+      <w:proofErr w:type="spellEnd"/>
+      <w:r>
+        <w:rPr>
+          <w:rFonts w:ascii="Times New Roman" w:hAnsi="Times New Roman" w:cs="Times New Roman"/>
+          <w:sz w:val="24"/>
+          <w:szCs w:val="24"/>
+        </w:rPr>
+        <w:t xml:space="preserve"> </w:t>
+      </w:r>
+      <w:proofErr w:type="spellStart"/>
+      <w:r>
+        <w:rPr>
+          <w:rFonts w:ascii="Times New Roman" w:hAnsi="Times New Roman" w:cs="Times New Roman"/>
+          <w:sz w:val="24"/>
+          <w:szCs w:val="24"/>
+        </w:rPr>
+        <w:t>pengumpulan</w:t>
+      </w:r>
+      <w:proofErr w:type="spellEnd"/>
+      <w:r>
+        <w:rPr>
+          <w:rFonts w:ascii="Times New Roman" w:hAnsi="Times New Roman" w:cs="Times New Roman"/>
+          <w:sz w:val="24"/>
+          <w:szCs w:val="24"/>
+        </w:rPr>
+        <w:t xml:space="preserve"> data</w:t>
+      </w:r>
+    </w:p>
+    <w:p>
+      <w:pPr>
+        <w:pStyle w:val="ListParagraph"/>
+        <w:numPr>
+          <w:ilvl w:val="0"/>
+          <w:numId w:val="15"/>
+        </w:numPr>
+        <w:rPr>
+          <w:rFonts w:ascii="Times New Roman" w:hAnsi="Times New Roman" w:cs="Times New Roman"/>
+          <w:sz w:val="24"/>
+          <w:szCs w:val="24"/>
+        </w:rPr>
+      </w:pPr>
+      <w:r>
+        <w:rPr>
+          <w:rFonts w:ascii="Times New Roman" w:hAnsi="Times New Roman" w:cs="Times New Roman"/>
+          <w:sz w:val="24"/>
+          <w:szCs w:val="24"/>
+        </w:rPr>
+        <w:t>Design</w:t>
+      </w:r>
+    </w:p>
+    <w:p>
+      <w:pPr>
+        <w:pStyle w:val="ListParagraph"/>
+        <w:rPr>
+          <w:rFonts w:ascii="Times New Roman" w:hAnsi="Times New Roman" w:cs="Times New Roman"/>
+          <w:sz w:val="24"/>
+          <w:szCs w:val="24"/>
+        </w:rPr>
+      </w:pPr>
+      <w:proofErr w:type="spellStart"/>
+      <w:r>
+        <w:rPr>
+          <w:rFonts w:ascii="Times New Roman" w:hAnsi="Times New Roman" w:cs="Times New Roman"/>
+          <w:sz w:val="24"/>
+          <w:szCs w:val="24"/>
+        </w:rPr>
+        <w:lastRenderedPageBreak/>
+        <w:t>Yaitu</w:t>
+      </w:r>
+      <w:proofErr w:type="spellEnd"/>
+      <w:r>
+        <w:rPr>
+          <w:rFonts w:ascii="Times New Roman" w:hAnsi="Times New Roman" w:cs="Times New Roman"/>
+          <w:sz w:val="24"/>
+          <w:szCs w:val="24"/>
+        </w:rPr>
+        <w:t xml:space="preserve"> </w:t>
+      </w:r>
+      <w:proofErr w:type="spellStart"/>
+      <w:r>
+        <w:rPr>
+          <w:rFonts w:ascii="Times New Roman" w:hAnsi="Times New Roman" w:cs="Times New Roman"/>
+          <w:sz w:val="24"/>
+          <w:szCs w:val="24"/>
+        </w:rPr>
+        <w:t>penerjemahan</w:t>
+      </w:r>
+      <w:proofErr w:type="spellEnd"/>
+      <w:r>
+        <w:rPr>
+          <w:rFonts w:ascii="Times New Roman" w:hAnsi="Times New Roman" w:cs="Times New Roman"/>
+          <w:sz w:val="24"/>
+          <w:szCs w:val="24"/>
+        </w:rPr>
+        <w:t xml:space="preserve"> </w:t>
+      </w:r>
+      <w:proofErr w:type="spellStart"/>
+      <w:r>
+        <w:rPr>
+          <w:rFonts w:ascii="Times New Roman" w:hAnsi="Times New Roman" w:cs="Times New Roman"/>
+          <w:sz w:val="24"/>
+          <w:szCs w:val="24"/>
+        </w:rPr>
+        <w:t>kebutuhan</w:t>
+      </w:r>
+      <w:proofErr w:type="spellEnd"/>
+      <w:r>
+        <w:rPr>
+          <w:rFonts w:ascii="Times New Roman" w:hAnsi="Times New Roman" w:cs="Times New Roman"/>
+          <w:sz w:val="24"/>
+          <w:szCs w:val="24"/>
+        </w:rPr>
+        <w:t xml:space="preserve"> yang </w:t>
+      </w:r>
+      <w:proofErr w:type="spellStart"/>
+      <w:r>
+        <w:rPr>
+          <w:rFonts w:ascii="Times New Roman" w:hAnsi="Times New Roman" w:cs="Times New Roman"/>
+          <w:sz w:val="24"/>
+          <w:szCs w:val="24"/>
+        </w:rPr>
+        <w:t>ada</w:t>
+      </w:r>
+      <w:proofErr w:type="spellEnd"/>
+      <w:r>
+        <w:rPr>
+          <w:rFonts w:ascii="Times New Roman" w:hAnsi="Times New Roman" w:cs="Times New Roman"/>
+          <w:sz w:val="24"/>
+          <w:szCs w:val="24"/>
+        </w:rPr>
+        <w:t xml:space="preserve"> di </w:t>
+      </w:r>
+      <w:proofErr w:type="spellStart"/>
+      <w:r>
+        <w:rPr>
+          <w:rFonts w:ascii="Times New Roman" w:hAnsi="Times New Roman" w:cs="Times New Roman"/>
+          <w:sz w:val="24"/>
+          <w:szCs w:val="24"/>
+        </w:rPr>
+        <w:t>tahap</w:t>
+      </w:r>
+      <w:proofErr w:type="spellEnd"/>
+      <w:r>
+        <w:rPr>
+          <w:rFonts w:ascii="Times New Roman" w:hAnsi="Times New Roman" w:cs="Times New Roman"/>
+          <w:sz w:val="24"/>
+          <w:szCs w:val="24"/>
+        </w:rPr>
+        <w:t xml:space="preserve"> </w:t>
+      </w:r>
+      <w:proofErr w:type="spellStart"/>
+      <w:r>
+        <w:rPr>
+          <w:rFonts w:ascii="Times New Roman" w:hAnsi="Times New Roman" w:cs="Times New Roman"/>
+          <w:sz w:val="24"/>
+          <w:szCs w:val="24"/>
+        </w:rPr>
+        <w:t>pertama</w:t>
+      </w:r>
+      <w:proofErr w:type="spellEnd"/>
+      <w:r>
+        <w:rPr>
+          <w:rFonts w:ascii="Times New Roman" w:hAnsi="Times New Roman" w:cs="Times New Roman"/>
+          <w:sz w:val="24"/>
+          <w:szCs w:val="24"/>
+        </w:rPr>
+        <w:t xml:space="preserve"> </w:t>
+      </w:r>
+      <w:proofErr w:type="spellStart"/>
+      <w:r>
+        <w:rPr>
+          <w:rFonts w:ascii="Times New Roman" w:hAnsi="Times New Roman" w:cs="Times New Roman"/>
+          <w:sz w:val="24"/>
+          <w:szCs w:val="24"/>
+        </w:rPr>
+        <w:t>ke</w:t>
+      </w:r>
+      <w:proofErr w:type="spellEnd"/>
+      <w:r>
+        <w:rPr>
+          <w:rFonts w:ascii="Times New Roman" w:hAnsi="Times New Roman" w:cs="Times New Roman"/>
+          <w:sz w:val="24"/>
+          <w:szCs w:val="24"/>
+        </w:rPr>
+        <w:t xml:space="preserve"> </w:t>
+      </w:r>
+      <w:proofErr w:type="spellStart"/>
+      <w:r>
+        <w:rPr>
+          <w:rFonts w:ascii="Times New Roman" w:hAnsi="Times New Roman" w:cs="Times New Roman"/>
+          <w:sz w:val="24"/>
+          <w:szCs w:val="24"/>
+        </w:rPr>
+        <w:t>dalam</w:t>
+      </w:r>
+      <w:proofErr w:type="spellEnd"/>
+      <w:r>
+        <w:rPr>
+          <w:rFonts w:ascii="Times New Roman" w:hAnsi="Times New Roman" w:cs="Times New Roman"/>
+          <w:sz w:val="24"/>
+          <w:szCs w:val="24"/>
+        </w:rPr>
+        <w:t xml:space="preserve"> </w:t>
+      </w:r>
+      <w:proofErr w:type="spellStart"/>
+      <w:r>
+        <w:rPr>
+          <w:rFonts w:ascii="Times New Roman" w:hAnsi="Times New Roman" w:cs="Times New Roman"/>
+          <w:sz w:val="24"/>
+          <w:szCs w:val="24"/>
+        </w:rPr>
+        <w:t>perancangan</w:t>
+      </w:r>
+      <w:proofErr w:type="spellEnd"/>
+      <w:r>
+        <w:rPr>
+          <w:rFonts w:ascii="Times New Roman" w:hAnsi="Times New Roman" w:cs="Times New Roman"/>
+          <w:sz w:val="24"/>
+          <w:szCs w:val="24"/>
+        </w:rPr>
+        <w:t xml:space="preserve"> </w:t>
+      </w:r>
+      <w:proofErr w:type="spellStart"/>
+      <w:r>
+        <w:rPr>
+          <w:rFonts w:ascii="Times New Roman" w:hAnsi="Times New Roman" w:cs="Times New Roman"/>
+          <w:sz w:val="24"/>
+          <w:szCs w:val="24"/>
+        </w:rPr>
+        <w:t>perangkat</w:t>
+      </w:r>
+      <w:proofErr w:type="spellEnd"/>
+      <w:r>
+        <w:rPr>
+          <w:rFonts w:ascii="Times New Roman" w:hAnsi="Times New Roman" w:cs="Times New Roman"/>
+          <w:sz w:val="24"/>
+          <w:szCs w:val="24"/>
+        </w:rPr>
+        <w:t xml:space="preserve"> </w:t>
+      </w:r>
+      <w:proofErr w:type="spellStart"/>
+      <w:r>
+        <w:rPr>
+          <w:rFonts w:ascii="Times New Roman" w:hAnsi="Times New Roman" w:cs="Times New Roman"/>
+          <w:sz w:val="24"/>
+          <w:szCs w:val="24"/>
+        </w:rPr>
+        <w:t>lunak</w:t>
+      </w:r>
+      <w:proofErr w:type="spellEnd"/>
+      <w:r>
+        <w:rPr>
+          <w:rFonts w:ascii="Times New Roman" w:hAnsi="Times New Roman" w:cs="Times New Roman"/>
+          <w:sz w:val="24"/>
+          <w:szCs w:val="24"/>
+        </w:rPr>
+        <w:t xml:space="preserve"> </w:t>
+      </w:r>
+      <w:proofErr w:type="spellStart"/>
+      <w:r>
+        <w:rPr>
+          <w:rFonts w:ascii="Times New Roman" w:hAnsi="Times New Roman" w:cs="Times New Roman"/>
+          <w:sz w:val="24"/>
+          <w:szCs w:val="24"/>
+        </w:rPr>
+        <w:t>sehingga</w:t>
+      </w:r>
+      <w:proofErr w:type="spellEnd"/>
+      <w:r>
+        <w:rPr>
+          <w:rFonts w:ascii="Times New Roman" w:hAnsi="Times New Roman" w:cs="Times New Roman"/>
+          <w:sz w:val="24"/>
+          <w:szCs w:val="24"/>
+        </w:rPr>
+        <w:t xml:space="preserve"> </w:t>
+      </w:r>
+      <w:proofErr w:type="spellStart"/>
+      <w:r>
+        <w:rPr>
+          <w:rFonts w:ascii="Times New Roman" w:hAnsi="Times New Roman" w:cs="Times New Roman"/>
+          <w:sz w:val="24"/>
+          <w:szCs w:val="24"/>
+        </w:rPr>
+        <w:t>dapat</w:t>
+      </w:r>
+      <w:proofErr w:type="spellEnd"/>
+      <w:r>
+        <w:rPr>
+          <w:rFonts w:ascii="Times New Roman" w:hAnsi="Times New Roman" w:cs="Times New Roman"/>
+          <w:sz w:val="24"/>
+          <w:szCs w:val="24"/>
+        </w:rPr>
+        <w:t xml:space="preserve"> </w:t>
+      </w:r>
+      <w:proofErr w:type="spellStart"/>
+      <w:r>
+        <w:rPr>
+          <w:rFonts w:ascii="Times New Roman" w:hAnsi="Times New Roman" w:cs="Times New Roman"/>
+          <w:sz w:val="24"/>
+          <w:szCs w:val="24"/>
+        </w:rPr>
+        <w:t>digunakan</w:t>
+      </w:r>
+      <w:proofErr w:type="spellEnd"/>
+      <w:r>
+        <w:rPr>
+          <w:rFonts w:ascii="Times New Roman" w:hAnsi="Times New Roman" w:cs="Times New Roman"/>
+          <w:sz w:val="24"/>
+          <w:szCs w:val="24"/>
+        </w:rPr>
+        <w:t xml:space="preserve"> </w:t>
+      </w:r>
+      <w:proofErr w:type="spellStart"/>
+      <w:r>
+        <w:rPr>
+          <w:rFonts w:ascii="Times New Roman" w:hAnsi="Times New Roman" w:cs="Times New Roman"/>
+          <w:sz w:val="24"/>
+          <w:szCs w:val="24"/>
+        </w:rPr>
+        <w:t>dalam</w:t>
+      </w:r>
+      <w:proofErr w:type="spellEnd"/>
+      <w:r>
+        <w:rPr>
+          <w:rFonts w:ascii="Times New Roman" w:hAnsi="Times New Roman" w:cs="Times New Roman"/>
+          <w:sz w:val="24"/>
+          <w:szCs w:val="24"/>
+        </w:rPr>
+        <w:t xml:space="preserve"> </w:t>
+      </w:r>
+      <w:proofErr w:type="spellStart"/>
+      <w:r>
+        <w:rPr>
+          <w:rFonts w:ascii="Times New Roman" w:hAnsi="Times New Roman" w:cs="Times New Roman"/>
+          <w:sz w:val="24"/>
+          <w:szCs w:val="24"/>
+        </w:rPr>
+        <w:t>pembuatan</w:t>
+      </w:r>
+      <w:proofErr w:type="spellEnd"/>
+      <w:r>
+        <w:rPr>
+          <w:rFonts w:ascii="Times New Roman" w:hAnsi="Times New Roman" w:cs="Times New Roman"/>
+          <w:sz w:val="24"/>
+          <w:szCs w:val="24"/>
+        </w:rPr>
+        <w:t xml:space="preserve"> system. </w:t>
+      </w:r>
+      <w:proofErr w:type="spellStart"/>
+      <w:r>
+        <w:rPr>
+          <w:rFonts w:ascii="Times New Roman" w:hAnsi="Times New Roman" w:cs="Times New Roman"/>
+          <w:sz w:val="24"/>
+          <w:szCs w:val="24"/>
+        </w:rPr>
+        <w:t>Dapat</w:t>
+      </w:r>
+      <w:proofErr w:type="spellEnd"/>
+      <w:r>
+        <w:rPr>
+          <w:rFonts w:ascii="Times New Roman" w:hAnsi="Times New Roman" w:cs="Times New Roman"/>
+          <w:sz w:val="24"/>
+          <w:szCs w:val="24"/>
+        </w:rPr>
+        <w:t xml:space="preserve"> </w:t>
+      </w:r>
+      <w:proofErr w:type="spellStart"/>
+      <w:r>
+        <w:rPr>
+          <w:rFonts w:ascii="Times New Roman" w:hAnsi="Times New Roman" w:cs="Times New Roman"/>
+          <w:sz w:val="24"/>
+          <w:szCs w:val="24"/>
+        </w:rPr>
+        <w:t>dikatakan</w:t>
+      </w:r>
+      <w:proofErr w:type="spellEnd"/>
+      <w:r>
+        <w:rPr>
+          <w:rFonts w:ascii="Times New Roman" w:hAnsi="Times New Roman" w:cs="Times New Roman"/>
+          <w:sz w:val="24"/>
+          <w:szCs w:val="24"/>
+        </w:rPr>
+        <w:t xml:space="preserve"> </w:t>
+      </w:r>
+      <w:proofErr w:type="spellStart"/>
+      <w:r>
+        <w:rPr>
+          <w:rFonts w:ascii="Times New Roman" w:hAnsi="Times New Roman" w:cs="Times New Roman"/>
+          <w:sz w:val="24"/>
+          <w:szCs w:val="24"/>
+        </w:rPr>
+        <w:t>sebagai</w:t>
+      </w:r>
+      <w:proofErr w:type="spellEnd"/>
+      <w:r>
+        <w:rPr>
+          <w:rFonts w:ascii="Times New Roman" w:hAnsi="Times New Roman" w:cs="Times New Roman"/>
+          <w:sz w:val="24"/>
+          <w:szCs w:val="24"/>
+        </w:rPr>
+        <w:t xml:space="preserve"> software requirement.</w:t>
+      </w:r>
+    </w:p>
+    <w:p>
+      <w:pPr>
+        <w:pStyle w:val="ListParagraph"/>
+        <w:numPr>
+          <w:ilvl w:val="0"/>
+          <w:numId w:val="15"/>
+        </w:numPr>
+        <w:rPr>
+          <w:rFonts w:ascii="Times New Roman" w:hAnsi="Times New Roman" w:cs="Times New Roman"/>
+          <w:sz w:val="24"/>
+          <w:szCs w:val="24"/>
+        </w:rPr>
+      </w:pPr>
+      <w:r>
+        <w:rPr>
+          <w:rFonts w:ascii="Times New Roman" w:hAnsi="Times New Roman" w:cs="Times New Roman"/>
+          <w:sz w:val="24"/>
+          <w:szCs w:val="24"/>
+        </w:rPr>
+        <w:t>Code</w:t>
+      </w:r>
+    </w:p>
+    <w:p>
+      <w:pPr>
+        <w:pStyle w:val="ListParagraph"/>
+        <w:rPr>
+          <w:rFonts w:ascii="Times New Roman" w:hAnsi="Times New Roman" w:cs="Times New Roman"/>
+          <w:sz w:val="24"/>
+          <w:szCs w:val="24"/>
+        </w:rPr>
+      </w:pPr>
+      <w:proofErr w:type="spellStart"/>
+      <w:r>
+        <w:rPr>
+          <w:rFonts w:ascii="Times New Roman" w:hAnsi="Times New Roman" w:cs="Times New Roman"/>
+          <w:sz w:val="24"/>
+          <w:szCs w:val="24"/>
+        </w:rPr>
+        <w:t>Menerjemahkan</w:t>
+      </w:r>
+      <w:proofErr w:type="spellEnd"/>
+      <w:r>
+        <w:rPr>
+          <w:rFonts w:ascii="Times New Roman" w:hAnsi="Times New Roman" w:cs="Times New Roman"/>
+          <w:sz w:val="24"/>
+          <w:szCs w:val="24"/>
+        </w:rPr>
+        <w:t xml:space="preserve"> software requirement </w:t>
+      </w:r>
+      <w:proofErr w:type="spellStart"/>
+      <w:r>
+        <w:rPr>
+          <w:rFonts w:ascii="Times New Roman" w:hAnsi="Times New Roman" w:cs="Times New Roman"/>
+          <w:sz w:val="24"/>
+          <w:szCs w:val="24"/>
+        </w:rPr>
+        <w:t>ke</w:t>
+      </w:r>
+      <w:proofErr w:type="spellEnd"/>
+      <w:r>
+        <w:rPr>
+          <w:rFonts w:ascii="Times New Roman" w:hAnsi="Times New Roman" w:cs="Times New Roman"/>
+          <w:sz w:val="24"/>
+          <w:szCs w:val="24"/>
+        </w:rPr>
+        <w:t xml:space="preserve"> </w:t>
+      </w:r>
+      <w:proofErr w:type="spellStart"/>
+      <w:r>
+        <w:rPr>
+          <w:rFonts w:ascii="Times New Roman" w:hAnsi="Times New Roman" w:cs="Times New Roman"/>
+          <w:sz w:val="24"/>
+          <w:szCs w:val="24"/>
+        </w:rPr>
+        <w:t>dalam</w:t>
+      </w:r>
+      <w:proofErr w:type="spellEnd"/>
+      <w:r>
+        <w:rPr>
+          <w:rFonts w:ascii="Times New Roman" w:hAnsi="Times New Roman" w:cs="Times New Roman"/>
+          <w:sz w:val="24"/>
+          <w:szCs w:val="24"/>
+        </w:rPr>
+        <w:t xml:space="preserve"> Bahasa computer, yang </w:t>
+      </w:r>
+      <w:proofErr w:type="spellStart"/>
+      <w:r>
+        <w:rPr>
+          <w:rFonts w:ascii="Times New Roman" w:hAnsi="Times New Roman" w:cs="Times New Roman"/>
+          <w:sz w:val="24"/>
+          <w:szCs w:val="24"/>
+        </w:rPr>
+        <w:t>sering</w:t>
+      </w:r>
+      <w:proofErr w:type="spellEnd"/>
+      <w:r>
+        <w:rPr>
+          <w:rFonts w:ascii="Times New Roman" w:hAnsi="Times New Roman" w:cs="Times New Roman"/>
+          <w:sz w:val="24"/>
+          <w:szCs w:val="24"/>
+        </w:rPr>
+        <w:t xml:space="preserve"> </w:t>
+      </w:r>
+      <w:proofErr w:type="spellStart"/>
+      <w:r>
+        <w:rPr>
+          <w:rFonts w:ascii="Times New Roman" w:hAnsi="Times New Roman" w:cs="Times New Roman"/>
+          <w:sz w:val="24"/>
+          <w:szCs w:val="24"/>
+        </w:rPr>
+        <w:t>kita</w:t>
+      </w:r>
+      <w:proofErr w:type="spellEnd"/>
+      <w:r>
+        <w:rPr>
+          <w:rFonts w:ascii="Times New Roman" w:hAnsi="Times New Roman" w:cs="Times New Roman"/>
+          <w:sz w:val="24"/>
+          <w:szCs w:val="24"/>
+        </w:rPr>
+        <w:t xml:space="preserve"> </w:t>
+      </w:r>
+      <w:proofErr w:type="spellStart"/>
+      <w:r>
+        <w:rPr>
+          <w:rFonts w:ascii="Times New Roman" w:hAnsi="Times New Roman" w:cs="Times New Roman"/>
+          <w:sz w:val="24"/>
+          <w:szCs w:val="24"/>
+        </w:rPr>
+        <w:t>kenal</w:t>
+      </w:r>
+      <w:proofErr w:type="spellEnd"/>
+      <w:r>
+        <w:rPr>
+          <w:rFonts w:ascii="Times New Roman" w:hAnsi="Times New Roman" w:cs="Times New Roman"/>
+          <w:sz w:val="24"/>
+          <w:szCs w:val="24"/>
+        </w:rPr>
+        <w:t xml:space="preserve"> </w:t>
+      </w:r>
+      <w:proofErr w:type="spellStart"/>
+      <w:r>
+        <w:rPr>
+          <w:rFonts w:ascii="Times New Roman" w:hAnsi="Times New Roman" w:cs="Times New Roman"/>
+          <w:sz w:val="24"/>
+          <w:szCs w:val="24"/>
+        </w:rPr>
+        <w:t>dengan</w:t>
+      </w:r>
+      <w:proofErr w:type="spellEnd"/>
+      <w:r>
+        <w:rPr>
+          <w:rFonts w:ascii="Times New Roman" w:hAnsi="Times New Roman" w:cs="Times New Roman"/>
+          <w:sz w:val="24"/>
+          <w:szCs w:val="24"/>
+        </w:rPr>
+        <w:t xml:space="preserve"> coding. </w:t>
+      </w:r>
+    </w:p>
+    <w:p>
+      <w:pPr>
+        <w:pStyle w:val="ListParagraph"/>
+        <w:numPr>
+          <w:ilvl w:val="0"/>
+          <w:numId w:val="15"/>
+        </w:numPr>
+        <w:rPr>
+          <w:rFonts w:ascii="Times New Roman" w:hAnsi="Times New Roman" w:cs="Times New Roman"/>
+          <w:sz w:val="24"/>
+          <w:szCs w:val="24"/>
+        </w:rPr>
+      </w:pPr>
+      <w:r>
+        <w:rPr>
+          <w:rFonts w:ascii="Times New Roman" w:hAnsi="Times New Roman" w:cs="Times New Roman"/>
+          <w:sz w:val="24"/>
+          <w:szCs w:val="24"/>
+        </w:rPr>
+        <w:t>Test</w:t>
+      </w:r>
+    </w:p>
+    <w:p>
+      <w:pPr>
+        <w:pStyle w:val="ListParagraph"/>
+        <w:rPr>
+          <w:rFonts w:ascii="Times New Roman" w:hAnsi="Times New Roman" w:cs="Times New Roman"/>
+          <w:sz w:val="24"/>
+          <w:szCs w:val="24"/>
+        </w:rPr>
+      </w:pPr>
+      <w:proofErr w:type="spellStart"/>
+      <w:r>
+        <w:rPr>
+          <w:rFonts w:ascii="Times New Roman" w:hAnsi="Times New Roman" w:cs="Times New Roman"/>
+          <w:sz w:val="24"/>
+          <w:szCs w:val="24"/>
+        </w:rPr>
+        <w:t>Secara</w:t>
+      </w:r>
+      <w:proofErr w:type="spellEnd"/>
+      <w:r>
+        <w:rPr>
+          <w:rFonts w:ascii="Times New Roman" w:hAnsi="Times New Roman" w:cs="Times New Roman"/>
+          <w:sz w:val="24"/>
+          <w:szCs w:val="24"/>
+        </w:rPr>
+        <w:t xml:space="preserve"> </w:t>
+      </w:r>
+      <w:proofErr w:type="spellStart"/>
+      <w:r>
+        <w:rPr>
+          <w:rFonts w:ascii="Times New Roman" w:hAnsi="Times New Roman" w:cs="Times New Roman"/>
+          <w:sz w:val="24"/>
+          <w:szCs w:val="24"/>
+        </w:rPr>
+        <w:t>umum</w:t>
+      </w:r>
+      <w:proofErr w:type="spellEnd"/>
+      <w:r>
+        <w:rPr>
+          <w:rFonts w:ascii="Times New Roman" w:hAnsi="Times New Roman" w:cs="Times New Roman"/>
+          <w:sz w:val="24"/>
+          <w:szCs w:val="24"/>
+        </w:rPr>
+        <w:t xml:space="preserve">, test </w:t>
+      </w:r>
+      <w:proofErr w:type="spellStart"/>
+      <w:r>
+        <w:rPr>
+          <w:rFonts w:ascii="Times New Roman" w:hAnsi="Times New Roman" w:cs="Times New Roman"/>
+          <w:sz w:val="24"/>
+          <w:szCs w:val="24"/>
+        </w:rPr>
+        <w:t>merupakan</w:t>
+      </w:r>
+      <w:proofErr w:type="spellEnd"/>
+      <w:r>
+        <w:rPr>
+          <w:rFonts w:ascii="Times New Roman" w:hAnsi="Times New Roman" w:cs="Times New Roman"/>
+          <w:sz w:val="24"/>
+          <w:szCs w:val="24"/>
+        </w:rPr>
+        <w:t xml:space="preserve"> </w:t>
+      </w:r>
+      <w:proofErr w:type="spellStart"/>
+      <w:r>
+        <w:rPr>
+          <w:rFonts w:ascii="Times New Roman" w:hAnsi="Times New Roman" w:cs="Times New Roman"/>
+          <w:sz w:val="24"/>
+          <w:szCs w:val="24"/>
+        </w:rPr>
+        <w:t>pengujian</w:t>
+      </w:r>
+      <w:proofErr w:type="spellEnd"/>
+      <w:r>
+        <w:rPr>
+          <w:rFonts w:ascii="Times New Roman" w:hAnsi="Times New Roman" w:cs="Times New Roman"/>
+          <w:sz w:val="24"/>
+          <w:szCs w:val="24"/>
+        </w:rPr>
+        <w:t xml:space="preserve"> </w:t>
+      </w:r>
+      <w:proofErr w:type="spellStart"/>
+      <w:r>
+        <w:rPr>
+          <w:rFonts w:ascii="Times New Roman" w:hAnsi="Times New Roman" w:cs="Times New Roman"/>
+          <w:sz w:val="24"/>
+          <w:szCs w:val="24"/>
+        </w:rPr>
+        <w:t>terhadap</w:t>
+      </w:r>
+      <w:proofErr w:type="spellEnd"/>
+      <w:r>
+        <w:rPr>
+          <w:rFonts w:ascii="Times New Roman" w:hAnsi="Times New Roman" w:cs="Times New Roman"/>
+          <w:sz w:val="24"/>
+          <w:szCs w:val="24"/>
+        </w:rPr>
+        <w:t xml:space="preserve"> system yang </w:t>
+      </w:r>
+      <w:proofErr w:type="spellStart"/>
+      <w:r>
+        <w:rPr>
+          <w:rFonts w:ascii="Times New Roman" w:hAnsi="Times New Roman" w:cs="Times New Roman"/>
+          <w:sz w:val="24"/>
+          <w:szCs w:val="24"/>
+        </w:rPr>
+        <w:t>telah</w:t>
+      </w:r>
+      <w:proofErr w:type="spellEnd"/>
+      <w:r>
+        <w:rPr>
+          <w:rFonts w:ascii="Times New Roman" w:hAnsi="Times New Roman" w:cs="Times New Roman"/>
+          <w:sz w:val="24"/>
+          <w:szCs w:val="24"/>
+        </w:rPr>
+        <w:t xml:space="preserve"> </w:t>
+      </w:r>
+      <w:proofErr w:type="spellStart"/>
+      <w:r>
+        <w:rPr>
+          <w:rFonts w:ascii="Times New Roman" w:hAnsi="Times New Roman" w:cs="Times New Roman"/>
+          <w:sz w:val="24"/>
+          <w:szCs w:val="24"/>
+        </w:rPr>
+        <w:t>dibuat</w:t>
+      </w:r>
+      <w:proofErr w:type="spellEnd"/>
+      <w:r>
+        <w:rPr>
+          <w:rFonts w:ascii="Times New Roman" w:hAnsi="Times New Roman" w:cs="Times New Roman"/>
+          <w:sz w:val="24"/>
+          <w:szCs w:val="24"/>
+        </w:rPr>
+        <w:t>.</w:t>
+      </w:r>
     </w:p>
     <w:p>
       <w:pPr>
@@ -6835,15 +9568,7 @@
           <w:sz w:val="24"/>
           <w:szCs w:val="24"/>
         </w:rPr>
-        <w:t>U</w:t>
-      </w:r>
-      <w:r>
-        <w:rPr>
-          <w:rFonts w:ascii="Times New Roman" w:hAnsi="Times New Roman" w:cs="Times New Roman"/>
-          <w:sz w:val="24"/>
-          <w:szCs w:val="24"/>
-        </w:rPr>
-        <w:t xml:space="preserve">ser </w:t>
+        <w:t xml:space="preserve">User </w:t>
       </w:r>
       <w:proofErr w:type="spellStart"/>
       <w:r>
@@ -7114,15 +9839,7 @@
           <w:sz w:val="24"/>
           <w:szCs w:val="24"/>
         </w:rPr>
-        <w:t>D</w:t>
-      </w:r>
-      <w:r>
-        <w:rPr>
-          <w:rFonts w:ascii="Times New Roman" w:hAnsi="Times New Roman" w:cs="Times New Roman"/>
-          <w:sz w:val="24"/>
-          <w:szCs w:val="24"/>
-        </w:rPr>
-        <w:t xml:space="preserve">aftar </w:t>
+        <w:t xml:space="preserve">Daftar </w:t>
       </w:r>
       <w:proofErr w:type="spellStart"/>
       <w:r>
@@ -7199,15 +9916,7 @@
           <w:sz w:val="24"/>
           <w:szCs w:val="24"/>
         </w:rPr>
-        <w:t>dapa</w:t>
-      </w:r>
-      <w:r>
-        <w:rPr>
-          <w:rFonts w:ascii="Times New Roman" w:hAnsi="Times New Roman" w:cs="Times New Roman"/>
-          <w:sz w:val="24"/>
-          <w:szCs w:val="24"/>
-        </w:rPr>
-        <w:t>t</w:t>
+        <w:t>dapat</w:t>
       </w:r>
       <w:proofErr w:type="spellEnd"/>
     </w:p>
@@ -8033,14 +10742,34 @@
           <w:szCs w:val="24"/>
         </w:rPr>
       </w:pPr>
-      <w:proofErr w:type="spellStart"/>
-      <w:r>
+    </w:p>
+    <w:p>
+      <w:pPr>
         <w:rPr>
           <w:rFonts w:ascii="Times New Roman" w:hAnsi="Times New Roman" w:cs="Times New Roman"/>
           <w:b/>
           <w:sz w:val="32"/>
           <w:szCs w:val="24"/>
         </w:rPr>
+      </w:pPr>
+    </w:p>
+    <w:p>
+      <w:pPr>
+        <w:rPr>
+          <w:rFonts w:ascii="Times New Roman" w:hAnsi="Times New Roman" w:cs="Times New Roman"/>
+          <w:b/>
+          <w:sz w:val="32"/>
+          <w:szCs w:val="24"/>
+        </w:rPr>
+      </w:pPr>
+      <w:proofErr w:type="spellStart"/>
+      <w:r>
+        <w:rPr>
+          <w:rFonts w:ascii="Times New Roman" w:hAnsi="Times New Roman" w:cs="Times New Roman"/>
+          <w:b/>
+          <w:sz w:val="32"/>
+          <w:szCs w:val="24"/>
+        </w:rPr>
         <w:lastRenderedPageBreak/>
         <w:t>Implementasi</w:t>
       </w:r>
@@ -8088,25 +10817,408 @@
     </w:p>
     <w:p>
       <w:pPr>
-        <w:rPr>
-          <w:rFonts w:ascii="Times New Roman" w:hAnsi="Times New Roman" w:cs="Times New Roman"/>
-          <w:b/>
-          <w:sz w:val="24"/>
-          <w:szCs w:val="24"/>
-        </w:rPr>
-      </w:pPr>
-      <w:r>
-        <w:rPr>
-          <w:rFonts w:ascii="Times New Roman" w:hAnsi="Times New Roman" w:cs="Times New Roman"/>
-          <w:b/>
-          <w:sz w:val="24"/>
-          <w:szCs w:val="24"/>
-        </w:rPr>
-        <w:br w:type="page"/>
-      </w:r>
+        <w:tabs>
+          <w:tab w:val="left" w:pos="2280"/>
+        </w:tabs>
+        <w:rPr>
+          <w:rFonts w:ascii="Times New Roman" w:hAnsi="Times New Roman" w:cs="Times New Roman"/>
+          <w:sz w:val="24"/>
+          <w:szCs w:val="24"/>
+        </w:rPr>
+      </w:pPr>
+      <w:proofErr w:type="spellStart"/>
+      <w:r>
+        <w:rPr>
+          <w:rFonts w:ascii="Times New Roman" w:hAnsi="Times New Roman" w:cs="Times New Roman"/>
+          <w:sz w:val="24"/>
+          <w:szCs w:val="24"/>
+        </w:rPr>
+        <w:t>Aplikasi</w:t>
+      </w:r>
+      <w:proofErr w:type="spellEnd"/>
+      <w:r>
+        <w:rPr>
+          <w:rFonts w:ascii="Times New Roman" w:hAnsi="Times New Roman" w:cs="Times New Roman"/>
+          <w:sz w:val="24"/>
+          <w:szCs w:val="24"/>
+        </w:rPr>
+        <w:t xml:space="preserve"> </w:t>
+      </w:r>
+      <w:proofErr w:type="spellStart"/>
+      <w:r>
+        <w:rPr>
+          <w:rFonts w:ascii="Times New Roman" w:hAnsi="Times New Roman" w:cs="Times New Roman"/>
+          <w:sz w:val="24"/>
+          <w:szCs w:val="24"/>
+        </w:rPr>
+        <w:t>CakJo</w:t>
+      </w:r>
+      <w:proofErr w:type="spellEnd"/>
+      <w:r>
+        <w:rPr>
+          <w:rFonts w:ascii="Times New Roman" w:hAnsi="Times New Roman" w:cs="Times New Roman"/>
+          <w:sz w:val="24"/>
+          <w:szCs w:val="24"/>
+        </w:rPr>
+        <w:t xml:space="preserve"> </w:t>
+      </w:r>
+      <w:proofErr w:type="spellStart"/>
+      <w:r>
+        <w:rPr>
+          <w:rFonts w:ascii="Times New Roman" w:hAnsi="Times New Roman" w:cs="Times New Roman"/>
+          <w:sz w:val="24"/>
+          <w:szCs w:val="24"/>
+        </w:rPr>
+        <w:t>ini</w:t>
+      </w:r>
+      <w:proofErr w:type="spellEnd"/>
+      <w:r>
+        <w:rPr>
+          <w:rFonts w:ascii="Times New Roman" w:hAnsi="Times New Roman" w:cs="Times New Roman"/>
+          <w:sz w:val="24"/>
+          <w:szCs w:val="24"/>
+        </w:rPr>
+        <w:t xml:space="preserve"> </w:t>
+      </w:r>
+      <w:proofErr w:type="spellStart"/>
+      <w:r>
+        <w:rPr>
+          <w:rFonts w:ascii="Times New Roman" w:hAnsi="Times New Roman" w:cs="Times New Roman"/>
+          <w:sz w:val="24"/>
+          <w:szCs w:val="24"/>
+        </w:rPr>
+        <w:t>dikembangkan</w:t>
+      </w:r>
+      <w:proofErr w:type="spellEnd"/>
+      <w:r>
+        <w:rPr>
+          <w:rFonts w:ascii="Times New Roman" w:hAnsi="Times New Roman" w:cs="Times New Roman"/>
+          <w:sz w:val="24"/>
+          <w:szCs w:val="24"/>
+        </w:rPr>
+        <w:t xml:space="preserve"> pada </w:t>
+      </w:r>
+      <w:proofErr w:type="spellStart"/>
+      <w:r>
+        <w:rPr>
+          <w:rFonts w:ascii="Times New Roman" w:hAnsi="Times New Roman" w:cs="Times New Roman"/>
+          <w:sz w:val="24"/>
+          <w:szCs w:val="24"/>
+        </w:rPr>
+        <w:t>lingkup</w:t>
+      </w:r>
+      <w:proofErr w:type="spellEnd"/>
+      <w:r>
+        <w:rPr>
+          <w:rFonts w:ascii="Times New Roman" w:hAnsi="Times New Roman" w:cs="Times New Roman"/>
+          <w:sz w:val="24"/>
+          <w:szCs w:val="24"/>
+        </w:rPr>
+        <w:t xml:space="preserve"> </w:t>
+      </w:r>
+      <w:proofErr w:type="spellStart"/>
+      <w:r>
+        <w:rPr>
+          <w:rFonts w:ascii="Times New Roman" w:hAnsi="Times New Roman" w:cs="Times New Roman"/>
+          <w:sz w:val="24"/>
+          <w:szCs w:val="24"/>
+        </w:rPr>
+        <w:t>dengan</w:t>
+      </w:r>
+      <w:proofErr w:type="spellEnd"/>
+      <w:r>
+        <w:rPr>
+          <w:rFonts w:ascii="Times New Roman" w:hAnsi="Times New Roman" w:cs="Times New Roman"/>
+          <w:sz w:val="24"/>
+          <w:szCs w:val="24"/>
+        </w:rPr>
+        <w:t xml:space="preserve"> </w:t>
+      </w:r>
+      <w:proofErr w:type="spellStart"/>
+      <w:r>
+        <w:rPr>
+          <w:rFonts w:ascii="Times New Roman" w:hAnsi="Times New Roman" w:cs="Times New Roman"/>
+          <w:sz w:val="24"/>
+          <w:szCs w:val="24"/>
+        </w:rPr>
+        <w:t>spesifikasi</w:t>
+      </w:r>
+      <w:proofErr w:type="spellEnd"/>
+      <w:r>
+        <w:rPr>
+          <w:rFonts w:ascii="Times New Roman" w:hAnsi="Times New Roman" w:cs="Times New Roman"/>
+          <w:sz w:val="24"/>
+          <w:szCs w:val="24"/>
+        </w:rPr>
+        <w:t xml:space="preserve"> </w:t>
+      </w:r>
+      <w:proofErr w:type="spellStart"/>
+      <w:r>
+        <w:rPr>
+          <w:rFonts w:ascii="Times New Roman" w:hAnsi="Times New Roman" w:cs="Times New Roman"/>
+          <w:sz w:val="24"/>
+          <w:szCs w:val="24"/>
+        </w:rPr>
+        <w:t>sebagai</w:t>
+      </w:r>
+      <w:proofErr w:type="spellEnd"/>
+      <w:r>
+        <w:rPr>
+          <w:rFonts w:ascii="Times New Roman" w:hAnsi="Times New Roman" w:cs="Times New Roman"/>
+          <w:sz w:val="24"/>
+          <w:szCs w:val="24"/>
+        </w:rPr>
+        <w:t xml:space="preserve"> </w:t>
+      </w:r>
+      <w:proofErr w:type="spellStart"/>
+      <w:proofErr w:type="gramStart"/>
+      <w:r>
+        <w:rPr>
+          <w:rFonts w:ascii="Times New Roman" w:hAnsi="Times New Roman" w:cs="Times New Roman"/>
+          <w:sz w:val="24"/>
+          <w:szCs w:val="24"/>
+        </w:rPr>
+        <w:t>berikut</w:t>
+      </w:r>
+      <w:proofErr w:type="spellEnd"/>
+      <w:r>
+        <w:rPr>
+          <w:rFonts w:ascii="Times New Roman" w:hAnsi="Times New Roman" w:cs="Times New Roman"/>
+          <w:sz w:val="24"/>
+          <w:szCs w:val="24"/>
+        </w:rPr>
+        <w:t xml:space="preserve"> :</w:t>
+      </w:r>
+      <w:proofErr w:type="gramEnd"/>
     </w:p>
     <w:p>
       <w:pPr>
+        <w:pStyle w:val="ListParagraph"/>
+        <w:numPr>
+          <w:ilvl w:val="0"/>
+          <w:numId w:val="16"/>
+        </w:numPr>
+        <w:tabs>
+          <w:tab w:val="left" w:pos="2280"/>
+        </w:tabs>
+        <w:rPr>
+          <w:rFonts w:ascii="Times New Roman" w:hAnsi="Times New Roman" w:cs="Times New Roman"/>
+          <w:sz w:val="24"/>
+          <w:szCs w:val="24"/>
+        </w:rPr>
+      </w:pPr>
+      <w:proofErr w:type="spellStart"/>
+      <w:r>
+        <w:rPr>
+          <w:rFonts w:ascii="Times New Roman" w:hAnsi="Times New Roman" w:cs="Times New Roman"/>
+          <w:sz w:val="24"/>
+          <w:szCs w:val="24"/>
+        </w:rPr>
+        <w:t>Sistem</w:t>
+      </w:r>
+      <w:proofErr w:type="spellEnd"/>
+      <w:r>
+        <w:rPr>
+          <w:rFonts w:ascii="Times New Roman" w:hAnsi="Times New Roman" w:cs="Times New Roman"/>
+          <w:sz w:val="24"/>
+          <w:szCs w:val="24"/>
+        </w:rPr>
+        <w:t xml:space="preserve"> </w:t>
+      </w:r>
+      <w:proofErr w:type="spellStart"/>
+      <w:proofErr w:type="gramStart"/>
+      <w:r>
+        <w:rPr>
+          <w:rFonts w:ascii="Times New Roman" w:hAnsi="Times New Roman" w:cs="Times New Roman"/>
+          <w:sz w:val="24"/>
+          <w:szCs w:val="24"/>
+        </w:rPr>
+        <w:t>Operasi</w:t>
+      </w:r>
+      <w:proofErr w:type="spellEnd"/>
+      <w:r>
+        <w:rPr>
+          <w:rFonts w:ascii="Times New Roman" w:hAnsi="Times New Roman" w:cs="Times New Roman"/>
+          <w:sz w:val="24"/>
+          <w:szCs w:val="24"/>
+        </w:rPr>
+        <w:t xml:space="preserve"> :</w:t>
+      </w:r>
+      <w:proofErr w:type="gramEnd"/>
+      <w:r>
+        <w:rPr>
+          <w:rFonts w:ascii="Times New Roman" w:hAnsi="Times New Roman" w:cs="Times New Roman"/>
+          <w:sz w:val="24"/>
+          <w:szCs w:val="24"/>
+        </w:rPr>
+        <w:t xml:space="preserve"> Microsoft Windows </w:t>
+      </w:r>
+      <w:r>
+        <w:rPr>
+          <w:rFonts w:ascii="Times New Roman" w:hAnsi="Times New Roman" w:cs="Times New Roman"/>
+          <w:sz w:val="24"/>
+          <w:szCs w:val="24"/>
+        </w:rPr>
+        <w:t>10</w:t>
+      </w:r>
+    </w:p>
+    <w:p>
+      <w:pPr>
+        <w:pStyle w:val="ListParagraph"/>
+        <w:numPr>
+          <w:ilvl w:val="0"/>
+          <w:numId w:val="16"/>
+        </w:numPr>
+        <w:tabs>
+          <w:tab w:val="left" w:pos="2280"/>
+        </w:tabs>
+        <w:rPr>
+          <w:rFonts w:ascii="Times New Roman" w:hAnsi="Times New Roman" w:cs="Times New Roman"/>
+          <w:sz w:val="24"/>
+          <w:szCs w:val="24"/>
+        </w:rPr>
+      </w:pPr>
+      <w:r>
+        <w:rPr>
+          <w:rFonts w:ascii="Times New Roman" w:hAnsi="Times New Roman" w:cs="Times New Roman"/>
+          <w:sz w:val="24"/>
+          <w:szCs w:val="24"/>
+        </w:rPr>
+        <w:t xml:space="preserve">Bahasa yang </w:t>
+      </w:r>
+      <w:proofErr w:type="spellStart"/>
+      <w:proofErr w:type="gramStart"/>
+      <w:r>
+        <w:rPr>
+          <w:rFonts w:ascii="Times New Roman" w:hAnsi="Times New Roman" w:cs="Times New Roman"/>
+          <w:sz w:val="24"/>
+          <w:szCs w:val="24"/>
+        </w:rPr>
+        <w:t>digunakan</w:t>
+      </w:r>
+      <w:proofErr w:type="spellEnd"/>
+      <w:r>
+        <w:rPr>
+          <w:rFonts w:ascii="Times New Roman" w:hAnsi="Times New Roman" w:cs="Times New Roman"/>
+          <w:sz w:val="24"/>
+          <w:szCs w:val="24"/>
+        </w:rPr>
+        <w:t xml:space="preserve"> :</w:t>
+      </w:r>
+      <w:proofErr w:type="gramEnd"/>
+      <w:r>
+        <w:rPr>
+          <w:rFonts w:ascii="Times New Roman" w:hAnsi="Times New Roman" w:cs="Times New Roman"/>
+          <w:sz w:val="24"/>
+          <w:szCs w:val="24"/>
+        </w:rPr>
+        <w:t xml:space="preserve"> </w:t>
+      </w:r>
+      <w:r>
+        <w:rPr>
+          <w:rFonts w:ascii="Times New Roman" w:hAnsi="Times New Roman" w:cs="Times New Roman"/>
+          <w:sz w:val="24"/>
+          <w:szCs w:val="24"/>
+        </w:rPr>
+        <w:t xml:space="preserve">html, </w:t>
+      </w:r>
+      <w:r>
+        <w:rPr>
+          <w:rFonts w:ascii="Times New Roman" w:hAnsi="Times New Roman" w:cs="Times New Roman"/>
+          <w:sz w:val="24"/>
+          <w:szCs w:val="24"/>
+        </w:rPr>
+        <w:t xml:space="preserve">php, </w:t>
+      </w:r>
+      <w:proofErr w:type="spellStart"/>
+      <w:r>
+        <w:rPr>
+          <w:rFonts w:ascii="Times New Roman" w:hAnsi="Times New Roman" w:cs="Times New Roman"/>
+          <w:sz w:val="24"/>
+          <w:szCs w:val="24"/>
+        </w:rPr>
+        <w:t>javascript</w:t>
+      </w:r>
+      <w:proofErr w:type="spellEnd"/>
+      <w:r>
+        <w:rPr>
+          <w:rFonts w:ascii="Times New Roman" w:hAnsi="Times New Roman" w:cs="Times New Roman"/>
+          <w:sz w:val="24"/>
+          <w:szCs w:val="24"/>
+        </w:rPr>
+        <w:t xml:space="preserve">, </w:t>
+      </w:r>
+      <w:proofErr w:type="spellStart"/>
+      <w:r>
+        <w:rPr>
+          <w:rFonts w:ascii="Times New Roman" w:hAnsi="Times New Roman" w:cs="Times New Roman"/>
+          <w:sz w:val="24"/>
+          <w:szCs w:val="24"/>
+        </w:rPr>
+        <w:t>css</w:t>
+      </w:r>
+      <w:proofErr w:type="spellEnd"/>
+    </w:p>
+    <w:p>
+      <w:pPr>
+        <w:pStyle w:val="ListParagraph"/>
+        <w:numPr>
+          <w:ilvl w:val="0"/>
+          <w:numId w:val="16"/>
+        </w:numPr>
+        <w:tabs>
+          <w:tab w:val="left" w:pos="2280"/>
+        </w:tabs>
+        <w:rPr>
+          <w:rFonts w:ascii="Times New Roman" w:hAnsi="Times New Roman" w:cs="Times New Roman"/>
+          <w:sz w:val="24"/>
+          <w:szCs w:val="24"/>
+        </w:rPr>
+      </w:pPr>
+      <w:r>
+        <w:rPr>
+          <w:rFonts w:ascii="Times New Roman" w:hAnsi="Times New Roman" w:cs="Times New Roman"/>
+          <w:sz w:val="24"/>
+          <w:szCs w:val="24"/>
+        </w:rPr>
+        <w:t xml:space="preserve">Database Management </w:t>
+      </w:r>
+      <w:proofErr w:type="gramStart"/>
+      <w:r>
+        <w:rPr>
+          <w:rFonts w:ascii="Times New Roman" w:hAnsi="Times New Roman" w:cs="Times New Roman"/>
+          <w:sz w:val="24"/>
+          <w:szCs w:val="24"/>
+        </w:rPr>
+        <w:t>System :</w:t>
+      </w:r>
+      <w:proofErr w:type="gramEnd"/>
+      <w:r>
+        <w:rPr>
+          <w:rFonts w:ascii="Times New Roman" w:hAnsi="Times New Roman" w:cs="Times New Roman"/>
+          <w:sz w:val="24"/>
+          <w:szCs w:val="24"/>
+        </w:rPr>
+        <w:t xml:space="preserve"> SQL</w:t>
+      </w:r>
+    </w:p>
+    <w:p>
+      <w:pPr>
+        <w:pStyle w:val="ListParagraph"/>
+        <w:tabs>
+          <w:tab w:val="left" w:pos="2280"/>
+        </w:tabs>
+        <w:rPr>
+          <w:rFonts w:ascii="Times New Roman" w:hAnsi="Times New Roman" w:cs="Times New Roman"/>
+          <w:sz w:val="24"/>
+          <w:szCs w:val="24"/>
+        </w:rPr>
+      </w:pPr>
+      <w:bookmarkStart w:id="0" w:name="_GoBack"/>
+      <w:bookmarkEnd w:id="0"/>
+    </w:p>
+    <w:p>
+      <w:pPr>
         <w:rPr>
           <w:rFonts w:ascii="Times New Roman" w:hAnsi="Times New Roman" w:cs="Times New Roman"/>
           <w:b/>
@@ -8121,7 +11233,6 @@
           <w:sz w:val="32"/>
           <w:szCs w:val="24"/>
         </w:rPr>
-        <w:lastRenderedPageBreak/>
         <w:t>Screenshot Mockup Interface</w:t>
       </w:r>
     </w:p>
@@ -8187,12 +11298,12 @@
       <w:proofErr w:type="spellEnd"/>
     </w:p>
     <w:sectPr>
-      <w:headerReference w:type="even" r:id="rId7"/>
-      <w:headerReference w:type="default" r:id="rId8"/>
-      <w:footerReference w:type="even" r:id="rId9"/>
-      <w:footerReference w:type="default" r:id="rId10"/>
-      <w:headerReference w:type="first" r:id="rId11"/>
-      <w:footerReference w:type="first" r:id="rId12"/>
+      <w:headerReference w:type="even" r:id="rId8"/>
+      <w:headerReference w:type="default" r:id="rId9"/>
+      <w:footerReference w:type="even" r:id="rId10"/>
+      <w:footerReference w:type="default" r:id="rId11"/>
+      <w:headerReference w:type="first" r:id="rId12"/>
+      <w:footerReference w:type="first" r:id="rId13"/>
       <w:pgSz w:w="12240" w:h="15840"/>
       <w:pgMar w:top="1440" w:right="1440" w:bottom="1440" w:left="1440" w:header="720" w:footer="720" w:gutter="0"/>
       <w:cols w:space="720"/>
@@ -8314,6 +11425,7 @@
         </v:shapetype>
         <v:shape id="WordPictureWatermark256846532" o:spid="_x0000_s2053" type="#_x0000_t75" style="position:absolute;margin-left:0;margin-top:0;width:274.6pt;height:340.3pt;z-index:-251657216;mso-position-horizontal:center;mso-position-horizontal-relative:margin;mso-position-vertical:center;mso-position-vertical-relative:margin" o:allowincell="f">
           <v:imagedata r:id="rId1" o:title="gemastiktransparancy" gain="19661f" blacklevel="22938f"/>
+          <w10:wrap anchorx="margin" anchory="margin"/>
         </v:shape>
       </w:pict>
     </w:r>
@@ -8353,6 +11465,7 @@
         </v:shapetype>
         <v:shape id="WordPictureWatermark256846533" o:spid="_x0000_s2054" type="#_x0000_t75" style="position:absolute;margin-left:0;margin-top:0;width:274.6pt;height:340.3pt;z-index:-251656192;mso-position-horizontal:center;mso-position-horizontal-relative:margin;mso-position-vertical:center;mso-position-vertical-relative:margin" o:allowincell="f">
           <v:imagedata r:id="rId1" o:title="gemastiktransparancy" gain="19661f" blacklevel="22938f"/>
+          <w10:wrap anchorx="margin" anchory="margin"/>
         </v:shape>
       </w:pict>
     </w:r>
@@ -8392,6 +11505,7 @@
         </v:shapetype>
         <v:shape id="WordPictureWatermark256846531" o:spid="_x0000_s2052" type="#_x0000_t75" style="position:absolute;margin-left:0;margin-top:0;width:274.6pt;height:340.3pt;z-index:-251658240;mso-position-horizontal:center;mso-position-horizontal-relative:margin;mso-position-vertical:center;mso-position-vertical-relative:margin" o:allowincell="f">
           <v:imagedata r:id="rId1" o:title="gemastiktransparancy" gain="19661f" blacklevel="22938f"/>
+          <w10:wrap anchorx="margin" anchory="margin"/>
         </v:shape>
       </w:pict>
     </w:r>
@@ -8488,6 +11602,95 @@
     </w:lvl>
   </w:abstractNum>
   <w:abstractNum w:abstractNumId="1" w15:restartNumberingAfterBreak="0">
+    <w:nsid w:val="00782C18"/>
+    <w:multiLevelType w:val="hybridMultilevel"/>
+    <w:tmpl w:val="3CF604CE"/>
+    <w:lvl w:ilvl="0" w:tplc="0809000F">
+      <w:start w:val="1"/>
+      <w:numFmt w:val="decimal"/>
+      <w:lvlText w:val="%1."/>
+      <w:lvlJc w:val="left"/>
+      <w:pPr>
+        <w:ind w:left="720" w:hanging="360"/>
+      </w:pPr>
+      <w:rPr>
+        <w:rFonts w:hint="default"/>
+      </w:rPr>
+    </w:lvl>
+    <w:lvl w:ilvl="1" w:tplc="08090019" w:tentative="1">
+      <w:start w:val="1"/>
+      <w:numFmt w:val="lowerLetter"/>
+      <w:lvlText w:val="%2."/>
+      <w:lvlJc w:val="left"/>
+      <w:pPr>
+        <w:ind w:left="1440" w:hanging="360"/>
+      </w:pPr>
+    </w:lvl>
+    <w:lvl w:ilvl="2" w:tplc="0809001B" w:tentative="1">
+      <w:start w:val="1"/>
+      <w:numFmt w:val="lowerRoman"/>
+      <w:lvlText w:val="%3."/>
+      <w:lvlJc w:val="right"/>
+      <w:pPr>
+        <w:ind w:left="2160" w:hanging="180"/>
+      </w:pPr>
+    </w:lvl>
+    <w:lvl w:ilvl="3" w:tplc="0809000F" w:tentative="1">
+      <w:start w:val="1"/>
+      <w:numFmt w:val="decimal"/>
+      <w:lvlText w:val="%4."/>
+      <w:lvlJc w:val="left"/>
+      <w:pPr>
+        <w:ind w:left="2880" w:hanging="360"/>
+      </w:pPr>
+    </w:lvl>
+    <w:lvl w:ilvl="4" w:tplc="08090019" w:tentative="1">
+      <w:start w:val="1"/>
+      <w:numFmt w:val="lowerLetter"/>
+      <w:lvlText w:val="%5."/>
+      <w:lvlJc w:val="left"/>
+      <w:pPr>
+        <w:ind w:left="3600" w:hanging="360"/>
+      </w:pPr>
+    </w:lvl>
+    <w:lvl w:ilvl="5" w:tplc="0809001B" w:tentative="1">
+      <w:start w:val="1"/>
+      <w:numFmt w:val="lowerRoman"/>
+      <w:lvlText w:val="%6."/>
+      <w:lvlJc w:val="right"/>
+      <w:pPr>
+        <w:ind w:left="4320" w:hanging="180"/>
+      </w:pPr>
+    </w:lvl>
+    <w:lvl w:ilvl="6" w:tplc="0809000F" w:tentative="1">
+      <w:start w:val="1"/>
+      <w:numFmt w:val="decimal"/>
+      <w:lvlText w:val="%7."/>
+      <w:lvlJc w:val="left"/>
+      <w:pPr>
+        <w:ind w:left="5040" w:hanging="360"/>
+      </w:pPr>
+    </w:lvl>
+    <w:lvl w:ilvl="7" w:tplc="08090019" w:tentative="1">
+      <w:start w:val="1"/>
+      <w:numFmt w:val="lowerLetter"/>
+      <w:lvlText w:val="%8."/>
+      <w:lvlJc w:val="left"/>
+      <w:pPr>
+        <w:ind w:left="5760" w:hanging="360"/>
+      </w:pPr>
+    </w:lvl>
+    <w:lvl w:ilvl="8" w:tplc="0809001B" w:tentative="1">
+      <w:start w:val="1"/>
+      <w:numFmt w:val="lowerRoman"/>
+      <w:lvlText w:val="%9."/>
+      <w:lvlJc w:val="right"/>
+      <w:pPr>
+        <w:ind w:left="6480" w:hanging="180"/>
+      </w:pPr>
+    </w:lvl>
+  </w:abstractNum>
+  <w:abstractNum w:abstractNumId="2" w15:restartNumberingAfterBreak="0">
     <w:nsid w:val="06A47246"/>
     <w:multiLevelType w:val="hybridMultilevel"/>
     <w:tmpl w:val="0096DBA8"/>
@@ -8600,7 +11803,7 @@
       </w:rPr>
     </w:lvl>
   </w:abstractNum>
-  <w:abstractNum w:abstractNumId="2" w15:restartNumberingAfterBreak="0">
+  <w:abstractNum w:abstractNumId="3" w15:restartNumberingAfterBreak="0">
     <w:nsid w:val="16347897"/>
     <w:multiLevelType w:val="hybridMultilevel"/>
     <w:tmpl w:val="252A436C"/>
@@ -8713,7 +11916,96 @@
       </w:rPr>
     </w:lvl>
   </w:abstractNum>
-  <w:abstractNum w:abstractNumId="3" w15:restartNumberingAfterBreak="0">
+  <w:abstractNum w:abstractNumId="4" w15:restartNumberingAfterBreak="0">
+    <w:nsid w:val="1A415DE9"/>
+    <w:multiLevelType w:val="hybridMultilevel"/>
+    <w:tmpl w:val="99C236DC"/>
+    <w:lvl w:ilvl="0" w:tplc="0809000F">
+      <w:start w:val="1"/>
+      <w:numFmt w:val="decimal"/>
+      <w:lvlText w:val="%1."/>
+      <w:lvlJc w:val="left"/>
+      <w:pPr>
+        <w:ind w:left="720" w:hanging="360"/>
+      </w:pPr>
+      <w:rPr>
+        <w:rFonts w:hint="default"/>
+      </w:rPr>
+    </w:lvl>
+    <w:lvl w:ilvl="1" w:tplc="08090019" w:tentative="1">
+      <w:start w:val="1"/>
+      <w:numFmt w:val="lowerLetter"/>
+      <w:lvlText w:val="%2."/>
+      <w:lvlJc w:val="left"/>
+      <w:pPr>
+        <w:ind w:left="1440" w:hanging="360"/>
+      </w:pPr>
+    </w:lvl>
+    <w:lvl w:ilvl="2" w:tplc="0809001B" w:tentative="1">
+      <w:start w:val="1"/>
+      <w:numFmt w:val="lowerRoman"/>
+      <w:lvlText w:val="%3."/>
+      <w:lvlJc w:val="right"/>
+      <w:pPr>
+        <w:ind w:left="2160" w:hanging="180"/>
+      </w:pPr>
+    </w:lvl>
+    <w:lvl w:ilvl="3" w:tplc="0809000F" w:tentative="1">
+      <w:start w:val="1"/>
+      <w:numFmt w:val="decimal"/>
+      <w:lvlText w:val="%4."/>
+      <w:lvlJc w:val="left"/>
+      <w:pPr>
+        <w:ind w:left="2880" w:hanging="360"/>
+      </w:pPr>
+    </w:lvl>
+    <w:lvl w:ilvl="4" w:tplc="08090019" w:tentative="1">
+      <w:start w:val="1"/>
+      <w:numFmt w:val="lowerLetter"/>
+      <w:lvlText w:val="%5."/>
+      <w:lvlJc w:val="left"/>
+      <w:pPr>
+        <w:ind w:left="3600" w:hanging="360"/>
+      </w:pPr>
+    </w:lvl>
+    <w:lvl w:ilvl="5" w:tplc="0809001B" w:tentative="1">
+      <w:start w:val="1"/>
+      <w:numFmt w:val="lowerRoman"/>
+      <w:lvlText w:val="%6."/>
+      <w:lvlJc w:val="right"/>
+      <w:pPr>
+        <w:ind w:left="4320" w:hanging="180"/>
+      </w:pPr>
+    </w:lvl>
+    <w:lvl w:ilvl="6" w:tplc="0809000F" w:tentative="1">
+      <w:start w:val="1"/>
+      <w:numFmt w:val="decimal"/>
+      <w:lvlText w:val="%7."/>
+      <w:lvlJc w:val="left"/>
+      <w:pPr>
+        <w:ind w:left="5040" w:hanging="360"/>
+      </w:pPr>
+    </w:lvl>
+    <w:lvl w:ilvl="7" w:tplc="08090019" w:tentative="1">
+      <w:start w:val="1"/>
+      <w:numFmt w:val="lowerLetter"/>
+      <w:lvlText w:val="%8."/>
+      <w:lvlJc w:val="left"/>
+      <w:pPr>
+        <w:ind w:left="5760" w:hanging="360"/>
+      </w:pPr>
+    </w:lvl>
+    <w:lvl w:ilvl="8" w:tplc="0809001B" w:tentative="1">
+      <w:start w:val="1"/>
+      <w:numFmt w:val="lowerRoman"/>
+      <w:lvlText w:val="%9."/>
+      <w:lvlJc w:val="right"/>
+      <w:pPr>
+        <w:ind w:left="6480" w:hanging="180"/>
+      </w:pPr>
+    </w:lvl>
+  </w:abstractNum>
+  <w:abstractNum w:abstractNumId="5" w15:restartNumberingAfterBreak="0">
     <w:nsid w:val="1F827100"/>
     <w:multiLevelType w:val="hybridMultilevel"/>
     <w:tmpl w:val="AD1A61F4"/>
@@ -8826,7 +12118,7 @@
       </w:rPr>
     </w:lvl>
   </w:abstractNum>
-  <w:abstractNum w:abstractNumId="4" w15:restartNumberingAfterBreak="0">
+  <w:abstractNum w:abstractNumId="6" w15:restartNumberingAfterBreak="0">
     <w:nsid w:val="2F4D5BC3"/>
     <w:multiLevelType w:val="hybridMultilevel"/>
     <w:tmpl w:val="694C167E"/>
@@ -8915,7 +12207,7 @@
       </w:pPr>
     </w:lvl>
   </w:abstractNum>
-  <w:abstractNum w:abstractNumId="5" w15:restartNumberingAfterBreak="0">
+  <w:abstractNum w:abstractNumId="7" w15:restartNumberingAfterBreak="0">
     <w:nsid w:val="300332BF"/>
     <w:multiLevelType w:val="hybridMultilevel"/>
     <w:tmpl w:val="715C39A6"/>
@@ -9004,7 +12296,7 @@
       </w:pPr>
     </w:lvl>
   </w:abstractNum>
-  <w:abstractNum w:abstractNumId="6" w15:restartNumberingAfterBreak="0">
+  <w:abstractNum w:abstractNumId="8" w15:restartNumberingAfterBreak="0">
     <w:nsid w:val="39FA6377"/>
     <w:multiLevelType w:val="hybridMultilevel"/>
     <w:tmpl w:val="59928DC0"/>
@@ -9094,7 +12386,7 @@
       </w:pPr>
     </w:lvl>
   </w:abstractNum>
-  <w:abstractNum w:abstractNumId="7" w15:restartNumberingAfterBreak="0">
+  <w:abstractNum w:abstractNumId="9" w15:restartNumberingAfterBreak="0">
     <w:nsid w:val="458C4527"/>
     <w:multiLevelType w:val="hybridMultilevel"/>
     <w:tmpl w:val="47805246"/>
@@ -9207,7 +12499,7 @@
       </w:rPr>
     </w:lvl>
   </w:abstractNum>
-  <w:abstractNum w:abstractNumId="8" w15:restartNumberingAfterBreak="0">
+  <w:abstractNum w:abstractNumId="10" w15:restartNumberingAfterBreak="0">
     <w:nsid w:val="4AD21620"/>
     <w:multiLevelType w:val="hybridMultilevel"/>
     <w:tmpl w:val="F498F692"/>
@@ -9320,7 +12612,7 @@
       </w:rPr>
     </w:lvl>
   </w:abstractNum>
-  <w:abstractNum w:abstractNumId="9" w15:restartNumberingAfterBreak="0">
+  <w:abstractNum w:abstractNumId="11" w15:restartNumberingAfterBreak="0">
     <w:nsid w:val="4DB5700C"/>
     <w:multiLevelType w:val="hybridMultilevel"/>
     <w:tmpl w:val="1972A79E"/>
@@ -9409,7 +12701,7 @@
       </w:pPr>
     </w:lvl>
   </w:abstractNum>
-  <w:abstractNum w:abstractNumId="10" w15:restartNumberingAfterBreak="0">
+  <w:abstractNum w:abstractNumId="12" w15:restartNumberingAfterBreak="0">
     <w:nsid w:val="617F1DB0"/>
     <w:multiLevelType w:val="hybridMultilevel"/>
     <w:tmpl w:val="758041EC"/>
@@ -9498,7 +12790,7 @@
       </w:pPr>
     </w:lvl>
   </w:abstractNum>
-  <w:abstractNum w:abstractNumId="11" w15:restartNumberingAfterBreak="0">
+  <w:abstractNum w:abstractNumId="13" w15:restartNumberingAfterBreak="0">
     <w:nsid w:val="6F89225F"/>
     <w:multiLevelType w:val="hybridMultilevel"/>
     <w:tmpl w:val="DF86AB86"/>
@@ -9587,7 +12879,7 @@
       </w:pPr>
     </w:lvl>
   </w:abstractNum>
-  <w:abstractNum w:abstractNumId="12" w15:restartNumberingAfterBreak="0">
+  <w:abstractNum w:abstractNumId="14" w15:restartNumberingAfterBreak="0">
     <w:nsid w:val="707F781B"/>
     <w:multiLevelType w:val="hybridMultilevel"/>
     <w:tmpl w:val="CCF451E6"/>
@@ -9700,7 +12992,7 @@
       </w:rPr>
     </w:lvl>
   </w:abstractNum>
-  <w:abstractNum w:abstractNumId="13" w15:restartNumberingAfterBreak="0">
+  <w:abstractNum w:abstractNumId="15" w15:restartNumberingAfterBreak="0">
     <w:nsid w:val="781F071D"/>
     <w:multiLevelType w:val="hybridMultilevel"/>
     <w:tmpl w:val="FBB4B888"/>
@@ -9793,46 +13085,52 @@
     </w:lvl>
   </w:abstractNum>
   <w:num w:numId="1">
+    <w:abstractNumId w:val="9"/>
+  </w:num>
+  <w:num w:numId="2">
+    <w:abstractNumId w:val="5"/>
+  </w:num>
+  <w:num w:numId="3">
+    <w:abstractNumId w:val="3"/>
+  </w:num>
+  <w:num w:numId="4">
+    <w:abstractNumId w:val="11"/>
+  </w:num>
+  <w:num w:numId="5">
+    <w:abstractNumId w:val="13"/>
+  </w:num>
+  <w:num w:numId="6">
+    <w:abstractNumId w:val="12"/>
+  </w:num>
+  <w:num w:numId="7">
     <w:abstractNumId w:val="7"/>
   </w:num>
-  <w:num w:numId="2">
-    <w:abstractNumId w:val="3"/>
-  </w:num>
-  <w:num w:numId="3">
-    <w:abstractNumId w:val="2"/>
-  </w:num>
-  <w:num w:numId="4">
-    <w:abstractNumId w:val="9"/>
-  </w:num>
-  <w:num w:numId="5">
-    <w:abstractNumId w:val="11"/>
-  </w:num>
-  <w:num w:numId="6">
-    <w:abstractNumId w:val="10"/>
-  </w:num>
-  <w:num w:numId="7">
-    <w:abstractNumId w:val="5"/>
-  </w:num>
   <w:num w:numId="8">
-    <w:abstractNumId w:val="6"/>
+    <w:abstractNumId w:val="8"/>
   </w:num>
   <w:num w:numId="9">
     <w:abstractNumId w:val="0"/>
   </w:num>
   <w:num w:numId="10">
-    <w:abstractNumId w:val="13"/>
+    <w:abstractNumId w:val="15"/>
   </w:num>
   <w:num w:numId="11">
-    <w:abstractNumId w:val="12"/>
+    <w:abstractNumId w:val="14"/>
   </w:num>
   <w:num w:numId="12">
+    <w:abstractNumId w:val="2"/>
+  </w:num>
+  <w:num w:numId="13">
+    <w:abstractNumId w:val="6"/>
+  </w:num>
+  <w:num w:numId="14">
+    <w:abstractNumId w:val="10"/>
+  </w:num>
+  <w:num w:numId="15">
     <w:abstractNumId w:val="1"/>
   </w:num>
-  <w:num w:numId="13">
+  <w:num w:numId="16">
     <w:abstractNumId w:val="4"/>
-  </w:num>
-  <w:num w:numId="14">
-    <w:abstractNumId w:val="8"/>
   </w:num>
 </w:numbering>
 </file>

--- a/PROPOSAL PPL.docx
+++ b/PROPOSAL PPL.docx
@@ -693,21 +693,1206 @@
         <w:jc w:val="both"/>
         <w:rPr>
           <w:rFonts w:ascii="Times New Roman" w:hAnsi="Times New Roman" w:cs="Times New Roman"/>
-          <w:spacing w:val="1"/>
-          <w:sz w:val="24"/>
-          <w:szCs w:val="24"/>
-          <w:shd w:val="clear" w:color="auto" w:fill="FFFFFF"/>
-        </w:rPr>
-      </w:pPr>
-      <w:r>
-        <w:rPr>
-          <w:rFonts w:ascii="Times New Roman" w:hAnsi="Times New Roman" w:cs="Times New Roman"/>
           <w:b/>
+          <w:color w:val="FF0000"/>
+          <w:sz w:val="24"/>
+          <w:szCs w:val="24"/>
+        </w:rPr>
+      </w:pPr>
+    </w:p>
+    <w:p>
+      <w:pPr>
+        <w:jc w:val="both"/>
+        <w:rPr>
+          <w:color w:val="FF0000"/>
+        </w:rPr>
+      </w:pPr>
+      <w:r>
+        <w:rPr>
+          <w:rFonts w:ascii="Times New Roman" w:hAnsi="Times New Roman" w:cs="Times New Roman"/>
+          <w:b/>
+          <w:color w:val="FF0000"/>
           <w:sz w:val="24"/>
           <w:szCs w:val="24"/>
         </w:rPr>
         <w:tab/>
       </w:r>
+      <w:proofErr w:type="spellStart"/>
+      <w:r>
+        <w:rPr>
+          <w:rFonts w:ascii="Times New Roman" w:hAnsi="Times New Roman" w:cs="Times New Roman"/>
+          <w:color w:val="FF0000"/>
+          <w:sz w:val="24"/>
+          <w:szCs w:val="24"/>
+        </w:rPr>
+        <w:t>Dalam</w:t>
+      </w:r>
+      <w:proofErr w:type="spellEnd"/>
+      <w:r>
+        <w:rPr>
+          <w:rFonts w:ascii="Times New Roman" w:hAnsi="Times New Roman" w:cs="Times New Roman"/>
+          <w:color w:val="FF0000"/>
+          <w:sz w:val="24"/>
+          <w:szCs w:val="24"/>
+        </w:rPr>
+        <w:t xml:space="preserve"> 3 </w:t>
+      </w:r>
+      <w:proofErr w:type="spellStart"/>
+      <w:r>
+        <w:rPr>
+          <w:rFonts w:ascii="Times New Roman" w:hAnsi="Times New Roman" w:cs="Times New Roman"/>
+          <w:color w:val="FF0000"/>
+          <w:sz w:val="24"/>
+          <w:szCs w:val="24"/>
+        </w:rPr>
+        <w:t>tahun</w:t>
+      </w:r>
+      <w:proofErr w:type="spellEnd"/>
+      <w:r>
+        <w:rPr>
+          <w:rFonts w:ascii="Times New Roman" w:hAnsi="Times New Roman" w:cs="Times New Roman"/>
+          <w:color w:val="FF0000"/>
+          <w:sz w:val="24"/>
+          <w:szCs w:val="24"/>
+        </w:rPr>
+        <w:t xml:space="preserve"> </w:t>
+      </w:r>
+      <w:proofErr w:type="spellStart"/>
+      <w:r>
+        <w:rPr>
+          <w:rFonts w:ascii="Times New Roman" w:hAnsi="Times New Roman" w:cs="Times New Roman"/>
+          <w:color w:val="FF0000"/>
+          <w:sz w:val="24"/>
+          <w:szCs w:val="24"/>
+        </w:rPr>
+        <w:t>belakangan</w:t>
+      </w:r>
+      <w:proofErr w:type="spellEnd"/>
+      <w:r>
+        <w:rPr>
+          <w:rFonts w:ascii="Times New Roman" w:hAnsi="Times New Roman" w:cs="Times New Roman"/>
+          <w:color w:val="FF0000"/>
+          <w:sz w:val="24"/>
+          <w:szCs w:val="24"/>
+        </w:rPr>
+        <w:t xml:space="preserve"> </w:t>
+      </w:r>
+      <w:proofErr w:type="spellStart"/>
+      <w:r>
+        <w:rPr>
+          <w:rFonts w:ascii="Times New Roman" w:hAnsi="Times New Roman" w:cs="Times New Roman"/>
+          <w:color w:val="FF0000"/>
+          <w:sz w:val="24"/>
+          <w:szCs w:val="24"/>
+        </w:rPr>
+        <w:t>ini</w:t>
+      </w:r>
+      <w:proofErr w:type="spellEnd"/>
+      <w:r>
+        <w:rPr>
+          <w:rFonts w:ascii="Times New Roman" w:hAnsi="Times New Roman" w:cs="Times New Roman"/>
+          <w:color w:val="FF0000"/>
+          <w:sz w:val="24"/>
+          <w:szCs w:val="24"/>
+        </w:rPr>
+        <w:t xml:space="preserve"> </w:t>
+      </w:r>
+      <w:proofErr w:type="spellStart"/>
+      <w:r>
+        <w:rPr>
+          <w:rFonts w:ascii="Times New Roman" w:hAnsi="Times New Roman" w:cs="Times New Roman"/>
+          <w:color w:val="FF0000"/>
+          <w:sz w:val="24"/>
+          <w:szCs w:val="24"/>
+        </w:rPr>
+        <w:t>pertumbuhan</w:t>
+      </w:r>
+      <w:proofErr w:type="spellEnd"/>
+      <w:r>
+        <w:rPr>
+          <w:rFonts w:ascii="Times New Roman" w:hAnsi="Times New Roman" w:cs="Times New Roman"/>
+          <w:color w:val="FF0000"/>
+          <w:sz w:val="24"/>
+          <w:szCs w:val="24"/>
+        </w:rPr>
+        <w:t xml:space="preserve"> </w:t>
+      </w:r>
+      <w:proofErr w:type="spellStart"/>
+      <w:r>
+        <w:rPr>
+          <w:rFonts w:ascii="Times New Roman" w:hAnsi="Times New Roman" w:cs="Times New Roman"/>
+          <w:color w:val="FF0000"/>
+          <w:sz w:val="24"/>
+          <w:szCs w:val="24"/>
+        </w:rPr>
+        <w:t>lahirnya</w:t>
+      </w:r>
+      <w:proofErr w:type="spellEnd"/>
+      <w:r>
+        <w:rPr>
+          <w:rFonts w:ascii="Times New Roman" w:hAnsi="Times New Roman" w:cs="Times New Roman"/>
+          <w:color w:val="FF0000"/>
+          <w:sz w:val="24"/>
+          <w:szCs w:val="24"/>
+        </w:rPr>
+        <w:t xml:space="preserve"> startup</w:t>
+      </w:r>
+      <w:r>
+        <w:rPr>
+          <w:rFonts w:ascii="Times New Roman" w:hAnsi="Times New Roman" w:cs="Times New Roman"/>
+          <w:color w:val="FF0000"/>
+          <w:sz w:val="24"/>
+          <w:szCs w:val="24"/>
+        </w:rPr>
+        <w:t xml:space="preserve"> </w:t>
+      </w:r>
+      <w:r>
+        <w:rPr>
+          <w:rFonts w:ascii="Times New Roman" w:hAnsi="Times New Roman" w:cs="Times New Roman"/>
+          <w:color w:val="FF0000"/>
+          <w:sz w:val="24"/>
+          <w:szCs w:val="24"/>
+        </w:rPr>
+        <w:t xml:space="preserve">di </w:t>
+      </w:r>
+      <w:proofErr w:type="spellStart"/>
+      <w:r>
+        <w:rPr>
+          <w:rFonts w:ascii="Times New Roman" w:hAnsi="Times New Roman" w:cs="Times New Roman"/>
+          <w:color w:val="FF0000"/>
+          <w:sz w:val="24"/>
+          <w:szCs w:val="24"/>
+        </w:rPr>
+        <w:t>indonesia</w:t>
+      </w:r>
+      <w:proofErr w:type="spellEnd"/>
+      <w:r>
+        <w:rPr>
+          <w:rFonts w:ascii="Times New Roman" w:hAnsi="Times New Roman" w:cs="Times New Roman"/>
+          <w:color w:val="FF0000"/>
+          <w:sz w:val="24"/>
+          <w:szCs w:val="24"/>
+        </w:rPr>
+        <w:t xml:space="preserve"> </w:t>
+      </w:r>
+      <w:proofErr w:type="spellStart"/>
+      <w:r>
+        <w:rPr>
+          <w:rFonts w:ascii="Times New Roman" w:hAnsi="Times New Roman" w:cs="Times New Roman"/>
+          <w:color w:val="FF0000"/>
+          <w:sz w:val="24"/>
+          <w:szCs w:val="24"/>
+        </w:rPr>
+        <w:t>terus</w:t>
+      </w:r>
+      <w:proofErr w:type="spellEnd"/>
+      <w:r>
+        <w:rPr>
+          <w:rFonts w:ascii="Times New Roman" w:hAnsi="Times New Roman" w:cs="Times New Roman"/>
+          <w:color w:val="FF0000"/>
+          <w:sz w:val="24"/>
+          <w:szCs w:val="24"/>
+        </w:rPr>
+        <w:t xml:space="preserve"> </w:t>
+      </w:r>
+      <w:proofErr w:type="spellStart"/>
+      <w:r>
+        <w:rPr>
+          <w:rFonts w:ascii="Times New Roman" w:hAnsi="Times New Roman" w:cs="Times New Roman"/>
+          <w:color w:val="FF0000"/>
+          <w:sz w:val="24"/>
+          <w:szCs w:val="24"/>
+        </w:rPr>
+        <w:t>berkembang</w:t>
+      </w:r>
+      <w:proofErr w:type="spellEnd"/>
+      <w:r>
+        <w:rPr>
+          <w:rFonts w:ascii="Times New Roman" w:hAnsi="Times New Roman" w:cs="Times New Roman"/>
+          <w:color w:val="FF0000"/>
+          <w:sz w:val="24"/>
+          <w:szCs w:val="24"/>
+        </w:rPr>
+        <w:t xml:space="preserve">, </w:t>
+      </w:r>
+      <w:proofErr w:type="spellStart"/>
+      <w:r>
+        <w:rPr>
+          <w:rFonts w:ascii="Times New Roman" w:hAnsi="Times New Roman" w:cs="Times New Roman"/>
+          <w:color w:val="FF0000"/>
+          <w:sz w:val="24"/>
+          <w:szCs w:val="24"/>
+        </w:rPr>
+        <w:t>menurut</w:t>
+      </w:r>
+      <w:proofErr w:type="spellEnd"/>
+      <w:r>
+        <w:rPr>
+          <w:rFonts w:ascii="Times New Roman" w:hAnsi="Times New Roman" w:cs="Times New Roman"/>
+          <w:color w:val="FF0000"/>
+          <w:sz w:val="24"/>
+          <w:szCs w:val="24"/>
+        </w:rPr>
+        <w:t xml:space="preserve"> </w:t>
+      </w:r>
+      <w:r>
+        <w:rPr>
+          <w:rFonts w:ascii="Times New Roman" w:hAnsi="Times New Roman" w:cs="Times New Roman"/>
+          <w:color w:val="FF0000"/>
+          <w:sz w:val="24"/>
+          <w:szCs w:val="24"/>
+        </w:rPr>
+        <w:t xml:space="preserve">…… </w:t>
+      </w:r>
+      <w:proofErr w:type="spellStart"/>
+      <w:r>
+        <w:rPr>
+          <w:rFonts w:ascii="Times New Roman" w:hAnsi="Times New Roman" w:cs="Times New Roman"/>
+          <w:color w:val="FF0000"/>
+          <w:sz w:val="24"/>
+          <w:szCs w:val="24"/>
+        </w:rPr>
+        <w:t>ada</w:t>
+      </w:r>
+      <w:proofErr w:type="spellEnd"/>
+      <w:r>
+        <w:rPr>
+          <w:rFonts w:ascii="Times New Roman" w:hAnsi="Times New Roman" w:cs="Times New Roman"/>
+          <w:color w:val="FF0000"/>
+          <w:sz w:val="24"/>
+          <w:szCs w:val="24"/>
+        </w:rPr>
+        <w:t xml:space="preserve"> </w:t>
+      </w:r>
+      <w:proofErr w:type="spellStart"/>
+      <w:r>
+        <w:rPr>
+          <w:rFonts w:ascii="Times New Roman" w:hAnsi="Times New Roman" w:cs="Times New Roman"/>
+          <w:color w:val="FF0000"/>
+          <w:sz w:val="24"/>
+          <w:szCs w:val="24"/>
+        </w:rPr>
+        <w:t>sekitar</w:t>
+      </w:r>
+      <w:proofErr w:type="spellEnd"/>
+      <w:r>
+        <w:rPr>
+          <w:rFonts w:ascii="Times New Roman" w:hAnsi="Times New Roman" w:cs="Times New Roman"/>
+          <w:color w:val="FF0000"/>
+          <w:sz w:val="24"/>
+          <w:szCs w:val="24"/>
+        </w:rPr>
+        <w:t xml:space="preserve"> X%, </w:t>
+      </w:r>
+      <w:r>
+        <w:rPr>
+          <w:rFonts w:ascii="Times New Roman" w:hAnsi="Times New Roman" w:cs="Times New Roman"/>
+          <w:color w:val="FF0000"/>
+          <w:sz w:val="24"/>
+          <w:szCs w:val="24"/>
+        </w:rPr>
+        <w:t xml:space="preserve">dan </w:t>
+      </w:r>
+      <w:proofErr w:type="spellStart"/>
+      <w:r>
+        <w:rPr>
+          <w:rFonts w:ascii="Times New Roman" w:hAnsi="Times New Roman" w:cs="Times New Roman"/>
+          <w:color w:val="FF0000"/>
+          <w:sz w:val="24"/>
+          <w:szCs w:val="24"/>
+        </w:rPr>
+        <w:t>sebagian</w:t>
+      </w:r>
+      <w:proofErr w:type="spellEnd"/>
+      <w:r>
+        <w:rPr>
+          <w:rFonts w:ascii="Times New Roman" w:hAnsi="Times New Roman" w:cs="Times New Roman"/>
+          <w:color w:val="FF0000"/>
+          <w:sz w:val="24"/>
+          <w:szCs w:val="24"/>
+        </w:rPr>
+        <w:t xml:space="preserve"> </w:t>
+      </w:r>
+      <w:proofErr w:type="spellStart"/>
+      <w:r>
+        <w:rPr>
+          <w:rFonts w:ascii="Times New Roman" w:hAnsi="Times New Roman" w:cs="Times New Roman"/>
+          <w:color w:val="FF0000"/>
+          <w:sz w:val="24"/>
+          <w:szCs w:val="24"/>
+        </w:rPr>
+        <w:t>besar</w:t>
+      </w:r>
+      <w:proofErr w:type="spellEnd"/>
+      <w:r>
+        <w:rPr>
+          <w:rFonts w:ascii="Times New Roman" w:hAnsi="Times New Roman" w:cs="Times New Roman"/>
+          <w:color w:val="FF0000"/>
+          <w:sz w:val="24"/>
+          <w:szCs w:val="24"/>
+        </w:rPr>
+        <w:t xml:space="preserve"> </w:t>
+      </w:r>
+      <w:proofErr w:type="spellStart"/>
+      <w:r>
+        <w:rPr>
+          <w:rFonts w:ascii="Times New Roman" w:hAnsi="Times New Roman" w:cs="Times New Roman"/>
+          <w:color w:val="FF0000"/>
+          <w:sz w:val="24"/>
+          <w:szCs w:val="24"/>
+        </w:rPr>
+        <w:t>penggagas</w:t>
+      </w:r>
+      <w:proofErr w:type="spellEnd"/>
+      <w:r>
+        <w:rPr>
+          <w:rFonts w:ascii="Times New Roman" w:hAnsi="Times New Roman" w:cs="Times New Roman"/>
+          <w:color w:val="FF0000"/>
+          <w:sz w:val="24"/>
+          <w:szCs w:val="24"/>
+        </w:rPr>
+        <w:t xml:space="preserve"> </w:t>
+      </w:r>
+      <w:proofErr w:type="spellStart"/>
+      <w:r>
+        <w:rPr>
+          <w:rFonts w:ascii="Times New Roman" w:hAnsi="Times New Roman" w:cs="Times New Roman"/>
+          <w:color w:val="FF0000"/>
+          <w:sz w:val="24"/>
+          <w:szCs w:val="24"/>
+        </w:rPr>
+        <w:t>dari</w:t>
+      </w:r>
+      <w:proofErr w:type="spellEnd"/>
+      <w:r>
+        <w:rPr>
+          <w:rFonts w:ascii="Times New Roman" w:hAnsi="Times New Roman" w:cs="Times New Roman"/>
+          <w:color w:val="FF0000"/>
+          <w:sz w:val="24"/>
+          <w:szCs w:val="24"/>
+        </w:rPr>
+        <w:t xml:space="preserve"> </w:t>
+      </w:r>
+      <w:proofErr w:type="spellStart"/>
+      <w:r>
+        <w:rPr>
+          <w:rFonts w:ascii="Times New Roman" w:hAnsi="Times New Roman" w:cs="Times New Roman"/>
+          <w:color w:val="FF0000"/>
+          <w:sz w:val="24"/>
+          <w:szCs w:val="24"/>
+        </w:rPr>
+        <w:t>sebuah</w:t>
+      </w:r>
+      <w:proofErr w:type="spellEnd"/>
+      <w:r>
+        <w:rPr>
+          <w:rFonts w:ascii="Times New Roman" w:hAnsi="Times New Roman" w:cs="Times New Roman"/>
+          <w:color w:val="FF0000"/>
+          <w:sz w:val="24"/>
+          <w:szCs w:val="24"/>
+        </w:rPr>
+        <w:t xml:space="preserve"> startup </w:t>
+      </w:r>
+      <w:proofErr w:type="spellStart"/>
+      <w:r>
+        <w:rPr>
+          <w:rFonts w:ascii="Times New Roman" w:hAnsi="Times New Roman" w:cs="Times New Roman"/>
+          <w:color w:val="FF0000"/>
+          <w:sz w:val="24"/>
+          <w:szCs w:val="24"/>
+        </w:rPr>
+        <w:t>hanya</w:t>
+      </w:r>
+      <w:proofErr w:type="spellEnd"/>
+      <w:r>
+        <w:rPr>
+          <w:rFonts w:ascii="Times New Roman" w:hAnsi="Times New Roman" w:cs="Times New Roman"/>
+          <w:color w:val="FF0000"/>
+          <w:sz w:val="24"/>
+          <w:szCs w:val="24"/>
+        </w:rPr>
+        <w:t xml:space="preserve"> </w:t>
+      </w:r>
+      <w:proofErr w:type="spellStart"/>
+      <w:r>
+        <w:rPr>
+          <w:rFonts w:ascii="Times New Roman" w:hAnsi="Times New Roman" w:cs="Times New Roman"/>
+          <w:color w:val="FF0000"/>
+          <w:sz w:val="24"/>
+          <w:szCs w:val="24"/>
+        </w:rPr>
+        <w:t>datang</w:t>
+      </w:r>
+      <w:proofErr w:type="spellEnd"/>
+      <w:r>
+        <w:rPr>
+          <w:rFonts w:ascii="Times New Roman" w:hAnsi="Times New Roman" w:cs="Times New Roman"/>
+          <w:color w:val="FF0000"/>
+          <w:sz w:val="24"/>
+          <w:szCs w:val="24"/>
+        </w:rPr>
+        <w:t xml:space="preserve"> </w:t>
+      </w:r>
+      <w:proofErr w:type="spellStart"/>
+      <w:r>
+        <w:rPr>
+          <w:rFonts w:ascii="Times New Roman" w:hAnsi="Times New Roman" w:cs="Times New Roman"/>
+          <w:color w:val="FF0000"/>
+          <w:sz w:val="24"/>
+          <w:szCs w:val="24"/>
+        </w:rPr>
+        <w:t>dengan</w:t>
+      </w:r>
+      <w:proofErr w:type="spellEnd"/>
+      <w:r>
+        <w:rPr>
+          <w:rFonts w:ascii="Times New Roman" w:hAnsi="Times New Roman" w:cs="Times New Roman"/>
+          <w:color w:val="FF0000"/>
+          <w:sz w:val="24"/>
+          <w:szCs w:val="24"/>
+        </w:rPr>
+        <w:t xml:space="preserve"> ide, </w:t>
+      </w:r>
+      <w:proofErr w:type="spellStart"/>
+      <w:r>
+        <w:rPr>
+          <w:rFonts w:ascii="Times New Roman" w:hAnsi="Times New Roman" w:cs="Times New Roman"/>
+          <w:color w:val="FF0000"/>
+          <w:sz w:val="24"/>
+          <w:szCs w:val="24"/>
+        </w:rPr>
+        <w:t>solusi</w:t>
+      </w:r>
+      <w:proofErr w:type="spellEnd"/>
+      <w:r>
+        <w:rPr>
+          <w:rFonts w:ascii="Times New Roman" w:hAnsi="Times New Roman" w:cs="Times New Roman"/>
+          <w:color w:val="FF0000"/>
+          <w:sz w:val="24"/>
+          <w:szCs w:val="24"/>
+        </w:rPr>
+        <w:t xml:space="preserve"> dan </w:t>
+      </w:r>
+      <w:proofErr w:type="spellStart"/>
+      <w:r>
+        <w:rPr>
+          <w:rFonts w:ascii="Times New Roman" w:hAnsi="Times New Roman" w:cs="Times New Roman"/>
+          <w:color w:val="FF0000"/>
+          <w:sz w:val="24"/>
+          <w:szCs w:val="24"/>
+        </w:rPr>
+        <w:t>konsep</w:t>
+      </w:r>
+      <w:proofErr w:type="spellEnd"/>
+      <w:r>
+        <w:rPr>
+          <w:rFonts w:ascii="Times New Roman" w:hAnsi="Times New Roman" w:cs="Times New Roman"/>
+          <w:color w:val="FF0000"/>
+          <w:sz w:val="24"/>
+          <w:szCs w:val="24"/>
+        </w:rPr>
+        <w:t xml:space="preserve"> </w:t>
+      </w:r>
+      <w:proofErr w:type="spellStart"/>
+      <w:r>
+        <w:rPr>
+          <w:rFonts w:ascii="Times New Roman" w:hAnsi="Times New Roman" w:cs="Times New Roman"/>
+          <w:color w:val="FF0000"/>
+          <w:sz w:val="24"/>
+          <w:szCs w:val="24"/>
+        </w:rPr>
+        <w:t>mereka</w:t>
+      </w:r>
+      <w:proofErr w:type="spellEnd"/>
+      <w:r>
+        <w:rPr>
+          <w:rFonts w:ascii="Times New Roman" w:hAnsi="Times New Roman" w:cs="Times New Roman"/>
+          <w:color w:val="FF0000"/>
+          <w:sz w:val="24"/>
+          <w:szCs w:val="24"/>
+        </w:rPr>
+        <w:t xml:space="preserve"> yang </w:t>
+      </w:r>
+      <w:proofErr w:type="spellStart"/>
+      <w:r>
+        <w:rPr>
+          <w:rFonts w:ascii="Times New Roman" w:hAnsi="Times New Roman" w:cs="Times New Roman"/>
+          <w:color w:val="FF0000"/>
+          <w:sz w:val="24"/>
+          <w:szCs w:val="24"/>
+        </w:rPr>
+        <w:t>berfondasikan</w:t>
+      </w:r>
+      <w:proofErr w:type="spellEnd"/>
+      <w:r>
+        <w:rPr>
+          <w:rFonts w:ascii="Times New Roman" w:hAnsi="Times New Roman" w:cs="Times New Roman"/>
+          <w:color w:val="FF0000"/>
+          <w:sz w:val="24"/>
+          <w:szCs w:val="24"/>
+        </w:rPr>
+        <w:t xml:space="preserve"> </w:t>
+      </w:r>
+      <w:proofErr w:type="spellStart"/>
+      <w:r>
+        <w:rPr>
+          <w:rFonts w:ascii="Times New Roman" w:hAnsi="Times New Roman" w:cs="Times New Roman"/>
+          <w:color w:val="FF0000"/>
+          <w:sz w:val="24"/>
+          <w:szCs w:val="24"/>
+        </w:rPr>
+        <w:t>ilmu</w:t>
+      </w:r>
+      <w:proofErr w:type="spellEnd"/>
+      <w:r>
+        <w:rPr>
+          <w:rFonts w:ascii="Times New Roman" w:hAnsi="Times New Roman" w:cs="Times New Roman"/>
+          <w:color w:val="FF0000"/>
+          <w:sz w:val="24"/>
+          <w:szCs w:val="24"/>
+        </w:rPr>
+        <w:t xml:space="preserve"> </w:t>
+      </w:r>
+      <w:proofErr w:type="spellStart"/>
+      <w:r>
+        <w:rPr>
+          <w:rFonts w:ascii="Times New Roman" w:hAnsi="Times New Roman" w:cs="Times New Roman"/>
+          <w:color w:val="FF0000"/>
+          <w:sz w:val="24"/>
+          <w:szCs w:val="24"/>
+        </w:rPr>
+        <w:t>penget</w:t>
+      </w:r>
+      <w:r>
+        <w:rPr>
+          <w:rFonts w:ascii="Times New Roman" w:hAnsi="Times New Roman" w:cs="Times New Roman"/>
+          <w:color w:val="FF0000"/>
+          <w:sz w:val="24"/>
+          <w:szCs w:val="24"/>
+        </w:rPr>
+        <w:t>a</w:t>
+      </w:r>
+      <w:r>
+        <w:rPr>
+          <w:rFonts w:ascii="Times New Roman" w:hAnsi="Times New Roman" w:cs="Times New Roman"/>
+          <w:color w:val="FF0000"/>
+          <w:sz w:val="24"/>
+          <w:szCs w:val="24"/>
+        </w:rPr>
+        <w:t>huan</w:t>
+      </w:r>
+      <w:proofErr w:type="spellEnd"/>
+      <w:r>
+        <w:rPr>
+          <w:rFonts w:ascii="Times New Roman" w:hAnsi="Times New Roman" w:cs="Times New Roman"/>
+          <w:color w:val="FF0000"/>
+          <w:sz w:val="24"/>
+          <w:szCs w:val="24"/>
+        </w:rPr>
+        <w:t xml:space="preserve"> </w:t>
+      </w:r>
+      <w:proofErr w:type="spellStart"/>
+      <w:r>
+        <w:rPr>
+          <w:rFonts w:ascii="Times New Roman" w:hAnsi="Times New Roman" w:cs="Times New Roman"/>
+          <w:color w:val="FF0000"/>
+          <w:sz w:val="24"/>
+          <w:szCs w:val="24"/>
+        </w:rPr>
+        <w:t>mereka</w:t>
+      </w:r>
+      <w:proofErr w:type="spellEnd"/>
+      <w:r>
+        <w:rPr>
+          <w:rFonts w:ascii="Times New Roman" w:hAnsi="Times New Roman" w:cs="Times New Roman"/>
+          <w:color w:val="FF0000"/>
+          <w:sz w:val="24"/>
+          <w:szCs w:val="24"/>
+        </w:rPr>
+        <w:t xml:space="preserve"> </w:t>
+      </w:r>
+      <w:proofErr w:type="spellStart"/>
+      <w:r>
+        <w:rPr>
+          <w:rFonts w:ascii="Times New Roman" w:hAnsi="Times New Roman" w:cs="Times New Roman"/>
+          <w:color w:val="FF0000"/>
+          <w:sz w:val="24"/>
+          <w:szCs w:val="24"/>
+        </w:rPr>
+        <w:t>sesuai</w:t>
+      </w:r>
+      <w:proofErr w:type="spellEnd"/>
+      <w:r>
+        <w:rPr>
+          <w:rFonts w:ascii="Times New Roman" w:hAnsi="Times New Roman" w:cs="Times New Roman"/>
+          <w:color w:val="FF0000"/>
+          <w:sz w:val="24"/>
+          <w:szCs w:val="24"/>
+        </w:rPr>
+        <w:t xml:space="preserve"> </w:t>
+      </w:r>
+      <w:proofErr w:type="spellStart"/>
+      <w:r>
+        <w:rPr>
+          <w:rFonts w:ascii="Times New Roman" w:hAnsi="Times New Roman" w:cs="Times New Roman"/>
+          <w:color w:val="FF0000"/>
+          <w:sz w:val="24"/>
+          <w:szCs w:val="24"/>
+        </w:rPr>
+        <w:t>latar</w:t>
+      </w:r>
+      <w:proofErr w:type="spellEnd"/>
+      <w:r>
+        <w:rPr>
+          <w:rFonts w:ascii="Times New Roman" w:hAnsi="Times New Roman" w:cs="Times New Roman"/>
+          <w:color w:val="FF0000"/>
+          <w:sz w:val="24"/>
+          <w:szCs w:val="24"/>
+        </w:rPr>
+        <w:t xml:space="preserve"> </w:t>
+      </w:r>
+      <w:proofErr w:type="spellStart"/>
+      <w:r>
+        <w:rPr>
+          <w:rFonts w:ascii="Times New Roman" w:hAnsi="Times New Roman" w:cs="Times New Roman"/>
+          <w:color w:val="FF0000"/>
+          <w:sz w:val="24"/>
+          <w:szCs w:val="24"/>
+        </w:rPr>
+        <w:t>belakang</w:t>
+      </w:r>
+      <w:proofErr w:type="spellEnd"/>
+      <w:r>
+        <w:rPr>
+          <w:rFonts w:ascii="Times New Roman" w:hAnsi="Times New Roman" w:cs="Times New Roman"/>
+          <w:color w:val="FF0000"/>
+          <w:sz w:val="24"/>
+          <w:szCs w:val="24"/>
+        </w:rPr>
+        <w:t xml:space="preserve"> </w:t>
+      </w:r>
+      <w:proofErr w:type="spellStart"/>
+      <w:r>
+        <w:rPr>
+          <w:rFonts w:ascii="Times New Roman" w:hAnsi="Times New Roman" w:cs="Times New Roman"/>
+          <w:color w:val="FF0000"/>
+          <w:sz w:val="24"/>
+          <w:szCs w:val="24"/>
+        </w:rPr>
+        <w:t>mereka</w:t>
+      </w:r>
+      <w:proofErr w:type="spellEnd"/>
+      <w:r>
+        <w:rPr>
+          <w:rFonts w:ascii="Times New Roman" w:hAnsi="Times New Roman" w:cs="Times New Roman"/>
+          <w:color w:val="FF0000"/>
+          <w:sz w:val="24"/>
+          <w:szCs w:val="24"/>
+        </w:rPr>
+        <w:t xml:space="preserve"> </w:t>
+      </w:r>
+      <w:proofErr w:type="spellStart"/>
+      <w:r>
+        <w:rPr>
+          <w:rFonts w:ascii="Times New Roman" w:hAnsi="Times New Roman" w:cs="Times New Roman"/>
+          <w:color w:val="FF0000"/>
+          <w:sz w:val="24"/>
+          <w:szCs w:val="24"/>
+        </w:rPr>
+        <w:t>masing</w:t>
+      </w:r>
+      <w:proofErr w:type="spellEnd"/>
+      <w:r>
+        <w:rPr>
+          <w:rFonts w:ascii="Times New Roman" w:hAnsi="Times New Roman" w:cs="Times New Roman"/>
+          <w:color w:val="FF0000"/>
+          <w:sz w:val="24"/>
+          <w:szCs w:val="24"/>
+        </w:rPr>
+        <w:t xml:space="preserve"> </w:t>
+      </w:r>
+      <w:proofErr w:type="spellStart"/>
+      <w:r>
+        <w:rPr>
+          <w:rFonts w:ascii="Times New Roman" w:hAnsi="Times New Roman" w:cs="Times New Roman"/>
+          <w:color w:val="FF0000"/>
+          <w:sz w:val="24"/>
+          <w:szCs w:val="24"/>
+        </w:rPr>
+        <w:t>masing</w:t>
+      </w:r>
+      <w:proofErr w:type="spellEnd"/>
+      <w:r>
+        <w:rPr>
+          <w:rFonts w:ascii="Times New Roman" w:hAnsi="Times New Roman" w:cs="Times New Roman"/>
+          <w:color w:val="FF0000"/>
+          <w:sz w:val="24"/>
+          <w:szCs w:val="24"/>
+        </w:rPr>
+        <w:t>,</w:t>
+      </w:r>
+      <w:r>
+        <w:rPr>
+          <w:rFonts w:ascii="Times New Roman" w:hAnsi="Times New Roman" w:cs="Times New Roman"/>
+          <w:color w:val="FF0000"/>
+          <w:sz w:val="24"/>
+          <w:szCs w:val="24"/>
+        </w:rPr>
+        <w:t xml:space="preserve"> </w:t>
+      </w:r>
+      <w:proofErr w:type="spellStart"/>
+      <w:r>
+        <w:rPr>
+          <w:rFonts w:ascii="Times New Roman" w:hAnsi="Times New Roman" w:cs="Times New Roman"/>
+          <w:color w:val="FF0000"/>
+          <w:sz w:val="24"/>
+          <w:szCs w:val="24"/>
+        </w:rPr>
+        <w:t>karena</w:t>
+      </w:r>
+      <w:proofErr w:type="spellEnd"/>
+      <w:r>
+        <w:rPr>
+          <w:rFonts w:ascii="Times New Roman" w:hAnsi="Times New Roman" w:cs="Times New Roman"/>
+          <w:color w:val="FF0000"/>
+          <w:sz w:val="24"/>
+          <w:szCs w:val="24"/>
+        </w:rPr>
+        <w:t xml:space="preserve"> oleh </w:t>
+      </w:r>
+      <w:proofErr w:type="spellStart"/>
+      <w:r>
+        <w:rPr>
+          <w:rFonts w:ascii="Times New Roman" w:hAnsi="Times New Roman" w:cs="Times New Roman"/>
+          <w:color w:val="FF0000"/>
+          <w:sz w:val="24"/>
+          <w:szCs w:val="24"/>
+        </w:rPr>
+        <w:t>itu</w:t>
+      </w:r>
+      <w:proofErr w:type="spellEnd"/>
+      <w:r>
+        <w:rPr>
+          <w:rFonts w:ascii="Times New Roman" w:hAnsi="Times New Roman" w:cs="Times New Roman"/>
+          <w:color w:val="FF0000"/>
+          <w:sz w:val="24"/>
+          <w:szCs w:val="24"/>
+        </w:rPr>
+        <w:t xml:space="preserve">, </w:t>
+      </w:r>
+      <w:proofErr w:type="spellStart"/>
+      <w:r>
+        <w:rPr>
+          <w:rFonts w:ascii="Times New Roman" w:hAnsi="Times New Roman" w:cs="Times New Roman"/>
+          <w:color w:val="FF0000"/>
+          <w:sz w:val="24"/>
+          <w:szCs w:val="24"/>
+        </w:rPr>
+        <w:t>cakjo</w:t>
+      </w:r>
+      <w:proofErr w:type="spellEnd"/>
+      <w:r>
+        <w:rPr>
+          <w:rFonts w:ascii="Times New Roman" w:hAnsi="Times New Roman" w:cs="Times New Roman"/>
+          <w:color w:val="FF0000"/>
+          <w:sz w:val="24"/>
+          <w:szCs w:val="24"/>
+        </w:rPr>
+        <w:t xml:space="preserve"> </w:t>
+      </w:r>
+      <w:proofErr w:type="spellStart"/>
+      <w:r>
+        <w:rPr>
+          <w:rFonts w:ascii="Times New Roman" w:hAnsi="Times New Roman" w:cs="Times New Roman"/>
+          <w:color w:val="FF0000"/>
+          <w:sz w:val="24"/>
+          <w:szCs w:val="24"/>
+        </w:rPr>
+        <w:t>hadir</w:t>
+      </w:r>
+      <w:proofErr w:type="spellEnd"/>
+      <w:r>
+        <w:rPr>
+          <w:rFonts w:ascii="Times New Roman" w:hAnsi="Times New Roman" w:cs="Times New Roman"/>
+          <w:color w:val="FF0000"/>
+          <w:sz w:val="24"/>
+          <w:szCs w:val="24"/>
+        </w:rPr>
+        <w:t xml:space="preserve"> </w:t>
+      </w:r>
+      <w:proofErr w:type="spellStart"/>
+      <w:r>
+        <w:rPr>
+          <w:rFonts w:ascii="Times New Roman" w:hAnsi="Times New Roman" w:cs="Times New Roman"/>
+          <w:color w:val="FF0000"/>
+          <w:sz w:val="24"/>
+          <w:szCs w:val="24"/>
+        </w:rPr>
+        <w:t>untuk</w:t>
+      </w:r>
+      <w:proofErr w:type="spellEnd"/>
+      <w:r>
+        <w:rPr>
+          <w:rFonts w:ascii="Times New Roman" w:hAnsi="Times New Roman" w:cs="Times New Roman"/>
+          <w:color w:val="FF0000"/>
+          <w:sz w:val="24"/>
+          <w:szCs w:val="24"/>
+        </w:rPr>
+        <w:t xml:space="preserve"> </w:t>
+      </w:r>
+      <w:proofErr w:type="spellStart"/>
+      <w:r>
+        <w:rPr>
+          <w:rFonts w:ascii="Times New Roman" w:hAnsi="Times New Roman" w:cs="Times New Roman"/>
+          <w:color w:val="FF0000"/>
+          <w:sz w:val="24"/>
+          <w:szCs w:val="24"/>
+        </w:rPr>
+        <w:t>membantu</w:t>
+      </w:r>
+      <w:proofErr w:type="spellEnd"/>
+      <w:r>
+        <w:rPr>
+          <w:rFonts w:ascii="Times New Roman" w:hAnsi="Times New Roman" w:cs="Times New Roman"/>
+          <w:color w:val="FF0000"/>
+          <w:sz w:val="24"/>
+          <w:szCs w:val="24"/>
+        </w:rPr>
+        <w:t xml:space="preserve"> </w:t>
+      </w:r>
+      <w:proofErr w:type="spellStart"/>
+      <w:r>
+        <w:rPr>
+          <w:rFonts w:ascii="Times New Roman" w:hAnsi="Times New Roman" w:cs="Times New Roman"/>
+          <w:color w:val="FF0000"/>
+          <w:sz w:val="24"/>
+          <w:szCs w:val="24"/>
+        </w:rPr>
+        <w:t>mereka</w:t>
+      </w:r>
+      <w:proofErr w:type="spellEnd"/>
+      <w:r>
+        <w:rPr>
+          <w:rFonts w:ascii="Times New Roman" w:hAnsi="Times New Roman" w:cs="Times New Roman"/>
+          <w:color w:val="FF0000"/>
+          <w:sz w:val="24"/>
+          <w:szCs w:val="24"/>
+        </w:rPr>
+        <w:t xml:space="preserve"> para </w:t>
+      </w:r>
+      <w:proofErr w:type="spellStart"/>
+      <w:r>
+        <w:rPr>
+          <w:rFonts w:ascii="Times New Roman" w:hAnsi="Times New Roman" w:cs="Times New Roman"/>
+          <w:color w:val="FF0000"/>
+          <w:sz w:val="24"/>
+          <w:szCs w:val="24"/>
+        </w:rPr>
+        <w:t>penggagas</w:t>
+      </w:r>
+      <w:proofErr w:type="spellEnd"/>
+      <w:r>
+        <w:rPr>
+          <w:rFonts w:ascii="Times New Roman" w:hAnsi="Times New Roman" w:cs="Times New Roman"/>
+          <w:color w:val="FF0000"/>
+          <w:sz w:val="24"/>
+          <w:szCs w:val="24"/>
+        </w:rPr>
+        <w:t xml:space="preserve"> startup </w:t>
+      </w:r>
+      <w:proofErr w:type="spellStart"/>
+      <w:r>
+        <w:rPr>
+          <w:rFonts w:ascii="Times New Roman" w:hAnsi="Times New Roman" w:cs="Times New Roman"/>
+          <w:color w:val="FF0000"/>
+          <w:sz w:val="24"/>
+          <w:szCs w:val="24"/>
+        </w:rPr>
+        <w:t>memulai</w:t>
+      </w:r>
+      <w:proofErr w:type="spellEnd"/>
+      <w:r>
+        <w:rPr>
+          <w:rFonts w:ascii="Times New Roman" w:hAnsi="Times New Roman" w:cs="Times New Roman"/>
+          <w:color w:val="FF0000"/>
+          <w:sz w:val="24"/>
+          <w:szCs w:val="24"/>
+        </w:rPr>
+        <w:t xml:space="preserve"> </w:t>
+      </w:r>
+      <w:proofErr w:type="spellStart"/>
+      <w:r>
+        <w:rPr>
+          <w:rFonts w:ascii="Times New Roman" w:hAnsi="Times New Roman" w:cs="Times New Roman"/>
+          <w:color w:val="FF0000"/>
+          <w:sz w:val="24"/>
+          <w:szCs w:val="24"/>
+        </w:rPr>
+        <w:t>langkah</w:t>
+      </w:r>
+      <w:proofErr w:type="spellEnd"/>
+      <w:r>
+        <w:rPr>
+          <w:rFonts w:ascii="Times New Roman" w:hAnsi="Times New Roman" w:cs="Times New Roman"/>
+          <w:color w:val="FF0000"/>
+          <w:sz w:val="24"/>
+          <w:szCs w:val="24"/>
+        </w:rPr>
+        <w:t xml:space="preserve"> </w:t>
+      </w:r>
+      <w:proofErr w:type="spellStart"/>
+      <w:r>
+        <w:rPr>
+          <w:rFonts w:ascii="Times New Roman" w:hAnsi="Times New Roman" w:cs="Times New Roman"/>
+          <w:color w:val="FF0000"/>
+          <w:sz w:val="24"/>
+          <w:szCs w:val="24"/>
+        </w:rPr>
+        <w:t>awal</w:t>
+      </w:r>
+      <w:proofErr w:type="spellEnd"/>
+      <w:r>
+        <w:rPr>
+          <w:rFonts w:ascii="Times New Roman" w:hAnsi="Times New Roman" w:cs="Times New Roman"/>
+          <w:color w:val="FF0000"/>
+          <w:sz w:val="24"/>
+          <w:szCs w:val="24"/>
+        </w:rPr>
+        <w:t xml:space="preserve"> dan </w:t>
+      </w:r>
+      <w:proofErr w:type="spellStart"/>
+      <w:r>
+        <w:rPr>
+          <w:rFonts w:ascii="Times New Roman" w:hAnsi="Times New Roman" w:cs="Times New Roman"/>
+          <w:color w:val="FF0000"/>
+          <w:sz w:val="24"/>
+          <w:szCs w:val="24"/>
+        </w:rPr>
+        <w:t>langkah</w:t>
+      </w:r>
+      <w:proofErr w:type="spellEnd"/>
+      <w:r>
+        <w:rPr>
+          <w:rFonts w:ascii="Times New Roman" w:hAnsi="Times New Roman" w:cs="Times New Roman"/>
+          <w:color w:val="FF0000"/>
+          <w:sz w:val="24"/>
+          <w:szCs w:val="24"/>
+        </w:rPr>
+        <w:t xml:space="preserve"> </w:t>
+      </w:r>
+      <w:proofErr w:type="spellStart"/>
+      <w:r>
+        <w:rPr>
+          <w:rFonts w:ascii="Times New Roman" w:hAnsi="Times New Roman" w:cs="Times New Roman"/>
+          <w:color w:val="FF0000"/>
+          <w:sz w:val="24"/>
+          <w:szCs w:val="24"/>
+        </w:rPr>
+        <w:t>berikutnya</w:t>
+      </w:r>
+      <w:proofErr w:type="spellEnd"/>
+      <w:r>
+        <w:rPr>
+          <w:rFonts w:ascii="Times New Roman" w:hAnsi="Times New Roman" w:cs="Times New Roman"/>
+          <w:color w:val="FF0000"/>
+          <w:sz w:val="24"/>
+          <w:szCs w:val="24"/>
+        </w:rPr>
+        <w:t xml:space="preserve">, </w:t>
+      </w:r>
+      <w:proofErr w:type="spellStart"/>
+      <w:r>
+        <w:rPr>
+          <w:rFonts w:ascii="Times New Roman" w:hAnsi="Times New Roman" w:cs="Times New Roman"/>
+          <w:color w:val="FF0000"/>
+          <w:sz w:val="24"/>
+          <w:szCs w:val="24"/>
+        </w:rPr>
+        <w:t>dengan</w:t>
+      </w:r>
+      <w:proofErr w:type="spellEnd"/>
+      <w:r>
+        <w:rPr>
+          <w:rFonts w:ascii="Times New Roman" w:hAnsi="Times New Roman" w:cs="Times New Roman"/>
+          <w:color w:val="FF0000"/>
+          <w:sz w:val="24"/>
+          <w:szCs w:val="24"/>
+        </w:rPr>
+        <w:t xml:space="preserve"> </w:t>
+      </w:r>
+      <w:proofErr w:type="spellStart"/>
+      <w:r>
+        <w:rPr>
+          <w:rFonts w:ascii="Times New Roman" w:hAnsi="Times New Roman" w:cs="Times New Roman"/>
+          <w:color w:val="FF0000"/>
+          <w:sz w:val="24"/>
+          <w:szCs w:val="24"/>
+        </w:rPr>
+        <w:t>menjadi</w:t>
+      </w:r>
+      <w:proofErr w:type="spellEnd"/>
+      <w:r>
+        <w:rPr>
+          <w:rFonts w:ascii="Times New Roman" w:hAnsi="Times New Roman" w:cs="Times New Roman"/>
+          <w:color w:val="FF0000"/>
+          <w:sz w:val="24"/>
+          <w:szCs w:val="24"/>
+        </w:rPr>
+        <w:t xml:space="preserve"> platform </w:t>
+      </w:r>
+      <w:proofErr w:type="spellStart"/>
+      <w:r>
+        <w:rPr>
+          <w:rFonts w:ascii="Times New Roman" w:hAnsi="Times New Roman" w:cs="Times New Roman"/>
+          <w:color w:val="FF0000"/>
+          <w:sz w:val="24"/>
+          <w:szCs w:val="24"/>
+        </w:rPr>
+        <w:t>pencarian</w:t>
+      </w:r>
+      <w:proofErr w:type="spellEnd"/>
+      <w:r>
+        <w:rPr>
+          <w:rFonts w:ascii="Times New Roman" w:hAnsi="Times New Roman" w:cs="Times New Roman"/>
+          <w:color w:val="FF0000"/>
+          <w:sz w:val="24"/>
+          <w:szCs w:val="24"/>
+        </w:rPr>
+        <w:t xml:space="preserve"> </w:t>
+      </w:r>
+      <w:proofErr w:type="spellStart"/>
+      <w:r>
+        <w:rPr>
+          <w:rFonts w:ascii="Times New Roman" w:hAnsi="Times New Roman" w:cs="Times New Roman"/>
+          <w:color w:val="FF0000"/>
+          <w:sz w:val="24"/>
+          <w:szCs w:val="24"/>
+        </w:rPr>
+        <w:t>tenaga</w:t>
+      </w:r>
+      <w:proofErr w:type="spellEnd"/>
+      <w:r>
+        <w:rPr>
+          <w:rFonts w:ascii="Times New Roman" w:hAnsi="Times New Roman" w:cs="Times New Roman"/>
+          <w:color w:val="FF0000"/>
+          <w:sz w:val="24"/>
+          <w:szCs w:val="24"/>
+        </w:rPr>
+        <w:t xml:space="preserve"> </w:t>
+      </w:r>
+      <w:proofErr w:type="spellStart"/>
+      <w:r>
+        <w:rPr>
+          <w:rFonts w:ascii="Times New Roman" w:hAnsi="Times New Roman" w:cs="Times New Roman"/>
+          <w:color w:val="FF0000"/>
+          <w:sz w:val="24"/>
+          <w:szCs w:val="24"/>
+        </w:rPr>
+        <w:t>kerja</w:t>
+      </w:r>
+      <w:proofErr w:type="spellEnd"/>
+      <w:r>
+        <w:rPr>
+          <w:rFonts w:ascii="Times New Roman" w:hAnsi="Times New Roman" w:cs="Times New Roman"/>
+          <w:color w:val="FF0000"/>
+          <w:sz w:val="24"/>
+          <w:szCs w:val="24"/>
+        </w:rPr>
+        <w:t xml:space="preserve"> yang </w:t>
+      </w:r>
+      <w:proofErr w:type="spellStart"/>
+      <w:r>
+        <w:rPr>
+          <w:rFonts w:ascii="Times New Roman" w:hAnsi="Times New Roman" w:cs="Times New Roman"/>
+          <w:color w:val="FF0000"/>
+          <w:sz w:val="24"/>
+          <w:szCs w:val="24"/>
+        </w:rPr>
+        <w:t>terspesifik</w:t>
+      </w:r>
+      <w:proofErr w:type="spellEnd"/>
+      <w:r>
+        <w:rPr>
+          <w:rFonts w:ascii="Times New Roman" w:hAnsi="Times New Roman" w:cs="Times New Roman"/>
+          <w:color w:val="FF0000"/>
+          <w:sz w:val="24"/>
+          <w:szCs w:val="24"/>
+        </w:rPr>
+        <w:t xml:space="preserve"> </w:t>
+      </w:r>
+      <w:proofErr w:type="spellStart"/>
+      <w:r>
+        <w:rPr>
+          <w:rFonts w:ascii="Times New Roman" w:hAnsi="Times New Roman" w:cs="Times New Roman"/>
+          <w:color w:val="FF0000"/>
+          <w:sz w:val="24"/>
+          <w:szCs w:val="24"/>
+        </w:rPr>
+        <w:t>hanya</w:t>
+      </w:r>
+      <w:proofErr w:type="spellEnd"/>
+      <w:r>
+        <w:rPr>
+          <w:rFonts w:ascii="Times New Roman" w:hAnsi="Times New Roman" w:cs="Times New Roman"/>
+          <w:color w:val="FF0000"/>
+          <w:sz w:val="24"/>
+          <w:szCs w:val="24"/>
+        </w:rPr>
+        <w:t xml:space="preserve"> </w:t>
+      </w:r>
+      <w:proofErr w:type="spellStart"/>
+      <w:r>
+        <w:rPr>
+          <w:rFonts w:ascii="Times New Roman" w:hAnsi="Times New Roman" w:cs="Times New Roman"/>
+          <w:color w:val="FF0000"/>
+          <w:sz w:val="24"/>
+          <w:szCs w:val="24"/>
+        </w:rPr>
+        <w:t>dalam</w:t>
+      </w:r>
+      <w:proofErr w:type="spellEnd"/>
+      <w:r>
+        <w:rPr>
+          <w:rFonts w:ascii="Times New Roman" w:hAnsi="Times New Roman" w:cs="Times New Roman"/>
+          <w:color w:val="FF0000"/>
+          <w:sz w:val="24"/>
+          <w:szCs w:val="24"/>
+        </w:rPr>
+        <w:t xml:space="preserve"> </w:t>
+      </w:r>
+      <w:proofErr w:type="spellStart"/>
+      <w:r>
+        <w:rPr>
+          <w:rFonts w:ascii="Times New Roman" w:hAnsi="Times New Roman" w:cs="Times New Roman"/>
+          <w:color w:val="FF0000"/>
+          <w:sz w:val="24"/>
+          <w:szCs w:val="24"/>
+        </w:rPr>
+        <w:t>lingkup</w:t>
+      </w:r>
+      <w:proofErr w:type="spellEnd"/>
+      <w:r>
+        <w:rPr>
+          <w:rFonts w:ascii="Times New Roman" w:hAnsi="Times New Roman" w:cs="Times New Roman"/>
+          <w:color w:val="FF0000"/>
+          <w:sz w:val="24"/>
+          <w:szCs w:val="24"/>
+        </w:rPr>
+        <w:t xml:space="preserve"> startup</w:t>
+      </w:r>
+    </w:p>
+    <w:p>
+      <w:pPr>
+        <w:ind w:firstLine="720"/>
+        <w:jc w:val="both"/>
+        <w:rPr>
+          <w:rFonts w:ascii="Times New Roman" w:hAnsi="Times New Roman" w:cs="Times New Roman"/>
+          <w:spacing w:val="1"/>
+          <w:sz w:val="24"/>
+          <w:szCs w:val="24"/>
+          <w:shd w:val="clear" w:color="auto" w:fill="FFFFFF"/>
+        </w:rPr>
+      </w:pPr>
       <w:r>
         <w:rPr>
           <w:rFonts w:ascii="Times New Roman" w:hAnsi="Times New Roman" w:cs="Times New Roman"/>
@@ -5093,6 +6278,181 @@
     </w:p>
     <w:p>
       <w:pPr>
+        <w:pStyle w:val="ListParagraph"/>
+        <w:numPr>
+          <w:ilvl w:val="0"/>
+          <w:numId w:val="1"/>
+        </w:numPr>
+        <w:rPr>
+          <w:rFonts w:ascii="Times New Roman" w:hAnsi="Times New Roman" w:cs="Times New Roman"/>
+          <w:color w:val="FF0000"/>
+          <w:sz w:val="24"/>
+          <w:szCs w:val="24"/>
+        </w:rPr>
+      </w:pPr>
+      <w:proofErr w:type="spellStart"/>
+      <w:r>
+        <w:rPr>
+          <w:rFonts w:ascii="Times New Roman" w:hAnsi="Times New Roman" w:cs="Times New Roman"/>
+          <w:color w:val="FF0000"/>
+          <w:sz w:val="24"/>
+          <w:szCs w:val="24"/>
+        </w:rPr>
+        <w:t>Membantu</w:t>
+      </w:r>
+      <w:proofErr w:type="spellEnd"/>
+      <w:r>
+        <w:rPr>
+          <w:rFonts w:ascii="Times New Roman" w:hAnsi="Times New Roman" w:cs="Times New Roman"/>
+          <w:color w:val="FF0000"/>
+          <w:sz w:val="24"/>
+          <w:szCs w:val="24"/>
+        </w:rPr>
+        <w:t xml:space="preserve"> orang yang </w:t>
+      </w:r>
+      <w:proofErr w:type="spellStart"/>
+      <w:r>
+        <w:rPr>
+          <w:rFonts w:ascii="Times New Roman" w:hAnsi="Times New Roman" w:cs="Times New Roman"/>
+          <w:color w:val="FF0000"/>
+          <w:sz w:val="24"/>
+          <w:szCs w:val="24"/>
+        </w:rPr>
+        <w:t>memiliki</w:t>
+      </w:r>
+      <w:proofErr w:type="spellEnd"/>
+      <w:r>
+        <w:rPr>
+          <w:rFonts w:ascii="Times New Roman" w:hAnsi="Times New Roman" w:cs="Times New Roman"/>
+          <w:color w:val="FF0000"/>
+          <w:sz w:val="24"/>
+          <w:szCs w:val="24"/>
+        </w:rPr>
+        <w:t xml:space="preserve"> ide </w:t>
+      </w:r>
+      <w:proofErr w:type="spellStart"/>
+      <w:r>
+        <w:rPr>
+          <w:rFonts w:ascii="Times New Roman" w:hAnsi="Times New Roman" w:cs="Times New Roman"/>
+          <w:color w:val="FF0000"/>
+          <w:sz w:val="24"/>
+          <w:szCs w:val="24"/>
+        </w:rPr>
+        <w:t>namun</w:t>
+      </w:r>
+      <w:proofErr w:type="spellEnd"/>
+      <w:r>
+        <w:rPr>
+          <w:rFonts w:ascii="Times New Roman" w:hAnsi="Times New Roman" w:cs="Times New Roman"/>
+          <w:color w:val="FF0000"/>
+          <w:sz w:val="24"/>
+          <w:szCs w:val="24"/>
+        </w:rPr>
+        <w:t xml:space="preserve"> </w:t>
+      </w:r>
+      <w:proofErr w:type="spellStart"/>
+      <w:r>
+        <w:rPr>
+          <w:rFonts w:ascii="Times New Roman" w:hAnsi="Times New Roman" w:cs="Times New Roman"/>
+          <w:color w:val="FF0000"/>
+          <w:sz w:val="24"/>
+          <w:szCs w:val="24"/>
+        </w:rPr>
+        <w:t>tidak</w:t>
+      </w:r>
+      <w:proofErr w:type="spellEnd"/>
+      <w:r>
+        <w:rPr>
+          <w:rFonts w:ascii="Times New Roman" w:hAnsi="Times New Roman" w:cs="Times New Roman"/>
+          <w:color w:val="FF0000"/>
+          <w:sz w:val="24"/>
+          <w:szCs w:val="24"/>
+        </w:rPr>
+        <w:t xml:space="preserve"> </w:t>
+      </w:r>
+      <w:proofErr w:type="spellStart"/>
+      <w:r>
+        <w:rPr>
+          <w:rFonts w:ascii="Times New Roman" w:hAnsi="Times New Roman" w:cs="Times New Roman"/>
+          <w:color w:val="FF0000"/>
+          <w:sz w:val="24"/>
+          <w:szCs w:val="24"/>
+        </w:rPr>
+        <w:t>memiliki</w:t>
+      </w:r>
+      <w:proofErr w:type="spellEnd"/>
+      <w:r>
+        <w:rPr>
+          <w:rFonts w:ascii="Times New Roman" w:hAnsi="Times New Roman" w:cs="Times New Roman"/>
+          <w:color w:val="FF0000"/>
+          <w:sz w:val="24"/>
+          <w:szCs w:val="24"/>
+        </w:rPr>
+        <w:t xml:space="preserve"> </w:t>
+      </w:r>
+      <w:proofErr w:type="spellStart"/>
+      <w:r>
+        <w:rPr>
+          <w:rFonts w:ascii="Times New Roman" w:hAnsi="Times New Roman" w:cs="Times New Roman"/>
+          <w:color w:val="FF0000"/>
+          <w:sz w:val="24"/>
+          <w:szCs w:val="24"/>
+        </w:rPr>
+        <w:t>ilmu</w:t>
+      </w:r>
+      <w:proofErr w:type="spellEnd"/>
+      <w:r>
+        <w:rPr>
+          <w:rFonts w:ascii="Times New Roman" w:hAnsi="Times New Roman" w:cs="Times New Roman"/>
+          <w:color w:val="FF0000"/>
+          <w:sz w:val="24"/>
+          <w:szCs w:val="24"/>
+        </w:rPr>
+        <w:t xml:space="preserve"> </w:t>
+      </w:r>
+      <w:proofErr w:type="spellStart"/>
+      <w:r>
+        <w:rPr>
+          <w:rFonts w:ascii="Times New Roman" w:hAnsi="Times New Roman" w:cs="Times New Roman"/>
+          <w:color w:val="FF0000"/>
+          <w:sz w:val="24"/>
+          <w:szCs w:val="24"/>
+        </w:rPr>
+        <w:t>dalam</w:t>
+      </w:r>
+      <w:proofErr w:type="spellEnd"/>
+      <w:r>
+        <w:rPr>
+          <w:rFonts w:ascii="Times New Roman" w:hAnsi="Times New Roman" w:cs="Times New Roman"/>
+          <w:color w:val="FF0000"/>
+          <w:sz w:val="24"/>
+          <w:szCs w:val="24"/>
+        </w:rPr>
+        <w:t xml:space="preserve"> </w:t>
+      </w:r>
+      <w:proofErr w:type="spellStart"/>
+      <w:r>
+        <w:rPr>
+          <w:rFonts w:ascii="Times New Roman" w:hAnsi="Times New Roman" w:cs="Times New Roman"/>
+          <w:color w:val="FF0000"/>
+          <w:sz w:val="24"/>
+          <w:szCs w:val="24"/>
+        </w:rPr>
+        <w:t>bidang</w:t>
+      </w:r>
+      <w:proofErr w:type="spellEnd"/>
+      <w:r>
+        <w:rPr>
+          <w:rFonts w:ascii="Times New Roman" w:hAnsi="Times New Roman" w:cs="Times New Roman"/>
+          <w:color w:val="FF0000"/>
+          <w:sz w:val="24"/>
+          <w:szCs w:val="24"/>
+        </w:rPr>
+        <w:t xml:space="preserve"> IT</w:t>
+      </w:r>
+    </w:p>
+    <w:p>
+      <w:pPr>
         <w:rPr>
           <w:rFonts w:ascii="Times New Roman" w:hAnsi="Times New Roman" w:cs="Times New Roman"/>
           <w:b/>
@@ -6587,6 +7947,14 @@
           <w:szCs w:val="24"/>
         </w:rPr>
         <w:t>sebaga</w:t>
+      </w:r>
+      <w:r>
+        <w:rPr>
+          <w:rFonts w:ascii="Times New Roman" w:hAnsi="Times New Roman" w:cs="Times New Roman"/>
+          <w:sz w:val="24"/>
+          <w:szCs w:val="24"/>
+        </w:rPr>
+        <w:t>i</w:t>
       </w:r>
       <w:proofErr w:type="spellEnd"/>
       <w:r>
@@ -10817,37 +12185,28 @@
     </w:p>
     <w:p>
       <w:pPr>
-        <w:tabs>
-          <w:tab w:val="left" w:pos="2280"/>
-        </w:tabs>
-        <w:rPr>
-          <w:rFonts w:ascii="Times New Roman" w:hAnsi="Times New Roman" w:cs="Times New Roman"/>
-          <w:sz w:val="24"/>
-          <w:szCs w:val="24"/>
-        </w:rPr>
-      </w:pPr>
-      <w:proofErr w:type="spellStart"/>
-      <w:r>
-        <w:rPr>
-          <w:rFonts w:ascii="Times New Roman" w:hAnsi="Times New Roman" w:cs="Times New Roman"/>
-          <w:sz w:val="24"/>
-          <w:szCs w:val="24"/>
-        </w:rPr>
-        <w:t>Aplikasi</w:t>
-      </w:r>
-      <w:proofErr w:type="spellEnd"/>
-      <w:r>
-        <w:rPr>
-          <w:rFonts w:ascii="Times New Roman" w:hAnsi="Times New Roman" w:cs="Times New Roman"/>
-          <w:sz w:val="24"/>
-          <w:szCs w:val="24"/>
-        </w:rPr>
-        <w:t xml:space="preserve"> </w:t>
-      </w:r>
-      <w:proofErr w:type="spellStart"/>
-      <w:r>
-        <w:rPr>
-          <w:rFonts w:ascii="Times New Roman" w:hAnsi="Times New Roman" w:cs="Times New Roman"/>
+        <w:pStyle w:val="ListParagraph"/>
+        <w:ind w:left="0"/>
+        <w:rPr>
+          <w:rFonts w:ascii="Times New Roman" w:hAnsi="Times New Roman" w:cs="Times New Roman"/>
+          <w:color w:val="FF0000"/>
+          <w:sz w:val="24"/>
+          <w:szCs w:val="24"/>
+        </w:rPr>
+      </w:pPr>
+      <w:r>
+        <w:rPr>
+          <w:rFonts w:ascii="Times New Roman" w:hAnsi="Times New Roman" w:cs="Times New Roman"/>
+          <w:sz w:val="24"/>
+          <w:szCs w:val="24"/>
+        </w:rPr>
+        <w:tab/>
+      </w:r>
+      <w:proofErr w:type="spellStart"/>
+      <w:r>
+        <w:rPr>
+          <w:rFonts w:ascii="Times New Roman" w:hAnsi="Times New Roman" w:cs="Times New Roman"/>
+          <w:color w:val="FF0000"/>
           <w:sz w:val="24"/>
           <w:szCs w:val="24"/>
         </w:rPr>
@@ -10857,15 +12216,457 @@
       <w:r>
         <w:rPr>
           <w:rFonts w:ascii="Times New Roman" w:hAnsi="Times New Roman" w:cs="Times New Roman"/>
-          <w:sz w:val="24"/>
-          <w:szCs w:val="24"/>
-        </w:rPr>
-        <w:t xml:space="preserve"> </w:t>
-      </w:r>
-      <w:proofErr w:type="spellStart"/>
-      <w:r>
-        <w:rPr>
-          <w:rFonts w:ascii="Times New Roman" w:hAnsi="Times New Roman" w:cs="Times New Roman"/>
+          <w:color w:val="FF0000"/>
+          <w:sz w:val="24"/>
+          <w:szCs w:val="24"/>
+        </w:rPr>
+        <w:t xml:space="preserve"> </w:t>
+      </w:r>
+      <w:proofErr w:type="spellStart"/>
+      <w:r>
+        <w:rPr>
+          <w:rFonts w:ascii="Times New Roman" w:hAnsi="Times New Roman" w:cs="Times New Roman"/>
+          <w:color w:val="FF0000"/>
+          <w:sz w:val="24"/>
+          <w:szCs w:val="24"/>
+        </w:rPr>
+        <w:t>merupakan</w:t>
+      </w:r>
+      <w:proofErr w:type="spellEnd"/>
+      <w:r>
+        <w:rPr>
+          <w:rFonts w:ascii="Times New Roman" w:hAnsi="Times New Roman" w:cs="Times New Roman"/>
+          <w:color w:val="FF0000"/>
+          <w:sz w:val="24"/>
+          <w:szCs w:val="24"/>
+        </w:rPr>
+        <w:t xml:space="preserve"> </w:t>
+      </w:r>
+      <w:proofErr w:type="spellStart"/>
+      <w:r>
+        <w:rPr>
+          <w:rFonts w:ascii="Times New Roman" w:hAnsi="Times New Roman" w:cs="Times New Roman"/>
+          <w:color w:val="FF0000"/>
+          <w:sz w:val="24"/>
+          <w:szCs w:val="24"/>
+        </w:rPr>
+        <w:t>sebuah</w:t>
+      </w:r>
+      <w:proofErr w:type="spellEnd"/>
+      <w:r>
+        <w:rPr>
+          <w:rFonts w:ascii="Times New Roman" w:hAnsi="Times New Roman" w:cs="Times New Roman"/>
+          <w:color w:val="FF0000"/>
+          <w:sz w:val="24"/>
+          <w:szCs w:val="24"/>
+        </w:rPr>
+        <w:t xml:space="preserve"> website yang di </w:t>
+      </w:r>
+      <w:proofErr w:type="spellStart"/>
+      <w:r>
+        <w:rPr>
+          <w:rFonts w:ascii="Times New Roman" w:hAnsi="Times New Roman" w:cs="Times New Roman"/>
+          <w:color w:val="FF0000"/>
+          <w:sz w:val="24"/>
+          <w:szCs w:val="24"/>
+        </w:rPr>
+        <w:t>integrasikan</w:t>
+      </w:r>
+      <w:proofErr w:type="spellEnd"/>
+      <w:r>
+        <w:rPr>
+          <w:rFonts w:ascii="Times New Roman" w:hAnsi="Times New Roman" w:cs="Times New Roman"/>
+          <w:color w:val="FF0000"/>
+          <w:sz w:val="24"/>
+          <w:szCs w:val="24"/>
+        </w:rPr>
+        <w:t xml:space="preserve"> </w:t>
+      </w:r>
+      <w:proofErr w:type="spellStart"/>
+      <w:r>
+        <w:rPr>
+          <w:rFonts w:ascii="Times New Roman" w:hAnsi="Times New Roman" w:cs="Times New Roman"/>
+          <w:color w:val="FF0000"/>
+          <w:sz w:val="24"/>
+          <w:szCs w:val="24"/>
+        </w:rPr>
+        <w:t>dengan</w:t>
+      </w:r>
+      <w:proofErr w:type="spellEnd"/>
+      <w:r>
+        <w:rPr>
+          <w:rFonts w:ascii="Times New Roman" w:hAnsi="Times New Roman" w:cs="Times New Roman"/>
+          <w:color w:val="FF0000"/>
+          <w:sz w:val="24"/>
+          <w:szCs w:val="24"/>
+        </w:rPr>
+        <w:t xml:space="preserve"> </w:t>
+      </w:r>
+      <w:proofErr w:type="spellStart"/>
+      <w:r>
+        <w:rPr>
+          <w:rFonts w:ascii="Times New Roman" w:hAnsi="Times New Roman" w:cs="Times New Roman"/>
+          <w:color w:val="FF0000"/>
+          <w:sz w:val="24"/>
+          <w:szCs w:val="24"/>
+        </w:rPr>
+        <w:t>ChatBot</w:t>
+      </w:r>
+      <w:proofErr w:type="spellEnd"/>
+      <w:r>
+        <w:rPr>
+          <w:rFonts w:ascii="Times New Roman" w:hAnsi="Times New Roman" w:cs="Times New Roman"/>
+          <w:color w:val="FF0000"/>
+          <w:sz w:val="24"/>
+          <w:szCs w:val="24"/>
+        </w:rPr>
+        <w:t xml:space="preserve"> pada </w:t>
+      </w:r>
+      <w:proofErr w:type="spellStart"/>
+      <w:r>
+        <w:rPr>
+          <w:rFonts w:ascii="Times New Roman" w:hAnsi="Times New Roman" w:cs="Times New Roman"/>
+          <w:color w:val="FF0000"/>
+          <w:sz w:val="24"/>
+          <w:szCs w:val="24"/>
+        </w:rPr>
+        <w:t>facebook</w:t>
+      </w:r>
+      <w:proofErr w:type="spellEnd"/>
+      <w:r>
+        <w:rPr>
+          <w:rFonts w:ascii="Times New Roman" w:hAnsi="Times New Roman" w:cs="Times New Roman"/>
+          <w:color w:val="FF0000"/>
+          <w:sz w:val="24"/>
+          <w:szCs w:val="24"/>
+        </w:rPr>
+        <w:t xml:space="preserve"> </w:t>
+      </w:r>
+      <w:proofErr w:type="spellStart"/>
+      <w:r>
+        <w:rPr>
+          <w:rFonts w:ascii="Times New Roman" w:hAnsi="Times New Roman" w:cs="Times New Roman"/>
+          <w:color w:val="FF0000"/>
+          <w:sz w:val="24"/>
+          <w:szCs w:val="24"/>
+        </w:rPr>
+        <w:t>mesengjer</w:t>
+      </w:r>
+      <w:proofErr w:type="spellEnd"/>
+      <w:r>
+        <w:rPr>
+          <w:rFonts w:ascii="Times New Roman" w:hAnsi="Times New Roman" w:cs="Times New Roman"/>
+          <w:color w:val="FF0000"/>
+          <w:sz w:val="24"/>
+          <w:szCs w:val="24"/>
+        </w:rPr>
+        <w:t xml:space="preserve">, yang </w:t>
+      </w:r>
+      <w:proofErr w:type="spellStart"/>
+      <w:r>
+        <w:rPr>
+          <w:rFonts w:ascii="Times New Roman" w:hAnsi="Times New Roman" w:cs="Times New Roman"/>
+          <w:color w:val="FF0000"/>
+          <w:sz w:val="24"/>
+          <w:szCs w:val="24"/>
+        </w:rPr>
+        <w:t>berfungsi</w:t>
+      </w:r>
+      <w:proofErr w:type="spellEnd"/>
+      <w:r>
+        <w:rPr>
+          <w:rFonts w:ascii="Times New Roman" w:hAnsi="Times New Roman" w:cs="Times New Roman"/>
+          <w:color w:val="FF0000"/>
+          <w:sz w:val="24"/>
+          <w:szCs w:val="24"/>
+        </w:rPr>
+        <w:t xml:space="preserve"> </w:t>
+      </w:r>
+      <w:proofErr w:type="spellStart"/>
+      <w:r>
+        <w:rPr>
+          <w:rFonts w:ascii="Times New Roman" w:hAnsi="Times New Roman" w:cs="Times New Roman"/>
+          <w:color w:val="FF0000"/>
+          <w:sz w:val="24"/>
+          <w:szCs w:val="24"/>
+        </w:rPr>
+        <w:t>sebagai</w:t>
+      </w:r>
+      <w:proofErr w:type="spellEnd"/>
+      <w:r>
+        <w:rPr>
+          <w:rFonts w:ascii="Times New Roman" w:hAnsi="Times New Roman" w:cs="Times New Roman"/>
+          <w:color w:val="FF0000"/>
+          <w:sz w:val="24"/>
+          <w:szCs w:val="24"/>
+        </w:rPr>
+        <w:t xml:space="preserve"> </w:t>
+      </w:r>
+      <w:proofErr w:type="spellStart"/>
+      <w:r>
+        <w:rPr>
+          <w:rFonts w:ascii="Times New Roman" w:hAnsi="Times New Roman" w:cs="Times New Roman"/>
+          <w:color w:val="FF0000"/>
+          <w:sz w:val="24"/>
+          <w:szCs w:val="24"/>
+        </w:rPr>
+        <w:t>alat</w:t>
+      </w:r>
+      <w:proofErr w:type="spellEnd"/>
+      <w:r>
+        <w:rPr>
+          <w:rFonts w:ascii="Times New Roman" w:hAnsi="Times New Roman" w:cs="Times New Roman"/>
+          <w:color w:val="FF0000"/>
+          <w:sz w:val="24"/>
+          <w:szCs w:val="24"/>
+        </w:rPr>
+        <w:t xml:space="preserve"> </w:t>
+      </w:r>
+      <w:proofErr w:type="spellStart"/>
+      <w:r>
+        <w:rPr>
+          <w:rFonts w:ascii="Times New Roman" w:hAnsi="Times New Roman" w:cs="Times New Roman"/>
+          <w:color w:val="FF0000"/>
+          <w:sz w:val="24"/>
+          <w:szCs w:val="24"/>
+        </w:rPr>
+        <w:t>komunikasi</w:t>
+      </w:r>
+      <w:proofErr w:type="spellEnd"/>
+      <w:r>
+        <w:rPr>
+          <w:rFonts w:ascii="Times New Roman" w:hAnsi="Times New Roman" w:cs="Times New Roman"/>
+          <w:color w:val="FF0000"/>
+          <w:sz w:val="24"/>
+          <w:szCs w:val="24"/>
+        </w:rPr>
+        <w:t xml:space="preserve"> </w:t>
+      </w:r>
+      <w:proofErr w:type="spellStart"/>
+      <w:r>
+        <w:rPr>
+          <w:rFonts w:ascii="Times New Roman" w:hAnsi="Times New Roman" w:cs="Times New Roman"/>
+          <w:color w:val="FF0000"/>
+          <w:sz w:val="24"/>
+          <w:szCs w:val="24"/>
+        </w:rPr>
+        <w:t>interaktif</w:t>
+      </w:r>
+      <w:proofErr w:type="spellEnd"/>
+      <w:r>
+        <w:rPr>
+          <w:rFonts w:ascii="Times New Roman" w:hAnsi="Times New Roman" w:cs="Times New Roman"/>
+          <w:color w:val="FF0000"/>
+          <w:sz w:val="24"/>
+          <w:szCs w:val="24"/>
+        </w:rPr>
+        <w:t xml:space="preserve"> user </w:t>
+      </w:r>
+      <w:proofErr w:type="spellStart"/>
+      <w:r>
+        <w:rPr>
+          <w:rFonts w:ascii="Times New Roman" w:hAnsi="Times New Roman" w:cs="Times New Roman"/>
+          <w:color w:val="FF0000"/>
+          <w:sz w:val="24"/>
+          <w:szCs w:val="24"/>
+        </w:rPr>
+        <w:t>saat</w:t>
+      </w:r>
+      <w:proofErr w:type="spellEnd"/>
+      <w:r>
+        <w:rPr>
+          <w:rFonts w:ascii="Times New Roman" w:hAnsi="Times New Roman" w:cs="Times New Roman"/>
+          <w:color w:val="FF0000"/>
+          <w:sz w:val="24"/>
+          <w:szCs w:val="24"/>
+        </w:rPr>
+        <w:t xml:space="preserve"> </w:t>
+      </w:r>
+      <w:proofErr w:type="spellStart"/>
+      <w:r>
+        <w:rPr>
+          <w:rFonts w:ascii="Times New Roman" w:hAnsi="Times New Roman" w:cs="Times New Roman"/>
+          <w:color w:val="FF0000"/>
+          <w:sz w:val="24"/>
+          <w:szCs w:val="24"/>
+        </w:rPr>
+        <w:t>mencari</w:t>
+      </w:r>
+      <w:proofErr w:type="spellEnd"/>
+      <w:r>
+        <w:rPr>
+          <w:rFonts w:ascii="Times New Roman" w:hAnsi="Times New Roman" w:cs="Times New Roman"/>
+          <w:color w:val="FF0000"/>
+          <w:sz w:val="24"/>
+          <w:szCs w:val="24"/>
+        </w:rPr>
+        <w:t xml:space="preserve"> </w:t>
+      </w:r>
+      <w:proofErr w:type="spellStart"/>
+      <w:r>
+        <w:rPr>
+          <w:rFonts w:ascii="Times New Roman" w:hAnsi="Times New Roman" w:cs="Times New Roman"/>
+          <w:color w:val="FF0000"/>
+          <w:sz w:val="24"/>
+          <w:szCs w:val="24"/>
+        </w:rPr>
+        <w:t>pekerjaan</w:t>
+      </w:r>
+      <w:proofErr w:type="spellEnd"/>
+      <w:r>
+        <w:rPr>
+          <w:rFonts w:ascii="Times New Roman" w:hAnsi="Times New Roman" w:cs="Times New Roman"/>
+          <w:color w:val="FF0000"/>
+          <w:sz w:val="24"/>
+          <w:szCs w:val="24"/>
+        </w:rPr>
+        <w:t xml:space="preserve"> dan update </w:t>
+      </w:r>
+      <w:proofErr w:type="spellStart"/>
+      <w:r>
+        <w:rPr>
+          <w:rFonts w:ascii="Times New Roman" w:hAnsi="Times New Roman" w:cs="Times New Roman"/>
+          <w:color w:val="FF0000"/>
+          <w:sz w:val="24"/>
+          <w:szCs w:val="24"/>
+        </w:rPr>
+        <w:t>seputar</w:t>
+      </w:r>
+      <w:proofErr w:type="spellEnd"/>
+      <w:r>
+        <w:rPr>
+          <w:rFonts w:ascii="Times New Roman" w:hAnsi="Times New Roman" w:cs="Times New Roman"/>
+          <w:color w:val="FF0000"/>
+          <w:sz w:val="24"/>
+          <w:szCs w:val="24"/>
+        </w:rPr>
+        <w:t xml:space="preserve"> </w:t>
+      </w:r>
+      <w:proofErr w:type="spellStart"/>
+      <w:r>
+        <w:rPr>
+          <w:rFonts w:ascii="Times New Roman" w:hAnsi="Times New Roman" w:cs="Times New Roman"/>
+          <w:color w:val="FF0000"/>
+          <w:sz w:val="24"/>
+          <w:szCs w:val="24"/>
+        </w:rPr>
+        <w:t>lowongan</w:t>
+      </w:r>
+      <w:proofErr w:type="spellEnd"/>
+      <w:r>
+        <w:rPr>
+          <w:rFonts w:ascii="Times New Roman" w:hAnsi="Times New Roman" w:cs="Times New Roman"/>
+          <w:color w:val="FF0000"/>
+          <w:sz w:val="24"/>
+          <w:szCs w:val="24"/>
+        </w:rPr>
+        <w:t xml:space="preserve"> </w:t>
+      </w:r>
+      <w:proofErr w:type="spellStart"/>
+      <w:r>
+        <w:rPr>
+          <w:rFonts w:ascii="Times New Roman" w:hAnsi="Times New Roman" w:cs="Times New Roman"/>
+          <w:color w:val="FF0000"/>
+          <w:sz w:val="24"/>
+          <w:szCs w:val="24"/>
+        </w:rPr>
+        <w:t>kerja</w:t>
+      </w:r>
+      <w:proofErr w:type="spellEnd"/>
+      <w:r>
+        <w:rPr>
+          <w:rFonts w:ascii="Times New Roman" w:hAnsi="Times New Roman" w:cs="Times New Roman"/>
+          <w:color w:val="FF0000"/>
+          <w:sz w:val="24"/>
+          <w:szCs w:val="24"/>
+        </w:rPr>
+        <w:t xml:space="preserve"> yang </w:t>
+      </w:r>
+      <w:proofErr w:type="spellStart"/>
+      <w:r>
+        <w:rPr>
+          <w:rFonts w:ascii="Times New Roman" w:hAnsi="Times New Roman" w:cs="Times New Roman"/>
+          <w:color w:val="FF0000"/>
+          <w:sz w:val="24"/>
+          <w:szCs w:val="24"/>
+        </w:rPr>
+        <w:t>mereka</w:t>
+      </w:r>
+      <w:proofErr w:type="spellEnd"/>
+      <w:r>
+        <w:rPr>
+          <w:rFonts w:ascii="Times New Roman" w:hAnsi="Times New Roman" w:cs="Times New Roman"/>
+          <w:color w:val="FF0000"/>
+          <w:sz w:val="24"/>
+          <w:szCs w:val="24"/>
+        </w:rPr>
+        <w:t xml:space="preserve"> </w:t>
+      </w:r>
+      <w:proofErr w:type="spellStart"/>
+      <w:r>
+        <w:rPr>
+          <w:rFonts w:ascii="Times New Roman" w:hAnsi="Times New Roman" w:cs="Times New Roman"/>
+          <w:color w:val="FF0000"/>
+          <w:sz w:val="24"/>
+          <w:szCs w:val="24"/>
+        </w:rPr>
+        <w:t>cari</w:t>
+      </w:r>
+      <w:proofErr w:type="spellEnd"/>
+      <w:r>
+        <w:rPr>
+          <w:rFonts w:ascii="Times New Roman" w:hAnsi="Times New Roman" w:cs="Times New Roman"/>
+          <w:color w:val="FF0000"/>
+          <w:sz w:val="24"/>
+          <w:szCs w:val="24"/>
+        </w:rPr>
+        <w:t xml:space="preserve">, </w:t>
+      </w:r>
+      <w:proofErr w:type="spellStart"/>
+      <w:r>
+        <w:rPr>
+          <w:rFonts w:ascii="Times New Roman" w:hAnsi="Times New Roman" w:cs="Times New Roman"/>
+          <w:color w:val="FF0000"/>
+          <w:sz w:val="24"/>
+          <w:szCs w:val="24"/>
+        </w:rPr>
+        <w:t>dengan</w:t>
+      </w:r>
+      <w:proofErr w:type="spellEnd"/>
+      <w:r>
+        <w:rPr>
+          <w:rFonts w:ascii="Times New Roman" w:hAnsi="Times New Roman" w:cs="Times New Roman"/>
+          <w:color w:val="FF0000"/>
+          <w:sz w:val="24"/>
+          <w:szCs w:val="24"/>
+        </w:rPr>
+        <w:t xml:space="preserve"> </w:t>
+      </w:r>
+      <w:proofErr w:type="spellStart"/>
+      <w:r>
+        <w:rPr>
+          <w:rFonts w:ascii="Times New Roman" w:hAnsi="Times New Roman" w:cs="Times New Roman"/>
+          <w:color w:val="FF0000"/>
+          <w:sz w:val="24"/>
+          <w:szCs w:val="24"/>
+        </w:rPr>
+        <w:t>ChatBot</w:t>
+      </w:r>
+      <w:proofErr w:type="spellEnd"/>
+      <w:r>
+        <w:rPr>
+          <w:rFonts w:ascii="Times New Roman" w:hAnsi="Times New Roman" w:cs="Times New Roman"/>
+          <w:color w:val="FF0000"/>
+          <w:sz w:val="24"/>
+          <w:szCs w:val="24"/>
+        </w:rPr>
+        <w:t xml:space="preserve"> </w:t>
+      </w:r>
+      <w:proofErr w:type="spellStart"/>
+      <w:r>
+        <w:rPr>
+          <w:rFonts w:ascii="Times New Roman" w:hAnsi="Times New Roman" w:cs="Times New Roman"/>
+          <w:color w:val="FF0000"/>
           <w:sz w:val="24"/>
           <w:szCs w:val="24"/>
         </w:rPr>
@@ -10875,366 +12676,364 @@
       <w:r>
         <w:rPr>
           <w:rFonts w:ascii="Times New Roman" w:hAnsi="Times New Roman" w:cs="Times New Roman"/>
-          <w:sz w:val="24"/>
-          <w:szCs w:val="24"/>
-        </w:rPr>
-        <w:t xml:space="preserve"> </w:t>
-      </w:r>
-      <w:proofErr w:type="spellStart"/>
-      <w:r>
-        <w:rPr>
-          <w:rFonts w:ascii="Times New Roman" w:hAnsi="Times New Roman" w:cs="Times New Roman"/>
-          <w:sz w:val="24"/>
-          <w:szCs w:val="24"/>
-        </w:rPr>
-        <w:t>dikembangkan</w:t>
-      </w:r>
-      <w:proofErr w:type="spellEnd"/>
-      <w:r>
-        <w:rPr>
-          <w:rFonts w:ascii="Times New Roman" w:hAnsi="Times New Roman" w:cs="Times New Roman"/>
-          <w:sz w:val="24"/>
-          <w:szCs w:val="24"/>
-        </w:rPr>
-        <w:t xml:space="preserve"> pada </w:t>
-      </w:r>
-      <w:proofErr w:type="spellStart"/>
-      <w:r>
-        <w:rPr>
-          <w:rFonts w:ascii="Times New Roman" w:hAnsi="Times New Roman" w:cs="Times New Roman"/>
-          <w:sz w:val="24"/>
-          <w:szCs w:val="24"/>
-        </w:rPr>
-        <w:t>lingkup</w:t>
-      </w:r>
-      <w:proofErr w:type="spellEnd"/>
-      <w:r>
-        <w:rPr>
-          <w:rFonts w:ascii="Times New Roman" w:hAnsi="Times New Roman" w:cs="Times New Roman"/>
-          <w:sz w:val="24"/>
-          <w:szCs w:val="24"/>
-        </w:rPr>
-        <w:t xml:space="preserve"> </w:t>
-      </w:r>
-      <w:proofErr w:type="spellStart"/>
-      <w:r>
-        <w:rPr>
-          <w:rFonts w:ascii="Times New Roman" w:hAnsi="Times New Roman" w:cs="Times New Roman"/>
-          <w:sz w:val="24"/>
-          <w:szCs w:val="24"/>
-        </w:rPr>
-        <w:t>dengan</w:t>
-      </w:r>
-      <w:proofErr w:type="spellEnd"/>
-      <w:r>
-        <w:rPr>
-          <w:rFonts w:ascii="Times New Roman" w:hAnsi="Times New Roman" w:cs="Times New Roman"/>
-          <w:sz w:val="24"/>
-          <w:szCs w:val="24"/>
-        </w:rPr>
-        <w:t xml:space="preserve"> </w:t>
-      </w:r>
-      <w:proofErr w:type="spellStart"/>
-      <w:r>
-        <w:rPr>
-          <w:rFonts w:ascii="Times New Roman" w:hAnsi="Times New Roman" w:cs="Times New Roman"/>
-          <w:sz w:val="24"/>
-          <w:szCs w:val="24"/>
-        </w:rPr>
-        <w:t>spesifikasi</w:t>
-      </w:r>
-      <w:proofErr w:type="spellEnd"/>
-      <w:r>
-        <w:rPr>
-          <w:rFonts w:ascii="Times New Roman" w:hAnsi="Times New Roman" w:cs="Times New Roman"/>
-          <w:sz w:val="24"/>
-          <w:szCs w:val="24"/>
-        </w:rPr>
-        <w:t xml:space="preserve"> </w:t>
-      </w:r>
-      <w:proofErr w:type="spellStart"/>
-      <w:r>
-        <w:rPr>
-          <w:rFonts w:ascii="Times New Roman" w:hAnsi="Times New Roman" w:cs="Times New Roman"/>
-          <w:sz w:val="24"/>
-          <w:szCs w:val="24"/>
-        </w:rPr>
-        <w:t>sebagai</w:t>
-      </w:r>
-      <w:proofErr w:type="spellEnd"/>
-      <w:r>
-        <w:rPr>
-          <w:rFonts w:ascii="Times New Roman" w:hAnsi="Times New Roman" w:cs="Times New Roman"/>
-          <w:sz w:val="24"/>
-          <w:szCs w:val="24"/>
-        </w:rPr>
-        <w:t xml:space="preserve"> </w:t>
-      </w:r>
-      <w:proofErr w:type="spellStart"/>
-      <w:proofErr w:type="gramStart"/>
-      <w:r>
-        <w:rPr>
-          <w:rFonts w:ascii="Times New Roman" w:hAnsi="Times New Roman" w:cs="Times New Roman"/>
-          <w:sz w:val="24"/>
-          <w:szCs w:val="24"/>
-        </w:rPr>
-        <w:t>berikut</w:t>
-      </w:r>
-      <w:proofErr w:type="spellEnd"/>
-      <w:r>
-        <w:rPr>
-          <w:rFonts w:ascii="Times New Roman" w:hAnsi="Times New Roman" w:cs="Times New Roman"/>
-          <w:sz w:val="24"/>
-          <w:szCs w:val="24"/>
-        </w:rPr>
-        <w:t xml:space="preserve"> :</w:t>
-      </w:r>
-      <w:proofErr w:type="gramEnd"/>
+          <w:color w:val="FF0000"/>
+          <w:sz w:val="24"/>
+          <w:szCs w:val="24"/>
+        </w:rPr>
+        <w:t xml:space="preserve"> </w:t>
+      </w:r>
+      <w:proofErr w:type="spellStart"/>
+      <w:r>
+        <w:rPr>
+          <w:rFonts w:ascii="Times New Roman" w:hAnsi="Times New Roman" w:cs="Times New Roman"/>
+          <w:color w:val="FF0000"/>
+          <w:sz w:val="24"/>
+          <w:szCs w:val="24"/>
+        </w:rPr>
+        <w:t>diharapkan</w:t>
+      </w:r>
+      <w:proofErr w:type="spellEnd"/>
+      <w:r>
+        <w:rPr>
+          <w:rFonts w:ascii="Times New Roman" w:hAnsi="Times New Roman" w:cs="Times New Roman"/>
+          <w:color w:val="FF0000"/>
+          <w:sz w:val="24"/>
+          <w:szCs w:val="24"/>
+        </w:rPr>
+        <w:t xml:space="preserve"> </w:t>
+      </w:r>
+      <w:proofErr w:type="spellStart"/>
+      <w:r>
+        <w:rPr>
+          <w:rFonts w:ascii="Times New Roman" w:hAnsi="Times New Roman" w:cs="Times New Roman"/>
+          <w:color w:val="FF0000"/>
+          <w:sz w:val="24"/>
+          <w:szCs w:val="24"/>
+        </w:rPr>
+        <w:t>pengguna</w:t>
+      </w:r>
+      <w:proofErr w:type="spellEnd"/>
+      <w:r>
+        <w:rPr>
+          <w:rFonts w:ascii="Times New Roman" w:hAnsi="Times New Roman" w:cs="Times New Roman"/>
+          <w:color w:val="FF0000"/>
+          <w:sz w:val="24"/>
+          <w:szCs w:val="24"/>
+        </w:rPr>
+        <w:t xml:space="preserve"> </w:t>
+      </w:r>
+      <w:proofErr w:type="spellStart"/>
+      <w:r>
+        <w:rPr>
+          <w:rFonts w:ascii="Times New Roman" w:hAnsi="Times New Roman" w:cs="Times New Roman"/>
+          <w:color w:val="FF0000"/>
+          <w:sz w:val="24"/>
+          <w:szCs w:val="24"/>
+        </w:rPr>
+        <w:t>akan</w:t>
+      </w:r>
+      <w:proofErr w:type="spellEnd"/>
+      <w:r>
+        <w:rPr>
+          <w:rFonts w:ascii="Times New Roman" w:hAnsi="Times New Roman" w:cs="Times New Roman"/>
+          <w:color w:val="FF0000"/>
+          <w:sz w:val="24"/>
+          <w:szCs w:val="24"/>
+        </w:rPr>
+        <w:t xml:space="preserve"> </w:t>
+      </w:r>
+      <w:proofErr w:type="spellStart"/>
+      <w:r>
+        <w:rPr>
+          <w:rFonts w:ascii="Times New Roman" w:hAnsi="Times New Roman" w:cs="Times New Roman"/>
+          <w:color w:val="FF0000"/>
+          <w:sz w:val="24"/>
+          <w:szCs w:val="24"/>
+        </w:rPr>
+        <w:t>merasa</w:t>
+      </w:r>
+      <w:proofErr w:type="spellEnd"/>
+      <w:r>
+        <w:rPr>
+          <w:rFonts w:ascii="Times New Roman" w:hAnsi="Times New Roman" w:cs="Times New Roman"/>
+          <w:color w:val="FF0000"/>
+          <w:sz w:val="24"/>
+          <w:szCs w:val="24"/>
+        </w:rPr>
+        <w:t xml:space="preserve"> </w:t>
+      </w:r>
+      <w:proofErr w:type="spellStart"/>
+      <w:r>
+        <w:rPr>
+          <w:rFonts w:ascii="Times New Roman" w:hAnsi="Times New Roman" w:cs="Times New Roman"/>
+          <w:color w:val="FF0000"/>
+          <w:sz w:val="24"/>
+          <w:szCs w:val="24"/>
+        </w:rPr>
+        <w:t>dimudahkan</w:t>
+      </w:r>
+      <w:proofErr w:type="spellEnd"/>
+      <w:r>
+        <w:rPr>
+          <w:rFonts w:ascii="Times New Roman" w:hAnsi="Times New Roman" w:cs="Times New Roman"/>
+          <w:color w:val="FF0000"/>
+          <w:sz w:val="24"/>
+          <w:szCs w:val="24"/>
+        </w:rPr>
+        <w:t xml:space="preserve"> </w:t>
+      </w:r>
+      <w:proofErr w:type="spellStart"/>
+      <w:r>
+        <w:rPr>
+          <w:rFonts w:ascii="Times New Roman" w:hAnsi="Times New Roman" w:cs="Times New Roman"/>
+          <w:color w:val="FF0000"/>
+          <w:sz w:val="24"/>
+          <w:szCs w:val="24"/>
+        </w:rPr>
+        <w:t>dalam</w:t>
+      </w:r>
+      <w:proofErr w:type="spellEnd"/>
+      <w:r>
+        <w:rPr>
+          <w:rFonts w:ascii="Times New Roman" w:hAnsi="Times New Roman" w:cs="Times New Roman"/>
+          <w:color w:val="FF0000"/>
+          <w:sz w:val="24"/>
+          <w:szCs w:val="24"/>
+        </w:rPr>
+        <w:t xml:space="preserve"> </w:t>
+      </w:r>
+      <w:proofErr w:type="spellStart"/>
+      <w:r>
+        <w:rPr>
+          <w:rFonts w:ascii="Times New Roman" w:hAnsi="Times New Roman" w:cs="Times New Roman"/>
+          <w:color w:val="FF0000"/>
+          <w:sz w:val="24"/>
+          <w:szCs w:val="24"/>
+        </w:rPr>
+        <w:t>pencarian</w:t>
+      </w:r>
+      <w:proofErr w:type="spellEnd"/>
+      <w:r>
+        <w:rPr>
+          <w:rFonts w:ascii="Times New Roman" w:hAnsi="Times New Roman" w:cs="Times New Roman"/>
+          <w:color w:val="FF0000"/>
+          <w:sz w:val="24"/>
+          <w:szCs w:val="24"/>
+        </w:rPr>
+        <w:t xml:space="preserve"> </w:t>
+      </w:r>
+      <w:proofErr w:type="spellStart"/>
+      <w:r>
+        <w:rPr>
+          <w:rFonts w:ascii="Times New Roman" w:hAnsi="Times New Roman" w:cs="Times New Roman"/>
+          <w:color w:val="FF0000"/>
+          <w:sz w:val="24"/>
+          <w:szCs w:val="24"/>
+        </w:rPr>
+        <w:t>pekerja</w:t>
+      </w:r>
+      <w:proofErr w:type="spellEnd"/>
+      <w:r>
+        <w:rPr>
+          <w:rFonts w:ascii="Times New Roman" w:hAnsi="Times New Roman" w:cs="Times New Roman"/>
+          <w:color w:val="FF0000"/>
+          <w:sz w:val="24"/>
+          <w:szCs w:val="24"/>
+        </w:rPr>
+        <w:t>/</w:t>
+      </w:r>
+      <w:proofErr w:type="spellStart"/>
+      <w:r>
+        <w:rPr>
+          <w:rFonts w:ascii="Times New Roman" w:hAnsi="Times New Roman" w:cs="Times New Roman"/>
+          <w:color w:val="FF0000"/>
+          <w:sz w:val="24"/>
+          <w:szCs w:val="24"/>
+        </w:rPr>
+        <w:t>kerja</w:t>
+      </w:r>
+      <w:proofErr w:type="spellEnd"/>
+      <w:r>
+        <w:rPr>
+          <w:rFonts w:ascii="Times New Roman" w:hAnsi="Times New Roman" w:cs="Times New Roman"/>
+          <w:color w:val="FF0000"/>
+          <w:sz w:val="24"/>
+          <w:szCs w:val="24"/>
+        </w:rPr>
+        <w:t xml:space="preserve"> </w:t>
+      </w:r>
+      <w:proofErr w:type="spellStart"/>
+      <w:r>
+        <w:rPr>
+          <w:rFonts w:ascii="Times New Roman" w:hAnsi="Times New Roman" w:cs="Times New Roman"/>
+          <w:color w:val="FF0000"/>
+          <w:sz w:val="24"/>
+          <w:szCs w:val="24"/>
+        </w:rPr>
+        <w:t>karena</w:t>
+      </w:r>
+      <w:proofErr w:type="spellEnd"/>
+      <w:r>
+        <w:rPr>
+          <w:rFonts w:ascii="Times New Roman" w:hAnsi="Times New Roman" w:cs="Times New Roman"/>
+          <w:color w:val="FF0000"/>
+          <w:sz w:val="24"/>
+          <w:szCs w:val="24"/>
+        </w:rPr>
+        <w:t xml:space="preserve"> </w:t>
+      </w:r>
+      <w:proofErr w:type="spellStart"/>
+      <w:r>
+        <w:rPr>
+          <w:rFonts w:ascii="Times New Roman" w:hAnsi="Times New Roman" w:cs="Times New Roman"/>
+          <w:color w:val="FF0000"/>
+          <w:sz w:val="24"/>
+          <w:szCs w:val="24"/>
+        </w:rPr>
+        <w:t>bisa</w:t>
+      </w:r>
+      <w:proofErr w:type="spellEnd"/>
+      <w:r>
+        <w:rPr>
+          <w:rFonts w:ascii="Times New Roman" w:hAnsi="Times New Roman" w:cs="Times New Roman"/>
+          <w:color w:val="FF0000"/>
+          <w:sz w:val="24"/>
+          <w:szCs w:val="24"/>
+        </w:rPr>
+        <w:t xml:space="preserve"> </w:t>
+      </w:r>
+      <w:proofErr w:type="spellStart"/>
+      <w:r>
+        <w:rPr>
+          <w:rFonts w:ascii="Times New Roman" w:hAnsi="Times New Roman" w:cs="Times New Roman"/>
+          <w:color w:val="FF0000"/>
+          <w:sz w:val="24"/>
+          <w:szCs w:val="24"/>
+        </w:rPr>
+        <w:t>mendapatkan</w:t>
+      </w:r>
+      <w:proofErr w:type="spellEnd"/>
+      <w:r>
+        <w:rPr>
+          <w:rFonts w:ascii="Times New Roman" w:hAnsi="Times New Roman" w:cs="Times New Roman"/>
+          <w:color w:val="FF0000"/>
+          <w:sz w:val="24"/>
+          <w:szCs w:val="24"/>
+        </w:rPr>
+        <w:t xml:space="preserve"> update </w:t>
+      </w:r>
+      <w:proofErr w:type="spellStart"/>
+      <w:r>
+        <w:rPr>
+          <w:rFonts w:ascii="Times New Roman" w:hAnsi="Times New Roman" w:cs="Times New Roman"/>
+          <w:color w:val="FF0000"/>
+          <w:sz w:val="24"/>
+          <w:szCs w:val="24"/>
+        </w:rPr>
+        <w:t>tanpa</w:t>
+      </w:r>
+      <w:proofErr w:type="spellEnd"/>
+      <w:r>
+        <w:rPr>
+          <w:rFonts w:ascii="Times New Roman" w:hAnsi="Times New Roman" w:cs="Times New Roman"/>
+          <w:color w:val="FF0000"/>
+          <w:sz w:val="24"/>
+          <w:szCs w:val="24"/>
+        </w:rPr>
+        <w:t xml:space="preserve"> </w:t>
+      </w:r>
+      <w:proofErr w:type="spellStart"/>
+      <w:r>
+        <w:rPr>
+          <w:rFonts w:ascii="Times New Roman" w:hAnsi="Times New Roman" w:cs="Times New Roman"/>
+          <w:color w:val="FF0000"/>
+          <w:sz w:val="24"/>
+          <w:szCs w:val="24"/>
+        </w:rPr>
+        <w:t>harus</w:t>
+      </w:r>
+      <w:proofErr w:type="spellEnd"/>
+      <w:r>
+        <w:rPr>
+          <w:rFonts w:ascii="Times New Roman" w:hAnsi="Times New Roman" w:cs="Times New Roman"/>
+          <w:color w:val="FF0000"/>
+          <w:sz w:val="24"/>
+          <w:szCs w:val="24"/>
+        </w:rPr>
+        <w:t xml:space="preserve"> </w:t>
+      </w:r>
+      <w:proofErr w:type="spellStart"/>
+      <w:r>
+        <w:rPr>
+          <w:rFonts w:ascii="Times New Roman" w:hAnsi="Times New Roman" w:cs="Times New Roman"/>
+          <w:color w:val="FF0000"/>
+          <w:sz w:val="24"/>
+          <w:szCs w:val="24"/>
+        </w:rPr>
+        <w:t>mengakses</w:t>
+      </w:r>
+      <w:proofErr w:type="spellEnd"/>
+      <w:r>
+        <w:rPr>
+          <w:rFonts w:ascii="Times New Roman" w:hAnsi="Times New Roman" w:cs="Times New Roman"/>
+          <w:color w:val="FF0000"/>
+          <w:sz w:val="24"/>
+          <w:szCs w:val="24"/>
+        </w:rPr>
+        <w:t xml:space="preserve"> website </w:t>
+      </w:r>
+      <w:proofErr w:type="spellStart"/>
+      <w:r>
+        <w:rPr>
+          <w:rFonts w:ascii="Times New Roman" w:hAnsi="Times New Roman" w:cs="Times New Roman"/>
+          <w:color w:val="FF0000"/>
+          <w:sz w:val="24"/>
+          <w:szCs w:val="24"/>
+        </w:rPr>
+        <w:t>terlebih</w:t>
+      </w:r>
+      <w:proofErr w:type="spellEnd"/>
+      <w:r>
+        <w:rPr>
+          <w:rFonts w:ascii="Times New Roman" w:hAnsi="Times New Roman" w:cs="Times New Roman"/>
+          <w:color w:val="FF0000"/>
+          <w:sz w:val="24"/>
+          <w:szCs w:val="24"/>
+        </w:rPr>
+        <w:t xml:space="preserve"> </w:t>
+      </w:r>
+      <w:proofErr w:type="spellStart"/>
+      <w:r>
+        <w:rPr>
+          <w:rFonts w:ascii="Times New Roman" w:hAnsi="Times New Roman" w:cs="Times New Roman"/>
+          <w:color w:val="FF0000"/>
+          <w:sz w:val="24"/>
+          <w:szCs w:val="24"/>
+        </w:rPr>
+        <w:t>dahulu</w:t>
+      </w:r>
+      <w:proofErr w:type="spellEnd"/>
     </w:p>
     <w:p>
       <w:pPr>
-        <w:pStyle w:val="ListParagraph"/>
-        <w:numPr>
-          <w:ilvl w:val="0"/>
-          <w:numId w:val="16"/>
-        </w:numPr>
-        <w:tabs>
-          <w:tab w:val="left" w:pos="2280"/>
-        </w:tabs>
-        <w:rPr>
-          <w:rFonts w:ascii="Times New Roman" w:hAnsi="Times New Roman" w:cs="Times New Roman"/>
-          <w:sz w:val="24"/>
-          <w:szCs w:val="24"/>
-        </w:rPr>
-      </w:pPr>
-      <w:proofErr w:type="spellStart"/>
-      <w:r>
-        <w:rPr>
-          <w:rFonts w:ascii="Times New Roman" w:hAnsi="Times New Roman" w:cs="Times New Roman"/>
-          <w:sz w:val="24"/>
-          <w:szCs w:val="24"/>
-        </w:rPr>
-        <w:t>Sistem</w:t>
-      </w:r>
-      <w:proofErr w:type="spellEnd"/>
-      <w:r>
-        <w:rPr>
-          <w:rFonts w:ascii="Times New Roman" w:hAnsi="Times New Roman" w:cs="Times New Roman"/>
-          <w:sz w:val="24"/>
-          <w:szCs w:val="24"/>
-        </w:rPr>
-        <w:t xml:space="preserve"> </w:t>
-      </w:r>
-      <w:proofErr w:type="spellStart"/>
-      <w:proofErr w:type="gramStart"/>
-      <w:r>
-        <w:rPr>
-          <w:rFonts w:ascii="Times New Roman" w:hAnsi="Times New Roman" w:cs="Times New Roman"/>
-          <w:sz w:val="24"/>
-          <w:szCs w:val="24"/>
-        </w:rPr>
-        <w:t>Operasi</w:t>
-      </w:r>
-      <w:proofErr w:type="spellEnd"/>
-      <w:r>
-        <w:rPr>
-          <w:rFonts w:ascii="Times New Roman" w:hAnsi="Times New Roman" w:cs="Times New Roman"/>
-          <w:sz w:val="24"/>
-          <w:szCs w:val="24"/>
-        </w:rPr>
-        <w:t xml:space="preserve"> :</w:t>
-      </w:r>
-      <w:proofErr w:type="gramEnd"/>
-      <w:r>
-        <w:rPr>
-          <w:rFonts w:ascii="Times New Roman" w:hAnsi="Times New Roman" w:cs="Times New Roman"/>
-          <w:sz w:val="24"/>
-          <w:szCs w:val="24"/>
-        </w:rPr>
-        <w:t xml:space="preserve"> Microsoft Windows </w:t>
-      </w:r>
-      <w:r>
-        <w:rPr>
-          <w:rFonts w:ascii="Times New Roman" w:hAnsi="Times New Roman" w:cs="Times New Roman"/>
-          <w:sz w:val="24"/>
-          <w:szCs w:val="24"/>
-        </w:rPr>
-        <w:t>10</w:t>
-      </w:r>
-    </w:p>
-    <w:p>
-      <w:pPr>
-        <w:pStyle w:val="ListParagraph"/>
-        <w:numPr>
-          <w:ilvl w:val="0"/>
-          <w:numId w:val="16"/>
-        </w:numPr>
-        <w:tabs>
-          <w:tab w:val="left" w:pos="2280"/>
-        </w:tabs>
-        <w:rPr>
-          <w:rFonts w:ascii="Times New Roman" w:hAnsi="Times New Roman" w:cs="Times New Roman"/>
-          <w:sz w:val="24"/>
-          <w:szCs w:val="24"/>
-        </w:rPr>
-      </w:pPr>
-      <w:r>
-        <w:rPr>
-          <w:rFonts w:ascii="Times New Roman" w:hAnsi="Times New Roman" w:cs="Times New Roman"/>
-          <w:sz w:val="24"/>
-          <w:szCs w:val="24"/>
-        </w:rPr>
-        <w:t xml:space="preserve">Bahasa yang </w:t>
-      </w:r>
-      <w:proofErr w:type="spellStart"/>
-      <w:proofErr w:type="gramStart"/>
-      <w:r>
-        <w:rPr>
-          <w:rFonts w:ascii="Times New Roman" w:hAnsi="Times New Roman" w:cs="Times New Roman"/>
-          <w:sz w:val="24"/>
-          <w:szCs w:val="24"/>
-        </w:rPr>
-        <w:t>digunakan</w:t>
-      </w:r>
-      <w:proofErr w:type="spellEnd"/>
-      <w:r>
-        <w:rPr>
-          <w:rFonts w:ascii="Times New Roman" w:hAnsi="Times New Roman" w:cs="Times New Roman"/>
-          <w:sz w:val="24"/>
-          <w:szCs w:val="24"/>
-        </w:rPr>
-        <w:t xml:space="preserve"> :</w:t>
-      </w:r>
-      <w:proofErr w:type="gramEnd"/>
-      <w:r>
-        <w:rPr>
-          <w:rFonts w:ascii="Times New Roman" w:hAnsi="Times New Roman" w:cs="Times New Roman"/>
-          <w:sz w:val="24"/>
-          <w:szCs w:val="24"/>
-        </w:rPr>
-        <w:t xml:space="preserve"> </w:t>
-      </w:r>
-      <w:r>
-        <w:rPr>
-          <w:rFonts w:ascii="Times New Roman" w:hAnsi="Times New Roman" w:cs="Times New Roman"/>
-          <w:sz w:val="24"/>
-          <w:szCs w:val="24"/>
-        </w:rPr>
-        <w:t xml:space="preserve">html, </w:t>
-      </w:r>
-      <w:r>
-        <w:rPr>
-          <w:rFonts w:ascii="Times New Roman" w:hAnsi="Times New Roman" w:cs="Times New Roman"/>
-          <w:sz w:val="24"/>
-          <w:szCs w:val="24"/>
-        </w:rPr>
-        <w:t xml:space="preserve">php, </w:t>
-      </w:r>
-      <w:proofErr w:type="spellStart"/>
-      <w:r>
-        <w:rPr>
-          <w:rFonts w:ascii="Times New Roman" w:hAnsi="Times New Roman" w:cs="Times New Roman"/>
-          <w:sz w:val="24"/>
-          <w:szCs w:val="24"/>
-        </w:rPr>
-        <w:t>javascript</w:t>
-      </w:r>
-      <w:proofErr w:type="spellEnd"/>
-      <w:r>
-        <w:rPr>
-          <w:rFonts w:ascii="Times New Roman" w:hAnsi="Times New Roman" w:cs="Times New Roman"/>
-          <w:sz w:val="24"/>
-          <w:szCs w:val="24"/>
-        </w:rPr>
-        <w:t xml:space="preserve">, </w:t>
-      </w:r>
-      <w:proofErr w:type="spellStart"/>
-      <w:r>
-        <w:rPr>
-          <w:rFonts w:ascii="Times New Roman" w:hAnsi="Times New Roman" w:cs="Times New Roman"/>
-          <w:sz w:val="24"/>
-          <w:szCs w:val="24"/>
-        </w:rPr>
-        <w:t>css</w:t>
-      </w:r>
-      <w:proofErr w:type="spellEnd"/>
-    </w:p>
-    <w:p>
-      <w:pPr>
-        <w:pStyle w:val="ListParagraph"/>
-        <w:numPr>
-          <w:ilvl w:val="0"/>
-          <w:numId w:val="16"/>
-        </w:numPr>
-        <w:tabs>
-          <w:tab w:val="left" w:pos="2280"/>
-        </w:tabs>
-        <w:rPr>
-          <w:rFonts w:ascii="Times New Roman" w:hAnsi="Times New Roman" w:cs="Times New Roman"/>
-          <w:sz w:val="24"/>
-          <w:szCs w:val="24"/>
-        </w:rPr>
-      </w:pPr>
-      <w:r>
-        <w:rPr>
-          <w:rFonts w:ascii="Times New Roman" w:hAnsi="Times New Roman" w:cs="Times New Roman"/>
-          <w:sz w:val="24"/>
-          <w:szCs w:val="24"/>
-        </w:rPr>
-        <w:t xml:space="preserve">Database Management </w:t>
-      </w:r>
-      <w:proofErr w:type="gramStart"/>
-      <w:r>
-        <w:rPr>
-          <w:rFonts w:ascii="Times New Roman" w:hAnsi="Times New Roman" w:cs="Times New Roman"/>
-          <w:sz w:val="24"/>
-          <w:szCs w:val="24"/>
-        </w:rPr>
-        <w:t>System :</w:t>
-      </w:r>
-      <w:proofErr w:type="gramEnd"/>
-      <w:r>
-        <w:rPr>
-          <w:rFonts w:ascii="Times New Roman" w:hAnsi="Times New Roman" w:cs="Times New Roman"/>
-          <w:sz w:val="24"/>
-          <w:szCs w:val="24"/>
-        </w:rPr>
-        <w:t xml:space="preserve"> SQL</w:t>
-      </w:r>
-    </w:p>
-    <w:p>
-      <w:pPr>
-        <w:pStyle w:val="ListParagraph"/>
-        <w:tabs>
-          <w:tab w:val="left" w:pos="2280"/>
-        </w:tabs>
-        <w:rPr>
-          <w:rFonts w:ascii="Times New Roman" w:hAnsi="Times New Roman" w:cs="Times New Roman"/>
-          <w:sz w:val="24"/>
-          <w:szCs w:val="24"/>
-        </w:rPr>
-      </w:pPr>
+        <w:rPr>
+          <w:rFonts w:ascii="Times New Roman" w:hAnsi="Times New Roman" w:cs="Times New Roman"/>
+          <w:b/>
+          <w:sz w:val="32"/>
+          <w:szCs w:val="24"/>
+        </w:rPr>
+      </w:pPr>
+      <w:r>
+        <w:rPr>
+          <w:rFonts w:ascii="Times New Roman" w:hAnsi="Times New Roman" w:cs="Times New Roman"/>
+          <w:b/>
+          <w:sz w:val="32"/>
+          <w:szCs w:val="24"/>
+        </w:rPr>
+        <w:t>Screenshot Mockup Interface</w:t>
+      </w:r>
       <w:bookmarkStart w:id="0" w:name="_GoBack"/>
       <w:bookmarkEnd w:id="0"/>
-    </w:p>
-    <w:p>
-      <w:pPr>
-        <w:rPr>
-          <w:rFonts w:ascii="Times New Roman" w:hAnsi="Times New Roman" w:cs="Times New Roman"/>
-          <w:b/>
-          <w:sz w:val="32"/>
-          <w:szCs w:val="24"/>
-        </w:rPr>
-      </w:pPr>
-      <w:r>
-        <w:rPr>
-          <w:rFonts w:ascii="Times New Roman" w:hAnsi="Times New Roman" w:cs="Times New Roman"/>
-          <w:b/>
-          <w:sz w:val="32"/>
-          <w:szCs w:val="24"/>
-        </w:rPr>
-        <w:t>Screenshot Mockup Interface</w:t>
-      </w:r>
     </w:p>
     <w:p>
       <w:pPr>
@@ -13536,7 +15335,6 @@
   <w:style w:type="character" w:default="1" w:styleId="DefaultParagraphFont">
     <w:name w:val="Default Paragraph Font"/>
     <w:uiPriority w:val="1"/>
-    <w:semiHidden/>
     <w:unhideWhenUsed/>
   </w:style>
   <w:style w:type="table" w:default="1" w:styleId="TableNormal">
@@ -13614,6 +15412,104 @@
     <w:link w:val="Footer"/>
     <w:uiPriority w:val="99"/>
     <w:rsid w:val="00B51215"/>
+  </w:style>
+  <w:style w:type="character" w:styleId="CommentReference">
+    <w:name w:val="annotation reference"/>
+    <w:basedOn w:val="DefaultParagraphFont"/>
+    <w:uiPriority w:val="99"/>
+    <w:semiHidden/>
+    <w:unhideWhenUsed/>
+    <w:rsid w:val="008E184F"/>
+    <w:rPr>
+      <w:sz w:val="16"/>
+      <w:szCs w:val="16"/>
+    </w:rPr>
+  </w:style>
+  <w:style w:type="paragraph" w:styleId="CommentText">
+    <w:name w:val="annotation text"/>
+    <w:basedOn w:val="Normal"/>
+    <w:link w:val="CommentTextChar"/>
+    <w:uiPriority w:val="99"/>
+    <w:semiHidden/>
+    <w:unhideWhenUsed/>
+    <w:rsid w:val="008E184F"/>
+    <w:pPr>
+      <w:spacing w:line="240" w:lineRule="auto"/>
+    </w:pPr>
+    <w:rPr>
+      <w:sz w:val="20"/>
+      <w:szCs w:val="20"/>
+    </w:rPr>
+  </w:style>
+  <w:style w:type="character" w:customStyle="1" w:styleId="CommentTextChar">
+    <w:name w:val="Comment Text Char"/>
+    <w:basedOn w:val="DefaultParagraphFont"/>
+    <w:link w:val="CommentText"/>
+    <w:uiPriority w:val="99"/>
+    <w:semiHidden/>
+    <w:rsid w:val="008E184F"/>
+    <w:rPr>
+      <w:sz w:val="20"/>
+      <w:szCs w:val="20"/>
+    </w:rPr>
+  </w:style>
+  <w:style w:type="paragraph" w:styleId="CommentSubject">
+    <w:name w:val="annotation subject"/>
+    <w:basedOn w:val="CommentText"/>
+    <w:next w:val="CommentText"/>
+    <w:link w:val="CommentSubjectChar"/>
+    <w:uiPriority w:val="99"/>
+    <w:semiHidden/>
+    <w:unhideWhenUsed/>
+    <w:rsid w:val="008E184F"/>
+    <w:rPr>
+      <w:b/>
+      <w:bCs/>
+    </w:rPr>
+  </w:style>
+  <w:style w:type="character" w:customStyle="1" w:styleId="CommentSubjectChar">
+    <w:name w:val="Comment Subject Char"/>
+    <w:basedOn w:val="CommentTextChar"/>
+    <w:link w:val="CommentSubject"/>
+    <w:uiPriority w:val="99"/>
+    <w:semiHidden/>
+    <w:rsid w:val="008E184F"/>
+    <w:rPr>
+      <w:b/>
+      <w:bCs/>
+      <w:sz w:val="20"/>
+      <w:szCs w:val="20"/>
+    </w:rPr>
+  </w:style>
+  <w:style w:type="paragraph" w:styleId="BalloonText">
+    <w:name w:val="Balloon Text"/>
+    <w:basedOn w:val="Normal"/>
+    <w:link w:val="BalloonTextChar"/>
+    <w:uiPriority w:val="99"/>
+    <w:semiHidden/>
+    <w:unhideWhenUsed/>
+    <w:rsid w:val="008E184F"/>
+    <w:pPr>
+      <w:spacing w:after="0" w:line="240" w:lineRule="auto"/>
+    </w:pPr>
+    <w:rPr>
+      <w:rFonts w:ascii="Segoe UI" w:hAnsi="Segoe UI" w:cs="Segoe UI"/>
+      <w:sz w:val="18"/>
+      <w:szCs w:val="18"/>
+    </w:rPr>
+  </w:style>
+  <w:style w:type="character" w:customStyle="1" w:styleId="BalloonTextChar">
+    <w:name w:val="Balloon Text Char"/>
+    <w:basedOn w:val="DefaultParagraphFont"/>
+    <w:link w:val="BalloonText"/>
+    <w:uiPriority w:val="99"/>
+    <w:semiHidden/>
+    <w:rsid w:val="008E184F"/>
+    <w:rPr>
+      <w:rFonts w:ascii="Segoe UI" w:hAnsi="Segoe UI" w:cs="Segoe UI"/>
+      <w:sz w:val="18"/>
+      <w:szCs w:val="18"/>
+    </w:rPr>
   </w:style>
 </w:styles>
 </file>

--- a/PROPOSAL PPL.docx
+++ b/PROPOSAL PPL.docx
@@ -169,43 +169,7 @@
           <w:sz w:val="24"/>
           <w:szCs w:val="24"/>
         </w:rPr>
-        <w:t xml:space="preserve">Muhammad </w:t>
-      </w:r>
-      <w:proofErr w:type="spellStart"/>
-      <w:r>
-        <w:rPr>
-          <w:rFonts w:ascii="Times New Roman" w:hAnsi="Times New Roman" w:cs="Times New Roman"/>
-          <w:sz w:val="24"/>
-          <w:szCs w:val="24"/>
-        </w:rPr>
-        <w:t>Alam</w:t>
-      </w:r>
-      <w:proofErr w:type="spellEnd"/>
-      <w:r>
-        <w:rPr>
-          <w:rFonts w:ascii="Times New Roman" w:hAnsi="Times New Roman" w:cs="Times New Roman"/>
-          <w:sz w:val="24"/>
-          <w:szCs w:val="24"/>
-        </w:rPr>
-        <w:t xml:space="preserve"> </w:t>
-      </w:r>
-      <w:proofErr w:type="spellStart"/>
-      <w:r>
-        <w:rPr>
-          <w:rFonts w:ascii="Times New Roman" w:hAnsi="Times New Roman" w:cs="Times New Roman"/>
-          <w:sz w:val="24"/>
-          <w:szCs w:val="24"/>
-        </w:rPr>
-        <w:t>Cahya</w:t>
-      </w:r>
-      <w:proofErr w:type="spellEnd"/>
-      <w:r>
-        <w:rPr>
-          <w:rFonts w:ascii="Times New Roman" w:hAnsi="Times New Roman" w:cs="Times New Roman"/>
-          <w:sz w:val="24"/>
-          <w:szCs w:val="24"/>
-        </w:rPr>
-        <w:t xml:space="preserve"> </w:t>
+        <w:t xml:space="preserve">Muhammad Alam Cahya </w:t>
       </w:r>
       <w:proofErr w:type="spellStart"/>
       <w:r>
@@ -604,9 +568,8 @@
           <w:sz w:val="44"/>
           <w:szCs w:val="28"/>
         </w:rPr>
-        <w:t>( Cari</w:t>
-      </w:r>
-      <w:proofErr w:type="gramEnd"/>
+        <w:t xml:space="preserve">( </w:t>
+      </w:r>
       <w:r>
         <w:rPr>
           <w:rFonts w:ascii="Times New Roman" w:hAnsi="Times New Roman" w:cs="Times New Roman"/>
@@ -614,9 +577,9 @@
           <w:sz w:val="44"/>
           <w:szCs w:val="28"/>
         </w:rPr>
-        <w:t xml:space="preserve"> </w:t>
-      </w:r>
-      <w:proofErr w:type="spellStart"/>
+        <w:t>Chatbot</w:t>
+      </w:r>
+      <w:proofErr w:type="gramEnd"/>
       <w:r>
         <w:rPr>
           <w:rFonts w:ascii="Times New Roman" w:hAnsi="Times New Roman" w:cs="Times New Roman"/>
@@ -624,9 +587,9 @@
           <w:sz w:val="44"/>
           <w:szCs w:val="28"/>
         </w:rPr>
-        <w:t>Kerjo</w:t>
-      </w:r>
-      <w:proofErr w:type="spellEnd"/>
+        <w:t xml:space="preserve"> Cari </w:t>
+      </w:r>
+      <w:proofErr w:type="spellStart"/>
       <w:r>
         <w:rPr>
           <w:rFonts w:ascii="Times New Roman" w:hAnsi="Times New Roman" w:cs="Times New Roman"/>
@@ -634,6 +597,25 @@
           <w:sz w:val="44"/>
           <w:szCs w:val="28"/>
         </w:rPr>
+        <w:t>Kerj</w:t>
+      </w:r>
+      <w:r>
+        <w:rPr>
+          <w:rFonts w:ascii="Times New Roman" w:hAnsi="Times New Roman" w:cs="Times New Roman"/>
+          <w:b/>
+          <w:sz w:val="44"/>
+          <w:szCs w:val="28"/>
+        </w:rPr>
+        <w:t>o</w:t>
+      </w:r>
+      <w:proofErr w:type="spellEnd"/>
+      <w:r>
+        <w:rPr>
+          <w:rFonts w:ascii="Times New Roman" w:hAnsi="Times New Roman" w:cs="Times New Roman"/>
+          <w:b/>
+          <w:sz w:val="44"/>
+          <w:szCs w:val="28"/>
+        </w:rPr>
         <w:t xml:space="preserve"> )</w:t>
       </w:r>
       <w:r>
@@ -684,106 +666,911 @@
           <w:sz w:val="32"/>
           <w:szCs w:val="24"/>
         </w:rPr>
-        <w:t>Belakang</w:t>
+        <w:t>Belakan</w:t>
+      </w:r>
+      <w:r>
+        <w:rPr>
+          <w:rFonts w:ascii="Times New Roman" w:hAnsi="Times New Roman" w:cs="Times New Roman"/>
+          <w:b/>
+          <w:sz w:val="32"/>
+          <w:szCs w:val="24"/>
+        </w:rPr>
+        <w:t>g</w:t>
       </w:r>
       <w:proofErr w:type="spellEnd"/>
     </w:p>
     <w:p>
       <w:pPr>
+        <w:ind w:firstLine="720"/>
         <w:jc w:val="both"/>
         <w:rPr>
           <w:rFonts w:ascii="Times New Roman" w:hAnsi="Times New Roman" w:cs="Times New Roman"/>
-          <w:b/>
-          <w:color w:val="FF0000"/>
-          <w:sz w:val="24"/>
-          <w:szCs w:val="24"/>
-        </w:rPr>
-      </w:pPr>
+          <w:spacing w:val="1"/>
+          <w:sz w:val="24"/>
+          <w:szCs w:val="24"/>
+          <w:shd w:val="clear" w:color="auto" w:fill="FFFFFF"/>
+        </w:rPr>
+      </w:pPr>
+      <w:r>
+        <w:rPr>
+          <w:rFonts w:ascii="Times New Roman" w:hAnsi="Times New Roman" w:cs="Times New Roman"/>
+          <w:sz w:val="24"/>
+          <w:szCs w:val="24"/>
+        </w:rPr>
+        <w:t xml:space="preserve">Indonesia </w:t>
+      </w:r>
+      <w:proofErr w:type="spellStart"/>
+      <w:r>
+        <w:rPr>
+          <w:rFonts w:ascii="Times New Roman" w:hAnsi="Times New Roman" w:cs="Times New Roman"/>
+          <w:sz w:val="24"/>
+          <w:szCs w:val="24"/>
+        </w:rPr>
+        <w:t>merupakan</w:t>
+      </w:r>
+      <w:proofErr w:type="spellEnd"/>
+      <w:r>
+        <w:rPr>
+          <w:rFonts w:ascii="Times New Roman" w:hAnsi="Times New Roman" w:cs="Times New Roman"/>
+          <w:sz w:val="24"/>
+          <w:szCs w:val="24"/>
+        </w:rPr>
+        <w:t xml:space="preserve"> negara </w:t>
+      </w:r>
+      <w:proofErr w:type="spellStart"/>
+      <w:r>
+        <w:rPr>
+          <w:rFonts w:ascii="Times New Roman" w:hAnsi="Times New Roman" w:cs="Times New Roman"/>
+          <w:sz w:val="24"/>
+          <w:szCs w:val="24"/>
+        </w:rPr>
+        <w:t>terpadat</w:t>
+      </w:r>
+      <w:proofErr w:type="spellEnd"/>
+      <w:r>
+        <w:rPr>
+          <w:rFonts w:ascii="Times New Roman" w:hAnsi="Times New Roman" w:cs="Times New Roman"/>
+          <w:sz w:val="24"/>
+          <w:szCs w:val="24"/>
+        </w:rPr>
+        <w:t xml:space="preserve"> ke-4 </w:t>
+      </w:r>
+      <w:proofErr w:type="spellStart"/>
+      <w:r>
+        <w:rPr>
+          <w:rFonts w:ascii="Times New Roman" w:hAnsi="Times New Roman" w:cs="Times New Roman"/>
+          <w:sz w:val="24"/>
+          <w:szCs w:val="24"/>
+        </w:rPr>
+        <w:t>didunia</w:t>
+      </w:r>
+      <w:proofErr w:type="spellEnd"/>
+      <w:r>
+        <w:rPr>
+          <w:rFonts w:ascii="Times New Roman" w:hAnsi="Times New Roman" w:cs="Times New Roman"/>
+          <w:sz w:val="24"/>
+          <w:szCs w:val="24"/>
+        </w:rPr>
+        <w:t xml:space="preserve"> </w:t>
+      </w:r>
+      <w:proofErr w:type="spellStart"/>
+      <w:r>
+        <w:rPr>
+          <w:rFonts w:ascii="Times New Roman" w:hAnsi="Times New Roman" w:cs="Times New Roman"/>
+          <w:sz w:val="24"/>
+          <w:szCs w:val="24"/>
+        </w:rPr>
+        <w:t>dengan</w:t>
+      </w:r>
+      <w:proofErr w:type="spellEnd"/>
+      <w:r>
+        <w:rPr>
+          <w:rFonts w:ascii="Times New Roman" w:hAnsi="Times New Roman" w:cs="Times New Roman"/>
+          <w:sz w:val="24"/>
+          <w:szCs w:val="24"/>
+        </w:rPr>
+        <w:t xml:space="preserve"> </w:t>
+      </w:r>
+      <w:r>
+        <w:rPr>
+          <w:rFonts w:ascii="Times New Roman" w:hAnsi="Times New Roman" w:cs="Times New Roman"/>
+          <w:spacing w:val="1"/>
+          <w:sz w:val="24"/>
+          <w:szCs w:val="24"/>
+          <w:shd w:val="clear" w:color="auto" w:fill="FFFFFF"/>
+        </w:rPr>
+        <w:t xml:space="preserve">265 </w:t>
+      </w:r>
+      <w:proofErr w:type="spellStart"/>
+      <w:r>
+        <w:rPr>
+          <w:rFonts w:ascii="Times New Roman" w:hAnsi="Times New Roman" w:cs="Times New Roman"/>
+          <w:spacing w:val="1"/>
+          <w:sz w:val="24"/>
+          <w:szCs w:val="24"/>
+          <w:shd w:val="clear" w:color="auto" w:fill="FFFFFF"/>
+        </w:rPr>
+        <w:t>juta</w:t>
+      </w:r>
+      <w:proofErr w:type="spellEnd"/>
+      <w:r>
+        <w:rPr>
+          <w:rFonts w:ascii="Times New Roman" w:hAnsi="Times New Roman" w:cs="Times New Roman"/>
+          <w:spacing w:val="1"/>
+          <w:sz w:val="24"/>
+          <w:szCs w:val="24"/>
+          <w:shd w:val="clear" w:color="auto" w:fill="FFFFFF"/>
+        </w:rPr>
+        <w:t xml:space="preserve"> </w:t>
+      </w:r>
+      <w:proofErr w:type="spellStart"/>
+      <w:r>
+        <w:rPr>
+          <w:rFonts w:ascii="Times New Roman" w:hAnsi="Times New Roman" w:cs="Times New Roman"/>
+          <w:spacing w:val="1"/>
+          <w:sz w:val="24"/>
+          <w:szCs w:val="24"/>
+          <w:shd w:val="clear" w:color="auto" w:fill="FFFFFF"/>
+        </w:rPr>
+        <w:t>jiwa</w:t>
+      </w:r>
+      <w:proofErr w:type="spellEnd"/>
+      <w:r>
+        <w:rPr>
+          <w:rFonts w:ascii="Times New Roman" w:hAnsi="Times New Roman" w:cs="Times New Roman"/>
+          <w:spacing w:val="1"/>
+          <w:sz w:val="24"/>
+          <w:szCs w:val="24"/>
+          <w:shd w:val="clear" w:color="auto" w:fill="FFFFFF"/>
+        </w:rPr>
+        <w:t xml:space="preserve">. </w:t>
+      </w:r>
+      <w:proofErr w:type="spellStart"/>
+      <w:r>
+        <w:rPr>
+          <w:rFonts w:ascii="Times New Roman" w:hAnsi="Times New Roman" w:cs="Times New Roman"/>
+          <w:spacing w:val="1"/>
+          <w:sz w:val="24"/>
+          <w:szCs w:val="24"/>
+          <w:shd w:val="clear" w:color="auto" w:fill="FFFFFF"/>
+        </w:rPr>
+        <w:t>Tentu</w:t>
+      </w:r>
+      <w:proofErr w:type="spellEnd"/>
+      <w:r>
+        <w:rPr>
+          <w:rFonts w:ascii="Times New Roman" w:hAnsi="Times New Roman" w:cs="Times New Roman"/>
+          <w:spacing w:val="1"/>
+          <w:sz w:val="24"/>
+          <w:szCs w:val="24"/>
+          <w:shd w:val="clear" w:color="auto" w:fill="FFFFFF"/>
+        </w:rPr>
+        <w:t xml:space="preserve"> </w:t>
+      </w:r>
+      <w:proofErr w:type="spellStart"/>
+      <w:r>
+        <w:rPr>
+          <w:rFonts w:ascii="Times New Roman" w:hAnsi="Times New Roman" w:cs="Times New Roman"/>
+          <w:spacing w:val="1"/>
+          <w:sz w:val="24"/>
+          <w:szCs w:val="24"/>
+          <w:shd w:val="clear" w:color="auto" w:fill="FFFFFF"/>
+        </w:rPr>
+        <w:t>saja</w:t>
+      </w:r>
+      <w:proofErr w:type="spellEnd"/>
+      <w:r>
+        <w:rPr>
+          <w:rFonts w:ascii="Times New Roman" w:hAnsi="Times New Roman" w:cs="Times New Roman"/>
+          <w:spacing w:val="1"/>
+          <w:sz w:val="24"/>
+          <w:szCs w:val="24"/>
+          <w:shd w:val="clear" w:color="auto" w:fill="FFFFFF"/>
+        </w:rPr>
+        <w:t xml:space="preserve"> </w:t>
+      </w:r>
+      <w:proofErr w:type="spellStart"/>
+      <w:r>
+        <w:rPr>
+          <w:rFonts w:ascii="Times New Roman" w:hAnsi="Times New Roman" w:cs="Times New Roman"/>
+          <w:spacing w:val="1"/>
+          <w:sz w:val="24"/>
+          <w:szCs w:val="24"/>
+          <w:shd w:val="clear" w:color="auto" w:fill="FFFFFF"/>
+        </w:rPr>
+        <w:t>hal</w:t>
+      </w:r>
+      <w:proofErr w:type="spellEnd"/>
+      <w:r>
+        <w:rPr>
+          <w:rFonts w:ascii="Times New Roman" w:hAnsi="Times New Roman" w:cs="Times New Roman"/>
+          <w:spacing w:val="1"/>
+          <w:sz w:val="24"/>
+          <w:szCs w:val="24"/>
+          <w:shd w:val="clear" w:color="auto" w:fill="FFFFFF"/>
+        </w:rPr>
+        <w:t xml:space="preserve"> </w:t>
+      </w:r>
+      <w:proofErr w:type="spellStart"/>
+      <w:r>
+        <w:rPr>
+          <w:rFonts w:ascii="Times New Roman" w:hAnsi="Times New Roman" w:cs="Times New Roman"/>
+          <w:spacing w:val="1"/>
+          <w:sz w:val="24"/>
+          <w:szCs w:val="24"/>
+          <w:shd w:val="clear" w:color="auto" w:fill="FFFFFF"/>
+        </w:rPr>
+        <w:t>ini</w:t>
+      </w:r>
+      <w:proofErr w:type="spellEnd"/>
+      <w:r>
+        <w:rPr>
+          <w:rFonts w:ascii="Times New Roman" w:hAnsi="Times New Roman" w:cs="Times New Roman"/>
+          <w:spacing w:val="1"/>
+          <w:sz w:val="24"/>
+          <w:szCs w:val="24"/>
+          <w:shd w:val="clear" w:color="auto" w:fill="FFFFFF"/>
+        </w:rPr>
+        <w:t xml:space="preserve"> </w:t>
+      </w:r>
+      <w:proofErr w:type="spellStart"/>
+      <w:r>
+        <w:rPr>
+          <w:rFonts w:ascii="Times New Roman" w:hAnsi="Times New Roman" w:cs="Times New Roman"/>
+          <w:spacing w:val="1"/>
+          <w:sz w:val="24"/>
+          <w:szCs w:val="24"/>
+          <w:shd w:val="clear" w:color="auto" w:fill="FFFFFF"/>
+        </w:rPr>
+        <w:t>merupakan</w:t>
+      </w:r>
+      <w:proofErr w:type="spellEnd"/>
+      <w:r>
+        <w:rPr>
+          <w:rFonts w:ascii="Times New Roman" w:hAnsi="Times New Roman" w:cs="Times New Roman"/>
+          <w:spacing w:val="1"/>
+          <w:sz w:val="24"/>
+          <w:szCs w:val="24"/>
+          <w:shd w:val="clear" w:color="auto" w:fill="FFFFFF"/>
+        </w:rPr>
+        <w:t xml:space="preserve"> </w:t>
+      </w:r>
+      <w:proofErr w:type="spellStart"/>
+      <w:r>
+        <w:rPr>
+          <w:rFonts w:ascii="Times New Roman" w:hAnsi="Times New Roman" w:cs="Times New Roman"/>
+          <w:spacing w:val="1"/>
+          <w:sz w:val="24"/>
+          <w:szCs w:val="24"/>
+          <w:shd w:val="clear" w:color="auto" w:fill="FFFFFF"/>
+        </w:rPr>
+        <w:t>potensi</w:t>
+      </w:r>
+      <w:proofErr w:type="spellEnd"/>
+      <w:r>
+        <w:rPr>
+          <w:rFonts w:ascii="Times New Roman" w:hAnsi="Times New Roman" w:cs="Times New Roman"/>
+          <w:spacing w:val="1"/>
+          <w:sz w:val="24"/>
+          <w:szCs w:val="24"/>
+          <w:shd w:val="clear" w:color="auto" w:fill="FFFFFF"/>
+        </w:rPr>
+        <w:t xml:space="preserve"> </w:t>
+      </w:r>
+      <w:proofErr w:type="spellStart"/>
+      <w:r>
+        <w:rPr>
+          <w:rFonts w:ascii="Times New Roman" w:hAnsi="Times New Roman" w:cs="Times New Roman"/>
+          <w:spacing w:val="1"/>
+          <w:sz w:val="24"/>
+          <w:szCs w:val="24"/>
+          <w:shd w:val="clear" w:color="auto" w:fill="FFFFFF"/>
+        </w:rPr>
+        <w:t>ancaman</w:t>
+      </w:r>
+      <w:proofErr w:type="spellEnd"/>
+      <w:r>
+        <w:rPr>
+          <w:rFonts w:ascii="Times New Roman" w:hAnsi="Times New Roman" w:cs="Times New Roman"/>
+          <w:spacing w:val="1"/>
+          <w:sz w:val="24"/>
+          <w:szCs w:val="24"/>
+          <w:shd w:val="clear" w:color="auto" w:fill="FFFFFF"/>
+        </w:rPr>
+        <w:t xml:space="preserve"> </w:t>
+      </w:r>
+      <w:proofErr w:type="spellStart"/>
+      <w:r>
+        <w:rPr>
+          <w:rFonts w:ascii="Times New Roman" w:hAnsi="Times New Roman" w:cs="Times New Roman"/>
+          <w:spacing w:val="1"/>
+          <w:sz w:val="24"/>
+          <w:szCs w:val="24"/>
+          <w:shd w:val="clear" w:color="auto" w:fill="FFFFFF"/>
+        </w:rPr>
+        <w:t>kedepannya</w:t>
+      </w:r>
+      <w:proofErr w:type="spellEnd"/>
+      <w:r>
+        <w:rPr>
+          <w:rFonts w:ascii="Times New Roman" w:hAnsi="Times New Roman" w:cs="Times New Roman"/>
+          <w:spacing w:val="1"/>
+          <w:sz w:val="24"/>
+          <w:szCs w:val="24"/>
+          <w:shd w:val="clear" w:color="auto" w:fill="FFFFFF"/>
+        </w:rPr>
+        <w:t xml:space="preserve"> </w:t>
+      </w:r>
+      <w:proofErr w:type="spellStart"/>
+      <w:r>
+        <w:rPr>
+          <w:rFonts w:ascii="Times New Roman" w:hAnsi="Times New Roman" w:cs="Times New Roman"/>
+          <w:spacing w:val="1"/>
+          <w:sz w:val="24"/>
+          <w:szCs w:val="24"/>
+          <w:shd w:val="clear" w:color="auto" w:fill="FFFFFF"/>
+        </w:rPr>
+        <w:t>jika</w:t>
+      </w:r>
+      <w:proofErr w:type="spellEnd"/>
+      <w:r>
+        <w:rPr>
+          <w:rFonts w:ascii="Times New Roman" w:hAnsi="Times New Roman" w:cs="Times New Roman"/>
+          <w:spacing w:val="1"/>
+          <w:sz w:val="24"/>
+          <w:szCs w:val="24"/>
+          <w:shd w:val="clear" w:color="auto" w:fill="FFFFFF"/>
+        </w:rPr>
+        <w:t xml:space="preserve"> </w:t>
+      </w:r>
+      <w:proofErr w:type="spellStart"/>
+      <w:r>
+        <w:rPr>
+          <w:rFonts w:ascii="Times New Roman" w:hAnsi="Times New Roman" w:cs="Times New Roman"/>
+          <w:spacing w:val="1"/>
+          <w:sz w:val="24"/>
+          <w:szCs w:val="24"/>
+          <w:shd w:val="clear" w:color="auto" w:fill="FFFFFF"/>
+        </w:rPr>
+        <w:t>tidak</w:t>
+      </w:r>
+      <w:proofErr w:type="spellEnd"/>
+      <w:r>
+        <w:rPr>
+          <w:rFonts w:ascii="Times New Roman" w:hAnsi="Times New Roman" w:cs="Times New Roman"/>
+          <w:spacing w:val="1"/>
+          <w:sz w:val="24"/>
+          <w:szCs w:val="24"/>
+          <w:shd w:val="clear" w:color="auto" w:fill="FFFFFF"/>
+        </w:rPr>
+        <w:t xml:space="preserve"> </w:t>
+      </w:r>
+      <w:proofErr w:type="spellStart"/>
+      <w:r>
+        <w:rPr>
+          <w:rFonts w:ascii="Times New Roman" w:hAnsi="Times New Roman" w:cs="Times New Roman"/>
+          <w:spacing w:val="1"/>
+          <w:sz w:val="24"/>
+          <w:szCs w:val="24"/>
+          <w:shd w:val="clear" w:color="auto" w:fill="FFFFFF"/>
+        </w:rPr>
+        <w:t>ditangani</w:t>
+      </w:r>
+      <w:proofErr w:type="spellEnd"/>
+      <w:r>
+        <w:rPr>
+          <w:rFonts w:ascii="Times New Roman" w:hAnsi="Times New Roman" w:cs="Times New Roman"/>
+          <w:spacing w:val="1"/>
+          <w:sz w:val="24"/>
+          <w:szCs w:val="24"/>
+          <w:shd w:val="clear" w:color="auto" w:fill="FFFFFF"/>
+        </w:rPr>
+        <w:t xml:space="preserve"> </w:t>
+      </w:r>
+      <w:proofErr w:type="spellStart"/>
+      <w:r>
+        <w:rPr>
+          <w:rFonts w:ascii="Times New Roman" w:hAnsi="Times New Roman" w:cs="Times New Roman"/>
+          <w:spacing w:val="1"/>
+          <w:sz w:val="24"/>
+          <w:szCs w:val="24"/>
+          <w:shd w:val="clear" w:color="auto" w:fill="FFFFFF"/>
+        </w:rPr>
+        <w:t>dengan</w:t>
+      </w:r>
+      <w:proofErr w:type="spellEnd"/>
+      <w:r>
+        <w:rPr>
+          <w:rFonts w:ascii="Times New Roman" w:hAnsi="Times New Roman" w:cs="Times New Roman"/>
+          <w:spacing w:val="1"/>
+          <w:sz w:val="24"/>
+          <w:szCs w:val="24"/>
+          <w:shd w:val="clear" w:color="auto" w:fill="FFFFFF"/>
+        </w:rPr>
+        <w:t xml:space="preserve"> </w:t>
+      </w:r>
+      <w:proofErr w:type="spellStart"/>
+      <w:r>
+        <w:rPr>
+          <w:rFonts w:ascii="Times New Roman" w:hAnsi="Times New Roman" w:cs="Times New Roman"/>
+          <w:spacing w:val="1"/>
+          <w:sz w:val="24"/>
+          <w:szCs w:val="24"/>
+          <w:shd w:val="clear" w:color="auto" w:fill="FFFFFF"/>
+        </w:rPr>
+        <w:t>baik</w:t>
+      </w:r>
+      <w:proofErr w:type="spellEnd"/>
+      <w:r>
+        <w:rPr>
+          <w:rFonts w:ascii="Times New Roman" w:hAnsi="Times New Roman" w:cs="Times New Roman"/>
+          <w:spacing w:val="1"/>
+          <w:sz w:val="24"/>
+          <w:szCs w:val="24"/>
+          <w:shd w:val="clear" w:color="auto" w:fill="FFFFFF"/>
+        </w:rPr>
+        <w:t xml:space="preserve">. Salah </w:t>
+      </w:r>
+      <w:proofErr w:type="spellStart"/>
+      <w:r>
+        <w:rPr>
+          <w:rFonts w:ascii="Times New Roman" w:hAnsi="Times New Roman" w:cs="Times New Roman"/>
+          <w:spacing w:val="1"/>
+          <w:sz w:val="24"/>
+          <w:szCs w:val="24"/>
+          <w:shd w:val="clear" w:color="auto" w:fill="FFFFFF"/>
+        </w:rPr>
+        <w:t>satunya</w:t>
+      </w:r>
+      <w:proofErr w:type="spellEnd"/>
+      <w:r>
+        <w:rPr>
+          <w:rFonts w:ascii="Times New Roman" w:hAnsi="Times New Roman" w:cs="Times New Roman"/>
+          <w:spacing w:val="1"/>
+          <w:sz w:val="24"/>
+          <w:szCs w:val="24"/>
+          <w:shd w:val="clear" w:color="auto" w:fill="FFFFFF"/>
+        </w:rPr>
+        <w:t xml:space="preserve"> </w:t>
+      </w:r>
+      <w:proofErr w:type="spellStart"/>
+      <w:r>
+        <w:rPr>
+          <w:rFonts w:ascii="Times New Roman" w:hAnsi="Times New Roman" w:cs="Times New Roman"/>
+          <w:spacing w:val="1"/>
+          <w:sz w:val="24"/>
+          <w:szCs w:val="24"/>
+          <w:shd w:val="clear" w:color="auto" w:fill="FFFFFF"/>
+        </w:rPr>
+        <w:t>ialah</w:t>
+      </w:r>
+      <w:proofErr w:type="spellEnd"/>
+      <w:r>
+        <w:rPr>
+          <w:rFonts w:ascii="Times New Roman" w:hAnsi="Times New Roman" w:cs="Times New Roman"/>
+          <w:spacing w:val="1"/>
+          <w:sz w:val="24"/>
+          <w:szCs w:val="24"/>
+          <w:shd w:val="clear" w:color="auto" w:fill="FFFFFF"/>
+        </w:rPr>
+        <w:t xml:space="preserve"> </w:t>
+      </w:r>
+      <w:proofErr w:type="spellStart"/>
+      <w:r>
+        <w:rPr>
+          <w:rFonts w:ascii="Times New Roman" w:hAnsi="Times New Roman" w:cs="Times New Roman"/>
+          <w:spacing w:val="1"/>
+          <w:sz w:val="24"/>
+          <w:szCs w:val="24"/>
+          <w:shd w:val="clear" w:color="auto" w:fill="FFFFFF"/>
+        </w:rPr>
+        <w:t>pengangguran</w:t>
+      </w:r>
+      <w:proofErr w:type="spellEnd"/>
+      <w:r>
+        <w:rPr>
+          <w:rFonts w:ascii="Times New Roman" w:hAnsi="Times New Roman" w:cs="Times New Roman"/>
+          <w:spacing w:val="1"/>
+          <w:sz w:val="24"/>
+          <w:szCs w:val="24"/>
+          <w:shd w:val="clear" w:color="auto" w:fill="FFFFFF"/>
+        </w:rPr>
+        <w:t xml:space="preserve">, </w:t>
+      </w:r>
+      <w:proofErr w:type="spellStart"/>
+      <w:r>
+        <w:rPr>
+          <w:rFonts w:ascii="Times New Roman" w:hAnsi="Times New Roman" w:cs="Times New Roman"/>
+          <w:spacing w:val="1"/>
+          <w:sz w:val="24"/>
+          <w:szCs w:val="24"/>
+          <w:shd w:val="clear" w:color="auto" w:fill="FFFFFF"/>
+        </w:rPr>
+        <w:t>hingga</w:t>
+      </w:r>
+      <w:proofErr w:type="spellEnd"/>
+      <w:r>
+        <w:rPr>
+          <w:rFonts w:ascii="Times New Roman" w:hAnsi="Times New Roman" w:cs="Times New Roman"/>
+          <w:spacing w:val="1"/>
+          <w:sz w:val="24"/>
+          <w:szCs w:val="24"/>
+          <w:shd w:val="clear" w:color="auto" w:fill="FFFFFF"/>
+        </w:rPr>
+        <w:t xml:space="preserve"> </w:t>
+      </w:r>
+      <w:proofErr w:type="spellStart"/>
+      <w:r>
+        <w:rPr>
+          <w:rFonts w:ascii="Times New Roman" w:hAnsi="Times New Roman" w:cs="Times New Roman"/>
+          <w:spacing w:val="1"/>
+          <w:sz w:val="24"/>
+          <w:szCs w:val="24"/>
+          <w:shd w:val="clear" w:color="auto" w:fill="FFFFFF"/>
+        </w:rPr>
+        <w:t>saat</w:t>
+      </w:r>
+      <w:proofErr w:type="spellEnd"/>
+      <w:r>
+        <w:rPr>
+          <w:rFonts w:ascii="Times New Roman" w:hAnsi="Times New Roman" w:cs="Times New Roman"/>
+          <w:spacing w:val="1"/>
+          <w:sz w:val="24"/>
+          <w:szCs w:val="24"/>
+          <w:shd w:val="clear" w:color="auto" w:fill="FFFFFF"/>
+        </w:rPr>
+        <w:t xml:space="preserve"> </w:t>
+      </w:r>
+      <w:proofErr w:type="spellStart"/>
+      <w:r>
+        <w:rPr>
+          <w:rFonts w:ascii="Times New Roman" w:hAnsi="Times New Roman" w:cs="Times New Roman"/>
+          <w:spacing w:val="1"/>
+          <w:sz w:val="24"/>
+          <w:szCs w:val="24"/>
+          <w:shd w:val="clear" w:color="auto" w:fill="FFFFFF"/>
+        </w:rPr>
+        <w:t>ini</w:t>
+      </w:r>
+      <w:proofErr w:type="spellEnd"/>
+      <w:r>
+        <w:rPr>
+          <w:rFonts w:ascii="Times New Roman" w:hAnsi="Times New Roman" w:cs="Times New Roman"/>
+          <w:spacing w:val="1"/>
+          <w:sz w:val="24"/>
+          <w:szCs w:val="24"/>
+          <w:shd w:val="clear" w:color="auto" w:fill="FFFFFF"/>
+        </w:rPr>
+        <w:t xml:space="preserve">, </w:t>
+      </w:r>
+      <w:proofErr w:type="spellStart"/>
+      <w:r>
+        <w:rPr>
+          <w:rFonts w:ascii="Times New Roman" w:hAnsi="Times New Roman" w:cs="Times New Roman"/>
+          <w:spacing w:val="1"/>
+          <w:sz w:val="24"/>
+          <w:szCs w:val="24"/>
+          <w:shd w:val="clear" w:color="auto" w:fill="FFFFFF"/>
+        </w:rPr>
+        <w:t>tercatat</w:t>
+      </w:r>
+      <w:proofErr w:type="spellEnd"/>
+      <w:r>
+        <w:rPr>
+          <w:rFonts w:ascii="Times New Roman" w:hAnsi="Times New Roman" w:cs="Times New Roman"/>
+          <w:spacing w:val="1"/>
+          <w:sz w:val="24"/>
+          <w:szCs w:val="24"/>
+          <w:shd w:val="clear" w:color="auto" w:fill="FFFFFF"/>
+        </w:rPr>
+        <w:t xml:space="preserve"> 5,13%</w:t>
+      </w:r>
+      <w:r>
+        <w:rPr>
+          <w:rFonts w:ascii="Times New Roman" w:hAnsi="Times New Roman" w:cs="Times New Roman"/>
+          <w:spacing w:val="1"/>
+          <w:sz w:val="24"/>
+          <w:szCs w:val="24"/>
+          <w:shd w:val="clear" w:color="auto" w:fill="FFFFFF"/>
+          <w:vertAlign w:val="subscript"/>
+        </w:rPr>
+        <w:t>(bps.co.id)</w:t>
+      </w:r>
+      <w:r>
+        <w:rPr>
+          <w:rFonts w:ascii="Times New Roman" w:hAnsi="Times New Roman" w:cs="Times New Roman"/>
+          <w:spacing w:val="1"/>
+          <w:sz w:val="24"/>
+          <w:szCs w:val="24"/>
+          <w:shd w:val="clear" w:color="auto" w:fill="FFFFFF"/>
+        </w:rPr>
+        <w:t xml:space="preserve"> total </w:t>
+      </w:r>
+      <w:proofErr w:type="spellStart"/>
+      <w:r>
+        <w:rPr>
+          <w:rFonts w:ascii="Times New Roman" w:hAnsi="Times New Roman" w:cs="Times New Roman"/>
+          <w:spacing w:val="1"/>
+          <w:sz w:val="24"/>
+          <w:szCs w:val="24"/>
+          <w:shd w:val="clear" w:color="auto" w:fill="FFFFFF"/>
+        </w:rPr>
+        <w:t>pengangguran</w:t>
+      </w:r>
+      <w:proofErr w:type="spellEnd"/>
+      <w:r>
+        <w:rPr>
+          <w:rFonts w:ascii="Times New Roman" w:hAnsi="Times New Roman" w:cs="Times New Roman"/>
+          <w:spacing w:val="1"/>
+          <w:sz w:val="24"/>
+          <w:szCs w:val="24"/>
+          <w:shd w:val="clear" w:color="auto" w:fill="FFFFFF"/>
+        </w:rPr>
+        <w:t xml:space="preserve"> di Indonesia, </w:t>
+      </w:r>
+      <w:proofErr w:type="spellStart"/>
+      <w:r>
+        <w:rPr>
+          <w:rFonts w:ascii="Times New Roman" w:hAnsi="Times New Roman" w:cs="Times New Roman"/>
+          <w:spacing w:val="1"/>
+          <w:sz w:val="24"/>
+          <w:szCs w:val="24"/>
+          <w:shd w:val="clear" w:color="auto" w:fill="FFFFFF"/>
+        </w:rPr>
+        <w:t>jika</w:t>
+      </w:r>
+      <w:proofErr w:type="spellEnd"/>
+      <w:r>
+        <w:rPr>
+          <w:rFonts w:ascii="Times New Roman" w:hAnsi="Times New Roman" w:cs="Times New Roman"/>
+          <w:spacing w:val="1"/>
+          <w:sz w:val="24"/>
+          <w:szCs w:val="24"/>
+          <w:shd w:val="clear" w:color="auto" w:fill="FFFFFF"/>
+        </w:rPr>
+        <w:t xml:space="preserve"> </w:t>
+      </w:r>
+      <w:proofErr w:type="spellStart"/>
+      <w:r>
+        <w:rPr>
+          <w:rFonts w:ascii="Times New Roman" w:hAnsi="Times New Roman" w:cs="Times New Roman"/>
+          <w:spacing w:val="1"/>
+          <w:sz w:val="24"/>
+          <w:szCs w:val="24"/>
+          <w:shd w:val="clear" w:color="auto" w:fill="FFFFFF"/>
+        </w:rPr>
+        <w:t>dihitung</w:t>
+      </w:r>
+      <w:proofErr w:type="spellEnd"/>
+      <w:r>
+        <w:rPr>
+          <w:rFonts w:ascii="Times New Roman" w:hAnsi="Times New Roman" w:cs="Times New Roman"/>
+          <w:spacing w:val="1"/>
+          <w:sz w:val="24"/>
+          <w:szCs w:val="24"/>
+          <w:shd w:val="clear" w:color="auto" w:fill="FFFFFF"/>
+        </w:rPr>
+        <w:t xml:space="preserve"> </w:t>
+      </w:r>
+      <w:proofErr w:type="spellStart"/>
+      <w:r>
+        <w:rPr>
+          <w:rFonts w:ascii="Times New Roman" w:hAnsi="Times New Roman" w:cs="Times New Roman"/>
+          <w:spacing w:val="1"/>
+          <w:sz w:val="24"/>
+          <w:szCs w:val="24"/>
+          <w:shd w:val="clear" w:color="auto" w:fill="FFFFFF"/>
+        </w:rPr>
+        <w:t>terdapat</w:t>
+      </w:r>
+      <w:proofErr w:type="spellEnd"/>
+      <w:r>
+        <w:rPr>
+          <w:rFonts w:ascii="Times New Roman" w:hAnsi="Times New Roman" w:cs="Times New Roman"/>
+          <w:spacing w:val="1"/>
+          <w:sz w:val="24"/>
+          <w:szCs w:val="24"/>
+          <w:shd w:val="clear" w:color="auto" w:fill="FFFFFF"/>
+        </w:rPr>
+        <w:t xml:space="preserve"> </w:t>
+      </w:r>
+      <w:proofErr w:type="spellStart"/>
+      <w:r>
+        <w:rPr>
+          <w:rFonts w:ascii="Times New Roman" w:hAnsi="Times New Roman" w:cs="Times New Roman"/>
+          <w:spacing w:val="1"/>
+          <w:sz w:val="24"/>
+          <w:szCs w:val="24"/>
+          <w:shd w:val="clear" w:color="auto" w:fill="FFFFFF"/>
+        </w:rPr>
+        <w:t>sekitar</w:t>
+      </w:r>
+      <w:proofErr w:type="spellEnd"/>
+      <w:r>
+        <w:rPr>
+          <w:rFonts w:ascii="Times New Roman" w:hAnsi="Times New Roman" w:cs="Times New Roman"/>
+          <w:spacing w:val="1"/>
+          <w:sz w:val="24"/>
+          <w:szCs w:val="24"/>
+          <w:shd w:val="clear" w:color="auto" w:fill="FFFFFF"/>
+        </w:rPr>
+        <w:t xml:space="preserve"> 13 </w:t>
+      </w:r>
+      <w:proofErr w:type="spellStart"/>
+      <w:r>
+        <w:rPr>
+          <w:rFonts w:ascii="Times New Roman" w:hAnsi="Times New Roman" w:cs="Times New Roman"/>
+          <w:spacing w:val="1"/>
+          <w:sz w:val="24"/>
+          <w:szCs w:val="24"/>
+          <w:shd w:val="clear" w:color="auto" w:fill="FFFFFF"/>
+        </w:rPr>
+        <w:t>juta</w:t>
+      </w:r>
+      <w:proofErr w:type="spellEnd"/>
+      <w:r>
+        <w:rPr>
+          <w:rFonts w:ascii="Times New Roman" w:hAnsi="Times New Roman" w:cs="Times New Roman"/>
+          <w:spacing w:val="1"/>
+          <w:sz w:val="24"/>
+          <w:szCs w:val="24"/>
+          <w:shd w:val="clear" w:color="auto" w:fill="FFFFFF"/>
+        </w:rPr>
+        <w:t xml:space="preserve"> </w:t>
+      </w:r>
+      <w:proofErr w:type="spellStart"/>
+      <w:r>
+        <w:rPr>
+          <w:rFonts w:ascii="Times New Roman" w:hAnsi="Times New Roman" w:cs="Times New Roman"/>
+          <w:spacing w:val="1"/>
+          <w:sz w:val="24"/>
+          <w:szCs w:val="24"/>
+          <w:shd w:val="clear" w:color="auto" w:fill="FFFFFF"/>
+        </w:rPr>
+        <w:t>penduduk</w:t>
+      </w:r>
+      <w:proofErr w:type="spellEnd"/>
+      <w:r>
+        <w:rPr>
+          <w:rFonts w:ascii="Times New Roman" w:hAnsi="Times New Roman" w:cs="Times New Roman"/>
+          <w:spacing w:val="1"/>
+          <w:sz w:val="24"/>
+          <w:szCs w:val="24"/>
+          <w:shd w:val="clear" w:color="auto" w:fill="FFFFFF"/>
+        </w:rPr>
+        <w:t xml:space="preserve"> Indonesia yang </w:t>
+      </w:r>
+      <w:proofErr w:type="spellStart"/>
+      <w:r>
+        <w:rPr>
+          <w:rFonts w:ascii="Times New Roman" w:hAnsi="Times New Roman" w:cs="Times New Roman"/>
+          <w:spacing w:val="1"/>
+          <w:sz w:val="24"/>
+          <w:szCs w:val="24"/>
+          <w:shd w:val="clear" w:color="auto" w:fill="FFFFFF"/>
+        </w:rPr>
+        <w:t>menganggur</w:t>
+      </w:r>
+      <w:proofErr w:type="spellEnd"/>
+      <w:r>
+        <w:rPr>
+          <w:rFonts w:ascii="Times New Roman" w:hAnsi="Times New Roman" w:cs="Times New Roman"/>
+          <w:spacing w:val="1"/>
+          <w:sz w:val="24"/>
+          <w:szCs w:val="24"/>
+          <w:shd w:val="clear" w:color="auto" w:fill="FFFFFF"/>
+        </w:rPr>
+        <w:t xml:space="preserve"> </w:t>
+      </w:r>
+      <w:proofErr w:type="spellStart"/>
+      <w:r>
+        <w:rPr>
+          <w:rFonts w:ascii="Times New Roman" w:hAnsi="Times New Roman" w:cs="Times New Roman"/>
+          <w:spacing w:val="1"/>
+          <w:sz w:val="24"/>
+          <w:szCs w:val="24"/>
+          <w:shd w:val="clear" w:color="auto" w:fill="FFFFFF"/>
+        </w:rPr>
+        <w:t>setiap</w:t>
+      </w:r>
+      <w:proofErr w:type="spellEnd"/>
+      <w:r>
+        <w:rPr>
+          <w:rFonts w:ascii="Times New Roman" w:hAnsi="Times New Roman" w:cs="Times New Roman"/>
+          <w:spacing w:val="1"/>
+          <w:sz w:val="24"/>
+          <w:szCs w:val="24"/>
+          <w:shd w:val="clear" w:color="auto" w:fill="FFFFFF"/>
+        </w:rPr>
+        <w:t xml:space="preserve"> </w:t>
+      </w:r>
+      <w:proofErr w:type="spellStart"/>
+      <w:r>
+        <w:rPr>
+          <w:rFonts w:ascii="Times New Roman" w:hAnsi="Times New Roman" w:cs="Times New Roman"/>
+          <w:spacing w:val="1"/>
+          <w:sz w:val="24"/>
+          <w:szCs w:val="24"/>
+          <w:shd w:val="clear" w:color="auto" w:fill="FFFFFF"/>
+        </w:rPr>
+        <w:t>tahunnya</w:t>
+      </w:r>
+      <w:proofErr w:type="spellEnd"/>
+      <w:r>
+        <w:rPr>
+          <w:rFonts w:ascii="Times New Roman" w:hAnsi="Times New Roman" w:cs="Times New Roman"/>
+          <w:spacing w:val="1"/>
+          <w:sz w:val="24"/>
+          <w:szCs w:val="24"/>
+          <w:shd w:val="clear" w:color="auto" w:fill="FFFFFF"/>
+        </w:rPr>
+        <w:t>.</w:t>
+      </w:r>
     </w:p>
     <w:p>
       <w:pPr>
+        <w:ind w:firstLine="720"/>
         <w:jc w:val="both"/>
         <w:rPr>
-          <w:color w:val="FF0000"/>
-        </w:rPr>
-      </w:pPr>
-      <w:r>
-        <w:rPr>
-          <w:rFonts w:ascii="Times New Roman" w:hAnsi="Times New Roman" w:cs="Times New Roman"/>
-          <w:b/>
-          <w:color w:val="FF0000"/>
-          <w:sz w:val="24"/>
-          <w:szCs w:val="24"/>
-        </w:rPr>
-        <w:tab/>
-      </w:r>
-      <w:proofErr w:type="spellStart"/>
-      <w:r>
-        <w:rPr>
-          <w:rFonts w:ascii="Times New Roman" w:hAnsi="Times New Roman" w:cs="Times New Roman"/>
-          <w:color w:val="FF0000"/>
-          <w:sz w:val="24"/>
-          <w:szCs w:val="24"/>
-        </w:rPr>
-        <w:t>Dalam</w:t>
-      </w:r>
-      <w:proofErr w:type="spellEnd"/>
-      <w:r>
-        <w:rPr>
-          <w:rFonts w:ascii="Times New Roman" w:hAnsi="Times New Roman" w:cs="Times New Roman"/>
-          <w:color w:val="FF0000"/>
-          <w:sz w:val="24"/>
-          <w:szCs w:val="24"/>
-        </w:rPr>
-        <w:t xml:space="preserve"> 3 </w:t>
-      </w:r>
-      <w:proofErr w:type="spellStart"/>
-      <w:r>
-        <w:rPr>
-          <w:rFonts w:ascii="Times New Roman" w:hAnsi="Times New Roman" w:cs="Times New Roman"/>
-          <w:color w:val="FF0000"/>
-          <w:sz w:val="24"/>
-          <w:szCs w:val="24"/>
-        </w:rPr>
-        <w:t>tahun</w:t>
-      </w:r>
-      <w:proofErr w:type="spellEnd"/>
-      <w:r>
-        <w:rPr>
-          <w:rFonts w:ascii="Times New Roman" w:hAnsi="Times New Roman" w:cs="Times New Roman"/>
-          <w:color w:val="FF0000"/>
-          <w:sz w:val="24"/>
-          <w:szCs w:val="24"/>
-        </w:rPr>
-        <w:t xml:space="preserve"> </w:t>
-      </w:r>
-      <w:proofErr w:type="spellStart"/>
-      <w:r>
-        <w:rPr>
-          <w:rFonts w:ascii="Times New Roman" w:hAnsi="Times New Roman" w:cs="Times New Roman"/>
-          <w:color w:val="FF0000"/>
-          <w:sz w:val="24"/>
-          <w:szCs w:val="24"/>
-        </w:rPr>
-        <w:t>belakangan</w:t>
-      </w:r>
-      <w:proofErr w:type="spellEnd"/>
-      <w:r>
-        <w:rPr>
-          <w:rFonts w:ascii="Times New Roman" w:hAnsi="Times New Roman" w:cs="Times New Roman"/>
-          <w:color w:val="FF0000"/>
-          <w:sz w:val="24"/>
-          <w:szCs w:val="24"/>
-        </w:rPr>
-        <w:t xml:space="preserve"> </w:t>
-      </w:r>
-      <w:proofErr w:type="spellStart"/>
-      <w:r>
-        <w:rPr>
-          <w:rFonts w:ascii="Times New Roman" w:hAnsi="Times New Roman" w:cs="Times New Roman"/>
-          <w:color w:val="FF0000"/>
-          <w:sz w:val="24"/>
-          <w:szCs w:val="24"/>
+          <w:rFonts w:ascii="Times New Roman" w:hAnsi="Times New Roman" w:cs="Times New Roman"/>
+          <w:spacing w:val="1"/>
+          <w:sz w:val="24"/>
+          <w:szCs w:val="24"/>
+          <w:shd w:val="clear" w:color="auto" w:fill="FFFFFF"/>
+        </w:rPr>
+      </w:pPr>
+      <w:proofErr w:type="spellStart"/>
+      <w:r>
+        <w:rPr>
+          <w:rFonts w:ascii="Times New Roman" w:hAnsi="Times New Roman" w:cs="Times New Roman"/>
+          <w:spacing w:val="1"/>
+          <w:sz w:val="24"/>
+          <w:szCs w:val="24"/>
+          <w:shd w:val="clear" w:color="auto" w:fill="FFFFFF"/>
+        </w:rPr>
+        <w:t>Sedangkan</w:t>
+      </w:r>
+      <w:proofErr w:type="spellEnd"/>
+      <w:r>
+        <w:rPr>
+          <w:rFonts w:ascii="Times New Roman" w:hAnsi="Times New Roman" w:cs="Times New Roman"/>
+          <w:spacing w:val="1"/>
+          <w:sz w:val="24"/>
+          <w:szCs w:val="24"/>
+          <w:shd w:val="clear" w:color="auto" w:fill="FFFFFF"/>
+        </w:rPr>
+        <w:t xml:space="preserve"> </w:t>
+      </w:r>
+      <w:proofErr w:type="spellStart"/>
+      <w:r>
+        <w:rPr>
+          <w:rFonts w:ascii="Times New Roman" w:hAnsi="Times New Roman" w:cs="Times New Roman"/>
+          <w:spacing w:val="1"/>
+          <w:sz w:val="24"/>
+          <w:szCs w:val="24"/>
+          <w:shd w:val="clear" w:color="auto" w:fill="FFFFFF"/>
+        </w:rPr>
+        <w:t>ditahun</w:t>
+      </w:r>
+      <w:proofErr w:type="spellEnd"/>
+      <w:r>
+        <w:rPr>
+          <w:rFonts w:ascii="Times New Roman" w:hAnsi="Times New Roman" w:cs="Times New Roman"/>
+          <w:spacing w:val="1"/>
+          <w:sz w:val="24"/>
+          <w:szCs w:val="24"/>
+          <w:shd w:val="clear" w:color="auto" w:fill="FFFFFF"/>
+        </w:rPr>
+        <w:t xml:space="preserve"> 2018 </w:t>
+      </w:r>
+      <w:proofErr w:type="spellStart"/>
+      <w:r>
+        <w:rPr>
+          <w:rFonts w:ascii="Times New Roman" w:hAnsi="Times New Roman" w:cs="Times New Roman"/>
+          <w:spacing w:val="1"/>
+          <w:sz w:val="24"/>
+          <w:szCs w:val="24"/>
+          <w:shd w:val="clear" w:color="auto" w:fill="FFFFFF"/>
         </w:rPr>
         <w:t>ini</w:t>
       </w:r>
@@ -791,127 +1578,10 @@
       <w:r>
         <w:rPr>
           <w:rFonts w:ascii="Times New Roman" w:hAnsi="Times New Roman" w:cs="Times New Roman"/>
-          <w:color w:val="FF0000"/>
-          <w:sz w:val="24"/>
-          <w:szCs w:val="24"/>
-        </w:rPr>
-        <w:t xml:space="preserve"> </w:t>
-      </w:r>
-      <w:proofErr w:type="spellStart"/>
-      <w:r>
-        <w:rPr>
-          <w:rFonts w:ascii="Times New Roman" w:hAnsi="Times New Roman" w:cs="Times New Roman"/>
-          <w:color w:val="FF0000"/>
-          <w:sz w:val="24"/>
-          <w:szCs w:val="24"/>
-        </w:rPr>
-        <w:t>pertumbuhan</w:t>
-      </w:r>
-      <w:proofErr w:type="spellEnd"/>
-      <w:r>
-        <w:rPr>
-          <w:rFonts w:ascii="Times New Roman" w:hAnsi="Times New Roman" w:cs="Times New Roman"/>
-          <w:color w:val="FF0000"/>
-          <w:sz w:val="24"/>
-          <w:szCs w:val="24"/>
-        </w:rPr>
-        <w:t xml:space="preserve"> </w:t>
-      </w:r>
-      <w:proofErr w:type="spellStart"/>
-      <w:r>
-        <w:rPr>
-          <w:rFonts w:ascii="Times New Roman" w:hAnsi="Times New Roman" w:cs="Times New Roman"/>
-          <w:color w:val="FF0000"/>
-          <w:sz w:val="24"/>
-          <w:szCs w:val="24"/>
-        </w:rPr>
-        <w:t>lahirnya</w:t>
-      </w:r>
-      <w:proofErr w:type="spellEnd"/>
-      <w:r>
-        <w:rPr>
-          <w:rFonts w:ascii="Times New Roman" w:hAnsi="Times New Roman" w:cs="Times New Roman"/>
-          <w:color w:val="FF0000"/>
-          <w:sz w:val="24"/>
-          <w:szCs w:val="24"/>
-        </w:rPr>
-        <w:t xml:space="preserve"> startup</w:t>
-      </w:r>
-      <w:r>
-        <w:rPr>
-          <w:rFonts w:ascii="Times New Roman" w:hAnsi="Times New Roman" w:cs="Times New Roman"/>
-          <w:color w:val="FF0000"/>
-          <w:sz w:val="24"/>
-          <w:szCs w:val="24"/>
-        </w:rPr>
-        <w:t xml:space="preserve"> </w:t>
-      </w:r>
-      <w:r>
-        <w:rPr>
-          <w:rFonts w:ascii="Times New Roman" w:hAnsi="Times New Roman" w:cs="Times New Roman"/>
-          <w:color w:val="FF0000"/>
-          <w:sz w:val="24"/>
-          <w:szCs w:val="24"/>
-        </w:rPr>
-        <w:t xml:space="preserve">di </w:t>
-      </w:r>
-      <w:proofErr w:type="spellStart"/>
-      <w:r>
-        <w:rPr>
-          <w:rFonts w:ascii="Times New Roman" w:hAnsi="Times New Roman" w:cs="Times New Roman"/>
-          <w:color w:val="FF0000"/>
-          <w:sz w:val="24"/>
-          <w:szCs w:val="24"/>
-        </w:rPr>
-        <w:t>indonesia</w:t>
-      </w:r>
-      <w:proofErr w:type="spellEnd"/>
-      <w:r>
-        <w:rPr>
-          <w:rFonts w:ascii="Times New Roman" w:hAnsi="Times New Roman" w:cs="Times New Roman"/>
-          <w:color w:val="FF0000"/>
-          <w:sz w:val="24"/>
-          <w:szCs w:val="24"/>
-        </w:rPr>
-        <w:t xml:space="preserve"> </w:t>
-      </w:r>
-      <w:proofErr w:type="spellStart"/>
-      <w:r>
-        <w:rPr>
-          <w:rFonts w:ascii="Times New Roman" w:hAnsi="Times New Roman" w:cs="Times New Roman"/>
-          <w:color w:val="FF0000"/>
-          <w:sz w:val="24"/>
-          <w:szCs w:val="24"/>
-        </w:rPr>
-        <w:t>terus</w:t>
-      </w:r>
-      <w:proofErr w:type="spellEnd"/>
-      <w:r>
-        <w:rPr>
-          <w:rFonts w:ascii="Times New Roman" w:hAnsi="Times New Roman" w:cs="Times New Roman"/>
-          <w:color w:val="FF0000"/>
-          <w:sz w:val="24"/>
-          <w:szCs w:val="24"/>
-        </w:rPr>
-        <w:t xml:space="preserve"> </w:t>
-      </w:r>
-      <w:proofErr w:type="spellStart"/>
-      <w:r>
-        <w:rPr>
-          <w:rFonts w:ascii="Times New Roman" w:hAnsi="Times New Roman" w:cs="Times New Roman"/>
-          <w:color w:val="FF0000"/>
-          <w:sz w:val="24"/>
-          <w:szCs w:val="24"/>
-        </w:rPr>
-        <w:t>berkembang</w:t>
-      </w:r>
-      <w:proofErr w:type="spellEnd"/>
-      <w:r>
-        <w:rPr>
-          <w:rFonts w:ascii="Times New Roman" w:hAnsi="Times New Roman" w:cs="Times New Roman"/>
-          <w:color w:val="FF0000"/>
-          <w:sz w:val="24"/>
-          <w:szCs w:val="24"/>
+          <w:spacing w:val="1"/>
+          <w:sz w:val="24"/>
+          <w:szCs w:val="24"/>
+          <w:shd w:val="clear" w:color="auto" w:fill="FFFFFF"/>
         </w:rPr>
         <w:t xml:space="preserve">, </w:t>
       </w:r>
@@ -919,297 +1589,175 @@
       <w:r>
         <w:rPr>
           <w:rFonts w:ascii="Times New Roman" w:hAnsi="Times New Roman" w:cs="Times New Roman"/>
-          <w:color w:val="FF0000"/>
-          <w:sz w:val="24"/>
-          <w:szCs w:val="24"/>
-        </w:rPr>
-        <w:t>menurut</w:t>
-      </w:r>
-      <w:proofErr w:type="spellEnd"/>
-      <w:r>
-        <w:rPr>
-          <w:rFonts w:ascii="Times New Roman" w:hAnsi="Times New Roman" w:cs="Times New Roman"/>
-          <w:color w:val="FF0000"/>
-          <w:sz w:val="24"/>
-          <w:szCs w:val="24"/>
-        </w:rPr>
-        <w:t xml:space="preserve"> </w:t>
-      </w:r>
-      <w:r>
-        <w:rPr>
-          <w:rFonts w:ascii="Times New Roman" w:hAnsi="Times New Roman" w:cs="Times New Roman"/>
-          <w:color w:val="FF0000"/>
-          <w:sz w:val="24"/>
-          <w:szCs w:val="24"/>
-        </w:rPr>
-        <w:t xml:space="preserve">…… </w:t>
-      </w:r>
-      <w:proofErr w:type="spellStart"/>
-      <w:r>
-        <w:rPr>
-          <w:rFonts w:ascii="Times New Roman" w:hAnsi="Times New Roman" w:cs="Times New Roman"/>
-          <w:color w:val="FF0000"/>
-          <w:sz w:val="24"/>
-          <w:szCs w:val="24"/>
-        </w:rPr>
-        <w:t>ada</w:t>
-      </w:r>
-      <w:proofErr w:type="spellEnd"/>
-      <w:r>
-        <w:rPr>
-          <w:rFonts w:ascii="Times New Roman" w:hAnsi="Times New Roman" w:cs="Times New Roman"/>
-          <w:color w:val="FF0000"/>
-          <w:sz w:val="24"/>
-          <w:szCs w:val="24"/>
-        </w:rPr>
-        <w:t xml:space="preserve"> </w:t>
-      </w:r>
-      <w:proofErr w:type="spellStart"/>
-      <w:r>
-        <w:rPr>
-          <w:rFonts w:ascii="Times New Roman" w:hAnsi="Times New Roman" w:cs="Times New Roman"/>
-          <w:color w:val="FF0000"/>
-          <w:sz w:val="24"/>
-          <w:szCs w:val="24"/>
-        </w:rPr>
-        <w:t>sekitar</w:t>
-      </w:r>
-      <w:proofErr w:type="spellEnd"/>
-      <w:r>
-        <w:rPr>
-          <w:rFonts w:ascii="Times New Roman" w:hAnsi="Times New Roman" w:cs="Times New Roman"/>
-          <w:color w:val="FF0000"/>
-          <w:sz w:val="24"/>
-          <w:szCs w:val="24"/>
-        </w:rPr>
-        <w:t xml:space="preserve"> X%, </w:t>
-      </w:r>
-      <w:r>
-        <w:rPr>
-          <w:rFonts w:ascii="Times New Roman" w:hAnsi="Times New Roman" w:cs="Times New Roman"/>
-          <w:color w:val="FF0000"/>
-          <w:sz w:val="24"/>
-          <w:szCs w:val="24"/>
-        </w:rPr>
-        <w:t xml:space="preserve">dan </w:t>
-      </w:r>
-      <w:proofErr w:type="spellStart"/>
-      <w:r>
-        <w:rPr>
-          <w:rFonts w:ascii="Times New Roman" w:hAnsi="Times New Roman" w:cs="Times New Roman"/>
-          <w:color w:val="FF0000"/>
-          <w:sz w:val="24"/>
-          <w:szCs w:val="24"/>
-        </w:rPr>
-        <w:t>sebagian</w:t>
-      </w:r>
-      <w:proofErr w:type="spellEnd"/>
-      <w:r>
-        <w:rPr>
-          <w:rFonts w:ascii="Times New Roman" w:hAnsi="Times New Roman" w:cs="Times New Roman"/>
-          <w:color w:val="FF0000"/>
-          <w:sz w:val="24"/>
-          <w:szCs w:val="24"/>
-        </w:rPr>
-        <w:t xml:space="preserve"> </w:t>
-      </w:r>
-      <w:proofErr w:type="spellStart"/>
-      <w:r>
-        <w:rPr>
-          <w:rFonts w:ascii="Times New Roman" w:hAnsi="Times New Roman" w:cs="Times New Roman"/>
-          <w:color w:val="FF0000"/>
-          <w:sz w:val="24"/>
-          <w:szCs w:val="24"/>
-        </w:rPr>
-        <w:t>besar</w:t>
-      </w:r>
-      <w:proofErr w:type="spellEnd"/>
-      <w:r>
-        <w:rPr>
-          <w:rFonts w:ascii="Times New Roman" w:hAnsi="Times New Roman" w:cs="Times New Roman"/>
-          <w:color w:val="FF0000"/>
-          <w:sz w:val="24"/>
-          <w:szCs w:val="24"/>
-        </w:rPr>
-        <w:t xml:space="preserve"> </w:t>
-      </w:r>
-      <w:proofErr w:type="spellStart"/>
-      <w:r>
-        <w:rPr>
-          <w:rFonts w:ascii="Times New Roman" w:hAnsi="Times New Roman" w:cs="Times New Roman"/>
-          <w:color w:val="FF0000"/>
-          <w:sz w:val="24"/>
-          <w:szCs w:val="24"/>
-        </w:rPr>
-        <w:t>penggagas</w:t>
-      </w:r>
-      <w:proofErr w:type="spellEnd"/>
-      <w:r>
-        <w:rPr>
-          <w:rFonts w:ascii="Times New Roman" w:hAnsi="Times New Roman" w:cs="Times New Roman"/>
-          <w:color w:val="FF0000"/>
-          <w:sz w:val="24"/>
-          <w:szCs w:val="24"/>
-        </w:rPr>
-        <w:t xml:space="preserve"> </w:t>
-      </w:r>
-      <w:proofErr w:type="spellStart"/>
-      <w:r>
-        <w:rPr>
-          <w:rFonts w:ascii="Times New Roman" w:hAnsi="Times New Roman" w:cs="Times New Roman"/>
-          <w:color w:val="FF0000"/>
-          <w:sz w:val="24"/>
-          <w:szCs w:val="24"/>
-        </w:rPr>
-        <w:t>dari</w:t>
-      </w:r>
-      <w:proofErr w:type="spellEnd"/>
-      <w:r>
-        <w:rPr>
-          <w:rFonts w:ascii="Times New Roman" w:hAnsi="Times New Roman" w:cs="Times New Roman"/>
-          <w:color w:val="FF0000"/>
-          <w:sz w:val="24"/>
-          <w:szCs w:val="24"/>
-        </w:rPr>
-        <w:t xml:space="preserve"> </w:t>
-      </w:r>
-      <w:proofErr w:type="spellStart"/>
-      <w:r>
-        <w:rPr>
-          <w:rFonts w:ascii="Times New Roman" w:hAnsi="Times New Roman" w:cs="Times New Roman"/>
-          <w:color w:val="FF0000"/>
-          <w:sz w:val="24"/>
-          <w:szCs w:val="24"/>
-        </w:rPr>
-        <w:t>sebuah</w:t>
-      </w:r>
-      <w:proofErr w:type="spellEnd"/>
-      <w:r>
-        <w:rPr>
-          <w:rFonts w:ascii="Times New Roman" w:hAnsi="Times New Roman" w:cs="Times New Roman"/>
-          <w:color w:val="FF0000"/>
-          <w:sz w:val="24"/>
-          <w:szCs w:val="24"/>
-        </w:rPr>
-        <w:t xml:space="preserve"> startup </w:t>
-      </w:r>
-      <w:proofErr w:type="spellStart"/>
-      <w:r>
-        <w:rPr>
-          <w:rFonts w:ascii="Times New Roman" w:hAnsi="Times New Roman" w:cs="Times New Roman"/>
-          <w:color w:val="FF0000"/>
-          <w:sz w:val="24"/>
-          <w:szCs w:val="24"/>
-        </w:rPr>
-        <w:t>hanya</w:t>
-      </w:r>
-      <w:proofErr w:type="spellEnd"/>
-      <w:r>
-        <w:rPr>
-          <w:rFonts w:ascii="Times New Roman" w:hAnsi="Times New Roman" w:cs="Times New Roman"/>
-          <w:color w:val="FF0000"/>
-          <w:sz w:val="24"/>
-          <w:szCs w:val="24"/>
-        </w:rPr>
-        <w:t xml:space="preserve"> </w:t>
-      </w:r>
-      <w:proofErr w:type="spellStart"/>
-      <w:r>
-        <w:rPr>
-          <w:rFonts w:ascii="Times New Roman" w:hAnsi="Times New Roman" w:cs="Times New Roman"/>
-          <w:color w:val="FF0000"/>
-          <w:sz w:val="24"/>
-          <w:szCs w:val="24"/>
-        </w:rPr>
-        <w:t>datang</w:t>
-      </w:r>
-      <w:proofErr w:type="spellEnd"/>
-      <w:r>
-        <w:rPr>
-          <w:rFonts w:ascii="Times New Roman" w:hAnsi="Times New Roman" w:cs="Times New Roman"/>
-          <w:color w:val="FF0000"/>
-          <w:sz w:val="24"/>
-          <w:szCs w:val="24"/>
-        </w:rPr>
-        <w:t xml:space="preserve"> </w:t>
-      </w:r>
-      <w:proofErr w:type="spellStart"/>
-      <w:r>
-        <w:rPr>
-          <w:rFonts w:ascii="Times New Roman" w:hAnsi="Times New Roman" w:cs="Times New Roman"/>
-          <w:color w:val="FF0000"/>
-          <w:sz w:val="24"/>
-          <w:szCs w:val="24"/>
-        </w:rPr>
-        <w:t>dengan</w:t>
-      </w:r>
-      <w:proofErr w:type="spellEnd"/>
-      <w:r>
-        <w:rPr>
-          <w:rFonts w:ascii="Times New Roman" w:hAnsi="Times New Roman" w:cs="Times New Roman"/>
-          <w:color w:val="FF0000"/>
-          <w:sz w:val="24"/>
-          <w:szCs w:val="24"/>
-        </w:rPr>
-        <w:t xml:space="preserve"> ide, </w:t>
-      </w:r>
-      <w:proofErr w:type="spellStart"/>
-      <w:r>
-        <w:rPr>
-          <w:rFonts w:ascii="Times New Roman" w:hAnsi="Times New Roman" w:cs="Times New Roman"/>
-          <w:color w:val="FF0000"/>
-          <w:sz w:val="24"/>
-          <w:szCs w:val="24"/>
-        </w:rPr>
-        <w:t>solusi</w:t>
-      </w:r>
-      <w:proofErr w:type="spellEnd"/>
-      <w:r>
-        <w:rPr>
-          <w:rFonts w:ascii="Times New Roman" w:hAnsi="Times New Roman" w:cs="Times New Roman"/>
-          <w:color w:val="FF0000"/>
-          <w:sz w:val="24"/>
-          <w:szCs w:val="24"/>
-        </w:rPr>
-        <w:t xml:space="preserve"> dan </w:t>
-      </w:r>
-      <w:proofErr w:type="spellStart"/>
-      <w:r>
-        <w:rPr>
-          <w:rFonts w:ascii="Times New Roman" w:hAnsi="Times New Roman" w:cs="Times New Roman"/>
-          <w:color w:val="FF0000"/>
-          <w:sz w:val="24"/>
-          <w:szCs w:val="24"/>
-        </w:rPr>
-        <w:t>konsep</w:t>
-      </w:r>
-      <w:proofErr w:type="spellEnd"/>
-      <w:r>
-        <w:rPr>
-          <w:rFonts w:ascii="Times New Roman" w:hAnsi="Times New Roman" w:cs="Times New Roman"/>
-          <w:color w:val="FF0000"/>
-          <w:sz w:val="24"/>
-          <w:szCs w:val="24"/>
-        </w:rPr>
-        <w:t xml:space="preserve"> </w:t>
-      </w:r>
-      <w:proofErr w:type="spellStart"/>
-      <w:r>
-        <w:rPr>
-          <w:rFonts w:ascii="Times New Roman" w:hAnsi="Times New Roman" w:cs="Times New Roman"/>
-          <w:color w:val="FF0000"/>
-          <w:sz w:val="24"/>
-          <w:szCs w:val="24"/>
-        </w:rPr>
-        <w:t>mereka</w:t>
-      </w:r>
-      <w:proofErr w:type="spellEnd"/>
-      <w:r>
-        <w:rPr>
-          <w:rFonts w:ascii="Times New Roman" w:hAnsi="Times New Roman" w:cs="Times New Roman"/>
-          <w:color w:val="FF0000"/>
-          <w:sz w:val="24"/>
-          <w:szCs w:val="24"/>
+          <w:spacing w:val="1"/>
+          <w:sz w:val="24"/>
+          <w:szCs w:val="24"/>
+          <w:shd w:val="clear" w:color="auto" w:fill="FFFFFF"/>
+        </w:rPr>
+        <w:t>sudah</w:t>
+      </w:r>
+      <w:proofErr w:type="spellEnd"/>
+      <w:r>
+        <w:rPr>
+          <w:rFonts w:ascii="Times New Roman" w:hAnsi="Times New Roman" w:cs="Times New Roman"/>
+          <w:spacing w:val="1"/>
+          <w:sz w:val="24"/>
+          <w:szCs w:val="24"/>
+          <w:shd w:val="clear" w:color="auto" w:fill="FFFFFF"/>
+        </w:rPr>
+        <w:t xml:space="preserve"> </w:t>
+      </w:r>
+      <w:proofErr w:type="spellStart"/>
+      <w:r>
+        <w:rPr>
+          <w:rFonts w:ascii="Times New Roman" w:hAnsi="Times New Roman" w:cs="Times New Roman"/>
+          <w:spacing w:val="1"/>
+          <w:sz w:val="24"/>
+          <w:szCs w:val="24"/>
+          <w:shd w:val="clear" w:color="auto" w:fill="FFFFFF"/>
+        </w:rPr>
+        <w:t>memasuki</w:t>
+      </w:r>
+      <w:proofErr w:type="spellEnd"/>
+      <w:r>
+        <w:rPr>
+          <w:rFonts w:ascii="Times New Roman" w:hAnsi="Times New Roman" w:cs="Times New Roman"/>
+          <w:spacing w:val="1"/>
+          <w:sz w:val="24"/>
+          <w:szCs w:val="24"/>
+          <w:shd w:val="clear" w:color="auto" w:fill="FFFFFF"/>
+        </w:rPr>
+        <w:t xml:space="preserve"> era digital </w:t>
+      </w:r>
+      <w:proofErr w:type="spellStart"/>
+      <w:r>
+        <w:rPr>
+          <w:rFonts w:ascii="Times New Roman" w:hAnsi="Times New Roman" w:cs="Times New Roman"/>
+          <w:spacing w:val="1"/>
+          <w:sz w:val="24"/>
+          <w:szCs w:val="24"/>
+          <w:shd w:val="clear" w:color="auto" w:fill="FFFFFF"/>
+        </w:rPr>
+        <w:t>dimana</w:t>
+      </w:r>
+      <w:proofErr w:type="spellEnd"/>
+      <w:r>
+        <w:rPr>
+          <w:rFonts w:ascii="Times New Roman" w:hAnsi="Times New Roman" w:cs="Times New Roman"/>
+          <w:spacing w:val="1"/>
+          <w:sz w:val="24"/>
+          <w:szCs w:val="24"/>
+          <w:shd w:val="clear" w:color="auto" w:fill="FFFFFF"/>
+        </w:rPr>
+        <w:t xml:space="preserve"> </w:t>
+      </w:r>
+      <w:proofErr w:type="spellStart"/>
+      <w:r>
+        <w:rPr>
+          <w:rFonts w:ascii="Times New Roman" w:hAnsi="Times New Roman" w:cs="Times New Roman"/>
+          <w:spacing w:val="1"/>
+          <w:sz w:val="24"/>
+          <w:szCs w:val="24"/>
+          <w:shd w:val="clear" w:color="auto" w:fill="FFFFFF"/>
+        </w:rPr>
+        <w:t>mulai</w:t>
+      </w:r>
+      <w:proofErr w:type="spellEnd"/>
+      <w:r>
+        <w:rPr>
+          <w:rFonts w:ascii="Times New Roman" w:hAnsi="Times New Roman" w:cs="Times New Roman"/>
+          <w:spacing w:val="1"/>
+          <w:sz w:val="24"/>
+          <w:szCs w:val="24"/>
+          <w:shd w:val="clear" w:color="auto" w:fill="FFFFFF"/>
+        </w:rPr>
+        <w:t xml:space="preserve"> </w:t>
+      </w:r>
+      <w:proofErr w:type="spellStart"/>
+      <w:r>
+        <w:rPr>
+          <w:rFonts w:ascii="Times New Roman" w:hAnsi="Times New Roman" w:cs="Times New Roman"/>
+          <w:spacing w:val="1"/>
+          <w:sz w:val="24"/>
+          <w:szCs w:val="24"/>
+          <w:shd w:val="clear" w:color="auto" w:fill="FFFFFF"/>
+        </w:rPr>
+        <w:t>banyaknya</w:t>
+      </w:r>
+      <w:proofErr w:type="spellEnd"/>
+      <w:r>
+        <w:rPr>
+          <w:rFonts w:ascii="Times New Roman" w:hAnsi="Times New Roman" w:cs="Times New Roman"/>
+          <w:spacing w:val="1"/>
+          <w:sz w:val="24"/>
+          <w:szCs w:val="24"/>
+          <w:shd w:val="clear" w:color="auto" w:fill="FFFFFF"/>
+        </w:rPr>
+        <w:t xml:space="preserve"> </w:t>
+      </w:r>
+      <w:proofErr w:type="spellStart"/>
+      <w:r>
+        <w:rPr>
+          <w:rFonts w:ascii="Times New Roman" w:hAnsi="Times New Roman" w:cs="Times New Roman"/>
+          <w:spacing w:val="1"/>
+          <w:sz w:val="24"/>
+          <w:szCs w:val="24"/>
+          <w:shd w:val="clear" w:color="auto" w:fill="FFFFFF"/>
+        </w:rPr>
+        <w:t>pekerja</w:t>
+      </w:r>
+      <w:proofErr w:type="spellEnd"/>
+      <w:r>
+        <w:rPr>
+          <w:rFonts w:ascii="Times New Roman" w:hAnsi="Times New Roman" w:cs="Times New Roman"/>
+          <w:spacing w:val="1"/>
+          <w:sz w:val="24"/>
+          <w:szCs w:val="24"/>
+          <w:shd w:val="clear" w:color="auto" w:fill="FFFFFF"/>
+        </w:rPr>
+        <w:t xml:space="preserve"> </w:t>
+      </w:r>
+      <w:proofErr w:type="spellStart"/>
+      <w:r>
+        <w:rPr>
+          <w:rFonts w:ascii="Times New Roman" w:hAnsi="Times New Roman" w:cs="Times New Roman"/>
+          <w:spacing w:val="1"/>
+          <w:sz w:val="24"/>
+          <w:szCs w:val="24"/>
+          <w:shd w:val="clear" w:color="auto" w:fill="FFFFFF"/>
+        </w:rPr>
+        <w:t>industri</w:t>
+      </w:r>
+      <w:proofErr w:type="spellEnd"/>
+      <w:r>
+        <w:rPr>
+          <w:rFonts w:ascii="Times New Roman" w:hAnsi="Times New Roman" w:cs="Times New Roman"/>
+          <w:spacing w:val="1"/>
+          <w:sz w:val="24"/>
+          <w:szCs w:val="24"/>
+          <w:shd w:val="clear" w:color="auto" w:fill="FFFFFF"/>
+        </w:rPr>
+        <w:t xml:space="preserve"> </w:t>
+      </w:r>
+      <w:proofErr w:type="spellStart"/>
+      <w:r>
+        <w:rPr>
+          <w:rFonts w:ascii="Times New Roman" w:hAnsi="Times New Roman" w:cs="Times New Roman"/>
+          <w:spacing w:val="1"/>
+          <w:sz w:val="24"/>
+          <w:szCs w:val="24"/>
+          <w:shd w:val="clear" w:color="auto" w:fill="FFFFFF"/>
+        </w:rPr>
+        <w:t>kreatif</w:t>
+      </w:r>
+      <w:proofErr w:type="spellEnd"/>
+      <w:r>
+        <w:rPr>
+          <w:rFonts w:ascii="Times New Roman" w:hAnsi="Times New Roman" w:cs="Times New Roman"/>
+          <w:spacing w:val="1"/>
+          <w:sz w:val="24"/>
+          <w:szCs w:val="24"/>
+          <w:shd w:val="clear" w:color="auto" w:fill="FFFFFF"/>
         </w:rPr>
         <w:t xml:space="preserve"> yang </w:t>
       </w:r>
@@ -1217,756 +1765,701 @@
       <w:r>
         <w:rPr>
           <w:rFonts w:ascii="Times New Roman" w:hAnsi="Times New Roman" w:cs="Times New Roman"/>
-          <w:color w:val="FF0000"/>
-          <w:sz w:val="24"/>
-          <w:szCs w:val="24"/>
-        </w:rPr>
-        <w:t>berfondasikan</w:t>
-      </w:r>
-      <w:proofErr w:type="spellEnd"/>
-      <w:r>
-        <w:rPr>
-          <w:rFonts w:ascii="Times New Roman" w:hAnsi="Times New Roman" w:cs="Times New Roman"/>
-          <w:color w:val="FF0000"/>
-          <w:sz w:val="24"/>
-          <w:szCs w:val="24"/>
-        </w:rPr>
-        <w:t xml:space="preserve"> </w:t>
-      </w:r>
-      <w:proofErr w:type="spellStart"/>
-      <w:r>
-        <w:rPr>
-          <w:rFonts w:ascii="Times New Roman" w:hAnsi="Times New Roman" w:cs="Times New Roman"/>
-          <w:color w:val="FF0000"/>
-          <w:sz w:val="24"/>
-          <w:szCs w:val="24"/>
-        </w:rPr>
-        <w:t>ilmu</w:t>
-      </w:r>
-      <w:proofErr w:type="spellEnd"/>
-      <w:r>
-        <w:rPr>
-          <w:rFonts w:ascii="Times New Roman" w:hAnsi="Times New Roman" w:cs="Times New Roman"/>
-          <w:color w:val="FF0000"/>
-          <w:sz w:val="24"/>
-          <w:szCs w:val="24"/>
-        </w:rPr>
-        <w:t xml:space="preserve"> </w:t>
-      </w:r>
-      <w:proofErr w:type="spellStart"/>
-      <w:r>
-        <w:rPr>
-          <w:rFonts w:ascii="Times New Roman" w:hAnsi="Times New Roman" w:cs="Times New Roman"/>
-          <w:color w:val="FF0000"/>
-          <w:sz w:val="24"/>
-          <w:szCs w:val="24"/>
-        </w:rPr>
-        <w:t>penget</w:t>
-      </w:r>
-      <w:r>
-        <w:rPr>
-          <w:rFonts w:ascii="Times New Roman" w:hAnsi="Times New Roman" w:cs="Times New Roman"/>
-          <w:color w:val="FF0000"/>
-          <w:sz w:val="24"/>
-          <w:szCs w:val="24"/>
-        </w:rPr>
-        <w:t>a</w:t>
-      </w:r>
-      <w:r>
-        <w:rPr>
-          <w:rFonts w:ascii="Times New Roman" w:hAnsi="Times New Roman" w:cs="Times New Roman"/>
-          <w:color w:val="FF0000"/>
-          <w:sz w:val="24"/>
-          <w:szCs w:val="24"/>
-        </w:rPr>
-        <w:t>huan</w:t>
-      </w:r>
-      <w:proofErr w:type="spellEnd"/>
-      <w:r>
-        <w:rPr>
-          <w:rFonts w:ascii="Times New Roman" w:hAnsi="Times New Roman" w:cs="Times New Roman"/>
-          <w:color w:val="FF0000"/>
-          <w:sz w:val="24"/>
-          <w:szCs w:val="24"/>
-        </w:rPr>
-        <w:t xml:space="preserve"> </w:t>
-      </w:r>
-      <w:proofErr w:type="spellStart"/>
-      <w:r>
-        <w:rPr>
-          <w:rFonts w:ascii="Times New Roman" w:hAnsi="Times New Roman" w:cs="Times New Roman"/>
-          <w:color w:val="FF0000"/>
-          <w:sz w:val="24"/>
-          <w:szCs w:val="24"/>
-        </w:rPr>
-        <w:t>mereka</w:t>
-      </w:r>
-      <w:proofErr w:type="spellEnd"/>
-      <w:r>
-        <w:rPr>
-          <w:rFonts w:ascii="Times New Roman" w:hAnsi="Times New Roman" w:cs="Times New Roman"/>
-          <w:color w:val="FF0000"/>
-          <w:sz w:val="24"/>
-          <w:szCs w:val="24"/>
-        </w:rPr>
-        <w:t xml:space="preserve"> </w:t>
-      </w:r>
-      <w:proofErr w:type="spellStart"/>
-      <w:r>
-        <w:rPr>
-          <w:rFonts w:ascii="Times New Roman" w:hAnsi="Times New Roman" w:cs="Times New Roman"/>
-          <w:color w:val="FF0000"/>
-          <w:sz w:val="24"/>
-          <w:szCs w:val="24"/>
-        </w:rPr>
-        <w:t>sesuai</w:t>
-      </w:r>
-      <w:proofErr w:type="spellEnd"/>
-      <w:r>
-        <w:rPr>
-          <w:rFonts w:ascii="Times New Roman" w:hAnsi="Times New Roman" w:cs="Times New Roman"/>
-          <w:color w:val="FF0000"/>
-          <w:sz w:val="24"/>
-          <w:szCs w:val="24"/>
-        </w:rPr>
-        <w:t xml:space="preserve"> </w:t>
-      </w:r>
-      <w:proofErr w:type="spellStart"/>
-      <w:r>
-        <w:rPr>
-          <w:rFonts w:ascii="Times New Roman" w:hAnsi="Times New Roman" w:cs="Times New Roman"/>
-          <w:color w:val="FF0000"/>
-          <w:sz w:val="24"/>
-          <w:szCs w:val="24"/>
-        </w:rPr>
-        <w:t>latar</w:t>
-      </w:r>
-      <w:proofErr w:type="spellEnd"/>
-      <w:r>
-        <w:rPr>
-          <w:rFonts w:ascii="Times New Roman" w:hAnsi="Times New Roman" w:cs="Times New Roman"/>
-          <w:color w:val="FF0000"/>
-          <w:sz w:val="24"/>
-          <w:szCs w:val="24"/>
-        </w:rPr>
-        <w:t xml:space="preserve"> </w:t>
-      </w:r>
-      <w:proofErr w:type="spellStart"/>
-      <w:r>
-        <w:rPr>
-          <w:rFonts w:ascii="Times New Roman" w:hAnsi="Times New Roman" w:cs="Times New Roman"/>
-          <w:color w:val="FF0000"/>
-          <w:sz w:val="24"/>
-          <w:szCs w:val="24"/>
-        </w:rPr>
-        <w:t>belakang</w:t>
-      </w:r>
-      <w:proofErr w:type="spellEnd"/>
-      <w:r>
-        <w:rPr>
-          <w:rFonts w:ascii="Times New Roman" w:hAnsi="Times New Roman" w:cs="Times New Roman"/>
-          <w:color w:val="FF0000"/>
-          <w:sz w:val="24"/>
-          <w:szCs w:val="24"/>
-        </w:rPr>
-        <w:t xml:space="preserve"> </w:t>
-      </w:r>
-      <w:proofErr w:type="spellStart"/>
-      <w:r>
-        <w:rPr>
-          <w:rFonts w:ascii="Times New Roman" w:hAnsi="Times New Roman" w:cs="Times New Roman"/>
-          <w:color w:val="FF0000"/>
-          <w:sz w:val="24"/>
-          <w:szCs w:val="24"/>
-        </w:rPr>
-        <w:t>mereka</w:t>
-      </w:r>
-      <w:proofErr w:type="spellEnd"/>
-      <w:r>
-        <w:rPr>
-          <w:rFonts w:ascii="Times New Roman" w:hAnsi="Times New Roman" w:cs="Times New Roman"/>
-          <w:color w:val="FF0000"/>
-          <w:sz w:val="24"/>
-          <w:szCs w:val="24"/>
-        </w:rPr>
-        <w:t xml:space="preserve"> </w:t>
-      </w:r>
-      <w:proofErr w:type="spellStart"/>
-      <w:r>
-        <w:rPr>
-          <w:rFonts w:ascii="Times New Roman" w:hAnsi="Times New Roman" w:cs="Times New Roman"/>
-          <w:color w:val="FF0000"/>
-          <w:sz w:val="24"/>
-          <w:szCs w:val="24"/>
-        </w:rPr>
-        <w:t>masing</w:t>
-      </w:r>
-      <w:proofErr w:type="spellEnd"/>
-      <w:r>
-        <w:rPr>
-          <w:rFonts w:ascii="Times New Roman" w:hAnsi="Times New Roman" w:cs="Times New Roman"/>
-          <w:color w:val="FF0000"/>
-          <w:sz w:val="24"/>
-          <w:szCs w:val="24"/>
-        </w:rPr>
-        <w:t xml:space="preserve"> </w:t>
-      </w:r>
-      <w:proofErr w:type="spellStart"/>
-      <w:r>
-        <w:rPr>
-          <w:rFonts w:ascii="Times New Roman" w:hAnsi="Times New Roman" w:cs="Times New Roman"/>
-          <w:color w:val="FF0000"/>
-          <w:sz w:val="24"/>
-          <w:szCs w:val="24"/>
-        </w:rPr>
-        <w:t>masing</w:t>
-      </w:r>
-      <w:proofErr w:type="spellEnd"/>
-      <w:r>
-        <w:rPr>
-          <w:rFonts w:ascii="Times New Roman" w:hAnsi="Times New Roman" w:cs="Times New Roman"/>
-          <w:color w:val="FF0000"/>
-          <w:sz w:val="24"/>
-          <w:szCs w:val="24"/>
-        </w:rPr>
-        <w:t>,</w:t>
-      </w:r>
-      <w:r>
-        <w:rPr>
-          <w:rFonts w:ascii="Times New Roman" w:hAnsi="Times New Roman" w:cs="Times New Roman"/>
-          <w:color w:val="FF0000"/>
-          <w:sz w:val="24"/>
-          <w:szCs w:val="24"/>
-        </w:rPr>
-        <w:t xml:space="preserve"> </w:t>
-      </w:r>
-      <w:proofErr w:type="spellStart"/>
-      <w:r>
-        <w:rPr>
-          <w:rFonts w:ascii="Times New Roman" w:hAnsi="Times New Roman" w:cs="Times New Roman"/>
-          <w:color w:val="FF0000"/>
-          <w:sz w:val="24"/>
-          <w:szCs w:val="24"/>
-        </w:rPr>
-        <w:t>karena</w:t>
-      </w:r>
-      <w:proofErr w:type="spellEnd"/>
-      <w:r>
-        <w:rPr>
-          <w:rFonts w:ascii="Times New Roman" w:hAnsi="Times New Roman" w:cs="Times New Roman"/>
-          <w:color w:val="FF0000"/>
-          <w:sz w:val="24"/>
-          <w:szCs w:val="24"/>
-        </w:rPr>
-        <w:t xml:space="preserve"> oleh </w:t>
-      </w:r>
-      <w:proofErr w:type="spellStart"/>
-      <w:r>
-        <w:rPr>
-          <w:rFonts w:ascii="Times New Roman" w:hAnsi="Times New Roman" w:cs="Times New Roman"/>
-          <w:color w:val="FF0000"/>
-          <w:sz w:val="24"/>
-          <w:szCs w:val="24"/>
-        </w:rPr>
-        <w:t>itu</w:t>
-      </w:r>
-      <w:proofErr w:type="spellEnd"/>
-      <w:r>
-        <w:rPr>
-          <w:rFonts w:ascii="Times New Roman" w:hAnsi="Times New Roman" w:cs="Times New Roman"/>
-          <w:color w:val="FF0000"/>
-          <w:sz w:val="24"/>
-          <w:szCs w:val="24"/>
-        </w:rPr>
-        <w:t xml:space="preserve">, </w:t>
-      </w:r>
-      <w:proofErr w:type="spellStart"/>
-      <w:r>
-        <w:rPr>
-          <w:rFonts w:ascii="Times New Roman" w:hAnsi="Times New Roman" w:cs="Times New Roman"/>
-          <w:color w:val="FF0000"/>
-          <w:sz w:val="24"/>
-          <w:szCs w:val="24"/>
-        </w:rPr>
-        <w:t>cakjo</w:t>
-      </w:r>
-      <w:proofErr w:type="spellEnd"/>
-      <w:r>
-        <w:rPr>
-          <w:rFonts w:ascii="Times New Roman" w:hAnsi="Times New Roman" w:cs="Times New Roman"/>
-          <w:color w:val="FF0000"/>
-          <w:sz w:val="24"/>
-          <w:szCs w:val="24"/>
-        </w:rPr>
-        <w:t xml:space="preserve"> </w:t>
-      </w:r>
-      <w:proofErr w:type="spellStart"/>
-      <w:r>
-        <w:rPr>
-          <w:rFonts w:ascii="Times New Roman" w:hAnsi="Times New Roman" w:cs="Times New Roman"/>
-          <w:color w:val="FF0000"/>
-          <w:sz w:val="24"/>
-          <w:szCs w:val="24"/>
-        </w:rPr>
-        <w:t>hadir</w:t>
-      </w:r>
-      <w:proofErr w:type="spellEnd"/>
-      <w:r>
-        <w:rPr>
-          <w:rFonts w:ascii="Times New Roman" w:hAnsi="Times New Roman" w:cs="Times New Roman"/>
-          <w:color w:val="FF0000"/>
-          <w:sz w:val="24"/>
-          <w:szCs w:val="24"/>
-        </w:rPr>
-        <w:t xml:space="preserve"> </w:t>
-      </w:r>
-      <w:proofErr w:type="spellStart"/>
-      <w:r>
-        <w:rPr>
-          <w:rFonts w:ascii="Times New Roman" w:hAnsi="Times New Roman" w:cs="Times New Roman"/>
-          <w:color w:val="FF0000"/>
-          <w:sz w:val="24"/>
-          <w:szCs w:val="24"/>
-        </w:rPr>
-        <w:t>untuk</w:t>
-      </w:r>
-      <w:proofErr w:type="spellEnd"/>
-      <w:r>
-        <w:rPr>
-          <w:rFonts w:ascii="Times New Roman" w:hAnsi="Times New Roman" w:cs="Times New Roman"/>
-          <w:color w:val="FF0000"/>
-          <w:sz w:val="24"/>
-          <w:szCs w:val="24"/>
-        </w:rPr>
-        <w:t xml:space="preserve"> </w:t>
-      </w:r>
-      <w:proofErr w:type="spellStart"/>
-      <w:r>
-        <w:rPr>
-          <w:rFonts w:ascii="Times New Roman" w:hAnsi="Times New Roman" w:cs="Times New Roman"/>
-          <w:color w:val="FF0000"/>
-          <w:sz w:val="24"/>
-          <w:szCs w:val="24"/>
-        </w:rPr>
-        <w:t>membantu</w:t>
-      </w:r>
-      <w:proofErr w:type="spellEnd"/>
-      <w:r>
-        <w:rPr>
-          <w:rFonts w:ascii="Times New Roman" w:hAnsi="Times New Roman" w:cs="Times New Roman"/>
-          <w:color w:val="FF0000"/>
-          <w:sz w:val="24"/>
-          <w:szCs w:val="24"/>
-        </w:rPr>
-        <w:t xml:space="preserve"> </w:t>
-      </w:r>
-      <w:proofErr w:type="spellStart"/>
-      <w:r>
-        <w:rPr>
-          <w:rFonts w:ascii="Times New Roman" w:hAnsi="Times New Roman" w:cs="Times New Roman"/>
-          <w:color w:val="FF0000"/>
-          <w:sz w:val="24"/>
-          <w:szCs w:val="24"/>
-        </w:rPr>
-        <w:t>mereka</w:t>
-      </w:r>
-      <w:proofErr w:type="spellEnd"/>
-      <w:r>
-        <w:rPr>
-          <w:rFonts w:ascii="Times New Roman" w:hAnsi="Times New Roman" w:cs="Times New Roman"/>
-          <w:color w:val="FF0000"/>
-          <w:sz w:val="24"/>
-          <w:szCs w:val="24"/>
-        </w:rPr>
-        <w:t xml:space="preserve"> para </w:t>
-      </w:r>
-      <w:proofErr w:type="spellStart"/>
-      <w:r>
-        <w:rPr>
-          <w:rFonts w:ascii="Times New Roman" w:hAnsi="Times New Roman" w:cs="Times New Roman"/>
-          <w:color w:val="FF0000"/>
-          <w:sz w:val="24"/>
-          <w:szCs w:val="24"/>
-        </w:rPr>
-        <w:t>penggagas</w:t>
-      </w:r>
-      <w:proofErr w:type="spellEnd"/>
-      <w:r>
-        <w:rPr>
-          <w:rFonts w:ascii="Times New Roman" w:hAnsi="Times New Roman" w:cs="Times New Roman"/>
-          <w:color w:val="FF0000"/>
-          <w:sz w:val="24"/>
-          <w:szCs w:val="24"/>
-        </w:rPr>
-        <w:t xml:space="preserve"> startup </w:t>
-      </w:r>
-      <w:proofErr w:type="spellStart"/>
-      <w:r>
-        <w:rPr>
-          <w:rFonts w:ascii="Times New Roman" w:hAnsi="Times New Roman" w:cs="Times New Roman"/>
-          <w:color w:val="FF0000"/>
-          <w:sz w:val="24"/>
-          <w:szCs w:val="24"/>
-        </w:rPr>
-        <w:t>memulai</w:t>
-      </w:r>
-      <w:proofErr w:type="spellEnd"/>
-      <w:r>
-        <w:rPr>
-          <w:rFonts w:ascii="Times New Roman" w:hAnsi="Times New Roman" w:cs="Times New Roman"/>
-          <w:color w:val="FF0000"/>
-          <w:sz w:val="24"/>
-          <w:szCs w:val="24"/>
-        </w:rPr>
-        <w:t xml:space="preserve"> </w:t>
-      </w:r>
-      <w:proofErr w:type="spellStart"/>
-      <w:r>
-        <w:rPr>
-          <w:rFonts w:ascii="Times New Roman" w:hAnsi="Times New Roman" w:cs="Times New Roman"/>
-          <w:color w:val="FF0000"/>
-          <w:sz w:val="24"/>
-          <w:szCs w:val="24"/>
-        </w:rPr>
-        <w:t>langkah</w:t>
-      </w:r>
-      <w:proofErr w:type="spellEnd"/>
-      <w:r>
-        <w:rPr>
-          <w:rFonts w:ascii="Times New Roman" w:hAnsi="Times New Roman" w:cs="Times New Roman"/>
-          <w:color w:val="FF0000"/>
-          <w:sz w:val="24"/>
-          <w:szCs w:val="24"/>
-        </w:rPr>
-        <w:t xml:space="preserve"> </w:t>
-      </w:r>
-      <w:proofErr w:type="spellStart"/>
-      <w:r>
-        <w:rPr>
-          <w:rFonts w:ascii="Times New Roman" w:hAnsi="Times New Roman" w:cs="Times New Roman"/>
-          <w:color w:val="FF0000"/>
-          <w:sz w:val="24"/>
-          <w:szCs w:val="24"/>
-        </w:rPr>
-        <w:t>awal</w:t>
-      </w:r>
-      <w:proofErr w:type="spellEnd"/>
-      <w:r>
-        <w:rPr>
-          <w:rFonts w:ascii="Times New Roman" w:hAnsi="Times New Roman" w:cs="Times New Roman"/>
-          <w:color w:val="FF0000"/>
-          <w:sz w:val="24"/>
-          <w:szCs w:val="24"/>
-        </w:rPr>
-        <w:t xml:space="preserve"> dan </w:t>
-      </w:r>
-      <w:proofErr w:type="spellStart"/>
-      <w:r>
-        <w:rPr>
-          <w:rFonts w:ascii="Times New Roman" w:hAnsi="Times New Roman" w:cs="Times New Roman"/>
-          <w:color w:val="FF0000"/>
-          <w:sz w:val="24"/>
-          <w:szCs w:val="24"/>
-        </w:rPr>
-        <w:t>langkah</w:t>
-      </w:r>
-      <w:proofErr w:type="spellEnd"/>
-      <w:r>
-        <w:rPr>
-          <w:rFonts w:ascii="Times New Roman" w:hAnsi="Times New Roman" w:cs="Times New Roman"/>
-          <w:color w:val="FF0000"/>
-          <w:sz w:val="24"/>
-          <w:szCs w:val="24"/>
-        </w:rPr>
-        <w:t xml:space="preserve"> </w:t>
-      </w:r>
-      <w:proofErr w:type="spellStart"/>
-      <w:r>
-        <w:rPr>
-          <w:rFonts w:ascii="Times New Roman" w:hAnsi="Times New Roman" w:cs="Times New Roman"/>
-          <w:color w:val="FF0000"/>
-          <w:sz w:val="24"/>
-          <w:szCs w:val="24"/>
-        </w:rPr>
-        <w:t>berikutnya</w:t>
-      </w:r>
-      <w:proofErr w:type="spellEnd"/>
-      <w:r>
-        <w:rPr>
-          <w:rFonts w:ascii="Times New Roman" w:hAnsi="Times New Roman" w:cs="Times New Roman"/>
-          <w:color w:val="FF0000"/>
-          <w:sz w:val="24"/>
-          <w:szCs w:val="24"/>
-        </w:rPr>
-        <w:t xml:space="preserve">, </w:t>
-      </w:r>
-      <w:proofErr w:type="spellStart"/>
-      <w:r>
-        <w:rPr>
-          <w:rFonts w:ascii="Times New Roman" w:hAnsi="Times New Roman" w:cs="Times New Roman"/>
-          <w:color w:val="FF0000"/>
-          <w:sz w:val="24"/>
-          <w:szCs w:val="24"/>
-        </w:rPr>
-        <w:t>dengan</w:t>
-      </w:r>
-      <w:proofErr w:type="spellEnd"/>
-      <w:r>
-        <w:rPr>
-          <w:rFonts w:ascii="Times New Roman" w:hAnsi="Times New Roman" w:cs="Times New Roman"/>
-          <w:color w:val="FF0000"/>
-          <w:sz w:val="24"/>
-          <w:szCs w:val="24"/>
-        </w:rPr>
-        <w:t xml:space="preserve"> </w:t>
-      </w:r>
-      <w:proofErr w:type="spellStart"/>
-      <w:r>
-        <w:rPr>
-          <w:rFonts w:ascii="Times New Roman" w:hAnsi="Times New Roman" w:cs="Times New Roman"/>
-          <w:color w:val="FF0000"/>
-          <w:sz w:val="24"/>
-          <w:szCs w:val="24"/>
-        </w:rPr>
-        <w:t>menjadi</w:t>
-      </w:r>
-      <w:proofErr w:type="spellEnd"/>
-      <w:r>
-        <w:rPr>
-          <w:rFonts w:ascii="Times New Roman" w:hAnsi="Times New Roman" w:cs="Times New Roman"/>
-          <w:color w:val="FF0000"/>
-          <w:sz w:val="24"/>
-          <w:szCs w:val="24"/>
-        </w:rPr>
-        <w:t xml:space="preserve"> platform </w:t>
-      </w:r>
-      <w:proofErr w:type="spellStart"/>
-      <w:r>
-        <w:rPr>
-          <w:rFonts w:ascii="Times New Roman" w:hAnsi="Times New Roman" w:cs="Times New Roman"/>
-          <w:color w:val="FF0000"/>
-          <w:sz w:val="24"/>
-          <w:szCs w:val="24"/>
-        </w:rPr>
-        <w:t>pencarian</w:t>
-      </w:r>
-      <w:proofErr w:type="spellEnd"/>
-      <w:r>
-        <w:rPr>
-          <w:rFonts w:ascii="Times New Roman" w:hAnsi="Times New Roman" w:cs="Times New Roman"/>
-          <w:color w:val="FF0000"/>
-          <w:sz w:val="24"/>
-          <w:szCs w:val="24"/>
-        </w:rPr>
-        <w:t xml:space="preserve"> </w:t>
-      </w:r>
-      <w:proofErr w:type="spellStart"/>
-      <w:r>
-        <w:rPr>
-          <w:rFonts w:ascii="Times New Roman" w:hAnsi="Times New Roman" w:cs="Times New Roman"/>
-          <w:color w:val="FF0000"/>
-          <w:sz w:val="24"/>
-          <w:szCs w:val="24"/>
-        </w:rPr>
-        <w:t>tenaga</w:t>
-      </w:r>
-      <w:proofErr w:type="spellEnd"/>
-      <w:r>
-        <w:rPr>
-          <w:rFonts w:ascii="Times New Roman" w:hAnsi="Times New Roman" w:cs="Times New Roman"/>
-          <w:color w:val="FF0000"/>
-          <w:sz w:val="24"/>
-          <w:szCs w:val="24"/>
-        </w:rPr>
-        <w:t xml:space="preserve"> </w:t>
-      </w:r>
-      <w:proofErr w:type="spellStart"/>
-      <w:r>
-        <w:rPr>
-          <w:rFonts w:ascii="Times New Roman" w:hAnsi="Times New Roman" w:cs="Times New Roman"/>
-          <w:color w:val="FF0000"/>
-          <w:sz w:val="24"/>
-          <w:szCs w:val="24"/>
-        </w:rPr>
-        <w:t>kerja</w:t>
-      </w:r>
-      <w:proofErr w:type="spellEnd"/>
-      <w:r>
-        <w:rPr>
-          <w:rFonts w:ascii="Times New Roman" w:hAnsi="Times New Roman" w:cs="Times New Roman"/>
-          <w:color w:val="FF0000"/>
-          <w:sz w:val="24"/>
-          <w:szCs w:val="24"/>
-        </w:rPr>
-        <w:t xml:space="preserve"> yang </w:t>
-      </w:r>
-      <w:proofErr w:type="spellStart"/>
-      <w:r>
-        <w:rPr>
-          <w:rFonts w:ascii="Times New Roman" w:hAnsi="Times New Roman" w:cs="Times New Roman"/>
-          <w:color w:val="FF0000"/>
-          <w:sz w:val="24"/>
-          <w:szCs w:val="24"/>
-        </w:rPr>
-        <w:t>terspesifik</w:t>
-      </w:r>
-      <w:proofErr w:type="spellEnd"/>
-      <w:r>
-        <w:rPr>
-          <w:rFonts w:ascii="Times New Roman" w:hAnsi="Times New Roman" w:cs="Times New Roman"/>
-          <w:color w:val="FF0000"/>
-          <w:sz w:val="24"/>
-          <w:szCs w:val="24"/>
-        </w:rPr>
-        <w:t xml:space="preserve"> </w:t>
-      </w:r>
-      <w:proofErr w:type="spellStart"/>
-      <w:r>
-        <w:rPr>
-          <w:rFonts w:ascii="Times New Roman" w:hAnsi="Times New Roman" w:cs="Times New Roman"/>
-          <w:color w:val="FF0000"/>
-          <w:sz w:val="24"/>
-          <w:szCs w:val="24"/>
-        </w:rPr>
-        <w:t>hanya</w:t>
-      </w:r>
-      <w:proofErr w:type="spellEnd"/>
-      <w:r>
-        <w:rPr>
-          <w:rFonts w:ascii="Times New Roman" w:hAnsi="Times New Roman" w:cs="Times New Roman"/>
-          <w:color w:val="FF0000"/>
-          <w:sz w:val="24"/>
-          <w:szCs w:val="24"/>
-        </w:rPr>
-        <w:t xml:space="preserve"> </w:t>
-      </w:r>
-      <w:proofErr w:type="spellStart"/>
-      <w:r>
-        <w:rPr>
-          <w:rFonts w:ascii="Times New Roman" w:hAnsi="Times New Roman" w:cs="Times New Roman"/>
-          <w:color w:val="FF0000"/>
-          <w:sz w:val="24"/>
-          <w:szCs w:val="24"/>
-        </w:rPr>
-        <w:t>dalam</w:t>
-      </w:r>
-      <w:proofErr w:type="spellEnd"/>
-      <w:r>
-        <w:rPr>
-          <w:rFonts w:ascii="Times New Roman" w:hAnsi="Times New Roman" w:cs="Times New Roman"/>
-          <w:color w:val="FF0000"/>
-          <w:sz w:val="24"/>
-          <w:szCs w:val="24"/>
-        </w:rPr>
-        <w:t xml:space="preserve"> </w:t>
-      </w:r>
-      <w:proofErr w:type="spellStart"/>
-      <w:r>
-        <w:rPr>
-          <w:rFonts w:ascii="Times New Roman" w:hAnsi="Times New Roman" w:cs="Times New Roman"/>
-          <w:color w:val="FF0000"/>
-          <w:sz w:val="24"/>
-          <w:szCs w:val="24"/>
-        </w:rPr>
-        <w:t>lingkup</w:t>
-      </w:r>
-      <w:proofErr w:type="spellEnd"/>
-      <w:r>
-        <w:rPr>
-          <w:rFonts w:ascii="Times New Roman" w:hAnsi="Times New Roman" w:cs="Times New Roman"/>
-          <w:color w:val="FF0000"/>
-          <w:sz w:val="24"/>
-          <w:szCs w:val="24"/>
-        </w:rPr>
-        <w:t xml:space="preserve"> startup</w:t>
+          <w:spacing w:val="1"/>
+          <w:sz w:val="24"/>
+          <w:szCs w:val="24"/>
+          <w:shd w:val="clear" w:color="auto" w:fill="FFFFFF"/>
+        </w:rPr>
+        <w:t>bermunculan</w:t>
+      </w:r>
+      <w:proofErr w:type="spellEnd"/>
+      <w:r>
+        <w:rPr>
+          <w:rFonts w:ascii="Times New Roman" w:hAnsi="Times New Roman" w:cs="Times New Roman"/>
+          <w:spacing w:val="1"/>
+          <w:sz w:val="24"/>
+          <w:szCs w:val="24"/>
+          <w:shd w:val="clear" w:color="auto" w:fill="FFFFFF"/>
+        </w:rPr>
+        <w:t xml:space="preserve"> salah </w:t>
+      </w:r>
+      <w:proofErr w:type="spellStart"/>
+      <w:r>
+        <w:rPr>
+          <w:rFonts w:ascii="Times New Roman" w:hAnsi="Times New Roman" w:cs="Times New Roman"/>
+          <w:spacing w:val="1"/>
+          <w:sz w:val="24"/>
+          <w:szCs w:val="24"/>
+          <w:shd w:val="clear" w:color="auto" w:fill="FFFFFF"/>
+        </w:rPr>
+        <w:t>satunya</w:t>
+      </w:r>
+      <w:proofErr w:type="spellEnd"/>
+      <w:r>
+        <w:rPr>
+          <w:rFonts w:ascii="Times New Roman" w:hAnsi="Times New Roman" w:cs="Times New Roman"/>
+          <w:spacing w:val="1"/>
+          <w:sz w:val="24"/>
+          <w:szCs w:val="24"/>
+          <w:shd w:val="clear" w:color="auto" w:fill="FFFFFF"/>
+        </w:rPr>
+        <w:t xml:space="preserve"> </w:t>
+      </w:r>
+      <w:proofErr w:type="spellStart"/>
+      <w:r>
+        <w:rPr>
+          <w:rFonts w:ascii="Times New Roman" w:hAnsi="Times New Roman" w:cs="Times New Roman"/>
+          <w:spacing w:val="1"/>
+          <w:sz w:val="24"/>
+          <w:szCs w:val="24"/>
+          <w:shd w:val="clear" w:color="auto" w:fill="FFFFFF"/>
+        </w:rPr>
+        <w:t>ialah</w:t>
+      </w:r>
+      <w:proofErr w:type="spellEnd"/>
+      <w:r>
+        <w:rPr>
+          <w:rFonts w:ascii="Times New Roman" w:hAnsi="Times New Roman" w:cs="Times New Roman"/>
+          <w:spacing w:val="1"/>
+          <w:sz w:val="24"/>
+          <w:szCs w:val="24"/>
+          <w:shd w:val="clear" w:color="auto" w:fill="FFFFFF"/>
+        </w:rPr>
+        <w:t xml:space="preserve"> startup.</w:t>
       </w:r>
     </w:p>
     <w:p>
       <w:pPr>
+        <w:jc w:val="both"/>
+        <w:rPr>
+          <w:rFonts w:ascii="Times New Roman" w:hAnsi="Times New Roman" w:cs="Times New Roman"/>
+          <w:color w:val="000000" w:themeColor="text1"/>
+          <w:sz w:val="24"/>
+          <w:szCs w:val="24"/>
+        </w:rPr>
+      </w:pPr>
+      <w:r>
+        <w:rPr>
+          <w:rFonts w:ascii="Times New Roman" w:hAnsi="Times New Roman" w:cs="Times New Roman"/>
+          <w:b/>
+          <w:color w:val="000000" w:themeColor="text1"/>
+          <w:sz w:val="24"/>
+          <w:szCs w:val="24"/>
+        </w:rPr>
+        <w:tab/>
+      </w:r>
+      <w:proofErr w:type="spellStart"/>
+      <w:r>
+        <w:rPr>
+          <w:rFonts w:ascii="Times New Roman" w:hAnsi="Times New Roman" w:cs="Times New Roman"/>
+          <w:color w:val="000000" w:themeColor="text1"/>
+          <w:sz w:val="24"/>
+          <w:szCs w:val="24"/>
+        </w:rPr>
+        <w:t>Dalam</w:t>
+      </w:r>
+      <w:proofErr w:type="spellEnd"/>
+      <w:r>
+        <w:rPr>
+          <w:rFonts w:ascii="Times New Roman" w:hAnsi="Times New Roman" w:cs="Times New Roman"/>
+          <w:color w:val="000000" w:themeColor="text1"/>
+          <w:sz w:val="24"/>
+          <w:szCs w:val="24"/>
+        </w:rPr>
+        <w:t xml:space="preserve"> 3 </w:t>
+      </w:r>
+      <w:proofErr w:type="spellStart"/>
+      <w:r>
+        <w:rPr>
+          <w:rFonts w:ascii="Times New Roman" w:hAnsi="Times New Roman" w:cs="Times New Roman"/>
+          <w:color w:val="000000" w:themeColor="text1"/>
+          <w:sz w:val="24"/>
+          <w:szCs w:val="24"/>
+        </w:rPr>
+        <w:t>tahun</w:t>
+      </w:r>
+      <w:proofErr w:type="spellEnd"/>
+      <w:r>
+        <w:rPr>
+          <w:rFonts w:ascii="Times New Roman" w:hAnsi="Times New Roman" w:cs="Times New Roman"/>
+          <w:color w:val="000000" w:themeColor="text1"/>
+          <w:sz w:val="24"/>
+          <w:szCs w:val="24"/>
+        </w:rPr>
+        <w:t xml:space="preserve"> </w:t>
+      </w:r>
+      <w:proofErr w:type="spellStart"/>
+      <w:r>
+        <w:rPr>
+          <w:rFonts w:ascii="Times New Roman" w:hAnsi="Times New Roman" w:cs="Times New Roman"/>
+          <w:color w:val="000000" w:themeColor="text1"/>
+          <w:sz w:val="24"/>
+          <w:szCs w:val="24"/>
+        </w:rPr>
+        <w:t>belakangan</w:t>
+      </w:r>
+      <w:proofErr w:type="spellEnd"/>
+      <w:r>
+        <w:rPr>
+          <w:rFonts w:ascii="Times New Roman" w:hAnsi="Times New Roman" w:cs="Times New Roman"/>
+          <w:color w:val="000000" w:themeColor="text1"/>
+          <w:sz w:val="24"/>
+          <w:szCs w:val="24"/>
+        </w:rPr>
+        <w:t xml:space="preserve"> </w:t>
+      </w:r>
+      <w:proofErr w:type="spellStart"/>
+      <w:r>
+        <w:rPr>
+          <w:rFonts w:ascii="Times New Roman" w:hAnsi="Times New Roman" w:cs="Times New Roman"/>
+          <w:color w:val="000000" w:themeColor="text1"/>
+          <w:sz w:val="24"/>
+          <w:szCs w:val="24"/>
+        </w:rPr>
+        <w:t>ini pertumbuhan</w:t>
+      </w:r>
+      <w:proofErr w:type="spellEnd"/>
+      <w:r>
+        <w:rPr>
+          <w:rFonts w:ascii="Times New Roman" w:hAnsi="Times New Roman" w:cs="Times New Roman"/>
+          <w:color w:val="000000" w:themeColor="text1"/>
+          <w:sz w:val="24"/>
+          <w:szCs w:val="24"/>
+        </w:rPr>
+        <w:t xml:space="preserve"> </w:t>
+      </w:r>
+      <w:proofErr w:type="spellStart"/>
+      <w:r>
+        <w:rPr>
+          <w:rFonts w:ascii="Times New Roman" w:hAnsi="Times New Roman" w:cs="Times New Roman"/>
+          <w:color w:val="000000" w:themeColor="text1"/>
+          <w:sz w:val="24"/>
+          <w:szCs w:val="24"/>
+        </w:rPr>
+        <w:t>lahirnya</w:t>
+      </w:r>
+      <w:proofErr w:type="spellEnd"/>
+      <w:r>
+        <w:rPr>
+          <w:rFonts w:ascii="Times New Roman" w:hAnsi="Times New Roman" w:cs="Times New Roman"/>
+          <w:color w:val="000000" w:themeColor="text1"/>
+          <w:sz w:val="24"/>
+          <w:szCs w:val="24"/>
+        </w:rPr>
+        <w:t xml:space="preserve"> startup</w:t>
+      </w:r>
+      <w:r>
+        <w:rPr>
+          <w:rFonts w:ascii="Times New Roman" w:hAnsi="Times New Roman" w:cs="Times New Roman"/>
+          <w:color w:val="000000" w:themeColor="text1"/>
+          <w:sz w:val="24"/>
+          <w:szCs w:val="24"/>
+        </w:rPr>
+        <w:t xml:space="preserve"> </w:t>
+      </w:r>
+      <w:r>
+        <w:rPr>
+          <w:rFonts w:ascii="Times New Roman" w:hAnsi="Times New Roman" w:cs="Times New Roman"/>
+          <w:color w:val="000000" w:themeColor="text1"/>
+          <w:sz w:val="24"/>
+          <w:szCs w:val="24"/>
+        </w:rPr>
+        <w:t xml:space="preserve">di </w:t>
+      </w:r>
+      <w:proofErr w:type="spellStart"/>
+      <w:r>
+        <w:rPr>
+          <w:rFonts w:ascii="Times New Roman" w:hAnsi="Times New Roman" w:cs="Times New Roman"/>
+          <w:color w:val="000000" w:themeColor="text1"/>
+          <w:sz w:val="24"/>
+          <w:szCs w:val="24"/>
+        </w:rPr>
+        <w:t>indonesia</w:t>
+      </w:r>
+      <w:proofErr w:type="spellEnd"/>
+      <w:r>
+        <w:rPr>
+          <w:rFonts w:ascii="Times New Roman" w:hAnsi="Times New Roman" w:cs="Times New Roman"/>
+          <w:color w:val="000000" w:themeColor="text1"/>
+          <w:sz w:val="24"/>
+          <w:szCs w:val="24"/>
+        </w:rPr>
+        <w:t xml:space="preserve"> </w:t>
+      </w:r>
+      <w:proofErr w:type="spellStart"/>
+      <w:r>
+        <w:rPr>
+          <w:rFonts w:ascii="Times New Roman" w:hAnsi="Times New Roman" w:cs="Times New Roman"/>
+          <w:color w:val="000000" w:themeColor="text1"/>
+          <w:sz w:val="24"/>
+          <w:szCs w:val="24"/>
+        </w:rPr>
+        <w:t>terus</w:t>
+      </w:r>
+      <w:proofErr w:type="spellEnd"/>
+      <w:r>
+        <w:rPr>
+          <w:rFonts w:ascii="Times New Roman" w:hAnsi="Times New Roman" w:cs="Times New Roman"/>
+          <w:color w:val="000000" w:themeColor="text1"/>
+          <w:sz w:val="24"/>
+          <w:szCs w:val="24"/>
+        </w:rPr>
+        <w:t xml:space="preserve"> </w:t>
+      </w:r>
+      <w:proofErr w:type="spellStart"/>
+      <w:r>
+        <w:rPr>
+          <w:rFonts w:ascii="Times New Roman" w:hAnsi="Times New Roman" w:cs="Times New Roman"/>
+          <w:color w:val="000000" w:themeColor="text1"/>
+          <w:sz w:val="24"/>
+          <w:szCs w:val="24"/>
+        </w:rPr>
+        <w:t>berkembang</w:t>
+      </w:r>
+      <w:proofErr w:type="spellEnd"/>
+      <w:r>
+        <w:rPr>
+          <w:rFonts w:ascii="Times New Roman" w:hAnsi="Times New Roman" w:cs="Times New Roman"/>
+          <w:color w:val="000000" w:themeColor="text1"/>
+          <w:sz w:val="24"/>
+          <w:szCs w:val="24"/>
+        </w:rPr>
+        <w:t xml:space="preserve">, </w:t>
+      </w:r>
+      <w:proofErr w:type="spellStart"/>
+      <w:r>
+        <w:rPr>
+          <w:rFonts w:ascii="Times New Roman" w:hAnsi="Times New Roman" w:cs="Times New Roman"/>
+          <w:color w:val="000000" w:themeColor="text1"/>
+          <w:sz w:val="24"/>
+          <w:szCs w:val="24"/>
+        </w:rPr>
+        <w:t>menuru</w:t>
+      </w:r>
+      <w:r>
+        <w:rPr>
+          <w:rFonts w:ascii="Times New Roman" w:hAnsi="Times New Roman" w:cs="Times New Roman"/>
+          <w:color w:val="000000" w:themeColor="text1"/>
+          <w:sz w:val="24"/>
+          <w:szCs w:val="24"/>
+        </w:rPr>
+        <w:t>t</w:t>
+      </w:r>
+      <w:proofErr w:type="spellEnd"/>
+      <w:r>
+        <w:rPr>
+          <w:rFonts w:ascii="Times New Roman" w:hAnsi="Times New Roman" w:cs="Times New Roman"/>
+          <w:color w:val="000000" w:themeColor="text1"/>
+          <w:sz w:val="24"/>
+          <w:szCs w:val="24"/>
+        </w:rPr>
+        <w:t xml:space="preserve"> </w:t>
+      </w:r>
+      <w:proofErr w:type="spellStart"/>
+      <w:r>
+        <w:rPr>
+          <w:rFonts w:ascii="Times New Roman" w:hAnsi="Times New Roman" w:cs="Times New Roman"/>
+          <w:color w:val="000000" w:themeColor="text1"/>
+          <w:sz w:val="24"/>
+          <w:szCs w:val="24"/>
+        </w:rPr>
+        <w:t>sumber</w:t>
+      </w:r>
+      <w:proofErr w:type="spellEnd"/>
+      <w:r>
+        <w:rPr>
+          <w:rFonts w:ascii="Times New Roman" w:hAnsi="Times New Roman" w:cs="Times New Roman"/>
+          <w:color w:val="000000" w:themeColor="text1"/>
+          <w:sz w:val="24"/>
+          <w:szCs w:val="24"/>
+        </w:rPr>
+        <w:t xml:space="preserve"> </w:t>
+      </w:r>
+      <w:proofErr w:type="gramStart"/>
+      <w:r>
+        <w:rPr>
+          <w:rFonts w:ascii="Times New Roman" w:hAnsi="Times New Roman" w:cs="Times New Roman"/>
+          <w:i/>
+          <w:color w:val="000000" w:themeColor="text1"/>
+          <w:sz w:val="24"/>
+          <w:szCs w:val="24"/>
+        </w:rPr>
+        <w:t>www.startupranking.com</w:t>
+      </w:r>
+      <w:r>
+        <w:rPr>
+          <w:rFonts w:ascii="Times New Roman" w:hAnsi="Times New Roman" w:cs="Times New Roman"/>
+          <w:color w:val="000000" w:themeColor="text1"/>
+          <w:sz w:val="24"/>
+          <w:szCs w:val="24"/>
+        </w:rPr>
+        <w:t xml:space="preserve"> </w:t>
+      </w:r>
+      <w:r>
+        <w:rPr>
+          <w:rFonts w:ascii="Times New Roman" w:hAnsi="Times New Roman" w:cs="Times New Roman"/>
+          <w:color w:val="000000" w:themeColor="text1"/>
+          <w:sz w:val="24"/>
+          <w:szCs w:val="24"/>
+        </w:rPr>
+        <w:t>,</w:t>
+      </w:r>
+      <w:proofErr w:type="gramEnd"/>
+      <w:r>
+        <w:rPr>
+          <w:rFonts w:ascii="Times New Roman" w:hAnsi="Times New Roman" w:cs="Times New Roman"/>
+          <w:color w:val="000000" w:themeColor="text1"/>
+          <w:sz w:val="24"/>
+          <w:szCs w:val="24"/>
+        </w:rPr>
+        <w:t xml:space="preserve"> </w:t>
+      </w:r>
+      <w:proofErr w:type="spellStart"/>
+      <w:r>
+        <w:rPr>
+          <w:rFonts w:ascii="Times New Roman" w:hAnsi="Times New Roman" w:cs="Times New Roman"/>
+          <w:color w:val="000000" w:themeColor="text1"/>
+          <w:sz w:val="24"/>
+          <w:szCs w:val="24"/>
+        </w:rPr>
+        <w:t>hingga</w:t>
+      </w:r>
+      <w:proofErr w:type="spellEnd"/>
+      <w:r>
+        <w:rPr>
+          <w:rFonts w:ascii="Times New Roman" w:hAnsi="Times New Roman" w:cs="Times New Roman"/>
+          <w:color w:val="000000" w:themeColor="text1"/>
+          <w:sz w:val="24"/>
+          <w:szCs w:val="24"/>
+        </w:rPr>
+        <w:t xml:space="preserve"> </w:t>
+      </w:r>
+      <w:proofErr w:type="spellStart"/>
+      <w:r>
+        <w:rPr>
+          <w:rFonts w:ascii="Times New Roman" w:hAnsi="Times New Roman" w:cs="Times New Roman"/>
+          <w:color w:val="000000" w:themeColor="text1"/>
+          <w:sz w:val="24"/>
+          <w:szCs w:val="24"/>
+        </w:rPr>
+        <w:t>saat</w:t>
+      </w:r>
+      <w:proofErr w:type="spellEnd"/>
+      <w:r>
+        <w:rPr>
+          <w:rFonts w:ascii="Times New Roman" w:hAnsi="Times New Roman" w:cs="Times New Roman"/>
+          <w:color w:val="000000" w:themeColor="text1"/>
+          <w:sz w:val="24"/>
+          <w:szCs w:val="24"/>
+        </w:rPr>
+        <w:t xml:space="preserve"> </w:t>
+      </w:r>
+      <w:proofErr w:type="spellStart"/>
+      <w:r>
+        <w:rPr>
+          <w:rFonts w:ascii="Times New Roman" w:hAnsi="Times New Roman" w:cs="Times New Roman"/>
+          <w:color w:val="000000" w:themeColor="text1"/>
+          <w:sz w:val="24"/>
+          <w:szCs w:val="24"/>
+        </w:rPr>
+        <w:t>ini</w:t>
+      </w:r>
+      <w:proofErr w:type="spellEnd"/>
+      <w:r>
+        <w:rPr>
+          <w:rFonts w:ascii="Times New Roman" w:hAnsi="Times New Roman" w:cs="Times New Roman"/>
+          <w:color w:val="000000" w:themeColor="text1"/>
+          <w:sz w:val="24"/>
+          <w:szCs w:val="24"/>
+        </w:rPr>
+        <w:t xml:space="preserve"> Indonesia </w:t>
+      </w:r>
+      <w:proofErr w:type="spellStart"/>
+      <w:r>
+        <w:rPr>
+          <w:rFonts w:ascii="Times New Roman" w:hAnsi="Times New Roman" w:cs="Times New Roman"/>
+          <w:color w:val="000000" w:themeColor="text1"/>
+          <w:sz w:val="24"/>
+          <w:szCs w:val="24"/>
+        </w:rPr>
+        <w:t>menduduki</w:t>
+      </w:r>
+      <w:proofErr w:type="spellEnd"/>
+      <w:r>
+        <w:rPr>
+          <w:rFonts w:ascii="Times New Roman" w:hAnsi="Times New Roman" w:cs="Times New Roman"/>
+          <w:color w:val="000000" w:themeColor="text1"/>
+          <w:sz w:val="24"/>
+          <w:szCs w:val="24"/>
+        </w:rPr>
+        <w:t xml:space="preserve"> </w:t>
+      </w:r>
+      <w:proofErr w:type="spellStart"/>
+      <w:r>
+        <w:rPr>
+          <w:rFonts w:ascii="Times New Roman" w:hAnsi="Times New Roman" w:cs="Times New Roman"/>
+          <w:color w:val="000000" w:themeColor="text1"/>
+          <w:sz w:val="24"/>
+          <w:szCs w:val="24"/>
+        </w:rPr>
+        <w:t>peringkat</w:t>
+      </w:r>
+      <w:proofErr w:type="spellEnd"/>
+      <w:r>
+        <w:rPr>
+          <w:rFonts w:ascii="Times New Roman" w:hAnsi="Times New Roman" w:cs="Times New Roman"/>
+          <w:color w:val="000000" w:themeColor="text1"/>
+          <w:sz w:val="24"/>
+          <w:szCs w:val="24"/>
+        </w:rPr>
+        <w:t xml:space="preserve"> 4 </w:t>
+      </w:r>
+      <w:proofErr w:type="spellStart"/>
+      <w:r>
+        <w:rPr>
+          <w:rFonts w:ascii="Times New Roman" w:hAnsi="Times New Roman" w:cs="Times New Roman"/>
+          <w:color w:val="000000" w:themeColor="text1"/>
+          <w:sz w:val="24"/>
+          <w:szCs w:val="24"/>
+        </w:rPr>
+        <w:t>dalam</w:t>
+      </w:r>
+      <w:proofErr w:type="spellEnd"/>
+      <w:r>
+        <w:rPr>
+          <w:rFonts w:ascii="Times New Roman" w:hAnsi="Times New Roman" w:cs="Times New Roman"/>
+          <w:color w:val="000000" w:themeColor="text1"/>
+          <w:sz w:val="24"/>
+          <w:szCs w:val="24"/>
+        </w:rPr>
+        <w:t xml:space="preserve"> negara </w:t>
+      </w:r>
+      <w:proofErr w:type="spellStart"/>
+      <w:r>
+        <w:rPr>
+          <w:rFonts w:ascii="Times New Roman" w:hAnsi="Times New Roman" w:cs="Times New Roman"/>
+          <w:color w:val="000000" w:themeColor="text1"/>
+          <w:sz w:val="24"/>
+          <w:szCs w:val="24"/>
+        </w:rPr>
+        <w:t>dengan</w:t>
+      </w:r>
+      <w:proofErr w:type="spellEnd"/>
+      <w:r>
+        <w:rPr>
+          <w:rFonts w:ascii="Times New Roman" w:hAnsi="Times New Roman" w:cs="Times New Roman"/>
+          <w:color w:val="000000" w:themeColor="text1"/>
+          <w:sz w:val="24"/>
+          <w:szCs w:val="24"/>
+        </w:rPr>
+        <w:t xml:space="preserve"> startup </w:t>
+      </w:r>
+      <w:proofErr w:type="spellStart"/>
+      <w:r>
+        <w:rPr>
+          <w:rFonts w:ascii="Times New Roman" w:hAnsi="Times New Roman" w:cs="Times New Roman"/>
+          <w:color w:val="000000" w:themeColor="text1"/>
+          <w:sz w:val="24"/>
+          <w:szCs w:val="24"/>
+        </w:rPr>
+        <w:t>terbanyak</w:t>
+      </w:r>
+      <w:proofErr w:type="spellEnd"/>
+      <w:r>
+        <w:rPr>
+          <w:rFonts w:ascii="Times New Roman" w:hAnsi="Times New Roman" w:cs="Times New Roman"/>
+          <w:color w:val="000000" w:themeColor="text1"/>
+          <w:sz w:val="24"/>
+          <w:szCs w:val="24"/>
+        </w:rPr>
+        <w:t>.</w:t>
+      </w:r>
+    </w:p>
+    <w:p>
+      <w:pPr>
         <w:ind w:firstLine="720"/>
         <w:jc w:val="both"/>
         <w:rPr>
           <w:rFonts w:ascii="Times New Roman" w:hAnsi="Times New Roman" w:cs="Times New Roman"/>
-          <w:spacing w:val="1"/>
-          <w:sz w:val="24"/>
-          <w:szCs w:val="24"/>
-          <w:shd w:val="clear" w:color="auto" w:fill="FFFFFF"/>
-        </w:rPr>
-      </w:pPr>
-      <w:r>
-        <w:rPr>
-          <w:rFonts w:ascii="Times New Roman" w:hAnsi="Times New Roman" w:cs="Times New Roman"/>
-          <w:sz w:val="24"/>
-          <w:szCs w:val="24"/>
-        </w:rPr>
-        <w:t xml:space="preserve">Indonesia </w:t>
-      </w:r>
-      <w:proofErr w:type="spellStart"/>
-      <w:r>
-        <w:rPr>
-          <w:rFonts w:ascii="Times New Roman" w:hAnsi="Times New Roman" w:cs="Times New Roman"/>
-          <w:sz w:val="24"/>
-          <w:szCs w:val="24"/>
-        </w:rPr>
-        <w:t>merupakan</w:t>
-      </w:r>
-      <w:proofErr w:type="spellEnd"/>
-      <w:r>
-        <w:rPr>
-          <w:rFonts w:ascii="Times New Roman" w:hAnsi="Times New Roman" w:cs="Times New Roman"/>
-          <w:sz w:val="24"/>
-          <w:szCs w:val="24"/>
-        </w:rPr>
-        <w:t xml:space="preserve"> </w:t>
-      </w:r>
-      <w:r>
-        <w:rPr>
-          <w:rFonts w:ascii="Times New Roman" w:hAnsi="Times New Roman" w:cs="Times New Roman"/>
-          <w:sz w:val="24"/>
-          <w:szCs w:val="24"/>
-        </w:rPr>
-        <w:t xml:space="preserve">negara </w:t>
-      </w:r>
-      <w:proofErr w:type="spellStart"/>
-      <w:r>
-        <w:rPr>
-          <w:rFonts w:ascii="Times New Roman" w:hAnsi="Times New Roman" w:cs="Times New Roman"/>
-          <w:sz w:val="24"/>
-          <w:szCs w:val="24"/>
-        </w:rPr>
-        <w:t>terpadat</w:t>
-      </w:r>
-      <w:proofErr w:type="spellEnd"/>
-      <w:r>
-        <w:rPr>
-          <w:rFonts w:ascii="Times New Roman" w:hAnsi="Times New Roman" w:cs="Times New Roman"/>
-          <w:sz w:val="24"/>
-          <w:szCs w:val="24"/>
-        </w:rPr>
-        <w:t xml:space="preserve"> ke-4 </w:t>
-      </w:r>
-      <w:proofErr w:type="spellStart"/>
-      <w:r>
-        <w:rPr>
-          <w:rFonts w:ascii="Times New Roman" w:hAnsi="Times New Roman" w:cs="Times New Roman"/>
-          <w:sz w:val="24"/>
-          <w:szCs w:val="24"/>
-        </w:rPr>
-        <w:t>didunia</w:t>
-      </w:r>
-      <w:proofErr w:type="spellEnd"/>
-      <w:r>
-        <w:rPr>
-          <w:rFonts w:ascii="Times New Roman" w:hAnsi="Times New Roman" w:cs="Times New Roman"/>
-          <w:sz w:val="24"/>
-          <w:szCs w:val="24"/>
-        </w:rPr>
-        <w:t xml:space="preserve"> </w:t>
-      </w:r>
-      <w:proofErr w:type="spellStart"/>
-      <w:r>
-        <w:rPr>
-          <w:rFonts w:ascii="Times New Roman" w:hAnsi="Times New Roman" w:cs="Times New Roman"/>
+          <w:color w:val="000000" w:themeColor="text1"/>
+          <w:sz w:val="24"/>
+          <w:szCs w:val="24"/>
+        </w:rPr>
+      </w:pPr>
+      <w:proofErr w:type="spellStart"/>
+      <w:r>
+        <w:rPr>
+          <w:rFonts w:ascii="Times New Roman" w:hAnsi="Times New Roman" w:cs="Times New Roman"/>
+          <w:color w:val="000000" w:themeColor="text1"/>
+          <w:sz w:val="24"/>
+          <w:szCs w:val="24"/>
+        </w:rPr>
+        <w:t>Tetapi</w:t>
+      </w:r>
+      <w:proofErr w:type="spellEnd"/>
+      <w:r>
+        <w:rPr>
+          <w:rFonts w:ascii="Times New Roman" w:hAnsi="Times New Roman" w:cs="Times New Roman"/>
+          <w:color w:val="000000" w:themeColor="text1"/>
+          <w:sz w:val="24"/>
+          <w:szCs w:val="24"/>
+        </w:rPr>
+        <w:t xml:space="preserve">, </w:t>
+      </w:r>
+      <w:proofErr w:type="spellStart"/>
+      <w:r>
+        <w:rPr>
+          <w:rFonts w:ascii="Times New Roman" w:hAnsi="Times New Roman" w:cs="Times New Roman"/>
+          <w:color w:val="000000" w:themeColor="text1"/>
+          <w:sz w:val="24"/>
+          <w:szCs w:val="24"/>
+        </w:rPr>
+        <w:t>s</w:t>
+      </w:r>
+      <w:r>
+        <w:rPr>
+          <w:rFonts w:ascii="Times New Roman" w:hAnsi="Times New Roman" w:cs="Times New Roman"/>
+          <w:color w:val="000000" w:themeColor="text1"/>
+          <w:sz w:val="24"/>
+          <w:szCs w:val="24"/>
+        </w:rPr>
+        <w:t>ebagian</w:t>
+      </w:r>
+      <w:proofErr w:type="spellEnd"/>
+      <w:r>
+        <w:rPr>
+          <w:rFonts w:ascii="Times New Roman" w:hAnsi="Times New Roman" w:cs="Times New Roman"/>
+          <w:color w:val="000000" w:themeColor="text1"/>
+          <w:sz w:val="24"/>
+          <w:szCs w:val="24"/>
+        </w:rPr>
+        <w:t xml:space="preserve"> </w:t>
+      </w:r>
+      <w:proofErr w:type="spellStart"/>
+      <w:r>
+        <w:rPr>
+          <w:rFonts w:ascii="Times New Roman" w:hAnsi="Times New Roman" w:cs="Times New Roman"/>
+          <w:color w:val="000000" w:themeColor="text1"/>
+          <w:sz w:val="24"/>
+          <w:szCs w:val="24"/>
+        </w:rPr>
+        <w:t>besar</w:t>
+      </w:r>
+      <w:proofErr w:type="spellEnd"/>
+      <w:r>
+        <w:rPr>
+          <w:rFonts w:ascii="Times New Roman" w:hAnsi="Times New Roman" w:cs="Times New Roman"/>
+          <w:color w:val="000000" w:themeColor="text1"/>
+          <w:sz w:val="24"/>
+          <w:szCs w:val="24"/>
+        </w:rPr>
+        <w:t xml:space="preserve"> </w:t>
+      </w:r>
+      <w:proofErr w:type="spellStart"/>
+      <w:r>
+        <w:rPr>
+          <w:rFonts w:ascii="Times New Roman" w:hAnsi="Times New Roman" w:cs="Times New Roman"/>
+          <w:color w:val="000000" w:themeColor="text1"/>
+          <w:sz w:val="24"/>
+          <w:szCs w:val="24"/>
+        </w:rPr>
+        <w:t>penggagas</w:t>
+      </w:r>
+      <w:proofErr w:type="spellEnd"/>
+      <w:r>
+        <w:rPr>
+          <w:rFonts w:ascii="Times New Roman" w:hAnsi="Times New Roman" w:cs="Times New Roman"/>
+          <w:color w:val="000000" w:themeColor="text1"/>
+          <w:sz w:val="24"/>
+          <w:szCs w:val="24"/>
+        </w:rPr>
+        <w:t xml:space="preserve"> </w:t>
+      </w:r>
+      <w:proofErr w:type="spellStart"/>
+      <w:r>
+        <w:rPr>
+          <w:rFonts w:ascii="Times New Roman" w:hAnsi="Times New Roman" w:cs="Times New Roman"/>
+          <w:color w:val="000000" w:themeColor="text1"/>
+          <w:sz w:val="24"/>
+          <w:szCs w:val="24"/>
+        </w:rPr>
+        <w:t>dari</w:t>
+      </w:r>
+      <w:proofErr w:type="spellEnd"/>
+      <w:r>
+        <w:rPr>
+          <w:rFonts w:ascii="Times New Roman" w:hAnsi="Times New Roman" w:cs="Times New Roman"/>
+          <w:color w:val="000000" w:themeColor="text1"/>
+          <w:sz w:val="24"/>
+          <w:szCs w:val="24"/>
+        </w:rPr>
+        <w:t xml:space="preserve"> </w:t>
+      </w:r>
+      <w:proofErr w:type="spellStart"/>
+      <w:r>
+        <w:rPr>
+          <w:rFonts w:ascii="Times New Roman" w:hAnsi="Times New Roman" w:cs="Times New Roman"/>
+          <w:color w:val="000000" w:themeColor="text1"/>
+          <w:sz w:val="24"/>
+          <w:szCs w:val="24"/>
+        </w:rPr>
+        <w:t>sebuah</w:t>
+      </w:r>
+      <w:proofErr w:type="spellEnd"/>
+      <w:r>
+        <w:rPr>
+          <w:rFonts w:ascii="Times New Roman" w:hAnsi="Times New Roman" w:cs="Times New Roman"/>
+          <w:color w:val="000000" w:themeColor="text1"/>
+          <w:sz w:val="24"/>
+          <w:szCs w:val="24"/>
+        </w:rPr>
+        <w:t xml:space="preserve"> startup </w:t>
+      </w:r>
+      <w:proofErr w:type="spellStart"/>
+      <w:r>
+        <w:rPr>
+          <w:rFonts w:ascii="Times New Roman" w:hAnsi="Times New Roman" w:cs="Times New Roman"/>
+          <w:color w:val="000000" w:themeColor="text1"/>
+          <w:sz w:val="24"/>
+          <w:szCs w:val="24"/>
+        </w:rPr>
+        <w:t>hanya</w:t>
+      </w:r>
+      <w:proofErr w:type="spellEnd"/>
+      <w:r>
+        <w:rPr>
+          <w:rFonts w:ascii="Times New Roman" w:hAnsi="Times New Roman" w:cs="Times New Roman"/>
+          <w:color w:val="000000" w:themeColor="text1"/>
+          <w:sz w:val="24"/>
+          <w:szCs w:val="24"/>
+        </w:rPr>
+        <w:t xml:space="preserve"> </w:t>
+      </w:r>
+      <w:proofErr w:type="spellStart"/>
+      <w:r>
+        <w:rPr>
+          <w:rFonts w:ascii="Times New Roman" w:hAnsi="Times New Roman" w:cs="Times New Roman"/>
+          <w:color w:val="000000" w:themeColor="text1"/>
+          <w:sz w:val="24"/>
+          <w:szCs w:val="24"/>
+        </w:rPr>
+        <w:t>datang</w:t>
+      </w:r>
+      <w:proofErr w:type="spellEnd"/>
+      <w:r>
+        <w:rPr>
+          <w:rFonts w:ascii="Times New Roman" w:hAnsi="Times New Roman" w:cs="Times New Roman"/>
+          <w:color w:val="000000" w:themeColor="text1"/>
+          <w:sz w:val="24"/>
+          <w:szCs w:val="24"/>
+        </w:rPr>
+        <w:t xml:space="preserve"> </w:t>
+      </w:r>
+      <w:proofErr w:type="spellStart"/>
+      <w:r>
+        <w:rPr>
+          <w:rFonts w:ascii="Times New Roman" w:hAnsi="Times New Roman" w:cs="Times New Roman"/>
+          <w:color w:val="000000" w:themeColor="text1"/>
           <w:sz w:val="24"/>
           <w:szCs w:val="24"/>
         </w:rPr>
@@ -1976,271 +2469,257 @@
       <w:r>
         <w:rPr>
           <w:rFonts w:ascii="Times New Roman" w:hAnsi="Times New Roman" w:cs="Times New Roman"/>
-          <w:sz w:val="24"/>
-          <w:szCs w:val="24"/>
-        </w:rPr>
-        <w:t xml:space="preserve"> </w:t>
-      </w:r>
-      <w:r>
-        <w:rPr>
-          <w:rFonts w:ascii="Times New Roman" w:hAnsi="Times New Roman" w:cs="Times New Roman"/>
-          <w:spacing w:val="1"/>
-          <w:sz w:val="24"/>
-          <w:szCs w:val="24"/>
-          <w:shd w:val="clear" w:color="auto" w:fill="FFFFFF"/>
-        </w:rPr>
-        <w:t xml:space="preserve">265 </w:t>
-      </w:r>
-      <w:proofErr w:type="spellStart"/>
-      <w:r>
-        <w:rPr>
-          <w:rFonts w:ascii="Times New Roman" w:hAnsi="Times New Roman" w:cs="Times New Roman"/>
-          <w:spacing w:val="1"/>
-          <w:sz w:val="24"/>
-          <w:szCs w:val="24"/>
-          <w:shd w:val="clear" w:color="auto" w:fill="FFFFFF"/>
-        </w:rPr>
-        <w:t>juta</w:t>
-      </w:r>
-      <w:proofErr w:type="spellEnd"/>
-      <w:r>
-        <w:rPr>
-          <w:rFonts w:ascii="Times New Roman" w:hAnsi="Times New Roman" w:cs="Times New Roman"/>
-          <w:spacing w:val="1"/>
-          <w:sz w:val="24"/>
-          <w:szCs w:val="24"/>
-          <w:shd w:val="clear" w:color="auto" w:fill="FFFFFF"/>
-        </w:rPr>
-        <w:t xml:space="preserve"> </w:t>
-      </w:r>
-      <w:proofErr w:type="spellStart"/>
-      <w:r>
-        <w:rPr>
-          <w:rFonts w:ascii="Times New Roman" w:hAnsi="Times New Roman" w:cs="Times New Roman"/>
-          <w:spacing w:val="1"/>
-          <w:sz w:val="24"/>
-          <w:szCs w:val="24"/>
-          <w:shd w:val="clear" w:color="auto" w:fill="FFFFFF"/>
-        </w:rPr>
-        <w:t>jiwa</w:t>
-      </w:r>
-      <w:proofErr w:type="spellEnd"/>
-      <w:r>
-        <w:rPr>
-          <w:rFonts w:ascii="Times New Roman" w:hAnsi="Times New Roman" w:cs="Times New Roman"/>
-          <w:spacing w:val="1"/>
-          <w:sz w:val="24"/>
-          <w:szCs w:val="24"/>
-          <w:shd w:val="clear" w:color="auto" w:fill="FFFFFF"/>
-        </w:rPr>
-        <w:t xml:space="preserve">. </w:t>
-      </w:r>
-      <w:proofErr w:type="spellStart"/>
-      <w:r>
-        <w:rPr>
-          <w:rFonts w:ascii="Times New Roman" w:hAnsi="Times New Roman" w:cs="Times New Roman"/>
-          <w:spacing w:val="1"/>
-          <w:sz w:val="24"/>
-          <w:szCs w:val="24"/>
-          <w:shd w:val="clear" w:color="auto" w:fill="FFFFFF"/>
-        </w:rPr>
-        <w:t>Tentu</w:t>
-      </w:r>
-      <w:proofErr w:type="spellEnd"/>
-      <w:r>
-        <w:rPr>
-          <w:rFonts w:ascii="Times New Roman" w:hAnsi="Times New Roman" w:cs="Times New Roman"/>
-          <w:spacing w:val="1"/>
-          <w:sz w:val="24"/>
-          <w:szCs w:val="24"/>
-          <w:shd w:val="clear" w:color="auto" w:fill="FFFFFF"/>
-        </w:rPr>
-        <w:t xml:space="preserve"> </w:t>
-      </w:r>
-      <w:proofErr w:type="spellStart"/>
-      <w:r>
-        <w:rPr>
-          <w:rFonts w:ascii="Times New Roman" w:hAnsi="Times New Roman" w:cs="Times New Roman"/>
-          <w:spacing w:val="1"/>
-          <w:sz w:val="24"/>
-          <w:szCs w:val="24"/>
-          <w:shd w:val="clear" w:color="auto" w:fill="FFFFFF"/>
-        </w:rPr>
-        <w:t>saja</w:t>
-      </w:r>
-      <w:proofErr w:type="spellEnd"/>
-      <w:r>
-        <w:rPr>
-          <w:rFonts w:ascii="Times New Roman" w:hAnsi="Times New Roman" w:cs="Times New Roman"/>
-          <w:spacing w:val="1"/>
-          <w:sz w:val="24"/>
-          <w:szCs w:val="24"/>
-          <w:shd w:val="clear" w:color="auto" w:fill="FFFFFF"/>
-        </w:rPr>
-        <w:t xml:space="preserve"> </w:t>
-      </w:r>
-      <w:proofErr w:type="spellStart"/>
-      <w:r>
-        <w:rPr>
-          <w:rFonts w:ascii="Times New Roman" w:hAnsi="Times New Roman" w:cs="Times New Roman"/>
-          <w:spacing w:val="1"/>
-          <w:sz w:val="24"/>
-          <w:szCs w:val="24"/>
-          <w:shd w:val="clear" w:color="auto" w:fill="FFFFFF"/>
-        </w:rPr>
-        <w:t>hal</w:t>
-      </w:r>
-      <w:proofErr w:type="spellEnd"/>
-      <w:r>
-        <w:rPr>
-          <w:rFonts w:ascii="Times New Roman" w:hAnsi="Times New Roman" w:cs="Times New Roman"/>
-          <w:spacing w:val="1"/>
-          <w:sz w:val="24"/>
-          <w:szCs w:val="24"/>
-          <w:shd w:val="clear" w:color="auto" w:fill="FFFFFF"/>
-        </w:rPr>
-        <w:t xml:space="preserve"> </w:t>
-      </w:r>
-      <w:proofErr w:type="spellStart"/>
-      <w:r>
-        <w:rPr>
-          <w:rFonts w:ascii="Times New Roman" w:hAnsi="Times New Roman" w:cs="Times New Roman"/>
-          <w:spacing w:val="1"/>
-          <w:sz w:val="24"/>
-          <w:szCs w:val="24"/>
-          <w:shd w:val="clear" w:color="auto" w:fill="FFFFFF"/>
-        </w:rPr>
-        <w:t>ini</w:t>
-      </w:r>
-      <w:proofErr w:type="spellEnd"/>
-      <w:r>
-        <w:rPr>
-          <w:rFonts w:ascii="Times New Roman" w:hAnsi="Times New Roman" w:cs="Times New Roman"/>
-          <w:spacing w:val="1"/>
-          <w:sz w:val="24"/>
-          <w:szCs w:val="24"/>
-          <w:shd w:val="clear" w:color="auto" w:fill="FFFFFF"/>
-        </w:rPr>
-        <w:t xml:space="preserve"> </w:t>
-      </w:r>
-      <w:proofErr w:type="spellStart"/>
-      <w:r>
-        <w:rPr>
-          <w:rFonts w:ascii="Times New Roman" w:hAnsi="Times New Roman" w:cs="Times New Roman"/>
-          <w:spacing w:val="1"/>
-          <w:sz w:val="24"/>
-          <w:szCs w:val="24"/>
-          <w:shd w:val="clear" w:color="auto" w:fill="FFFFFF"/>
-        </w:rPr>
-        <w:t>merupakan</w:t>
-      </w:r>
-      <w:proofErr w:type="spellEnd"/>
-      <w:r>
-        <w:rPr>
-          <w:rFonts w:ascii="Times New Roman" w:hAnsi="Times New Roman" w:cs="Times New Roman"/>
-          <w:spacing w:val="1"/>
-          <w:sz w:val="24"/>
-          <w:szCs w:val="24"/>
-          <w:shd w:val="clear" w:color="auto" w:fill="FFFFFF"/>
-        </w:rPr>
-        <w:t xml:space="preserve"> </w:t>
-      </w:r>
-      <w:proofErr w:type="spellStart"/>
-      <w:r>
-        <w:rPr>
-          <w:rFonts w:ascii="Times New Roman" w:hAnsi="Times New Roman" w:cs="Times New Roman"/>
-          <w:spacing w:val="1"/>
-          <w:sz w:val="24"/>
-          <w:szCs w:val="24"/>
-          <w:shd w:val="clear" w:color="auto" w:fill="FFFFFF"/>
-        </w:rPr>
-        <w:t>potensi</w:t>
-      </w:r>
-      <w:proofErr w:type="spellEnd"/>
-      <w:r>
-        <w:rPr>
-          <w:rFonts w:ascii="Times New Roman" w:hAnsi="Times New Roman" w:cs="Times New Roman"/>
-          <w:spacing w:val="1"/>
-          <w:sz w:val="24"/>
-          <w:szCs w:val="24"/>
-          <w:shd w:val="clear" w:color="auto" w:fill="FFFFFF"/>
-        </w:rPr>
-        <w:t xml:space="preserve"> </w:t>
-      </w:r>
-      <w:proofErr w:type="spellStart"/>
-      <w:r>
-        <w:rPr>
-          <w:rFonts w:ascii="Times New Roman" w:hAnsi="Times New Roman" w:cs="Times New Roman"/>
-          <w:spacing w:val="1"/>
-          <w:sz w:val="24"/>
-          <w:szCs w:val="24"/>
-          <w:shd w:val="clear" w:color="auto" w:fill="FFFFFF"/>
-        </w:rPr>
-        <w:t>ancaman</w:t>
-      </w:r>
-      <w:proofErr w:type="spellEnd"/>
-      <w:r>
-        <w:rPr>
-          <w:rFonts w:ascii="Times New Roman" w:hAnsi="Times New Roman" w:cs="Times New Roman"/>
-          <w:spacing w:val="1"/>
-          <w:sz w:val="24"/>
-          <w:szCs w:val="24"/>
-          <w:shd w:val="clear" w:color="auto" w:fill="FFFFFF"/>
-        </w:rPr>
-        <w:t xml:space="preserve"> </w:t>
-      </w:r>
-      <w:proofErr w:type="spellStart"/>
-      <w:r>
-        <w:rPr>
-          <w:rFonts w:ascii="Times New Roman" w:hAnsi="Times New Roman" w:cs="Times New Roman"/>
-          <w:spacing w:val="1"/>
-          <w:sz w:val="24"/>
-          <w:szCs w:val="24"/>
-          <w:shd w:val="clear" w:color="auto" w:fill="FFFFFF"/>
-        </w:rPr>
-        <w:t>kedepannya</w:t>
-      </w:r>
-      <w:proofErr w:type="spellEnd"/>
-      <w:r>
-        <w:rPr>
-          <w:rFonts w:ascii="Times New Roman" w:hAnsi="Times New Roman" w:cs="Times New Roman"/>
-          <w:spacing w:val="1"/>
-          <w:sz w:val="24"/>
-          <w:szCs w:val="24"/>
-          <w:shd w:val="clear" w:color="auto" w:fill="FFFFFF"/>
-        </w:rPr>
-        <w:t xml:space="preserve"> </w:t>
-      </w:r>
-      <w:proofErr w:type="spellStart"/>
-      <w:r>
-        <w:rPr>
-          <w:rFonts w:ascii="Times New Roman" w:hAnsi="Times New Roman" w:cs="Times New Roman"/>
-          <w:spacing w:val="1"/>
-          <w:sz w:val="24"/>
-          <w:szCs w:val="24"/>
-          <w:shd w:val="clear" w:color="auto" w:fill="FFFFFF"/>
-        </w:rPr>
-        <w:t>jika</w:t>
-      </w:r>
-      <w:proofErr w:type="spellEnd"/>
-      <w:r>
-        <w:rPr>
-          <w:rFonts w:ascii="Times New Roman" w:hAnsi="Times New Roman" w:cs="Times New Roman"/>
-          <w:spacing w:val="1"/>
-          <w:sz w:val="24"/>
-          <w:szCs w:val="24"/>
-          <w:shd w:val="clear" w:color="auto" w:fill="FFFFFF"/>
-        </w:rPr>
-        <w:t xml:space="preserve"> </w:t>
-      </w:r>
-      <w:proofErr w:type="spellStart"/>
-      <w:r>
-        <w:rPr>
-          <w:rFonts w:ascii="Times New Roman" w:hAnsi="Times New Roman" w:cs="Times New Roman"/>
-          <w:spacing w:val="1"/>
-          <w:sz w:val="24"/>
-          <w:szCs w:val="24"/>
-          <w:shd w:val="clear" w:color="auto" w:fill="FFFFFF"/>
+          <w:color w:val="000000" w:themeColor="text1"/>
+          <w:sz w:val="24"/>
+          <w:szCs w:val="24"/>
+        </w:rPr>
+        <w:t xml:space="preserve"> ide, </w:t>
+      </w:r>
+      <w:proofErr w:type="spellStart"/>
+      <w:r>
+        <w:rPr>
+          <w:rFonts w:ascii="Times New Roman" w:hAnsi="Times New Roman" w:cs="Times New Roman"/>
+          <w:color w:val="000000" w:themeColor="text1"/>
+          <w:sz w:val="24"/>
+          <w:szCs w:val="24"/>
+        </w:rPr>
+        <w:t>solusi</w:t>
+      </w:r>
+      <w:proofErr w:type="spellEnd"/>
+      <w:r>
+        <w:rPr>
+          <w:rFonts w:ascii="Times New Roman" w:hAnsi="Times New Roman" w:cs="Times New Roman"/>
+          <w:color w:val="000000" w:themeColor="text1"/>
+          <w:sz w:val="24"/>
+          <w:szCs w:val="24"/>
+        </w:rPr>
+        <w:t xml:space="preserve"> dan </w:t>
+      </w:r>
+      <w:proofErr w:type="spellStart"/>
+      <w:r>
+        <w:rPr>
+          <w:rFonts w:ascii="Times New Roman" w:hAnsi="Times New Roman" w:cs="Times New Roman"/>
+          <w:color w:val="000000" w:themeColor="text1"/>
+          <w:sz w:val="24"/>
+          <w:szCs w:val="24"/>
+        </w:rPr>
+        <w:t>konsep</w:t>
+      </w:r>
+      <w:proofErr w:type="spellEnd"/>
+      <w:r>
+        <w:rPr>
+          <w:rFonts w:ascii="Times New Roman" w:hAnsi="Times New Roman" w:cs="Times New Roman"/>
+          <w:color w:val="000000" w:themeColor="text1"/>
+          <w:sz w:val="24"/>
+          <w:szCs w:val="24"/>
+        </w:rPr>
+        <w:t xml:space="preserve"> </w:t>
+      </w:r>
+      <w:proofErr w:type="spellStart"/>
+      <w:r>
+        <w:rPr>
+          <w:rFonts w:ascii="Times New Roman" w:hAnsi="Times New Roman" w:cs="Times New Roman"/>
+          <w:color w:val="000000" w:themeColor="text1"/>
+          <w:sz w:val="24"/>
+          <w:szCs w:val="24"/>
+        </w:rPr>
+        <w:t>mereka</w:t>
+      </w:r>
+      <w:proofErr w:type="spellEnd"/>
+      <w:r>
+        <w:rPr>
+          <w:rFonts w:ascii="Times New Roman" w:hAnsi="Times New Roman" w:cs="Times New Roman"/>
+          <w:color w:val="000000" w:themeColor="text1"/>
+          <w:sz w:val="24"/>
+          <w:szCs w:val="24"/>
+        </w:rPr>
+        <w:t xml:space="preserve"> </w:t>
+      </w:r>
+      <w:proofErr w:type="spellStart"/>
+      <w:r>
+        <w:rPr>
+          <w:rFonts w:ascii="Times New Roman" w:hAnsi="Times New Roman" w:cs="Times New Roman"/>
+          <w:color w:val="000000" w:themeColor="text1"/>
+          <w:sz w:val="24"/>
+          <w:szCs w:val="24"/>
+        </w:rPr>
+        <w:t>sesuai</w:t>
+      </w:r>
+      <w:proofErr w:type="spellEnd"/>
+      <w:r>
+        <w:rPr>
+          <w:rFonts w:ascii="Times New Roman" w:hAnsi="Times New Roman" w:cs="Times New Roman"/>
+          <w:color w:val="000000" w:themeColor="text1"/>
+          <w:sz w:val="24"/>
+          <w:szCs w:val="24"/>
+        </w:rPr>
+        <w:t xml:space="preserve"> </w:t>
+      </w:r>
+      <w:proofErr w:type="spellStart"/>
+      <w:r>
+        <w:rPr>
+          <w:rFonts w:ascii="Times New Roman" w:hAnsi="Times New Roman" w:cs="Times New Roman"/>
+          <w:color w:val="000000" w:themeColor="text1"/>
+          <w:sz w:val="24"/>
+          <w:szCs w:val="24"/>
+        </w:rPr>
+        <w:t>latar</w:t>
+      </w:r>
+      <w:proofErr w:type="spellEnd"/>
+      <w:r>
+        <w:rPr>
+          <w:rFonts w:ascii="Times New Roman" w:hAnsi="Times New Roman" w:cs="Times New Roman"/>
+          <w:color w:val="000000" w:themeColor="text1"/>
+          <w:sz w:val="24"/>
+          <w:szCs w:val="24"/>
+        </w:rPr>
+        <w:t xml:space="preserve"> </w:t>
+      </w:r>
+      <w:proofErr w:type="spellStart"/>
+      <w:r>
+        <w:rPr>
+          <w:rFonts w:ascii="Times New Roman" w:hAnsi="Times New Roman" w:cs="Times New Roman"/>
+          <w:color w:val="000000" w:themeColor="text1"/>
+          <w:sz w:val="24"/>
+          <w:szCs w:val="24"/>
+        </w:rPr>
+        <w:t>belakang</w:t>
+      </w:r>
+      <w:proofErr w:type="spellEnd"/>
+      <w:r>
+        <w:rPr>
+          <w:rFonts w:ascii="Times New Roman" w:hAnsi="Times New Roman" w:cs="Times New Roman"/>
+          <w:color w:val="000000" w:themeColor="text1"/>
+          <w:sz w:val="24"/>
+          <w:szCs w:val="24"/>
+        </w:rPr>
+        <w:t xml:space="preserve"> </w:t>
+      </w:r>
+      <w:proofErr w:type="spellStart"/>
+      <w:r>
+        <w:rPr>
+          <w:rFonts w:ascii="Times New Roman" w:hAnsi="Times New Roman" w:cs="Times New Roman"/>
+          <w:color w:val="000000" w:themeColor="text1"/>
+          <w:sz w:val="24"/>
+          <w:szCs w:val="24"/>
+        </w:rPr>
+        <w:t>bidang</w:t>
+      </w:r>
+      <w:proofErr w:type="spellEnd"/>
+      <w:r>
+        <w:rPr>
+          <w:rFonts w:ascii="Times New Roman" w:hAnsi="Times New Roman" w:cs="Times New Roman"/>
+          <w:color w:val="000000" w:themeColor="text1"/>
+          <w:sz w:val="24"/>
+          <w:szCs w:val="24"/>
+        </w:rPr>
+        <w:t xml:space="preserve"> </w:t>
+      </w:r>
+      <w:proofErr w:type="spellStart"/>
+      <w:r>
+        <w:rPr>
+          <w:rFonts w:ascii="Times New Roman" w:hAnsi="Times New Roman" w:cs="Times New Roman"/>
+          <w:color w:val="000000" w:themeColor="text1"/>
+          <w:sz w:val="24"/>
+          <w:szCs w:val="24"/>
+        </w:rPr>
+        <w:t>ilmu</w:t>
+      </w:r>
+      <w:proofErr w:type="spellEnd"/>
+      <w:r>
+        <w:rPr>
+          <w:rFonts w:ascii="Times New Roman" w:hAnsi="Times New Roman" w:cs="Times New Roman"/>
+          <w:color w:val="000000" w:themeColor="text1"/>
+          <w:sz w:val="24"/>
+          <w:szCs w:val="24"/>
+        </w:rPr>
+        <w:t xml:space="preserve"> </w:t>
+      </w:r>
+      <w:proofErr w:type="spellStart"/>
+      <w:r>
+        <w:rPr>
+          <w:rFonts w:ascii="Times New Roman" w:hAnsi="Times New Roman" w:cs="Times New Roman"/>
+          <w:color w:val="000000" w:themeColor="text1"/>
+          <w:sz w:val="24"/>
+          <w:szCs w:val="24"/>
+        </w:rPr>
+        <w:t>mereka</w:t>
+      </w:r>
+      <w:proofErr w:type="spellEnd"/>
+      <w:r>
+        <w:rPr>
+          <w:rFonts w:ascii="Times New Roman" w:hAnsi="Times New Roman" w:cs="Times New Roman"/>
+          <w:color w:val="000000" w:themeColor="text1"/>
+          <w:sz w:val="24"/>
+          <w:szCs w:val="24"/>
+        </w:rPr>
+        <w:t xml:space="preserve"> </w:t>
+      </w:r>
+      <w:proofErr w:type="spellStart"/>
+      <w:r>
+        <w:rPr>
+          <w:rFonts w:ascii="Times New Roman" w:hAnsi="Times New Roman" w:cs="Times New Roman"/>
+          <w:color w:val="000000" w:themeColor="text1"/>
+          <w:sz w:val="24"/>
+          <w:szCs w:val="24"/>
+        </w:rPr>
+        <w:t>masing</w:t>
+      </w:r>
+      <w:r>
+        <w:rPr>
+          <w:rFonts w:ascii="Times New Roman" w:hAnsi="Times New Roman" w:cs="Times New Roman"/>
+          <w:color w:val="000000" w:themeColor="text1"/>
+          <w:sz w:val="24"/>
+          <w:szCs w:val="24"/>
+        </w:rPr>
+        <w:t>-</w:t>
+      </w:r>
+      <w:r>
+        <w:rPr>
+          <w:rFonts w:ascii="Times New Roman" w:hAnsi="Times New Roman" w:cs="Times New Roman"/>
+          <w:color w:val="000000" w:themeColor="text1"/>
+          <w:sz w:val="24"/>
+          <w:szCs w:val="24"/>
+        </w:rPr>
+        <w:t>masing</w:t>
+      </w:r>
+      <w:proofErr w:type="spellEnd"/>
+      <w:r>
+        <w:rPr>
+          <w:rFonts w:ascii="Times New Roman" w:hAnsi="Times New Roman" w:cs="Times New Roman"/>
+          <w:color w:val="000000" w:themeColor="text1"/>
+          <w:sz w:val="24"/>
+          <w:szCs w:val="24"/>
+        </w:rPr>
+        <w:t xml:space="preserve">. Dan rata-rata para </w:t>
+      </w:r>
+      <w:proofErr w:type="spellStart"/>
+      <w:r>
+        <w:rPr>
+          <w:rFonts w:ascii="Times New Roman" w:hAnsi="Times New Roman" w:cs="Times New Roman"/>
+          <w:color w:val="000000" w:themeColor="text1"/>
+          <w:sz w:val="24"/>
+          <w:szCs w:val="24"/>
+        </w:rPr>
+        <w:t>penggagas</w:t>
+      </w:r>
+      <w:proofErr w:type="spellEnd"/>
+      <w:r>
+        <w:rPr>
+          <w:rFonts w:ascii="Times New Roman" w:hAnsi="Times New Roman" w:cs="Times New Roman"/>
+          <w:color w:val="000000" w:themeColor="text1"/>
+          <w:sz w:val="24"/>
+          <w:szCs w:val="24"/>
+        </w:rPr>
+        <w:t xml:space="preserve"> startup </w:t>
+      </w:r>
+      <w:proofErr w:type="spellStart"/>
+      <w:r>
+        <w:rPr>
+          <w:rFonts w:ascii="Times New Roman" w:hAnsi="Times New Roman" w:cs="Times New Roman"/>
+          <w:color w:val="000000" w:themeColor="text1"/>
+          <w:sz w:val="24"/>
+          <w:szCs w:val="24"/>
         </w:rPr>
         <w:t>tidak</w:t>
       </w:r>
@@ -2248,473 +2727,71 @@
       <w:r>
         <w:rPr>
           <w:rFonts w:ascii="Times New Roman" w:hAnsi="Times New Roman" w:cs="Times New Roman"/>
-          <w:spacing w:val="1"/>
-          <w:sz w:val="24"/>
-          <w:szCs w:val="24"/>
-          <w:shd w:val="clear" w:color="auto" w:fill="FFFFFF"/>
-        </w:rPr>
-        <w:t xml:space="preserve"> </w:t>
-      </w:r>
-      <w:proofErr w:type="spellStart"/>
-      <w:r>
-        <w:rPr>
-          <w:rFonts w:ascii="Times New Roman" w:hAnsi="Times New Roman" w:cs="Times New Roman"/>
-          <w:spacing w:val="1"/>
-          <w:sz w:val="24"/>
-          <w:szCs w:val="24"/>
-          <w:shd w:val="clear" w:color="auto" w:fill="FFFFFF"/>
-        </w:rPr>
-        <w:t>ditangani</w:t>
-      </w:r>
-      <w:proofErr w:type="spellEnd"/>
-      <w:r>
-        <w:rPr>
-          <w:rFonts w:ascii="Times New Roman" w:hAnsi="Times New Roman" w:cs="Times New Roman"/>
-          <w:spacing w:val="1"/>
-          <w:sz w:val="24"/>
-          <w:szCs w:val="24"/>
-          <w:shd w:val="clear" w:color="auto" w:fill="FFFFFF"/>
-        </w:rPr>
-        <w:t xml:space="preserve"> </w:t>
-      </w:r>
-      <w:proofErr w:type="spellStart"/>
-      <w:r>
-        <w:rPr>
-          <w:rFonts w:ascii="Times New Roman" w:hAnsi="Times New Roman" w:cs="Times New Roman"/>
-          <w:spacing w:val="1"/>
-          <w:sz w:val="24"/>
-          <w:szCs w:val="24"/>
-          <w:shd w:val="clear" w:color="auto" w:fill="FFFFFF"/>
-        </w:rPr>
-        <w:t>dengan</w:t>
-      </w:r>
-      <w:proofErr w:type="spellEnd"/>
-      <w:r>
-        <w:rPr>
-          <w:rFonts w:ascii="Times New Roman" w:hAnsi="Times New Roman" w:cs="Times New Roman"/>
-          <w:spacing w:val="1"/>
-          <w:sz w:val="24"/>
-          <w:szCs w:val="24"/>
-          <w:shd w:val="clear" w:color="auto" w:fill="FFFFFF"/>
-        </w:rPr>
-        <w:t xml:space="preserve"> </w:t>
-      </w:r>
-      <w:proofErr w:type="spellStart"/>
-      <w:r>
-        <w:rPr>
-          <w:rFonts w:ascii="Times New Roman" w:hAnsi="Times New Roman" w:cs="Times New Roman"/>
-          <w:spacing w:val="1"/>
-          <w:sz w:val="24"/>
-          <w:szCs w:val="24"/>
-          <w:shd w:val="clear" w:color="auto" w:fill="FFFFFF"/>
-        </w:rPr>
-        <w:t>baik</w:t>
-      </w:r>
-      <w:proofErr w:type="spellEnd"/>
-      <w:r>
-        <w:rPr>
-          <w:rFonts w:ascii="Times New Roman" w:hAnsi="Times New Roman" w:cs="Times New Roman"/>
-          <w:spacing w:val="1"/>
-          <w:sz w:val="24"/>
-          <w:szCs w:val="24"/>
-          <w:shd w:val="clear" w:color="auto" w:fill="FFFFFF"/>
-        </w:rPr>
-        <w:t xml:space="preserve">. Salah </w:t>
-      </w:r>
-      <w:proofErr w:type="spellStart"/>
-      <w:r>
-        <w:rPr>
-          <w:rFonts w:ascii="Times New Roman" w:hAnsi="Times New Roman" w:cs="Times New Roman"/>
-          <w:spacing w:val="1"/>
-          <w:sz w:val="24"/>
-          <w:szCs w:val="24"/>
-          <w:shd w:val="clear" w:color="auto" w:fill="FFFFFF"/>
-        </w:rPr>
-        <w:t>satunya</w:t>
-      </w:r>
-      <w:proofErr w:type="spellEnd"/>
-      <w:r>
-        <w:rPr>
-          <w:rFonts w:ascii="Times New Roman" w:hAnsi="Times New Roman" w:cs="Times New Roman"/>
-          <w:spacing w:val="1"/>
-          <w:sz w:val="24"/>
-          <w:szCs w:val="24"/>
-          <w:shd w:val="clear" w:color="auto" w:fill="FFFFFF"/>
-        </w:rPr>
-        <w:t xml:space="preserve"> </w:t>
-      </w:r>
-      <w:proofErr w:type="spellStart"/>
-      <w:r>
-        <w:rPr>
-          <w:rFonts w:ascii="Times New Roman" w:hAnsi="Times New Roman" w:cs="Times New Roman"/>
-          <w:spacing w:val="1"/>
-          <w:sz w:val="24"/>
-          <w:szCs w:val="24"/>
-          <w:shd w:val="clear" w:color="auto" w:fill="FFFFFF"/>
-        </w:rPr>
-        <w:t>ialah</w:t>
-      </w:r>
-      <w:proofErr w:type="spellEnd"/>
-      <w:r>
-        <w:rPr>
-          <w:rFonts w:ascii="Times New Roman" w:hAnsi="Times New Roman" w:cs="Times New Roman"/>
-          <w:spacing w:val="1"/>
-          <w:sz w:val="24"/>
-          <w:szCs w:val="24"/>
-          <w:shd w:val="clear" w:color="auto" w:fill="FFFFFF"/>
-        </w:rPr>
-        <w:t xml:space="preserve"> </w:t>
-      </w:r>
-      <w:proofErr w:type="spellStart"/>
-      <w:r>
-        <w:rPr>
-          <w:rFonts w:ascii="Times New Roman" w:hAnsi="Times New Roman" w:cs="Times New Roman"/>
-          <w:spacing w:val="1"/>
-          <w:sz w:val="24"/>
-          <w:szCs w:val="24"/>
-          <w:shd w:val="clear" w:color="auto" w:fill="FFFFFF"/>
-        </w:rPr>
-        <w:t>pengangguran</w:t>
-      </w:r>
-      <w:proofErr w:type="spellEnd"/>
-      <w:r>
-        <w:rPr>
-          <w:rFonts w:ascii="Times New Roman" w:hAnsi="Times New Roman" w:cs="Times New Roman"/>
-          <w:spacing w:val="1"/>
-          <w:sz w:val="24"/>
-          <w:szCs w:val="24"/>
-          <w:shd w:val="clear" w:color="auto" w:fill="FFFFFF"/>
-        </w:rPr>
-        <w:t xml:space="preserve">, </w:t>
-      </w:r>
-      <w:proofErr w:type="spellStart"/>
-      <w:r>
-        <w:rPr>
-          <w:rFonts w:ascii="Times New Roman" w:hAnsi="Times New Roman" w:cs="Times New Roman"/>
-          <w:spacing w:val="1"/>
-          <w:sz w:val="24"/>
-          <w:szCs w:val="24"/>
-          <w:shd w:val="clear" w:color="auto" w:fill="FFFFFF"/>
-        </w:rPr>
-        <w:t>hingga</w:t>
-      </w:r>
-      <w:proofErr w:type="spellEnd"/>
-      <w:r>
-        <w:rPr>
-          <w:rFonts w:ascii="Times New Roman" w:hAnsi="Times New Roman" w:cs="Times New Roman"/>
-          <w:spacing w:val="1"/>
-          <w:sz w:val="24"/>
-          <w:szCs w:val="24"/>
-          <w:shd w:val="clear" w:color="auto" w:fill="FFFFFF"/>
-        </w:rPr>
-        <w:t xml:space="preserve"> </w:t>
-      </w:r>
-      <w:proofErr w:type="spellStart"/>
-      <w:r>
-        <w:rPr>
-          <w:rFonts w:ascii="Times New Roman" w:hAnsi="Times New Roman" w:cs="Times New Roman"/>
-          <w:spacing w:val="1"/>
-          <w:sz w:val="24"/>
-          <w:szCs w:val="24"/>
-          <w:shd w:val="clear" w:color="auto" w:fill="FFFFFF"/>
-        </w:rPr>
-        <w:t>saat</w:t>
-      </w:r>
-      <w:proofErr w:type="spellEnd"/>
-      <w:r>
-        <w:rPr>
-          <w:rFonts w:ascii="Times New Roman" w:hAnsi="Times New Roman" w:cs="Times New Roman"/>
-          <w:spacing w:val="1"/>
-          <w:sz w:val="24"/>
-          <w:szCs w:val="24"/>
-          <w:shd w:val="clear" w:color="auto" w:fill="FFFFFF"/>
-        </w:rPr>
-        <w:t xml:space="preserve"> </w:t>
-      </w:r>
-      <w:proofErr w:type="spellStart"/>
-      <w:r>
-        <w:rPr>
-          <w:rFonts w:ascii="Times New Roman" w:hAnsi="Times New Roman" w:cs="Times New Roman"/>
-          <w:spacing w:val="1"/>
-          <w:sz w:val="24"/>
-          <w:szCs w:val="24"/>
-          <w:shd w:val="clear" w:color="auto" w:fill="FFFFFF"/>
-        </w:rPr>
-        <w:t>ini</w:t>
-      </w:r>
-      <w:proofErr w:type="spellEnd"/>
-      <w:r>
-        <w:rPr>
-          <w:rFonts w:ascii="Times New Roman" w:hAnsi="Times New Roman" w:cs="Times New Roman"/>
-          <w:spacing w:val="1"/>
-          <w:sz w:val="24"/>
-          <w:szCs w:val="24"/>
-          <w:shd w:val="clear" w:color="auto" w:fill="FFFFFF"/>
-        </w:rPr>
-        <w:t xml:space="preserve">, </w:t>
-      </w:r>
-      <w:proofErr w:type="spellStart"/>
-      <w:r>
-        <w:rPr>
-          <w:rFonts w:ascii="Times New Roman" w:hAnsi="Times New Roman" w:cs="Times New Roman"/>
-          <w:spacing w:val="1"/>
-          <w:sz w:val="24"/>
-          <w:szCs w:val="24"/>
-          <w:shd w:val="clear" w:color="auto" w:fill="FFFFFF"/>
-        </w:rPr>
-        <w:t>tercatat</w:t>
-      </w:r>
-      <w:proofErr w:type="spellEnd"/>
-      <w:r>
-        <w:rPr>
-          <w:rFonts w:ascii="Times New Roman" w:hAnsi="Times New Roman" w:cs="Times New Roman"/>
-          <w:spacing w:val="1"/>
-          <w:sz w:val="24"/>
-          <w:szCs w:val="24"/>
-          <w:shd w:val="clear" w:color="auto" w:fill="FFFFFF"/>
-        </w:rPr>
-        <w:t xml:space="preserve"> 5,13%</w:t>
-      </w:r>
-      <w:r>
-        <w:rPr>
-          <w:rFonts w:ascii="Times New Roman" w:hAnsi="Times New Roman" w:cs="Times New Roman"/>
-          <w:spacing w:val="1"/>
-          <w:sz w:val="24"/>
-          <w:szCs w:val="24"/>
-          <w:shd w:val="clear" w:color="auto" w:fill="FFFFFF"/>
-          <w:vertAlign w:val="subscript"/>
-        </w:rPr>
-        <w:t>(bps.co.id)</w:t>
-      </w:r>
-      <w:r>
-        <w:rPr>
-          <w:rFonts w:ascii="Times New Roman" w:hAnsi="Times New Roman" w:cs="Times New Roman"/>
-          <w:spacing w:val="1"/>
-          <w:sz w:val="24"/>
-          <w:szCs w:val="24"/>
-          <w:shd w:val="clear" w:color="auto" w:fill="FFFFFF"/>
-        </w:rPr>
-        <w:t xml:space="preserve"> total </w:t>
-      </w:r>
-      <w:proofErr w:type="spellStart"/>
-      <w:r>
-        <w:rPr>
-          <w:rFonts w:ascii="Times New Roman" w:hAnsi="Times New Roman" w:cs="Times New Roman"/>
-          <w:spacing w:val="1"/>
-          <w:sz w:val="24"/>
-          <w:szCs w:val="24"/>
-          <w:shd w:val="clear" w:color="auto" w:fill="FFFFFF"/>
-        </w:rPr>
-        <w:t>pengangguran</w:t>
-      </w:r>
-      <w:proofErr w:type="spellEnd"/>
-      <w:r>
-        <w:rPr>
-          <w:rFonts w:ascii="Times New Roman" w:hAnsi="Times New Roman" w:cs="Times New Roman"/>
-          <w:spacing w:val="1"/>
-          <w:sz w:val="24"/>
-          <w:szCs w:val="24"/>
-          <w:shd w:val="clear" w:color="auto" w:fill="FFFFFF"/>
-        </w:rPr>
-        <w:t xml:space="preserve"> di Indonesia, </w:t>
-      </w:r>
-      <w:proofErr w:type="spellStart"/>
-      <w:r>
-        <w:rPr>
-          <w:rFonts w:ascii="Times New Roman" w:hAnsi="Times New Roman" w:cs="Times New Roman"/>
-          <w:spacing w:val="1"/>
-          <w:sz w:val="24"/>
-          <w:szCs w:val="24"/>
-          <w:shd w:val="clear" w:color="auto" w:fill="FFFFFF"/>
-        </w:rPr>
-        <w:t>jika</w:t>
-      </w:r>
-      <w:proofErr w:type="spellEnd"/>
-      <w:r>
-        <w:rPr>
-          <w:rFonts w:ascii="Times New Roman" w:hAnsi="Times New Roman" w:cs="Times New Roman"/>
-          <w:spacing w:val="1"/>
-          <w:sz w:val="24"/>
-          <w:szCs w:val="24"/>
-          <w:shd w:val="clear" w:color="auto" w:fill="FFFFFF"/>
-        </w:rPr>
-        <w:t xml:space="preserve"> </w:t>
-      </w:r>
-      <w:proofErr w:type="spellStart"/>
-      <w:r>
-        <w:rPr>
-          <w:rFonts w:ascii="Times New Roman" w:hAnsi="Times New Roman" w:cs="Times New Roman"/>
-          <w:spacing w:val="1"/>
-          <w:sz w:val="24"/>
-          <w:szCs w:val="24"/>
-          <w:shd w:val="clear" w:color="auto" w:fill="FFFFFF"/>
-        </w:rPr>
-        <w:t>dihitung</w:t>
-      </w:r>
-      <w:proofErr w:type="spellEnd"/>
-      <w:r>
-        <w:rPr>
-          <w:rFonts w:ascii="Times New Roman" w:hAnsi="Times New Roman" w:cs="Times New Roman"/>
-          <w:spacing w:val="1"/>
-          <w:sz w:val="24"/>
-          <w:szCs w:val="24"/>
-          <w:shd w:val="clear" w:color="auto" w:fill="FFFFFF"/>
-        </w:rPr>
-        <w:t xml:space="preserve"> </w:t>
-      </w:r>
-      <w:proofErr w:type="spellStart"/>
-      <w:r>
-        <w:rPr>
-          <w:rFonts w:ascii="Times New Roman" w:hAnsi="Times New Roman" w:cs="Times New Roman"/>
-          <w:spacing w:val="1"/>
-          <w:sz w:val="24"/>
-          <w:szCs w:val="24"/>
-          <w:shd w:val="clear" w:color="auto" w:fill="FFFFFF"/>
-        </w:rPr>
-        <w:t>terdapat</w:t>
-      </w:r>
-      <w:proofErr w:type="spellEnd"/>
-      <w:r>
-        <w:rPr>
-          <w:rFonts w:ascii="Times New Roman" w:hAnsi="Times New Roman" w:cs="Times New Roman"/>
-          <w:spacing w:val="1"/>
-          <w:sz w:val="24"/>
-          <w:szCs w:val="24"/>
-          <w:shd w:val="clear" w:color="auto" w:fill="FFFFFF"/>
-        </w:rPr>
-        <w:t xml:space="preserve"> </w:t>
-      </w:r>
-      <w:proofErr w:type="spellStart"/>
-      <w:r>
-        <w:rPr>
-          <w:rFonts w:ascii="Times New Roman" w:hAnsi="Times New Roman" w:cs="Times New Roman"/>
-          <w:spacing w:val="1"/>
-          <w:sz w:val="24"/>
-          <w:szCs w:val="24"/>
-          <w:shd w:val="clear" w:color="auto" w:fill="FFFFFF"/>
-        </w:rPr>
-        <w:t>sekitar</w:t>
-      </w:r>
-      <w:proofErr w:type="spellEnd"/>
-      <w:r>
-        <w:rPr>
-          <w:rFonts w:ascii="Times New Roman" w:hAnsi="Times New Roman" w:cs="Times New Roman"/>
-          <w:spacing w:val="1"/>
-          <w:sz w:val="24"/>
-          <w:szCs w:val="24"/>
-          <w:shd w:val="clear" w:color="auto" w:fill="FFFFFF"/>
-        </w:rPr>
-        <w:t xml:space="preserve"> 13 </w:t>
-      </w:r>
-      <w:proofErr w:type="spellStart"/>
-      <w:r>
-        <w:rPr>
-          <w:rFonts w:ascii="Times New Roman" w:hAnsi="Times New Roman" w:cs="Times New Roman"/>
-          <w:spacing w:val="1"/>
-          <w:sz w:val="24"/>
-          <w:szCs w:val="24"/>
-          <w:shd w:val="clear" w:color="auto" w:fill="FFFFFF"/>
-        </w:rPr>
-        <w:t>juta</w:t>
-      </w:r>
-      <w:proofErr w:type="spellEnd"/>
-      <w:r>
-        <w:rPr>
-          <w:rFonts w:ascii="Times New Roman" w:hAnsi="Times New Roman" w:cs="Times New Roman"/>
-          <w:spacing w:val="1"/>
-          <w:sz w:val="24"/>
-          <w:szCs w:val="24"/>
-          <w:shd w:val="clear" w:color="auto" w:fill="FFFFFF"/>
-        </w:rPr>
-        <w:t xml:space="preserve"> </w:t>
-      </w:r>
-      <w:proofErr w:type="spellStart"/>
-      <w:r>
-        <w:rPr>
-          <w:rFonts w:ascii="Times New Roman" w:hAnsi="Times New Roman" w:cs="Times New Roman"/>
-          <w:spacing w:val="1"/>
-          <w:sz w:val="24"/>
-          <w:szCs w:val="24"/>
-          <w:shd w:val="clear" w:color="auto" w:fill="FFFFFF"/>
-        </w:rPr>
-        <w:t>penduduk</w:t>
-      </w:r>
-      <w:proofErr w:type="spellEnd"/>
-      <w:r>
-        <w:rPr>
-          <w:rFonts w:ascii="Times New Roman" w:hAnsi="Times New Roman" w:cs="Times New Roman"/>
-          <w:spacing w:val="1"/>
-          <w:sz w:val="24"/>
-          <w:szCs w:val="24"/>
-          <w:shd w:val="clear" w:color="auto" w:fill="FFFFFF"/>
-        </w:rPr>
-        <w:t xml:space="preserve"> Indonesia yang </w:t>
-      </w:r>
-      <w:proofErr w:type="spellStart"/>
-      <w:r>
-        <w:rPr>
-          <w:rFonts w:ascii="Times New Roman" w:hAnsi="Times New Roman" w:cs="Times New Roman"/>
-          <w:spacing w:val="1"/>
-          <w:sz w:val="24"/>
-          <w:szCs w:val="24"/>
-          <w:shd w:val="clear" w:color="auto" w:fill="FFFFFF"/>
-        </w:rPr>
-        <w:t>menganggur</w:t>
-      </w:r>
-      <w:proofErr w:type="spellEnd"/>
-      <w:r>
-        <w:rPr>
-          <w:rFonts w:ascii="Times New Roman" w:hAnsi="Times New Roman" w:cs="Times New Roman"/>
-          <w:spacing w:val="1"/>
-          <w:sz w:val="24"/>
-          <w:szCs w:val="24"/>
-          <w:shd w:val="clear" w:color="auto" w:fill="FFFFFF"/>
-        </w:rPr>
-        <w:t xml:space="preserve"> </w:t>
-      </w:r>
-      <w:proofErr w:type="spellStart"/>
-      <w:r>
-        <w:rPr>
-          <w:rFonts w:ascii="Times New Roman" w:hAnsi="Times New Roman" w:cs="Times New Roman"/>
-          <w:spacing w:val="1"/>
-          <w:sz w:val="24"/>
-          <w:szCs w:val="24"/>
-          <w:shd w:val="clear" w:color="auto" w:fill="FFFFFF"/>
-        </w:rPr>
-        <w:t>setiap</w:t>
-      </w:r>
-      <w:proofErr w:type="spellEnd"/>
-      <w:r>
-        <w:rPr>
-          <w:rFonts w:ascii="Times New Roman" w:hAnsi="Times New Roman" w:cs="Times New Roman"/>
-          <w:spacing w:val="1"/>
-          <w:sz w:val="24"/>
-          <w:szCs w:val="24"/>
-          <w:shd w:val="clear" w:color="auto" w:fill="FFFFFF"/>
-        </w:rPr>
-        <w:t xml:space="preserve"> </w:t>
-      </w:r>
-      <w:proofErr w:type="spellStart"/>
-      <w:r>
-        <w:rPr>
-          <w:rFonts w:ascii="Times New Roman" w:hAnsi="Times New Roman" w:cs="Times New Roman"/>
-          <w:spacing w:val="1"/>
-          <w:sz w:val="24"/>
-          <w:szCs w:val="24"/>
-          <w:shd w:val="clear" w:color="auto" w:fill="FFFFFF"/>
-        </w:rPr>
-        <w:t>tahunnya</w:t>
-      </w:r>
-      <w:proofErr w:type="spellEnd"/>
-      <w:r>
-        <w:rPr>
-          <w:rFonts w:ascii="Times New Roman" w:hAnsi="Times New Roman" w:cs="Times New Roman"/>
-          <w:spacing w:val="1"/>
-          <w:sz w:val="24"/>
-          <w:szCs w:val="24"/>
-          <w:shd w:val="clear" w:color="auto" w:fill="FFFFFF"/>
-        </w:rPr>
-        <w:t>.</w:t>
+          <w:color w:val="000000" w:themeColor="text1"/>
+          <w:sz w:val="24"/>
+          <w:szCs w:val="24"/>
+        </w:rPr>
+        <w:t xml:space="preserve"> </w:t>
+      </w:r>
+      <w:proofErr w:type="spellStart"/>
+      <w:r>
+        <w:rPr>
+          <w:rFonts w:ascii="Times New Roman" w:hAnsi="Times New Roman" w:cs="Times New Roman"/>
+          <w:color w:val="000000" w:themeColor="text1"/>
+          <w:sz w:val="24"/>
+          <w:szCs w:val="24"/>
+        </w:rPr>
+        <w:t>memiliki</w:t>
+      </w:r>
+      <w:proofErr w:type="spellEnd"/>
+      <w:r>
+        <w:rPr>
+          <w:rFonts w:ascii="Times New Roman" w:hAnsi="Times New Roman" w:cs="Times New Roman"/>
+          <w:color w:val="000000" w:themeColor="text1"/>
+          <w:sz w:val="24"/>
+          <w:szCs w:val="24"/>
+        </w:rPr>
+        <w:t xml:space="preserve"> </w:t>
+      </w:r>
+      <w:proofErr w:type="spellStart"/>
+      <w:r>
+        <w:rPr>
+          <w:rFonts w:ascii="Times New Roman" w:hAnsi="Times New Roman" w:cs="Times New Roman"/>
+          <w:color w:val="000000" w:themeColor="text1"/>
+          <w:sz w:val="24"/>
+          <w:szCs w:val="24"/>
+        </w:rPr>
+        <w:t>latar</w:t>
+      </w:r>
+      <w:proofErr w:type="spellEnd"/>
+      <w:r>
+        <w:rPr>
+          <w:rFonts w:ascii="Times New Roman" w:hAnsi="Times New Roman" w:cs="Times New Roman"/>
+          <w:color w:val="000000" w:themeColor="text1"/>
+          <w:sz w:val="24"/>
+          <w:szCs w:val="24"/>
+        </w:rPr>
+        <w:t xml:space="preserve"> </w:t>
+      </w:r>
+      <w:proofErr w:type="spellStart"/>
+      <w:r>
+        <w:rPr>
+          <w:rFonts w:ascii="Times New Roman" w:hAnsi="Times New Roman" w:cs="Times New Roman"/>
+          <w:color w:val="000000" w:themeColor="text1"/>
+          <w:sz w:val="24"/>
+          <w:szCs w:val="24"/>
+        </w:rPr>
+        <w:t>belakang</w:t>
+      </w:r>
+      <w:proofErr w:type="spellEnd"/>
+      <w:r>
+        <w:rPr>
+          <w:rFonts w:ascii="Times New Roman" w:hAnsi="Times New Roman" w:cs="Times New Roman"/>
+          <w:color w:val="000000" w:themeColor="text1"/>
+          <w:sz w:val="24"/>
+          <w:szCs w:val="24"/>
+        </w:rPr>
+        <w:t xml:space="preserve"> IT.</w:t>
       </w:r>
     </w:p>
     <w:p>
@@ -2723,75 +2800,59 @@
         <w:jc w:val="both"/>
         <w:rPr>
           <w:rFonts w:ascii="Times New Roman" w:hAnsi="Times New Roman" w:cs="Times New Roman"/>
-          <w:spacing w:val="1"/>
-          <w:sz w:val="24"/>
-          <w:szCs w:val="24"/>
-          <w:shd w:val="clear" w:color="auto" w:fill="FFFFFF"/>
-        </w:rPr>
-      </w:pPr>
-      <w:proofErr w:type="spellStart"/>
-      <w:r>
-        <w:rPr>
-          <w:rFonts w:ascii="Times New Roman" w:hAnsi="Times New Roman" w:cs="Times New Roman"/>
-          <w:spacing w:val="1"/>
-          <w:sz w:val="24"/>
-          <w:szCs w:val="24"/>
-          <w:shd w:val="clear" w:color="auto" w:fill="FFFFFF"/>
-        </w:rPr>
-        <w:t>Sedangkan</w:t>
-      </w:r>
-      <w:proofErr w:type="spellEnd"/>
-      <w:r>
-        <w:rPr>
-          <w:rFonts w:ascii="Times New Roman" w:hAnsi="Times New Roman" w:cs="Times New Roman"/>
-          <w:spacing w:val="1"/>
-          <w:sz w:val="24"/>
-          <w:szCs w:val="24"/>
-          <w:shd w:val="clear" w:color="auto" w:fill="FFFFFF"/>
-        </w:rPr>
-        <w:t xml:space="preserve"> </w:t>
-      </w:r>
-      <w:proofErr w:type="spellStart"/>
-      <w:r>
-        <w:rPr>
-          <w:rFonts w:ascii="Times New Roman" w:hAnsi="Times New Roman" w:cs="Times New Roman"/>
-          <w:spacing w:val="1"/>
-          <w:sz w:val="24"/>
-          <w:szCs w:val="24"/>
-          <w:shd w:val="clear" w:color="auto" w:fill="FFFFFF"/>
-        </w:rPr>
-        <w:t>ditahun</w:t>
-      </w:r>
-      <w:proofErr w:type="spellEnd"/>
-      <w:r>
-        <w:rPr>
-          <w:rFonts w:ascii="Times New Roman" w:hAnsi="Times New Roman" w:cs="Times New Roman"/>
-          <w:spacing w:val="1"/>
-          <w:sz w:val="24"/>
-          <w:szCs w:val="24"/>
-          <w:shd w:val="clear" w:color="auto" w:fill="FFFFFF"/>
-        </w:rPr>
-        <w:t xml:space="preserve"> 2018 </w:t>
-      </w:r>
-      <w:proofErr w:type="spellStart"/>
-      <w:r>
-        <w:rPr>
-          <w:rFonts w:ascii="Times New Roman" w:hAnsi="Times New Roman" w:cs="Times New Roman"/>
-          <w:spacing w:val="1"/>
-          <w:sz w:val="24"/>
-          <w:szCs w:val="24"/>
-          <w:shd w:val="clear" w:color="auto" w:fill="FFFFFF"/>
-        </w:rPr>
-        <w:t>ini</w:t>
-      </w:r>
-      <w:proofErr w:type="spellEnd"/>
-      <w:r>
-        <w:rPr>
-          <w:rFonts w:ascii="Times New Roman" w:hAnsi="Times New Roman" w:cs="Times New Roman"/>
-          <w:spacing w:val="1"/>
-          <w:sz w:val="24"/>
-          <w:szCs w:val="24"/>
-          <w:shd w:val="clear" w:color="auto" w:fill="FFFFFF"/>
+          <w:color w:val="000000" w:themeColor="text1"/>
+          <w:spacing w:val="1"/>
+          <w:sz w:val="24"/>
+          <w:szCs w:val="24"/>
+          <w:shd w:val="clear" w:color="auto" w:fill="FFFFFF"/>
+        </w:rPr>
+      </w:pPr>
+      <w:r>
+        <w:rPr>
+          <w:rFonts w:ascii="Times New Roman" w:hAnsi="Times New Roman" w:cs="Times New Roman"/>
+          <w:color w:val="000000" w:themeColor="text1"/>
+          <w:sz w:val="24"/>
+          <w:szCs w:val="24"/>
+        </w:rPr>
+        <w:t xml:space="preserve">Oleh </w:t>
+      </w:r>
+      <w:proofErr w:type="spellStart"/>
+      <w:r>
+        <w:rPr>
+          <w:rFonts w:ascii="Times New Roman" w:hAnsi="Times New Roman" w:cs="Times New Roman"/>
+          <w:color w:val="000000" w:themeColor="text1"/>
+          <w:sz w:val="24"/>
+          <w:szCs w:val="24"/>
+        </w:rPr>
+        <w:t>sebab</w:t>
+      </w:r>
+      <w:proofErr w:type="spellEnd"/>
+      <w:r>
+        <w:rPr>
+          <w:rFonts w:ascii="Times New Roman" w:hAnsi="Times New Roman" w:cs="Times New Roman"/>
+          <w:color w:val="000000" w:themeColor="text1"/>
+          <w:sz w:val="24"/>
+          <w:szCs w:val="24"/>
+        </w:rPr>
+        <w:t xml:space="preserve"> </w:t>
+      </w:r>
+      <w:proofErr w:type="spellStart"/>
+      <w:r>
+        <w:rPr>
+          <w:rFonts w:ascii="Times New Roman" w:hAnsi="Times New Roman" w:cs="Times New Roman"/>
+          <w:color w:val="000000" w:themeColor="text1"/>
+          <w:sz w:val="24"/>
+          <w:szCs w:val="24"/>
+        </w:rPr>
+        <w:t>itu</w:t>
+      </w:r>
+      <w:proofErr w:type="spellEnd"/>
+      <w:r>
+        <w:rPr>
+          <w:rFonts w:ascii="Times New Roman" w:hAnsi="Times New Roman" w:cs="Times New Roman"/>
+          <w:color w:val="000000" w:themeColor="text1"/>
+          <w:sz w:val="24"/>
+          <w:szCs w:val="24"/>
         </w:rPr>
         <w:t xml:space="preserve">, </w:t>
       </w:r>
@@ -2799,175 +2860,320 @@
       <w:r>
         <w:rPr>
           <w:rFonts w:ascii="Times New Roman" w:hAnsi="Times New Roman" w:cs="Times New Roman"/>
-          <w:spacing w:val="1"/>
-          <w:sz w:val="24"/>
-          <w:szCs w:val="24"/>
-          <w:shd w:val="clear" w:color="auto" w:fill="FFFFFF"/>
-        </w:rPr>
-        <w:t>sudah</w:t>
-      </w:r>
-      <w:proofErr w:type="spellEnd"/>
-      <w:r>
-        <w:rPr>
-          <w:rFonts w:ascii="Times New Roman" w:hAnsi="Times New Roman" w:cs="Times New Roman"/>
-          <w:spacing w:val="1"/>
-          <w:sz w:val="24"/>
-          <w:szCs w:val="24"/>
-          <w:shd w:val="clear" w:color="auto" w:fill="FFFFFF"/>
-        </w:rPr>
-        <w:t xml:space="preserve"> </w:t>
-      </w:r>
-      <w:proofErr w:type="spellStart"/>
-      <w:r>
-        <w:rPr>
-          <w:rFonts w:ascii="Times New Roman" w:hAnsi="Times New Roman" w:cs="Times New Roman"/>
-          <w:spacing w:val="1"/>
-          <w:sz w:val="24"/>
-          <w:szCs w:val="24"/>
-          <w:shd w:val="clear" w:color="auto" w:fill="FFFFFF"/>
-        </w:rPr>
-        <w:t>memasuki</w:t>
-      </w:r>
-      <w:proofErr w:type="spellEnd"/>
-      <w:r>
-        <w:rPr>
-          <w:rFonts w:ascii="Times New Roman" w:hAnsi="Times New Roman" w:cs="Times New Roman"/>
-          <w:spacing w:val="1"/>
-          <w:sz w:val="24"/>
-          <w:szCs w:val="24"/>
-          <w:shd w:val="clear" w:color="auto" w:fill="FFFFFF"/>
-        </w:rPr>
-        <w:t xml:space="preserve"> era digital </w:t>
-      </w:r>
-      <w:proofErr w:type="spellStart"/>
-      <w:r>
-        <w:rPr>
-          <w:rFonts w:ascii="Times New Roman" w:hAnsi="Times New Roman" w:cs="Times New Roman"/>
-          <w:spacing w:val="1"/>
-          <w:sz w:val="24"/>
-          <w:szCs w:val="24"/>
-          <w:shd w:val="clear" w:color="auto" w:fill="FFFFFF"/>
-        </w:rPr>
-        <w:t>dimana</w:t>
-      </w:r>
-      <w:proofErr w:type="spellEnd"/>
-      <w:r>
-        <w:rPr>
-          <w:rFonts w:ascii="Times New Roman" w:hAnsi="Times New Roman" w:cs="Times New Roman"/>
-          <w:spacing w:val="1"/>
-          <w:sz w:val="24"/>
-          <w:szCs w:val="24"/>
-          <w:shd w:val="clear" w:color="auto" w:fill="FFFFFF"/>
-        </w:rPr>
-        <w:t xml:space="preserve"> </w:t>
-      </w:r>
-      <w:proofErr w:type="spellStart"/>
-      <w:r>
-        <w:rPr>
-          <w:rFonts w:ascii="Times New Roman" w:hAnsi="Times New Roman" w:cs="Times New Roman"/>
-          <w:spacing w:val="1"/>
-          <w:sz w:val="24"/>
-          <w:szCs w:val="24"/>
-          <w:shd w:val="clear" w:color="auto" w:fill="FFFFFF"/>
-        </w:rPr>
-        <w:t>mulai</w:t>
-      </w:r>
-      <w:proofErr w:type="spellEnd"/>
-      <w:r>
-        <w:rPr>
-          <w:rFonts w:ascii="Times New Roman" w:hAnsi="Times New Roman" w:cs="Times New Roman"/>
-          <w:spacing w:val="1"/>
-          <w:sz w:val="24"/>
-          <w:szCs w:val="24"/>
-          <w:shd w:val="clear" w:color="auto" w:fill="FFFFFF"/>
-        </w:rPr>
-        <w:t xml:space="preserve"> </w:t>
-      </w:r>
-      <w:proofErr w:type="spellStart"/>
-      <w:r>
-        <w:rPr>
-          <w:rFonts w:ascii="Times New Roman" w:hAnsi="Times New Roman" w:cs="Times New Roman"/>
-          <w:spacing w:val="1"/>
-          <w:sz w:val="24"/>
-          <w:szCs w:val="24"/>
-          <w:shd w:val="clear" w:color="auto" w:fill="FFFFFF"/>
-        </w:rPr>
-        <w:t>banyaknya</w:t>
-      </w:r>
-      <w:proofErr w:type="spellEnd"/>
-      <w:r>
-        <w:rPr>
-          <w:rFonts w:ascii="Times New Roman" w:hAnsi="Times New Roman" w:cs="Times New Roman"/>
-          <w:spacing w:val="1"/>
-          <w:sz w:val="24"/>
-          <w:szCs w:val="24"/>
-          <w:shd w:val="clear" w:color="auto" w:fill="FFFFFF"/>
-        </w:rPr>
-        <w:t xml:space="preserve"> </w:t>
-      </w:r>
-      <w:proofErr w:type="spellStart"/>
-      <w:r>
-        <w:rPr>
-          <w:rFonts w:ascii="Times New Roman" w:hAnsi="Times New Roman" w:cs="Times New Roman"/>
-          <w:spacing w:val="1"/>
-          <w:sz w:val="24"/>
-          <w:szCs w:val="24"/>
-          <w:shd w:val="clear" w:color="auto" w:fill="FFFFFF"/>
-        </w:rPr>
-        <w:t>pekerja</w:t>
-      </w:r>
-      <w:proofErr w:type="spellEnd"/>
-      <w:r>
-        <w:rPr>
-          <w:rFonts w:ascii="Times New Roman" w:hAnsi="Times New Roman" w:cs="Times New Roman"/>
-          <w:spacing w:val="1"/>
-          <w:sz w:val="24"/>
-          <w:szCs w:val="24"/>
-          <w:shd w:val="clear" w:color="auto" w:fill="FFFFFF"/>
-        </w:rPr>
-        <w:t xml:space="preserve"> </w:t>
-      </w:r>
-      <w:proofErr w:type="spellStart"/>
-      <w:r>
-        <w:rPr>
-          <w:rFonts w:ascii="Times New Roman" w:hAnsi="Times New Roman" w:cs="Times New Roman"/>
-          <w:spacing w:val="1"/>
-          <w:sz w:val="24"/>
-          <w:szCs w:val="24"/>
-          <w:shd w:val="clear" w:color="auto" w:fill="FFFFFF"/>
-        </w:rPr>
-        <w:t>industri</w:t>
-      </w:r>
-      <w:proofErr w:type="spellEnd"/>
-      <w:r>
-        <w:rPr>
-          <w:rFonts w:ascii="Times New Roman" w:hAnsi="Times New Roman" w:cs="Times New Roman"/>
-          <w:spacing w:val="1"/>
-          <w:sz w:val="24"/>
-          <w:szCs w:val="24"/>
-          <w:shd w:val="clear" w:color="auto" w:fill="FFFFFF"/>
-        </w:rPr>
-        <w:t xml:space="preserve"> </w:t>
-      </w:r>
-      <w:proofErr w:type="spellStart"/>
-      <w:r>
-        <w:rPr>
-          <w:rFonts w:ascii="Times New Roman" w:hAnsi="Times New Roman" w:cs="Times New Roman"/>
-          <w:spacing w:val="1"/>
-          <w:sz w:val="24"/>
-          <w:szCs w:val="24"/>
-          <w:shd w:val="clear" w:color="auto" w:fill="FFFFFF"/>
-        </w:rPr>
-        <w:t>kreatif</w:t>
-      </w:r>
-      <w:proofErr w:type="spellEnd"/>
-      <w:r>
-        <w:rPr>
-          <w:rFonts w:ascii="Times New Roman" w:hAnsi="Times New Roman" w:cs="Times New Roman"/>
-          <w:spacing w:val="1"/>
-          <w:sz w:val="24"/>
-          <w:szCs w:val="24"/>
-          <w:shd w:val="clear" w:color="auto" w:fill="FFFFFF"/>
+          <w:i/>
+          <w:color w:val="000000" w:themeColor="text1"/>
+          <w:sz w:val="24"/>
+          <w:szCs w:val="24"/>
+        </w:rPr>
+        <w:t>cakjo</w:t>
+      </w:r>
+      <w:proofErr w:type="spellEnd"/>
+      <w:r>
+        <w:rPr>
+          <w:rFonts w:ascii="Times New Roman" w:hAnsi="Times New Roman" w:cs="Times New Roman"/>
+          <w:color w:val="000000" w:themeColor="text1"/>
+          <w:sz w:val="24"/>
+          <w:szCs w:val="24"/>
+        </w:rPr>
+        <w:t xml:space="preserve"> </w:t>
+      </w:r>
+      <w:proofErr w:type="spellStart"/>
+      <w:r>
+        <w:rPr>
+          <w:rFonts w:ascii="Times New Roman" w:hAnsi="Times New Roman" w:cs="Times New Roman"/>
+          <w:color w:val="000000" w:themeColor="text1"/>
+          <w:sz w:val="24"/>
+          <w:szCs w:val="24"/>
+        </w:rPr>
+        <w:t>hadir</w:t>
+      </w:r>
+      <w:proofErr w:type="spellEnd"/>
+      <w:r>
+        <w:rPr>
+          <w:rFonts w:ascii="Times New Roman" w:hAnsi="Times New Roman" w:cs="Times New Roman"/>
+          <w:color w:val="000000" w:themeColor="text1"/>
+          <w:sz w:val="24"/>
+          <w:szCs w:val="24"/>
+        </w:rPr>
+        <w:t xml:space="preserve"> </w:t>
+      </w:r>
+      <w:proofErr w:type="spellStart"/>
+      <w:r>
+        <w:rPr>
+          <w:rFonts w:ascii="Times New Roman" w:hAnsi="Times New Roman" w:cs="Times New Roman"/>
+          <w:color w:val="000000" w:themeColor="text1"/>
+          <w:sz w:val="24"/>
+          <w:szCs w:val="24"/>
+        </w:rPr>
+        <w:t>untuk</w:t>
+      </w:r>
+      <w:proofErr w:type="spellEnd"/>
+      <w:r>
+        <w:rPr>
+          <w:rFonts w:ascii="Times New Roman" w:hAnsi="Times New Roman" w:cs="Times New Roman"/>
+          <w:color w:val="000000" w:themeColor="text1"/>
+          <w:sz w:val="24"/>
+          <w:szCs w:val="24"/>
+        </w:rPr>
+        <w:t xml:space="preserve"> </w:t>
+      </w:r>
+      <w:proofErr w:type="spellStart"/>
+      <w:r>
+        <w:rPr>
+          <w:rFonts w:ascii="Times New Roman" w:hAnsi="Times New Roman" w:cs="Times New Roman"/>
+          <w:color w:val="000000" w:themeColor="text1"/>
+          <w:sz w:val="24"/>
+          <w:szCs w:val="24"/>
+        </w:rPr>
+        <w:t>membantu</w:t>
+      </w:r>
+      <w:proofErr w:type="spellEnd"/>
+      <w:r>
+        <w:rPr>
+          <w:rFonts w:ascii="Times New Roman" w:hAnsi="Times New Roman" w:cs="Times New Roman"/>
+          <w:color w:val="000000" w:themeColor="text1"/>
+          <w:sz w:val="24"/>
+          <w:szCs w:val="24"/>
+        </w:rPr>
+        <w:t xml:space="preserve"> </w:t>
+      </w:r>
+      <w:proofErr w:type="spellStart"/>
+      <w:r>
+        <w:rPr>
+          <w:rFonts w:ascii="Times New Roman" w:hAnsi="Times New Roman" w:cs="Times New Roman"/>
+          <w:color w:val="000000" w:themeColor="text1"/>
+          <w:sz w:val="24"/>
+          <w:szCs w:val="24"/>
+        </w:rPr>
+        <w:t>mereka</w:t>
+      </w:r>
+      <w:proofErr w:type="spellEnd"/>
+      <w:r>
+        <w:rPr>
+          <w:rFonts w:ascii="Times New Roman" w:hAnsi="Times New Roman" w:cs="Times New Roman"/>
+          <w:color w:val="000000" w:themeColor="text1"/>
+          <w:sz w:val="24"/>
+          <w:szCs w:val="24"/>
+        </w:rPr>
+        <w:t xml:space="preserve"> para </w:t>
+      </w:r>
+      <w:proofErr w:type="spellStart"/>
+      <w:r>
+        <w:rPr>
+          <w:rFonts w:ascii="Times New Roman" w:hAnsi="Times New Roman" w:cs="Times New Roman"/>
+          <w:color w:val="000000" w:themeColor="text1"/>
+          <w:sz w:val="24"/>
+          <w:szCs w:val="24"/>
+        </w:rPr>
+        <w:t>penggagas</w:t>
+      </w:r>
+      <w:proofErr w:type="spellEnd"/>
+      <w:r>
+        <w:rPr>
+          <w:rFonts w:ascii="Times New Roman" w:hAnsi="Times New Roman" w:cs="Times New Roman"/>
+          <w:color w:val="000000" w:themeColor="text1"/>
+          <w:sz w:val="24"/>
+          <w:szCs w:val="24"/>
+        </w:rPr>
+        <w:t xml:space="preserve"> startup </w:t>
+      </w:r>
+      <w:proofErr w:type="spellStart"/>
+      <w:r>
+        <w:rPr>
+          <w:rFonts w:ascii="Times New Roman" w:hAnsi="Times New Roman" w:cs="Times New Roman"/>
+          <w:color w:val="000000" w:themeColor="text1"/>
+          <w:sz w:val="24"/>
+          <w:szCs w:val="24"/>
+        </w:rPr>
+        <w:t>memulai</w:t>
+      </w:r>
+      <w:proofErr w:type="spellEnd"/>
+      <w:r>
+        <w:rPr>
+          <w:rFonts w:ascii="Times New Roman" w:hAnsi="Times New Roman" w:cs="Times New Roman"/>
+          <w:color w:val="000000" w:themeColor="text1"/>
+          <w:sz w:val="24"/>
+          <w:szCs w:val="24"/>
+        </w:rPr>
+        <w:t xml:space="preserve"> </w:t>
+      </w:r>
+      <w:proofErr w:type="spellStart"/>
+      <w:r>
+        <w:rPr>
+          <w:rFonts w:ascii="Times New Roman" w:hAnsi="Times New Roman" w:cs="Times New Roman"/>
+          <w:color w:val="000000" w:themeColor="text1"/>
+          <w:sz w:val="24"/>
+          <w:szCs w:val="24"/>
+        </w:rPr>
+        <w:t>langkah</w:t>
+      </w:r>
+      <w:proofErr w:type="spellEnd"/>
+      <w:r>
+        <w:rPr>
+          <w:rFonts w:ascii="Times New Roman" w:hAnsi="Times New Roman" w:cs="Times New Roman"/>
+          <w:color w:val="000000" w:themeColor="text1"/>
+          <w:sz w:val="24"/>
+          <w:szCs w:val="24"/>
+        </w:rPr>
+        <w:t xml:space="preserve"> </w:t>
+      </w:r>
+      <w:proofErr w:type="spellStart"/>
+      <w:r>
+        <w:rPr>
+          <w:rFonts w:ascii="Times New Roman" w:hAnsi="Times New Roman" w:cs="Times New Roman"/>
+          <w:color w:val="000000" w:themeColor="text1"/>
+          <w:sz w:val="24"/>
+          <w:szCs w:val="24"/>
+        </w:rPr>
+        <w:t>awal</w:t>
+      </w:r>
+      <w:proofErr w:type="spellEnd"/>
+      <w:r>
+        <w:rPr>
+          <w:rFonts w:ascii="Times New Roman" w:hAnsi="Times New Roman" w:cs="Times New Roman"/>
+          <w:color w:val="000000" w:themeColor="text1"/>
+          <w:sz w:val="24"/>
+          <w:szCs w:val="24"/>
+        </w:rPr>
+        <w:t xml:space="preserve"> dan </w:t>
+      </w:r>
+      <w:proofErr w:type="spellStart"/>
+      <w:r>
+        <w:rPr>
+          <w:rFonts w:ascii="Times New Roman" w:hAnsi="Times New Roman" w:cs="Times New Roman"/>
+          <w:color w:val="000000" w:themeColor="text1"/>
+          <w:sz w:val="24"/>
+          <w:szCs w:val="24"/>
+        </w:rPr>
+        <w:t>langkah</w:t>
+      </w:r>
+      <w:proofErr w:type="spellEnd"/>
+      <w:r>
+        <w:rPr>
+          <w:rFonts w:ascii="Times New Roman" w:hAnsi="Times New Roman" w:cs="Times New Roman"/>
+          <w:color w:val="000000" w:themeColor="text1"/>
+          <w:sz w:val="24"/>
+          <w:szCs w:val="24"/>
+        </w:rPr>
+        <w:t xml:space="preserve"> </w:t>
+      </w:r>
+      <w:proofErr w:type="spellStart"/>
+      <w:r>
+        <w:rPr>
+          <w:rFonts w:ascii="Times New Roman" w:hAnsi="Times New Roman" w:cs="Times New Roman"/>
+          <w:color w:val="000000" w:themeColor="text1"/>
+          <w:sz w:val="24"/>
+          <w:szCs w:val="24"/>
+        </w:rPr>
+        <w:t>berikutnya</w:t>
+      </w:r>
+      <w:proofErr w:type="spellEnd"/>
+      <w:r>
+        <w:rPr>
+          <w:rFonts w:ascii="Times New Roman" w:hAnsi="Times New Roman" w:cs="Times New Roman"/>
+          <w:color w:val="000000" w:themeColor="text1"/>
+          <w:sz w:val="24"/>
+          <w:szCs w:val="24"/>
+        </w:rPr>
+        <w:t xml:space="preserve">, </w:t>
+      </w:r>
+      <w:proofErr w:type="spellStart"/>
+      <w:r>
+        <w:rPr>
+          <w:rFonts w:ascii="Times New Roman" w:hAnsi="Times New Roman" w:cs="Times New Roman"/>
+          <w:color w:val="000000" w:themeColor="text1"/>
+          <w:sz w:val="24"/>
+          <w:szCs w:val="24"/>
+        </w:rPr>
+        <w:t>dengan</w:t>
+      </w:r>
+      <w:proofErr w:type="spellEnd"/>
+      <w:r>
+        <w:rPr>
+          <w:rFonts w:ascii="Times New Roman" w:hAnsi="Times New Roman" w:cs="Times New Roman"/>
+          <w:color w:val="000000" w:themeColor="text1"/>
+          <w:sz w:val="24"/>
+          <w:szCs w:val="24"/>
+        </w:rPr>
+        <w:t xml:space="preserve"> </w:t>
+      </w:r>
+      <w:proofErr w:type="spellStart"/>
+      <w:r>
+        <w:rPr>
+          <w:rFonts w:ascii="Times New Roman" w:hAnsi="Times New Roman" w:cs="Times New Roman"/>
+          <w:color w:val="000000" w:themeColor="text1"/>
+          <w:sz w:val="24"/>
+          <w:szCs w:val="24"/>
+        </w:rPr>
+        <w:t>menjadi</w:t>
+      </w:r>
+      <w:proofErr w:type="spellEnd"/>
+      <w:r>
+        <w:rPr>
+          <w:rFonts w:ascii="Times New Roman" w:hAnsi="Times New Roman" w:cs="Times New Roman"/>
+          <w:color w:val="000000" w:themeColor="text1"/>
+          <w:sz w:val="24"/>
+          <w:szCs w:val="24"/>
+        </w:rPr>
+        <w:t xml:space="preserve"> platform </w:t>
+      </w:r>
+      <w:proofErr w:type="spellStart"/>
+      <w:r>
+        <w:rPr>
+          <w:rFonts w:ascii="Times New Roman" w:hAnsi="Times New Roman" w:cs="Times New Roman"/>
+          <w:color w:val="000000" w:themeColor="text1"/>
+          <w:sz w:val="24"/>
+          <w:szCs w:val="24"/>
+        </w:rPr>
+        <w:t>pencarian</w:t>
+      </w:r>
+      <w:proofErr w:type="spellEnd"/>
+      <w:r>
+        <w:rPr>
+          <w:rFonts w:ascii="Times New Roman" w:hAnsi="Times New Roman" w:cs="Times New Roman"/>
+          <w:color w:val="000000" w:themeColor="text1"/>
+          <w:sz w:val="24"/>
+          <w:szCs w:val="24"/>
+        </w:rPr>
+        <w:t xml:space="preserve"> </w:t>
+      </w:r>
+      <w:proofErr w:type="spellStart"/>
+      <w:r>
+        <w:rPr>
+          <w:rFonts w:ascii="Times New Roman" w:hAnsi="Times New Roman" w:cs="Times New Roman"/>
+          <w:color w:val="000000" w:themeColor="text1"/>
+          <w:sz w:val="24"/>
+          <w:szCs w:val="24"/>
+        </w:rPr>
+        <w:t>tenaga</w:t>
+      </w:r>
+      <w:proofErr w:type="spellEnd"/>
+      <w:r>
+        <w:rPr>
+          <w:rFonts w:ascii="Times New Roman" w:hAnsi="Times New Roman" w:cs="Times New Roman"/>
+          <w:color w:val="000000" w:themeColor="text1"/>
+          <w:sz w:val="24"/>
+          <w:szCs w:val="24"/>
+        </w:rPr>
+        <w:t xml:space="preserve"> </w:t>
+      </w:r>
+      <w:proofErr w:type="spellStart"/>
+      <w:r>
+        <w:rPr>
+          <w:rFonts w:ascii="Times New Roman" w:hAnsi="Times New Roman" w:cs="Times New Roman"/>
+          <w:color w:val="000000" w:themeColor="text1"/>
+          <w:sz w:val="24"/>
+          <w:szCs w:val="24"/>
+        </w:rPr>
+        <w:t>kerja</w:t>
+      </w:r>
+      <w:proofErr w:type="spellEnd"/>
+      <w:r>
+        <w:rPr>
+          <w:rFonts w:ascii="Times New Roman" w:hAnsi="Times New Roman" w:cs="Times New Roman"/>
+          <w:color w:val="000000" w:themeColor="text1"/>
+          <w:sz w:val="24"/>
+          <w:szCs w:val="24"/>
         </w:rPr>
         <w:t xml:space="preserve"> yang </w:t>
       </w:r>
@@ -2975,492 +3181,49 @@
       <w:r>
         <w:rPr>
           <w:rFonts w:ascii="Times New Roman" w:hAnsi="Times New Roman" w:cs="Times New Roman"/>
-          <w:spacing w:val="1"/>
-          <w:sz w:val="24"/>
-          <w:szCs w:val="24"/>
-          <w:shd w:val="clear" w:color="auto" w:fill="FFFFFF"/>
-        </w:rPr>
-        <w:t>bermunculan</w:t>
-      </w:r>
-      <w:proofErr w:type="spellEnd"/>
-      <w:r>
-        <w:rPr>
-          <w:rFonts w:ascii="Times New Roman" w:hAnsi="Times New Roman" w:cs="Times New Roman"/>
-          <w:spacing w:val="1"/>
-          <w:sz w:val="24"/>
-          <w:szCs w:val="24"/>
-          <w:shd w:val="clear" w:color="auto" w:fill="FFFFFF"/>
-        </w:rPr>
-        <w:t xml:space="preserve"> salah </w:t>
-      </w:r>
-      <w:proofErr w:type="spellStart"/>
-      <w:r>
-        <w:rPr>
-          <w:rFonts w:ascii="Times New Roman" w:hAnsi="Times New Roman" w:cs="Times New Roman"/>
-          <w:spacing w:val="1"/>
-          <w:sz w:val="24"/>
-          <w:szCs w:val="24"/>
-          <w:shd w:val="clear" w:color="auto" w:fill="FFFFFF"/>
-        </w:rPr>
-        <w:t>satunya</w:t>
-      </w:r>
-      <w:proofErr w:type="spellEnd"/>
-      <w:r>
-        <w:rPr>
-          <w:rFonts w:ascii="Times New Roman" w:hAnsi="Times New Roman" w:cs="Times New Roman"/>
-          <w:spacing w:val="1"/>
-          <w:sz w:val="24"/>
-          <w:szCs w:val="24"/>
-          <w:shd w:val="clear" w:color="auto" w:fill="FFFFFF"/>
-        </w:rPr>
-        <w:t xml:space="preserve"> </w:t>
-      </w:r>
-      <w:proofErr w:type="spellStart"/>
-      <w:r>
-        <w:rPr>
-          <w:rFonts w:ascii="Times New Roman" w:hAnsi="Times New Roman" w:cs="Times New Roman"/>
-          <w:spacing w:val="1"/>
-          <w:sz w:val="24"/>
-          <w:szCs w:val="24"/>
-          <w:shd w:val="clear" w:color="auto" w:fill="FFFFFF"/>
-        </w:rPr>
-        <w:t>ialah</w:t>
-      </w:r>
-      <w:proofErr w:type="spellEnd"/>
-      <w:r>
-        <w:rPr>
-          <w:rFonts w:ascii="Times New Roman" w:hAnsi="Times New Roman" w:cs="Times New Roman"/>
-          <w:spacing w:val="1"/>
-          <w:sz w:val="24"/>
-          <w:szCs w:val="24"/>
-          <w:shd w:val="clear" w:color="auto" w:fill="FFFFFF"/>
-        </w:rPr>
-        <w:t xml:space="preserve"> </w:t>
-      </w:r>
-      <w:r>
-        <w:rPr>
-          <w:rFonts w:ascii="Times New Roman" w:hAnsi="Times New Roman" w:cs="Times New Roman"/>
-          <w:spacing w:val="1"/>
-          <w:sz w:val="24"/>
-          <w:szCs w:val="24"/>
-          <w:shd w:val="clear" w:color="auto" w:fill="FFFFFF"/>
-        </w:rPr>
-        <w:t>s</w:t>
-      </w:r>
-      <w:r>
-        <w:rPr>
-          <w:rFonts w:ascii="Times New Roman" w:hAnsi="Times New Roman" w:cs="Times New Roman"/>
-          <w:spacing w:val="1"/>
-          <w:sz w:val="24"/>
-          <w:szCs w:val="24"/>
-          <w:shd w:val="clear" w:color="auto" w:fill="FFFFFF"/>
-        </w:rPr>
-        <w:t xml:space="preserve">tartup. </w:t>
-      </w:r>
-      <w:proofErr w:type="spellStart"/>
-      <w:r>
-        <w:rPr>
-          <w:rFonts w:ascii="Times New Roman" w:hAnsi="Times New Roman" w:cs="Times New Roman"/>
-          <w:spacing w:val="1"/>
-          <w:sz w:val="24"/>
-          <w:szCs w:val="24"/>
-          <w:shd w:val="clear" w:color="auto" w:fill="FFFFFF"/>
-        </w:rPr>
-        <w:t>Yangmana</w:t>
-      </w:r>
-      <w:proofErr w:type="spellEnd"/>
-      <w:r>
-        <w:rPr>
-          <w:rFonts w:ascii="Times New Roman" w:hAnsi="Times New Roman" w:cs="Times New Roman"/>
-          <w:spacing w:val="1"/>
-          <w:sz w:val="24"/>
-          <w:szCs w:val="24"/>
-          <w:shd w:val="clear" w:color="auto" w:fill="FFFFFF"/>
-        </w:rPr>
-        <w:t xml:space="preserve"> startup </w:t>
-      </w:r>
-      <w:proofErr w:type="spellStart"/>
-      <w:r>
-        <w:rPr>
-          <w:rFonts w:ascii="Times New Roman" w:hAnsi="Times New Roman" w:cs="Times New Roman"/>
-          <w:spacing w:val="1"/>
-          <w:sz w:val="24"/>
-          <w:szCs w:val="24"/>
-          <w:shd w:val="clear" w:color="auto" w:fill="FFFFFF"/>
-        </w:rPr>
-        <w:t>memerlukan</w:t>
-      </w:r>
-      <w:proofErr w:type="spellEnd"/>
-      <w:r>
-        <w:rPr>
-          <w:rFonts w:ascii="Times New Roman" w:hAnsi="Times New Roman" w:cs="Times New Roman"/>
-          <w:spacing w:val="1"/>
-          <w:sz w:val="24"/>
-          <w:szCs w:val="24"/>
-          <w:shd w:val="clear" w:color="auto" w:fill="FFFFFF"/>
-        </w:rPr>
-        <w:t xml:space="preserve"> </w:t>
-      </w:r>
-      <w:proofErr w:type="spellStart"/>
-      <w:r>
-        <w:rPr>
-          <w:rFonts w:ascii="Times New Roman" w:hAnsi="Times New Roman" w:cs="Times New Roman"/>
-          <w:spacing w:val="1"/>
-          <w:sz w:val="24"/>
-          <w:szCs w:val="24"/>
-          <w:shd w:val="clear" w:color="auto" w:fill="FFFFFF"/>
-        </w:rPr>
-        <w:t>tenaga</w:t>
-      </w:r>
-      <w:proofErr w:type="spellEnd"/>
-      <w:r>
-        <w:rPr>
-          <w:rFonts w:ascii="Times New Roman" w:hAnsi="Times New Roman" w:cs="Times New Roman"/>
-          <w:spacing w:val="1"/>
-          <w:sz w:val="24"/>
-          <w:szCs w:val="24"/>
-          <w:shd w:val="clear" w:color="auto" w:fill="FFFFFF"/>
-        </w:rPr>
-        <w:t xml:space="preserve"> </w:t>
-      </w:r>
-      <w:proofErr w:type="spellStart"/>
-      <w:r>
-        <w:rPr>
-          <w:rFonts w:ascii="Times New Roman" w:hAnsi="Times New Roman" w:cs="Times New Roman"/>
-          <w:spacing w:val="1"/>
-          <w:sz w:val="24"/>
-          <w:szCs w:val="24"/>
-          <w:shd w:val="clear" w:color="auto" w:fill="FFFFFF"/>
-        </w:rPr>
-        <w:t>kerja</w:t>
-      </w:r>
-      <w:proofErr w:type="spellEnd"/>
-      <w:r>
-        <w:rPr>
-          <w:rFonts w:ascii="Times New Roman" w:hAnsi="Times New Roman" w:cs="Times New Roman"/>
-          <w:spacing w:val="1"/>
-          <w:sz w:val="24"/>
-          <w:szCs w:val="24"/>
-          <w:shd w:val="clear" w:color="auto" w:fill="FFFFFF"/>
-        </w:rPr>
-        <w:t xml:space="preserve"> yang </w:t>
-      </w:r>
-      <w:proofErr w:type="spellStart"/>
-      <w:r>
-        <w:rPr>
-          <w:rFonts w:ascii="Times New Roman" w:hAnsi="Times New Roman" w:cs="Times New Roman"/>
-          <w:spacing w:val="1"/>
-          <w:sz w:val="24"/>
-          <w:szCs w:val="24"/>
-          <w:shd w:val="clear" w:color="auto" w:fill="FFFFFF"/>
-        </w:rPr>
-        <w:t>besar</w:t>
-      </w:r>
-      <w:proofErr w:type="spellEnd"/>
-      <w:r>
-        <w:rPr>
-          <w:rFonts w:ascii="Times New Roman" w:hAnsi="Times New Roman" w:cs="Times New Roman"/>
-          <w:spacing w:val="1"/>
-          <w:sz w:val="24"/>
-          <w:szCs w:val="24"/>
-          <w:shd w:val="clear" w:color="auto" w:fill="FFFFFF"/>
-        </w:rPr>
-        <w:t xml:space="preserve"> agar </w:t>
-      </w:r>
-      <w:proofErr w:type="spellStart"/>
-      <w:r>
-        <w:rPr>
-          <w:rFonts w:ascii="Times New Roman" w:hAnsi="Times New Roman" w:cs="Times New Roman"/>
-          <w:spacing w:val="1"/>
-          <w:sz w:val="24"/>
-          <w:szCs w:val="24"/>
-          <w:shd w:val="clear" w:color="auto" w:fill="FFFFFF"/>
-        </w:rPr>
-        <w:t>dapat</w:t>
-      </w:r>
-      <w:proofErr w:type="spellEnd"/>
-      <w:r>
-        <w:rPr>
-          <w:rFonts w:ascii="Times New Roman" w:hAnsi="Times New Roman" w:cs="Times New Roman"/>
-          <w:spacing w:val="1"/>
-          <w:sz w:val="24"/>
-          <w:szCs w:val="24"/>
-          <w:shd w:val="clear" w:color="auto" w:fill="FFFFFF"/>
-        </w:rPr>
-        <w:t xml:space="preserve"> </w:t>
-      </w:r>
-      <w:proofErr w:type="spellStart"/>
-      <w:r>
-        <w:rPr>
-          <w:rFonts w:ascii="Times New Roman" w:hAnsi="Times New Roman" w:cs="Times New Roman"/>
-          <w:spacing w:val="1"/>
-          <w:sz w:val="24"/>
-          <w:szCs w:val="24"/>
-          <w:shd w:val="clear" w:color="auto" w:fill="FFFFFF"/>
-        </w:rPr>
-        <w:t>berkembang</w:t>
-      </w:r>
-      <w:proofErr w:type="spellEnd"/>
-      <w:r>
-        <w:rPr>
-          <w:rFonts w:ascii="Times New Roman" w:hAnsi="Times New Roman" w:cs="Times New Roman"/>
-          <w:spacing w:val="1"/>
-          <w:sz w:val="24"/>
-          <w:szCs w:val="24"/>
-          <w:shd w:val="clear" w:color="auto" w:fill="FFFFFF"/>
-        </w:rPr>
-        <w:t xml:space="preserve"> </w:t>
-      </w:r>
-      <w:proofErr w:type="spellStart"/>
-      <w:r>
-        <w:rPr>
-          <w:rFonts w:ascii="Times New Roman" w:hAnsi="Times New Roman" w:cs="Times New Roman"/>
-          <w:spacing w:val="1"/>
-          <w:sz w:val="24"/>
-          <w:szCs w:val="24"/>
-          <w:shd w:val="clear" w:color="auto" w:fill="FFFFFF"/>
-        </w:rPr>
-        <w:t>kedepannya</w:t>
-      </w:r>
-      <w:proofErr w:type="spellEnd"/>
-      <w:r>
-        <w:rPr>
-          <w:rFonts w:ascii="Times New Roman" w:hAnsi="Times New Roman" w:cs="Times New Roman"/>
-          <w:spacing w:val="1"/>
-          <w:sz w:val="24"/>
-          <w:szCs w:val="24"/>
-          <w:shd w:val="clear" w:color="auto" w:fill="FFFFFF"/>
-        </w:rPr>
-        <w:t>.</w:t>
-      </w:r>
-    </w:p>
-    <w:p>
-      <w:pPr>
-        <w:ind w:firstLine="720"/>
-        <w:jc w:val="both"/>
-        <w:rPr>
-          <w:rFonts w:ascii="Times New Roman" w:hAnsi="Times New Roman" w:cs="Times New Roman"/>
-          <w:spacing w:val="1"/>
-          <w:sz w:val="24"/>
-          <w:szCs w:val="24"/>
-          <w:shd w:val="clear" w:color="auto" w:fill="FFFFFF"/>
-        </w:rPr>
-      </w:pPr>
-      <w:r>
-        <w:rPr>
-          <w:rFonts w:ascii="Times New Roman" w:hAnsi="Times New Roman" w:cs="Times New Roman"/>
-          <w:spacing w:val="1"/>
-          <w:sz w:val="24"/>
-          <w:szCs w:val="24"/>
-          <w:shd w:val="clear" w:color="auto" w:fill="FFFFFF"/>
-        </w:rPr>
-        <w:t xml:space="preserve">Akan </w:t>
-      </w:r>
-      <w:proofErr w:type="spellStart"/>
-      <w:r>
-        <w:rPr>
-          <w:rFonts w:ascii="Times New Roman" w:hAnsi="Times New Roman" w:cs="Times New Roman"/>
-          <w:spacing w:val="1"/>
-          <w:sz w:val="24"/>
-          <w:szCs w:val="24"/>
-          <w:shd w:val="clear" w:color="auto" w:fill="FFFFFF"/>
-        </w:rPr>
-        <w:t>tetapi</w:t>
-      </w:r>
-      <w:proofErr w:type="spellEnd"/>
-      <w:r>
-        <w:rPr>
-          <w:rFonts w:ascii="Times New Roman" w:hAnsi="Times New Roman" w:cs="Times New Roman"/>
-          <w:spacing w:val="1"/>
-          <w:sz w:val="24"/>
-          <w:szCs w:val="24"/>
-          <w:shd w:val="clear" w:color="auto" w:fill="FFFFFF"/>
-        </w:rPr>
-        <w:t xml:space="preserve"> </w:t>
-      </w:r>
-      <w:proofErr w:type="spellStart"/>
-      <w:r>
-        <w:rPr>
-          <w:rFonts w:ascii="Times New Roman" w:hAnsi="Times New Roman" w:cs="Times New Roman"/>
-          <w:spacing w:val="1"/>
-          <w:sz w:val="24"/>
-          <w:szCs w:val="24"/>
-          <w:shd w:val="clear" w:color="auto" w:fill="FFFFFF"/>
-        </w:rPr>
-        <w:t>kurangnya</w:t>
-      </w:r>
-      <w:proofErr w:type="spellEnd"/>
-      <w:r>
-        <w:rPr>
-          <w:rFonts w:ascii="Times New Roman" w:hAnsi="Times New Roman" w:cs="Times New Roman"/>
-          <w:spacing w:val="1"/>
-          <w:sz w:val="24"/>
-          <w:szCs w:val="24"/>
-          <w:shd w:val="clear" w:color="auto" w:fill="FFFFFF"/>
-        </w:rPr>
-        <w:t xml:space="preserve"> media </w:t>
-      </w:r>
-      <w:proofErr w:type="spellStart"/>
-      <w:r>
-        <w:rPr>
-          <w:rFonts w:ascii="Times New Roman" w:hAnsi="Times New Roman" w:cs="Times New Roman"/>
-          <w:spacing w:val="1"/>
-          <w:sz w:val="24"/>
-          <w:szCs w:val="24"/>
-          <w:shd w:val="clear" w:color="auto" w:fill="FFFFFF"/>
-        </w:rPr>
-        <w:t>perantara</w:t>
-      </w:r>
-      <w:proofErr w:type="spellEnd"/>
-      <w:r>
-        <w:rPr>
-          <w:rFonts w:ascii="Times New Roman" w:hAnsi="Times New Roman" w:cs="Times New Roman"/>
-          <w:spacing w:val="1"/>
-          <w:sz w:val="24"/>
-          <w:szCs w:val="24"/>
-          <w:shd w:val="clear" w:color="auto" w:fill="FFFFFF"/>
-        </w:rPr>
-        <w:t xml:space="preserve"> </w:t>
-      </w:r>
-      <w:proofErr w:type="spellStart"/>
-      <w:r>
-        <w:rPr>
-          <w:rFonts w:ascii="Times New Roman" w:hAnsi="Times New Roman" w:cs="Times New Roman"/>
-          <w:spacing w:val="1"/>
-          <w:sz w:val="24"/>
-          <w:szCs w:val="24"/>
-          <w:shd w:val="clear" w:color="auto" w:fill="FFFFFF"/>
-        </w:rPr>
-        <w:t>untuk</w:t>
-      </w:r>
-      <w:proofErr w:type="spellEnd"/>
-      <w:r>
-        <w:rPr>
-          <w:rFonts w:ascii="Times New Roman" w:hAnsi="Times New Roman" w:cs="Times New Roman"/>
-          <w:spacing w:val="1"/>
-          <w:sz w:val="24"/>
-          <w:szCs w:val="24"/>
-          <w:shd w:val="clear" w:color="auto" w:fill="FFFFFF"/>
-        </w:rPr>
-        <w:t xml:space="preserve"> startup </w:t>
-      </w:r>
-      <w:proofErr w:type="spellStart"/>
-      <w:r>
-        <w:rPr>
-          <w:rFonts w:ascii="Times New Roman" w:hAnsi="Times New Roman" w:cs="Times New Roman"/>
-          <w:spacing w:val="1"/>
-          <w:sz w:val="24"/>
-          <w:szCs w:val="24"/>
-          <w:shd w:val="clear" w:color="auto" w:fill="FFFFFF"/>
-        </w:rPr>
-        <w:t>dengan</w:t>
-      </w:r>
-      <w:proofErr w:type="spellEnd"/>
-      <w:r>
-        <w:rPr>
-          <w:rFonts w:ascii="Times New Roman" w:hAnsi="Times New Roman" w:cs="Times New Roman"/>
-          <w:spacing w:val="1"/>
-          <w:sz w:val="24"/>
-          <w:szCs w:val="24"/>
-          <w:shd w:val="clear" w:color="auto" w:fill="FFFFFF"/>
-        </w:rPr>
-        <w:t xml:space="preserve"> </w:t>
-      </w:r>
-      <w:r>
-        <w:rPr>
-          <w:rFonts w:ascii="Times New Roman" w:hAnsi="Times New Roman" w:cs="Times New Roman"/>
-          <w:i/>
-          <w:spacing w:val="1"/>
-          <w:sz w:val="24"/>
-          <w:szCs w:val="24"/>
-          <w:shd w:val="clear" w:color="auto" w:fill="FFFFFF"/>
-        </w:rPr>
-        <w:t>job hunter</w:t>
-      </w:r>
-      <w:r>
-        <w:rPr>
-          <w:rFonts w:ascii="Times New Roman" w:hAnsi="Times New Roman" w:cs="Times New Roman"/>
-          <w:spacing w:val="1"/>
-          <w:sz w:val="24"/>
-          <w:szCs w:val="24"/>
-          <w:shd w:val="clear" w:color="auto" w:fill="FFFFFF"/>
-        </w:rPr>
-        <w:t xml:space="preserve"> </w:t>
-      </w:r>
-      <w:proofErr w:type="spellStart"/>
-      <w:r>
-        <w:rPr>
-          <w:rFonts w:ascii="Times New Roman" w:hAnsi="Times New Roman" w:cs="Times New Roman"/>
-          <w:spacing w:val="1"/>
-          <w:sz w:val="24"/>
-          <w:szCs w:val="24"/>
-          <w:shd w:val="clear" w:color="auto" w:fill="FFFFFF"/>
-        </w:rPr>
-        <w:t>menjadi</w:t>
-      </w:r>
-      <w:proofErr w:type="spellEnd"/>
-      <w:r>
-        <w:rPr>
-          <w:rFonts w:ascii="Times New Roman" w:hAnsi="Times New Roman" w:cs="Times New Roman"/>
-          <w:spacing w:val="1"/>
-          <w:sz w:val="24"/>
-          <w:szCs w:val="24"/>
-          <w:shd w:val="clear" w:color="auto" w:fill="FFFFFF"/>
-        </w:rPr>
-        <w:t xml:space="preserve"> </w:t>
-      </w:r>
-      <w:proofErr w:type="spellStart"/>
-      <w:r>
-        <w:rPr>
-          <w:rFonts w:ascii="Times New Roman" w:hAnsi="Times New Roman" w:cs="Times New Roman"/>
-          <w:spacing w:val="1"/>
-          <w:sz w:val="24"/>
-          <w:szCs w:val="24"/>
-          <w:shd w:val="clear" w:color="auto" w:fill="FFFFFF"/>
-        </w:rPr>
-        <w:t>masalah</w:t>
-      </w:r>
-      <w:proofErr w:type="spellEnd"/>
-      <w:r>
-        <w:rPr>
-          <w:rFonts w:ascii="Times New Roman" w:hAnsi="Times New Roman" w:cs="Times New Roman"/>
-          <w:spacing w:val="1"/>
-          <w:sz w:val="24"/>
-          <w:szCs w:val="24"/>
-          <w:shd w:val="clear" w:color="auto" w:fill="FFFFFF"/>
-        </w:rPr>
-        <w:t xml:space="preserve"> </w:t>
-      </w:r>
-      <w:proofErr w:type="spellStart"/>
-      <w:r>
-        <w:rPr>
-          <w:rFonts w:ascii="Times New Roman" w:hAnsi="Times New Roman" w:cs="Times New Roman"/>
-          <w:spacing w:val="1"/>
-          <w:sz w:val="24"/>
-          <w:szCs w:val="24"/>
-          <w:shd w:val="clear" w:color="auto" w:fill="FFFFFF"/>
-        </w:rPr>
-        <w:t>baru</w:t>
-      </w:r>
-      <w:proofErr w:type="spellEnd"/>
-      <w:r>
-        <w:rPr>
-          <w:rFonts w:ascii="Times New Roman" w:hAnsi="Times New Roman" w:cs="Times New Roman"/>
-          <w:spacing w:val="1"/>
-          <w:sz w:val="24"/>
-          <w:szCs w:val="24"/>
-          <w:shd w:val="clear" w:color="auto" w:fill="FFFFFF"/>
-        </w:rPr>
-        <w:t xml:space="preserve"> </w:t>
-      </w:r>
-      <w:proofErr w:type="spellStart"/>
-      <w:r>
-        <w:rPr>
-          <w:rFonts w:ascii="Times New Roman" w:hAnsi="Times New Roman" w:cs="Times New Roman"/>
-          <w:spacing w:val="1"/>
-          <w:sz w:val="24"/>
-          <w:szCs w:val="24"/>
-          <w:shd w:val="clear" w:color="auto" w:fill="FFFFFF"/>
+          <w:color w:val="000000" w:themeColor="text1"/>
+          <w:sz w:val="24"/>
+          <w:szCs w:val="24"/>
+        </w:rPr>
+        <w:t>terspesifik</w:t>
+      </w:r>
+      <w:proofErr w:type="spellEnd"/>
+      <w:r>
+        <w:rPr>
+          <w:rFonts w:ascii="Times New Roman" w:hAnsi="Times New Roman" w:cs="Times New Roman"/>
+          <w:color w:val="000000" w:themeColor="text1"/>
+          <w:sz w:val="24"/>
+          <w:szCs w:val="24"/>
+        </w:rPr>
+        <w:t xml:space="preserve"> </w:t>
+      </w:r>
+      <w:proofErr w:type="spellStart"/>
+      <w:r>
+        <w:rPr>
+          <w:rFonts w:ascii="Times New Roman" w:hAnsi="Times New Roman" w:cs="Times New Roman"/>
+          <w:color w:val="000000" w:themeColor="text1"/>
+          <w:sz w:val="24"/>
+          <w:szCs w:val="24"/>
+        </w:rPr>
+        <w:t>hanya</w:t>
+      </w:r>
+      <w:proofErr w:type="spellEnd"/>
+      <w:r>
+        <w:rPr>
+          <w:rFonts w:ascii="Times New Roman" w:hAnsi="Times New Roman" w:cs="Times New Roman"/>
+          <w:color w:val="000000" w:themeColor="text1"/>
+          <w:sz w:val="24"/>
+          <w:szCs w:val="24"/>
+        </w:rPr>
+        <w:t xml:space="preserve"> </w:t>
+      </w:r>
+      <w:proofErr w:type="spellStart"/>
+      <w:r>
+        <w:rPr>
+          <w:rFonts w:ascii="Times New Roman" w:hAnsi="Times New Roman" w:cs="Times New Roman"/>
+          <w:color w:val="000000" w:themeColor="text1"/>
+          <w:sz w:val="24"/>
+          <w:szCs w:val="24"/>
         </w:rPr>
         <w:t>dalam</w:t>
       </w:r>
@@ -3468,32 +3231,38 @@
       <w:r>
         <w:rPr>
           <w:rFonts w:ascii="Times New Roman" w:hAnsi="Times New Roman" w:cs="Times New Roman"/>
-          <w:spacing w:val="1"/>
-          <w:sz w:val="24"/>
-          <w:szCs w:val="24"/>
-          <w:shd w:val="clear" w:color="auto" w:fill="FFFFFF"/>
-        </w:rPr>
-        <w:t xml:space="preserve"> proses </w:t>
-      </w:r>
-      <w:proofErr w:type="spellStart"/>
-      <w:r>
-        <w:rPr>
-          <w:rFonts w:ascii="Times New Roman" w:hAnsi="Times New Roman" w:cs="Times New Roman"/>
-          <w:spacing w:val="1"/>
-          <w:sz w:val="24"/>
-          <w:szCs w:val="24"/>
-          <w:shd w:val="clear" w:color="auto" w:fill="FFFFFF"/>
-        </w:rPr>
-        <w:t>rekrutmen</w:t>
-      </w:r>
-      <w:proofErr w:type="spellEnd"/>
-      <w:r>
-        <w:rPr>
-          <w:rFonts w:ascii="Times New Roman" w:hAnsi="Times New Roman" w:cs="Times New Roman"/>
-          <w:spacing w:val="1"/>
-          <w:sz w:val="24"/>
-          <w:szCs w:val="24"/>
-          <w:shd w:val="clear" w:color="auto" w:fill="FFFFFF"/>
+          <w:color w:val="000000" w:themeColor="text1"/>
+          <w:sz w:val="24"/>
+          <w:szCs w:val="24"/>
+        </w:rPr>
+        <w:t xml:space="preserve"> </w:t>
+      </w:r>
+      <w:proofErr w:type="spellStart"/>
+      <w:r>
+        <w:rPr>
+          <w:rFonts w:ascii="Times New Roman" w:hAnsi="Times New Roman" w:cs="Times New Roman"/>
+          <w:color w:val="000000" w:themeColor="text1"/>
+          <w:sz w:val="24"/>
+          <w:szCs w:val="24"/>
+        </w:rPr>
+        <w:t>lingkup</w:t>
+      </w:r>
+      <w:proofErr w:type="spellEnd"/>
+      <w:r>
+        <w:rPr>
+          <w:rFonts w:ascii="Times New Roman" w:hAnsi="Times New Roman" w:cs="Times New Roman"/>
+          <w:color w:val="000000" w:themeColor="text1"/>
+          <w:sz w:val="24"/>
+          <w:szCs w:val="24"/>
+        </w:rPr>
+        <w:t xml:space="preserve"> startup</w:t>
+      </w:r>
+      <w:r>
+        <w:rPr>
+          <w:rFonts w:ascii="Times New Roman" w:hAnsi="Times New Roman" w:cs="Times New Roman"/>
+          <w:color w:val="000000" w:themeColor="text1"/>
+          <w:sz w:val="24"/>
+          <w:szCs w:val="24"/>
         </w:rPr>
         <w:t>.</w:t>
       </w:r>
@@ -3733,18 +3502,38 @@
           <w:szCs w:val="24"/>
           <w:shd w:val="clear" w:color="auto" w:fill="FFFFFF"/>
         </w:rPr>
-        <w:t xml:space="preserve">Media </w:t>
-      </w:r>
-      <w:proofErr w:type="spellStart"/>
-      <w:r>
-        <w:rPr>
-          <w:rFonts w:ascii="Times New Roman" w:hAnsi="Times New Roman" w:cs="Times New Roman"/>
-          <w:spacing w:val="1"/>
-          <w:sz w:val="24"/>
-          <w:szCs w:val="24"/>
-          <w:shd w:val="clear" w:color="auto" w:fill="FFFFFF"/>
-        </w:rPr>
-        <w:t>Perantara</w:t>
+        <w:t>Med</w:t>
+      </w:r>
+      <w:r>
+        <w:rPr>
+          <w:rFonts w:ascii="Times New Roman" w:hAnsi="Times New Roman" w:cs="Times New Roman"/>
+          <w:spacing w:val="1"/>
+          <w:sz w:val="24"/>
+          <w:szCs w:val="24"/>
+          <w:shd w:val="clear" w:color="auto" w:fill="FFFFFF"/>
+        </w:rPr>
+        <w:t xml:space="preserve">ia </w:t>
+      </w:r>
+      <w:proofErr w:type="spellStart"/>
+      <w:r>
+        <w:rPr>
+          <w:rFonts w:ascii="Times New Roman" w:hAnsi="Times New Roman" w:cs="Times New Roman"/>
+          <w:spacing w:val="1"/>
+          <w:sz w:val="24"/>
+          <w:szCs w:val="24"/>
+          <w:shd w:val="clear" w:color="auto" w:fill="FFFFFF"/>
+        </w:rPr>
+        <w:t>P</w:t>
+      </w:r>
+      <w:r>
+        <w:rPr>
+          <w:rFonts w:ascii="Times New Roman" w:hAnsi="Times New Roman" w:cs="Times New Roman"/>
+          <w:spacing w:val="1"/>
+          <w:sz w:val="24"/>
+          <w:szCs w:val="24"/>
+          <w:shd w:val="clear" w:color="auto" w:fill="FFFFFF"/>
+        </w:rPr>
+        <w:t>intar</w:t>
       </w:r>
       <w:proofErr w:type="spellEnd"/>
     </w:p>
@@ -3781,29 +3570,127 @@
           <w:szCs w:val="24"/>
           <w:shd w:val="clear" w:color="auto" w:fill="FFFFFF"/>
         </w:rPr>
-        <w:t xml:space="preserve"> media yang </w:t>
-      </w:r>
-      <w:proofErr w:type="spellStart"/>
-      <w:r>
-        <w:rPr>
-          <w:rFonts w:ascii="Times New Roman" w:hAnsi="Times New Roman" w:cs="Times New Roman"/>
-          <w:spacing w:val="1"/>
-          <w:sz w:val="24"/>
-          <w:szCs w:val="24"/>
-          <w:shd w:val="clear" w:color="auto" w:fill="FFFFFF"/>
-        </w:rPr>
-        <w:t>menjembatani</w:t>
-      </w:r>
-      <w:proofErr w:type="spellEnd"/>
-      <w:r>
-        <w:rPr>
-          <w:rFonts w:ascii="Times New Roman" w:hAnsi="Times New Roman" w:cs="Times New Roman"/>
-          <w:spacing w:val="1"/>
-          <w:sz w:val="24"/>
-          <w:szCs w:val="24"/>
-          <w:shd w:val="clear" w:color="auto" w:fill="FFFFFF"/>
-        </w:rPr>
-        <w:t xml:space="preserve"> </w:t>
+        <w:t xml:space="preserve"> media</w:t>
+      </w:r>
+      <w:r>
+        <w:rPr>
+          <w:rFonts w:ascii="Times New Roman" w:hAnsi="Times New Roman" w:cs="Times New Roman"/>
+          <w:spacing w:val="1"/>
+          <w:sz w:val="24"/>
+          <w:szCs w:val="24"/>
+          <w:shd w:val="clear" w:color="auto" w:fill="FFFFFF"/>
+        </w:rPr>
+        <w:t xml:space="preserve"> </w:t>
+      </w:r>
+      <w:proofErr w:type="spellStart"/>
+      <w:r>
+        <w:rPr>
+          <w:rFonts w:ascii="Times New Roman" w:hAnsi="Times New Roman" w:cs="Times New Roman"/>
+          <w:spacing w:val="1"/>
+          <w:sz w:val="24"/>
+          <w:szCs w:val="24"/>
+          <w:shd w:val="clear" w:color="auto" w:fill="FFFFFF"/>
+        </w:rPr>
+        <w:t>pintar</w:t>
+      </w:r>
+      <w:proofErr w:type="spellEnd"/>
+      <w:r>
+        <w:rPr>
+          <w:rFonts w:ascii="Times New Roman" w:hAnsi="Times New Roman" w:cs="Times New Roman"/>
+          <w:spacing w:val="1"/>
+          <w:sz w:val="24"/>
+          <w:szCs w:val="24"/>
+          <w:shd w:val="clear" w:color="auto" w:fill="FFFFFF"/>
+        </w:rPr>
+        <w:t xml:space="preserve"> yang</w:t>
+      </w:r>
+      <w:r>
+        <w:rPr>
+          <w:rFonts w:ascii="Times New Roman" w:hAnsi="Times New Roman" w:cs="Times New Roman"/>
+          <w:spacing w:val="1"/>
+          <w:sz w:val="24"/>
+          <w:szCs w:val="24"/>
+          <w:shd w:val="clear" w:color="auto" w:fill="FFFFFF"/>
+        </w:rPr>
+        <w:t xml:space="preserve"> </w:t>
+      </w:r>
+      <w:proofErr w:type="spellStart"/>
+      <w:proofErr w:type="gramStart"/>
+      <w:r>
+        <w:rPr>
+          <w:rFonts w:ascii="Times New Roman" w:hAnsi="Times New Roman" w:cs="Times New Roman"/>
+          <w:spacing w:val="1"/>
+          <w:sz w:val="24"/>
+          <w:szCs w:val="24"/>
+          <w:shd w:val="clear" w:color="auto" w:fill="FFFFFF"/>
+        </w:rPr>
+        <w:t>membantu</w:t>
+      </w:r>
+      <w:proofErr w:type="spellEnd"/>
+      <w:r>
+        <w:rPr>
+          <w:rFonts w:ascii="Times New Roman" w:hAnsi="Times New Roman" w:cs="Times New Roman"/>
+          <w:spacing w:val="1"/>
+          <w:sz w:val="24"/>
+          <w:szCs w:val="24"/>
+          <w:shd w:val="clear" w:color="auto" w:fill="FFFFFF"/>
+        </w:rPr>
+        <w:t xml:space="preserve"> </w:t>
+      </w:r>
+      <w:r>
+        <w:rPr>
+          <w:rFonts w:ascii="Times New Roman" w:hAnsi="Times New Roman" w:cs="Times New Roman"/>
+          <w:spacing w:val="1"/>
+          <w:sz w:val="24"/>
+          <w:szCs w:val="24"/>
+          <w:shd w:val="clear" w:color="auto" w:fill="FFFFFF"/>
+        </w:rPr>
+        <w:t xml:space="preserve"> </w:t>
+      </w:r>
+      <w:proofErr w:type="spellStart"/>
+      <w:r>
+        <w:rPr>
+          <w:rFonts w:ascii="Times New Roman" w:hAnsi="Times New Roman" w:cs="Times New Roman"/>
+          <w:spacing w:val="1"/>
+          <w:sz w:val="24"/>
+          <w:szCs w:val="24"/>
+          <w:shd w:val="clear" w:color="auto" w:fill="FFFFFF"/>
+        </w:rPr>
+        <w:t>menghubungkan</w:t>
+      </w:r>
+      <w:proofErr w:type="spellEnd"/>
+      <w:proofErr w:type="gramEnd"/>
+      <w:r>
+        <w:rPr>
+          <w:rFonts w:ascii="Times New Roman" w:hAnsi="Times New Roman" w:cs="Times New Roman"/>
+          <w:spacing w:val="1"/>
+          <w:sz w:val="24"/>
+          <w:szCs w:val="24"/>
+          <w:shd w:val="clear" w:color="auto" w:fill="FFFFFF"/>
+        </w:rPr>
+        <w:t xml:space="preserve"> </w:t>
+      </w:r>
+      <w:proofErr w:type="spellStart"/>
+      <w:r>
+        <w:rPr>
+          <w:rFonts w:ascii="Times New Roman" w:hAnsi="Times New Roman" w:cs="Times New Roman"/>
+          <w:spacing w:val="1"/>
+          <w:sz w:val="24"/>
+          <w:szCs w:val="24"/>
+          <w:shd w:val="clear" w:color="auto" w:fill="FFFFFF"/>
+        </w:rPr>
+        <w:t>penggagas</w:t>
+      </w:r>
+      <w:proofErr w:type="spellEnd"/>
+      <w:r>
+        <w:rPr>
+          <w:rFonts w:ascii="Times New Roman" w:hAnsi="Times New Roman" w:cs="Times New Roman"/>
+          <w:spacing w:val="1"/>
+          <w:sz w:val="24"/>
+          <w:szCs w:val="24"/>
+          <w:shd w:val="clear" w:color="auto" w:fill="FFFFFF"/>
+        </w:rPr>
+        <w:t xml:space="preserve"> startup</w:t>
       </w:r>
       <w:r>
         <w:rPr>
@@ -3814,7 +3701,7 @@
           <w:szCs w:val="24"/>
           <w:shd w:val="clear" w:color="auto" w:fill="FFFFFF"/>
         </w:rPr>
-        <w:t xml:space="preserve">job seeker </w:t>
+        <w:t xml:space="preserve"> </w:t>
       </w:r>
       <w:proofErr w:type="spellStart"/>
       <w:r>
@@ -3860,62 +3747,17 @@
         </w:rPr>
         <w:t xml:space="preserve"> </w:t>
       </w:r>
-      <w:proofErr w:type="spellStart"/>
-      <w:r>
-        <w:rPr>
-          <w:rFonts w:ascii="Times New Roman" w:hAnsi="Times New Roman" w:cs="Times New Roman"/>
-          <w:spacing w:val="1"/>
-          <w:sz w:val="24"/>
-          <w:szCs w:val="24"/>
-          <w:shd w:val="clear" w:color="auto" w:fill="FFFFFF"/>
-        </w:rPr>
-        <w:t>penyedia</w:t>
-      </w:r>
-      <w:proofErr w:type="spellEnd"/>
-      <w:r>
-        <w:rPr>
-          <w:rFonts w:ascii="Times New Roman" w:hAnsi="Times New Roman" w:cs="Times New Roman"/>
-          <w:spacing w:val="1"/>
-          <w:sz w:val="24"/>
-          <w:szCs w:val="24"/>
-          <w:shd w:val="clear" w:color="auto" w:fill="FFFFFF"/>
-        </w:rPr>
-        <w:t xml:space="preserve"> </w:t>
-      </w:r>
-      <w:proofErr w:type="spellStart"/>
-      <w:r>
-        <w:rPr>
-          <w:rFonts w:ascii="Times New Roman" w:hAnsi="Times New Roman" w:cs="Times New Roman"/>
-          <w:spacing w:val="1"/>
-          <w:sz w:val="24"/>
-          <w:szCs w:val="24"/>
-          <w:shd w:val="clear" w:color="auto" w:fill="FFFFFF"/>
-        </w:rPr>
-        <w:t>lapangan</w:t>
-      </w:r>
-      <w:proofErr w:type="spellEnd"/>
-      <w:r>
-        <w:rPr>
-          <w:rFonts w:ascii="Times New Roman" w:hAnsi="Times New Roman" w:cs="Times New Roman"/>
-          <w:spacing w:val="1"/>
-          <w:sz w:val="24"/>
-          <w:szCs w:val="24"/>
-          <w:shd w:val="clear" w:color="auto" w:fill="FFFFFF"/>
-        </w:rPr>
-        <w:t xml:space="preserve"> </w:t>
-      </w:r>
-      <w:proofErr w:type="spellStart"/>
-      <w:r>
-        <w:rPr>
-          <w:rFonts w:ascii="Times New Roman" w:hAnsi="Times New Roman" w:cs="Times New Roman"/>
-          <w:spacing w:val="1"/>
-          <w:sz w:val="24"/>
-          <w:szCs w:val="24"/>
-          <w:shd w:val="clear" w:color="auto" w:fill="FFFFFF"/>
-        </w:rPr>
-        <w:t>kerja</w:t>
-      </w:r>
-      <w:proofErr w:type="spellEnd"/>
+      <w:r>
+        <w:rPr>
+          <w:rFonts w:ascii="Times New Roman" w:hAnsi="Times New Roman" w:cs="Times New Roman"/>
+          <w:i/>
+          <w:spacing w:val="1"/>
+          <w:sz w:val="24"/>
+          <w:szCs w:val="24"/>
+          <w:shd w:val="clear" w:color="auto" w:fill="FFFFFF"/>
+        </w:rPr>
+        <w:t>job seeker</w:t>
+      </w:r>
       <w:r>
         <w:rPr>
           <w:rFonts w:ascii="Times New Roman" w:hAnsi="Times New Roman" w:cs="Times New Roman"/>
@@ -4266,8 +4108,21 @@
           <w:szCs w:val="24"/>
           <w:shd w:val="clear" w:color="auto" w:fill="FFFFFF"/>
         </w:rPr>
-        <w:t>job seeker</w:t>
-      </w:r>
+        <w:t xml:space="preserve">job </w:t>
+      </w:r>
+      <w:proofErr w:type="spellStart"/>
+      <w:r>
+        <w:rPr>
+          <w:rFonts w:ascii="Times New Roman" w:hAnsi="Times New Roman" w:cs="Times New Roman"/>
+          <w:i/>
+          <w:spacing w:val="1"/>
+          <w:sz w:val="24"/>
+          <w:szCs w:val="24"/>
+          <w:shd w:val="clear" w:color="auto" w:fill="FFFFFF"/>
+        </w:rPr>
+        <w:t>seeker</w:t>
+      </w:r>
+      <w:proofErr w:type="spellEnd"/>
       <w:r>
         <w:rPr>
           <w:rFonts w:ascii="Times New Roman" w:hAnsi="Times New Roman" w:cs="Times New Roman"/>
@@ -5201,18 +5056,16 @@
         </w:rPr>
         <w:t xml:space="preserve">  </w:t>
       </w:r>
-      <w:proofErr w:type="spellStart"/>
-      <w:r>
-        <w:rPr>
-          <w:rFonts w:ascii="Times New Roman" w:hAnsi="Times New Roman" w:cs="Times New Roman"/>
-          <w:spacing w:val="1"/>
-          <w:sz w:val="24"/>
-          <w:szCs w:val="24"/>
-          <w:shd w:val="clear" w:color="auto" w:fill="FFFFFF"/>
-        </w:rPr>
-        <w:t>perangkat</w:t>
-      </w:r>
-      <w:proofErr w:type="spellEnd"/>
+      <w:r>
+        <w:rPr>
+          <w:rFonts w:ascii="Times New Roman" w:hAnsi="Times New Roman" w:cs="Times New Roman"/>
+          <w:spacing w:val="1"/>
+          <w:sz w:val="24"/>
+          <w:szCs w:val="24"/>
+          <w:shd w:val="clear" w:color="auto" w:fill="FFFFFF"/>
+        </w:rPr>
+        <w:t>chatbot</w:t>
+      </w:r>
       <w:proofErr w:type="gramEnd"/>
       <w:r>
         <w:rPr>
@@ -5224,64 +5077,22 @@
         </w:rPr>
         <w:t xml:space="preserve"> </w:t>
       </w:r>
-      <w:proofErr w:type="spellStart"/>
-      <w:r>
-        <w:rPr>
-          <w:rFonts w:ascii="Times New Roman" w:hAnsi="Times New Roman" w:cs="Times New Roman"/>
-          <w:spacing w:val="1"/>
-          <w:sz w:val="24"/>
-          <w:szCs w:val="24"/>
-          <w:shd w:val="clear" w:color="auto" w:fill="FFFFFF"/>
-        </w:rPr>
-        <w:t>lunak</w:t>
-      </w:r>
-      <w:proofErr w:type="spellEnd"/>
-      <w:r>
-        <w:rPr>
-          <w:rFonts w:ascii="Times New Roman" w:hAnsi="Times New Roman" w:cs="Times New Roman"/>
-          <w:spacing w:val="1"/>
-          <w:sz w:val="24"/>
-          <w:szCs w:val="24"/>
-          <w:shd w:val="clear" w:color="auto" w:fill="FFFFFF"/>
-        </w:rPr>
-        <w:t xml:space="preserve"> </w:t>
-      </w:r>
-      <w:proofErr w:type="spellStart"/>
-      <w:r>
-        <w:rPr>
-          <w:rFonts w:ascii="Times New Roman" w:hAnsi="Times New Roman" w:cs="Times New Roman"/>
-          <w:spacing w:val="1"/>
-          <w:sz w:val="24"/>
-          <w:szCs w:val="24"/>
-          <w:shd w:val="clear" w:color="auto" w:fill="FFFFFF"/>
-        </w:rPr>
-        <w:t>berbasis</w:t>
-      </w:r>
-      <w:proofErr w:type="spellEnd"/>
-      <w:r>
-        <w:rPr>
-          <w:rFonts w:ascii="Times New Roman" w:hAnsi="Times New Roman" w:cs="Times New Roman"/>
-          <w:spacing w:val="1"/>
-          <w:sz w:val="24"/>
-          <w:szCs w:val="24"/>
-          <w:shd w:val="clear" w:color="auto" w:fill="FFFFFF"/>
-        </w:rPr>
-        <w:t xml:space="preserve"> web</w:t>
-      </w:r>
-      <w:r>
-        <w:rPr>
-          <w:rFonts w:ascii="Times New Roman" w:hAnsi="Times New Roman" w:cs="Times New Roman"/>
-          <w:spacing w:val="1"/>
-          <w:sz w:val="24"/>
-          <w:szCs w:val="24"/>
-          <w:shd w:val="clear" w:color="auto" w:fill="FFFFFF"/>
-        </w:rPr>
-        <w:t xml:space="preserve"> “</w:t>
-      </w:r>
-      <w:proofErr w:type="spellStart"/>
-      <w:r>
-        <w:rPr>
-          <w:rFonts w:ascii="Times New Roman" w:hAnsi="Times New Roman" w:cs="Times New Roman"/>
+      <w:r>
+        <w:rPr>
+          <w:rFonts w:ascii="Times New Roman" w:hAnsi="Times New Roman" w:cs="Times New Roman"/>
+          <w:i/>
+          <w:spacing w:val="1"/>
+          <w:sz w:val="24"/>
+          <w:szCs w:val="24"/>
+          <w:shd w:val="clear" w:color="auto" w:fill="FFFFFF"/>
+        </w:rPr>
+        <w:t>“</w:t>
+      </w:r>
+      <w:proofErr w:type="spellStart"/>
+      <w:r>
+        <w:rPr>
+          <w:rFonts w:ascii="Times New Roman" w:hAnsi="Times New Roman" w:cs="Times New Roman"/>
+          <w:i/>
           <w:spacing w:val="1"/>
           <w:sz w:val="24"/>
           <w:szCs w:val="24"/>
@@ -5293,6 +5104,7 @@
       <w:r>
         <w:rPr>
           <w:rFonts w:ascii="Times New Roman" w:hAnsi="Times New Roman" w:cs="Times New Roman"/>
+          <w:i/>
           <w:spacing w:val="1"/>
           <w:sz w:val="24"/>
           <w:szCs w:val="24"/>
@@ -5319,7 +5131,18 @@
           <w:szCs w:val="24"/>
           <w:shd w:val="clear" w:color="auto" w:fill="FFFFFF"/>
         </w:rPr>
-        <w:t>job hunter</w:t>
+        <w:t>job</w:t>
+      </w:r>
+      <w:r>
+        <w:rPr>
+          <w:rFonts w:ascii="Times New Roman" w:hAnsi="Times New Roman" w:cs="Times New Roman"/>
+          <w:i/>
+          <w:spacing w:val="1"/>
+          <w:sz w:val="24"/>
+          <w:szCs w:val="24"/>
+          <w:shd w:val="clear" w:color="auto" w:fill="FFFFFF"/>
+        </w:rPr>
+        <w:t xml:space="preserve"> seeker</w:t>
       </w:r>
       <w:r>
         <w:rPr>
@@ -5675,16 +5498,14 @@
           <w:szCs w:val="24"/>
         </w:rPr>
       </w:pPr>
-      <w:proofErr w:type="spellStart"/>
-      <w:r>
-        <w:rPr>
-          <w:rFonts w:ascii="Times New Roman" w:hAnsi="Times New Roman" w:cs="Times New Roman"/>
-          <w:sz w:val="24"/>
-          <w:szCs w:val="24"/>
-        </w:rPr>
-        <w:t>Aplikasi</w:t>
-      </w:r>
-      <w:proofErr w:type="spellEnd"/>
+      <w:r>
+        <w:rPr>
+          <w:rFonts w:ascii="Times New Roman" w:hAnsi="Times New Roman" w:cs="Times New Roman"/>
+          <w:sz w:val="24"/>
+          <w:szCs w:val="24"/>
+        </w:rPr>
+        <w:t>Chatbot</w:t>
+      </w:r>
       <w:r>
         <w:rPr>
           <w:rFonts w:ascii="Times New Roman" w:hAnsi="Times New Roman" w:cs="Times New Roman"/>
@@ -5993,7 +5814,51 @@
           <w:sz w:val="24"/>
           <w:szCs w:val="24"/>
         </w:rPr>
-        <w:t xml:space="preserve"> di startup Indonesia.</w:t>
+        <w:t xml:space="preserve"> di startup Indonesia</w:t>
+      </w:r>
+      <w:r>
+        <w:rPr>
+          <w:rFonts w:ascii="Times New Roman" w:hAnsi="Times New Roman" w:cs="Times New Roman"/>
+          <w:sz w:val="24"/>
+          <w:szCs w:val="24"/>
+        </w:rPr>
+        <w:t xml:space="preserve"> </w:t>
+      </w:r>
+      <w:proofErr w:type="spellStart"/>
+      <w:r>
+        <w:rPr>
+          <w:rFonts w:ascii="Times New Roman" w:hAnsi="Times New Roman" w:cs="Times New Roman"/>
+          <w:sz w:val="24"/>
+          <w:szCs w:val="24"/>
+        </w:rPr>
+        <w:t>dengan</w:t>
+      </w:r>
+      <w:proofErr w:type="spellEnd"/>
+      <w:r>
+        <w:rPr>
+          <w:rFonts w:ascii="Times New Roman" w:hAnsi="Times New Roman" w:cs="Times New Roman"/>
+          <w:sz w:val="24"/>
+          <w:szCs w:val="24"/>
+        </w:rPr>
+        <w:t xml:space="preserve"> </w:t>
+      </w:r>
+      <w:proofErr w:type="spellStart"/>
+      <w:r>
+        <w:rPr>
+          <w:rFonts w:ascii="Times New Roman" w:hAnsi="Times New Roman" w:cs="Times New Roman"/>
+          <w:sz w:val="24"/>
+          <w:szCs w:val="24"/>
+        </w:rPr>
+        <w:t>mudah</w:t>
+      </w:r>
+      <w:proofErr w:type="spellEnd"/>
+      <w:r>
+        <w:rPr>
+          <w:rFonts w:ascii="Times New Roman" w:hAnsi="Times New Roman" w:cs="Times New Roman"/>
+          <w:sz w:val="24"/>
+          <w:szCs w:val="24"/>
+        </w:rPr>
+        <w:t>.</w:t>
       </w:r>
     </w:p>
     <w:p>
@@ -6181,6 +6046,7 @@
         </w:numPr>
         <w:rPr>
           <w:rFonts w:ascii="Times New Roman" w:hAnsi="Times New Roman" w:cs="Times New Roman"/>
+          <w:color w:val="000000" w:themeColor="text1"/>
           <w:sz w:val="24"/>
           <w:szCs w:val="24"/>
         </w:rPr>
@@ -6237,12 +6103,22 @@
           <w:sz w:val="24"/>
           <w:szCs w:val="24"/>
         </w:rPr>
-        <w:t xml:space="preserve"> era digital </w:t>
-      </w:r>
-      <w:proofErr w:type="spellStart"/>
-      <w:r>
-        <w:rPr>
-          <w:rFonts w:ascii="Times New Roman" w:hAnsi="Times New Roman" w:cs="Times New Roman"/>
+        <w:t xml:space="preserve"> era</w:t>
+      </w:r>
+      <w:r>
+        <w:rPr>
+          <w:rFonts w:ascii="Times New Roman" w:hAnsi="Times New Roman" w:cs="Times New Roman"/>
+          <w:color w:val="000000" w:themeColor="text1"/>
+          <w:sz w:val="24"/>
+          <w:szCs w:val="24"/>
+        </w:rPr>
+        <w:t xml:space="preserve"> digital </w:t>
+      </w:r>
+      <w:proofErr w:type="spellStart"/>
+      <w:r>
+        <w:rPr>
+          <w:rFonts w:ascii="Times New Roman" w:hAnsi="Times New Roman" w:cs="Times New Roman"/>
+          <w:color w:val="000000" w:themeColor="text1"/>
           <w:sz w:val="24"/>
           <w:szCs w:val="24"/>
         </w:rPr>
@@ -6252,15 +6128,17 @@
       <w:r>
         <w:rPr>
           <w:rFonts w:ascii="Times New Roman" w:hAnsi="Times New Roman" w:cs="Times New Roman"/>
-          <w:sz w:val="24"/>
-          <w:szCs w:val="24"/>
-        </w:rPr>
-        <w:t xml:space="preserve"> </w:t>
-      </w:r>
-      <w:proofErr w:type="spellStart"/>
-      <w:r>
-        <w:rPr>
-          <w:rFonts w:ascii="Times New Roman" w:hAnsi="Times New Roman" w:cs="Times New Roman"/>
+          <w:color w:val="000000" w:themeColor="text1"/>
+          <w:sz w:val="24"/>
+          <w:szCs w:val="24"/>
+        </w:rPr>
+        <w:t xml:space="preserve"> </w:t>
+      </w:r>
+      <w:proofErr w:type="spellStart"/>
+      <w:r>
+        <w:rPr>
+          <w:rFonts w:ascii="Times New Roman" w:hAnsi="Times New Roman" w:cs="Times New Roman"/>
+          <w:color w:val="000000" w:themeColor="text1"/>
           <w:sz w:val="24"/>
           <w:szCs w:val="24"/>
         </w:rPr>
@@ -6270,6 +6148,87 @@
       <w:r>
         <w:rPr>
           <w:rFonts w:ascii="Times New Roman" w:hAnsi="Times New Roman" w:cs="Times New Roman"/>
+          <w:color w:val="000000" w:themeColor="text1"/>
+          <w:sz w:val="24"/>
+          <w:szCs w:val="24"/>
+        </w:rPr>
+        <w:t xml:space="preserve"> </w:t>
+      </w:r>
+      <w:proofErr w:type="spellStart"/>
+      <w:r>
+        <w:rPr>
+          <w:rFonts w:ascii="Times New Roman" w:hAnsi="Times New Roman" w:cs="Times New Roman"/>
+          <w:color w:val="000000" w:themeColor="text1"/>
+          <w:sz w:val="24"/>
+          <w:szCs w:val="24"/>
+        </w:rPr>
+        <w:t>dalam</w:t>
+      </w:r>
+      <w:proofErr w:type="spellEnd"/>
+      <w:r>
+        <w:rPr>
+          <w:rFonts w:ascii="Times New Roman" w:hAnsi="Times New Roman" w:cs="Times New Roman"/>
+          <w:color w:val="000000" w:themeColor="text1"/>
+          <w:sz w:val="24"/>
+          <w:szCs w:val="24"/>
+        </w:rPr>
+        <w:t xml:space="preserve"> </w:t>
+      </w:r>
+      <w:proofErr w:type="spellStart"/>
+      <w:r>
+        <w:rPr>
+          <w:rFonts w:ascii="Times New Roman" w:hAnsi="Times New Roman" w:cs="Times New Roman"/>
+          <w:color w:val="000000" w:themeColor="text1"/>
+          <w:sz w:val="24"/>
+          <w:szCs w:val="24"/>
+        </w:rPr>
+        <w:t>kehidupan</w:t>
+      </w:r>
+      <w:proofErr w:type="spellEnd"/>
+      <w:r>
+        <w:rPr>
+          <w:rFonts w:ascii="Times New Roman" w:hAnsi="Times New Roman" w:cs="Times New Roman"/>
+          <w:color w:val="000000" w:themeColor="text1"/>
+          <w:sz w:val="24"/>
+          <w:szCs w:val="24"/>
+        </w:rPr>
+        <w:t xml:space="preserve"> </w:t>
+      </w:r>
+      <w:proofErr w:type="spellStart"/>
+      <w:r>
+        <w:rPr>
+          <w:rFonts w:ascii="Times New Roman" w:hAnsi="Times New Roman" w:cs="Times New Roman"/>
+          <w:color w:val="000000" w:themeColor="text1"/>
+          <w:sz w:val="24"/>
+          <w:szCs w:val="24"/>
+        </w:rPr>
+        <w:t>saat</w:t>
+      </w:r>
+      <w:proofErr w:type="spellEnd"/>
+      <w:r>
+        <w:rPr>
+          <w:rFonts w:ascii="Times New Roman" w:hAnsi="Times New Roman" w:cs="Times New Roman"/>
+          <w:color w:val="000000" w:themeColor="text1"/>
+          <w:sz w:val="24"/>
+          <w:szCs w:val="24"/>
+        </w:rPr>
+        <w:t xml:space="preserve"> </w:t>
+      </w:r>
+      <w:proofErr w:type="spellStart"/>
+      <w:r>
+        <w:rPr>
+          <w:rFonts w:ascii="Times New Roman" w:hAnsi="Times New Roman" w:cs="Times New Roman"/>
+          <w:color w:val="000000" w:themeColor="text1"/>
+          <w:sz w:val="24"/>
+          <w:szCs w:val="24"/>
+        </w:rPr>
+        <w:t>ini</w:t>
+      </w:r>
+      <w:proofErr w:type="spellEnd"/>
+      <w:r>
+        <w:rPr>
+          <w:rFonts w:ascii="Times New Roman" w:hAnsi="Times New Roman" w:cs="Times New Roman"/>
+          <w:color w:val="000000" w:themeColor="text1"/>
           <w:sz w:val="24"/>
           <w:szCs w:val="24"/>
         </w:rPr>
@@ -6285,16 +6244,16 @@
         </w:numPr>
         <w:rPr>
           <w:rFonts w:ascii="Times New Roman" w:hAnsi="Times New Roman" w:cs="Times New Roman"/>
-          <w:color w:val="FF0000"/>
-          <w:sz w:val="24"/>
-          <w:szCs w:val="24"/>
-        </w:rPr>
-      </w:pPr>
-      <w:proofErr w:type="spellStart"/>
-      <w:r>
-        <w:rPr>
-          <w:rFonts w:ascii="Times New Roman" w:hAnsi="Times New Roman" w:cs="Times New Roman"/>
-          <w:color w:val="FF0000"/>
+          <w:color w:val="000000" w:themeColor="text1"/>
+          <w:sz w:val="24"/>
+          <w:szCs w:val="24"/>
+        </w:rPr>
+      </w:pPr>
+      <w:proofErr w:type="spellStart"/>
+      <w:r>
+        <w:rPr>
+          <w:rFonts w:ascii="Times New Roman" w:hAnsi="Times New Roman" w:cs="Times New Roman"/>
+          <w:color w:val="000000" w:themeColor="text1"/>
           <w:sz w:val="24"/>
           <w:szCs w:val="24"/>
         </w:rPr>
@@ -6304,17 +6263,66 @@
       <w:r>
         <w:rPr>
           <w:rFonts w:ascii="Times New Roman" w:hAnsi="Times New Roman" w:cs="Times New Roman"/>
-          <w:color w:val="FF0000"/>
-          <w:sz w:val="24"/>
-          <w:szCs w:val="24"/>
-        </w:rPr>
-        <w:t xml:space="preserve"> orang yang </w:t>
-      </w:r>
-      <w:proofErr w:type="spellStart"/>
-      <w:r>
-        <w:rPr>
-          <w:rFonts w:ascii="Times New Roman" w:hAnsi="Times New Roman" w:cs="Times New Roman"/>
-          <w:color w:val="FF0000"/>
+          <w:color w:val="000000" w:themeColor="text1"/>
+          <w:sz w:val="24"/>
+          <w:szCs w:val="24"/>
+        </w:rPr>
+        <w:t xml:space="preserve"> </w:t>
+      </w:r>
+      <w:proofErr w:type="spellStart"/>
+      <w:r>
+        <w:rPr>
+          <w:rFonts w:ascii="Times New Roman" w:hAnsi="Times New Roman" w:cs="Times New Roman"/>
+          <w:color w:val="000000" w:themeColor="text1"/>
+          <w:sz w:val="24"/>
+          <w:szCs w:val="24"/>
+        </w:rPr>
+        <w:t>merealisasikan</w:t>
+      </w:r>
+      <w:proofErr w:type="spellEnd"/>
+      <w:r>
+        <w:rPr>
+          <w:rFonts w:ascii="Times New Roman" w:hAnsi="Times New Roman" w:cs="Times New Roman"/>
+          <w:color w:val="000000" w:themeColor="text1"/>
+          <w:sz w:val="24"/>
+          <w:szCs w:val="24"/>
+        </w:rPr>
+        <w:t xml:space="preserve"> </w:t>
+      </w:r>
+      <w:proofErr w:type="spellStart"/>
+      <w:r>
+        <w:rPr>
+          <w:rFonts w:ascii="Times New Roman" w:hAnsi="Times New Roman" w:cs="Times New Roman"/>
+          <w:color w:val="000000" w:themeColor="text1"/>
+          <w:sz w:val="24"/>
+          <w:szCs w:val="24"/>
+        </w:rPr>
+        <w:t>penggagas</w:t>
+      </w:r>
+      <w:proofErr w:type="spellEnd"/>
+      <w:r>
+        <w:rPr>
+          <w:rFonts w:ascii="Times New Roman" w:hAnsi="Times New Roman" w:cs="Times New Roman"/>
+          <w:color w:val="000000" w:themeColor="text1"/>
+          <w:sz w:val="24"/>
+          <w:szCs w:val="24"/>
+        </w:rPr>
+        <w:t xml:space="preserve"> startup </w:t>
+      </w:r>
+      <w:r>
+        <w:rPr>
+          <w:rFonts w:ascii="Times New Roman" w:hAnsi="Times New Roman" w:cs="Times New Roman"/>
+          <w:color w:val="000000" w:themeColor="text1"/>
+          <w:sz w:val="24"/>
+          <w:szCs w:val="24"/>
+        </w:rPr>
+        <w:t xml:space="preserve">yang </w:t>
+      </w:r>
+      <w:proofErr w:type="spellStart"/>
+      <w:r>
+        <w:rPr>
+          <w:rFonts w:ascii="Times New Roman" w:hAnsi="Times New Roman" w:cs="Times New Roman"/>
+          <w:color w:val="000000" w:themeColor="text1"/>
           <w:sz w:val="24"/>
           <w:szCs w:val="24"/>
         </w:rPr>
@@ -6324,7 +6332,7 @@
       <w:r>
         <w:rPr>
           <w:rFonts w:ascii="Times New Roman" w:hAnsi="Times New Roman" w:cs="Times New Roman"/>
-          <w:color w:val="FF0000"/>
+          <w:color w:val="000000" w:themeColor="text1"/>
           <w:sz w:val="24"/>
           <w:szCs w:val="24"/>
         </w:rPr>
@@ -6334,7 +6342,7 @@
       <w:r>
         <w:rPr>
           <w:rFonts w:ascii="Times New Roman" w:hAnsi="Times New Roman" w:cs="Times New Roman"/>
-          <w:color w:val="FF0000"/>
+          <w:color w:val="000000" w:themeColor="text1"/>
           <w:sz w:val="24"/>
           <w:szCs w:val="24"/>
         </w:rPr>
@@ -6344,17 +6352,17 @@
       <w:r>
         <w:rPr>
           <w:rFonts w:ascii="Times New Roman" w:hAnsi="Times New Roman" w:cs="Times New Roman"/>
-          <w:color w:val="FF0000"/>
-          <w:sz w:val="24"/>
-          <w:szCs w:val="24"/>
-        </w:rPr>
-        <w:t xml:space="preserve"> </w:t>
-      </w:r>
-      <w:proofErr w:type="spellStart"/>
-      <w:r>
-        <w:rPr>
-          <w:rFonts w:ascii="Times New Roman" w:hAnsi="Times New Roman" w:cs="Times New Roman"/>
-          <w:color w:val="FF0000"/>
+          <w:color w:val="000000" w:themeColor="text1"/>
+          <w:sz w:val="24"/>
+          <w:szCs w:val="24"/>
+        </w:rPr>
+        <w:t xml:space="preserve"> </w:t>
+      </w:r>
+      <w:proofErr w:type="spellStart"/>
+      <w:r>
+        <w:rPr>
+          <w:rFonts w:ascii="Times New Roman" w:hAnsi="Times New Roman" w:cs="Times New Roman"/>
+          <w:color w:val="000000" w:themeColor="text1"/>
           <w:sz w:val="24"/>
           <w:szCs w:val="24"/>
         </w:rPr>
@@ -6364,17 +6372,17 @@
       <w:r>
         <w:rPr>
           <w:rFonts w:ascii="Times New Roman" w:hAnsi="Times New Roman" w:cs="Times New Roman"/>
-          <w:color w:val="FF0000"/>
-          <w:sz w:val="24"/>
-          <w:szCs w:val="24"/>
-        </w:rPr>
-        <w:t xml:space="preserve"> </w:t>
-      </w:r>
-      <w:proofErr w:type="spellStart"/>
-      <w:r>
-        <w:rPr>
-          <w:rFonts w:ascii="Times New Roman" w:hAnsi="Times New Roman" w:cs="Times New Roman"/>
-          <w:color w:val="FF0000"/>
+          <w:color w:val="000000" w:themeColor="text1"/>
+          <w:sz w:val="24"/>
+          <w:szCs w:val="24"/>
+        </w:rPr>
+        <w:t xml:space="preserve"> </w:t>
+      </w:r>
+      <w:proofErr w:type="spellStart"/>
+      <w:r>
+        <w:rPr>
+          <w:rFonts w:ascii="Times New Roman" w:hAnsi="Times New Roman" w:cs="Times New Roman"/>
+          <w:color w:val="000000" w:themeColor="text1"/>
           <w:sz w:val="24"/>
           <w:szCs w:val="24"/>
         </w:rPr>
@@ -6384,17 +6392,17 @@
       <w:r>
         <w:rPr>
           <w:rFonts w:ascii="Times New Roman" w:hAnsi="Times New Roman" w:cs="Times New Roman"/>
-          <w:color w:val="FF0000"/>
-          <w:sz w:val="24"/>
-          <w:szCs w:val="24"/>
-        </w:rPr>
-        <w:t xml:space="preserve"> </w:t>
-      </w:r>
-      <w:proofErr w:type="spellStart"/>
-      <w:r>
-        <w:rPr>
-          <w:rFonts w:ascii="Times New Roman" w:hAnsi="Times New Roman" w:cs="Times New Roman"/>
-          <w:color w:val="FF0000"/>
+          <w:color w:val="000000" w:themeColor="text1"/>
+          <w:sz w:val="24"/>
+          <w:szCs w:val="24"/>
+        </w:rPr>
+        <w:t xml:space="preserve"> </w:t>
+      </w:r>
+      <w:proofErr w:type="spellStart"/>
+      <w:r>
+        <w:rPr>
+          <w:rFonts w:ascii="Times New Roman" w:hAnsi="Times New Roman" w:cs="Times New Roman"/>
+          <w:color w:val="000000" w:themeColor="text1"/>
           <w:sz w:val="24"/>
           <w:szCs w:val="24"/>
         </w:rPr>
@@ -6404,17 +6412,17 @@
       <w:r>
         <w:rPr>
           <w:rFonts w:ascii="Times New Roman" w:hAnsi="Times New Roman" w:cs="Times New Roman"/>
-          <w:color w:val="FF0000"/>
-          <w:sz w:val="24"/>
-          <w:szCs w:val="24"/>
-        </w:rPr>
-        <w:t xml:space="preserve"> </w:t>
-      </w:r>
-      <w:proofErr w:type="spellStart"/>
-      <w:r>
-        <w:rPr>
-          <w:rFonts w:ascii="Times New Roman" w:hAnsi="Times New Roman" w:cs="Times New Roman"/>
-          <w:color w:val="FF0000"/>
+          <w:color w:val="000000" w:themeColor="text1"/>
+          <w:sz w:val="24"/>
+          <w:szCs w:val="24"/>
+        </w:rPr>
+        <w:t xml:space="preserve"> </w:t>
+      </w:r>
+      <w:proofErr w:type="spellStart"/>
+      <w:r>
+        <w:rPr>
+          <w:rFonts w:ascii="Times New Roman" w:hAnsi="Times New Roman" w:cs="Times New Roman"/>
+          <w:color w:val="000000" w:themeColor="text1"/>
           <w:sz w:val="24"/>
           <w:szCs w:val="24"/>
         </w:rPr>
@@ -6424,17 +6432,17 @@
       <w:r>
         <w:rPr>
           <w:rFonts w:ascii="Times New Roman" w:hAnsi="Times New Roman" w:cs="Times New Roman"/>
-          <w:color w:val="FF0000"/>
-          <w:sz w:val="24"/>
-          <w:szCs w:val="24"/>
-        </w:rPr>
-        <w:t xml:space="preserve"> </w:t>
-      </w:r>
-      <w:proofErr w:type="spellStart"/>
-      <w:r>
-        <w:rPr>
-          <w:rFonts w:ascii="Times New Roman" w:hAnsi="Times New Roman" w:cs="Times New Roman"/>
-          <w:color w:val="FF0000"/>
+          <w:color w:val="000000" w:themeColor="text1"/>
+          <w:sz w:val="24"/>
+          <w:szCs w:val="24"/>
+        </w:rPr>
+        <w:t xml:space="preserve"> </w:t>
+      </w:r>
+      <w:proofErr w:type="spellStart"/>
+      <w:r>
+        <w:rPr>
+          <w:rFonts w:ascii="Times New Roman" w:hAnsi="Times New Roman" w:cs="Times New Roman"/>
+          <w:color w:val="000000" w:themeColor="text1"/>
           <w:sz w:val="24"/>
           <w:szCs w:val="24"/>
         </w:rPr>
@@ -6444,11 +6452,20 @@
       <w:r>
         <w:rPr>
           <w:rFonts w:ascii="Times New Roman" w:hAnsi="Times New Roman" w:cs="Times New Roman"/>
-          <w:color w:val="FF0000"/>
+          <w:color w:val="000000" w:themeColor="text1"/>
           <w:sz w:val="24"/>
           <w:szCs w:val="24"/>
         </w:rPr>
         <w:t xml:space="preserve"> IT</w:t>
+      </w:r>
+      <w:r>
+        <w:rPr>
+          <w:rFonts w:ascii="Times New Roman" w:hAnsi="Times New Roman" w:cs="Times New Roman"/>
+          <w:color w:val="000000" w:themeColor="text1"/>
+          <w:sz w:val="24"/>
+          <w:szCs w:val="24"/>
+        </w:rPr>
+        <w:t>.</w:t>
       </w:r>
     </w:p>
     <w:p>
@@ -7029,6 +7046,24 @@
           <w:sz w:val="24"/>
           <w:szCs w:val="24"/>
         </w:rPr>
+        <w:t xml:space="preserve"> </w:t>
+      </w:r>
+      <w:proofErr w:type="spellStart"/>
+      <w:r>
+        <w:rPr>
+          <w:rFonts w:ascii="Times New Roman" w:hAnsi="Times New Roman" w:cs="Times New Roman"/>
+          <w:sz w:val="24"/>
+          <w:szCs w:val="24"/>
+        </w:rPr>
+        <w:t>saja</w:t>
+      </w:r>
+      <w:proofErr w:type="spellEnd"/>
+      <w:r>
+        <w:rPr>
+          <w:rFonts w:ascii="Times New Roman" w:hAnsi="Times New Roman" w:cs="Times New Roman"/>
+          <w:sz w:val="24"/>
+          <w:szCs w:val="24"/>
+        </w:rPr>
         <w:t>.</w:t>
       </w:r>
     </w:p>
@@ -7105,15 +7140,77 @@
           <w:sz w:val="24"/>
           <w:szCs w:val="24"/>
         </w:rPr>
-        <w:t xml:space="preserve"> </w:t>
-      </w:r>
-      <w:r>
-        <w:rPr>
-          <w:rFonts w:ascii="Times New Roman" w:hAnsi="Times New Roman" w:cs="Times New Roman"/>
-          <w:sz w:val="24"/>
-          <w:szCs w:val="24"/>
-        </w:rPr>
-        <w:t xml:space="preserve">user yang </w:t>
+        <w:t>,</w:t>
+      </w:r>
+      <w:r>
+        <w:rPr>
+          <w:rFonts w:ascii="Times New Roman" w:hAnsi="Times New Roman" w:cs="Times New Roman"/>
+          <w:sz w:val="24"/>
+          <w:szCs w:val="24"/>
+        </w:rPr>
+        <w:t xml:space="preserve"> </w:t>
+      </w:r>
+      <w:r>
+        <w:rPr>
+          <w:rFonts w:ascii="Times New Roman" w:hAnsi="Times New Roman" w:cs="Times New Roman"/>
+          <w:sz w:val="24"/>
+          <w:szCs w:val="24"/>
+        </w:rPr>
+        <w:t xml:space="preserve">user </w:t>
+      </w:r>
+      <w:proofErr w:type="spellStart"/>
+      <w:r>
+        <w:rPr>
+          <w:rFonts w:ascii="Times New Roman" w:hAnsi="Times New Roman" w:cs="Times New Roman"/>
+          <w:sz w:val="24"/>
+          <w:szCs w:val="24"/>
+        </w:rPr>
+        <w:t>penyedia</w:t>
+      </w:r>
+      <w:proofErr w:type="spellEnd"/>
+      <w:r>
+        <w:rPr>
+          <w:rFonts w:ascii="Times New Roman" w:hAnsi="Times New Roman" w:cs="Times New Roman"/>
+          <w:sz w:val="24"/>
+          <w:szCs w:val="24"/>
+        </w:rPr>
+        <w:t xml:space="preserve"> </w:t>
+      </w:r>
+      <w:proofErr w:type="spellStart"/>
+      <w:r>
+        <w:rPr>
+          <w:rFonts w:ascii="Times New Roman" w:hAnsi="Times New Roman" w:cs="Times New Roman"/>
+          <w:sz w:val="24"/>
+          <w:szCs w:val="24"/>
+        </w:rPr>
+        <w:t>lapangan</w:t>
+      </w:r>
+      <w:proofErr w:type="spellEnd"/>
+      <w:r>
+        <w:rPr>
+          <w:rFonts w:ascii="Times New Roman" w:hAnsi="Times New Roman" w:cs="Times New Roman"/>
+          <w:sz w:val="24"/>
+          <w:szCs w:val="24"/>
+        </w:rPr>
+        <w:t xml:space="preserve"> </w:t>
+      </w:r>
+      <w:proofErr w:type="spellStart"/>
+      <w:r>
+        <w:rPr>
+          <w:rFonts w:ascii="Times New Roman" w:hAnsi="Times New Roman" w:cs="Times New Roman"/>
+          <w:sz w:val="24"/>
+          <w:szCs w:val="24"/>
+        </w:rPr>
+        <w:t>kerja</w:t>
+      </w:r>
+      <w:proofErr w:type="spellEnd"/>
+      <w:r>
+        <w:rPr>
+          <w:rFonts w:ascii="Times New Roman" w:hAnsi="Times New Roman" w:cs="Times New Roman"/>
+          <w:sz w:val="24"/>
+          <w:szCs w:val="24"/>
+        </w:rPr>
+        <w:t xml:space="preserve"> </w:t>
       </w:r>
       <w:proofErr w:type="spellStart"/>
       <w:r>
@@ -7167,34 +7264,208 @@
           <w:sz w:val="24"/>
           <w:szCs w:val="24"/>
         </w:rPr>
-        <w:t xml:space="preserve"> (</w:t>
-      </w:r>
-      <w:proofErr w:type="spellStart"/>
-      <w:r>
-        <w:rPr>
-          <w:rFonts w:ascii="Times New Roman" w:hAnsi="Times New Roman" w:cs="Times New Roman"/>
-          <w:sz w:val="24"/>
-          <w:szCs w:val="24"/>
-        </w:rPr>
-        <w:t>penyedia</w:t>
-      </w:r>
-      <w:proofErr w:type="spellEnd"/>
-      <w:r>
-        <w:rPr>
-          <w:rFonts w:ascii="Times New Roman" w:hAnsi="Times New Roman" w:cs="Times New Roman"/>
-          <w:sz w:val="24"/>
-          <w:szCs w:val="24"/>
-        </w:rPr>
-        <w:t xml:space="preserve"> </w:t>
-      </w:r>
-      <w:proofErr w:type="spellStart"/>
-      <w:r>
-        <w:rPr>
-          <w:rFonts w:ascii="Times New Roman" w:hAnsi="Times New Roman" w:cs="Times New Roman"/>
-          <w:sz w:val="24"/>
-          <w:szCs w:val="24"/>
-        </w:rPr>
-        <w:t>lapangan</w:t>
+        <w:t xml:space="preserve"> </w:t>
+      </w:r>
+      <w:proofErr w:type="spellStart"/>
+      <w:r>
+        <w:rPr>
+          <w:rFonts w:ascii="Times New Roman" w:hAnsi="Times New Roman" w:cs="Times New Roman"/>
+          <w:sz w:val="24"/>
+          <w:szCs w:val="24"/>
+        </w:rPr>
+        <w:t>dengan</w:t>
+      </w:r>
+      <w:proofErr w:type="spellEnd"/>
+      <w:r>
+        <w:rPr>
+          <w:rFonts w:ascii="Times New Roman" w:hAnsi="Times New Roman" w:cs="Times New Roman"/>
+          <w:sz w:val="24"/>
+          <w:szCs w:val="24"/>
+        </w:rPr>
+        <w:t xml:space="preserve"> </w:t>
+      </w:r>
+      <w:proofErr w:type="spellStart"/>
+      <w:r>
+        <w:rPr>
+          <w:rFonts w:ascii="Times New Roman" w:hAnsi="Times New Roman" w:cs="Times New Roman"/>
+          <w:sz w:val="24"/>
+          <w:szCs w:val="24"/>
+        </w:rPr>
+        <w:t>ketentuan</w:t>
+      </w:r>
+      <w:proofErr w:type="spellEnd"/>
+      <w:r>
+        <w:rPr>
+          <w:rFonts w:ascii="Times New Roman" w:hAnsi="Times New Roman" w:cs="Times New Roman"/>
+          <w:sz w:val="24"/>
+          <w:szCs w:val="24"/>
+        </w:rPr>
+        <w:t xml:space="preserve"> yang </w:t>
+      </w:r>
+      <w:proofErr w:type="spellStart"/>
+      <w:r>
+        <w:rPr>
+          <w:rFonts w:ascii="Times New Roman" w:hAnsi="Times New Roman" w:cs="Times New Roman"/>
+          <w:sz w:val="24"/>
+          <w:szCs w:val="24"/>
+        </w:rPr>
+        <w:t>sudah</w:t>
+      </w:r>
+      <w:proofErr w:type="spellEnd"/>
+      <w:r>
+        <w:rPr>
+          <w:rFonts w:ascii="Times New Roman" w:hAnsi="Times New Roman" w:cs="Times New Roman"/>
+          <w:sz w:val="24"/>
+          <w:szCs w:val="24"/>
+        </w:rPr>
+        <w:t xml:space="preserve"> </w:t>
+      </w:r>
+      <w:proofErr w:type="spellStart"/>
+      <w:r>
+        <w:rPr>
+          <w:rFonts w:ascii="Times New Roman" w:hAnsi="Times New Roman" w:cs="Times New Roman"/>
+          <w:sz w:val="24"/>
+          <w:szCs w:val="24"/>
+        </w:rPr>
+        <w:t>disediakan</w:t>
+      </w:r>
+      <w:proofErr w:type="spellEnd"/>
+      <w:r>
+        <w:rPr>
+          <w:rFonts w:ascii="Times New Roman" w:hAnsi="Times New Roman" w:cs="Times New Roman"/>
+          <w:sz w:val="24"/>
+          <w:szCs w:val="24"/>
+        </w:rPr>
+        <w:t xml:space="preserve"> agar </w:t>
+      </w:r>
+      <w:proofErr w:type="spellStart"/>
+      <w:r>
+        <w:rPr>
+          <w:rFonts w:ascii="Times New Roman" w:hAnsi="Times New Roman" w:cs="Times New Roman"/>
+          <w:sz w:val="24"/>
+          <w:szCs w:val="24"/>
+        </w:rPr>
+        <w:t>terdapat</w:t>
+      </w:r>
+      <w:proofErr w:type="spellEnd"/>
+      <w:r>
+        <w:rPr>
+          <w:rFonts w:ascii="Times New Roman" w:hAnsi="Times New Roman" w:cs="Times New Roman"/>
+          <w:sz w:val="24"/>
+          <w:szCs w:val="24"/>
+        </w:rPr>
+        <w:t xml:space="preserve"> </w:t>
+      </w:r>
+      <w:proofErr w:type="spellStart"/>
+      <w:r>
+        <w:rPr>
+          <w:rFonts w:ascii="Times New Roman" w:hAnsi="Times New Roman" w:cs="Times New Roman"/>
+          <w:sz w:val="24"/>
+          <w:szCs w:val="24"/>
+        </w:rPr>
+        <w:t>keaslian</w:t>
+      </w:r>
+      <w:proofErr w:type="spellEnd"/>
+      <w:r>
+        <w:rPr>
+          <w:rFonts w:ascii="Times New Roman" w:hAnsi="Times New Roman" w:cs="Times New Roman"/>
+          <w:sz w:val="24"/>
+          <w:szCs w:val="24"/>
+        </w:rPr>
+        <w:t xml:space="preserve"> Startup/</w:t>
+      </w:r>
+      <w:proofErr w:type="spellStart"/>
+      <w:r>
+        <w:rPr>
+          <w:rFonts w:ascii="Times New Roman" w:hAnsi="Times New Roman" w:cs="Times New Roman"/>
+          <w:sz w:val="24"/>
+          <w:szCs w:val="24"/>
+        </w:rPr>
+        <w:t>Proyek</w:t>
+      </w:r>
+      <w:proofErr w:type="spellEnd"/>
+      <w:r>
+        <w:rPr>
+          <w:rFonts w:ascii="Times New Roman" w:hAnsi="Times New Roman" w:cs="Times New Roman"/>
+          <w:sz w:val="24"/>
+          <w:szCs w:val="24"/>
+        </w:rPr>
+        <w:t xml:space="preserve"> </w:t>
+      </w:r>
+      <w:proofErr w:type="spellStart"/>
+      <w:r>
+        <w:rPr>
+          <w:rFonts w:ascii="Times New Roman" w:hAnsi="Times New Roman" w:cs="Times New Roman"/>
+          <w:sz w:val="24"/>
+          <w:szCs w:val="24"/>
+        </w:rPr>
+        <w:t>tersebut</w:t>
+      </w:r>
+      <w:proofErr w:type="spellEnd"/>
+      <w:r>
+        <w:rPr>
+          <w:rFonts w:ascii="Times New Roman" w:hAnsi="Times New Roman" w:cs="Times New Roman"/>
+          <w:sz w:val="24"/>
+          <w:szCs w:val="24"/>
+        </w:rPr>
+        <w:t>.</w:t>
+      </w:r>
+    </w:p>
+    <w:p>
+      <w:pPr>
+        <w:tabs>
+          <w:tab w:val="left" w:pos="7380"/>
+        </w:tabs>
+        <w:ind w:firstLine="720"/>
+        <w:jc w:val="both"/>
+        <w:rPr>
+          <w:rFonts w:ascii="Times New Roman" w:hAnsi="Times New Roman" w:cs="Times New Roman"/>
+          <w:sz w:val="24"/>
+          <w:szCs w:val="24"/>
+        </w:rPr>
+      </w:pPr>
+      <w:r>
+        <w:rPr>
+          <w:rFonts w:ascii="Times New Roman" w:hAnsi="Times New Roman" w:cs="Times New Roman"/>
+          <w:sz w:val="24"/>
+          <w:szCs w:val="24"/>
+        </w:rPr>
+        <w:t xml:space="preserve">Dan </w:t>
+      </w:r>
+      <w:proofErr w:type="spellStart"/>
+      <w:r>
+        <w:rPr>
+          <w:rFonts w:ascii="Times New Roman" w:hAnsi="Times New Roman" w:cs="Times New Roman"/>
+          <w:sz w:val="24"/>
+          <w:szCs w:val="24"/>
+        </w:rPr>
+        <w:t>dalam</w:t>
+      </w:r>
+      <w:proofErr w:type="spellEnd"/>
+      <w:r>
+        <w:rPr>
+          <w:rFonts w:ascii="Times New Roman" w:hAnsi="Times New Roman" w:cs="Times New Roman"/>
+          <w:sz w:val="24"/>
+          <w:szCs w:val="24"/>
+        </w:rPr>
+        <w:t xml:space="preserve"> user</w:t>
+      </w:r>
+      <w:r>
+        <w:rPr>
+          <w:rFonts w:ascii="Times New Roman" w:hAnsi="Times New Roman" w:cs="Times New Roman"/>
+          <w:sz w:val="24"/>
+          <w:szCs w:val="24"/>
+        </w:rPr>
+        <w:t xml:space="preserve"> </w:t>
+      </w:r>
+      <w:proofErr w:type="spellStart"/>
+      <w:r>
+        <w:rPr>
+          <w:rFonts w:ascii="Times New Roman" w:hAnsi="Times New Roman" w:cs="Times New Roman"/>
+          <w:sz w:val="24"/>
+          <w:szCs w:val="24"/>
+        </w:rPr>
+        <w:t>pencari</w:t>
       </w:r>
       <w:proofErr w:type="spellEnd"/>
       <w:r>
@@ -7221,212 +7492,106 @@
           <w:sz w:val="24"/>
           <w:szCs w:val="24"/>
         </w:rPr>
-        <w:t>)</w:t>
-      </w:r>
-      <w:r>
-        <w:rPr>
-          <w:rFonts w:ascii="Times New Roman" w:hAnsi="Times New Roman" w:cs="Times New Roman"/>
-          <w:sz w:val="24"/>
-          <w:szCs w:val="24"/>
-        </w:rPr>
-        <w:t xml:space="preserve"> </w:t>
-      </w:r>
-      <w:proofErr w:type="spellStart"/>
-      <w:r>
-        <w:rPr>
-          <w:rFonts w:ascii="Times New Roman" w:hAnsi="Times New Roman" w:cs="Times New Roman"/>
-          <w:sz w:val="24"/>
-          <w:szCs w:val="24"/>
-        </w:rPr>
-        <w:t>haruslah</w:t>
-      </w:r>
-      <w:proofErr w:type="spellEnd"/>
-      <w:r>
-        <w:rPr>
-          <w:rFonts w:ascii="Times New Roman" w:hAnsi="Times New Roman" w:cs="Times New Roman"/>
-          <w:sz w:val="24"/>
-          <w:szCs w:val="24"/>
-        </w:rPr>
-        <w:t xml:space="preserve"> </w:t>
-      </w:r>
-      <w:proofErr w:type="spellStart"/>
-      <w:r>
-        <w:rPr>
-          <w:rFonts w:ascii="Times New Roman" w:hAnsi="Times New Roman" w:cs="Times New Roman"/>
-          <w:sz w:val="24"/>
-          <w:szCs w:val="24"/>
-        </w:rPr>
-        <w:t>meng</w:t>
-      </w:r>
-      <w:r>
-        <w:rPr>
-          <w:rFonts w:ascii="Times New Roman" w:hAnsi="Times New Roman" w:cs="Times New Roman"/>
-          <w:sz w:val="24"/>
-          <w:szCs w:val="24"/>
-        </w:rPr>
-        <w:t>unggah</w:t>
-      </w:r>
-      <w:proofErr w:type="spellEnd"/>
-      <w:r>
-        <w:rPr>
-          <w:rFonts w:ascii="Times New Roman" w:hAnsi="Times New Roman" w:cs="Times New Roman"/>
-          <w:sz w:val="24"/>
-          <w:szCs w:val="24"/>
-        </w:rPr>
-        <w:t xml:space="preserve"> Startup/</w:t>
-      </w:r>
-      <w:proofErr w:type="spellStart"/>
-      <w:r>
-        <w:rPr>
-          <w:rFonts w:ascii="Times New Roman" w:hAnsi="Times New Roman" w:cs="Times New Roman"/>
-          <w:sz w:val="24"/>
-          <w:szCs w:val="24"/>
-        </w:rPr>
-        <w:t>Proyek</w:t>
-      </w:r>
-      <w:proofErr w:type="spellEnd"/>
-      <w:r>
-        <w:rPr>
-          <w:rFonts w:ascii="Times New Roman" w:hAnsi="Times New Roman" w:cs="Times New Roman"/>
-          <w:sz w:val="24"/>
-          <w:szCs w:val="24"/>
-        </w:rPr>
-        <w:t xml:space="preserve"> </w:t>
-      </w:r>
-      <w:proofErr w:type="spellStart"/>
-      <w:r>
-        <w:rPr>
-          <w:rFonts w:ascii="Times New Roman" w:hAnsi="Times New Roman" w:cs="Times New Roman"/>
-          <w:sz w:val="24"/>
-          <w:szCs w:val="24"/>
-        </w:rPr>
-        <w:t>dengan</w:t>
-      </w:r>
-      <w:proofErr w:type="spellEnd"/>
-      <w:r>
-        <w:rPr>
-          <w:rFonts w:ascii="Times New Roman" w:hAnsi="Times New Roman" w:cs="Times New Roman"/>
-          <w:sz w:val="24"/>
-          <w:szCs w:val="24"/>
-        </w:rPr>
-        <w:t xml:space="preserve"> </w:t>
-      </w:r>
-      <w:proofErr w:type="spellStart"/>
-      <w:r>
-        <w:rPr>
-          <w:rFonts w:ascii="Times New Roman" w:hAnsi="Times New Roman" w:cs="Times New Roman"/>
-          <w:sz w:val="24"/>
-          <w:szCs w:val="24"/>
-        </w:rPr>
-        <w:t>ketentuan</w:t>
-      </w:r>
-      <w:proofErr w:type="spellEnd"/>
-      <w:r>
-        <w:rPr>
-          <w:rFonts w:ascii="Times New Roman" w:hAnsi="Times New Roman" w:cs="Times New Roman"/>
-          <w:sz w:val="24"/>
-          <w:szCs w:val="24"/>
-        </w:rPr>
-        <w:t xml:space="preserve"> yang </w:t>
-      </w:r>
-      <w:proofErr w:type="spellStart"/>
-      <w:r>
-        <w:rPr>
-          <w:rFonts w:ascii="Times New Roman" w:hAnsi="Times New Roman" w:cs="Times New Roman"/>
-          <w:sz w:val="24"/>
-          <w:szCs w:val="24"/>
-        </w:rPr>
-        <w:t>sudah</w:t>
-      </w:r>
-      <w:proofErr w:type="spellEnd"/>
-      <w:r>
-        <w:rPr>
-          <w:rFonts w:ascii="Times New Roman" w:hAnsi="Times New Roman" w:cs="Times New Roman"/>
-          <w:sz w:val="24"/>
-          <w:szCs w:val="24"/>
-        </w:rPr>
-        <w:t xml:space="preserve"> </w:t>
-      </w:r>
-      <w:proofErr w:type="spellStart"/>
-      <w:r>
-        <w:rPr>
-          <w:rFonts w:ascii="Times New Roman" w:hAnsi="Times New Roman" w:cs="Times New Roman"/>
-          <w:sz w:val="24"/>
-          <w:szCs w:val="24"/>
-        </w:rPr>
-        <w:t>disediakan</w:t>
-      </w:r>
-      <w:proofErr w:type="spellEnd"/>
-      <w:r>
-        <w:rPr>
-          <w:rFonts w:ascii="Times New Roman" w:hAnsi="Times New Roman" w:cs="Times New Roman"/>
-          <w:sz w:val="24"/>
-          <w:szCs w:val="24"/>
-        </w:rPr>
-        <w:t xml:space="preserve"> agar </w:t>
-      </w:r>
-      <w:proofErr w:type="spellStart"/>
-      <w:r>
-        <w:rPr>
-          <w:rFonts w:ascii="Times New Roman" w:hAnsi="Times New Roman" w:cs="Times New Roman"/>
-          <w:sz w:val="24"/>
-          <w:szCs w:val="24"/>
-        </w:rPr>
-        <w:t>terdapat</w:t>
-      </w:r>
-      <w:proofErr w:type="spellEnd"/>
-      <w:r>
-        <w:rPr>
-          <w:rFonts w:ascii="Times New Roman" w:hAnsi="Times New Roman" w:cs="Times New Roman"/>
-          <w:sz w:val="24"/>
-          <w:szCs w:val="24"/>
-        </w:rPr>
-        <w:t xml:space="preserve"> </w:t>
-      </w:r>
-      <w:proofErr w:type="spellStart"/>
-      <w:r>
-        <w:rPr>
-          <w:rFonts w:ascii="Times New Roman" w:hAnsi="Times New Roman" w:cs="Times New Roman"/>
-          <w:sz w:val="24"/>
-          <w:szCs w:val="24"/>
-        </w:rPr>
-        <w:t>keaslian</w:t>
-      </w:r>
-      <w:proofErr w:type="spellEnd"/>
-      <w:r>
-        <w:rPr>
-          <w:rFonts w:ascii="Times New Roman" w:hAnsi="Times New Roman" w:cs="Times New Roman"/>
-          <w:sz w:val="24"/>
-          <w:szCs w:val="24"/>
-        </w:rPr>
-        <w:t xml:space="preserve"> Startup/</w:t>
-      </w:r>
-      <w:proofErr w:type="spellStart"/>
-      <w:r>
-        <w:rPr>
-          <w:rFonts w:ascii="Times New Roman" w:hAnsi="Times New Roman" w:cs="Times New Roman"/>
-          <w:sz w:val="24"/>
-          <w:szCs w:val="24"/>
-        </w:rPr>
-        <w:t>Proyek</w:t>
-      </w:r>
-      <w:proofErr w:type="spellEnd"/>
-      <w:r>
-        <w:rPr>
-          <w:rFonts w:ascii="Times New Roman" w:hAnsi="Times New Roman" w:cs="Times New Roman"/>
-          <w:sz w:val="24"/>
-          <w:szCs w:val="24"/>
-        </w:rPr>
-        <w:t xml:space="preserve"> </w:t>
-      </w:r>
-      <w:proofErr w:type="spellStart"/>
-      <w:r>
-        <w:rPr>
-          <w:rFonts w:ascii="Times New Roman" w:hAnsi="Times New Roman" w:cs="Times New Roman"/>
-          <w:sz w:val="24"/>
-          <w:szCs w:val="24"/>
-        </w:rPr>
-        <w:t>tersebut</w:t>
+        <w:t xml:space="preserve">, </w:t>
+      </w:r>
+      <w:proofErr w:type="spellStart"/>
+      <w:r>
+        <w:rPr>
+          <w:rFonts w:ascii="Times New Roman" w:hAnsi="Times New Roman" w:cs="Times New Roman"/>
+          <w:sz w:val="24"/>
+          <w:szCs w:val="24"/>
+        </w:rPr>
+        <w:t>mereka</w:t>
+      </w:r>
+      <w:proofErr w:type="spellEnd"/>
+      <w:r>
+        <w:rPr>
+          <w:rFonts w:ascii="Times New Roman" w:hAnsi="Times New Roman" w:cs="Times New Roman"/>
+          <w:sz w:val="24"/>
+          <w:szCs w:val="24"/>
+        </w:rPr>
+        <w:t xml:space="preserve"> </w:t>
+      </w:r>
+      <w:proofErr w:type="spellStart"/>
+      <w:r>
+        <w:rPr>
+          <w:rFonts w:ascii="Times New Roman" w:hAnsi="Times New Roman" w:cs="Times New Roman"/>
+          <w:sz w:val="24"/>
+          <w:szCs w:val="24"/>
+        </w:rPr>
+        <w:t>cukup</w:t>
+      </w:r>
+      <w:proofErr w:type="spellEnd"/>
+      <w:r>
+        <w:rPr>
+          <w:rFonts w:ascii="Times New Roman" w:hAnsi="Times New Roman" w:cs="Times New Roman"/>
+          <w:sz w:val="24"/>
+          <w:szCs w:val="24"/>
+        </w:rPr>
+        <w:t xml:space="preserve"> </w:t>
+      </w:r>
+      <w:proofErr w:type="spellStart"/>
+      <w:r>
+        <w:rPr>
+          <w:rFonts w:ascii="Times New Roman" w:hAnsi="Times New Roman" w:cs="Times New Roman"/>
+          <w:sz w:val="24"/>
+          <w:szCs w:val="24"/>
+        </w:rPr>
+        <w:t>menggunakan</w:t>
+      </w:r>
+      <w:proofErr w:type="spellEnd"/>
+      <w:r>
+        <w:rPr>
+          <w:rFonts w:ascii="Times New Roman" w:hAnsi="Times New Roman" w:cs="Times New Roman"/>
+          <w:sz w:val="24"/>
+          <w:szCs w:val="24"/>
+        </w:rPr>
+        <w:t xml:space="preserve"> chatbot “</w:t>
+      </w:r>
+      <w:proofErr w:type="spellStart"/>
+      <w:r>
+        <w:rPr>
+          <w:rFonts w:ascii="Times New Roman" w:hAnsi="Times New Roman" w:cs="Times New Roman"/>
+          <w:sz w:val="24"/>
+          <w:szCs w:val="24"/>
+        </w:rPr>
+        <w:t>CakJo</w:t>
+      </w:r>
+      <w:proofErr w:type="spellEnd"/>
+      <w:r>
+        <w:rPr>
+          <w:rFonts w:ascii="Times New Roman" w:hAnsi="Times New Roman" w:cs="Times New Roman"/>
+          <w:sz w:val="24"/>
+          <w:szCs w:val="24"/>
+        </w:rPr>
+        <w:t xml:space="preserve">” yang </w:t>
+      </w:r>
+      <w:proofErr w:type="spellStart"/>
+      <w:r>
+        <w:rPr>
+          <w:rFonts w:ascii="Times New Roman" w:hAnsi="Times New Roman" w:cs="Times New Roman"/>
+          <w:sz w:val="24"/>
+          <w:szCs w:val="24"/>
+        </w:rPr>
+        <w:t>telah</w:t>
+      </w:r>
+      <w:proofErr w:type="spellEnd"/>
+      <w:r>
+        <w:rPr>
+          <w:rFonts w:ascii="Times New Roman" w:hAnsi="Times New Roman" w:cs="Times New Roman"/>
+          <w:sz w:val="24"/>
+          <w:szCs w:val="24"/>
+        </w:rPr>
+        <w:t xml:space="preserve"> kami </w:t>
+      </w:r>
+      <w:proofErr w:type="spellStart"/>
+      <w:r>
+        <w:rPr>
+          <w:rFonts w:ascii="Times New Roman" w:hAnsi="Times New Roman" w:cs="Times New Roman"/>
+          <w:sz w:val="24"/>
+          <w:szCs w:val="24"/>
+        </w:rPr>
+        <w:t>sediakan</w:t>
       </w:r>
       <w:proofErr w:type="spellEnd"/>
       <w:r>
@@ -9551,6 +9716,7 @@
           <w:sz w:val="24"/>
           <w:szCs w:val="24"/>
         </w:rPr>
+        <w:lastRenderedPageBreak/>
         <w:t>Design</w:t>
       </w:r>
     </w:p>
@@ -9570,7 +9736,6 @@
           <w:sz w:val="24"/>
           <w:szCs w:val="24"/>
         </w:rPr>
-        <w:lastRenderedPageBreak/>
         <w:t>Yaitu</w:t>
       </w:r>
       <w:proofErr w:type="spellEnd"/>
@@ -12138,7 +12303,6 @@
           <w:sz w:val="32"/>
           <w:szCs w:val="24"/>
         </w:rPr>
-        <w:lastRenderedPageBreak/>
         <w:t>Implementasi</w:t>
       </w:r>
       <w:proofErr w:type="spellEnd"/>
@@ -12189,7 +12353,7 @@
         <w:ind w:left="0"/>
         <w:rPr>
           <w:rFonts w:ascii="Times New Roman" w:hAnsi="Times New Roman" w:cs="Times New Roman"/>
-          <w:color w:val="FF0000"/>
+          <w:color w:val="000000" w:themeColor="text1"/>
           <w:sz w:val="24"/>
           <w:szCs w:val="24"/>
         </w:rPr>
@@ -12206,7 +12370,7 @@
       <w:r>
         <w:rPr>
           <w:rFonts w:ascii="Times New Roman" w:hAnsi="Times New Roman" w:cs="Times New Roman"/>
-          <w:color w:val="FF0000"/>
+          <w:color w:val="000000" w:themeColor="text1"/>
           <w:sz w:val="24"/>
           <w:szCs w:val="24"/>
         </w:rPr>
@@ -12216,17 +12380,17 @@
       <w:r>
         <w:rPr>
           <w:rFonts w:ascii="Times New Roman" w:hAnsi="Times New Roman" w:cs="Times New Roman"/>
-          <w:color w:val="FF0000"/>
-          <w:sz w:val="24"/>
-          <w:szCs w:val="24"/>
-        </w:rPr>
-        <w:t xml:space="preserve"> </w:t>
-      </w:r>
-      <w:proofErr w:type="spellStart"/>
-      <w:r>
-        <w:rPr>
-          <w:rFonts w:ascii="Times New Roman" w:hAnsi="Times New Roman" w:cs="Times New Roman"/>
-          <w:color w:val="FF0000"/>
+          <w:color w:val="000000" w:themeColor="text1"/>
+          <w:sz w:val="24"/>
+          <w:szCs w:val="24"/>
+        </w:rPr>
+        <w:t xml:space="preserve"> </w:t>
+      </w:r>
+      <w:proofErr w:type="spellStart"/>
+      <w:r>
+        <w:rPr>
+          <w:rFonts w:ascii="Times New Roman" w:hAnsi="Times New Roman" w:cs="Times New Roman"/>
+          <w:color w:val="000000" w:themeColor="text1"/>
           <w:sz w:val="24"/>
           <w:szCs w:val="24"/>
         </w:rPr>
@@ -12236,17 +12400,17 @@
       <w:r>
         <w:rPr>
           <w:rFonts w:ascii="Times New Roman" w:hAnsi="Times New Roman" w:cs="Times New Roman"/>
-          <w:color w:val="FF0000"/>
-          <w:sz w:val="24"/>
-          <w:szCs w:val="24"/>
-        </w:rPr>
-        <w:t xml:space="preserve"> </w:t>
-      </w:r>
-      <w:proofErr w:type="spellStart"/>
-      <w:r>
-        <w:rPr>
-          <w:rFonts w:ascii="Times New Roman" w:hAnsi="Times New Roman" w:cs="Times New Roman"/>
-          <w:color w:val="FF0000"/>
+          <w:color w:val="000000" w:themeColor="text1"/>
+          <w:sz w:val="24"/>
+          <w:szCs w:val="24"/>
+        </w:rPr>
+        <w:t xml:space="preserve"> </w:t>
+      </w:r>
+      <w:proofErr w:type="spellStart"/>
+      <w:r>
+        <w:rPr>
+          <w:rFonts w:ascii="Times New Roman" w:hAnsi="Times New Roman" w:cs="Times New Roman"/>
+          <w:color w:val="000000" w:themeColor="text1"/>
           <w:sz w:val="24"/>
           <w:szCs w:val="24"/>
         </w:rPr>
@@ -12256,7 +12420,7 @@
       <w:r>
         <w:rPr>
           <w:rFonts w:ascii="Times New Roman" w:hAnsi="Times New Roman" w:cs="Times New Roman"/>
-          <w:color w:val="FF0000"/>
+          <w:color w:val="000000" w:themeColor="text1"/>
           <w:sz w:val="24"/>
           <w:szCs w:val="24"/>
         </w:rPr>
@@ -12266,7 +12430,7 @@
       <w:r>
         <w:rPr>
           <w:rFonts w:ascii="Times New Roman" w:hAnsi="Times New Roman" w:cs="Times New Roman"/>
-          <w:color w:val="FF0000"/>
+          <w:color w:val="000000" w:themeColor="text1"/>
           <w:sz w:val="24"/>
           <w:szCs w:val="24"/>
         </w:rPr>
@@ -12276,17 +12440,17 @@
       <w:r>
         <w:rPr>
           <w:rFonts w:ascii="Times New Roman" w:hAnsi="Times New Roman" w:cs="Times New Roman"/>
-          <w:color w:val="FF0000"/>
-          <w:sz w:val="24"/>
-          <w:szCs w:val="24"/>
-        </w:rPr>
-        <w:t xml:space="preserve"> </w:t>
-      </w:r>
-      <w:proofErr w:type="spellStart"/>
-      <w:r>
-        <w:rPr>
-          <w:rFonts w:ascii="Times New Roman" w:hAnsi="Times New Roman" w:cs="Times New Roman"/>
-          <w:color w:val="FF0000"/>
+          <w:color w:val="000000" w:themeColor="text1"/>
+          <w:sz w:val="24"/>
+          <w:szCs w:val="24"/>
+        </w:rPr>
+        <w:t xml:space="preserve"> </w:t>
+      </w:r>
+      <w:proofErr w:type="spellStart"/>
+      <w:r>
+        <w:rPr>
+          <w:rFonts w:ascii="Times New Roman" w:hAnsi="Times New Roman" w:cs="Times New Roman"/>
+          <w:color w:val="000000" w:themeColor="text1"/>
           <w:sz w:val="24"/>
           <w:szCs w:val="24"/>
         </w:rPr>
@@ -12296,17 +12460,17 @@
       <w:r>
         <w:rPr>
           <w:rFonts w:ascii="Times New Roman" w:hAnsi="Times New Roman" w:cs="Times New Roman"/>
-          <w:color w:val="FF0000"/>
-          <w:sz w:val="24"/>
-          <w:szCs w:val="24"/>
-        </w:rPr>
-        <w:t xml:space="preserve"> </w:t>
-      </w:r>
-      <w:proofErr w:type="spellStart"/>
-      <w:r>
-        <w:rPr>
-          <w:rFonts w:ascii="Times New Roman" w:hAnsi="Times New Roman" w:cs="Times New Roman"/>
-          <w:color w:val="FF0000"/>
+          <w:color w:val="000000" w:themeColor="text1"/>
+          <w:sz w:val="24"/>
+          <w:szCs w:val="24"/>
+        </w:rPr>
+        <w:t xml:space="preserve"> </w:t>
+      </w:r>
+      <w:proofErr w:type="spellStart"/>
+      <w:r>
+        <w:rPr>
+          <w:rFonts w:ascii="Times New Roman" w:hAnsi="Times New Roman" w:cs="Times New Roman"/>
+          <w:color w:val="000000" w:themeColor="text1"/>
           <w:sz w:val="24"/>
           <w:szCs w:val="24"/>
         </w:rPr>
@@ -12316,7 +12480,7 @@
       <w:r>
         <w:rPr>
           <w:rFonts w:ascii="Times New Roman" w:hAnsi="Times New Roman" w:cs="Times New Roman"/>
-          <w:color w:val="FF0000"/>
+          <w:color w:val="000000" w:themeColor="text1"/>
           <w:sz w:val="24"/>
           <w:szCs w:val="24"/>
         </w:rPr>
@@ -12326,7 +12490,7 @@
       <w:r>
         <w:rPr>
           <w:rFonts w:ascii="Times New Roman" w:hAnsi="Times New Roman" w:cs="Times New Roman"/>
-          <w:color w:val="FF0000"/>
+          <w:color w:val="000000" w:themeColor="text1"/>
           <w:sz w:val="24"/>
           <w:szCs w:val="24"/>
         </w:rPr>
@@ -12336,17 +12500,17 @@
       <w:r>
         <w:rPr>
           <w:rFonts w:ascii="Times New Roman" w:hAnsi="Times New Roman" w:cs="Times New Roman"/>
-          <w:color w:val="FF0000"/>
-          <w:sz w:val="24"/>
-          <w:szCs w:val="24"/>
-        </w:rPr>
-        <w:t xml:space="preserve"> </w:t>
-      </w:r>
-      <w:proofErr w:type="spellStart"/>
-      <w:r>
-        <w:rPr>
-          <w:rFonts w:ascii="Times New Roman" w:hAnsi="Times New Roman" w:cs="Times New Roman"/>
-          <w:color w:val="FF0000"/>
+          <w:color w:val="000000" w:themeColor="text1"/>
+          <w:sz w:val="24"/>
+          <w:szCs w:val="24"/>
+        </w:rPr>
+        <w:t xml:space="preserve"> </w:t>
+      </w:r>
+      <w:proofErr w:type="spellStart"/>
+      <w:r>
+        <w:rPr>
+          <w:rFonts w:ascii="Times New Roman" w:hAnsi="Times New Roman" w:cs="Times New Roman"/>
+          <w:color w:val="000000" w:themeColor="text1"/>
           <w:sz w:val="24"/>
           <w:szCs w:val="24"/>
         </w:rPr>
@@ -12356,7 +12520,7 @@
       <w:r>
         <w:rPr>
           <w:rFonts w:ascii="Times New Roman" w:hAnsi="Times New Roman" w:cs="Times New Roman"/>
-          <w:color w:val="FF0000"/>
+          <w:color w:val="000000" w:themeColor="text1"/>
           <w:sz w:val="24"/>
           <w:szCs w:val="24"/>
         </w:rPr>
@@ -12366,7 +12530,7 @@
       <w:r>
         <w:rPr>
           <w:rFonts w:ascii="Times New Roman" w:hAnsi="Times New Roman" w:cs="Times New Roman"/>
-          <w:color w:val="FF0000"/>
+          <w:color w:val="000000" w:themeColor="text1"/>
           <w:sz w:val="24"/>
           <w:szCs w:val="24"/>
         </w:rPr>
@@ -12376,17 +12540,17 @@
       <w:r>
         <w:rPr>
           <w:rFonts w:ascii="Times New Roman" w:hAnsi="Times New Roman" w:cs="Times New Roman"/>
-          <w:color w:val="FF0000"/>
-          <w:sz w:val="24"/>
-          <w:szCs w:val="24"/>
-        </w:rPr>
-        <w:t xml:space="preserve"> </w:t>
-      </w:r>
-      <w:proofErr w:type="spellStart"/>
-      <w:r>
-        <w:rPr>
-          <w:rFonts w:ascii="Times New Roman" w:hAnsi="Times New Roman" w:cs="Times New Roman"/>
-          <w:color w:val="FF0000"/>
+          <w:color w:val="000000" w:themeColor="text1"/>
+          <w:sz w:val="24"/>
+          <w:szCs w:val="24"/>
+        </w:rPr>
+        <w:t xml:space="preserve"> </w:t>
+      </w:r>
+      <w:proofErr w:type="spellStart"/>
+      <w:r>
+        <w:rPr>
+          <w:rFonts w:ascii="Times New Roman" w:hAnsi="Times New Roman" w:cs="Times New Roman"/>
+          <w:color w:val="000000" w:themeColor="text1"/>
           <w:sz w:val="24"/>
           <w:szCs w:val="24"/>
         </w:rPr>
@@ -12396,17 +12560,17 @@
       <w:r>
         <w:rPr>
           <w:rFonts w:ascii="Times New Roman" w:hAnsi="Times New Roman" w:cs="Times New Roman"/>
-          <w:color w:val="FF0000"/>
-          <w:sz w:val="24"/>
-          <w:szCs w:val="24"/>
-        </w:rPr>
-        <w:t xml:space="preserve"> </w:t>
-      </w:r>
-      <w:proofErr w:type="spellStart"/>
-      <w:r>
-        <w:rPr>
-          <w:rFonts w:ascii="Times New Roman" w:hAnsi="Times New Roman" w:cs="Times New Roman"/>
-          <w:color w:val="FF0000"/>
+          <w:color w:val="000000" w:themeColor="text1"/>
+          <w:sz w:val="24"/>
+          <w:szCs w:val="24"/>
+        </w:rPr>
+        <w:t xml:space="preserve"> </w:t>
+      </w:r>
+      <w:proofErr w:type="spellStart"/>
+      <w:r>
+        <w:rPr>
+          <w:rFonts w:ascii="Times New Roman" w:hAnsi="Times New Roman" w:cs="Times New Roman"/>
+          <w:color w:val="000000" w:themeColor="text1"/>
           <w:sz w:val="24"/>
           <w:szCs w:val="24"/>
         </w:rPr>
@@ -12416,17 +12580,17 @@
       <w:r>
         <w:rPr>
           <w:rFonts w:ascii="Times New Roman" w:hAnsi="Times New Roman" w:cs="Times New Roman"/>
-          <w:color w:val="FF0000"/>
-          <w:sz w:val="24"/>
-          <w:szCs w:val="24"/>
-        </w:rPr>
-        <w:t xml:space="preserve"> </w:t>
-      </w:r>
-      <w:proofErr w:type="spellStart"/>
-      <w:r>
-        <w:rPr>
-          <w:rFonts w:ascii="Times New Roman" w:hAnsi="Times New Roman" w:cs="Times New Roman"/>
-          <w:color w:val="FF0000"/>
+          <w:color w:val="000000" w:themeColor="text1"/>
+          <w:sz w:val="24"/>
+          <w:szCs w:val="24"/>
+        </w:rPr>
+        <w:t xml:space="preserve"> </w:t>
+      </w:r>
+      <w:proofErr w:type="spellStart"/>
+      <w:r>
+        <w:rPr>
+          <w:rFonts w:ascii="Times New Roman" w:hAnsi="Times New Roman" w:cs="Times New Roman"/>
+          <w:color w:val="000000" w:themeColor="text1"/>
           <w:sz w:val="24"/>
           <w:szCs w:val="24"/>
         </w:rPr>
@@ -12436,17 +12600,17 @@
       <w:r>
         <w:rPr>
           <w:rFonts w:ascii="Times New Roman" w:hAnsi="Times New Roman" w:cs="Times New Roman"/>
-          <w:color w:val="FF0000"/>
-          <w:sz w:val="24"/>
-          <w:szCs w:val="24"/>
-        </w:rPr>
-        <w:t xml:space="preserve"> </w:t>
-      </w:r>
-      <w:proofErr w:type="spellStart"/>
-      <w:r>
-        <w:rPr>
-          <w:rFonts w:ascii="Times New Roman" w:hAnsi="Times New Roman" w:cs="Times New Roman"/>
-          <w:color w:val="FF0000"/>
+          <w:color w:val="000000" w:themeColor="text1"/>
+          <w:sz w:val="24"/>
+          <w:szCs w:val="24"/>
+        </w:rPr>
+        <w:t xml:space="preserve"> </w:t>
+      </w:r>
+      <w:proofErr w:type="spellStart"/>
+      <w:r>
+        <w:rPr>
+          <w:rFonts w:ascii="Times New Roman" w:hAnsi="Times New Roman" w:cs="Times New Roman"/>
+          <w:color w:val="000000" w:themeColor="text1"/>
           <w:sz w:val="24"/>
           <w:szCs w:val="24"/>
         </w:rPr>
@@ -12456,7 +12620,7 @@
       <w:r>
         <w:rPr>
           <w:rFonts w:ascii="Times New Roman" w:hAnsi="Times New Roman" w:cs="Times New Roman"/>
-          <w:color w:val="FF0000"/>
+          <w:color w:val="000000" w:themeColor="text1"/>
           <w:sz w:val="24"/>
           <w:szCs w:val="24"/>
         </w:rPr>
@@ -12466,7 +12630,7 @@
       <w:r>
         <w:rPr>
           <w:rFonts w:ascii="Times New Roman" w:hAnsi="Times New Roman" w:cs="Times New Roman"/>
-          <w:color w:val="FF0000"/>
+          <w:color w:val="000000" w:themeColor="text1"/>
           <w:sz w:val="24"/>
           <w:szCs w:val="24"/>
         </w:rPr>
@@ -12476,17 +12640,17 @@
       <w:r>
         <w:rPr>
           <w:rFonts w:ascii="Times New Roman" w:hAnsi="Times New Roman" w:cs="Times New Roman"/>
-          <w:color w:val="FF0000"/>
-          <w:sz w:val="24"/>
-          <w:szCs w:val="24"/>
-        </w:rPr>
-        <w:t xml:space="preserve"> </w:t>
-      </w:r>
-      <w:proofErr w:type="spellStart"/>
-      <w:r>
-        <w:rPr>
-          <w:rFonts w:ascii="Times New Roman" w:hAnsi="Times New Roman" w:cs="Times New Roman"/>
-          <w:color w:val="FF0000"/>
+          <w:color w:val="000000" w:themeColor="text1"/>
+          <w:sz w:val="24"/>
+          <w:szCs w:val="24"/>
+        </w:rPr>
+        <w:t xml:space="preserve"> </w:t>
+      </w:r>
+      <w:proofErr w:type="spellStart"/>
+      <w:r>
+        <w:rPr>
+          <w:rFonts w:ascii="Times New Roman" w:hAnsi="Times New Roman" w:cs="Times New Roman"/>
+          <w:color w:val="000000" w:themeColor="text1"/>
           <w:sz w:val="24"/>
           <w:szCs w:val="24"/>
         </w:rPr>
@@ -12496,17 +12660,17 @@
       <w:r>
         <w:rPr>
           <w:rFonts w:ascii="Times New Roman" w:hAnsi="Times New Roman" w:cs="Times New Roman"/>
-          <w:color w:val="FF0000"/>
-          <w:sz w:val="24"/>
-          <w:szCs w:val="24"/>
-        </w:rPr>
-        <w:t xml:space="preserve"> </w:t>
-      </w:r>
-      <w:proofErr w:type="spellStart"/>
-      <w:r>
-        <w:rPr>
-          <w:rFonts w:ascii="Times New Roman" w:hAnsi="Times New Roman" w:cs="Times New Roman"/>
-          <w:color w:val="FF0000"/>
+          <w:color w:val="000000" w:themeColor="text1"/>
+          <w:sz w:val="24"/>
+          <w:szCs w:val="24"/>
+        </w:rPr>
+        <w:t xml:space="preserve"> </w:t>
+      </w:r>
+      <w:proofErr w:type="spellStart"/>
+      <w:r>
+        <w:rPr>
+          <w:rFonts w:ascii="Times New Roman" w:hAnsi="Times New Roman" w:cs="Times New Roman"/>
+          <w:color w:val="000000" w:themeColor="text1"/>
           <w:sz w:val="24"/>
           <w:szCs w:val="24"/>
         </w:rPr>
@@ -12516,7 +12680,7 @@
       <w:r>
         <w:rPr>
           <w:rFonts w:ascii="Times New Roman" w:hAnsi="Times New Roman" w:cs="Times New Roman"/>
-          <w:color w:val="FF0000"/>
+          <w:color w:val="000000" w:themeColor="text1"/>
           <w:sz w:val="24"/>
           <w:szCs w:val="24"/>
         </w:rPr>
@@ -12526,7 +12690,7 @@
       <w:r>
         <w:rPr>
           <w:rFonts w:ascii="Times New Roman" w:hAnsi="Times New Roman" w:cs="Times New Roman"/>
-          <w:color w:val="FF0000"/>
+          <w:color w:val="000000" w:themeColor="text1"/>
           <w:sz w:val="24"/>
           <w:szCs w:val="24"/>
         </w:rPr>
@@ -12536,17 +12700,17 @@
       <w:r>
         <w:rPr>
           <w:rFonts w:ascii="Times New Roman" w:hAnsi="Times New Roman" w:cs="Times New Roman"/>
-          <w:color w:val="FF0000"/>
-          <w:sz w:val="24"/>
-          <w:szCs w:val="24"/>
-        </w:rPr>
-        <w:t xml:space="preserve"> </w:t>
-      </w:r>
-      <w:proofErr w:type="spellStart"/>
-      <w:r>
-        <w:rPr>
-          <w:rFonts w:ascii="Times New Roman" w:hAnsi="Times New Roman" w:cs="Times New Roman"/>
-          <w:color w:val="FF0000"/>
+          <w:color w:val="000000" w:themeColor="text1"/>
+          <w:sz w:val="24"/>
+          <w:szCs w:val="24"/>
+        </w:rPr>
+        <w:t xml:space="preserve"> </w:t>
+      </w:r>
+      <w:proofErr w:type="spellStart"/>
+      <w:r>
+        <w:rPr>
+          <w:rFonts w:ascii="Times New Roman" w:hAnsi="Times New Roman" w:cs="Times New Roman"/>
+          <w:color w:val="000000" w:themeColor="text1"/>
           <w:sz w:val="24"/>
           <w:szCs w:val="24"/>
         </w:rPr>
@@ -12556,17 +12720,17 @@
       <w:r>
         <w:rPr>
           <w:rFonts w:ascii="Times New Roman" w:hAnsi="Times New Roman" w:cs="Times New Roman"/>
-          <w:color w:val="FF0000"/>
-          <w:sz w:val="24"/>
-          <w:szCs w:val="24"/>
-        </w:rPr>
-        <w:t xml:space="preserve"> </w:t>
-      </w:r>
-      <w:proofErr w:type="spellStart"/>
-      <w:r>
-        <w:rPr>
-          <w:rFonts w:ascii="Times New Roman" w:hAnsi="Times New Roman" w:cs="Times New Roman"/>
-          <w:color w:val="FF0000"/>
+          <w:color w:val="000000" w:themeColor="text1"/>
+          <w:sz w:val="24"/>
+          <w:szCs w:val="24"/>
+        </w:rPr>
+        <w:t xml:space="preserve"> </w:t>
+      </w:r>
+      <w:proofErr w:type="spellStart"/>
+      <w:r>
+        <w:rPr>
+          <w:rFonts w:ascii="Times New Roman" w:hAnsi="Times New Roman" w:cs="Times New Roman"/>
+          <w:color w:val="000000" w:themeColor="text1"/>
           <w:sz w:val="24"/>
           <w:szCs w:val="24"/>
         </w:rPr>
@@ -12576,7 +12740,7 @@
       <w:r>
         <w:rPr>
           <w:rFonts w:ascii="Times New Roman" w:hAnsi="Times New Roman" w:cs="Times New Roman"/>
-          <w:color w:val="FF0000"/>
+          <w:color w:val="000000" w:themeColor="text1"/>
           <w:sz w:val="24"/>
           <w:szCs w:val="24"/>
         </w:rPr>
@@ -12586,7 +12750,7 @@
       <w:r>
         <w:rPr>
           <w:rFonts w:ascii="Times New Roman" w:hAnsi="Times New Roman" w:cs="Times New Roman"/>
-          <w:color w:val="FF0000"/>
+          <w:color w:val="000000" w:themeColor="text1"/>
           <w:sz w:val="24"/>
           <w:szCs w:val="24"/>
         </w:rPr>
@@ -12596,17 +12760,17 @@
       <w:r>
         <w:rPr>
           <w:rFonts w:ascii="Times New Roman" w:hAnsi="Times New Roman" w:cs="Times New Roman"/>
-          <w:color w:val="FF0000"/>
-          <w:sz w:val="24"/>
-          <w:szCs w:val="24"/>
-        </w:rPr>
-        <w:t xml:space="preserve"> </w:t>
-      </w:r>
-      <w:proofErr w:type="spellStart"/>
-      <w:r>
-        <w:rPr>
-          <w:rFonts w:ascii="Times New Roman" w:hAnsi="Times New Roman" w:cs="Times New Roman"/>
-          <w:color w:val="FF0000"/>
+          <w:color w:val="000000" w:themeColor="text1"/>
+          <w:sz w:val="24"/>
+          <w:szCs w:val="24"/>
+        </w:rPr>
+        <w:t xml:space="preserve"> </w:t>
+      </w:r>
+      <w:proofErr w:type="spellStart"/>
+      <w:r>
+        <w:rPr>
+          <w:rFonts w:ascii="Times New Roman" w:hAnsi="Times New Roman" w:cs="Times New Roman"/>
+          <w:color w:val="000000" w:themeColor="text1"/>
           <w:sz w:val="24"/>
           <w:szCs w:val="24"/>
         </w:rPr>
@@ -12616,7 +12780,7 @@
       <w:r>
         <w:rPr>
           <w:rFonts w:ascii="Times New Roman" w:hAnsi="Times New Roman" w:cs="Times New Roman"/>
-          <w:color w:val="FF0000"/>
+          <w:color w:val="000000" w:themeColor="text1"/>
           <w:sz w:val="24"/>
           <w:szCs w:val="24"/>
         </w:rPr>
@@ -12626,7 +12790,7 @@
       <w:r>
         <w:rPr>
           <w:rFonts w:ascii="Times New Roman" w:hAnsi="Times New Roman" w:cs="Times New Roman"/>
-          <w:color w:val="FF0000"/>
+          <w:color w:val="000000" w:themeColor="text1"/>
           <w:sz w:val="24"/>
           <w:szCs w:val="24"/>
         </w:rPr>
@@ -12636,17 +12800,17 @@
       <w:r>
         <w:rPr>
           <w:rFonts w:ascii="Times New Roman" w:hAnsi="Times New Roman" w:cs="Times New Roman"/>
-          <w:color w:val="FF0000"/>
-          <w:sz w:val="24"/>
-          <w:szCs w:val="24"/>
-        </w:rPr>
-        <w:t xml:space="preserve"> </w:t>
-      </w:r>
-      <w:proofErr w:type="spellStart"/>
-      <w:r>
-        <w:rPr>
-          <w:rFonts w:ascii="Times New Roman" w:hAnsi="Times New Roman" w:cs="Times New Roman"/>
-          <w:color w:val="FF0000"/>
+          <w:color w:val="000000" w:themeColor="text1"/>
+          <w:sz w:val="24"/>
+          <w:szCs w:val="24"/>
+        </w:rPr>
+        <w:t xml:space="preserve"> </w:t>
+      </w:r>
+      <w:proofErr w:type="spellStart"/>
+      <w:r>
+        <w:rPr>
+          <w:rFonts w:ascii="Times New Roman" w:hAnsi="Times New Roman" w:cs="Times New Roman"/>
+          <w:color w:val="000000" w:themeColor="text1"/>
           <w:sz w:val="24"/>
           <w:szCs w:val="24"/>
         </w:rPr>
@@ -12656,17 +12820,17 @@
       <w:r>
         <w:rPr>
           <w:rFonts w:ascii="Times New Roman" w:hAnsi="Times New Roman" w:cs="Times New Roman"/>
-          <w:color w:val="FF0000"/>
-          <w:sz w:val="24"/>
-          <w:szCs w:val="24"/>
-        </w:rPr>
-        <w:t xml:space="preserve"> </w:t>
-      </w:r>
-      <w:proofErr w:type="spellStart"/>
-      <w:r>
-        <w:rPr>
-          <w:rFonts w:ascii="Times New Roman" w:hAnsi="Times New Roman" w:cs="Times New Roman"/>
-          <w:color w:val="FF0000"/>
+          <w:color w:val="000000" w:themeColor="text1"/>
+          <w:sz w:val="24"/>
+          <w:szCs w:val="24"/>
+        </w:rPr>
+        <w:t xml:space="preserve"> </w:t>
+      </w:r>
+      <w:proofErr w:type="spellStart"/>
+      <w:r>
+        <w:rPr>
+          <w:rFonts w:ascii="Times New Roman" w:hAnsi="Times New Roman" w:cs="Times New Roman"/>
+          <w:color w:val="000000" w:themeColor="text1"/>
           <w:sz w:val="24"/>
           <w:szCs w:val="24"/>
         </w:rPr>
@@ -12676,17 +12840,17 @@
       <w:r>
         <w:rPr>
           <w:rFonts w:ascii="Times New Roman" w:hAnsi="Times New Roman" w:cs="Times New Roman"/>
-          <w:color w:val="FF0000"/>
-          <w:sz w:val="24"/>
-          <w:szCs w:val="24"/>
-        </w:rPr>
-        <w:t xml:space="preserve"> </w:t>
-      </w:r>
-      <w:proofErr w:type="spellStart"/>
-      <w:r>
-        <w:rPr>
-          <w:rFonts w:ascii="Times New Roman" w:hAnsi="Times New Roman" w:cs="Times New Roman"/>
-          <w:color w:val="FF0000"/>
+          <w:color w:val="000000" w:themeColor="text1"/>
+          <w:sz w:val="24"/>
+          <w:szCs w:val="24"/>
+        </w:rPr>
+        <w:t xml:space="preserve"> </w:t>
+      </w:r>
+      <w:proofErr w:type="spellStart"/>
+      <w:r>
+        <w:rPr>
+          <w:rFonts w:ascii="Times New Roman" w:hAnsi="Times New Roman" w:cs="Times New Roman"/>
+          <w:color w:val="000000" w:themeColor="text1"/>
           <w:sz w:val="24"/>
           <w:szCs w:val="24"/>
         </w:rPr>
@@ -12696,17 +12860,17 @@
       <w:r>
         <w:rPr>
           <w:rFonts w:ascii="Times New Roman" w:hAnsi="Times New Roman" w:cs="Times New Roman"/>
-          <w:color w:val="FF0000"/>
-          <w:sz w:val="24"/>
-          <w:szCs w:val="24"/>
-        </w:rPr>
-        <w:t xml:space="preserve"> </w:t>
-      </w:r>
-      <w:proofErr w:type="spellStart"/>
-      <w:r>
-        <w:rPr>
-          <w:rFonts w:ascii="Times New Roman" w:hAnsi="Times New Roman" w:cs="Times New Roman"/>
-          <w:color w:val="FF0000"/>
+          <w:color w:val="000000" w:themeColor="text1"/>
+          <w:sz w:val="24"/>
+          <w:szCs w:val="24"/>
+        </w:rPr>
+        <w:t xml:space="preserve"> </w:t>
+      </w:r>
+      <w:proofErr w:type="spellStart"/>
+      <w:r>
+        <w:rPr>
+          <w:rFonts w:ascii="Times New Roman" w:hAnsi="Times New Roman" w:cs="Times New Roman"/>
+          <w:color w:val="000000" w:themeColor="text1"/>
           <w:sz w:val="24"/>
           <w:szCs w:val="24"/>
         </w:rPr>
@@ -12716,17 +12880,17 @@
       <w:r>
         <w:rPr>
           <w:rFonts w:ascii="Times New Roman" w:hAnsi="Times New Roman" w:cs="Times New Roman"/>
-          <w:color w:val="FF0000"/>
-          <w:sz w:val="24"/>
-          <w:szCs w:val="24"/>
-        </w:rPr>
-        <w:t xml:space="preserve"> </w:t>
-      </w:r>
-      <w:proofErr w:type="spellStart"/>
-      <w:r>
-        <w:rPr>
-          <w:rFonts w:ascii="Times New Roman" w:hAnsi="Times New Roman" w:cs="Times New Roman"/>
-          <w:color w:val="FF0000"/>
+          <w:color w:val="000000" w:themeColor="text1"/>
+          <w:sz w:val="24"/>
+          <w:szCs w:val="24"/>
+        </w:rPr>
+        <w:t xml:space="preserve"> </w:t>
+      </w:r>
+      <w:proofErr w:type="spellStart"/>
+      <w:r>
+        <w:rPr>
+          <w:rFonts w:ascii="Times New Roman" w:hAnsi="Times New Roman" w:cs="Times New Roman"/>
+          <w:color w:val="000000" w:themeColor="text1"/>
           <w:sz w:val="24"/>
           <w:szCs w:val="24"/>
         </w:rPr>
@@ -12736,17 +12900,17 @@
       <w:r>
         <w:rPr>
           <w:rFonts w:ascii="Times New Roman" w:hAnsi="Times New Roman" w:cs="Times New Roman"/>
-          <w:color w:val="FF0000"/>
-          <w:sz w:val="24"/>
-          <w:szCs w:val="24"/>
-        </w:rPr>
-        <w:t xml:space="preserve"> </w:t>
-      </w:r>
-      <w:proofErr w:type="spellStart"/>
-      <w:r>
-        <w:rPr>
-          <w:rFonts w:ascii="Times New Roman" w:hAnsi="Times New Roman" w:cs="Times New Roman"/>
-          <w:color w:val="FF0000"/>
+          <w:color w:val="000000" w:themeColor="text1"/>
+          <w:sz w:val="24"/>
+          <w:szCs w:val="24"/>
+        </w:rPr>
+        <w:t xml:space="preserve"> </w:t>
+      </w:r>
+      <w:proofErr w:type="spellStart"/>
+      <w:r>
+        <w:rPr>
+          <w:rFonts w:ascii="Times New Roman" w:hAnsi="Times New Roman" w:cs="Times New Roman"/>
+          <w:color w:val="000000" w:themeColor="text1"/>
           <w:sz w:val="24"/>
           <w:szCs w:val="24"/>
         </w:rPr>
@@ -12756,17 +12920,17 @@
       <w:r>
         <w:rPr>
           <w:rFonts w:ascii="Times New Roman" w:hAnsi="Times New Roman" w:cs="Times New Roman"/>
-          <w:color w:val="FF0000"/>
-          <w:sz w:val="24"/>
-          <w:szCs w:val="24"/>
-        </w:rPr>
-        <w:t xml:space="preserve"> </w:t>
-      </w:r>
-      <w:proofErr w:type="spellStart"/>
-      <w:r>
-        <w:rPr>
-          <w:rFonts w:ascii="Times New Roman" w:hAnsi="Times New Roman" w:cs="Times New Roman"/>
-          <w:color w:val="FF0000"/>
+          <w:color w:val="000000" w:themeColor="text1"/>
+          <w:sz w:val="24"/>
+          <w:szCs w:val="24"/>
+        </w:rPr>
+        <w:t xml:space="preserve"> </w:t>
+      </w:r>
+      <w:proofErr w:type="spellStart"/>
+      <w:r>
+        <w:rPr>
+          <w:rFonts w:ascii="Times New Roman" w:hAnsi="Times New Roman" w:cs="Times New Roman"/>
+          <w:color w:val="000000" w:themeColor="text1"/>
           <w:sz w:val="24"/>
           <w:szCs w:val="24"/>
         </w:rPr>
@@ -12776,17 +12940,17 @@
       <w:r>
         <w:rPr>
           <w:rFonts w:ascii="Times New Roman" w:hAnsi="Times New Roman" w:cs="Times New Roman"/>
-          <w:color w:val="FF0000"/>
-          <w:sz w:val="24"/>
-          <w:szCs w:val="24"/>
-        </w:rPr>
-        <w:t xml:space="preserve"> </w:t>
-      </w:r>
-      <w:proofErr w:type="spellStart"/>
-      <w:r>
-        <w:rPr>
-          <w:rFonts w:ascii="Times New Roman" w:hAnsi="Times New Roman" w:cs="Times New Roman"/>
-          <w:color w:val="FF0000"/>
+          <w:color w:val="000000" w:themeColor="text1"/>
+          <w:sz w:val="24"/>
+          <w:szCs w:val="24"/>
+        </w:rPr>
+        <w:t xml:space="preserve"> </w:t>
+      </w:r>
+      <w:proofErr w:type="spellStart"/>
+      <w:r>
+        <w:rPr>
+          <w:rFonts w:ascii="Times New Roman" w:hAnsi="Times New Roman" w:cs="Times New Roman"/>
+          <w:color w:val="000000" w:themeColor="text1"/>
           <w:sz w:val="24"/>
           <w:szCs w:val="24"/>
         </w:rPr>
@@ -12796,17 +12960,17 @@
       <w:r>
         <w:rPr>
           <w:rFonts w:ascii="Times New Roman" w:hAnsi="Times New Roman" w:cs="Times New Roman"/>
-          <w:color w:val="FF0000"/>
-          <w:sz w:val="24"/>
-          <w:szCs w:val="24"/>
-        </w:rPr>
-        <w:t xml:space="preserve"> </w:t>
-      </w:r>
-      <w:proofErr w:type="spellStart"/>
-      <w:r>
-        <w:rPr>
-          <w:rFonts w:ascii="Times New Roman" w:hAnsi="Times New Roman" w:cs="Times New Roman"/>
-          <w:color w:val="FF0000"/>
+          <w:color w:val="000000" w:themeColor="text1"/>
+          <w:sz w:val="24"/>
+          <w:szCs w:val="24"/>
+        </w:rPr>
+        <w:t xml:space="preserve"> </w:t>
+      </w:r>
+      <w:proofErr w:type="spellStart"/>
+      <w:r>
+        <w:rPr>
+          <w:rFonts w:ascii="Times New Roman" w:hAnsi="Times New Roman" w:cs="Times New Roman"/>
+          <w:color w:val="000000" w:themeColor="text1"/>
           <w:sz w:val="24"/>
           <w:szCs w:val="24"/>
         </w:rPr>
@@ -12816,17 +12980,17 @@
       <w:r>
         <w:rPr>
           <w:rFonts w:ascii="Times New Roman" w:hAnsi="Times New Roman" w:cs="Times New Roman"/>
-          <w:color w:val="FF0000"/>
-          <w:sz w:val="24"/>
-          <w:szCs w:val="24"/>
-        </w:rPr>
-        <w:t xml:space="preserve"> </w:t>
-      </w:r>
-      <w:proofErr w:type="spellStart"/>
-      <w:r>
-        <w:rPr>
-          <w:rFonts w:ascii="Times New Roman" w:hAnsi="Times New Roman" w:cs="Times New Roman"/>
-          <w:color w:val="FF0000"/>
+          <w:color w:val="000000" w:themeColor="text1"/>
+          <w:sz w:val="24"/>
+          <w:szCs w:val="24"/>
+        </w:rPr>
+        <w:t xml:space="preserve"> </w:t>
+      </w:r>
+      <w:proofErr w:type="spellStart"/>
+      <w:r>
+        <w:rPr>
+          <w:rFonts w:ascii="Times New Roman" w:hAnsi="Times New Roman" w:cs="Times New Roman"/>
+          <w:color w:val="000000" w:themeColor="text1"/>
           <w:sz w:val="24"/>
           <w:szCs w:val="24"/>
         </w:rPr>
@@ -12836,7 +13000,7 @@
       <w:r>
         <w:rPr>
           <w:rFonts w:ascii="Times New Roman" w:hAnsi="Times New Roman" w:cs="Times New Roman"/>
-          <w:color w:val="FF0000"/>
+          <w:color w:val="000000" w:themeColor="text1"/>
           <w:sz w:val="24"/>
           <w:szCs w:val="24"/>
         </w:rPr>
@@ -12846,7 +13010,7 @@
       <w:r>
         <w:rPr>
           <w:rFonts w:ascii="Times New Roman" w:hAnsi="Times New Roman" w:cs="Times New Roman"/>
-          <w:color w:val="FF0000"/>
+          <w:color w:val="000000" w:themeColor="text1"/>
           <w:sz w:val="24"/>
           <w:szCs w:val="24"/>
         </w:rPr>
@@ -12856,17 +13020,17 @@
       <w:r>
         <w:rPr>
           <w:rFonts w:ascii="Times New Roman" w:hAnsi="Times New Roman" w:cs="Times New Roman"/>
-          <w:color w:val="FF0000"/>
-          <w:sz w:val="24"/>
-          <w:szCs w:val="24"/>
-        </w:rPr>
-        <w:t xml:space="preserve"> </w:t>
-      </w:r>
-      <w:proofErr w:type="spellStart"/>
-      <w:r>
-        <w:rPr>
-          <w:rFonts w:ascii="Times New Roman" w:hAnsi="Times New Roman" w:cs="Times New Roman"/>
-          <w:color w:val="FF0000"/>
+          <w:color w:val="000000" w:themeColor="text1"/>
+          <w:sz w:val="24"/>
+          <w:szCs w:val="24"/>
+        </w:rPr>
+        <w:t xml:space="preserve"> </w:t>
+      </w:r>
+      <w:proofErr w:type="spellStart"/>
+      <w:r>
+        <w:rPr>
+          <w:rFonts w:ascii="Times New Roman" w:hAnsi="Times New Roman" w:cs="Times New Roman"/>
+          <w:color w:val="000000" w:themeColor="text1"/>
           <w:sz w:val="24"/>
           <w:szCs w:val="24"/>
         </w:rPr>
@@ -12876,17 +13040,17 @@
       <w:r>
         <w:rPr>
           <w:rFonts w:ascii="Times New Roman" w:hAnsi="Times New Roman" w:cs="Times New Roman"/>
-          <w:color w:val="FF0000"/>
-          <w:sz w:val="24"/>
-          <w:szCs w:val="24"/>
-        </w:rPr>
-        <w:t xml:space="preserve"> </w:t>
-      </w:r>
-      <w:proofErr w:type="spellStart"/>
-      <w:r>
-        <w:rPr>
-          <w:rFonts w:ascii="Times New Roman" w:hAnsi="Times New Roman" w:cs="Times New Roman"/>
-          <w:color w:val="FF0000"/>
+          <w:color w:val="000000" w:themeColor="text1"/>
+          <w:sz w:val="24"/>
+          <w:szCs w:val="24"/>
+        </w:rPr>
+        <w:t xml:space="preserve"> </w:t>
+      </w:r>
+      <w:proofErr w:type="spellStart"/>
+      <w:r>
+        <w:rPr>
+          <w:rFonts w:ascii="Times New Roman" w:hAnsi="Times New Roman" w:cs="Times New Roman"/>
+          <w:color w:val="000000" w:themeColor="text1"/>
           <w:sz w:val="24"/>
           <w:szCs w:val="24"/>
         </w:rPr>
@@ -12896,17 +13060,17 @@
       <w:r>
         <w:rPr>
           <w:rFonts w:ascii="Times New Roman" w:hAnsi="Times New Roman" w:cs="Times New Roman"/>
-          <w:color w:val="FF0000"/>
-          <w:sz w:val="24"/>
-          <w:szCs w:val="24"/>
-        </w:rPr>
-        <w:t xml:space="preserve"> </w:t>
-      </w:r>
-      <w:proofErr w:type="spellStart"/>
-      <w:r>
-        <w:rPr>
-          <w:rFonts w:ascii="Times New Roman" w:hAnsi="Times New Roman" w:cs="Times New Roman"/>
-          <w:color w:val="FF0000"/>
+          <w:color w:val="000000" w:themeColor="text1"/>
+          <w:sz w:val="24"/>
+          <w:szCs w:val="24"/>
+        </w:rPr>
+        <w:t xml:space="preserve"> </w:t>
+      </w:r>
+      <w:proofErr w:type="spellStart"/>
+      <w:r>
+        <w:rPr>
+          <w:rFonts w:ascii="Times New Roman" w:hAnsi="Times New Roman" w:cs="Times New Roman"/>
+          <w:color w:val="000000" w:themeColor="text1"/>
           <w:sz w:val="24"/>
           <w:szCs w:val="24"/>
         </w:rPr>
@@ -12916,7 +13080,7 @@
       <w:r>
         <w:rPr>
           <w:rFonts w:ascii="Times New Roman" w:hAnsi="Times New Roman" w:cs="Times New Roman"/>
-          <w:color w:val="FF0000"/>
+          <w:color w:val="000000" w:themeColor="text1"/>
           <w:sz w:val="24"/>
           <w:szCs w:val="24"/>
         </w:rPr>
@@ -12926,7 +13090,7 @@
       <w:r>
         <w:rPr>
           <w:rFonts w:ascii="Times New Roman" w:hAnsi="Times New Roman" w:cs="Times New Roman"/>
-          <w:color w:val="FF0000"/>
+          <w:color w:val="000000" w:themeColor="text1"/>
           <w:sz w:val="24"/>
           <w:szCs w:val="24"/>
         </w:rPr>
@@ -12936,17 +13100,17 @@
       <w:r>
         <w:rPr>
           <w:rFonts w:ascii="Times New Roman" w:hAnsi="Times New Roman" w:cs="Times New Roman"/>
-          <w:color w:val="FF0000"/>
-          <w:sz w:val="24"/>
-          <w:szCs w:val="24"/>
-        </w:rPr>
-        <w:t xml:space="preserve"> </w:t>
-      </w:r>
-      <w:proofErr w:type="spellStart"/>
-      <w:r>
-        <w:rPr>
-          <w:rFonts w:ascii="Times New Roman" w:hAnsi="Times New Roman" w:cs="Times New Roman"/>
-          <w:color w:val="FF0000"/>
+          <w:color w:val="000000" w:themeColor="text1"/>
+          <w:sz w:val="24"/>
+          <w:szCs w:val="24"/>
+        </w:rPr>
+        <w:t xml:space="preserve"> </w:t>
+      </w:r>
+      <w:proofErr w:type="spellStart"/>
+      <w:r>
+        <w:rPr>
+          <w:rFonts w:ascii="Times New Roman" w:hAnsi="Times New Roman" w:cs="Times New Roman"/>
+          <w:color w:val="000000" w:themeColor="text1"/>
           <w:sz w:val="24"/>
           <w:szCs w:val="24"/>
         </w:rPr>
@@ -12956,17 +13120,17 @@
       <w:r>
         <w:rPr>
           <w:rFonts w:ascii="Times New Roman" w:hAnsi="Times New Roman" w:cs="Times New Roman"/>
-          <w:color w:val="FF0000"/>
-          <w:sz w:val="24"/>
-          <w:szCs w:val="24"/>
-        </w:rPr>
-        <w:t xml:space="preserve"> </w:t>
-      </w:r>
-      <w:proofErr w:type="spellStart"/>
-      <w:r>
-        <w:rPr>
-          <w:rFonts w:ascii="Times New Roman" w:hAnsi="Times New Roman" w:cs="Times New Roman"/>
-          <w:color w:val="FF0000"/>
+          <w:color w:val="000000" w:themeColor="text1"/>
+          <w:sz w:val="24"/>
+          <w:szCs w:val="24"/>
+        </w:rPr>
+        <w:t xml:space="preserve"> </w:t>
+      </w:r>
+      <w:proofErr w:type="spellStart"/>
+      <w:r>
+        <w:rPr>
+          <w:rFonts w:ascii="Times New Roman" w:hAnsi="Times New Roman" w:cs="Times New Roman"/>
+          <w:color w:val="000000" w:themeColor="text1"/>
           <w:sz w:val="24"/>
           <w:szCs w:val="24"/>
         </w:rPr>
@@ -12976,7 +13140,7 @@
       <w:r>
         <w:rPr>
           <w:rFonts w:ascii="Times New Roman" w:hAnsi="Times New Roman" w:cs="Times New Roman"/>
-          <w:color w:val="FF0000"/>
+          <w:color w:val="000000" w:themeColor="text1"/>
           <w:sz w:val="24"/>
           <w:szCs w:val="24"/>
         </w:rPr>
@@ -12986,7 +13150,7 @@
       <w:r>
         <w:rPr>
           <w:rFonts w:ascii="Times New Roman" w:hAnsi="Times New Roman" w:cs="Times New Roman"/>
-          <w:color w:val="FF0000"/>
+          <w:color w:val="000000" w:themeColor="text1"/>
           <w:sz w:val="24"/>
           <w:szCs w:val="24"/>
         </w:rPr>
@@ -12996,17 +13160,17 @@
       <w:r>
         <w:rPr>
           <w:rFonts w:ascii="Times New Roman" w:hAnsi="Times New Roman" w:cs="Times New Roman"/>
-          <w:color w:val="FF0000"/>
-          <w:sz w:val="24"/>
-          <w:szCs w:val="24"/>
-        </w:rPr>
-        <w:t xml:space="preserve"> </w:t>
-      </w:r>
-      <w:proofErr w:type="spellStart"/>
-      <w:r>
-        <w:rPr>
-          <w:rFonts w:ascii="Times New Roman" w:hAnsi="Times New Roman" w:cs="Times New Roman"/>
-          <w:color w:val="FF0000"/>
+          <w:color w:val="000000" w:themeColor="text1"/>
+          <w:sz w:val="24"/>
+          <w:szCs w:val="24"/>
+        </w:rPr>
+        <w:t xml:space="preserve"> </w:t>
+      </w:r>
+      <w:proofErr w:type="spellStart"/>
+      <w:r>
+        <w:rPr>
+          <w:rFonts w:ascii="Times New Roman" w:hAnsi="Times New Roman" w:cs="Times New Roman"/>
+          <w:color w:val="000000" w:themeColor="text1"/>
           <w:sz w:val="24"/>
           <w:szCs w:val="24"/>
         </w:rPr>
@@ -13030,10 +13194,19 @@
           <w:sz w:val="32"/>
           <w:szCs w:val="24"/>
         </w:rPr>
-        <w:t>Screenshot Mockup Interface</w:t>
+        <w:t xml:space="preserve">Screenshot </w:t>
       </w:r>
       <w:bookmarkStart w:id="0" w:name="_GoBack"/>
       <w:bookmarkEnd w:id="0"/>
+      <w:r>
+        <w:rPr>
+          <w:rFonts w:ascii="Times New Roman" w:hAnsi="Times New Roman" w:cs="Times New Roman"/>
+          <w:b/>
+          <w:sz w:val="32"/>
+          <w:szCs w:val="24"/>
+        </w:rPr>
+        <w:t>Mockup Interface</w:t>
+      </w:r>
     </w:p>
     <w:p>
       <w:pPr>
@@ -15511,6 +15684,29 @@
       <w:szCs w:val="18"/>
     </w:rPr>
   </w:style>
+  <w:style w:type="character" w:styleId="Hyperlink">
+    <w:name w:val="Hyperlink"/>
+    <w:basedOn w:val="DefaultParagraphFont"/>
+    <w:uiPriority w:val="99"/>
+    <w:unhideWhenUsed/>
+    <w:rsid w:val="00070324"/>
+    <w:rPr>
+      <w:color w:val="0563C1" w:themeColor="hyperlink"/>
+      <w:u w:val="single"/>
+    </w:rPr>
+  </w:style>
+  <w:style w:type="character" w:styleId="UnresolvedMention">
+    <w:name w:val="Unresolved Mention"/>
+    <w:basedOn w:val="DefaultParagraphFont"/>
+    <w:uiPriority w:val="99"/>
+    <w:semiHidden/>
+    <w:unhideWhenUsed/>
+    <w:rsid w:val="00070324"/>
+    <w:rPr>
+      <w:color w:val="605E5C"/>
+      <w:shd w:val="clear" w:color="auto" w:fill="E1DFDD"/>
+    </w:rPr>
+  </w:style>
 </w:styles>
 </file>
 

--- a/PROPOSAL PPL.docx
+++ b/PROPOSAL PPL.docx
@@ -86,17 +86,67 @@
         <w:rPr>
           <w:rFonts w:ascii="Times New Roman" w:hAnsi="Times New Roman" w:cs="Times New Roman"/>
           <w:b/>
+          <w:noProof/>
           <w:sz w:val="32"/>
           <w:szCs w:val="24"/>
         </w:rPr>
-        <w:t>(logo)</w:t>
-      </w:r>
+        <w:drawing>
+          <wp:inline distT="0" distB="0" distL="0" distR="0" wp14:anchorId="76C346CA" wp14:editId="6D9C4002">
+            <wp:extent cx="2331018" cy="2552700"/>
+            <wp:effectExtent l="0" t="0" r="0" b="0"/>
+            <wp:docPr id="2" name="Picture 2"/>
+            <wp:cNvGraphicFramePr>
+              <a:graphicFrameLocks xmlns:a="http://schemas.openxmlformats.org/drawingml/2006/main" noChangeAspect="1"/>
+            </wp:cNvGraphicFramePr>
+            <a:graphic xmlns:a="http://schemas.openxmlformats.org/drawingml/2006/main">
+              <a:graphicData uri="http://schemas.openxmlformats.org/drawingml/2006/picture">
+                <pic:pic xmlns:pic="http://schemas.openxmlformats.org/drawingml/2006/picture">
+                  <pic:nvPicPr>
+                    <pic:cNvPr id="0" name="Picture 1"/>
+                    <pic:cNvPicPr>
+                      <a:picLocks noChangeAspect="1" noChangeArrowheads="1"/>
+                    </pic:cNvPicPr>
+                  </pic:nvPicPr>
+                  <pic:blipFill>
+                    <a:blip r:embed="rId7">
+                      <a:extLst>
+                        <a:ext uri="{28A0092B-C50C-407E-A947-70E740481C1C}">
+                          <a14:useLocalDpi xmlns:a14="http://schemas.microsoft.com/office/drawing/2010/main" val="0"/>
+                        </a:ext>
+                      </a:extLst>
+                    </a:blip>
+                    <a:srcRect/>
+                    <a:stretch>
+                      <a:fillRect/>
+                    </a:stretch>
+                  </pic:blipFill>
+                  <pic:spPr bwMode="auto">
+                    <a:xfrm>
+                      <a:off x="0" y="0"/>
+                      <a:ext cx="2335845" cy="2557986"/>
+                    </a:xfrm>
+                    <a:prstGeom prst="rect">
+                      <a:avLst/>
+                    </a:prstGeom>
+                    <a:noFill/>
+                    <a:ln>
+                      <a:noFill/>
+                    </a:ln>
+                  </pic:spPr>
+                </pic:pic>
+              </a:graphicData>
+            </a:graphic>
+          </wp:inline>
+        </w:drawing>
+      </w:r>
+      <w:bookmarkStart w:id="0" w:name="_GoBack"/>
+      <w:bookmarkEnd w:id="0"/>
     </w:p>
     <w:p>
       <w:pPr>
-        <w:jc w:val="center"/>
-        <w:rPr>
-          <w:rFonts w:ascii="Times New Roman" w:hAnsi="Times New Roman" w:cs="Times New Roman"/>
+        <w:rPr>
+          <w:rFonts w:ascii="Times New Roman" w:hAnsi="Times New Roman" w:cs="Times New Roman"/>
+          <w:b/>
           <w:sz w:val="32"/>
           <w:szCs w:val="24"/>
         </w:rPr>
@@ -107,13 +157,126 @@
         <w:jc w:val="center"/>
         <w:rPr>
           <w:rFonts w:ascii="Times New Roman" w:hAnsi="Times New Roman" w:cs="Times New Roman"/>
+          <w:b/>
           <w:sz w:val="32"/>
           <w:szCs w:val="24"/>
         </w:rPr>
       </w:pPr>
+      <w:r>
+        <w:rPr>
+          <w:rFonts w:ascii="Times New Roman" w:hAnsi="Times New Roman" w:cs="Times New Roman"/>
+          <w:b/>
+          <w:sz w:val="32"/>
+          <w:szCs w:val="24"/>
+        </w:rPr>
+        <w:t xml:space="preserve">Tim </w:t>
+      </w:r>
+      <w:proofErr w:type="spellStart"/>
+      <w:r>
+        <w:rPr>
+          <w:rFonts w:ascii="Times New Roman" w:hAnsi="Times New Roman" w:cs="Times New Roman"/>
+          <w:b/>
+          <w:sz w:val="32"/>
+          <w:szCs w:val="24"/>
+        </w:rPr>
+        <w:t>Hesoyam</w:t>
+      </w:r>
+      <w:proofErr w:type="spellEnd"/>
     </w:p>
     <w:p>
       <w:pPr>
+        <w:ind w:left="2700"/>
+        <w:rPr>
+          <w:rFonts w:ascii="Times New Roman" w:hAnsi="Times New Roman" w:cs="Times New Roman"/>
+          <w:sz w:val="24"/>
+          <w:szCs w:val="24"/>
+        </w:rPr>
+      </w:pPr>
+      <w:r>
+        <w:rPr>
+          <w:rFonts w:ascii="Times New Roman" w:hAnsi="Times New Roman" w:cs="Times New Roman"/>
+          <w:sz w:val="24"/>
+          <w:szCs w:val="24"/>
+        </w:rPr>
+        <w:t xml:space="preserve">Muhammad Alam Cahya </w:t>
+      </w:r>
+      <w:proofErr w:type="spellStart"/>
+      <w:r>
+        <w:rPr>
+          <w:rFonts w:ascii="Times New Roman" w:hAnsi="Times New Roman" w:cs="Times New Roman"/>
+          <w:sz w:val="24"/>
+          <w:szCs w:val="24"/>
+        </w:rPr>
+        <w:t>Nugraha</w:t>
+      </w:r>
+      <w:proofErr w:type="spellEnd"/>
+    </w:p>
+    <w:p>
+      <w:pPr>
+        <w:ind w:left="2700"/>
+        <w:rPr>
+          <w:rFonts w:ascii="Times New Roman" w:hAnsi="Times New Roman" w:cs="Times New Roman"/>
+          <w:sz w:val="24"/>
+          <w:szCs w:val="24"/>
+        </w:rPr>
+      </w:pPr>
+      <w:r>
+        <w:rPr>
+          <w:rFonts w:ascii="Times New Roman" w:hAnsi="Times New Roman" w:cs="Times New Roman"/>
+          <w:sz w:val="24"/>
+          <w:szCs w:val="24"/>
+        </w:rPr>
+        <w:t>Ismail Syarief</w:t>
+      </w:r>
+    </w:p>
+    <w:p>
+      <w:pPr>
+        <w:ind w:left="2700"/>
+        <w:rPr>
+          <w:rFonts w:ascii="Times New Roman" w:hAnsi="Times New Roman" w:cs="Times New Roman"/>
+          <w:sz w:val="24"/>
+          <w:szCs w:val="24"/>
+        </w:rPr>
+      </w:pPr>
+      <w:r>
+        <w:rPr>
+          <w:rFonts w:ascii="Times New Roman" w:hAnsi="Times New Roman" w:cs="Times New Roman"/>
+          <w:sz w:val="24"/>
+          <w:szCs w:val="24"/>
+        </w:rPr>
+        <w:t xml:space="preserve">Ibrahim </w:t>
+      </w:r>
+      <w:proofErr w:type="spellStart"/>
+      <w:r>
+        <w:rPr>
+          <w:rFonts w:ascii="Times New Roman" w:hAnsi="Times New Roman" w:cs="Times New Roman"/>
+          <w:sz w:val="24"/>
+          <w:szCs w:val="24"/>
+        </w:rPr>
+        <w:t>Tamtama</w:t>
+      </w:r>
+      <w:proofErr w:type="spellEnd"/>
+      <w:r>
+        <w:rPr>
+          <w:rFonts w:ascii="Times New Roman" w:hAnsi="Times New Roman" w:cs="Times New Roman"/>
+          <w:sz w:val="24"/>
+          <w:szCs w:val="24"/>
+        </w:rPr>
+        <w:t xml:space="preserve"> Adi</w:t>
+      </w:r>
+    </w:p>
+    <w:p>
+      <w:pPr>
+        <w:ind w:left="2160"/>
+        <w:rPr>
+          <w:rFonts w:ascii="Times New Roman" w:hAnsi="Times New Roman" w:cs="Times New Roman"/>
+          <w:sz w:val="24"/>
+          <w:szCs w:val="24"/>
+        </w:rPr>
+      </w:pPr>
+    </w:p>
+    <w:p>
+      <w:pPr>
         <w:jc w:val="center"/>
         <w:rPr>
           <w:rFonts w:ascii="Times New Roman" w:hAnsi="Times New Roman" w:cs="Times New Roman"/>
@@ -122,9 +285,77 @@
           <w:szCs w:val="24"/>
         </w:rPr>
       </w:pPr>
+      <w:proofErr w:type="spellStart"/>
+      <w:r>
+        <w:rPr>
+          <w:rFonts w:ascii="Times New Roman" w:hAnsi="Times New Roman" w:cs="Times New Roman"/>
+          <w:b/>
+          <w:sz w:val="32"/>
+          <w:szCs w:val="24"/>
+        </w:rPr>
+        <w:t>Pembimbing</w:t>
+      </w:r>
+      <w:proofErr w:type="spellEnd"/>
     </w:p>
     <w:p>
       <w:pPr>
+        <w:ind w:left="2700"/>
+        <w:rPr>
+          <w:rFonts w:ascii="Times New Roman" w:hAnsi="Times New Roman" w:cs="Times New Roman"/>
+          <w:sz w:val="24"/>
+          <w:szCs w:val="24"/>
+        </w:rPr>
+      </w:pPr>
+      <w:proofErr w:type="spellStart"/>
+      <w:r>
+        <w:rPr>
+          <w:rFonts w:ascii="Times New Roman" w:hAnsi="Times New Roman" w:cs="Times New Roman"/>
+          <w:sz w:val="24"/>
+          <w:szCs w:val="24"/>
+        </w:rPr>
+        <w:t>Hadziq</w:t>
+      </w:r>
+      <w:proofErr w:type="spellEnd"/>
+      <w:r>
+        <w:rPr>
+          <w:rFonts w:ascii="Times New Roman" w:hAnsi="Times New Roman" w:cs="Times New Roman"/>
+          <w:sz w:val="24"/>
+          <w:szCs w:val="24"/>
+        </w:rPr>
+        <w:t xml:space="preserve"> </w:t>
+      </w:r>
+      <w:proofErr w:type="spellStart"/>
+      <w:r>
+        <w:rPr>
+          <w:rFonts w:ascii="Times New Roman" w:hAnsi="Times New Roman" w:cs="Times New Roman"/>
+          <w:sz w:val="24"/>
+          <w:szCs w:val="24"/>
+        </w:rPr>
+        <w:t>Fabroyir</w:t>
+      </w:r>
+      <w:proofErr w:type="spellEnd"/>
+    </w:p>
+    <w:p>
+      <w:pPr>
+        <w:jc w:val="center"/>
+        <w:rPr>
+          <w:rFonts w:ascii="Times New Roman" w:hAnsi="Times New Roman" w:cs="Times New Roman"/>
+          <w:sz w:val="24"/>
+          <w:szCs w:val="24"/>
+        </w:rPr>
+      </w:pPr>
+    </w:p>
+    <w:p>
+      <w:pPr>
+        <w:rPr>
+          <w:rFonts w:ascii="Times New Roman" w:hAnsi="Times New Roman" w:cs="Times New Roman"/>
+          <w:sz w:val="24"/>
+          <w:szCs w:val="24"/>
+        </w:rPr>
+      </w:pPr>
+    </w:p>
+    <w:p>
+      <w:pPr>
         <w:jc w:val="center"/>
         <w:rPr>
           <w:rFonts w:ascii="Times New Roman" w:hAnsi="Times New Roman" w:cs="Times New Roman"/>
@@ -140,114 +371,31 @@
           <w:sz w:val="32"/>
           <w:szCs w:val="24"/>
         </w:rPr>
-        <w:t xml:space="preserve">Tim </w:t>
-      </w:r>
-      <w:proofErr w:type="spellStart"/>
-      <w:r>
+        <w:t>GEMASTIK 11</w:t>
+      </w:r>
+    </w:p>
+    <w:p>
+      <w:pPr>
+        <w:jc w:val="center"/>
         <w:rPr>
           <w:rFonts w:ascii="Times New Roman" w:hAnsi="Times New Roman" w:cs="Times New Roman"/>
           <w:b/>
           <w:sz w:val="32"/>
           <w:szCs w:val="24"/>
         </w:rPr>
-        <w:t>Hesoyam</w:t>
-      </w:r>
-      <w:proofErr w:type="spellEnd"/>
+      </w:pPr>
+      <w:r>
+        <w:rPr>
+          <w:rFonts w:ascii="Times New Roman" w:hAnsi="Times New Roman" w:cs="Times New Roman"/>
+          <w:b/>
+          <w:sz w:val="32"/>
+          <w:szCs w:val="24"/>
+        </w:rPr>
+        <w:t>INSTITUT TEKNOLOGI SEPULUH NOPEMBER SURABAYA</w:t>
+      </w:r>
     </w:p>
     <w:p>
       <w:pPr>
-        <w:ind w:left="2700"/>
-        <w:rPr>
-          <w:rFonts w:ascii="Times New Roman" w:hAnsi="Times New Roman" w:cs="Times New Roman"/>
-          <w:sz w:val="24"/>
-          <w:szCs w:val="24"/>
-        </w:rPr>
-      </w:pPr>
-      <w:r>
-        <w:rPr>
-          <w:rFonts w:ascii="Times New Roman" w:hAnsi="Times New Roman" w:cs="Times New Roman"/>
-          <w:sz w:val="24"/>
-          <w:szCs w:val="24"/>
-        </w:rPr>
-        <w:t xml:space="preserve">Muhammad Alam Cahya </w:t>
-      </w:r>
-      <w:proofErr w:type="spellStart"/>
-      <w:r>
-        <w:rPr>
-          <w:rFonts w:ascii="Times New Roman" w:hAnsi="Times New Roman" w:cs="Times New Roman"/>
-          <w:sz w:val="24"/>
-          <w:szCs w:val="24"/>
-        </w:rPr>
-        <w:t>Nugraha</w:t>
-      </w:r>
-      <w:proofErr w:type="spellEnd"/>
-    </w:p>
-    <w:p>
-      <w:pPr>
-        <w:ind w:left="2700"/>
-        <w:rPr>
-          <w:rFonts w:ascii="Times New Roman" w:hAnsi="Times New Roman" w:cs="Times New Roman"/>
-          <w:sz w:val="24"/>
-          <w:szCs w:val="24"/>
-        </w:rPr>
-      </w:pPr>
-      <w:r>
-        <w:rPr>
-          <w:rFonts w:ascii="Times New Roman" w:hAnsi="Times New Roman" w:cs="Times New Roman"/>
-          <w:sz w:val="24"/>
-          <w:szCs w:val="24"/>
-        </w:rPr>
-        <w:t>Ismail Syarief</w:t>
-      </w:r>
-    </w:p>
-    <w:p>
-      <w:pPr>
-        <w:ind w:left="2700"/>
-        <w:rPr>
-          <w:rFonts w:ascii="Times New Roman" w:hAnsi="Times New Roman" w:cs="Times New Roman"/>
-          <w:sz w:val="24"/>
-          <w:szCs w:val="24"/>
-        </w:rPr>
-      </w:pPr>
-      <w:r>
-        <w:rPr>
-          <w:rFonts w:ascii="Times New Roman" w:hAnsi="Times New Roman" w:cs="Times New Roman"/>
-          <w:sz w:val="24"/>
-          <w:szCs w:val="24"/>
-        </w:rPr>
-        <w:t xml:space="preserve">Ibrahim </w:t>
-      </w:r>
-      <w:proofErr w:type="spellStart"/>
-      <w:r>
-        <w:rPr>
-          <w:rFonts w:ascii="Times New Roman" w:hAnsi="Times New Roman" w:cs="Times New Roman"/>
-          <w:sz w:val="24"/>
-          <w:szCs w:val="24"/>
-        </w:rPr>
-        <w:t>Tamtama</w:t>
-      </w:r>
-      <w:proofErr w:type="spellEnd"/>
-      <w:r>
-        <w:rPr>
-          <w:rFonts w:ascii="Times New Roman" w:hAnsi="Times New Roman" w:cs="Times New Roman"/>
-          <w:sz w:val="24"/>
-          <w:szCs w:val="24"/>
-        </w:rPr>
-        <w:t xml:space="preserve"> Adi</w:t>
-      </w:r>
-    </w:p>
-    <w:p>
-      <w:pPr>
-        <w:ind w:left="2160"/>
-        <w:rPr>
-          <w:rFonts w:ascii="Times New Roman" w:hAnsi="Times New Roman" w:cs="Times New Roman"/>
-          <w:sz w:val="24"/>
-          <w:szCs w:val="24"/>
-        </w:rPr>
-      </w:pPr>
-    </w:p>
-    <w:p>
-      <w:pPr>
         <w:jc w:val="center"/>
         <w:rPr>
           <w:rFonts w:ascii="Times New Roman" w:hAnsi="Times New Roman" w:cs="Times New Roman"/>
@@ -256,7 +404,6 @@
           <w:szCs w:val="24"/>
         </w:rPr>
       </w:pPr>
-      <w:proofErr w:type="spellStart"/>
       <w:r>
         <w:rPr>
           <w:rFonts w:ascii="Times New Roman" w:hAnsi="Times New Roman" w:cs="Times New Roman"/>
@@ -264,166 +411,7 @@
           <w:sz w:val="32"/>
           <w:szCs w:val="24"/>
         </w:rPr>
-        <w:t>Pembimbing</w:t>
-      </w:r>
-      <w:proofErr w:type="spellEnd"/>
-    </w:p>
-    <w:p>
-      <w:pPr>
-        <w:ind w:left="2700"/>
-        <w:rPr>
-          <w:rFonts w:ascii="Times New Roman" w:hAnsi="Times New Roman" w:cs="Times New Roman"/>
-          <w:sz w:val="24"/>
-          <w:szCs w:val="24"/>
-        </w:rPr>
-      </w:pPr>
-      <w:proofErr w:type="spellStart"/>
-      <w:r>
-        <w:rPr>
-          <w:rFonts w:ascii="Times New Roman" w:hAnsi="Times New Roman" w:cs="Times New Roman"/>
-          <w:sz w:val="24"/>
-          <w:szCs w:val="24"/>
-        </w:rPr>
-        <w:t>Hadziq</w:t>
-      </w:r>
-      <w:proofErr w:type="spellEnd"/>
-      <w:r>
-        <w:rPr>
-          <w:rFonts w:ascii="Times New Roman" w:hAnsi="Times New Roman" w:cs="Times New Roman"/>
-          <w:sz w:val="24"/>
-          <w:szCs w:val="24"/>
-        </w:rPr>
-        <w:t xml:space="preserve"> </w:t>
-      </w:r>
-      <w:proofErr w:type="spellStart"/>
-      <w:r>
-        <w:rPr>
-          <w:rFonts w:ascii="Times New Roman" w:hAnsi="Times New Roman" w:cs="Times New Roman"/>
-          <w:sz w:val="24"/>
-          <w:szCs w:val="24"/>
-        </w:rPr>
-        <w:t>Fabroyir</w:t>
-      </w:r>
-      <w:proofErr w:type="spellEnd"/>
-    </w:p>
-    <w:p>
-      <w:pPr>
-        <w:jc w:val="center"/>
-        <w:rPr>
-          <w:rFonts w:ascii="Times New Roman" w:hAnsi="Times New Roman" w:cs="Times New Roman"/>
-          <w:sz w:val="24"/>
-          <w:szCs w:val="24"/>
-        </w:rPr>
-      </w:pPr>
-    </w:p>
-    <w:p>
-      <w:pPr>
-        <w:jc w:val="center"/>
-        <w:rPr>
-          <w:rFonts w:ascii="Times New Roman" w:hAnsi="Times New Roman" w:cs="Times New Roman"/>
-          <w:sz w:val="24"/>
-          <w:szCs w:val="24"/>
-        </w:rPr>
-      </w:pPr>
-    </w:p>
-    <w:p>
-      <w:pPr>
-        <w:jc w:val="center"/>
-        <w:rPr>
-          <w:rFonts w:ascii="Times New Roman" w:hAnsi="Times New Roman" w:cs="Times New Roman"/>
-          <w:sz w:val="24"/>
-          <w:szCs w:val="24"/>
-        </w:rPr>
-      </w:pPr>
-    </w:p>
-    <w:p>
-      <w:pPr>
-        <w:jc w:val="center"/>
-        <w:rPr>
-          <w:rFonts w:ascii="Times New Roman" w:hAnsi="Times New Roman" w:cs="Times New Roman"/>
-          <w:sz w:val="24"/>
-          <w:szCs w:val="24"/>
-        </w:rPr>
-      </w:pPr>
-    </w:p>
-    <w:p>
-      <w:pPr>
-        <w:jc w:val="center"/>
-        <w:rPr>
-          <w:rFonts w:ascii="Times New Roman" w:hAnsi="Times New Roman" w:cs="Times New Roman"/>
-          <w:sz w:val="24"/>
-          <w:szCs w:val="24"/>
-        </w:rPr>
-      </w:pPr>
-    </w:p>
-    <w:p>
-      <w:pPr>
-        <w:jc w:val="center"/>
-        <w:rPr>
-          <w:rFonts w:ascii="Times New Roman" w:hAnsi="Times New Roman" w:cs="Times New Roman"/>
-          <w:sz w:val="24"/>
-          <w:szCs w:val="24"/>
-        </w:rPr>
-      </w:pPr>
-    </w:p>
-    <w:p>
-      <w:pPr>
-        <w:jc w:val="center"/>
-        <w:rPr>
-          <w:rFonts w:ascii="Times New Roman" w:hAnsi="Times New Roman" w:cs="Times New Roman"/>
-          <w:sz w:val="24"/>
-          <w:szCs w:val="24"/>
-        </w:rPr>
-      </w:pPr>
-    </w:p>
-    <w:p>
-      <w:pPr>
-        <w:jc w:val="center"/>
-        <w:rPr>
-          <w:rFonts w:ascii="Times New Roman" w:hAnsi="Times New Roman" w:cs="Times New Roman"/>
-          <w:sz w:val="24"/>
-          <w:szCs w:val="24"/>
-        </w:rPr>
-      </w:pPr>
-    </w:p>
-    <w:p>
-      <w:pPr>
-        <w:jc w:val="center"/>
-        <w:rPr>
-          <w:rFonts w:ascii="Times New Roman" w:hAnsi="Times New Roman" w:cs="Times New Roman"/>
-          <w:sz w:val="24"/>
-          <w:szCs w:val="24"/>
-        </w:rPr>
-      </w:pPr>
-    </w:p>
-    <w:p>
-      <w:pPr>
-        <w:jc w:val="center"/>
-        <w:rPr>
-          <w:rFonts w:ascii="Times New Roman" w:hAnsi="Times New Roman" w:cs="Times New Roman"/>
-          <w:sz w:val="24"/>
-          <w:szCs w:val="24"/>
-        </w:rPr>
-      </w:pPr>
-    </w:p>
-    <w:p>
-      <w:pPr>
-        <w:jc w:val="center"/>
-        <w:rPr>
-          <w:rFonts w:ascii="Times New Roman" w:hAnsi="Times New Roman" w:cs="Times New Roman"/>
-          <w:b/>
-          <w:sz w:val="32"/>
-          <w:szCs w:val="24"/>
-        </w:rPr>
-      </w:pPr>
-      <w:r>
-        <w:rPr>
-          <w:rFonts w:ascii="Times New Roman" w:hAnsi="Times New Roman" w:cs="Times New Roman"/>
-          <w:b/>
-          <w:sz w:val="32"/>
-          <w:szCs w:val="24"/>
-        </w:rPr>
-        <w:t>GEMASTIK 11</w:t>
+        <w:t>2018</w:t>
       </w:r>
     </w:p>
     <w:p>
@@ -1916,7 +1904,27 @@
           <w:sz w:val="24"/>
           <w:szCs w:val="24"/>
         </w:rPr>
-        <w:t>ini pertumbuhan</w:t>
+        <w:t>ini</w:t>
+      </w:r>
+      <w:proofErr w:type="spellEnd"/>
+      <w:r>
+        <w:rPr>
+          <w:rFonts w:ascii="Times New Roman" w:hAnsi="Times New Roman" w:cs="Times New Roman"/>
+          <w:color w:val="000000" w:themeColor="text1"/>
+          <w:sz w:val="24"/>
+          <w:szCs w:val="24"/>
+        </w:rPr>
+        <w:t xml:space="preserve"> </w:t>
+      </w:r>
+      <w:proofErr w:type="spellStart"/>
+      <w:r>
+        <w:rPr>
+          <w:rFonts w:ascii="Times New Roman" w:hAnsi="Times New Roman" w:cs="Times New Roman"/>
+          <w:color w:val="000000" w:themeColor="text1"/>
+          <w:sz w:val="24"/>
+          <w:szCs w:val="24"/>
+        </w:rPr>
+        <w:t>pertumbuhan</w:t>
       </w:r>
       <w:proofErr w:type="spellEnd"/>
       <w:r>
@@ -4108,21 +4116,8 @@
           <w:szCs w:val="24"/>
           <w:shd w:val="clear" w:color="auto" w:fill="FFFFFF"/>
         </w:rPr>
-        <w:t xml:space="preserve">job </w:t>
-      </w:r>
-      <w:proofErr w:type="spellStart"/>
-      <w:r>
-        <w:rPr>
-          <w:rFonts w:ascii="Times New Roman" w:hAnsi="Times New Roman" w:cs="Times New Roman"/>
-          <w:i/>
-          <w:spacing w:val="1"/>
-          <w:sz w:val="24"/>
-          <w:szCs w:val="24"/>
-          <w:shd w:val="clear" w:color="auto" w:fill="FFFFFF"/>
-        </w:rPr>
-        <w:t>seeker</w:t>
-      </w:r>
-      <w:proofErr w:type="spellEnd"/>
+        <w:t>job seeker</w:t>
+      </w:r>
       <w:r>
         <w:rPr>
           <w:rFonts w:ascii="Times New Roman" w:hAnsi="Times New Roman" w:cs="Times New Roman"/>
@@ -9273,7 +9268,7 @@
                     <pic:cNvPicPr/>
                   </pic:nvPicPr>
                   <pic:blipFill>
-                    <a:blip r:embed="rId7"/>
+                    <a:blip r:embed="rId8"/>
                     <a:stretch>
                       <a:fillRect/>
                     </a:stretch>
@@ -13194,49 +13189,49 @@
           <w:sz w:val="32"/>
           <w:szCs w:val="24"/>
         </w:rPr>
-        <w:t xml:space="preserve">Screenshot </w:t>
-      </w:r>
-      <w:bookmarkStart w:id="0" w:name="_GoBack"/>
-      <w:bookmarkEnd w:id="0"/>
-      <w:r>
+        <w:t>Screenshot Mockup Interface</w:t>
+      </w:r>
+    </w:p>
+    <w:p>
+      <w:pPr>
+        <w:rPr>
+          <w:rFonts w:ascii="Times New Roman" w:hAnsi="Times New Roman" w:cs="Times New Roman"/>
+          <w:b/>
+          <w:sz w:val="24"/>
+          <w:szCs w:val="24"/>
+        </w:rPr>
+      </w:pPr>
+      <w:r>
+        <w:rPr>
+          <w:rFonts w:ascii="Times New Roman" w:hAnsi="Times New Roman" w:cs="Times New Roman"/>
+          <w:b/>
+          <w:sz w:val="24"/>
+          <w:szCs w:val="24"/>
+        </w:rPr>
+        <w:br w:type="page"/>
+      </w:r>
+    </w:p>
+    <w:p>
+      <w:pPr>
         <w:rPr>
           <w:rFonts w:ascii="Times New Roman" w:hAnsi="Times New Roman" w:cs="Times New Roman"/>
           <w:b/>
           <w:sz w:val="32"/>
           <w:szCs w:val="24"/>
         </w:rPr>
-        <w:t>Mockup Interface</w:t>
-      </w:r>
-    </w:p>
-    <w:p>
-      <w:pPr>
-        <w:rPr>
-          <w:rFonts w:ascii="Times New Roman" w:hAnsi="Times New Roman" w:cs="Times New Roman"/>
-          <w:b/>
-          <w:sz w:val="24"/>
-          <w:szCs w:val="24"/>
-        </w:rPr>
-      </w:pPr>
-      <w:r>
-        <w:rPr>
-          <w:rFonts w:ascii="Times New Roman" w:hAnsi="Times New Roman" w:cs="Times New Roman"/>
-          <w:b/>
-          <w:sz w:val="24"/>
-          <w:szCs w:val="24"/>
-        </w:rPr>
-        <w:br w:type="page"/>
-      </w:r>
-    </w:p>
-    <w:p>
-      <w:pPr>
+      </w:pPr>
+      <w:proofErr w:type="spellStart"/>
+      <w:r>
         <w:rPr>
           <w:rFonts w:ascii="Times New Roman" w:hAnsi="Times New Roman" w:cs="Times New Roman"/>
           <w:b/>
           <w:sz w:val="32"/>
           <w:szCs w:val="24"/>
         </w:rPr>
-      </w:pPr>
-      <w:proofErr w:type="spellStart"/>
+        <w:lastRenderedPageBreak/>
+        <w:t>Dokumentasi</w:t>
+      </w:r>
+      <w:proofErr w:type="spellEnd"/>
       <w:r>
         <w:rPr>
           <w:rFonts w:ascii="Times New Roman" w:hAnsi="Times New Roman" w:cs="Times New Roman"/>
@@ -13244,10 +13239,9 @@
           <w:sz w:val="32"/>
           <w:szCs w:val="24"/>
         </w:rPr>
-        <w:lastRenderedPageBreak/>
-        <w:t>Dokumentasi</w:t>
-      </w:r>
-      <w:proofErr w:type="spellEnd"/>
+        <w:t xml:space="preserve"> Cara </w:t>
+      </w:r>
+      <w:proofErr w:type="spellStart"/>
       <w:r>
         <w:rPr>
           <w:rFonts w:ascii="Times New Roman" w:hAnsi="Times New Roman" w:cs="Times New Roman"/>
@@ -13255,27 +13249,17 @@
           <w:sz w:val="32"/>
           <w:szCs w:val="24"/>
         </w:rPr>
-        <w:t xml:space="preserve"> Cara </w:t>
-      </w:r>
-      <w:proofErr w:type="spellStart"/>
-      <w:r>
-        <w:rPr>
-          <w:rFonts w:ascii="Times New Roman" w:hAnsi="Times New Roman" w:cs="Times New Roman"/>
-          <w:b/>
-          <w:sz w:val="32"/>
-          <w:szCs w:val="24"/>
-        </w:rPr>
         <w:t>Penggunaan</w:t>
       </w:r>
       <w:proofErr w:type="spellEnd"/>
     </w:p>
     <w:sectPr>
-      <w:headerReference w:type="even" r:id="rId8"/>
-      <w:headerReference w:type="default" r:id="rId9"/>
-      <w:footerReference w:type="even" r:id="rId10"/>
-      <w:footerReference w:type="default" r:id="rId11"/>
-      <w:headerReference w:type="first" r:id="rId12"/>
-      <w:footerReference w:type="first" r:id="rId13"/>
+      <w:headerReference w:type="even" r:id="rId9"/>
+      <w:headerReference w:type="default" r:id="rId10"/>
+      <w:footerReference w:type="even" r:id="rId11"/>
+      <w:footerReference w:type="default" r:id="rId12"/>
+      <w:headerReference w:type="first" r:id="rId13"/>
+      <w:footerReference w:type="first" r:id="rId14"/>
       <w:pgSz w:w="12240" w:h="15840"/>
       <w:pgMar w:top="1440" w:right="1440" w:bottom="1440" w:left="1440" w:header="720" w:footer="720" w:gutter="0"/>
       <w:cols w:space="720"/>
@@ -15508,6 +15492,7 @@
   <w:style w:type="character" w:default="1" w:styleId="DefaultParagraphFont">
     <w:name w:val="Default Paragraph Font"/>
     <w:uiPriority w:val="1"/>
+    <w:semiHidden/>
     <w:unhideWhenUsed/>
   </w:style>
   <w:style w:type="table" w:default="1" w:styleId="TableNormal">

--- a/PROPOSAL PPL.docx
+++ b/PROPOSAL PPL.docx
@@ -108,7 +108,7 @@
                     </pic:cNvPicPr>
                   </pic:nvPicPr>
                   <pic:blipFill>
-                    <a:blip r:embed="rId7">
+                    <a:blip r:embed="rId8">
                       <a:extLst>
                         <a:ext uri="{28A0092B-C50C-407E-A947-70E740481C1C}">
                           <a14:useLocalDpi xmlns:a14="http://schemas.microsoft.com/office/drawing/2010/main" val="0"/>
@@ -139,173 +139,217 @@
           </wp:inline>
         </w:drawing>
       </w:r>
+    </w:p>
+    <w:p>
+      <w:pPr>
+        <w:rPr>
+          <w:rFonts w:ascii="Times New Roman" w:hAnsi="Times New Roman" w:cs="Times New Roman"/>
+          <w:b/>
+          <w:sz w:val="32"/>
+          <w:szCs w:val="24"/>
+        </w:rPr>
+      </w:pPr>
+    </w:p>
+    <w:p>
+      <w:pPr>
+        <w:jc w:val="center"/>
+        <w:rPr>
+          <w:rFonts w:ascii="Times New Roman" w:hAnsi="Times New Roman" w:cs="Times New Roman"/>
+          <w:b/>
+          <w:sz w:val="32"/>
+          <w:szCs w:val="24"/>
+        </w:rPr>
+      </w:pPr>
+      <w:r>
+        <w:rPr>
+          <w:rFonts w:ascii="Times New Roman" w:hAnsi="Times New Roman" w:cs="Times New Roman"/>
+          <w:b/>
+          <w:sz w:val="32"/>
+          <w:szCs w:val="24"/>
+        </w:rPr>
+        <w:t xml:space="preserve">Tim </w:t>
+      </w:r>
+      <w:proofErr w:type="spellStart"/>
+      <w:r>
+        <w:rPr>
+          <w:rFonts w:ascii="Times New Roman" w:hAnsi="Times New Roman" w:cs="Times New Roman"/>
+          <w:b/>
+          <w:sz w:val="32"/>
+          <w:szCs w:val="24"/>
+        </w:rPr>
+        <w:t>Hesoyam</w:t>
+      </w:r>
+      <w:proofErr w:type="spellEnd"/>
+    </w:p>
+    <w:p>
+      <w:pPr>
+        <w:ind w:left="2700"/>
+        <w:rPr>
+          <w:rFonts w:ascii="Times New Roman" w:hAnsi="Times New Roman" w:cs="Times New Roman"/>
+          <w:sz w:val="24"/>
+          <w:szCs w:val="24"/>
+        </w:rPr>
+      </w:pPr>
+      <w:r>
+        <w:rPr>
+          <w:rFonts w:ascii="Times New Roman" w:hAnsi="Times New Roman" w:cs="Times New Roman"/>
+          <w:sz w:val="24"/>
+          <w:szCs w:val="24"/>
+        </w:rPr>
+        <w:t xml:space="preserve">Muhammad </w:t>
+      </w:r>
+      <w:proofErr w:type="spellStart"/>
+      <w:r>
+        <w:rPr>
+          <w:rFonts w:ascii="Times New Roman" w:hAnsi="Times New Roman" w:cs="Times New Roman"/>
+          <w:sz w:val="24"/>
+          <w:szCs w:val="24"/>
+        </w:rPr>
+        <w:t>Alam</w:t>
+      </w:r>
+      <w:proofErr w:type="spellEnd"/>
+      <w:r>
+        <w:rPr>
+          <w:rFonts w:ascii="Times New Roman" w:hAnsi="Times New Roman" w:cs="Times New Roman"/>
+          <w:sz w:val="24"/>
+          <w:szCs w:val="24"/>
+        </w:rPr>
+        <w:t xml:space="preserve"> </w:t>
+      </w:r>
+      <w:proofErr w:type="spellStart"/>
+      <w:r>
+        <w:rPr>
+          <w:rFonts w:ascii="Times New Roman" w:hAnsi="Times New Roman" w:cs="Times New Roman"/>
+          <w:sz w:val="24"/>
+          <w:szCs w:val="24"/>
+        </w:rPr>
+        <w:t>Cahya</w:t>
+      </w:r>
+      <w:proofErr w:type="spellEnd"/>
+      <w:r>
+        <w:rPr>
+          <w:rFonts w:ascii="Times New Roman" w:hAnsi="Times New Roman" w:cs="Times New Roman"/>
+          <w:sz w:val="24"/>
+          <w:szCs w:val="24"/>
+        </w:rPr>
+        <w:t xml:space="preserve"> </w:t>
+      </w:r>
+      <w:proofErr w:type="spellStart"/>
+      <w:r>
+        <w:rPr>
+          <w:rFonts w:ascii="Times New Roman" w:hAnsi="Times New Roman" w:cs="Times New Roman"/>
+          <w:sz w:val="24"/>
+          <w:szCs w:val="24"/>
+        </w:rPr>
+        <w:t>Nugraha</w:t>
+      </w:r>
+      <w:proofErr w:type="spellEnd"/>
+    </w:p>
+    <w:p>
+      <w:pPr>
+        <w:ind w:left="2700"/>
+        <w:rPr>
+          <w:rFonts w:ascii="Times New Roman" w:hAnsi="Times New Roman" w:cs="Times New Roman"/>
+          <w:sz w:val="24"/>
+          <w:szCs w:val="24"/>
+        </w:rPr>
+      </w:pPr>
+      <w:r>
+        <w:rPr>
+          <w:rFonts w:ascii="Times New Roman" w:hAnsi="Times New Roman" w:cs="Times New Roman"/>
+          <w:sz w:val="24"/>
+          <w:szCs w:val="24"/>
+        </w:rPr>
+        <w:t>Ismail Syarief</w:t>
+      </w:r>
+    </w:p>
+    <w:p>
+      <w:pPr>
+        <w:ind w:left="2700"/>
+        <w:rPr>
+          <w:rFonts w:ascii="Times New Roman" w:hAnsi="Times New Roman" w:cs="Times New Roman"/>
+          <w:sz w:val="24"/>
+          <w:szCs w:val="24"/>
+        </w:rPr>
+      </w:pPr>
+      <w:r>
+        <w:rPr>
+          <w:rFonts w:ascii="Times New Roman" w:hAnsi="Times New Roman" w:cs="Times New Roman"/>
+          <w:sz w:val="24"/>
+          <w:szCs w:val="24"/>
+        </w:rPr>
+        <w:t xml:space="preserve">Ibrahim </w:t>
+      </w:r>
+      <w:proofErr w:type="spellStart"/>
+      <w:r>
+        <w:rPr>
+          <w:rFonts w:ascii="Times New Roman" w:hAnsi="Times New Roman" w:cs="Times New Roman"/>
+          <w:sz w:val="24"/>
+          <w:szCs w:val="24"/>
+        </w:rPr>
+        <w:t>Tamtama</w:t>
+      </w:r>
+      <w:proofErr w:type="spellEnd"/>
+      <w:r>
+        <w:rPr>
+          <w:rFonts w:ascii="Times New Roman" w:hAnsi="Times New Roman" w:cs="Times New Roman"/>
+          <w:sz w:val="24"/>
+          <w:szCs w:val="24"/>
+        </w:rPr>
+        <w:t xml:space="preserve"> Adi</w:t>
+      </w:r>
+    </w:p>
+    <w:p>
+      <w:pPr>
+        <w:ind w:left="2160"/>
+        <w:rPr>
+          <w:rFonts w:ascii="Times New Roman" w:hAnsi="Times New Roman" w:cs="Times New Roman"/>
+          <w:sz w:val="24"/>
+          <w:szCs w:val="24"/>
+        </w:rPr>
+      </w:pPr>
+    </w:p>
+    <w:p>
+      <w:pPr>
+        <w:jc w:val="center"/>
+        <w:rPr>
+          <w:rFonts w:ascii="Times New Roman" w:hAnsi="Times New Roman" w:cs="Times New Roman"/>
+          <w:b/>
+          <w:sz w:val="32"/>
+          <w:szCs w:val="24"/>
+        </w:rPr>
+      </w:pPr>
+      <w:proofErr w:type="spellStart"/>
+      <w:r>
+        <w:rPr>
+          <w:rFonts w:ascii="Times New Roman" w:hAnsi="Times New Roman" w:cs="Times New Roman"/>
+          <w:b/>
+          <w:sz w:val="32"/>
+          <w:szCs w:val="24"/>
+        </w:rPr>
+        <w:t>Pembimbing</w:t>
+      </w:r>
+      <w:proofErr w:type="spellEnd"/>
+    </w:p>
+    <w:p>
+      <w:pPr>
+        <w:ind w:left="3600"/>
+        <w:rPr>
+          <w:rFonts w:ascii="Times New Roman" w:hAnsi="Times New Roman" w:cs="Times New Roman"/>
+          <w:sz w:val="24"/>
+          <w:szCs w:val="24"/>
+        </w:rPr>
+      </w:pPr>
+      <w:r>
+        <w:rPr>
+          <w:rFonts w:ascii="Times New Roman" w:hAnsi="Times New Roman" w:cs="Times New Roman"/>
+          <w:sz w:val="24"/>
+          <w:szCs w:val="24"/>
+        </w:rPr>
+        <w:t xml:space="preserve">    </w:t>
+      </w:r>
       <w:bookmarkStart w:id="0" w:name="_GoBack"/>
       <w:bookmarkEnd w:id="0"/>
-    </w:p>
-    <w:p>
-      <w:pPr>
-        <w:rPr>
-          <w:rFonts w:ascii="Times New Roman" w:hAnsi="Times New Roman" w:cs="Times New Roman"/>
-          <w:b/>
-          <w:sz w:val="32"/>
-          <w:szCs w:val="24"/>
-        </w:rPr>
-      </w:pPr>
-    </w:p>
-    <w:p>
-      <w:pPr>
-        <w:jc w:val="center"/>
-        <w:rPr>
-          <w:rFonts w:ascii="Times New Roman" w:hAnsi="Times New Roman" w:cs="Times New Roman"/>
-          <w:b/>
-          <w:sz w:val="32"/>
-          <w:szCs w:val="24"/>
-        </w:rPr>
-      </w:pPr>
-      <w:r>
-        <w:rPr>
-          <w:rFonts w:ascii="Times New Roman" w:hAnsi="Times New Roman" w:cs="Times New Roman"/>
-          <w:b/>
-          <w:sz w:val="32"/>
-          <w:szCs w:val="24"/>
-        </w:rPr>
-        <w:t xml:space="preserve">Tim </w:t>
-      </w:r>
-      <w:proofErr w:type="spellStart"/>
-      <w:r>
-        <w:rPr>
-          <w:rFonts w:ascii="Times New Roman" w:hAnsi="Times New Roman" w:cs="Times New Roman"/>
-          <w:b/>
-          <w:sz w:val="32"/>
-          <w:szCs w:val="24"/>
-        </w:rPr>
-        <w:t>Hesoyam</w:t>
-      </w:r>
-      <w:proofErr w:type="spellEnd"/>
-    </w:p>
-    <w:p>
-      <w:pPr>
-        <w:ind w:left="2700"/>
-        <w:rPr>
-          <w:rFonts w:ascii="Times New Roman" w:hAnsi="Times New Roman" w:cs="Times New Roman"/>
-          <w:sz w:val="24"/>
-          <w:szCs w:val="24"/>
-        </w:rPr>
-      </w:pPr>
-      <w:r>
-        <w:rPr>
-          <w:rFonts w:ascii="Times New Roman" w:hAnsi="Times New Roman" w:cs="Times New Roman"/>
-          <w:sz w:val="24"/>
-          <w:szCs w:val="24"/>
-        </w:rPr>
-        <w:t xml:space="preserve">Muhammad Alam Cahya </w:t>
-      </w:r>
-      <w:proofErr w:type="spellStart"/>
-      <w:r>
-        <w:rPr>
-          <w:rFonts w:ascii="Times New Roman" w:hAnsi="Times New Roman" w:cs="Times New Roman"/>
-          <w:sz w:val="24"/>
-          <w:szCs w:val="24"/>
-        </w:rPr>
-        <w:t>Nugraha</w:t>
-      </w:r>
-      <w:proofErr w:type="spellEnd"/>
-    </w:p>
-    <w:p>
-      <w:pPr>
-        <w:ind w:left="2700"/>
-        <w:rPr>
-          <w:rFonts w:ascii="Times New Roman" w:hAnsi="Times New Roman" w:cs="Times New Roman"/>
-          <w:sz w:val="24"/>
-          <w:szCs w:val="24"/>
-        </w:rPr>
-      </w:pPr>
-      <w:r>
-        <w:rPr>
-          <w:rFonts w:ascii="Times New Roman" w:hAnsi="Times New Roman" w:cs="Times New Roman"/>
-          <w:sz w:val="24"/>
-          <w:szCs w:val="24"/>
-        </w:rPr>
-        <w:t>Ismail Syarief</w:t>
-      </w:r>
-    </w:p>
-    <w:p>
-      <w:pPr>
-        <w:ind w:left="2700"/>
-        <w:rPr>
-          <w:rFonts w:ascii="Times New Roman" w:hAnsi="Times New Roman" w:cs="Times New Roman"/>
-          <w:sz w:val="24"/>
-          <w:szCs w:val="24"/>
-        </w:rPr>
-      </w:pPr>
-      <w:r>
-        <w:rPr>
-          <w:rFonts w:ascii="Times New Roman" w:hAnsi="Times New Roman" w:cs="Times New Roman"/>
-          <w:sz w:val="24"/>
-          <w:szCs w:val="24"/>
-        </w:rPr>
-        <w:t xml:space="preserve">Ibrahim </w:t>
-      </w:r>
-      <w:proofErr w:type="spellStart"/>
-      <w:r>
-        <w:rPr>
-          <w:rFonts w:ascii="Times New Roman" w:hAnsi="Times New Roman" w:cs="Times New Roman"/>
-          <w:sz w:val="24"/>
-          <w:szCs w:val="24"/>
-        </w:rPr>
-        <w:t>Tamtama</w:t>
-      </w:r>
-      <w:proofErr w:type="spellEnd"/>
-      <w:r>
-        <w:rPr>
-          <w:rFonts w:ascii="Times New Roman" w:hAnsi="Times New Roman" w:cs="Times New Roman"/>
-          <w:sz w:val="24"/>
-          <w:szCs w:val="24"/>
-        </w:rPr>
-        <w:t xml:space="preserve"> Adi</w:t>
-      </w:r>
-    </w:p>
-    <w:p>
-      <w:pPr>
-        <w:ind w:left="2160"/>
-        <w:rPr>
-          <w:rFonts w:ascii="Times New Roman" w:hAnsi="Times New Roman" w:cs="Times New Roman"/>
-          <w:sz w:val="24"/>
-          <w:szCs w:val="24"/>
-        </w:rPr>
-      </w:pPr>
-    </w:p>
-    <w:p>
-      <w:pPr>
-        <w:jc w:val="center"/>
-        <w:rPr>
-          <w:rFonts w:ascii="Times New Roman" w:hAnsi="Times New Roman" w:cs="Times New Roman"/>
-          <w:b/>
-          <w:sz w:val="32"/>
-          <w:szCs w:val="24"/>
-        </w:rPr>
-      </w:pPr>
-      <w:proofErr w:type="spellStart"/>
-      <w:r>
-        <w:rPr>
-          <w:rFonts w:ascii="Times New Roman" w:hAnsi="Times New Roman" w:cs="Times New Roman"/>
-          <w:b/>
-          <w:sz w:val="32"/>
-          <w:szCs w:val="24"/>
-        </w:rPr>
-        <w:t>Pembimbing</w:t>
-      </w:r>
-      <w:proofErr w:type="spellEnd"/>
-    </w:p>
-    <w:p>
-      <w:pPr>
-        <w:ind w:left="2700"/>
-        <w:rPr>
-          <w:rFonts w:ascii="Times New Roman" w:hAnsi="Times New Roman" w:cs="Times New Roman"/>
-          <w:sz w:val="24"/>
-          <w:szCs w:val="24"/>
-        </w:rPr>
-      </w:pPr>
       <w:proofErr w:type="spellStart"/>
       <w:r>
         <w:rPr>
@@ -9268,7 +9312,7 @@
                     <pic:cNvPicPr/>
                   </pic:nvPicPr>
                   <pic:blipFill>
-                    <a:blip r:embed="rId8"/>
+                    <a:blip r:embed="rId9"/>
                     <a:stretch>
                       <a:fillRect/>
                     </a:stretch>
@@ -13197,7 +13241,7 @@
         <w:rPr>
           <w:rFonts w:ascii="Times New Roman" w:hAnsi="Times New Roman" w:cs="Times New Roman"/>
           <w:b/>
-          <w:sz w:val="24"/>
+          <w:sz w:val="32"/>
           <w:szCs w:val="24"/>
         </w:rPr>
       </w:pPr>
@@ -13205,61 +13249,202 @@
         <w:rPr>
           <w:rFonts w:ascii="Times New Roman" w:hAnsi="Times New Roman" w:cs="Times New Roman"/>
           <w:b/>
-          <w:sz w:val="24"/>
-          <w:szCs w:val="24"/>
-        </w:rPr>
-        <w:br w:type="page"/>
-      </w:r>
-    </w:p>
-    <w:p>
-      <w:pPr>
+          <w:noProof/>
+          <w:sz w:val="32"/>
+          <w:szCs w:val="24"/>
+        </w:rPr>
+        <w:drawing>
+          <wp:anchor distT="0" distB="0" distL="114300" distR="114300" simplePos="0" relativeHeight="251659264" behindDoc="1" locked="0" layoutInCell="1" allowOverlap="1" wp14:anchorId="56B25C92" wp14:editId="54FEBFC2">
+            <wp:simplePos x="0" y="0"/>
+            <wp:positionH relativeFrom="margin">
+              <wp:align>left</wp:align>
+            </wp:positionH>
+            <wp:positionV relativeFrom="page">
+              <wp:posOffset>5485130</wp:posOffset>
+            </wp:positionV>
+            <wp:extent cx="4008120" cy="2253283"/>
+            <wp:effectExtent l="0" t="0" r="0" b="0"/>
+            <wp:wrapNone/>
+            <wp:docPr id="6" name="Picture 6"/>
+            <wp:cNvGraphicFramePr>
+              <a:graphicFrameLocks xmlns:a="http://schemas.openxmlformats.org/drawingml/2006/main" noChangeAspect="1"/>
+            </wp:cNvGraphicFramePr>
+            <a:graphic xmlns:a="http://schemas.openxmlformats.org/drawingml/2006/main">
+              <a:graphicData uri="http://schemas.openxmlformats.org/drawingml/2006/picture">
+                <pic:pic xmlns:pic="http://schemas.openxmlformats.org/drawingml/2006/picture">
+                  <pic:nvPicPr>
+                    <pic:cNvPr id="6" name="kpuArtboard 1 copy-100.jpg"/>
+                    <pic:cNvPicPr/>
+                  </pic:nvPicPr>
+                  <pic:blipFill>
+                    <a:blip r:embed="rId10" cstate="print">
+                      <a:extLst>
+                        <a:ext uri="{28A0092B-C50C-407E-A947-70E740481C1C}">
+                          <a14:useLocalDpi xmlns:a14="http://schemas.microsoft.com/office/drawing/2010/main" val="0"/>
+                        </a:ext>
+                      </a:extLst>
+                    </a:blip>
+                    <a:stretch>
+                      <a:fillRect/>
+                    </a:stretch>
+                  </pic:blipFill>
+                  <pic:spPr>
+                    <a:xfrm>
+                      <a:off x="0" y="0"/>
+                      <a:ext cx="4026033" cy="2263353"/>
+                    </a:xfrm>
+                    <a:prstGeom prst="rect">
+                      <a:avLst/>
+                    </a:prstGeom>
+                  </pic:spPr>
+                </pic:pic>
+              </a:graphicData>
+            </a:graphic>
+            <wp14:sizeRelH relativeFrom="margin">
+              <wp14:pctWidth>0</wp14:pctWidth>
+            </wp14:sizeRelH>
+            <wp14:sizeRelV relativeFrom="margin">
+              <wp14:pctHeight>0</wp14:pctHeight>
+            </wp14:sizeRelV>
+          </wp:anchor>
+        </w:drawing>
+      </w:r>
+      <w:r>
         <w:rPr>
           <w:rFonts w:ascii="Times New Roman" w:hAnsi="Times New Roman" w:cs="Times New Roman"/>
           <w:b/>
+          <w:noProof/>
           <w:sz w:val="32"/>
           <w:szCs w:val="24"/>
         </w:rPr>
-      </w:pPr>
-      <w:proofErr w:type="spellStart"/>
+        <w:drawing>
+          <wp:anchor distT="0" distB="0" distL="114300" distR="114300" simplePos="0" relativeHeight="251660288" behindDoc="1" locked="0" layoutInCell="1" allowOverlap="1" wp14:anchorId="508EC7C2" wp14:editId="0DBAA248">
+            <wp:simplePos x="0" y="0"/>
+            <wp:positionH relativeFrom="margin">
+              <wp:align>left</wp:align>
+            </wp:positionH>
+            <wp:positionV relativeFrom="page">
+              <wp:posOffset>3128010</wp:posOffset>
+            </wp:positionV>
+            <wp:extent cx="4025654" cy="2263140"/>
+            <wp:effectExtent l="0" t="0" r="0" b="3810"/>
+            <wp:wrapNone/>
+            <wp:docPr id="7" name="Picture 7"/>
+            <wp:cNvGraphicFramePr>
+              <a:graphicFrameLocks xmlns:a="http://schemas.openxmlformats.org/drawingml/2006/main" noChangeAspect="1"/>
+            </wp:cNvGraphicFramePr>
+            <a:graphic xmlns:a="http://schemas.openxmlformats.org/drawingml/2006/main">
+              <a:graphicData uri="http://schemas.openxmlformats.org/drawingml/2006/picture">
+                <pic:pic xmlns:pic="http://schemas.openxmlformats.org/drawingml/2006/picture">
+                  <pic:nvPicPr>
+                    <pic:cNvPr id="7" name="kpuArtboard 1-100.jpg"/>
+                    <pic:cNvPicPr/>
+                  </pic:nvPicPr>
+                  <pic:blipFill>
+                    <a:blip r:embed="rId11" cstate="print">
+                      <a:extLst>
+                        <a:ext uri="{28A0092B-C50C-407E-A947-70E740481C1C}">
+                          <a14:useLocalDpi xmlns:a14="http://schemas.microsoft.com/office/drawing/2010/main" val="0"/>
+                        </a:ext>
+                      </a:extLst>
+                    </a:blip>
+                    <a:stretch>
+                      <a:fillRect/>
+                    </a:stretch>
+                  </pic:blipFill>
+                  <pic:spPr>
+                    <a:xfrm>
+                      <a:off x="0" y="0"/>
+                      <a:ext cx="4038914" cy="2270595"/>
+                    </a:xfrm>
+                    <a:prstGeom prst="rect">
+                      <a:avLst/>
+                    </a:prstGeom>
+                  </pic:spPr>
+                </pic:pic>
+              </a:graphicData>
+            </a:graphic>
+            <wp14:sizeRelH relativeFrom="margin">
+              <wp14:pctWidth>0</wp14:pctWidth>
+            </wp14:sizeRelH>
+            <wp14:sizeRelV relativeFrom="margin">
+              <wp14:pctHeight>0</wp14:pctHeight>
+            </wp14:sizeRelV>
+          </wp:anchor>
+        </w:drawing>
+      </w:r>
       <w:r>
         <w:rPr>
           <w:rFonts w:ascii="Times New Roman" w:hAnsi="Times New Roman" w:cs="Times New Roman"/>
           <w:b/>
+          <w:noProof/>
           <w:sz w:val="32"/>
           <w:szCs w:val="24"/>
         </w:rPr>
-        <w:lastRenderedPageBreak/>
-        <w:t>Dokumentasi</w:t>
-      </w:r>
-      <w:proofErr w:type="spellEnd"/>
-      <w:r>
-        <w:rPr>
-          <w:rFonts w:ascii="Times New Roman" w:hAnsi="Times New Roman" w:cs="Times New Roman"/>
-          <w:b/>
-          <w:sz w:val="32"/>
-          <w:szCs w:val="24"/>
-        </w:rPr>
-        <w:t xml:space="preserve"> Cara </w:t>
-      </w:r>
-      <w:proofErr w:type="spellStart"/>
-      <w:r>
-        <w:rPr>
-          <w:rFonts w:ascii="Times New Roman" w:hAnsi="Times New Roman" w:cs="Times New Roman"/>
-          <w:b/>
-          <w:sz w:val="32"/>
-          <w:szCs w:val="24"/>
-        </w:rPr>
-        <w:t>Penggunaan</w:t>
-      </w:r>
-      <w:proofErr w:type="spellEnd"/>
+        <w:drawing>
+          <wp:anchor distT="0" distB="0" distL="114300" distR="114300" simplePos="0" relativeHeight="251661312" behindDoc="1" locked="0" layoutInCell="1" allowOverlap="1" wp14:anchorId="0DBED788" wp14:editId="2AFB4BF6">
+            <wp:simplePos x="0" y="0"/>
+            <wp:positionH relativeFrom="margin">
+              <wp:posOffset>4258672</wp:posOffset>
+            </wp:positionH>
+            <wp:positionV relativeFrom="page">
+              <wp:posOffset>3131820</wp:posOffset>
+            </wp:positionV>
+            <wp:extent cx="2018303" cy="3855720"/>
+            <wp:effectExtent l="0" t="0" r="1270" b="0"/>
+            <wp:wrapNone/>
+            <wp:docPr id="8" name="Picture 8"/>
+            <wp:cNvGraphicFramePr>
+              <a:graphicFrameLocks xmlns:a="http://schemas.openxmlformats.org/drawingml/2006/main" noChangeAspect="1"/>
+            </wp:cNvGraphicFramePr>
+            <a:graphic xmlns:a="http://schemas.openxmlformats.org/drawingml/2006/main">
+              <a:graphicData uri="http://schemas.openxmlformats.org/drawingml/2006/picture">
+                <pic:pic xmlns:pic="http://schemas.openxmlformats.org/drawingml/2006/picture">
+                  <pic:nvPicPr>
+                    <pic:cNvPr id="8" name="kpuArtboard 3-100.jpg"/>
+                    <pic:cNvPicPr/>
+                  </pic:nvPicPr>
+                  <pic:blipFill>
+                    <a:blip r:embed="rId12">
+                      <a:extLst>
+                        <a:ext uri="{28A0092B-C50C-407E-A947-70E740481C1C}">
+                          <a14:useLocalDpi xmlns:a14="http://schemas.microsoft.com/office/drawing/2010/main" val="0"/>
+                        </a:ext>
+                      </a:extLst>
+                    </a:blip>
+                    <a:stretch>
+                      <a:fillRect/>
+                    </a:stretch>
+                  </pic:blipFill>
+                  <pic:spPr>
+                    <a:xfrm>
+                      <a:off x="0" y="0"/>
+                      <a:ext cx="2026699" cy="3871760"/>
+                    </a:xfrm>
+                    <a:prstGeom prst="rect">
+                      <a:avLst/>
+                    </a:prstGeom>
+                  </pic:spPr>
+                </pic:pic>
+              </a:graphicData>
+            </a:graphic>
+            <wp14:sizeRelH relativeFrom="margin">
+              <wp14:pctWidth>0</wp14:pctWidth>
+            </wp14:sizeRelH>
+            <wp14:sizeRelV relativeFrom="margin">
+              <wp14:pctHeight>0</wp14:pctHeight>
+            </wp14:sizeRelV>
+          </wp:anchor>
+        </w:drawing>
+      </w:r>
     </w:p>
     <w:sectPr>
-      <w:headerReference w:type="even" r:id="rId9"/>
-      <w:headerReference w:type="default" r:id="rId10"/>
-      <w:footerReference w:type="even" r:id="rId11"/>
-      <w:footerReference w:type="default" r:id="rId12"/>
-      <w:headerReference w:type="first" r:id="rId13"/>
-      <w:footerReference w:type="first" r:id="rId14"/>
+      <w:headerReference w:type="even" r:id="rId13"/>
+      <w:headerReference w:type="default" r:id="rId14"/>
+      <w:footerReference w:type="even" r:id="rId15"/>
+      <w:footerReference w:type="default" r:id="rId16"/>
+      <w:headerReference w:type="first" r:id="rId17"/>
+      <w:footerReference w:type="first" r:id="rId18"/>
       <w:pgSz w:w="12240" w:h="15840"/>
       <w:pgMar w:top="1440" w:right="1440" w:bottom="1440" w:left="1440" w:header="720" w:footer="720" w:gutter="0"/>
       <w:cols w:space="720"/>
@@ -15988,4 +16173,16 @@
     </a:ext>
   </a:extLst>
 </a:theme>
+</file>
+
+<file path=customXml/item1.xml><?xml version="1.0" encoding="utf-8"?>
+<b:Sources xmlns:b="http://schemas.openxmlformats.org/officeDocument/2006/bibliography" xmlns="http://schemas.openxmlformats.org/officeDocument/2006/bibliography" SelectedStyle="\APASixthEditionOfficeOnline.xsl" StyleName="APA" Version="6"/>
+</file>
+
+<file path=customXml/itemProps1.xml><?xml version="1.0" encoding="utf-8"?>
+<ds:datastoreItem xmlns:ds="http://schemas.openxmlformats.org/officeDocument/2006/customXml" ds:itemID="{4CCE56A6-E70A-4E46-940E-4A9E13A0D722}">
+  <ds:schemaRefs>
+    <ds:schemaRef ds:uri="http://schemas.openxmlformats.org/officeDocument/2006/bibliography"/>
+  </ds:schemaRefs>
+</ds:datastoreItem>
 </file>
--- a/PROPOSAL PPL.docx
+++ b/PROPOSAL PPL.docx
@@ -91,8 +91,8 @@
           <w:szCs w:val="24"/>
         </w:rPr>
         <w:drawing>
-          <wp:inline distT="0" distB="0" distL="0" distR="0" wp14:anchorId="76C346CA" wp14:editId="6D9C4002">
-            <wp:extent cx="2331018" cy="2552700"/>
+          <wp:inline distT="0" distB="0" distL="0" distR="0" wp14:anchorId="76C346CA" wp14:editId="0B44A67D">
+            <wp:extent cx="1965960" cy="2152924"/>
             <wp:effectExtent l="0" t="0" r="0" b="0"/>
             <wp:docPr id="2" name="Picture 2"/>
             <wp:cNvGraphicFramePr>
@@ -123,7 +123,7 @@
                   <pic:spPr bwMode="auto">
                     <a:xfrm>
                       <a:off x="0" y="0"/>
-                      <a:ext cx="2335845" cy="2557986"/>
+                      <a:ext cx="2014511" cy="2206093"/>
                     </a:xfrm>
                     <a:prstGeom prst="rect">
                       <a:avLst/>
@@ -196,43 +196,7 @@
           <w:sz w:val="24"/>
           <w:szCs w:val="24"/>
         </w:rPr>
-        <w:t xml:space="preserve">Muhammad </w:t>
-      </w:r>
-      <w:proofErr w:type="spellStart"/>
-      <w:r>
-        <w:rPr>
-          <w:rFonts w:ascii="Times New Roman" w:hAnsi="Times New Roman" w:cs="Times New Roman"/>
-          <w:sz w:val="24"/>
-          <w:szCs w:val="24"/>
-        </w:rPr>
-        <w:t>Alam</w:t>
-      </w:r>
-      <w:proofErr w:type="spellEnd"/>
-      <w:r>
-        <w:rPr>
-          <w:rFonts w:ascii="Times New Roman" w:hAnsi="Times New Roman" w:cs="Times New Roman"/>
-          <w:sz w:val="24"/>
-          <w:szCs w:val="24"/>
-        </w:rPr>
-        <w:t xml:space="preserve"> </w:t>
-      </w:r>
-      <w:proofErr w:type="spellStart"/>
-      <w:r>
-        <w:rPr>
-          <w:rFonts w:ascii="Times New Roman" w:hAnsi="Times New Roman" w:cs="Times New Roman"/>
-          <w:sz w:val="24"/>
-          <w:szCs w:val="24"/>
-        </w:rPr>
-        <w:t>Cahya</w:t>
-      </w:r>
-      <w:proofErr w:type="spellEnd"/>
-      <w:r>
-        <w:rPr>
-          <w:rFonts w:ascii="Times New Roman" w:hAnsi="Times New Roman" w:cs="Times New Roman"/>
-          <w:sz w:val="24"/>
-          <w:szCs w:val="24"/>
-        </w:rPr>
-        <w:t xml:space="preserve"> </w:t>
+        <w:t xml:space="preserve">Muhammad Alam Cahya </w:t>
       </w:r>
       <w:proofErr w:type="spellStart"/>
       <w:r>
@@ -348,8 +312,6 @@
         </w:rPr>
         <w:t xml:space="preserve">    </w:t>
       </w:r>
-      <w:bookmarkStart w:id="0" w:name="_GoBack"/>
-      <w:bookmarkEnd w:id="0"/>
       <w:proofErr w:type="spellStart"/>
       <w:r>
         <w:rPr>
@@ -7105,20 +7067,14 @@
         </w:rPr>
         <w:t>.</w:t>
       </w:r>
-    </w:p>
-    <w:p>
-      <w:pPr>
-        <w:tabs>
-          <w:tab w:val="left" w:pos="7380"/>
-        </w:tabs>
-        <w:ind w:firstLine="720"/>
-        <w:jc w:val="both"/>
-        <w:rPr>
-          <w:rFonts w:ascii="Times New Roman" w:hAnsi="Times New Roman" w:cs="Times New Roman"/>
-          <w:sz w:val="24"/>
-          <w:szCs w:val="24"/>
-        </w:rPr>
-      </w:pPr>
+      <w:r>
+        <w:rPr>
+          <w:rFonts w:ascii="Times New Roman" w:hAnsi="Times New Roman" w:cs="Times New Roman"/>
+          <w:sz w:val="24"/>
+          <w:szCs w:val="24"/>
+        </w:rPr>
+        <w:t xml:space="preserve"> </w:t>
+      </w:r>
       <w:proofErr w:type="spellStart"/>
       <w:r>
         <w:rPr>
@@ -7449,20 +7405,14 @@
         </w:rPr>
         <w:t>.</w:t>
       </w:r>
-    </w:p>
-    <w:p>
-      <w:pPr>
-        <w:tabs>
-          <w:tab w:val="left" w:pos="7380"/>
-        </w:tabs>
-        <w:ind w:firstLine="720"/>
-        <w:jc w:val="both"/>
-        <w:rPr>
-          <w:rFonts w:ascii="Times New Roman" w:hAnsi="Times New Roman" w:cs="Times New Roman"/>
-          <w:sz w:val="24"/>
-          <w:szCs w:val="24"/>
-        </w:rPr>
-      </w:pPr>
+      <w:r>
+        <w:rPr>
+          <w:rFonts w:ascii="Times New Roman" w:hAnsi="Times New Roman" w:cs="Times New Roman"/>
+          <w:sz w:val="24"/>
+          <w:szCs w:val="24"/>
+        </w:rPr>
+        <w:t xml:space="preserve"> </w:t>
+      </w:r>
       <w:r>
         <w:rPr>
           <w:rFonts w:ascii="Times New Roman" w:hAnsi="Times New Roman" w:cs="Times New Roman"/>
@@ -9739,6 +9689,26 @@
     <w:p>
       <w:pPr>
         <w:pStyle w:val="ListParagraph"/>
+        <w:rPr>
+          <w:rFonts w:ascii="Times New Roman" w:hAnsi="Times New Roman" w:cs="Times New Roman"/>
+          <w:sz w:val="24"/>
+          <w:szCs w:val="24"/>
+        </w:rPr>
+      </w:pPr>
+    </w:p>
+    <w:p>
+      <w:pPr>
+        <w:pStyle w:val="ListParagraph"/>
+        <w:rPr>
+          <w:rFonts w:ascii="Times New Roman" w:hAnsi="Times New Roman" w:cs="Times New Roman"/>
+          <w:sz w:val="24"/>
+          <w:szCs w:val="24"/>
+        </w:rPr>
+      </w:pPr>
+    </w:p>
+    <w:p>
+      <w:pPr>
+        <w:pStyle w:val="ListParagraph"/>
         <w:numPr>
           <w:ilvl w:val="0"/>
           <w:numId w:val="15"/>
@@ -12324,24 +12294,15 @@
           <w:szCs w:val="24"/>
         </w:rPr>
       </w:pPr>
-    </w:p>
-    <w:p>
-      <w:pPr>
+      <w:proofErr w:type="spellStart"/>
+      <w:r>
         <w:rPr>
           <w:rFonts w:ascii="Times New Roman" w:hAnsi="Times New Roman" w:cs="Times New Roman"/>
           <w:b/>
           <w:sz w:val="32"/>
           <w:szCs w:val="24"/>
         </w:rPr>
-      </w:pPr>
-      <w:proofErr w:type="spellStart"/>
-      <w:r>
-        <w:rPr>
-          <w:rFonts w:ascii="Times New Roman" w:hAnsi="Times New Roman" w:cs="Times New Roman"/>
-          <w:b/>
-          <w:sz w:val="32"/>
-          <w:szCs w:val="24"/>
-        </w:rPr>
+        <w:lastRenderedPageBreak/>
         <w:t>Implementasi</w:t>
       </w:r>
       <w:proofErr w:type="spellEnd"/>
@@ -13254,13 +13215,13 @@
           <w:szCs w:val="24"/>
         </w:rPr>
         <w:drawing>
-          <wp:anchor distT="0" distB="0" distL="114300" distR="114300" simplePos="0" relativeHeight="251659264" behindDoc="1" locked="0" layoutInCell="1" allowOverlap="1" wp14:anchorId="56B25C92" wp14:editId="54FEBFC2">
+          <wp:anchor distT="0" distB="0" distL="114300" distR="114300" simplePos="0" relativeHeight="251659264" behindDoc="1" locked="0" layoutInCell="1" allowOverlap="1" wp14:anchorId="63729034" wp14:editId="3D1306DD">
             <wp:simplePos x="0" y="0"/>
             <wp:positionH relativeFrom="margin">
-              <wp:align>left</wp:align>
+              <wp:posOffset>0</wp:posOffset>
             </wp:positionH>
             <wp:positionV relativeFrom="page">
-              <wp:posOffset>5485130</wp:posOffset>
+              <wp:posOffset>5026025</wp:posOffset>
             </wp:positionV>
             <wp:extent cx="4008120" cy="2253283"/>
             <wp:effectExtent l="0" t="0" r="0" b="0"/>
@@ -13318,13 +13279,13 @@
           <w:szCs w:val="24"/>
         </w:rPr>
         <w:drawing>
-          <wp:anchor distT="0" distB="0" distL="114300" distR="114300" simplePos="0" relativeHeight="251660288" behindDoc="1" locked="0" layoutInCell="1" allowOverlap="1" wp14:anchorId="508EC7C2" wp14:editId="0DBAA248">
+          <wp:anchor distT="0" distB="0" distL="114300" distR="114300" simplePos="0" relativeHeight="251660288" behindDoc="1" locked="0" layoutInCell="1" allowOverlap="1" wp14:anchorId="1DFB1C50" wp14:editId="4579DC3D">
             <wp:simplePos x="0" y="0"/>
             <wp:positionH relativeFrom="margin">
-              <wp:align>left</wp:align>
+              <wp:posOffset>0</wp:posOffset>
             </wp:positionH>
             <wp:positionV relativeFrom="page">
-              <wp:posOffset>3128010</wp:posOffset>
+              <wp:posOffset>2668905</wp:posOffset>
             </wp:positionV>
             <wp:extent cx="4025654" cy="2263140"/>
             <wp:effectExtent l="0" t="0" r="0" b="3810"/>
@@ -13382,13 +13343,13 @@
           <w:szCs w:val="24"/>
         </w:rPr>
         <w:drawing>
-          <wp:anchor distT="0" distB="0" distL="114300" distR="114300" simplePos="0" relativeHeight="251661312" behindDoc="1" locked="0" layoutInCell="1" allowOverlap="1" wp14:anchorId="0DBED788" wp14:editId="2AFB4BF6">
+          <wp:anchor distT="0" distB="0" distL="114300" distR="114300" simplePos="0" relativeHeight="251661312" behindDoc="1" locked="0" layoutInCell="1" allowOverlap="1" wp14:anchorId="6F02EC52" wp14:editId="5E30EFA9">
             <wp:simplePos x="0" y="0"/>
             <wp:positionH relativeFrom="margin">
-              <wp:posOffset>4258672</wp:posOffset>
+              <wp:posOffset>4258310</wp:posOffset>
             </wp:positionH>
             <wp:positionV relativeFrom="page">
-              <wp:posOffset>3131820</wp:posOffset>
+              <wp:posOffset>2672715</wp:posOffset>
             </wp:positionV>
             <wp:extent cx="2018303" cy="3855720"/>
             <wp:effectExtent l="0" t="0" r="1270" b="0"/>
@@ -13438,13 +13399,1799 @@
         </w:drawing>
       </w:r>
     </w:p>
+    <w:p>
+      <w:pPr>
+        <w:rPr>
+          <w:rFonts w:ascii="Times New Roman" w:hAnsi="Times New Roman" w:cs="Times New Roman"/>
+          <w:b/>
+          <w:sz w:val="32"/>
+          <w:szCs w:val="24"/>
+        </w:rPr>
+      </w:pPr>
+    </w:p>
+    <w:p>
+      <w:pPr>
+        <w:rPr>
+          <w:rFonts w:ascii="Times New Roman" w:hAnsi="Times New Roman" w:cs="Times New Roman"/>
+          <w:b/>
+          <w:sz w:val="32"/>
+          <w:szCs w:val="24"/>
+        </w:rPr>
+      </w:pPr>
+    </w:p>
+    <w:p>
+      <w:pPr>
+        <w:rPr>
+          <w:rFonts w:ascii="Times New Roman" w:hAnsi="Times New Roman" w:cs="Times New Roman"/>
+          <w:b/>
+          <w:sz w:val="32"/>
+          <w:szCs w:val="24"/>
+        </w:rPr>
+      </w:pPr>
+    </w:p>
+    <w:p>
+      <w:pPr>
+        <w:rPr>
+          <w:rFonts w:ascii="Times New Roman" w:hAnsi="Times New Roman" w:cs="Times New Roman"/>
+          <w:b/>
+          <w:sz w:val="32"/>
+          <w:szCs w:val="24"/>
+        </w:rPr>
+      </w:pPr>
+    </w:p>
+    <w:p>
+      <w:pPr>
+        <w:rPr>
+          <w:rFonts w:ascii="Times New Roman" w:hAnsi="Times New Roman" w:cs="Times New Roman"/>
+          <w:b/>
+          <w:sz w:val="32"/>
+          <w:szCs w:val="24"/>
+        </w:rPr>
+      </w:pPr>
+    </w:p>
+    <w:p>
+      <w:pPr>
+        <w:rPr>
+          <w:rFonts w:ascii="Times New Roman" w:hAnsi="Times New Roman" w:cs="Times New Roman"/>
+          <w:b/>
+          <w:sz w:val="32"/>
+          <w:szCs w:val="24"/>
+        </w:rPr>
+      </w:pPr>
+    </w:p>
+    <w:p>
+      <w:pPr>
+        <w:rPr>
+          <w:rFonts w:ascii="Times New Roman" w:hAnsi="Times New Roman" w:cs="Times New Roman"/>
+          <w:b/>
+          <w:sz w:val="32"/>
+          <w:szCs w:val="24"/>
+        </w:rPr>
+      </w:pPr>
+    </w:p>
+    <w:p>
+      <w:pPr>
+        <w:rPr>
+          <w:rFonts w:ascii="Times New Roman" w:hAnsi="Times New Roman" w:cs="Times New Roman"/>
+          <w:b/>
+          <w:sz w:val="32"/>
+          <w:szCs w:val="24"/>
+        </w:rPr>
+      </w:pPr>
+    </w:p>
+    <w:p>
+      <w:pPr>
+        <w:rPr>
+          <w:rFonts w:ascii="Times New Roman" w:hAnsi="Times New Roman" w:cs="Times New Roman"/>
+          <w:b/>
+          <w:sz w:val="32"/>
+          <w:szCs w:val="24"/>
+        </w:rPr>
+      </w:pPr>
+    </w:p>
+    <w:p>
+      <w:pPr>
+        <w:rPr>
+          <w:rFonts w:ascii="Times New Roman" w:hAnsi="Times New Roman" w:cs="Times New Roman"/>
+          <w:b/>
+          <w:sz w:val="32"/>
+          <w:szCs w:val="24"/>
+        </w:rPr>
+      </w:pPr>
+    </w:p>
+    <w:p>
+      <w:pPr>
+        <w:rPr>
+          <w:rFonts w:ascii="Times New Roman" w:hAnsi="Times New Roman" w:cs="Times New Roman"/>
+          <w:b/>
+          <w:sz w:val="32"/>
+          <w:szCs w:val="24"/>
+        </w:rPr>
+      </w:pPr>
+    </w:p>
+    <w:p>
+      <w:pPr>
+        <w:rPr>
+          <w:rFonts w:ascii="Times New Roman" w:hAnsi="Times New Roman" w:cs="Times New Roman"/>
+          <w:b/>
+          <w:sz w:val="32"/>
+          <w:szCs w:val="24"/>
+        </w:rPr>
+      </w:pPr>
+    </w:p>
+    <w:p>
+      <w:pPr>
+        <w:rPr>
+          <w:rFonts w:ascii="Times New Roman" w:hAnsi="Times New Roman" w:cs="Times New Roman"/>
+          <w:b/>
+          <w:sz w:val="32"/>
+          <w:szCs w:val="24"/>
+        </w:rPr>
+      </w:pPr>
+    </w:p>
+    <w:p>
+      <w:pPr>
+        <w:rPr>
+          <w:rFonts w:ascii="Times New Roman" w:hAnsi="Times New Roman" w:cs="Times New Roman"/>
+          <w:b/>
+          <w:sz w:val="32"/>
+          <w:szCs w:val="24"/>
+        </w:rPr>
+      </w:pPr>
+    </w:p>
+    <w:p>
+      <w:pPr>
+        <w:rPr>
+          <w:rFonts w:ascii="Times New Roman" w:hAnsi="Times New Roman" w:cs="Times New Roman"/>
+          <w:b/>
+          <w:sz w:val="32"/>
+          <w:szCs w:val="24"/>
+        </w:rPr>
+      </w:pPr>
+    </w:p>
+    <w:p>
+      <w:pPr>
+        <w:rPr>
+          <w:rFonts w:ascii="Times New Roman" w:hAnsi="Times New Roman" w:cs="Times New Roman"/>
+          <w:b/>
+          <w:sz w:val="32"/>
+          <w:szCs w:val="24"/>
+        </w:rPr>
+      </w:pPr>
+    </w:p>
+    <w:p>
+      <w:pPr>
+        <w:rPr>
+          <w:rFonts w:ascii="Times New Roman" w:hAnsi="Times New Roman" w:cs="Times New Roman"/>
+          <w:b/>
+          <w:sz w:val="32"/>
+          <w:szCs w:val="24"/>
+        </w:rPr>
+      </w:pPr>
+    </w:p>
+    <w:p>
+      <w:pPr>
+        <w:rPr>
+          <w:rFonts w:ascii="Times New Roman" w:hAnsi="Times New Roman" w:cs="Times New Roman"/>
+          <w:b/>
+          <w:sz w:val="32"/>
+          <w:szCs w:val="24"/>
+        </w:rPr>
+      </w:pPr>
+      <w:proofErr w:type="spellStart"/>
+      <w:r>
+        <w:rPr>
+          <w:rFonts w:ascii="Times New Roman" w:hAnsi="Times New Roman" w:cs="Times New Roman"/>
+          <w:b/>
+          <w:sz w:val="32"/>
+          <w:szCs w:val="24"/>
+        </w:rPr>
+        <w:lastRenderedPageBreak/>
+        <w:t>Dokumentasi</w:t>
+      </w:r>
+      <w:proofErr w:type="spellEnd"/>
+      <w:r>
+        <w:rPr>
+          <w:rFonts w:ascii="Times New Roman" w:hAnsi="Times New Roman" w:cs="Times New Roman"/>
+          <w:b/>
+          <w:sz w:val="32"/>
+          <w:szCs w:val="24"/>
+        </w:rPr>
+        <w:t xml:space="preserve"> Cara </w:t>
+      </w:r>
+      <w:proofErr w:type="spellStart"/>
+      <w:r>
+        <w:rPr>
+          <w:rFonts w:ascii="Times New Roman" w:hAnsi="Times New Roman" w:cs="Times New Roman"/>
+          <w:b/>
+          <w:sz w:val="32"/>
+          <w:szCs w:val="24"/>
+        </w:rPr>
+        <w:t>Penggunaan</w:t>
+      </w:r>
+      <w:proofErr w:type="spellEnd"/>
+    </w:p>
+    <w:p>
+      <w:pPr>
+        <w:rPr>
+          <w:rFonts w:ascii="Times New Roman" w:hAnsi="Times New Roman" w:cs="Times New Roman"/>
+          <w:b/>
+          <w:sz w:val="32"/>
+          <w:szCs w:val="24"/>
+        </w:rPr>
+      </w:pPr>
+      <w:bookmarkStart w:id="0" w:name="_GoBack"/>
+      <w:bookmarkEnd w:id="0"/>
+      <w:r>
+        <w:rPr>
+          <w:rFonts w:ascii="Times New Roman" w:hAnsi="Times New Roman" w:cs="Times New Roman"/>
+          <w:b/>
+          <w:noProof/>
+          <w:sz w:val="32"/>
+          <w:szCs w:val="24"/>
+        </w:rPr>
+        <mc:AlternateContent>
+          <mc:Choice Requires="wps">
+            <w:drawing>
+              <wp:anchor distT="45720" distB="45720" distL="114300" distR="114300" simplePos="0" relativeHeight="251681792" behindDoc="0" locked="0" layoutInCell="1" allowOverlap="1" wp14:anchorId="2B919E53" wp14:editId="6EFFB4BC">
+                <wp:simplePos x="0" y="0"/>
+                <wp:positionH relativeFrom="margin">
+                  <wp:posOffset>4236720</wp:posOffset>
+                </wp:positionH>
+                <wp:positionV relativeFrom="paragraph">
+                  <wp:posOffset>7392670</wp:posOffset>
+                </wp:positionV>
+                <wp:extent cx="1912620" cy="480060"/>
+                <wp:effectExtent l="0" t="0" r="0" b="0"/>
+                <wp:wrapSquare wrapText="bothSides"/>
+                <wp:docPr id="17" name="Text Box 2"/>
+                <wp:cNvGraphicFramePr>
+                  <a:graphicFrameLocks xmlns:a="http://schemas.openxmlformats.org/drawingml/2006/main"/>
+                </wp:cNvGraphicFramePr>
+                <a:graphic xmlns:a="http://schemas.openxmlformats.org/drawingml/2006/main">
+                  <a:graphicData uri="http://schemas.microsoft.com/office/word/2010/wordprocessingShape">
+                    <wps:wsp>
+                      <wps:cNvSpPr txBox="1">
+                        <a:spLocks noChangeArrowheads="1"/>
+                      </wps:cNvSpPr>
+                      <wps:spPr bwMode="auto">
+                        <a:xfrm>
+                          <a:off x="0" y="0"/>
+                          <a:ext cx="1912620" cy="480060"/>
+                        </a:xfrm>
+                        <a:prstGeom prst="rect">
+                          <a:avLst/>
+                        </a:prstGeom>
+                        <a:noFill/>
+                        <a:ln w="9525">
+                          <a:noFill/>
+                          <a:miter lim="800000"/>
+                          <a:headEnd/>
+                          <a:tailEnd/>
+                        </a:ln>
+                      </wps:spPr>
+                      <wps:txbx>
+                        <w:txbxContent>
+                          <w:p>
+                            <w:pPr>
+                              <w:pStyle w:val="Subtitle"/>
+                              <w:rPr>
+                                <w:b/>
+                              </w:rPr>
+                            </w:pPr>
+                            <w:r>
+                              <w:rPr>
+                                <w:b/>
+                              </w:rPr>
+                              <w:t xml:space="preserve">Anda </w:t>
+                            </w:r>
+                            <w:proofErr w:type="spellStart"/>
+                            <w:r>
+                              <w:rPr>
+                                <w:b/>
+                              </w:rPr>
+                              <w:t>akan</w:t>
+                            </w:r>
+                            <w:proofErr w:type="spellEnd"/>
+                            <w:r>
+                              <w:rPr>
+                                <w:b/>
+                              </w:rPr>
+                              <w:t xml:space="preserve"> redirect </w:t>
+                            </w:r>
+                            <w:proofErr w:type="spellStart"/>
+                            <w:r>
+                              <w:rPr>
+                                <w:b/>
+                              </w:rPr>
+                              <w:t>ke</w:t>
+                            </w:r>
+                            <w:proofErr w:type="spellEnd"/>
+                            <w:r>
+                              <w:rPr>
+                                <w:b/>
+                              </w:rPr>
+                              <w:t xml:space="preserve"> </w:t>
+                            </w:r>
+                            <w:proofErr w:type="spellStart"/>
+                            <w:r>
+                              <w:rPr>
+                                <w:b/>
+                              </w:rPr>
+                              <w:t>halaman</w:t>
+                            </w:r>
+                            <w:proofErr w:type="spellEnd"/>
+                            <w:r>
+                              <w:rPr>
+                                <w:b/>
+                              </w:rPr>
+                              <w:t xml:space="preserve"> list job </w:t>
+                            </w:r>
+                            <w:proofErr w:type="spellStart"/>
+                            <w:r>
+                              <w:rPr>
+                                <w:b/>
+                              </w:rPr>
+                              <w:t>lainnya</w:t>
+                            </w:r>
+                            <w:proofErr w:type="spellEnd"/>
+                          </w:p>
+                        </w:txbxContent>
+                      </wps:txbx>
+                      <wps:bodyPr rot="0" vert="horz" wrap="square" lIns="91440" tIns="45720" rIns="91440" bIns="45720" anchor="t" anchorCtr="0">
+                        <a:noAutofit/>
+                      </wps:bodyPr>
+                    </wps:wsp>
+                  </a:graphicData>
+                </a:graphic>
+                <wp14:sizeRelH relativeFrom="margin">
+                  <wp14:pctWidth>0</wp14:pctWidth>
+                </wp14:sizeRelH>
+                <wp14:sizeRelV relativeFrom="margin">
+                  <wp14:pctHeight>0</wp14:pctHeight>
+                </wp14:sizeRelV>
+              </wp:anchor>
+            </w:drawing>
+          </mc:Choice>
+          <mc:Fallback>
+            <w:pict>
+              <v:shapetype w14:anchorId="2B919E53" id="_x0000_t202" coordsize="21600,21600" o:spt="202" path="m,l,21600r21600,l21600,xe">
+                <v:stroke joinstyle="miter"/>
+                <v:path gradientshapeok="t" o:connecttype="rect"/>
+              </v:shapetype>
+              <v:shape id="Text Box 2" o:spid="_x0000_s1026" type="#_x0000_t202" style="position:absolute;margin-left:333.6pt;margin-top:582.1pt;width:150.6pt;height:37.8pt;z-index:251681792;visibility:visible;mso-wrap-style:square;mso-width-percent:0;mso-height-percent:0;mso-wrap-distance-left:9pt;mso-wrap-distance-top:3.6pt;mso-wrap-distance-right:9pt;mso-wrap-distance-bottom:3.6pt;mso-position-horizontal:absolute;mso-position-horizontal-relative:margin;mso-position-vertical:absolute;mso-position-vertical-relative:text;mso-width-percent:0;mso-height-percent:0;mso-width-relative:margin;mso-height-relative:margin;v-text-anchor:top" o:gfxdata="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" filled="f" stroked="f">
+                <v:textbox>
+                  <w:txbxContent>
+                    <w:p>
+                      <w:pPr>
+                        <w:pStyle w:val="Subtitle"/>
+                        <w:rPr>
+                          <w:b/>
+                        </w:rPr>
+                      </w:pPr>
+                      <w:r>
+                        <w:rPr>
+                          <w:b/>
+                        </w:rPr>
+                        <w:t xml:space="preserve">Anda </w:t>
+                      </w:r>
+                      <w:proofErr w:type="spellStart"/>
+                      <w:r>
+                        <w:rPr>
+                          <w:b/>
+                        </w:rPr>
+                        <w:t>akan</w:t>
+                      </w:r>
+                      <w:proofErr w:type="spellEnd"/>
+                      <w:r>
+                        <w:rPr>
+                          <w:b/>
+                        </w:rPr>
+                        <w:t xml:space="preserve"> redirect </w:t>
+                      </w:r>
+                      <w:proofErr w:type="spellStart"/>
+                      <w:r>
+                        <w:rPr>
+                          <w:b/>
+                        </w:rPr>
+                        <w:t>ke</w:t>
+                      </w:r>
+                      <w:proofErr w:type="spellEnd"/>
+                      <w:r>
+                        <w:rPr>
+                          <w:b/>
+                        </w:rPr>
+                        <w:t xml:space="preserve"> </w:t>
+                      </w:r>
+                      <w:proofErr w:type="spellStart"/>
+                      <w:r>
+                        <w:rPr>
+                          <w:b/>
+                        </w:rPr>
+                        <w:t>halaman</w:t>
+                      </w:r>
+                      <w:proofErr w:type="spellEnd"/>
+                      <w:r>
+                        <w:rPr>
+                          <w:b/>
+                        </w:rPr>
+                        <w:t xml:space="preserve"> list job </w:t>
+                      </w:r>
+                      <w:proofErr w:type="spellStart"/>
+                      <w:r>
+                        <w:rPr>
+                          <w:b/>
+                        </w:rPr>
+                        <w:t>lainnya</w:t>
+                      </w:r>
+                      <w:proofErr w:type="spellEnd"/>
+                    </w:p>
+                  </w:txbxContent>
+                </v:textbox>
+                <w10:wrap type="square" anchorx="margin"/>
+              </v:shape>
+            </w:pict>
+          </mc:Fallback>
+        </mc:AlternateContent>
+      </w:r>
+      <w:r>
+        <w:rPr>
+          <w:rFonts w:ascii="Times New Roman" w:hAnsi="Times New Roman" w:cs="Times New Roman"/>
+          <w:b/>
+          <w:noProof/>
+          <w:sz w:val="32"/>
+          <w:szCs w:val="24"/>
+        </w:rPr>
+        <mc:AlternateContent>
+          <mc:Choice Requires="wps">
+            <w:drawing>
+              <wp:anchor distT="45720" distB="45720" distL="114300" distR="114300" simplePos="0" relativeHeight="251679744" behindDoc="0" locked="0" layoutInCell="1" allowOverlap="1" wp14:anchorId="104EF3CD" wp14:editId="38CCCC20">
+                <wp:simplePos x="0" y="0"/>
+                <wp:positionH relativeFrom="column">
+                  <wp:posOffset>2125980</wp:posOffset>
+                </wp:positionH>
+                <wp:positionV relativeFrom="paragraph">
+                  <wp:posOffset>7377430</wp:posOffset>
+                </wp:positionV>
+                <wp:extent cx="1638300" cy="487680"/>
+                <wp:effectExtent l="0" t="0" r="0" b="0"/>
+                <wp:wrapSquare wrapText="bothSides"/>
+                <wp:docPr id="16" name="Text Box 2"/>
+                <wp:cNvGraphicFramePr>
+                  <a:graphicFrameLocks xmlns:a="http://schemas.openxmlformats.org/drawingml/2006/main"/>
+                </wp:cNvGraphicFramePr>
+                <a:graphic xmlns:a="http://schemas.openxmlformats.org/drawingml/2006/main">
+                  <a:graphicData uri="http://schemas.microsoft.com/office/word/2010/wordprocessingShape">
+                    <wps:wsp>
+                      <wps:cNvSpPr txBox="1">
+                        <a:spLocks noChangeArrowheads="1"/>
+                      </wps:cNvSpPr>
+                      <wps:spPr bwMode="auto">
+                        <a:xfrm>
+                          <a:off x="0" y="0"/>
+                          <a:ext cx="1638300" cy="487680"/>
+                        </a:xfrm>
+                        <a:prstGeom prst="rect">
+                          <a:avLst/>
+                        </a:prstGeom>
+                        <a:noFill/>
+                        <a:ln w="9525">
+                          <a:noFill/>
+                          <a:miter lim="800000"/>
+                          <a:headEnd/>
+                          <a:tailEnd/>
+                        </a:ln>
+                      </wps:spPr>
+                      <wps:txbx>
+                        <w:txbxContent>
+                          <w:p>
+                            <w:pPr>
+                              <w:pStyle w:val="Subtitle"/>
+                              <w:rPr>
+                                <w:b/>
+                              </w:rPr>
+                            </w:pPr>
+                            <w:r>
+                              <w:rPr>
+                                <w:b/>
+                              </w:rPr>
+                              <w:t xml:space="preserve">Akan </w:t>
+                            </w:r>
+                            <w:proofErr w:type="spellStart"/>
+                            <w:r>
+                              <w:rPr>
+                                <w:b/>
+                              </w:rPr>
+                              <w:t>muncul</w:t>
+                            </w:r>
+                            <w:proofErr w:type="spellEnd"/>
+                            <w:r>
+                              <w:rPr>
+                                <w:b/>
+                              </w:rPr>
+                              <w:t xml:space="preserve"> icon </w:t>
+                            </w:r>
+                            <w:proofErr w:type="spellStart"/>
+                            <w:r>
+                              <w:rPr>
+                                <w:b/>
+                              </w:rPr>
+                              <w:t>berhasil</w:t>
+                            </w:r>
+                            <w:proofErr w:type="spellEnd"/>
+                          </w:p>
+                        </w:txbxContent>
+                      </wps:txbx>
+                      <wps:bodyPr rot="0" vert="horz" wrap="square" lIns="91440" tIns="45720" rIns="91440" bIns="45720" anchor="t" anchorCtr="0">
+                        <a:noAutofit/>
+                      </wps:bodyPr>
+                    </wps:wsp>
+                  </a:graphicData>
+                </a:graphic>
+                <wp14:sizeRelH relativeFrom="margin">
+                  <wp14:pctWidth>0</wp14:pctWidth>
+                </wp14:sizeRelH>
+                <wp14:sizeRelV relativeFrom="margin">
+                  <wp14:pctHeight>0</wp14:pctHeight>
+                </wp14:sizeRelV>
+              </wp:anchor>
+            </w:drawing>
+          </mc:Choice>
+          <mc:Fallback>
+            <w:pict>
+              <v:shape w14:anchorId="104EF3CD" id="_x0000_s1027" type="#_x0000_t202" style="position:absolute;margin-left:167.4pt;margin-top:580.9pt;width:129pt;height:38.4pt;z-index:251679744;visibility:visible;mso-wrap-style:square;mso-width-percent:0;mso-height-percent:0;mso-wrap-distance-left:9pt;mso-wrap-distance-top:3.6pt;mso-wrap-distance-right:9pt;mso-wrap-distance-bottom:3.6pt;mso-position-horizontal:absolute;mso-position-horizontal-relative:text;mso-position-vertical:absolute;mso-position-vertical-relative:text;mso-width-percent:0;mso-height-percent:0;mso-width-relative:margin;mso-height-relative:margin;v-text-anchor:top" o:gfxdata="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" filled="f" stroked="f">
+                <v:textbox>
+                  <w:txbxContent>
+                    <w:p>
+                      <w:pPr>
+                        <w:pStyle w:val="Subtitle"/>
+                        <w:rPr>
+                          <w:b/>
+                        </w:rPr>
+                      </w:pPr>
+                      <w:r>
+                        <w:rPr>
+                          <w:b/>
+                        </w:rPr>
+                        <w:t xml:space="preserve">Akan </w:t>
+                      </w:r>
+                      <w:proofErr w:type="spellStart"/>
+                      <w:r>
+                        <w:rPr>
+                          <w:b/>
+                        </w:rPr>
+                        <w:t>muncul</w:t>
+                      </w:r>
+                      <w:proofErr w:type="spellEnd"/>
+                      <w:r>
+                        <w:rPr>
+                          <w:b/>
+                        </w:rPr>
+                        <w:t xml:space="preserve"> icon </w:t>
+                      </w:r>
+                      <w:proofErr w:type="spellStart"/>
+                      <w:r>
+                        <w:rPr>
+                          <w:b/>
+                        </w:rPr>
+                        <w:t>berhasil</w:t>
+                      </w:r>
+                      <w:proofErr w:type="spellEnd"/>
+                    </w:p>
+                  </w:txbxContent>
+                </v:textbox>
+                <w10:wrap type="square"/>
+              </v:shape>
+            </w:pict>
+          </mc:Fallback>
+        </mc:AlternateContent>
+      </w:r>
+      <w:r>
+        <w:rPr>
+          <w:rFonts w:ascii="Times New Roman" w:hAnsi="Times New Roman" w:cs="Times New Roman"/>
+          <w:b/>
+          <w:noProof/>
+          <w:sz w:val="32"/>
+          <w:szCs w:val="24"/>
+        </w:rPr>
+        <mc:AlternateContent>
+          <mc:Choice Requires="wps">
+            <w:drawing>
+              <wp:anchor distT="45720" distB="45720" distL="114300" distR="114300" simplePos="0" relativeHeight="251677696" behindDoc="0" locked="0" layoutInCell="1" allowOverlap="1" wp14:anchorId="239B30C0" wp14:editId="39ACCF8B">
+                <wp:simplePos x="0" y="0"/>
+                <wp:positionH relativeFrom="column">
+                  <wp:posOffset>-7620</wp:posOffset>
+                </wp:positionH>
+                <wp:positionV relativeFrom="paragraph">
+                  <wp:posOffset>7350125</wp:posOffset>
+                </wp:positionV>
+                <wp:extent cx="1638300" cy="487680"/>
+                <wp:effectExtent l="0" t="0" r="0" b="0"/>
+                <wp:wrapSquare wrapText="bothSides"/>
+                <wp:docPr id="15" name="Text Box 2"/>
+                <wp:cNvGraphicFramePr>
+                  <a:graphicFrameLocks xmlns:a="http://schemas.openxmlformats.org/drawingml/2006/main"/>
+                </wp:cNvGraphicFramePr>
+                <a:graphic xmlns:a="http://schemas.openxmlformats.org/drawingml/2006/main">
+                  <a:graphicData uri="http://schemas.microsoft.com/office/word/2010/wordprocessingShape">
+                    <wps:wsp>
+                      <wps:cNvSpPr txBox="1">
+                        <a:spLocks noChangeArrowheads="1"/>
+                      </wps:cNvSpPr>
+                      <wps:spPr bwMode="auto">
+                        <a:xfrm>
+                          <a:off x="0" y="0"/>
+                          <a:ext cx="1638300" cy="487680"/>
+                        </a:xfrm>
+                        <a:prstGeom prst="rect">
+                          <a:avLst/>
+                        </a:prstGeom>
+                        <a:noFill/>
+                        <a:ln w="9525">
+                          <a:noFill/>
+                          <a:miter lim="800000"/>
+                          <a:headEnd/>
+                          <a:tailEnd/>
+                        </a:ln>
+                      </wps:spPr>
+                      <wps:txbx>
+                        <w:txbxContent>
+                          <w:p>
+                            <w:pPr>
+                              <w:pStyle w:val="Subtitle"/>
+                              <w:rPr>
+                                <w:b/>
+                              </w:rPr>
+                            </w:pPr>
+                            <w:proofErr w:type="spellStart"/>
+                            <w:r>
+                              <w:rPr>
+                                <w:b/>
+                              </w:rPr>
+                              <w:t>Klik</w:t>
+                            </w:r>
+                            <w:proofErr w:type="spellEnd"/>
+                            <w:r>
+                              <w:rPr>
+                                <w:b/>
+                              </w:rPr>
+                              <w:t xml:space="preserve"> Apply </w:t>
+                            </w:r>
+                            <w:proofErr w:type="spellStart"/>
+                            <w:r>
+                              <w:rPr>
+                                <w:b/>
+                              </w:rPr>
+                              <w:t>jika</w:t>
+                            </w:r>
+                            <w:proofErr w:type="spellEnd"/>
+                            <w:r>
+                              <w:rPr>
+                                <w:b/>
+                              </w:rPr>
+                              <w:t xml:space="preserve"> </w:t>
+                            </w:r>
+                            <w:proofErr w:type="spellStart"/>
+                            <w:r>
+                              <w:rPr>
+                                <w:b/>
+                              </w:rPr>
+                              <w:t>sudah</w:t>
+                            </w:r>
+                            <w:proofErr w:type="spellEnd"/>
+                            <w:r>
+                              <w:rPr>
+                                <w:b/>
+                              </w:rPr>
+                              <w:t xml:space="preserve"> </w:t>
+                            </w:r>
+                            <w:proofErr w:type="spellStart"/>
+                            <w:r>
+                              <w:rPr>
+                                <w:b/>
+                              </w:rPr>
+                              <w:t>yakin</w:t>
+                            </w:r>
+                            <w:proofErr w:type="spellEnd"/>
+                          </w:p>
+                        </w:txbxContent>
+                      </wps:txbx>
+                      <wps:bodyPr rot="0" vert="horz" wrap="square" lIns="91440" tIns="45720" rIns="91440" bIns="45720" anchor="t" anchorCtr="0">
+                        <a:noAutofit/>
+                      </wps:bodyPr>
+                    </wps:wsp>
+                  </a:graphicData>
+                </a:graphic>
+                <wp14:sizeRelH relativeFrom="margin">
+                  <wp14:pctWidth>0</wp14:pctWidth>
+                </wp14:sizeRelH>
+                <wp14:sizeRelV relativeFrom="margin">
+                  <wp14:pctHeight>0</wp14:pctHeight>
+                </wp14:sizeRelV>
+              </wp:anchor>
+            </w:drawing>
+          </mc:Choice>
+          <mc:Fallback>
+            <w:pict>
+              <v:shape w14:anchorId="239B30C0" id="_x0000_s1028" type="#_x0000_t202" style="position:absolute;margin-left:-.6pt;margin-top:578.75pt;width:129pt;height:38.4pt;z-index:251677696;visibility:visible;mso-wrap-style:square;mso-width-percent:0;mso-height-percent:0;mso-wrap-distance-left:9pt;mso-wrap-distance-top:3.6pt;mso-wrap-distance-right:9pt;mso-wrap-distance-bottom:3.6pt;mso-position-horizontal:absolute;mso-position-horizontal-relative:text;mso-position-vertical:absolute;mso-position-vertical-relative:text;mso-width-percent:0;mso-height-percent:0;mso-width-relative:margin;mso-height-relative:margin;v-text-anchor:top" o:gfxdata="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" filled="f" stroked="f">
+                <v:textbox>
+                  <w:txbxContent>
+                    <w:p>
+                      <w:pPr>
+                        <w:pStyle w:val="Subtitle"/>
+                        <w:rPr>
+                          <w:b/>
+                        </w:rPr>
+                      </w:pPr>
+                      <w:proofErr w:type="spellStart"/>
+                      <w:r>
+                        <w:rPr>
+                          <w:b/>
+                        </w:rPr>
+                        <w:t>Klik</w:t>
+                      </w:r>
+                      <w:proofErr w:type="spellEnd"/>
+                      <w:r>
+                        <w:rPr>
+                          <w:b/>
+                        </w:rPr>
+                        <w:t xml:space="preserve"> Apply </w:t>
+                      </w:r>
+                      <w:proofErr w:type="spellStart"/>
+                      <w:r>
+                        <w:rPr>
+                          <w:b/>
+                        </w:rPr>
+                        <w:t>jika</w:t>
+                      </w:r>
+                      <w:proofErr w:type="spellEnd"/>
+                      <w:r>
+                        <w:rPr>
+                          <w:b/>
+                        </w:rPr>
+                        <w:t xml:space="preserve"> </w:t>
+                      </w:r>
+                      <w:proofErr w:type="spellStart"/>
+                      <w:r>
+                        <w:rPr>
+                          <w:b/>
+                        </w:rPr>
+                        <w:t>sudah</w:t>
+                      </w:r>
+                      <w:proofErr w:type="spellEnd"/>
+                      <w:r>
+                        <w:rPr>
+                          <w:b/>
+                        </w:rPr>
+                        <w:t xml:space="preserve"> </w:t>
+                      </w:r>
+                      <w:proofErr w:type="spellStart"/>
+                      <w:r>
+                        <w:rPr>
+                          <w:b/>
+                        </w:rPr>
+                        <w:t>yakin</w:t>
+                      </w:r>
+                      <w:proofErr w:type="spellEnd"/>
+                    </w:p>
+                  </w:txbxContent>
+                </v:textbox>
+                <w10:wrap type="square"/>
+              </v:shape>
+            </w:pict>
+          </mc:Fallback>
+        </mc:AlternateContent>
+      </w:r>
+      <w:r>
+        <w:rPr>
+          <w:rFonts w:ascii="Times New Roman" w:hAnsi="Times New Roman" w:cs="Times New Roman"/>
+          <w:b/>
+          <w:noProof/>
+          <w:sz w:val="32"/>
+          <w:szCs w:val="24"/>
+        </w:rPr>
+        <w:drawing>
+          <wp:anchor distT="0" distB="0" distL="114300" distR="114300" simplePos="0" relativeHeight="251667456" behindDoc="1" locked="0" layoutInCell="1" allowOverlap="1" wp14:anchorId="1BE36888" wp14:editId="4DDF2E56">
+            <wp:simplePos x="0" y="0"/>
+            <wp:positionH relativeFrom="margin">
+              <wp:posOffset>4278630</wp:posOffset>
+            </wp:positionH>
+            <wp:positionV relativeFrom="paragraph">
+              <wp:posOffset>4164965</wp:posOffset>
+            </wp:positionV>
+            <wp:extent cx="1664970" cy="3185160"/>
+            <wp:effectExtent l="0" t="0" r="0" b="0"/>
+            <wp:wrapNone/>
+            <wp:docPr id="11" name="Picture 11"/>
+            <wp:cNvGraphicFramePr>
+              <a:graphicFrameLocks xmlns:a="http://schemas.openxmlformats.org/drawingml/2006/main" noChangeAspect="1"/>
+            </wp:cNvGraphicFramePr>
+            <a:graphic xmlns:a="http://schemas.openxmlformats.org/drawingml/2006/main">
+              <a:graphicData uri="http://schemas.openxmlformats.org/drawingml/2006/picture">
+                <pic:pic xmlns:pic="http://schemas.openxmlformats.org/drawingml/2006/picture">
+                  <pic:nvPicPr>
+                    <pic:cNvPr id="11" name="6.jpg"/>
+                    <pic:cNvPicPr/>
+                  </pic:nvPicPr>
+                  <pic:blipFill>
+                    <a:blip r:embed="rId13">
+                      <a:extLst>
+                        <a:ext uri="{28A0092B-C50C-407E-A947-70E740481C1C}">
+                          <a14:useLocalDpi xmlns:a14="http://schemas.microsoft.com/office/drawing/2010/main" val="0"/>
+                        </a:ext>
+                      </a:extLst>
+                    </a:blip>
+                    <a:stretch>
+                      <a:fillRect/>
+                    </a:stretch>
+                  </pic:blipFill>
+                  <pic:spPr>
+                    <a:xfrm>
+                      <a:off x="0" y="0"/>
+                      <a:ext cx="1664970" cy="3185160"/>
+                    </a:xfrm>
+                    <a:prstGeom prst="rect">
+                      <a:avLst/>
+                    </a:prstGeom>
+                  </pic:spPr>
+                </pic:pic>
+              </a:graphicData>
+            </a:graphic>
+            <wp14:sizeRelH relativeFrom="margin">
+              <wp14:pctWidth>0</wp14:pctWidth>
+            </wp14:sizeRelH>
+            <wp14:sizeRelV relativeFrom="margin">
+              <wp14:pctHeight>0</wp14:pctHeight>
+            </wp14:sizeRelV>
+          </wp:anchor>
+        </w:drawing>
+      </w:r>
+      <w:r>
+        <w:rPr>
+          <w:rFonts w:ascii="Times New Roman" w:hAnsi="Times New Roman" w:cs="Times New Roman"/>
+          <w:b/>
+          <w:noProof/>
+          <w:sz w:val="32"/>
+          <w:szCs w:val="24"/>
+        </w:rPr>
+        <w:drawing>
+          <wp:anchor distT="0" distB="0" distL="114300" distR="114300" simplePos="0" relativeHeight="251666432" behindDoc="1" locked="0" layoutInCell="1" allowOverlap="1" wp14:anchorId="7C2E2149" wp14:editId="02569001">
+            <wp:simplePos x="0" y="0"/>
+            <wp:positionH relativeFrom="margin">
+              <wp:posOffset>2141855</wp:posOffset>
+            </wp:positionH>
+            <wp:positionV relativeFrom="paragraph">
+              <wp:posOffset>4119245</wp:posOffset>
+            </wp:positionV>
+            <wp:extent cx="1660525" cy="3177540"/>
+            <wp:effectExtent l="0" t="0" r="0" b="3810"/>
+            <wp:wrapNone/>
+            <wp:docPr id="10" name="Picture 10"/>
+            <wp:cNvGraphicFramePr>
+              <a:graphicFrameLocks xmlns:a="http://schemas.openxmlformats.org/drawingml/2006/main" noChangeAspect="1"/>
+            </wp:cNvGraphicFramePr>
+            <a:graphic xmlns:a="http://schemas.openxmlformats.org/drawingml/2006/main">
+              <a:graphicData uri="http://schemas.openxmlformats.org/drawingml/2006/picture">
+                <pic:pic xmlns:pic="http://schemas.openxmlformats.org/drawingml/2006/picture">
+                  <pic:nvPicPr>
+                    <pic:cNvPr id="10" name="5.jpg"/>
+                    <pic:cNvPicPr/>
+                  </pic:nvPicPr>
+                  <pic:blipFill>
+                    <a:blip r:embed="rId14" cstate="print">
+                      <a:extLst>
+                        <a:ext uri="{28A0092B-C50C-407E-A947-70E740481C1C}">
+                          <a14:useLocalDpi xmlns:a14="http://schemas.microsoft.com/office/drawing/2010/main" val="0"/>
+                        </a:ext>
+                      </a:extLst>
+                    </a:blip>
+                    <a:stretch>
+                      <a:fillRect/>
+                    </a:stretch>
+                  </pic:blipFill>
+                  <pic:spPr>
+                    <a:xfrm>
+                      <a:off x="0" y="0"/>
+                      <a:ext cx="1660525" cy="3177540"/>
+                    </a:xfrm>
+                    <a:prstGeom prst="rect">
+                      <a:avLst/>
+                    </a:prstGeom>
+                  </pic:spPr>
+                </pic:pic>
+              </a:graphicData>
+            </a:graphic>
+            <wp14:sizeRelH relativeFrom="margin">
+              <wp14:pctWidth>0</wp14:pctWidth>
+            </wp14:sizeRelH>
+            <wp14:sizeRelV relativeFrom="margin">
+              <wp14:pctHeight>0</wp14:pctHeight>
+            </wp14:sizeRelV>
+          </wp:anchor>
+        </w:drawing>
+      </w:r>
+      <w:r>
+        <w:rPr>
+          <w:rFonts w:ascii="Times New Roman" w:hAnsi="Times New Roman" w:cs="Times New Roman"/>
+          <w:b/>
+          <w:noProof/>
+          <w:sz w:val="32"/>
+          <w:szCs w:val="24"/>
+        </w:rPr>
+        <w:drawing>
+          <wp:anchor distT="0" distB="0" distL="114300" distR="114300" simplePos="0" relativeHeight="251665408" behindDoc="1" locked="0" layoutInCell="1" allowOverlap="1" wp14:anchorId="0A7D00EF" wp14:editId="0D0FB97B">
+            <wp:simplePos x="0" y="0"/>
+            <wp:positionH relativeFrom="margin">
+              <wp:posOffset>0</wp:posOffset>
+            </wp:positionH>
+            <wp:positionV relativeFrom="paragraph">
+              <wp:posOffset>4160520</wp:posOffset>
+            </wp:positionV>
+            <wp:extent cx="1666240" cy="3189605"/>
+            <wp:effectExtent l="0" t="0" r="0" b="0"/>
+            <wp:wrapNone/>
+            <wp:docPr id="9" name="Picture 9"/>
+            <wp:cNvGraphicFramePr>
+              <a:graphicFrameLocks xmlns:a="http://schemas.openxmlformats.org/drawingml/2006/main" noChangeAspect="1"/>
+            </wp:cNvGraphicFramePr>
+            <a:graphic xmlns:a="http://schemas.openxmlformats.org/drawingml/2006/main">
+              <a:graphicData uri="http://schemas.openxmlformats.org/drawingml/2006/picture">
+                <pic:pic xmlns:pic="http://schemas.openxmlformats.org/drawingml/2006/picture">
+                  <pic:nvPicPr>
+                    <pic:cNvPr id="9" name="4.jpg"/>
+                    <pic:cNvPicPr/>
+                  </pic:nvPicPr>
+                  <pic:blipFill>
+                    <a:blip r:embed="rId15">
+                      <a:extLst>
+                        <a:ext uri="{28A0092B-C50C-407E-A947-70E740481C1C}">
+                          <a14:useLocalDpi xmlns:a14="http://schemas.microsoft.com/office/drawing/2010/main" val="0"/>
+                        </a:ext>
+                      </a:extLst>
+                    </a:blip>
+                    <a:stretch>
+                      <a:fillRect/>
+                    </a:stretch>
+                  </pic:blipFill>
+                  <pic:spPr>
+                    <a:xfrm>
+                      <a:off x="0" y="0"/>
+                      <a:ext cx="1666240" cy="3189605"/>
+                    </a:xfrm>
+                    <a:prstGeom prst="rect">
+                      <a:avLst/>
+                    </a:prstGeom>
+                  </pic:spPr>
+                </pic:pic>
+              </a:graphicData>
+            </a:graphic>
+            <wp14:sizeRelH relativeFrom="margin">
+              <wp14:pctWidth>0</wp14:pctWidth>
+            </wp14:sizeRelH>
+            <wp14:sizeRelV relativeFrom="margin">
+              <wp14:pctHeight>0</wp14:pctHeight>
+            </wp14:sizeRelV>
+          </wp:anchor>
+        </w:drawing>
+      </w:r>
+      <w:r>
+        <w:rPr>
+          <w:rFonts w:ascii="Times New Roman" w:hAnsi="Times New Roman" w:cs="Times New Roman"/>
+          <w:b/>
+          <w:noProof/>
+          <w:sz w:val="32"/>
+          <w:szCs w:val="24"/>
+        </w:rPr>
+        <mc:AlternateContent>
+          <mc:Choice Requires="wps">
+            <w:drawing>
+              <wp:anchor distT="45720" distB="45720" distL="114300" distR="114300" simplePos="0" relativeHeight="251675648" behindDoc="0" locked="0" layoutInCell="1" allowOverlap="1" wp14:anchorId="420EAED6" wp14:editId="16AC4D75">
+                <wp:simplePos x="0" y="0"/>
+                <wp:positionH relativeFrom="column">
+                  <wp:posOffset>4206240</wp:posOffset>
+                </wp:positionH>
+                <wp:positionV relativeFrom="paragraph">
+                  <wp:posOffset>3227705</wp:posOffset>
+                </wp:positionV>
+                <wp:extent cx="1996440" cy="845820"/>
+                <wp:effectExtent l="0" t="0" r="0" b="0"/>
+                <wp:wrapSquare wrapText="bothSides"/>
+                <wp:docPr id="14" name="Text Box 2"/>
+                <wp:cNvGraphicFramePr>
+                  <a:graphicFrameLocks xmlns:a="http://schemas.openxmlformats.org/drawingml/2006/main"/>
+                </wp:cNvGraphicFramePr>
+                <a:graphic xmlns:a="http://schemas.openxmlformats.org/drawingml/2006/main">
+                  <a:graphicData uri="http://schemas.microsoft.com/office/word/2010/wordprocessingShape">
+                    <wps:wsp>
+                      <wps:cNvSpPr txBox="1">
+                        <a:spLocks noChangeArrowheads="1"/>
+                      </wps:cNvSpPr>
+                      <wps:spPr bwMode="auto">
+                        <a:xfrm>
+                          <a:off x="0" y="0"/>
+                          <a:ext cx="1996440" cy="845820"/>
+                        </a:xfrm>
+                        <a:prstGeom prst="rect">
+                          <a:avLst/>
+                        </a:prstGeom>
+                        <a:noFill/>
+                        <a:ln w="9525">
+                          <a:noFill/>
+                          <a:miter lim="800000"/>
+                          <a:headEnd/>
+                          <a:tailEnd/>
+                        </a:ln>
+                      </wps:spPr>
+                      <wps:txbx>
+                        <w:txbxContent>
+                          <w:p>
+                            <w:pPr>
+                              <w:pStyle w:val="Subtitle"/>
+                              <w:rPr>
+                                <w:b/>
+                              </w:rPr>
+                            </w:pPr>
+                            <w:r>
+                              <w:rPr>
+                                <w:b/>
+                              </w:rPr>
+                              <w:t xml:space="preserve">Chatbot </w:t>
+                            </w:r>
+                            <w:proofErr w:type="spellStart"/>
+                            <w:r>
+                              <w:rPr>
+                                <w:b/>
+                              </w:rPr>
+                              <w:t>memberikan</w:t>
+                            </w:r>
+                            <w:proofErr w:type="spellEnd"/>
+                            <w:r>
+                              <w:rPr>
+                                <w:b/>
+                              </w:rPr>
+                              <w:t xml:space="preserve"> list </w:t>
+                            </w:r>
+                            <w:proofErr w:type="spellStart"/>
+                            <w:r>
+                              <w:rPr>
+                                <w:b/>
+                              </w:rPr>
+                              <w:t>pekerjaan</w:t>
+                            </w:r>
+                            <w:proofErr w:type="spellEnd"/>
+                            <w:r>
+                              <w:rPr>
+                                <w:b/>
+                              </w:rPr>
+                              <w:t xml:space="preserve"> yang </w:t>
+                            </w:r>
+                            <w:proofErr w:type="spellStart"/>
+                            <w:r>
+                              <w:rPr>
+                                <w:b/>
+                              </w:rPr>
+                              <w:t>ada</w:t>
+                            </w:r>
+                            <w:proofErr w:type="spellEnd"/>
+                            <w:r>
+                              <w:rPr>
+                                <w:b/>
+                              </w:rPr>
+                              <w:t xml:space="preserve">. Dan </w:t>
+                            </w:r>
+                            <w:proofErr w:type="spellStart"/>
+                            <w:r>
+                              <w:rPr>
+                                <w:b/>
+                              </w:rPr>
+                              <w:t>tekan</w:t>
+                            </w:r>
+                            <w:proofErr w:type="spellEnd"/>
+                            <w:r>
+                              <w:rPr>
+                                <w:b/>
+                              </w:rPr>
+                              <w:t xml:space="preserve"> salah </w:t>
+                            </w:r>
+                            <w:proofErr w:type="spellStart"/>
+                            <w:r>
+                              <w:rPr>
+                                <w:b/>
+                              </w:rPr>
+                              <w:t>satu</w:t>
+                            </w:r>
+                            <w:proofErr w:type="spellEnd"/>
+                            <w:r>
+                              <w:rPr>
+                                <w:b/>
+                              </w:rPr>
+                              <w:t xml:space="preserve"> yang </w:t>
+                            </w:r>
+                            <w:proofErr w:type="spellStart"/>
+                            <w:r>
+                              <w:rPr>
+                                <w:b/>
+                              </w:rPr>
+                              <w:t>menarik</w:t>
+                            </w:r>
+                            <w:proofErr w:type="spellEnd"/>
+                            <w:r>
+                              <w:rPr>
+                                <w:b/>
+                              </w:rPr>
+                              <w:t>.</w:t>
+                            </w:r>
+                          </w:p>
+                        </w:txbxContent>
+                      </wps:txbx>
+                      <wps:bodyPr rot="0" vert="horz" wrap="square" lIns="91440" tIns="45720" rIns="91440" bIns="45720" anchor="t" anchorCtr="0">
+                        <a:noAutofit/>
+                      </wps:bodyPr>
+                    </wps:wsp>
+                  </a:graphicData>
+                </a:graphic>
+                <wp14:sizeRelH relativeFrom="margin">
+                  <wp14:pctWidth>0</wp14:pctWidth>
+                </wp14:sizeRelH>
+                <wp14:sizeRelV relativeFrom="margin">
+                  <wp14:pctHeight>0</wp14:pctHeight>
+                </wp14:sizeRelV>
+              </wp:anchor>
+            </w:drawing>
+          </mc:Choice>
+          <mc:Fallback>
+            <w:pict>
+              <v:shape w14:anchorId="420EAED6" id="_x0000_s1029" type="#_x0000_t202" style="position:absolute;margin-left:331.2pt;margin-top:254.15pt;width:157.2pt;height:66.6pt;z-index:251675648;visibility:visible;mso-wrap-style:square;mso-width-percent:0;mso-height-percent:0;mso-wrap-distance-left:9pt;mso-wrap-distance-top:3.6pt;mso-wrap-distance-right:9pt;mso-wrap-distance-bottom:3.6pt;mso-position-horizontal:absolute;mso-position-horizontal-relative:text;mso-position-vertical:absolute;mso-position-vertical-relative:text;mso-width-percent:0;mso-height-percent:0;mso-width-relative:margin;mso-height-relative:margin;v-text-anchor:top" o:gfxdata="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" filled="f" stroked="f">
+                <v:textbox>
+                  <w:txbxContent>
+                    <w:p>
+                      <w:pPr>
+                        <w:pStyle w:val="Subtitle"/>
+                        <w:rPr>
+                          <w:b/>
+                        </w:rPr>
+                      </w:pPr>
+                      <w:r>
+                        <w:rPr>
+                          <w:b/>
+                        </w:rPr>
+                        <w:t xml:space="preserve">Chatbot </w:t>
+                      </w:r>
+                      <w:proofErr w:type="spellStart"/>
+                      <w:r>
+                        <w:rPr>
+                          <w:b/>
+                        </w:rPr>
+                        <w:t>memberikan</w:t>
+                      </w:r>
+                      <w:proofErr w:type="spellEnd"/>
+                      <w:r>
+                        <w:rPr>
+                          <w:b/>
+                        </w:rPr>
+                        <w:t xml:space="preserve"> list </w:t>
+                      </w:r>
+                      <w:proofErr w:type="spellStart"/>
+                      <w:r>
+                        <w:rPr>
+                          <w:b/>
+                        </w:rPr>
+                        <w:t>pekerjaan</w:t>
+                      </w:r>
+                      <w:proofErr w:type="spellEnd"/>
+                      <w:r>
+                        <w:rPr>
+                          <w:b/>
+                        </w:rPr>
+                        <w:t xml:space="preserve"> yang </w:t>
+                      </w:r>
+                      <w:proofErr w:type="spellStart"/>
+                      <w:r>
+                        <w:rPr>
+                          <w:b/>
+                        </w:rPr>
+                        <w:t>ada</w:t>
+                      </w:r>
+                      <w:proofErr w:type="spellEnd"/>
+                      <w:r>
+                        <w:rPr>
+                          <w:b/>
+                        </w:rPr>
+                        <w:t xml:space="preserve">. Dan </w:t>
+                      </w:r>
+                      <w:proofErr w:type="spellStart"/>
+                      <w:r>
+                        <w:rPr>
+                          <w:b/>
+                        </w:rPr>
+                        <w:t>tekan</w:t>
+                      </w:r>
+                      <w:proofErr w:type="spellEnd"/>
+                      <w:r>
+                        <w:rPr>
+                          <w:b/>
+                        </w:rPr>
+                        <w:t xml:space="preserve"> salah </w:t>
+                      </w:r>
+                      <w:proofErr w:type="spellStart"/>
+                      <w:r>
+                        <w:rPr>
+                          <w:b/>
+                        </w:rPr>
+                        <w:t>satu</w:t>
+                      </w:r>
+                      <w:proofErr w:type="spellEnd"/>
+                      <w:r>
+                        <w:rPr>
+                          <w:b/>
+                        </w:rPr>
+                        <w:t xml:space="preserve"> yang </w:t>
+                      </w:r>
+                      <w:proofErr w:type="spellStart"/>
+                      <w:r>
+                        <w:rPr>
+                          <w:b/>
+                        </w:rPr>
+                        <w:t>menarik</w:t>
+                      </w:r>
+                      <w:proofErr w:type="spellEnd"/>
+                      <w:r>
+                        <w:rPr>
+                          <w:b/>
+                        </w:rPr>
+                        <w:t>.</w:t>
+                      </w:r>
+                    </w:p>
+                  </w:txbxContent>
+                </v:textbox>
+                <w10:wrap type="square"/>
+              </v:shape>
+            </w:pict>
+          </mc:Fallback>
+        </mc:AlternateContent>
+      </w:r>
+      <w:r>
+        <w:rPr>
+          <w:rFonts w:ascii="Times New Roman" w:hAnsi="Times New Roman" w:cs="Times New Roman"/>
+          <w:b/>
+          <w:noProof/>
+          <w:sz w:val="32"/>
+          <w:szCs w:val="24"/>
+        </w:rPr>
+        <mc:AlternateContent>
+          <mc:Choice Requires="wps">
+            <w:drawing>
+              <wp:anchor distT="45720" distB="45720" distL="114300" distR="114300" simplePos="0" relativeHeight="251673600" behindDoc="0" locked="0" layoutInCell="1" allowOverlap="1" wp14:anchorId="050AFAED" wp14:editId="6B243487">
+                <wp:simplePos x="0" y="0"/>
+                <wp:positionH relativeFrom="column">
+                  <wp:posOffset>-68580</wp:posOffset>
+                </wp:positionH>
+                <wp:positionV relativeFrom="paragraph">
+                  <wp:posOffset>3235325</wp:posOffset>
+                </wp:positionV>
+                <wp:extent cx="1714500" cy="678180"/>
+                <wp:effectExtent l="0" t="0" r="0" b="0"/>
+                <wp:wrapSquare wrapText="bothSides"/>
+                <wp:docPr id="13" name="Text Box 2"/>
+                <wp:cNvGraphicFramePr>
+                  <a:graphicFrameLocks xmlns:a="http://schemas.openxmlformats.org/drawingml/2006/main"/>
+                </wp:cNvGraphicFramePr>
+                <a:graphic xmlns:a="http://schemas.openxmlformats.org/drawingml/2006/main">
+                  <a:graphicData uri="http://schemas.microsoft.com/office/word/2010/wordprocessingShape">
+                    <wps:wsp>
+                      <wps:cNvSpPr txBox="1">
+                        <a:spLocks noChangeArrowheads="1"/>
+                      </wps:cNvSpPr>
+                      <wps:spPr bwMode="auto">
+                        <a:xfrm>
+                          <a:off x="0" y="0"/>
+                          <a:ext cx="1714500" cy="678180"/>
+                        </a:xfrm>
+                        <a:prstGeom prst="rect">
+                          <a:avLst/>
+                        </a:prstGeom>
+                        <a:noFill/>
+                        <a:ln w="9525">
+                          <a:noFill/>
+                          <a:miter lim="800000"/>
+                          <a:headEnd/>
+                          <a:tailEnd/>
+                        </a:ln>
+                      </wps:spPr>
+                      <wps:txbx>
+                        <w:txbxContent>
+                          <w:p>
+                            <w:pPr>
+                              <w:pStyle w:val="Subtitle"/>
+                              <w:rPr>
+                                <w:b/>
+                              </w:rPr>
+                            </w:pPr>
+                            <w:r>
+                              <w:rPr>
+                                <w:b/>
+                              </w:rPr>
+                              <w:t xml:space="preserve">Add chatbot </w:t>
+                            </w:r>
+                            <w:proofErr w:type="spellStart"/>
+                            <w:r>
+                              <w:rPr>
+                                <w:b/>
+                              </w:rPr>
+                              <w:t>melalui</w:t>
+                            </w:r>
+                            <w:proofErr w:type="spellEnd"/>
+                            <w:r>
+                              <w:rPr>
+                                <w:b/>
+                              </w:rPr>
+                              <w:t xml:space="preserve"> </w:t>
+                            </w:r>
+                            <w:proofErr w:type="spellStart"/>
+                            <w:r>
+                              <w:rPr>
+                                <w:b/>
+                              </w:rPr>
+                              <w:t>facebook</w:t>
+                            </w:r>
+                            <w:proofErr w:type="spellEnd"/>
+                          </w:p>
+                        </w:txbxContent>
+                      </wps:txbx>
+                      <wps:bodyPr rot="0" vert="horz" wrap="square" lIns="91440" tIns="45720" rIns="91440" bIns="45720" anchor="t" anchorCtr="0">
+                        <a:noAutofit/>
+                      </wps:bodyPr>
+                    </wps:wsp>
+                  </a:graphicData>
+                </a:graphic>
+                <wp14:sizeRelH relativeFrom="margin">
+                  <wp14:pctWidth>0</wp14:pctWidth>
+                </wp14:sizeRelH>
+                <wp14:sizeRelV relativeFrom="margin">
+                  <wp14:pctHeight>0</wp14:pctHeight>
+                </wp14:sizeRelV>
+              </wp:anchor>
+            </w:drawing>
+          </mc:Choice>
+          <mc:Fallback>
+            <w:pict>
+              <v:shape w14:anchorId="050AFAED" id="_x0000_s1030" type="#_x0000_t202" style="position:absolute;margin-left:-5.4pt;margin-top:254.75pt;width:135pt;height:53.4pt;z-index:251673600;visibility:visible;mso-wrap-style:square;mso-width-percent:0;mso-height-percent:0;mso-wrap-distance-left:9pt;mso-wrap-distance-top:3.6pt;mso-wrap-distance-right:9pt;mso-wrap-distance-bottom:3.6pt;mso-position-horizontal:absolute;mso-position-horizontal-relative:text;mso-position-vertical:absolute;mso-position-vertical-relative:text;mso-width-percent:0;mso-height-percent:0;mso-width-relative:margin;mso-height-relative:margin;v-text-anchor:top" o:gfxdata="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" filled="f" stroked="f">
+                <v:textbox>
+                  <w:txbxContent>
+                    <w:p>
+                      <w:pPr>
+                        <w:pStyle w:val="Subtitle"/>
+                        <w:rPr>
+                          <w:b/>
+                        </w:rPr>
+                      </w:pPr>
+                      <w:r>
+                        <w:rPr>
+                          <w:b/>
+                        </w:rPr>
+                        <w:t xml:space="preserve">Add chatbot </w:t>
+                      </w:r>
+                      <w:proofErr w:type="spellStart"/>
+                      <w:r>
+                        <w:rPr>
+                          <w:b/>
+                        </w:rPr>
+                        <w:t>melalui</w:t>
+                      </w:r>
+                      <w:proofErr w:type="spellEnd"/>
+                      <w:r>
+                        <w:rPr>
+                          <w:b/>
+                        </w:rPr>
+                        <w:t xml:space="preserve"> </w:t>
+                      </w:r>
+                      <w:proofErr w:type="spellStart"/>
+                      <w:r>
+                        <w:rPr>
+                          <w:b/>
+                        </w:rPr>
+                        <w:t>facebook</w:t>
+                      </w:r>
+                      <w:proofErr w:type="spellEnd"/>
+                    </w:p>
+                  </w:txbxContent>
+                </v:textbox>
+                <w10:wrap type="square"/>
+              </v:shape>
+            </w:pict>
+          </mc:Fallback>
+        </mc:AlternateContent>
+      </w:r>
+      <w:r>
+        <w:rPr>
+          <w:rFonts w:ascii="Times New Roman" w:hAnsi="Times New Roman" w:cs="Times New Roman"/>
+          <w:b/>
+          <w:noProof/>
+          <w:sz w:val="32"/>
+          <w:szCs w:val="24"/>
+        </w:rPr>
+        <mc:AlternateContent>
+          <mc:Choice Requires="wps">
+            <w:drawing>
+              <wp:anchor distT="45720" distB="45720" distL="114300" distR="114300" simplePos="0" relativeHeight="251671552" behindDoc="0" locked="0" layoutInCell="1" allowOverlap="1" wp14:anchorId="66753F6B" wp14:editId="62988188">
+                <wp:simplePos x="0" y="0"/>
+                <wp:positionH relativeFrom="column">
+                  <wp:posOffset>2057400</wp:posOffset>
+                </wp:positionH>
+                <wp:positionV relativeFrom="paragraph">
+                  <wp:posOffset>3220085</wp:posOffset>
+                </wp:positionV>
+                <wp:extent cx="2141220" cy="678180"/>
+                <wp:effectExtent l="0" t="0" r="0" b="0"/>
+                <wp:wrapSquare wrapText="bothSides"/>
+                <wp:docPr id="12" name="Text Box 2"/>
+                <wp:cNvGraphicFramePr>
+                  <a:graphicFrameLocks xmlns:a="http://schemas.openxmlformats.org/drawingml/2006/main"/>
+                </wp:cNvGraphicFramePr>
+                <a:graphic xmlns:a="http://schemas.openxmlformats.org/drawingml/2006/main">
+                  <a:graphicData uri="http://schemas.microsoft.com/office/word/2010/wordprocessingShape">
+                    <wps:wsp>
+                      <wps:cNvSpPr txBox="1">
+                        <a:spLocks noChangeArrowheads="1"/>
+                      </wps:cNvSpPr>
+                      <wps:spPr bwMode="auto">
+                        <a:xfrm>
+                          <a:off x="0" y="0"/>
+                          <a:ext cx="2141220" cy="678180"/>
+                        </a:xfrm>
+                        <a:prstGeom prst="rect">
+                          <a:avLst/>
+                        </a:prstGeom>
+                        <a:noFill/>
+                        <a:ln w="9525">
+                          <a:noFill/>
+                          <a:miter lim="800000"/>
+                          <a:headEnd/>
+                          <a:tailEnd/>
+                        </a:ln>
+                      </wps:spPr>
+                      <wps:txbx>
+                        <w:txbxContent>
+                          <w:p>
+                            <w:pPr>
+                              <w:pStyle w:val="Subtitle"/>
+                              <w:rPr>
+                                <w:b/>
+                              </w:rPr>
+                            </w:pPr>
+                            <w:r>
+                              <w:rPr>
+                                <w:b/>
+                              </w:rPr>
+                              <w:t xml:space="preserve">Chatbot </w:t>
+                            </w:r>
+                            <w:proofErr w:type="spellStart"/>
+                            <w:r>
+                              <w:rPr>
+                                <w:b/>
+                              </w:rPr>
+                              <w:t>akan</w:t>
+                            </w:r>
+                            <w:proofErr w:type="spellEnd"/>
+                            <w:r>
+                              <w:rPr>
+                                <w:b/>
+                              </w:rPr>
+                              <w:t xml:space="preserve"> </w:t>
+                            </w:r>
+                            <w:proofErr w:type="spellStart"/>
+                            <w:r>
+                              <w:rPr>
+                                <w:b/>
+                              </w:rPr>
+                              <w:t>memberikan</w:t>
+                            </w:r>
+                            <w:proofErr w:type="spellEnd"/>
+                            <w:r>
+                              <w:rPr>
+                                <w:b/>
+                              </w:rPr>
+                              <w:t xml:space="preserve"> keyword yang </w:t>
+                            </w:r>
+                            <w:proofErr w:type="spellStart"/>
+                            <w:r>
+                              <w:rPr>
+                                <w:b/>
+                              </w:rPr>
+                              <w:t>harus</w:t>
+                            </w:r>
+                            <w:proofErr w:type="spellEnd"/>
+                            <w:r>
+                              <w:rPr>
+                                <w:b/>
+                              </w:rPr>
+                              <w:t xml:space="preserve"> </w:t>
+                            </w:r>
+                            <w:proofErr w:type="spellStart"/>
+                            <w:r>
+                              <w:rPr>
+                                <w:b/>
+                              </w:rPr>
+                              <w:t>digunakan</w:t>
+                            </w:r>
+                            <w:proofErr w:type="spellEnd"/>
+                          </w:p>
+                        </w:txbxContent>
+                      </wps:txbx>
+                      <wps:bodyPr rot="0" vert="horz" wrap="square" lIns="91440" tIns="45720" rIns="91440" bIns="45720" anchor="t" anchorCtr="0">
+                        <a:noAutofit/>
+                      </wps:bodyPr>
+                    </wps:wsp>
+                  </a:graphicData>
+                </a:graphic>
+                <wp14:sizeRelH relativeFrom="margin">
+                  <wp14:pctWidth>0</wp14:pctWidth>
+                </wp14:sizeRelH>
+                <wp14:sizeRelV relativeFrom="margin">
+                  <wp14:pctHeight>0</wp14:pctHeight>
+                </wp14:sizeRelV>
+              </wp:anchor>
+            </w:drawing>
+          </mc:Choice>
+          <mc:Fallback>
+            <w:pict>
+              <v:shape w14:anchorId="66753F6B" id="_x0000_s1031" type="#_x0000_t202" style="position:absolute;margin-left:162pt;margin-top:253.55pt;width:168.6pt;height:53.4pt;z-index:251671552;visibility:visible;mso-wrap-style:square;mso-width-percent:0;mso-height-percent:0;mso-wrap-distance-left:9pt;mso-wrap-distance-top:3.6pt;mso-wrap-distance-right:9pt;mso-wrap-distance-bottom:3.6pt;mso-position-horizontal:absolute;mso-position-horizontal-relative:text;mso-position-vertical:absolute;mso-position-vertical-relative:text;mso-width-percent:0;mso-height-percent:0;mso-width-relative:margin;mso-height-relative:margin;v-text-anchor:top" o:gfxdata="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" filled="f" stroked="f">
+                <v:textbox>
+                  <w:txbxContent>
+                    <w:p>
+                      <w:pPr>
+                        <w:pStyle w:val="Subtitle"/>
+                        <w:rPr>
+                          <w:b/>
+                        </w:rPr>
+                      </w:pPr>
+                      <w:r>
+                        <w:rPr>
+                          <w:b/>
+                        </w:rPr>
+                        <w:t xml:space="preserve">Chatbot </w:t>
+                      </w:r>
+                      <w:proofErr w:type="spellStart"/>
+                      <w:r>
+                        <w:rPr>
+                          <w:b/>
+                        </w:rPr>
+                        <w:t>akan</w:t>
+                      </w:r>
+                      <w:proofErr w:type="spellEnd"/>
+                      <w:r>
+                        <w:rPr>
+                          <w:b/>
+                        </w:rPr>
+                        <w:t xml:space="preserve"> </w:t>
+                      </w:r>
+                      <w:proofErr w:type="spellStart"/>
+                      <w:r>
+                        <w:rPr>
+                          <w:b/>
+                        </w:rPr>
+                        <w:t>memberikan</w:t>
+                      </w:r>
+                      <w:proofErr w:type="spellEnd"/>
+                      <w:r>
+                        <w:rPr>
+                          <w:b/>
+                        </w:rPr>
+                        <w:t xml:space="preserve"> keyword yang </w:t>
+                      </w:r>
+                      <w:proofErr w:type="spellStart"/>
+                      <w:r>
+                        <w:rPr>
+                          <w:b/>
+                        </w:rPr>
+                        <w:t>harus</w:t>
+                      </w:r>
+                      <w:proofErr w:type="spellEnd"/>
+                      <w:r>
+                        <w:rPr>
+                          <w:b/>
+                        </w:rPr>
+                        <w:t xml:space="preserve"> </w:t>
+                      </w:r>
+                      <w:proofErr w:type="spellStart"/>
+                      <w:r>
+                        <w:rPr>
+                          <w:b/>
+                        </w:rPr>
+                        <w:t>digunakan</w:t>
+                      </w:r>
+                      <w:proofErr w:type="spellEnd"/>
+                    </w:p>
+                  </w:txbxContent>
+                </v:textbox>
+                <w10:wrap type="square"/>
+              </v:shape>
+            </w:pict>
+          </mc:Fallback>
+        </mc:AlternateContent>
+      </w:r>
+      <w:r>
+        <w:rPr>
+          <w:rFonts w:ascii="Times New Roman" w:hAnsi="Times New Roman" w:cs="Times New Roman"/>
+          <w:b/>
+          <w:noProof/>
+          <w:sz w:val="32"/>
+          <w:szCs w:val="24"/>
+        </w:rPr>
+        <w:drawing>
+          <wp:anchor distT="0" distB="0" distL="114300" distR="114300" simplePos="0" relativeHeight="251664384" behindDoc="1" locked="0" layoutInCell="1" allowOverlap="1" wp14:anchorId="223D4188" wp14:editId="01D20656">
+            <wp:simplePos x="0" y="0"/>
+            <wp:positionH relativeFrom="margin">
+              <wp:align>right</wp:align>
+            </wp:positionH>
+            <wp:positionV relativeFrom="paragraph">
+              <wp:posOffset>19685</wp:posOffset>
+            </wp:positionV>
+            <wp:extent cx="1667510" cy="3190240"/>
+            <wp:effectExtent l="0" t="0" r="8890" b="0"/>
+            <wp:wrapNone/>
+            <wp:docPr id="5" name="Picture 5"/>
+            <wp:cNvGraphicFramePr>
+              <a:graphicFrameLocks xmlns:a="http://schemas.openxmlformats.org/drawingml/2006/main" noChangeAspect="1"/>
+            </wp:cNvGraphicFramePr>
+            <a:graphic xmlns:a="http://schemas.openxmlformats.org/drawingml/2006/main">
+              <a:graphicData uri="http://schemas.openxmlformats.org/drawingml/2006/picture">
+                <pic:pic xmlns:pic="http://schemas.openxmlformats.org/drawingml/2006/picture">
+                  <pic:nvPicPr>
+                    <pic:cNvPr id="5" name="3.jpg"/>
+                    <pic:cNvPicPr/>
+                  </pic:nvPicPr>
+                  <pic:blipFill>
+                    <a:blip r:embed="rId16">
+                      <a:extLst>
+                        <a:ext uri="{28A0092B-C50C-407E-A947-70E740481C1C}">
+                          <a14:useLocalDpi xmlns:a14="http://schemas.microsoft.com/office/drawing/2010/main" val="0"/>
+                        </a:ext>
+                      </a:extLst>
+                    </a:blip>
+                    <a:stretch>
+                      <a:fillRect/>
+                    </a:stretch>
+                  </pic:blipFill>
+                  <pic:spPr>
+                    <a:xfrm>
+                      <a:off x="0" y="0"/>
+                      <a:ext cx="1667510" cy="3190240"/>
+                    </a:xfrm>
+                    <a:prstGeom prst="rect">
+                      <a:avLst/>
+                    </a:prstGeom>
+                  </pic:spPr>
+                </pic:pic>
+              </a:graphicData>
+            </a:graphic>
+          </wp:anchor>
+        </w:drawing>
+      </w:r>
+      <w:r>
+        <w:rPr>
+          <w:rFonts w:ascii="Times New Roman" w:hAnsi="Times New Roman" w:cs="Times New Roman"/>
+          <w:b/>
+          <w:noProof/>
+          <w:sz w:val="32"/>
+          <w:szCs w:val="24"/>
+        </w:rPr>
+        <w:drawing>
+          <wp:anchor distT="0" distB="0" distL="114300" distR="114300" simplePos="0" relativeHeight="251663360" behindDoc="1" locked="0" layoutInCell="1" allowOverlap="1" wp14:anchorId="0D13801C" wp14:editId="649DA62E">
+            <wp:simplePos x="0" y="0"/>
+            <wp:positionH relativeFrom="margin">
+              <wp:align>center</wp:align>
+            </wp:positionH>
+            <wp:positionV relativeFrom="paragraph">
+              <wp:posOffset>19685</wp:posOffset>
+            </wp:positionV>
+            <wp:extent cx="1663700" cy="3181985"/>
+            <wp:effectExtent l="0" t="0" r="0" b="0"/>
+            <wp:wrapNone/>
+            <wp:docPr id="4" name="Picture 4"/>
+            <wp:cNvGraphicFramePr>
+              <a:graphicFrameLocks xmlns:a="http://schemas.openxmlformats.org/drawingml/2006/main" noChangeAspect="1"/>
+            </wp:cNvGraphicFramePr>
+            <a:graphic xmlns:a="http://schemas.openxmlformats.org/drawingml/2006/main">
+              <a:graphicData uri="http://schemas.openxmlformats.org/drawingml/2006/picture">
+                <pic:pic xmlns:pic="http://schemas.openxmlformats.org/drawingml/2006/picture">
+                  <pic:nvPicPr>
+                    <pic:cNvPr id="4" name="2.jpg"/>
+                    <pic:cNvPicPr/>
+                  </pic:nvPicPr>
+                  <pic:blipFill>
+                    <a:blip r:embed="rId17">
+                      <a:extLst>
+                        <a:ext uri="{28A0092B-C50C-407E-A947-70E740481C1C}">
+                          <a14:useLocalDpi xmlns:a14="http://schemas.microsoft.com/office/drawing/2010/main" val="0"/>
+                        </a:ext>
+                      </a:extLst>
+                    </a:blip>
+                    <a:stretch>
+                      <a:fillRect/>
+                    </a:stretch>
+                  </pic:blipFill>
+                  <pic:spPr>
+                    <a:xfrm>
+                      <a:off x="0" y="0"/>
+                      <a:ext cx="1663700" cy="3181985"/>
+                    </a:xfrm>
+                    <a:prstGeom prst="rect">
+                      <a:avLst/>
+                    </a:prstGeom>
+                  </pic:spPr>
+                </pic:pic>
+              </a:graphicData>
+            </a:graphic>
+          </wp:anchor>
+        </w:drawing>
+      </w:r>
+      <w:r>
+        <w:rPr>
+          <w:rFonts w:ascii="Times New Roman" w:hAnsi="Times New Roman" w:cs="Times New Roman"/>
+          <w:b/>
+          <w:noProof/>
+          <w:sz w:val="32"/>
+          <w:szCs w:val="24"/>
+        </w:rPr>
+        <w:drawing>
+          <wp:anchor distT="0" distB="0" distL="114300" distR="114300" simplePos="0" relativeHeight="251662336" behindDoc="1" locked="0" layoutInCell="1" allowOverlap="1" wp14:anchorId="1215B91D" wp14:editId="58E2E4FC">
+            <wp:simplePos x="0" y="0"/>
+            <wp:positionH relativeFrom="column">
+              <wp:posOffset>0</wp:posOffset>
+            </wp:positionH>
+            <wp:positionV relativeFrom="paragraph">
+              <wp:posOffset>19685</wp:posOffset>
+            </wp:positionV>
+            <wp:extent cx="1657286" cy="3169920"/>
+            <wp:effectExtent l="0" t="0" r="635" b="0"/>
+            <wp:wrapNone/>
+            <wp:docPr id="3" name="Picture 3"/>
+            <wp:cNvGraphicFramePr>
+              <a:graphicFrameLocks xmlns:a="http://schemas.openxmlformats.org/drawingml/2006/main" noChangeAspect="1"/>
+            </wp:cNvGraphicFramePr>
+            <a:graphic xmlns:a="http://schemas.openxmlformats.org/drawingml/2006/main">
+              <a:graphicData uri="http://schemas.openxmlformats.org/drawingml/2006/picture">
+                <pic:pic xmlns:pic="http://schemas.openxmlformats.org/drawingml/2006/picture">
+                  <pic:nvPicPr>
+                    <pic:cNvPr id="3" name="1.jpg"/>
+                    <pic:cNvPicPr/>
+                  </pic:nvPicPr>
+                  <pic:blipFill>
+                    <a:blip r:embed="rId18" cstate="print">
+                      <a:extLst>
+                        <a:ext uri="{28A0092B-C50C-407E-A947-70E740481C1C}">
+                          <a14:useLocalDpi xmlns:a14="http://schemas.microsoft.com/office/drawing/2010/main" val="0"/>
+                        </a:ext>
+                      </a:extLst>
+                    </a:blip>
+                    <a:stretch>
+                      <a:fillRect/>
+                    </a:stretch>
+                  </pic:blipFill>
+                  <pic:spPr>
+                    <a:xfrm>
+                      <a:off x="0" y="0"/>
+                      <a:ext cx="1657286" cy="3169920"/>
+                    </a:xfrm>
+                    <a:prstGeom prst="rect">
+                      <a:avLst/>
+                    </a:prstGeom>
+                  </pic:spPr>
+                </pic:pic>
+              </a:graphicData>
+            </a:graphic>
+          </wp:anchor>
+        </w:drawing>
+      </w:r>
+    </w:p>
     <w:sectPr>
-      <w:headerReference w:type="even" r:id="rId13"/>
-      <w:headerReference w:type="default" r:id="rId14"/>
-      <w:footerReference w:type="even" r:id="rId15"/>
-      <w:footerReference w:type="default" r:id="rId16"/>
-      <w:headerReference w:type="first" r:id="rId17"/>
-      <w:footerReference w:type="first" r:id="rId18"/>
+      <w:headerReference w:type="even" r:id="rId19"/>
+      <w:headerReference w:type="default" r:id="rId20"/>
+      <w:footerReference w:type="even" r:id="rId21"/>
+      <w:footerReference w:type="default" r:id="rId22"/>
+      <w:headerReference w:type="first" r:id="rId23"/>
+      <w:footerReference w:type="first" r:id="rId24"/>
       <w:pgSz w:w="12240" w:h="15840"/>
       <w:pgMar w:top="1440" w:right="1440" w:bottom="1440" w:left="1440" w:header="720" w:footer="720" w:gutter="0"/>
       <w:cols w:space="720"/>
@@ -15877,6 +17624,37 @@
       <w:shd w:val="clear" w:color="auto" w:fill="E1DFDD"/>
     </w:rPr>
   </w:style>
+  <w:style w:type="paragraph" w:styleId="Subtitle">
+    <w:name w:val="Subtitle"/>
+    <w:basedOn w:val="Normal"/>
+    <w:next w:val="Normal"/>
+    <w:link w:val="SubtitleChar"/>
+    <w:uiPriority w:val="11"/>
+    <w:qFormat/>
+    <w:rsid w:val="00C51784"/>
+    <w:pPr>
+      <w:numPr>
+        <w:ilvl w:val="1"/>
+      </w:numPr>
+    </w:pPr>
+    <w:rPr>
+      <w:rFonts w:eastAsiaTheme="minorEastAsia"/>
+      <w:color w:val="5A5A5A" w:themeColor="text1" w:themeTint="A5"/>
+      <w:spacing w:val="15"/>
+    </w:rPr>
+  </w:style>
+  <w:style w:type="character" w:customStyle="1" w:styleId="SubtitleChar">
+    <w:name w:val="Subtitle Char"/>
+    <w:basedOn w:val="DefaultParagraphFont"/>
+    <w:link w:val="Subtitle"/>
+    <w:uiPriority w:val="11"/>
+    <w:rsid w:val="00C51784"/>
+    <w:rPr>
+      <w:rFonts w:eastAsiaTheme="minorEastAsia"/>
+      <w:color w:val="5A5A5A" w:themeColor="text1" w:themeTint="A5"/>
+      <w:spacing w:val="15"/>
+    </w:rPr>
+  </w:style>
 </w:styles>
 </file>
 
@@ -16180,7 +17958,7 @@
 </file>
 
 <file path=customXml/itemProps1.xml><?xml version="1.0" encoding="utf-8"?>
-<ds:datastoreItem xmlns:ds="http://schemas.openxmlformats.org/officeDocument/2006/customXml" ds:itemID="{4CCE56A6-E70A-4E46-940E-4A9E13A0D722}">
+<ds:datastoreItem xmlns:ds="http://schemas.openxmlformats.org/officeDocument/2006/customXml" ds:itemID="{B12D7AFC-754A-44F5-833A-A9EE41448A1A}">
   <ds:schemaRefs>
     <ds:schemaRef ds:uri="http://schemas.openxmlformats.org/officeDocument/2006/bibliography"/>
   </ds:schemaRefs>
